--- a/Этногенез киргизского народа.docx
+++ b/Этногенез киргизского народа.docx
@@ -12,12 +12,40 @@
           <w:rtl w:val="0"/>
           <w:lang w:val="ru-RU"/>
         </w:rPr>
-        <w:t>Этногенез киргизского народа</w:t>
+        <w:t>Этногенез к</w:t>
+      </w:r>
+      <w:r>
+        <w:rPr>
+          <w:rtl w:val="0"/>
+          <w:lang w:val="ru-RU"/>
+        </w:rPr>
+        <w:t>ы</w:t>
+      </w:r>
+      <w:r>
+        <w:rPr>
+          <w:rtl w:val="0"/>
+          <w:lang w:val="ru-RU"/>
+        </w:rPr>
+        <w:t>рг</w:t>
+      </w:r>
+      <w:r>
+        <w:rPr>
+          <w:rtl w:val="0"/>
+          <w:lang w:val="ru-RU"/>
+        </w:rPr>
+        <w:t>ы</w:t>
+      </w:r>
+      <w:r>
+        <w:rPr>
+          <w:rtl w:val="0"/>
+          <w:lang w:val="ru-RU"/>
+        </w:rPr>
+        <w:t>зского народа</w:t>
       </w:r>
     </w:p>
     <w:p>
       <w:pPr>
-        <w:pStyle w:val="Основной текст"/>
+        <w:pStyle w:val="Основной текст A"/>
         <w:jc w:val="both"/>
         <w:rPr>
           <w:sz w:val="28"/>
@@ -28,6 +56,7 @@
         <w:rPr>
           <w:sz w:val="28"/>
           <w:szCs w:val="28"/>
+          <w:lang w:val="ru-RU"/>
         </w:rPr>
         <w:tab/>
       </w:r>
@@ -120,27 +149,18 @@
           <w:sz w:val="28"/>
           <w:szCs w:val="28"/>
           <w:rtl w:val="0"/>
+          <w:lang w:val="ru-RU"/>
+        </w:rPr>
+        <w:t>Карамурза</w:t>
+      </w:r>
+      <w:r>
+        <w:rPr>
+          <w:sz w:val="28"/>
+          <w:szCs w:val="28"/>
+          <w:rtl w:val="0"/>
           <w:lang w:val="en-US"/>
         </w:rPr>
-        <w:t>&lt;</w:t>
-      </w:r>
-      <w:r>
-        <w:rPr>
-          <w:sz w:val="28"/>
-          <w:szCs w:val="28"/>
-          <w:rtl w:val="0"/>
-          <w:lang w:val="ru-RU"/>
-        </w:rPr>
-        <w:t>Карамурза</w:t>
-      </w:r>
-      <w:r>
-        <w:rPr>
-          <w:sz w:val="28"/>
-          <w:szCs w:val="28"/>
-          <w:rtl w:val="0"/>
-          <w:lang w:val="en-US"/>
-        </w:rPr>
-        <w:t xml:space="preserve">&gt; </w:t>
+        <w:t xml:space="preserve"> </w:t>
       </w:r>
       <w:r>
         <w:rPr>
@@ -267,26 +287,7 @@
           <w:rtl w:val="0"/>
           <w:lang w:val="ru-RU"/>
         </w:rPr>
-        <w:t xml:space="preserve">к </w:t>
-      </w:r>
-      <w:r>
-        <w:rPr>
-          <w:sz w:val="28"/>
-          <w:szCs w:val="28"/>
-          <w:u w:val="single"/>
-          <w:rtl w:val="0"/>
-        </w:rPr>
-        <w:t>родоправител</w:t>
-      </w:r>
-      <w:r>
-        <w:rPr>
-          <w:sz w:val="28"/>
-          <w:szCs w:val="28"/>
-          <w:u w:val="single"/>
-          <w:rtl w:val="0"/>
-          <w:lang w:val="ru-RU"/>
-        </w:rPr>
-        <w:t>ю Мурзакулу</w:t>
+        <w:t>к родоправителю Мурзакулу</w:t>
       </w:r>
       <w:r>
         <w:rPr>
@@ -564,7 +565,7 @@
     </w:p>
     <w:p>
       <w:pPr>
-        <w:pStyle w:val="Основной текст"/>
+        <w:pStyle w:val="Основной текст A"/>
         <w:jc w:val="both"/>
       </w:pPr>
       <w:r>
@@ -675,12 +676,44 @@
           <w:rtl w:val="0"/>
           <w:lang w:val="ru-RU"/>
         </w:rPr>
-        <w:t>Этимология слова «киргиз»</w:t>
+        <w:t>Этимология слова «к</w:t>
+      </w:r>
+      <w:r>
+        <w:rPr>
+          <w:u w:val="single"/>
+          <w:rtl w:val="0"/>
+          <w:lang w:val="ru-RU"/>
+        </w:rPr>
+        <w:t>ы</w:t>
+      </w:r>
+      <w:r>
+        <w:rPr>
+          <w:u w:val="single"/>
+          <w:rtl w:val="0"/>
+          <w:lang w:val="ru-RU"/>
+        </w:rPr>
+        <w:t>рг</w:t>
+      </w:r>
+      <w:r>
+        <w:rPr>
+          <w:u w:val="single"/>
+          <w:rtl w:val="0"/>
+          <w:lang w:val="ru-RU"/>
+        </w:rPr>
+        <w:t>ы</w:t>
+      </w:r>
+      <w:r>
+        <w:rPr>
+          <w:u w:val="single"/>
+          <w:rtl w:val="0"/>
+          <w:lang w:val="ru-RU"/>
+        </w:rPr>
+        <w:t>з»</w:t>
       </w:r>
     </w:p>
     <w:p>
       <w:pPr>
-        <w:pStyle w:val="Основной текст"/>
+        <w:pStyle w:val="Основной текст A"/>
         <w:jc w:val="both"/>
         <w:rPr>
           <w:sz w:val="28"/>
@@ -837,7 +870,7 @@
     </w:p>
     <w:p>
       <w:pPr>
-        <w:pStyle w:val="Основной текст"/>
+        <w:pStyle w:val="Основной текст A"/>
         <w:jc w:val="both"/>
         <w:rPr>
           <w:sz w:val="28"/>
@@ -849,6 +882,7 @@
           <w:sz w:val="28"/>
           <w:szCs w:val="28"/>
           <w:rtl w:val="0"/>
+          <w:lang w:val="ru-RU"/>
         </w:rPr>
         <w:tab/>
         <w:t xml:space="preserve">Выводы учёных </w:t>
@@ -1234,6 +1268,7 @@
           <w:sz w:val="28"/>
           <w:szCs w:val="28"/>
           <w:rtl w:val="0"/>
+          <w:lang w:val="ru-RU"/>
         </w:rPr>
         <w:t>V</w:t>
       </w:r>
@@ -1244,13 +1279,14 @@
           <w:rtl w:val="0"/>
           <w:lang w:val="en-US"/>
         </w:rPr>
-        <w:t xml:space="preserve"> - </w:t>
-      </w:r>
-      <w:r>
-        <w:rPr>
-          <w:sz w:val="28"/>
-          <w:szCs w:val="28"/>
-          <w:rtl w:val="0"/>
+        <w:t>-</w:t>
+      </w:r>
+      <w:r>
+        <w:rPr>
+          <w:sz w:val="28"/>
+          <w:szCs w:val="28"/>
+          <w:rtl w:val="0"/>
+          <w:lang w:val="ru-RU"/>
         </w:rPr>
         <w:t>VI</w:t>
       </w:r>
@@ -1302,7 +1338,7 @@
     </w:p>
     <w:p>
       <w:pPr>
-        <w:pStyle w:val="Основной текст"/>
+        <w:pStyle w:val="Основной текст A"/>
         <w:jc w:val="both"/>
         <w:rPr>
           <w:sz w:val="28"/>
@@ -1313,6 +1349,7 @@
         <w:rPr>
           <w:sz w:val="28"/>
           <w:szCs w:val="28"/>
+          <w:lang w:val="ru-RU"/>
         </w:rPr>
         <w:tab/>
       </w:r>
@@ -1420,25 +1457,7 @@
           <w:rtl w:val="0"/>
           <w:lang w:val="en-US"/>
         </w:rPr>
-        <w:t>&lt;</w:t>
-      </w:r>
-      <w:r>
-        <w:rPr>
-          <w:sz w:val="28"/>
-          <w:szCs w:val="28"/>
-          <w:rtl w:val="0"/>
-          <w:lang w:val="ru-RU"/>
-        </w:rPr>
-        <w:t>лепотественного</w:t>
-      </w:r>
-      <w:r>
-        <w:rPr>
-          <w:sz w:val="28"/>
-          <w:szCs w:val="28"/>
-          <w:rtl w:val="0"/>
-          <w:lang w:val="en-US"/>
-        </w:rPr>
-        <w:t>&gt;</w:t>
+        <w:t>множественного</w:t>
       </w:r>
       <w:r>
         <w:rPr>
@@ -1695,7 +1714,7 @@
     </w:p>
     <w:p>
       <w:pPr>
-        <w:pStyle w:val="Основной текст"/>
+        <w:pStyle w:val="Основной текст A"/>
         <w:jc w:val="both"/>
         <w:rPr>
           <w:sz w:val="28"/>
@@ -1924,8 +1943,7 @@
     </w:p>
     <w:p>
       <w:pPr>
-        <w:pStyle w:val="Основной текст"/>
-        <w:bidi w:val="0"/>
+        <w:pStyle w:val="Основной текст A"/>
         <w:rPr>
           <w:sz w:val="28"/>
           <w:szCs w:val="28"/>
@@ -1998,8 +2016,7 @@
     </w:p>
     <w:p>
       <w:pPr>
-        <w:pStyle w:val="Основной текст"/>
-        <w:bidi w:val="0"/>
+        <w:pStyle w:val="Основной текст A"/>
       </w:pPr>
       <w:r>
         <w:rPr>
@@ -2159,21 +2176,7 @@
           <w:rtl w:val="0"/>
           <w:lang w:val="ru-RU"/>
         </w:rPr>
-        <w:t>С</w:t>
-      </w:r>
-      <w:r>
-        <w:rPr>
-          <w:rtl w:val="0"/>
-          <w:lang w:val="ru-RU"/>
-        </w:rPr>
-        <w:t>ложение дуальной этнической структуры</w:t>
-      </w:r>
-      <w:r>
-        <w:rPr>
-          <w:rtl w:val="0"/>
-          <w:lang w:val="ru-RU"/>
-        </w:rPr>
-        <w:t xml:space="preserve"> народности</w:t>
+        <w:t>Сложение дуальной этнической структуры народности</w:t>
       </w:r>
       <w:r>
         <w:rPr>
@@ -2185,7 +2188,7 @@
     </w:p>
     <w:p>
       <w:pPr>
-        <w:pStyle w:val="Основной текст"/>
+        <w:pStyle w:val="Основной текст A"/>
         <w:jc w:val="both"/>
         <w:rPr>
           <w:sz w:val="28"/>
@@ -2197,9 +2200,46 @@
           <w:sz w:val="28"/>
           <w:szCs w:val="28"/>
           <w:rtl w:val="0"/>
+          <w:lang w:val="ru-RU"/>
         </w:rPr>
         <w:tab/>
-        <w:t xml:space="preserve">О времени создания подобной дуальной системы у киргизов сообщается в упомянутой </w:t>
+        <w:t>О времени создания подобной дуальной системы у к</w:t>
+      </w:r>
+      <w:r>
+        <w:rPr>
+          <w:sz w:val="28"/>
+          <w:szCs w:val="28"/>
+          <w:rtl w:val="0"/>
+          <w:lang w:val="ru-RU"/>
+        </w:rPr>
+        <w:t>ы</w:t>
+      </w:r>
+      <w:r>
+        <w:rPr>
+          <w:sz w:val="28"/>
+          <w:szCs w:val="28"/>
+          <w:rtl w:val="0"/>
+          <w:lang w:val="ru-RU"/>
+        </w:rPr>
+        <w:t>рг</w:t>
+      </w:r>
+      <w:r>
+        <w:rPr>
+          <w:sz w:val="28"/>
+          <w:szCs w:val="28"/>
+          <w:rtl w:val="0"/>
+          <w:lang w:val="ru-RU"/>
+        </w:rPr>
+        <w:t>ы</w:t>
+      </w:r>
+      <w:r>
+        <w:rPr>
+          <w:sz w:val="28"/>
+          <w:szCs w:val="28"/>
+          <w:rtl w:val="0"/>
+          <w:lang w:val="ru-RU"/>
+        </w:rPr>
+        <w:t xml:space="preserve">зов сообщается в упомянутой </w:t>
       </w:r>
       <w:r>
         <w:rPr>
@@ -2642,7 +2682,43 @@
           <w:rtl w:val="0"/>
           <w:lang w:val="ru-RU"/>
         </w:rPr>
-        <w:t xml:space="preserve"> у киргизов</w:t>
+        <w:t xml:space="preserve"> у к</w:t>
+      </w:r>
+      <w:r>
+        <w:rPr>
+          <w:sz w:val="28"/>
+          <w:szCs w:val="28"/>
+          <w:rtl w:val="0"/>
+          <w:lang w:val="ru-RU"/>
+        </w:rPr>
+        <w:t>ы</w:t>
+      </w:r>
+      <w:r>
+        <w:rPr>
+          <w:sz w:val="28"/>
+          <w:szCs w:val="28"/>
+          <w:rtl w:val="0"/>
+          <w:lang w:val="ru-RU"/>
+        </w:rPr>
+        <w:t>рг</w:t>
+      </w:r>
+      <w:r>
+        <w:rPr>
+          <w:sz w:val="28"/>
+          <w:szCs w:val="28"/>
+          <w:rtl w:val="0"/>
+          <w:lang w:val="ru-RU"/>
+        </w:rPr>
+        <w:t>ы</w:t>
+      </w:r>
+      <w:r>
+        <w:rPr>
+          <w:sz w:val="28"/>
+          <w:szCs w:val="28"/>
+          <w:rtl w:val="0"/>
+          <w:lang w:val="ru-RU"/>
+        </w:rPr>
+        <w:t>зов</w:t>
       </w:r>
       <w:r>
         <w:rPr>
@@ -2669,16 +2745,366 @@
           <w:rtl w:val="0"/>
           <w:lang w:val="ru-RU"/>
         </w:rPr>
+        <w:t>.</w:t>
+      </w:r>
+      <w:r>
+        <w:rPr>
+          <w:sz w:val="28"/>
+          <w:szCs w:val="28"/>
+          <w:rtl w:val="0"/>
+          <w:lang w:val="ru-RU"/>
+        </w:rPr>
+        <w:t>Туркестана после опроса к</w:t>
+      </w:r>
+      <w:r>
+        <w:rPr>
+          <w:sz w:val="28"/>
+          <w:szCs w:val="28"/>
+          <w:rtl w:val="0"/>
+          <w:lang w:val="ru-RU"/>
+        </w:rPr>
+        <w:t>ы</w:t>
+      </w:r>
+      <w:r>
+        <w:rPr>
+          <w:sz w:val="28"/>
+          <w:szCs w:val="28"/>
+          <w:rtl w:val="0"/>
+          <w:lang w:val="ru-RU"/>
+        </w:rPr>
+        <w:t>рг</w:t>
+      </w:r>
+      <w:r>
+        <w:rPr>
+          <w:sz w:val="28"/>
+          <w:szCs w:val="28"/>
+          <w:rtl w:val="0"/>
+          <w:lang w:val="ru-RU"/>
+        </w:rPr>
+        <w:t>ы</w:t>
+      </w:r>
+      <w:r>
+        <w:rPr>
+          <w:sz w:val="28"/>
+          <w:szCs w:val="28"/>
+          <w:rtl w:val="0"/>
+          <w:lang w:val="ru-RU"/>
+        </w:rPr>
+        <w:t>зских старейшин и знатоков генеалогии</w:t>
+      </w:r>
+      <w:r>
+        <w:rPr>
+          <w:sz w:val="28"/>
+          <w:szCs w:val="28"/>
+          <w:rtl w:val="0"/>
+          <w:lang w:val="ru-RU"/>
+        </w:rPr>
+        <w:t xml:space="preserve">, </w:t>
+      </w:r>
+      <w:r>
+        <w:rPr>
+          <w:sz w:val="28"/>
+          <w:szCs w:val="28"/>
+          <w:rtl w:val="0"/>
+          <w:lang w:val="ru-RU"/>
+        </w:rPr>
+        <w:t xml:space="preserve">могут быть </w:t>
+      </w:r>
+      <w:r>
+        <w:rPr>
+          <w:sz w:val="28"/>
+          <w:szCs w:val="28"/>
+          <w:u w:val="single"/>
+          <w:rtl w:val="0"/>
+          <w:lang w:val="ru-RU"/>
+        </w:rPr>
+        <w:t xml:space="preserve">отнесены к началу </w:t>
+      </w:r>
+      <w:r>
+        <w:rPr>
+          <w:sz w:val="28"/>
+          <w:szCs w:val="28"/>
+          <w:u w:val="single"/>
+          <w:rtl w:val="0"/>
+          <w:lang w:val="fr-FR"/>
+        </w:rPr>
+        <w:t>XVI</w:t>
+      </w:r>
+      <w:r>
+        <w:rPr>
+          <w:sz w:val="28"/>
+          <w:szCs w:val="28"/>
+          <w:u w:val="single"/>
+          <w:rtl w:val="0"/>
+          <w:lang w:val="ru-RU"/>
+        </w:rPr>
+        <w:t xml:space="preserve"> в</w:t>
+      </w:r>
+      <w:r>
+        <w:rPr>
+          <w:sz w:val="28"/>
+          <w:szCs w:val="28"/>
+          <w:u w:val="single"/>
+          <w:rtl w:val="0"/>
+          <w:lang w:val="ru-RU"/>
+        </w:rPr>
+        <w:t>.</w:t>
+      </w:r>
+      <w:r>
+        <w:rPr>
+          <w:sz w:val="28"/>
+          <w:szCs w:val="28"/>
+          <w:rtl w:val="0"/>
+          <w:lang w:val="ru-RU"/>
+        </w:rPr>
+        <w:t xml:space="preserve"> Они свидетельствуют не только о наличии к</w:t>
+      </w:r>
+      <w:r>
+        <w:rPr>
+          <w:sz w:val="28"/>
+          <w:szCs w:val="28"/>
+          <w:rtl w:val="0"/>
+          <w:lang w:val="ru-RU"/>
+        </w:rPr>
+        <w:t>ы</w:t>
+      </w:r>
+      <w:r>
+        <w:rPr>
+          <w:sz w:val="28"/>
+          <w:szCs w:val="28"/>
+          <w:rtl w:val="0"/>
+          <w:lang w:val="ru-RU"/>
+        </w:rPr>
+        <w:t>рг</w:t>
+      </w:r>
+      <w:r>
+        <w:rPr>
+          <w:sz w:val="28"/>
+          <w:szCs w:val="28"/>
+          <w:rtl w:val="0"/>
+          <w:lang w:val="ru-RU"/>
+        </w:rPr>
+        <w:t>ы</w:t>
+      </w:r>
+      <w:r>
+        <w:rPr>
+          <w:sz w:val="28"/>
+          <w:szCs w:val="28"/>
+          <w:rtl w:val="0"/>
+          <w:lang w:val="ru-RU"/>
+        </w:rPr>
+        <w:t>зов фиксируемой исторической памяти</w:t>
+      </w:r>
+      <w:r>
+        <w:rPr>
+          <w:sz w:val="28"/>
+          <w:szCs w:val="28"/>
+          <w:rtl w:val="0"/>
+          <w:lang w:val="ru-RU"/>
+        </w:rPr>
+        <w:t xml:space="preserve">, </w:t>
+      </w:r>
+      <w:r>
+        <w:rPr>
+          <w:sz w:val="28"/>
+          <w:szCs w:val="28"/>
+          <w:rtl w:val="0"/>
+          <w:lang w:val="ru-RU"/>
+        </w:rPr>
+        <w:t xml:space="preserve">но и определяют начало важнейшего этапа этнической и </w:t>
+      </w:r>
+      <w:r>
+        <w:rPr>
+          <w:sz w:val="28"/>
+          <w:szCs w:val="28"/>
+          <w:rtl w:val="0"/>
+          <w:lang w:val="ru-RU"/>
+        </w:rPr>
+        <w:t>социально</w:t>
+      </w:r>
+      <w:r>
+        <w:rPr>
+          <w:sz w:val="28"/>
+          <w:szCs w:val="28"/>
+          <w:rtl w:val="0"/>
+          <w:lang w:val="en-US"/>
+        </w:rPr>
+        <w:t>-</w:t>
+      </w:r>
+      <w:r>
+        <w:rPr>
+          <w:sz w:val="28"/>
+          <w:szCs w:val="28"/>
+          <w:rtl w:val="0"/>
+          <w:lang w:val="ru-RU"/>
+        </w:rPr>
+        <w:t>политической истории киргизских племенных объединений</w:t>
+      </w:r>
+      <w:r>
+        <w:rPr>
+          <w:sz w:val="28"/>
+          <w:szCs w:val="28"/>
+          <w:rtl w:val="0"/>
+          <w:lang w:val="ru-RU"/>
+        </w:rPr>
+        <w:t xml:space="preserve">, </w:t>
+      </w:r>
+      <w:r>
+        <w:rPr>
+          <w:sz w:val="28"/>
+          <w:szCs w:val="28"/>
+          <w:rtl w:val="0"/>
+          <w:lang w:val="ru-RU"/>
+        </w:rPr>
+        <w:t>когда рыхлый конгломерат племен с едва созревшим этническим самосознанием завершил процесс образование народности</w:t>
+      </w:r>
+      <w:r>
+        <w:rPr>
+          <w:sz w:val="28"/>
+          <w:szCs w:val="28"/>
+          <w:rtl w:val="0"/>
+          <w:lang w:val="ru-RU"/>
+        </w:rPr>
+        <w:t xml:space="preserve">, </w:t>
+      </w:r>
+      <w:r>
+        <w:rPr>
+          <w:sz w:val="28"/>
+          <w:szCs w:val="28"/>
+          <w:rtl w:val="0"/>
+          <w:lang w:val="ru-RU"/>
+        </w:rPr>
+        <w:t>организованной не только по принципу кровнородственных связей</w:t>
+      </w:r>
+      <w:r>
+        <w:rPr>
+          <w:sz w:val="28"/>
+          <w:szCs w:val="28"/>
+          <w:rtl w:val="0"/>
+          <w:lang w:val="ru-RU"/>
+        </w:rPr>
+        <w:t xml:space="preserve">, </w:t>
+      </w:r>
+      <w:r>
+        <w:rPr>
+          <w:sz w:val="28"/>
+          <w:szCs w:val="28"/>
+          <w:rtl w:val="0"/>
+          <w:lang w:val="ru-RU"/>
+        </w:rPr>
+        <w:t xml:space="preserve">но и в рамках более жесткой структуры территориально </w:t>
+      </w:r>
+      <w:r>
+        <w:rPr>
+          <w:sz w:val="28"/>
+          <w:szCs w:val="28"/>
+          <w:rtl w:val="0"/>
+          <w:lang w:val="ru-RU"/>
+        </w:rPr>
+        <w:t xml:space="preserve">- </w:t>
+      </w:r>
+      <w:r>
+        <w:rPr>
+          <w:sz w:val="28"/>
+          <w:szCs w:val="28"/>
+          <w:rtl w:val="0"/>
+          <w:lang w:val="ru-RU"/>
+        </w:rPr>
+        <w:t>политической организации</w:t>
+      </w:r>
+      <w:r>
+        <w:rPr>
+          <w:sz w:val="28"/>
+          <w:szCs w:val="28"/>
+          <w:rtl w:val="0"/>
+          <w:lang w:val="ru-RU"/>
+        </w:rPr>
         <w:t xml:space="preserve">. </w:t>
       </w:r>
       <w:r>
         <w:rPr>
           <w:sz w:val="28"/>
           <w:szCs w:val="28"/>
-          <w:rtl w:val="0"/>
-          <w:lang w:val="ru-RU"/>
-        </w:rPr>
-        <w:t>Туркестана после опроса киргизских старейшин и знатоков генеалогии</w:t>
+          <w:u w:val="single"/>
+          <w:rtl w:val="0"/>
+          <w:lang w:val="ru-RU"/>
+        </w:rPr>
+        <w:t>В период</w:t>
+      </w:r>
+      <w:r>
+        <w:rPr>
+          <w:sz w:val="28"/>
+          <w:szCs w:val="28"/>
+          <w:rtl w:val="0"/>
+          <w:lang w:val="ru-RU"/>
+        </w:rPr>
+        <w:t xml:space="preserve"> окончательного </w:t>
+      </w:r>
+      <w:r>
+        <w:rPr>
+          <w:sz w:val="28"/>
+          <w:szCs w:val="28"/>
+          <w:u w:val="single"/>
+          <w:rtl w:val="0"/>
+          <w:lang w:val="ru-RU"/>
+        </w:rPr>
+        <w:t>распада</w:t>
+      </w:r>
+      <w:r>
+        <w:rPr>
+          <w:sz w:val="28"/>
+          <w:szCs w:val="28"/>
+          <w:rtl w:val="0"/>
+          <w:lang w:val="ru-RU"/>
+        </w:rPr>
+        <w:t xml:space="preserve"> гос</w:t>
+      </w:r>
+      <w:r>
+        <w:rPr>
+          <w:sz w:val="28"/>
+          <w:szCs w:val="28"/>
+          <w:rtl w:val="0"/>
+          <w:lang w:val="ru-RU"/>
+        </w:rPr>
+        <w:t>ударст</w:t>
+      </w:r>
+      <w:r>
+        <w:rPr>
+          <w:sz w:val="28"/>
+          <w:szCs w:val="28"/>
+          <w:rtl w:val="0"/>
+          <w:lang w:val="ru-RU"/>
+        </w:rPr>
+        <w:t xml:space="preserve">ва </w:t>
+      </w:r>
+      <w:r>
+        <w:rPr>
+          <w:sz w:val="28"/>
+          <w:szCs w:val="28"/>
+          <w:u w:val="single"/>
+          <w:rtl w:val="0"/>
+          <w:lang w:val="ru-RU"/>
+        </w:rPr>
+        <w:t>Моголистан</w:t>
+      </w:r>
+      <w:r>
+        <w:rPr>
+          <w:sz w:val="28"/>
+          <w:szCs w:val="28"/>
+          <w:rtl w:val="0"/>
+          <w:lang w:val="ru-RU"/>
+        </w:rPr>
+        <w:t xml:space="preserve"> те </w:t>
+      </w:r>
+      <w:r>
+        <w:rPr>
+          <w:sz w:val="28"/>
+          <w:szCs w:val="28"/>
+          <w:u w:val="single"/>
+          <w:rtl w:val="0"/>
+          <w:lang w:val="ru-RU"/>
+        </w:rPr>
+        <w:t>могольские племена</w:t>
       </w:r>
       <w:r>
         <w:rPr>
@@ -2696,7 +3122,7 @@
           <w:rtl w:val="0"/>
           <w:lang w:val="ru-RU"/>
         </w:rPr>
-        <w:t xml:space="preserve">могут быть </w:t>
+        <w:t xml:space="preserve">которые больше </w:t>
       </w:r>
       <w:r>
         <w:rPr>
@@ -2706,7 +3132,7 @@
           <w:rtl w:val="0"/>
           <w:lang w:val="ru-RU"/>
         </w:rPr>
-        <w:t xml:space="preserve">отнесены к началу </w:t>
+        <w:t xml:space="preserve">тяготели к оседлой </w:t>
       </w:r>
       <w:r>
         <w:rPr>
@@ -2714,9 +3140,9 @@
           <w:szCs w:val="28"/>
           <w:u w:val="single"/>
           <w:rtl w:val="0"/>
-          <w:lang w:val="fr-FR"/>
-        </w:rPr>
-        <w:t>XVI</w:t>
+          <w:lang w:val="ru-RU"/>
+        </w:rPr>
+        <w:t xml:space="preserve">- </w:t>
       </w:r>
       <w:r>
         <w:rPr>
@@ -2726,7 +3152,34 @@
           <w:rtl w:val="0"/>
           <w:lang w:val="ru-RU"/>
         </w:rPr>
-        <w:t xml:space="preserve"> в</w:t>
+        <w:t>земледельческой культуре</w:t>
+      </w:r>
+      <w:r>
+        <w:rPr>
+          <w:sz w:val="28"/>
+          <w:szCs w:val="28"/>
+          <w:rtl w:val="0"/>
+          <w:lang w:val="ru-RU"/>
+        </w:rPr>
+        <w:t xml:space="preserve"> Вост</w:t>
+      </w:r>
+      <w:r>
+        <w:rPr>
+          <w:sz w:val="28"/>
+          <w:szCs w:val="28"/>
+          <w:rtl w:val="0"/>
+          <w:lang w:val="ru-RU"/>
+        </w:rPr>
+        <w:t xml:space="preserve">. </w:t>
+      </w:r>
+      <w:r>
+        <w:rPr>
+          <w:sz w:val="28"/>
+          <w:szCs w:val="28"/>
+          <w:rtl w:val="0"/>
+          <w:lang w:val="ru-RU"/>
+        </w:rPr>
+        <w:t xml:space="preserve">Туркестана и </w:t>
       </w:r>
       <w:r>
         <w:rPr>
@@ -2736,6 +3189,348 @@
           <w:rtl w:val="0"/>
           <w:lang w:val="ru-RU"/>
         </w:rPr>
+        <w:t>признавали власть чагатайских ханов</w:t>
+      </w:r>
+      <w:r>
+        <w:rPr>
+          <w:sz w:val="28"/>
+          <w:szCs w:val="28"/>
+          <w:rtl w:val="0"/>
+          <w:lang w:val="ru-RU"/>
+        </w:rPr>
+        <w:t xml:space="preserve">, </w:t>
+      </w:r>
+      <w:r>
+        <w:rPr>
+          <w:sz w:val="28"/>
+          <w:szCs w:val="28"/>
+          <w:rtl w:val="0"/>
+          <w:lang w:val="ru-RU"/>
+        </w:rPr>
+        <w:t xml:space="preserve">ещё долго </w:t>
+      </w:r>
+      <w:r>
+        <w:rPr>
+          <w:sz w:val="28"/>
+          <w:szCs w:val="28"/>
+          <w:u w:val="single"/>
+          <w:rtl w:val="0"/>
+          <w:lang w:val="ru-RU"/>
+        </w:rPr>
+        <w:t>сохраняли название могол</w:t>
+      </w:r>
+      <w:r>
+        <w:rPr>
+          <w:sz w:val="28"/>
+          <w:szCs w:val="28"/>
+          <w:rtl w:val="0"/>
+          <w:lang w:val="ru-RU"/>
+        </w:rPr>
+        <w:t xml:space="preserve">. </w:t>
+      </w:r>
+      <w:r>
+        <w:rPr>
+          <w:sz w:val="28"/>
+          <w:szCs w:val="28"/>
+          <w:u w:val="single"/>
+          <w:rtl w:val="0"/>
+          <w:lang w:val="ru-RU"/>
+        </w:rPr>
+        <w:t>Другие</w:t>
+      </w:r>
+      <w:r>
+        <w:rPr>
+          <w:sz w:val="28"/>
+          <w:szCs w:val="28"/>
+          <w:rtl w:val="0"/>
+          <w:lang w:val="ru-RU"/>
+        </w:rPr>
+        <w:t xml:space="preserve"> могольские родоплеменные объединения</w:t>
+      </w:r>
+      <w:r>
+        <w:rPr>
+          <w:sz w:val="28"/>
+          <w:szCs w:val="28"/>
+          <w:rtl w:val="0"/>
+          <w:lang w:val="ru-RU"/>
+        </w:rPr>
+        <w:t xml:space="preserve">,  </w:t>
+      </w:r>
+      <w:r>
+        <w:rPr>
+          <w:sz w:val="28"/>
+          <w:szCs w:val="28"/>
+          <w:rtl w:val="0"/>
+          <w:lang w:val="ru-RU"/>
+        </w:rPr>
+        <w:t>которые вели преимущественно скотоводческое хозяйство</w:t>
+      </w:r>
+      <w:r>
+        <w:rPr>
+          <w:sz w:val="28"/>
+          <w:szCs w:val="28"/>
+          <w:rtl w:val="0"/>
+          <w:lang w:val="ru-RU"/>
+        </w:rPr>
+        <w:t xml:space="preserve">, </w:t>
+      </w:r>
+      <w:r>
+        <w:rPr>
+          <w:sz w:val="28"/>
+          <w:szCs w:val="28"/>
+          <w:u w:val="single"/>
+          <w:rtl w:val="0"/>
+          <w:lang w:val="ru-RU"/>
+        </w:rPr>
+        <w:t>испытывали антипатии к оседлому образу жизни</w:t>
+      </w:r>
+      <w:r>
+        <w:rPr>
+          <w:sz w:val="28"/>
+          <w:szCs w:val="28"/>
+          <w:rtl w:val="0"/>
+          <w:lang w:val="ru-RU"/>
+        </w:rPr>
+        <w:t xml:space="preserve">, </w:t>
+      </w:r>
+      <w:r>
+        <w:rPr>
+          <w:sz w:val="28"/>
+          <w:szCs w:val="28"/>
+          <w:rtl w:val="0"/>
+          <w:lang w:val="ru-RU"/>
+        </w:rPr>
+        <w:t xml:space="preserve">отчасти </w:t>
+      </w:r>
+      <w:r>
+        <w:rPr>
+          <w:sz w:val="28"/>
+          <w:szCs w:val="28"/>
+          <w:u w:val="single"/>
+          <w:rtl w:val="0"/>
+          <w:lang w:val="ru-RU"/>
+        </w:rPr>
+        <w:t>вошли в состав узбеков и казахов</w:t>
+      </w:r>
+      <w:r>
+        <w:rPr>
+          <w:sz w:val="28"/>
+          <w:szCs w:val="28"/>
+          <w:rtl w:val="0"/>
+          <w:lang w:val="ru-RU"/>
+        </w:rPr>
+        <w:t xml:space="preserve">, </w:t>
+      </w:r>
+      <w:r>
+        <w:rPr>
+          <w:sz w:val="28"/>
+          <w:szCs w:val="28"/>
+          <w:rtl w:val="0"/>
+          <w:lang w:val="ru-RU"/>
+        </w:rPr>
+        <w:t xml:space="preserve">а отчасти влились в этнополитическую структуру </w:t>
+      </w:r>
+      <w:r>
+        <w:rPr>
+          <w:sz w:val="28"/>
+          <w:szCs w:val="28"/>
+          <w:u w:val="single"/>
+          <w:rtl w:val="0"/>
+          <w:lang w:val="ru-RU"/>
+        </w:rPr>
+        <w:t>к</w:t>
+      </w:r>
+      <w:r>
+        <w:rPr>
+          <w:sz w:val="28"/>
+          <w:szCs w:val="28"/>
+          <w:u w:val="single"/>
+          <w:rtl w:val="0"/>
+          <w:lang w:val="ru-RU"/>
+        </w:rPr>
+        <w:t>ы</w:t>
+      </w:r>
+      <w:r>
+        <w:rPr>
+          <w:sz w:val="28"/>
+          <w:szCs w:val="28"/>
+          <w:u w:val="single"/>
+          <w:rtl w:val="0"/>
+          <w:lang w:val="ru-RU"/>
+        </w:rPr>
+        <w:t>рг</w:t>
+      </w:r>
+      <w:r>
+        <w:rPr>
+          <w:sz w:val="28"/>
+          <w:szCs w:val="28"/>
+          <w:u w:val="single"/>
+          <w:rtl w:val="0"/>
+          <w:lang w:val="ru-RU"/>
+        </w:rPr>
+        <w:t>ы</w:t>
+      </w:r>
+      <w:r>
+        <w:rPr>
+          <w:sz w:val="28"/>
+          <w:szCs w:val="28"/>
+          <w:u w:val="single"/>
+          <w:rtl w:val="0"/>
+          <w:lang w:val="ru-RU"/>
+        </w:rPr>
+        <w:t>зской народности</w:t>
+      </w:r>
+      <w:r>
+        <w:rPr>
+          <w:sz w:val="28"/>
+          <w:szCs w:val="28"/>
+          <w:rtl w:val="0"/>
+          <w:lang w:val="ru-RU"/>
+        </w:rPr>
+        <w:t xml:space="preserve">. </w:t>
+      </w:r>
+      <w:r>
+        <w:rPr>
+          <w:sz w:val="28"/>
+          <w:szCs w:val="28"/>
+          <w:rtl w:val="0"/>
+          <w:lang w:val="ru-RU"/>
+        </w:rPr>
+        <w:t>Сопоставление генеалогических преданий моголов и к</w:t>
+      </w:r>
+      <w:r>
+        <w:rPr>
+          <w:sz w:val="28"/>
+          <w:szCs w:val="28"/>
+          <w:rtl w:val="0"/>
+          <w:lang w:val="ru-RU"/>
+        </w:rPr>
+        <w:t>ы</w:t>
+      </w:r>
+      <w:r>
+        <w:rPr>
+          <w:sz w:val="28"/>
+          <w:szCs w:val="28"/>
+          <w:rtl w:val="0"/>
+          <w:lang w:val="ru-RU"/>
+        </w:rPr>
+        <w:t>рг</w:t>
+      </w:r>
+      <w:r>
+        <w:rPr>
+          <w:sz w:val="28"/>
+          <w:szCs w:val="28"/>
+          <w:rtl w:val="0"/>
+          <w:lang w:val="ru-RU"/>
+        </w:rPr>
+        <w:t>ы</w:t>
+      </w:r>
+      <w:r>
+        <w:rPr>
+          <w:sz w:val="28"/>
+          <w:szCs w:val="28"/>
+          <w:rtl w:val="0"/>
+          <w:lang w:val="ru-RU"/>
+        </w:rPr>
+        <w:t>зов</w:t>
+      </w:r>
+      <w:r>
+        <w:rPr>
+          <w:sz w:val="28"/>
+          <w:szCs w:val="28"/>
+          <w:rtl w:val="0"/>
+          <w:lang w:val="ru-RU"/>
+        </w:rPr>
+        <w:t xml:space="preserve">, </w:t>
+      </w:r>
+      <w:r>
+        <w:rPr>
+          <w:sz w:val="28"/>
+          <w:szCs w:val="28"/>
+          <w:rtl w:val="0"/>
+          <w:lang w:val="ru-RU"/>
+        </w:rPr>
+        <w:t>зафиксированных в «Маджму ат</w:t>
+      </w:r>
+      <w:r>
+        <w:rPr>
+          <w:sz w:val="28"/>
+          <w:szCs w:val="28"/>
+          <w:rtl w:val="0"/>
+          <w:lang w:val="ru-RU"/>
+        </w:rPr>
+        <w:t>-</w:t>
+      </w:r>
+      <w:r>
+        <w:rPr>
+          <w:sz w:val="28"/>
+          <w:szCs w:val="28"/>
+          <w:rtl w:val="0"/>
+          <w:lang w:val="ru-RU"/>
+        </w:rPr>
+        <w:t>таварих»</w:t>
+      </w:r>
+      <w:r>
+        <w:rPr>
+          <w:sz w:val="28"/>
+          <w:szCs w:val="28"/>
+          <w:rtl w:val="0"/>
+          <w:lang w:val="ru-RU"/>
+        </w:rPr>
+        <w:t xml:space="preserve">, </w:t>
+      </w:r>
+      <w:r>
+        <w:rPr>
+          <w:sz w:val="28"/>
+          <w:szCs w:val="28"/>
+          <w:rtl w:val="0"/>
+          <w:lang w:val="ru-RU"/>
+        </w:rPr>
+        <w:t>показывает значительное сходство генеалогий ак</w:t>
+      </w:r>
+      <w:r>
+        <w:rPr>
+          <w:sz w:val="28"/>
+          <w:szCs w:val="28"/>
+          <w:rtl w:val="0"/>
+          <w:lang w:val="ru-RU"/>
+        </w:rPr>
+        <w:t>-</w:t>
+      </w:r>
+      <w:r>
+        <w:rPr>
+          <w:sz w:val="28"/>
+          <w:szCs w:val="28"/>
+          <w:rtl w:val="0"/>
+          <w:lang w:val="ru-RU"/>
+        </w:rPr>
+        <w:t>огула</w:t>
+      </w:r>
+      <w:r>
+        <w:rPr>
+          <w:sz w:val="28"/>
+          <w:szCs w:val="28"/>
+          <w:rtl w:val="0"/>
+          <w:lang w:val="ru-RU"/>
+        </w:rPr>
+        <w:t xml:space="preserve">, </w:t>
+      </w:r>
+      <w:r>
+        <w:rPr>
+          <w:sz w:val="28"/>
+          <w:szCs w:val="28"/>
+          <w:rtl w:val="0"/>
+          <w:lang w:val="ru-RU"/>
+        </w:rPr>
+        <w:t>т</w:t>
+      </w:r>
+      <w:r>
+        <w:rPr>
+          <w:sz w:val="28"/>
+          <w:szCs w:val="28"/>
+          <w:rtl w:val="0"/>
+          <w:lang w:val="ru-RU"/>
+        </w:rPr>
         <w:t>.</w:t>
       </w:r>
       <w:r>
@@ -2745,133 +3540,7 @@
           <w:rtl w:val="0"/>
           <w:lang w:val="ru-RU"/>
         </w:rPr>
-        <w:t xml:space="preserve"> Они свидетельствуют не только о наличии киргизов фиксируемой исторической памяти</w:t>
-      </w:r>
-      <w:r>
-        <w:rPr>
-          <w:sz w:val="28"/>
-          <w:szCs w:val="28"/>
-          <w:rtl w:val="0"/>
-          <w:lang w:val="ru-RU"/>
-        </w:rPr>
-        <w:t xml:space="preserve">, </w:t>
-      </w:r>
-      <w:r>
-        <w:rPr>
-          <w:sz w:val="28"/>
-          <w:szCs w:val="28"/>
-          <w:rtl w:val="0"/>
-          <w:lang w:val="ru-RU"/>
-        </w:rPr>
-        <w:t xml:space="preserve">но и определяют начало важнейшего этапа этнической и </w:t>
-      </w:r>
-      <w:r>
-        <w:rPr>
-          <w:sz w:val="28"/>
-          <w:szCs w:val="28"/>
-          <w:rtl w:val="0"/>
-          <w:lang w:val="en-US"/>
-        </w:rPr>
-        <w:t>&lt;</w:t>
-      </w:r>
-      <w:r>
-        <w:rPr>
-          <w:sz w:val="28"/>
-          <w:szCs w:val="28"/>
-          <w:rtl w:val="0"/>
-          <w:lang w:val="ru-RU"/>
-        </w:rPr>
-        <w:t>сотально</w:t>
-      </w:r>
-      <w:r>
-        <w:rPr>
-          <w:sz w:val="28"/>
-          <w:szCs w:val="28"/>
-          <w:rtl w:val="0"/>
-          <w:lang w:val="en-US"/>
-        </w:rPr>
-        <w:t xml:space="preserve">&gt; - </w:t>
-      </w:r>
-      <w:r>
-        <w:rPr>
-          <w:sz w:val="28"/>
-          <w:szCs w:val="28"/>
-          <w:rtl w:val="0"/>
-          <w:lang w:val="ru-RU"/>
-        </w:rPr>
-        <w:t>политической истории киргизских племенных объединений</w:t>
-      </w:r>
-      <w:r>
-        <w:rPr>
-          <w:sz w:val="28"/>
-          <w:szCs w:val="28"/>
-          <w:rtl w:val="0"/>
-          <w:lang w:val="ru-RU"/>
-        </w:rPr>
-        <w:t xml:space="preserve">, </w:t>
-      </w:r>
-      <w:r>
-        <w:rPr>
-          <w:sz w:val="28"/>
-          <w:szCs w:val="28"/>
-          <w:rtl w:val="0"/>
-          <w:lang w:val="ru-RU"/>
-        </w:rPr>
-        <w:t>когда рыхлый конгломерат племен с едва созревшим этническим самосознанием завершил процесс образование народности</w:t>
-      </w:r>
-      <w:r>
-        <w:rPr>
-          <w:sz w:val="28"/>
-          <w:szCs w:val="28"/>
-          <w:rtl w:val="0"/>
-          <w:lang w:val="ru-RU"/>
-        </w:rPr>
-        <w:t xml:space="preserve">, </w:t>
-      </w:r>
-      <w:r>
-        <w:rPr>
-          <w:sz w:val="28"/>
-          <w:szCs w:val="28"/>
-          <w:rtl w:val="0"/>
-          <w:lang w:val="ru-RU"/>
-        </w:rPr>
-        <w:t>организованной не только по принципу кровнородственных связей</w:t>
-      </w:r>
-      <w:r>
-        <w:rPr>
-          <w:sz w:val="28"/>
-          <w:szCs w:val="28"/>
-          <w:rtl w:val="0"/>
-          <w:lang w:val="ru-RU"/>
-        </w:rPr>
-        <w:t xml:space="preserve">, </w:t>
-      </w:r>
-      <w:r>
-        <w:rPr>
-          <w:sz w:val="28"/>
-          <w:szCs w:val="28"/>
-          <w:rtl w:val="0"/>
-          <w:lang w:val="ru-RU"/>
-        </w:rPr>
-        <w:t xml:space="preserve">но и в рамках более жесткой структуры территориально </w:t>
-      </w:r>
-      <w:r>
-        <w:rPr>
-          <w:sz w:val="28"/>
-          <w:szCs w:val="28"/>
-          <w:rtl w:val="0"/>
-          <w:lang w:val="ru-RU"/>
-        </w:rPr>
-        <w:t xml:space="preserve">- </w:t>
-      </w:r>
-      <w:r>
-        <w:rPr>
-          <w:sz w:val="28"/>
-          <w:szCs w:val="28"/>
-          <w:rtl w:val="0"/>
-          <w:lang w:val="ru-RU"/>
-        </w:rPr>
-        <w:t>политической организации</w:t>
+        <w:t>е</w:t>
       </w:r>
       <w:r>
         <w:rPr>
@@ -2886,464 +3555,46 @@
         <w:rPr>
           <w:sz w:val="28"/>
           <w:szCs w:val="28"/>
-          <w:u w:val="single"/>
-          <w:rtl w:val="0"/>
-          <w:lang w:val="ru-RU"/>
-        </w:rPr>
-        <w:t>В период</w:t>
-      </w:r>
-      <w:r>
-        <w:rPr>
-          <w:sz w:val="28"/>
-          <w:szCs w:val="28"/>
-          <w:rtl w:val="0"/>
-          <w:lang w:val="ru-RU"/>
-        </w:rPr>
-        <w:t xml:space="preserve"> окончательного </w:t>
-      </w:r>
-      <w:r>
-        <w:rPr>
-          <w:sz w:val="28"/>
-          <w:szCs w:val="28"/>
-          <w:u w:val="single"/>
-          <w:rtl w:val="0"/>
-          <w:lang w:val="ru-RU"/>
-        </w:rPr>
-        <w:t>распада</w:t>
-      </w:r>
-      <w:r>
-        <w:rPr>
-          <w:sz w:val="28"/>
-          <w:szCs w:val="28"/>
-          <w:rtl w:val="0"/>
-          <w:lang w:val="ru-RU"/>
-        </w:rPr>
-        <w:t xml:space="preserve"> гос</w:t>
-      </w:r>
-      <w:r>
-        <w:rPr>
-          <w:sz w:val="28"/>
-          <w:szCs w:val="28"/>
-          <w:rtl w:val="0"/>
-          <w:lang w:val="ru-RU"/>
-        </w:rPr>
-        <w:t>-</w:t>
-      </w:r>
-      <w:r>
-        <w:rPr>
-          <w:sz w:val="28"/>
-          <w:szCs w:val="28"/>
-          <w:rtl w:val="0"/>
-          <w:lang w:val="ru-RU"/>
-        </w:rPr>
-        <w:t xml:space="preserve">ва </w:t>
-      </w:r>
-      <w:r>
-        <w:rPr>
-          <w:sz w:val="28"/>
-          <w:szCs w:val="28"/>
-          <w:u w:val="single"/>
-          <w:rtl w:val="0"/>
-          <w:lang w:val="ru-RU"/>
-        </w:rPr>
-        <w:t>Моголистан</w:t>
-      </w:r>
-      <w:r>
-        <w:rPr>
-          <w:sz w:val="28"/>
-          <w:szCs w:val="28"/>
-          <w:rtl w:val="0"/>
-          <w:lang w:val="ru-RU"/>
-        </w:rPr>
-        <w:t xml:space="preserve"> те </w:t>
-      </w:r>
-      <w:r>
-        <w:rPr>
-          <w:sz w:val="28"/>
-          <w:szCs w:val="28"/>
-          <w:u w:val="single"/>
-          <w:rtl w:val="0"/>
-          <w:lang w:val="ru-RU"/>
-        </w:rPr>
-        <w:t>могольские племена</w:t>
-      </w:r>
-      <w:r>
-        <w:rPr>
-          <w:sz w:val="28"/>
-          <w:szCs w:val="28"/>
-          <w:rtl w:val="0"/>
-          <w:lang w:val="ru-RU"/>
-        </w:rPr>
-        <w:t xml:space="preserve">, </w:t>
-      </w:r>
-      <w:r>
-        <w:rPr>
-          <w:sz w:val="28"/>
-          <w:szCs w:val="28"/>
-          <w:rtl w:val="0"/>
-          <w:lang w:val="ru-RU"/>
-        </w:rPr>
-        <w:t xml:space="preserve">которые больше </w:t>
-      </w:r>
-      <w:r>
-        <w:rPr>
-          <w:sz w:val="28"/>
-          <w:szCs w:val="28"/>
-          <w:u w:val="single"/>
-          <w:rtl w:val="0"/>
-          <w:lang w:val="ru-RU"/>
-        </w:rPr>
-        <w:t xml:space="preserve">тяготели к оседлой </w:t>
-      </w:r>
-      <w:r>
-        <w:rPr>
-          <w:sz w:val="28"/>
-          <w:szCs w:val="28"/>
-          <w:u w:val="single"/>
-          <w:rtl w:val="0"/>
-          <w:lang w:val="ru-RU"/>
-        </w:rPr>
-        <w:t xml:space="preserve">- </w:t>
-      </w:r>
-      <w:r>
-        <w:rPr>
-          <w:sz w:val="28"/>
-          <w:szCs w:val="28"/>
-          <w:u w:val="single"/>
-          <w:rtl w:val="0"/>
-          <w:lang w:val="ru-RU"/>
-        </w:rPr>
-        <w:t>земледельческой культуре</w:t>
-      </w:r>
-      <w:r>
-        <w:rPr>
-          <w:sz w:val="28"/>
-          <w:szCs w:val="28"/>
-          <w:rtl w:val="0"/>
-          <w:lang w:val="ru-RU"/>
-        </w:rPr>
-        <w:t xml:space="preserve"> Вост</w:t>
-      </w:r>
-      <w:r>
-        <w:rPr>
-          <w:sz w:val="28"/>
-          <w:szCs w:val="28"/>
-          <w:rtl w:val="0"/>
-          <w:lang w:val="ru-RU"/>
-        </w:rPr>
-        <w:t xml:space="preserve">. </w:t>
-      </w:r>
-      <w:r>
-        <w:rPr>
-          <w:sz w:val="28"/>
-          <w:szCs w:val="28"/>
-          <w:rtl w:val="0"/>
-          <w:lang w:val="ru-RU"/>
-        </w:rPr>
-        <w:t xml:space="preserve">Туркестана и </w:t>
-      </w:r>
-      <w:r>
-        <w:rPr>
-          <w:sz w:val="28"/>
-          <w:szCs w:val="28"/>
-          <w:u w:val="single"/>
-          <w:rtl w:val="0"/>
-          <w:lang w:val="ru-RU"/>
-        </w:rPr>
-        <w:t>признавали власть чагатайских ханов</w:t>
-      </w:r>
-      <w:r>
-        <w:rPr>
-          <w:sz w:val="28"/>
-          <w:szCs w:val="28"/>
-          <w:rtl w:val="0"/>
-          <w:lang w:val="ru-RU"/>
-        </w:rPr>
-        <w:t xml:space="preserve">, </w:t>
-      </w:r>
-      <w:r>
-        <w:rPr>
-          <w:sz w:val="28"/>
-          <w:szCs w:val="28"/>
-          <w:rtl w:val="0"/>
-          <w:lang w:val="ru-RU"/>
-        </w:rPr>
-        <w:t xml:space="preserve">ещё долго </w:t>
-      </w:r>
-      <w:r>
-        <w:rPr>
-          <w:sz w:val="28"/>
-          <w:szCs w:val="28"/>
-          <w:u w:val="single"/>
-          <w:rtl w:val="0"/>
-          <w:lang w:val="ru-RU"/>
-        </w:rPr>
-        <w:t>сохраняли название могол</w:t>
-      </w:r>
-      <w:r>
-        <w:rPr>
-          <w:sz w:val="28"/>
-          <w:szCs w:val="28"/>
-          <w:rtl w:val="0"/>
-          <w:lang w:val="ru-RU"/>
-        </w:rPr>
-        <w:t xml:space="preserve">. </w:t>
-      </w:r>
-      <w:r>
-        <w:rPr>
-          <w:sz w:val="28"/>
-          <w:szCs w:val="28"/>
-          <w:u w:val="single"/>
-          <w:rtl w:val="0"/>
-          <w:lang w:val="ru-RU"/>
-        </w:rPr>
-        <w:t>Другие</w:t>
-      </w:r>
-      <w:r>
-        <w:rPr>
-          <w:sz w:val="28"/>
-          <w:szCs w:val="28"/>
-          <w:rtl w:val="0"/>
-          <w:lang w:val="ru-RU"/>
-        </w:rPr>
-        <w:t xml:space="preserve"> могольские родоплеменные объединения</w:t>
-      </w:r>
-      <w:r>
-        <w:rPr>
-          <w:sz w:val="28"/>
-          <w:szCs w:val="28"/>
-          <w:rtl w:val="0"/>
-          <w:lang w:val="ru-RU"/>
-        </w:rPr>
-        <w:t xml:space="preserve">,  </w:t>
-      </w:r>
-      <w:r>
-        <w:rPr>
-          <w:sz w:val="28"/>
-          <w:szCs w:val="28"/>
-          <w:rtl w:val="0"/>
-          <w:lang w:val="ru-RU"/>
-        </w:rPr>
-        <w:t>которые вели преимущественно скотоводческое хозяйство</w:t>
-      </w:r>
-      <w:r>
-        <w:rPr>
-          <w:sz w:val="28"/>
-          <w:szCs w:val="28"/>
-          <w:rtl w:val="0"/>
-          <w:lang w:val="ru-RU"/>
-        </w:rPr>
-        <w:t xml:space="preserve">, </w:t>
-      </w:r>
-      <w:r>
-        <w:rPr>
-          <w:sz w:val="28"/>
-          <w:szCs w:val="28"/>
-          <w:u w:val="single"/>
-          <w:rtl w:val="0"/>
-          <w:lang w:val="ru-RU"/>
-        </w:rPr>
-        <w:t>испытывали антипатии к оседлому образу жизни</w:t>
-      </w:r>
-      <w:r>
-        <w:rPr>
-          <w:sz w:val="28"/>
-          <w:szCs w:val="28"/>
-          <w:rtl w:val="0"/>
-          <w:lang w:val="ru-RU"/>
-        </w:rPr>
-        <w:t xml:space="preserve">, </w:t>
-      </w:r>
-      <w:r>
-        <w:rPr>
-          <w:sz w:val="28"/>
-          <w:szCs w:val="28"/>
-          <w:rtl w:val="0"/>
-          <w:lang w:val="ru-RU"/>
-        </w:rPr>
-        <w:t xml:space="preserve">отчасти </w:t>
-      </w:r>
-      <w:r>
-        <w:rPr>
-          <w:sz w:val="28"/>
-          <w:szCs w:val="28"/>
-          <w:u w:val="single"/>
-          <w:rtl w:val="0"/>
-          <w:lang w:val="ru-RU"/>
-        </w:rPr>
-        <w:t>вошли в состав узбеков и казахов</w:t>
-      </w:r>
-      <w:r>
-        <w:rPr>
-          <w:sz w:val="28"/>
-          <w:szCs w:val="28"/>
-          <w:rtl w:val="0"/>
-          <w:lang w:val="ru-RU"/>
-        </w:rPr>
-        <w:t xml:space="preserve">, </w:t>
-      </w:r>
-      <w:r>
-        <w:rPr>
-          <w:sz w:val="28"/>
-          <w:szCs w:val="28"/>
-          <w:rtl w:val="0"/>
-          <w:lang w:val="ru-RU"/>
-        </w:rPr>
-        <w:t xml:space="preserve">а отчасти влились в этнополитическую структуру </w:t>
-      </w:r>
-      <w:r>
-        <w:rPr>
-          <w:sz w:val="28"/>
-          <w:szCs w:val="28"/>
-          <w:u w:val="single"/>
-          <w:rtl w:val="0"/>
-          <w:lang w:val="ru-RU"/>
-        </w:rPr>
-        <w:t>киргизской народности</w:t>
-      </w:r>
-      <w:r>
-        <w:rPr>
-          <w:sz w:val="28"/>
-          <w:szCs w:val="28"/>
-          <w:rtl w:val="0"/>
-          <w:lang w:val="ru-RU"/>
-        </w:rPr>
-        <w:t xml:space="preserve">. </w:t>
-      </w:r>
-      <w:r>
-        <w:rPr>
-          <w:sz w:val="28"/>
-          <w:szCs w:val="28"/>
-          <w:rtl w:val="0"/>
-          <w:lang w:val="ru-RU"/>
-        </w:rPr>
-        <w:t>Сопоставление генеалогических преданий моголов и киргизов</w:t>
-      </w:r>
-      <w:r>
-        <w:rPr>
-          <w:sz w:val="28"/>
-          <w:szCs w:val="28"/>
-          <w:rtl w:val="0"/>
-          <w:lang w:val="ru-RU"/>
-        </w:rPr>
-        <w:t xml:space="preserve">, </w:t>
-      </w:r>
-      <w:r>
-        <w:rPr>
-          <w:sz w:val="28"/>
-          <w:szCs w:val="28"/>
-          <w:rtl w:val="0"/>
-          <w:lang w:val="ru-RU"/>
-        </w:rPr>
-        <w:t>зафиксированных в «Маджму ат</w:t>
-      </w:r>
-      <w:r>
-        <w:rPr>
-          <w:sz w:val="28"/>
-          <w:szCs w:val="28"/>
-          <w:rtl w:val="0"/>
-          <w:lang w:val="ru-RU"/>
-        </w:rPr>
-        <w:t>-</w:t>
-      </w:r>
-      <w:r>
-        <w:rPr>
-          <w:sz w:val="28"/>
-          <w:szCs w:val="28"/>
-          <w:rtl w:val="0"/>
-          <w:lang w:val="ru-RU"/>
-        </w:rPr>
-        <w:t>таварих»</w:t>
-      </w:r>
-      <w:r>
-        <w:rPr>
-          <w:sz w:val="28"/>
-          <w:szCs w:val="28"/>
-          <w:rtl w:val="0"/>
-          <w:lang w:val="ru-RU"/>
-        </w:rPr>
-        <w:t xml:space="preserve">, </w:t>
-      </w:r>
-      <w:r>
-        <w:rPr>
-          <w:sz w:val="28"/>
-          <w:szCs w:val="28"/>
-          <w:rtl w:val="0"/>
-          <w:lang w:val="ru-RU"/>
-        </w:rPr>
-        <w:t>показывает значительное сходство генеалогий ак</w:t>
-      </w:r>
-      <w:r>
-        <w:rPr>
-          <w:sz w:val="28"/>
-          <w:szCs w:val="28"/>
-          <w:rtl w:val="0"/>
-          <w:lang w:val="ru-RU"/>
-        </w:rPr>
-        <w:t>-</w:t>
-      </w:r>
-      <w:r>
-        <w:rPr>
-          <w:sz w:val="28"/>
-          <w:szCs w:val="28"/>
-          <w:rtl w:val="0"/>
-          <w:lang w:val="ru-RU"/>
-        </w:rPr>
-        <w:t>огула</w:t>
-      </w:r>
-      <w:r>
-        <w:rPr>
-          <w:sz w:val="28"/>
-          <w:szCs w:val="28"/>
-          <w:rtl w:val="0"/>
-          <w:lang w:val="ru-RU"/>
-        </w:rPr>
-        <w:t xml:space="preserve">, </w:t>
-      </w:r>
-      <w:r>
-        <w:rPr>
-          <w:sz w:val="28"/>
-          <w:szCs w:val="28"/>
-          <w:rtl w:val="0"/>
-          <w:lang w:val="ru-RU"/>
-        </w:rPr>
-        <w:t>т</w:t>
-      </w:r>
-      <w:r>
-        <w:rPr>
-          <w:sz w:val="28"/>
-          <w:szCs w:val="28"/>
-          <w:rtl w:val="0"/>
-          <w:lang w:val="ru-RU"/>
-        </w:rPr>
-        <w:t>.</w:t>
-      </w:r>
-      <w:r>
-        <w:rPr>
-          <w:sz w:val="28"/>
-          <w:szCs w:val="28"/>
-          <w:rtl w:val="0"/>
-          <w:lang w:val="ru-RU"/>
-        </w:rPr>
-        <w:t>е</w:t>
-      </w:r>
-      <w:r>
-        <w:rPr>
-          <w:sz w:val="28"/>
-          <w:szCs w:val="28"/>
-          <w:rtl w:val="0"/>
-          <w:lang w:val="ru-RU"/>
-        </w:rPr>
-        <w:t xml:space="preserve">. </w:t>
-      </w:r>
-      <w:r>
-        <w:rPr>
-          <w:sz w:val="28"/>
-          <w:szCs w:val="28"/>
-          <w:rtl w:val="0"/>
-          <w:lang w:val="ru-RU"/>
-        </w:rPr>
-        <w:t>правого «крыла» киргизов</w:t>
+          <w:rtl w:val="0"/>
+          <w:lang w:val="ru-RU"/>
+        </w:rPr>
+        <w:t>правого «крыла» к</w:t>
+      </w:r>
+      <w:r>
+        <w:rPr>
+          <w:sz w:val="28"/>
+          <w:szCs w:val="28"/>
+          <w:rtl w:val="0"/>
+          <w:lang w:val="ru-RU"/>
+        </w:rPr>
+        <w:t>ы</w:t>
+      </w:r>
+      <w:r>
+        <w:rPr>
+          <w:sz w:val="28"/>
+          <w:szCs w:val="28"/>
+          <w:rtl w:val="0"/>
+          <w:lang w:val="ru-RU"/>
+        </w:rPr>
+        <w:t>рг</w:t>
+      </w:r>
+      <w:r>
+        <w:rPr>
+          <w:sz w:val="28"/>
+          <w:szCs w:val="28"/>
+          <w:rtl w:val="0"/>
+          <w:lang w:val="ru-RU"/>
+        </w:rPr>
+        <w:t>ы</w:t>
+      </w:r>
+      <w:r>
+        <w:rPr>
+          <w:sz w:val="28"/>
+          <w:szCs w:val="28"/>
+          <w:rtl w:val="0"/>
+          <w:lang w:val="ru-RU"/>
+        </w:rPr>
+        <w:t>зов</w:t>
       </w:r>
       <w:r>
         <w:rPr>
@@ -3393,7 +3644,7 @@
     </w:p>
     <w:p>
       <w:pPr>
-        <w:pStyle w:val="Основной текст"/>
+        <w:pStyle w:val="Основной текст A"/>
         <w:jc w:val="both"/>
       </w:pPr>
       <w:r>
@@ -3457,13 +3708,3838 @@
           <w:rtl w:val="0"/>
           <w:lang w:val="ru-RU"/>
         </w:rPr>
-        <w:t xml:space="preserve">. 433 ]  </w:t>
+        <w:t>. 433 ]</w:t>
+      </w:r>
+      <w:r>
+        <w:rPr>
+          <w:rFonts w:ascii="Arial Unicode MS" w:cs="Arial Unicode MS" w:hAnsi="Arial Unicode MS" w:eastAsia="Arial Unicode MS"/>
+          <w:b w:val="0"/>
+          <w:bCs w:val="0"/>
+          <w:i w:val="0"/>
+          <w:iCs w:val="0"/>
+          <w:sz w:val="28"/>
+          <w:szCs w:val="28"/>
+        </w:rPr>
+        <w:br w:type="page"/>
+      </w:r>
+    </w:p>
+    <w:p>
+      <w:pPr>
+        <w:pStyle w:val="Основной текст A"/>
+        <w:jc w:val="both"/>
+        <w:rPr>
+          <w:sz w:val="28"/>
+          <w:szCs w:val="28"/>
+        </w:rPr>
+      </w:pPr>
+      <w:r>
+        <w:rPr>
+          <w:sz w:val="28"/>
+          <w:szCs w:val="28"/>
+          <w:rtl w:val="0"/>
+        </w:rPr>
+        <w:tab/>
+        <w:t>Проблема происхождения кыргызского народа принадлежит к числу наиболее сложных и спорных аспектов этнической истории Центральной Азии</w:t>
+      </w:r>
+      <w:r>
+        <w:rPr>
+          <w:sz w:val="28"/>
+          <w:szCs w:val="28"/>
+          <w:rtl w:val="0"/>
+          <w:lang w:val="ru-RU"/>
+        </w:rPr>
+        <w:t xml:space="preserve">. </w:t>
+      </w:r>
+      <w:r>
+        <w:rPr>
+          <w:sz w:val="28"/>
+          <w:szCs w:val="28"/>
+          <w:rtl w:val="0"/>
+          <w:lang w:val="ru-RU"/>
+        </w:rPr>
+        <w:t xml:space="preserve">Начиная со второй половины </w:t>
+      </w:r>
+      <w:r>
+        <w:rPr>
+          <w:sz w:val="28"/>
+          <w:szCs w:val="28"/>
+          <w:rtl w:val="0"/>
+          <w:lang w:val="ru-RU"/>
+        </w:rPr>
+        <w:t>XVIII</w:t>
+      </w:r>
+      <w:r>
+        <w:rPr>
+          <w:sz w:val="28"/>
+          <w:szCs w:val="28"/>
+          <w:rtl w:val="0"/>
+          <w:lang w:val="ru-RU"/>
+        </w:rPr>
+        <w:t xml:space="preserve"> в</w:t>
+      </w:r>
+      <w:r>
+        <w:rPr>
+          <w:sz w:val="28"/>
+          <w:szCs w:val="28"/>
+          <w:rtl w:val="0"/>
+          <w:lang w:val="ru-RU"/>
+        </w:rPr>
+        <w:t xml:space="preserve">. </w:t>
+      </w:r>
+      <w:r>
+        <w:rPr>
+          <w:sz w:val="28"/>
+          <w:szCs w:val="28"/>
+          <w:rtl w:val="0"/>
+          <w:lang w:val="ru-RU"/>
+        </w:rPr>
+        <w:t>эта привлекает внимание русских</w:t>
+      </w:r>
+      <w:r>
+        <w:rPr>
+          <w:sz w:val="28"/>
+          <w:szCs w:val="28"/>
+          <w:rtl w:val="0"/>
+          <w:lang w:val="ru-RU"/>
+        </w:rPr>
+        <w:t xml:space="preserve">, </w:t>
+      </w:r>
+      <w:r>
+        <w:rPr>
+          <w:sz w:val="28"/>
+          <w:szCs w:val="28"/>
+          <w:rtl w:val="0"/>
+          <w:lang w:val="ru-RU"/>
+        </w:rPr>
+        <w:t>западноевропейских</w:t>
+      </w:r>
+      <w:r>
+        <w:rPr>
+          <w:sz w:val="28"/>
+          <w:szCs w:val="28"/>
+          <w:rtl w:val="0"/>
+          <w:lang w:val="ru-RU"/>
+        </w:rPr>
+        <w:t xml:space="preserve">, </w:t>
+      </w:r>
+      <w:r>
+        <w:rPr>
+          <w:sz w:val="28"/>
+          <w:szCs w:val="28"/>
+          <w:rtl w:val="0"/>
+          <w:lang w:val="ru-RU"/>
+        </w:rPr>
+        <w:t>восточных историков</w:t>
+      </w:r>
+      <w:r>
+        <w:rPr>
+          <w:sz w:val="28"/>
+          <w:szCs w:val="28"/>
+          <w:rtl w:val="0"/>
+          <w:lang w:val="ru-RU"/>
+        </w:rPr>
+        <w:t xml:space="preserve">, </w:t>
+      </w:r>
+      <w:r>
+        <w:rPr>
+          <w:sz w:val="28"/>
+          <w:szCs w:val="28"/>
+          <w:rtl w:val="0"/>
+          <w:lang w:val="ru-RU"/>
+        </w:rPr>
+        <w:t>географов и хронистов</w:t>
+      </w:r>
+      <w:r>
+        <w:rPr>
+          <w:sz w:val="28"/>
+          <w:szCs w:val="28"/>
+          <w:rtl w:val="0"/>
+          <w:lang w:val="ru-RU"/>
+        </w:rPr>
+        <w:t xml:space="preserve">. </w:t>
+      </w:r>
+      <w:r>
+        <w:rPr>
+          <w:sz w:val="28"/>
+          <w:szCs w:val="28"/>
+          <w:rtl w:val="0"/>
+          <w:lang w:val="ru-RU"/>
+        </w:rPr>
+        <w:t>Допускается гипотезы</w:t>
+      </w:r>
+      <w:r>
+        <w:rPr>
+          <w:sz w:val="28"/>
+          <w:szCs w:val="28"/>
+          <w:rtl w:val="0"/>
+          <w:lang w:val="ru-RU"/>
+        </w:rPr>
+        <w:t xml:space="preserve">, </w:t>
+      </w:r>
+      <w:r>
+        <w:rPr>
+          <w:sz w:val="28"/>
+          <w:szCs w:val="28"/>
+          <w:rtl w:val="0"/>
+          <w:lang w:val="ru-RU"/>
+        </w:rPr>
+        <w:t>высказываются догадки и предположения</w:t>
+      </w:r>
+      <w:r>
+        <w:rPr>
+          <w:sz w:val="28"/>
+          <w:szCs w:val="28"/>
+          <w:rtl w:val="0"/>
+          <w:lang w:val="ru-RU"/>
+        </w:rPr>
+        <w:t xml:space="preserve">, </w:t>
+      </w:r>
+      <w:r>
+        <w:rPr>
+          <w:sz w:val="28"/>
+          <w:szCs w:val="28"/>
+          <w:rtl w:val="0"/>
+          <w:lang w:val="ru-RU"/>
+        </w:rPr>
+        <w:t>исследуются различные стороны этнической истории киргизов</w:t>
+      </w:r>
+      <w:r>
+        <w:rPr>
+          <w:sz w:val="28"/>
+          <w:szCs w:val="28"/>
+          <w:rtl w:val="0"/>
+          <w:lang w:val="ru-RU"/>
+        </w:rPr>
+        <w:t>.</w:t>
+      </w:r>
+    </w:p>
+    <w:p>
+      <w:pPr>
+        <w:pStyle w:val="Основной текст A"/>
+        <w:jc w:val="both"/>
+        <w:rPr>
+          <w:sz w:val="28"/>
+          <w:szCs w:val="28"/>
+          <w:vertAlign w:val="superscript"/>
+        </w:rPr>
+      </w:pPr>
+      <w:r>
+        <w:rPr>
+          <w:sz w:val="28"/>
+          <w:szCs w:val="28"/>
+          <w:rtl w:val="0"/>
+        </w:rPr>
+        <w:tab/>
+        <w:t>Этот интерес объясняется многими причинами</w:t>
+      </w:r>
+      <w:r>
+        <w:rPr>
+          <w:sz w:val="28"/>
+          <w:szCs w:val="28"/>
+          <w:rtl w:val="0"/>
+          <w:lang w:val="ru-RU"/>
+        </w:rPr>
+        <w:t xml:space="preserve">, </w:t>
+      </w:r>
+      <w:r>
+        <w:rPr>
+          <w:sz w:val="28"/>
+          <w:szCs w:val="28"/>
+          <w:rtl w:val="0"/>
+          <w:lang w:val="ru-RU"/>
+        </w:rPr>
+        <w:t>но в особенности тем</w:t>
+      </w:r>
+      <w:r>
+        <w:rPr>
+          <w:sz w:val="28"/>
+          <w:szCs w:val="28"/>
+          <w:rtl w:val="0"/>
+          <w:lang w:val="ru-RU"/>
+        </w:rPr>
+        <w:t xml:space="preserve">, </w:t>
+      </w:r>
+      <w:r>
+        <w:rPr>
+          <w:sz w:val="28"/>
+          <w:szCs w:val="28"/>
+          <w:rtl w:val="0"/>
+          <w:lang w:val="ru-RU"/>
+        </w:rPr>
+        <w:t xml:space="preserve">что исторические источники засвидетельствовали существование двух этнических общностей с одним и тем же названием «кыргыз» </w:t>
+      </w:r>
+      <w:r>
+        <w:rPr>
+          <w:sz w:val="28"/>
+          <w:szCs w:val="28"/>
+          <w:rtl w:val="0"/>
+          <w:lang w:val="ru-RU"/>
+        </w:rPr>
+        <w:t xml:space="preserve">: </w:t>
+      </w:r>
+      <w:r>
+        <w:rPr>
+          <w:sz w:val="28"/>
+          <w:szCs w:val="28"/>
+          <w:rtl w:val="0"/>
+          <w:lang w:val="ru-RU"/>
+        </w:rPr>
+        <w:t xml:space="preserve">в более ранний период </w:t>
+      </w:r>
+      <w:r>
+        <w:rPr>
+          <w:sz w:val="28"/>
+          <w:szCs w:val="28"/>
+          <w:rtl w:val="0"/>
+          <w:lang w:val="ru-RU"/>
+        </w:rPr>
+        <w:t xml:space="preserve">- </w:t>
+      </w:r>
+      <w:r>
+        <w:rPr>
+          <w:sz w:val="28"/>
+          <w:szCs w:val="28"/>
+          <w:rtl w:val="0"/>
+          <w:lang w:val="ru-RU"/>
+        </w:rPr>
+        <w:t>в Южной Сибири</w:t>
+      </w:r>
+      <w:r>
+        <w:rPr>
+          <w:sz w:val="28"/>
+          <w:szCs w:val="28"/>
+          <w:rtl w:val="0"/>
+          <w:lang w:val="ru-RU"/>
+        </w:rPr>
+        <w:t xml:space="preserve">, </w:t>
+      </w:r>
+      <w:r>
+        <w:rPr>
+          <w:sz w:val="28"/>
+          <w:szCs w:val="28"/>
+          <w:rtl w:val="0"/>
+          <w:lang w:val="ru-RU"/>
+        </w:rPr>
+        <w:t>на Енисее</w:t>
+      </w:r>
+      <w:r>
+        <w:rPr>
+          <w:sz w:val="28"/>
+          <w:szCs w:val="28"/>
+          <w:rtl w:val="0"/>
+          <w:lang w:val="ru-RU"/>
+        </w:rPr>
+        <w:t xml:space="preserve">, </w:t>
+      </w:r>
+      <w:r>
+        <w:rPr>
+          <w:sz w:val="28"/>
+          <w:szCs w:val="28"/>
+          <w:rtl w:val="0"/>
+          <w:lang w:val="ru-RU"/>
+        </w:rPr>
+        <w:t xml:space="preserve">в более поздний </w:t>
+      </w:r>
+      <w:r>
+        <w:rPr>
+          <w:sz w:val="28"/>
+          <w:szCs w:val="28"/>
+          <w:rtl w:val="0"/>
+          <w:lang w:val="ru-RU"/>
+        </w:rPr>
+        <w:t xml:space="preserve">- </w:t>
+      </w:r>
+      <w:r>
+        <w:rPr>
+          <w:sz w:val="28"/>
+          <w:szCs w:val="28"/>
+          <w:rtl w:val="0"/>
+          <w:lang w:val="ru-RU"/>
+        </w:rPr>
+        <w:t>в восточной части Средней Азии</w:t>
+      </w:r>
+      <w:r>
+        <w:rPr>
+          <w:sz w:val="28"/>
+          <w:szCs w:val="28"/>
+          <w:rtl w:val="0"/>
+          <w:lang w:val="ru-RU"/>
+        </w:rPr>
+        <w:t xml:space="preserve">, </w:t>
+      </w:r>
+      <w:r>
+        <w:rPr>
+          <w:sz w:val="28"/>
+          <w:szCs w:val="28"/>
+          <w:rtl w:val="0"/>
+          <w:lang w:val="ru-RU"/>
+        </w:rPr>
+        <w:t>в горах Тянь</w:t>
+      </w:r>
+      <w:r>
+        <w:rPr>
+          <w:sz w:val="28"/>
+          <w:szCs w:val="28"/>
+          <w:rtl w:val="0"/>
+          <w:lang w:val="ru-RU"/>
+        </w:rPr>
+        <w:t>-</w:t>
+      </w:r>
+      <w:r>
+        <w:rPr>
+          <w:sz w:val="28"/>
+          <w:szCs w:val="28"/>
+          <w:rtl w:val="0"/>
+          <w:lang w:val="ru-RU"/>
+        </w:rPr>
+        <w:t>Шаня и Памир</w:t>
+      </w:r>
+      <w:r>
+        <w:rPr>
+          <w:sz w:val="28"/>
+          <w:szCs w:val="28"/>
+          <w:rtl w:val="0"/>
+          <w:lang w:val="ru-RU"/>
+        </w:rPr>
+        <w:t>-</w:t>
+      </w:r>
+      <w:r>
+        <w:rPr>
+          <w:sz w:val="28"/>
+          <w:szCs w:val="28"/>
+          <w:rtl w:val="0"/>
+          <w:lang w:val="ru-RU"/>
+        </w:rPr>
+        <w:t>Алая</w:t>
+      </w:r>
+      <w:r>
+        <w:rPr>
+          <w:sz w:val="28"/>
+          <w:szCs w:val="28"/>
+          <w:rtl w:val="0"/>
+          <w:lang w:val="ru-RU"/>
+        </w:rPr>
+        <w:t xml:space="preserve">. </w:t>
+      </w:r>
+      <w:r>
+        <w:rPr>
+          <w:sz w:val="28"/>
+          <w:szCs w:val="28"/>
+          <w:rtl w:val="0"/>
+          <w:lang w:val="ru-RU"/>
+        </w:rPr>
+        <w:t>Неослабевающий интерес специалистов и этнической истории кыргызов вызван также той ролью</w:t>
+      </w:r>
+      <w:r>
+        <w:rPr>
+          <w:sz w:val="28"/>
+          <w:szCs w:val="28"/>
+          <w:rtl w:val="0"/>
+          <w:lang w:val="ru-RU"/>
+        </w:rPr>
+        <w:t xml:space="preserve">, </w:t>
+      </w:r>
+      <w:r>
+        <w:rPr>
+          <w:sz w:val="28"/>
+          <w:szCs w:val="28"/>
+          <w:rtl w:val="0"/>
+          <w:lang w:val="ru-RU"/>
+        </w:rPr>
+        <w:t>которую играли предки современных киргизов в исторических судьбах целого ряда народов и племен древности и средневековья</w:t>
+      </w:r>
+      <w:r>
+        <w:rPr>
+          <w:sz w:val="28"/>
+          <w:szCs w:val="28"/>
+          <w:rtl w:val="0"/>
+          <w:lang w:val="ru-RU"/>
+        </w:rPr>
+        <w:t xml:space="preserve">. </w:t>
+      </w:r>
+      <w:r>
+        <w:rPr>
+          <w:sz w:val="28"/>
+          <w:szCs w:val="28"/>
+          <w:rtl w:val="0"/>
+          <w:lang w:val="ru-RU"/>
+        </w:rPr>
+        <w:t>Проблема привлекала и привлекает внимание исследователей тем</w:t>
+      </w:r>
+      <w:r>
+        <w:rPr>
+          <w:sz w:val="28"/>
+          <w:szCs w:val="28"/>
+          <w:rtl w:val="0"/>
+          <w:lang w:val="ru-RU"/>
+        </w:rPr>
+        <w:t xml:space="preserve">, </w:t>
+      </w:r>
+      <w:r>
+        <w:rPr>
+          <w:sz w:val="28"/>
+          <w:szCs w:val="28"/>
+          <w:rtl w:val="0"/>
+          <w:lang w:val="ru-RU"/>
+        </w:rPr>
+        <w:t>что наука не располагает всеми достоверными источниками</w:t>
+      </w:r>
+      <w:r>
+        <w:rPr>
+          <w:sz w:val="28"/>
+          <w:szCs w:val="28"/>
+          <w:rtl w:val="0"/>
+          <w:lang w:val="ru-RU"/>
+        </w:rPr>
+        <w:t xml:space="preserve">, </w:t>
+      </w:r>
+      <w:r>
+        <w:rPr>
+          <w:sz w:val="28"/>
+          <w:szCs w:val="28"/>
+          <w:rtl w:val="0"/>
+          <w:lang w:val="ru-RU"/>
+        </w:rPr>
+        <w:t>которые позволили поставить решение многих вопросов на твёрдую почву фактов</w:t>
+      </w:r>
+      <w:r>
+        <w:rPr>
+          <w:sz w:val="28"/>
+          <w:szCs w:val="28"/>
+          <w:rtl w:val="0"/>
+          <w:lang w:val="ru-RU"/>
+        </w:rPr>
+        <w:t>.</w:t>
+      </w:r>
+      <w:r>
+        <w:rPr>
+          <w:sz w:val="28"/>
+          <w:szCs w:val="28"/>
+          <w:vertAlign w:val="superscript"/>
+          <w:rtl w:val="0"/>
+          <w:lang w:val="ru-RU"/>
+        </w:rPr>
+        <w:t>1)</w:t>
+      </w:r>
+    </w:p>
+    <w:p>
+      <w:pPr>
+        <w:pStyle w:val="Основной текст A"/>
+        <w:jc w:val="both"/>
+      </w:pPr>
+      <w:r>
+        <w:rPr>
+          <w:sz w:val="28"/>
+          <w:szCs w:val="28"/>
+          <w:rtl w:val="0"/>
+          <w:lang w:val="ru-RU"/>
+        </w:rPr>
+        <w:t xml:space="preserve">[ 1) </w:t>
+      </w:r>
+      <w:r>
+        <w:rPr>
+          <w:sz w:val="28"/>
+          <w:szCs w:val="28"/>
+          <w:rtl w:val="0"/>
+          <w:lang w:val="ru-RU"/>
+        </w:rPr>
+        <w:t>Абрамзон С</w:t>
+      </w:r>
+      <w:r>
+        <w:rPr>
+          <w:sz w:val="28"/>
+          <w:szCs w:val="28"/>
+          <w:rtl w:val="0"/>
+          <w:lang w:val="ru-RU"/>
+        </w:rPr>
+        <w:t>.</w:t>
+      </w:r>
+      <w:r>
+        <w:rPr>
+          <w:sz w:val="28"/>
+          <w:szCs w:val="28"/>
+          <w:rtl w:val="0"/>
+          <w:lang w:val="ru-RU"/>
+        </w:rPr>
+        <w:t>М</w:t>
+      </w:r>
+      <w:r>
+        <w:rPr>
+          <w:sz w:val="28"/>
+          <w:szCs w:val="28"/>
+          <w:rtl w:val="0"/>
+          <w:lang w:val="ru-RU"/>
+        </w:rPr>
+        <w:t xml:space="preserve">. </w:t>
+      </w:r>
+      <w:r>
+        <w:rPr>
+          <w:sz w:val="28"/>
+          <w:szCs w:val="28"/>
+          <w:rtl w:val="0"/>
+          <w:lang w:val="ru-RU"/>
+        </w:rPr>
+        <w:t>Киргизы и их этнические … с</w:t>
+      </w:r>
+      <w:r>
+        <w:rPr>
+          <w:sz w:val="28"/>
+          <w:szCs w:val="28"/>
+          <w:rtl w:val="0"/>
+          <w:lang w:val="ru-RU"/>
+        </w:rPr>
+        <w:t xml:space="preserve">.23, </w:t>
+      </w:r>
+      <w:r>
+        <w:rPr>
+          <w:sz w:val="28"/>
+          <w:szCs w:val="28"/>
+          <w:rtl w:val="0"/>
+          <w:lang w:val="ru-RU"/>
+        </w:rPr>
+        <w:t>Фр</w:t>
+      </w:r>
+      <w:r>
+        <w:rPr>
+          <w:sz w:val="28"/>
+          <w:szCs w:val="28"/>
+          <w:rtl w:val="0"/>
+          <w:lang w:val="ru-RU"/>
+        </w:rPr>
+        <w:t>.1990.]</w:t>
+      </w:r>
+      <w:r>
+        <w:rPr>
+          <w:rFonts w:ascii="Arial Unicode MS" w:cs="Arial Unicode MS" w:hAnsi="Arial Unicode MS" w:eastAsia="Arial Unicode MS"/>
+          <w:b w:val="0"/>
+          <w:bCs w:val="0"/>
+          <w:i w:val="0"/>
+          <w:iCs w:val="0"/>
+          <w:sz w:val="28"/>
+          <w:szCs w:val="28"/>
+        </w:rPr>
+        <w:br w:type="page"/>
+      </w:r>
+    </w:p>
+    <w:p>
+      <w:pPr>
+        <w:pStyle w:val="Основной текст A"/>
+        <w:jc w:val="both"/>
+        <w:rPr>
+          <w:sz w:val="28"/>
+          <w:szCs w:val="28"/>
+        </w:rPr>
+      </w:pPr>
+      <w:r>
+        <w:rPr>
+          <w:sz w:val="28"/>
+          <w:szCs w:val="28"/>
+          <w:rtl w:val="0"/>
+        </w:rPr>
+        <w:tab/>
+        <w:t>Пыталась укрепить свою власть среди всех кыргызских родоплеменных объединений</w:t>
+      </w:r>
+      <w:r>
+        <w:rPr>
+          <w:sz w:val="28"/>
+          <w:szCs w:val="28"/>
+          <w:rtl w:val="0"/>
+          <w:lang w:val="ru-RU"/>
+        </w:rPr>
+        <w:t xml:space="preserve">, </w:t>
+      </w:r>
+      <w:r>
+        <w:rPr>
+          <w:sz w:val="28"/>
+          <w:szCs w:val="28"/>
+          <w:rtl w:val="0"/>
+          <w:lang w:val="ru-RU"/>
+        </w:rPr>
+        <w:t>а так</w:t>
+      </w:r>
+      <w:r>
+        <w:rPr>
+          <w:sz w:val="28"/>
+          <w:szCs w:val="28"/>
+          <w:rtl w:val="0"/>
+          <w:lang w:val="ru-RU"/>
+        </w:rPr>
+        <w:t xml:space="preserve">. </w:t>
+      </w:r>
+      <w:r>
+        <w:rPr>
+          <w:sz w:val="28"/>
+          <w:szCs w:val="28"/>
+          <w:rtl w:val="0"/>
+          <w:lang w:val="ru-RU"/>
+        </w:rPr>
+        <w:t>Же независимость своей страны</w:t>
+      </w:r>
+    </w:p>
+    <w:p>
+      <w:pPr>
+        <w:pStyle w:val="Основной текст A"/>
+        <w:jc w:val="both"/>
+        <w:rPr>
+          <w:sz w:val="28"/>
+          <w:szCs w:val="28"/>
+        </w:rPr>
+      </w:pPr>
+      <w:r>
+        <w:rPr>
+          <w:sz w:val="28"/>
+          <w:szCs w:val="28"/>
+          <w:rtl w:val="0"/>
+          <w:lang w:val="ru-RU"/>
+        </w:rPr>
+        <w:t>Мухаммед</w:t>
+      </w:r>
+      <w:r>
+        <w:rPr>
+          <w:sz w:val="28"/>
+          <w:szCs w:val="28"/>
+          <w:rtl w:val="0"/>
+          <w:lang w:val="ru-RU"/>
+        </w:rPr>
+        <w:t>-</w:t>
+      </w:r>
+      <w:r>
+        <w:rPr>
+          <w:sz w:val="28"/>
+          <w:szCs w:val="28"/>
+          <w:rtl w:val="0"/>
+          <w:lang w:val="ru-RU"/>
+        </w:rPr>
+        <w:t>Кыргыз стал искать опору извне</w:t>
+      </w:r>
+      <w:r>
+        <w:rPr>
+          <w:sz w:val="28"/>
+          <w:szCs w:val="28"/>
+          <w:rtl w:val="0"/>
+          <w:lang w:val="ru-RU"/>
+        </w:rPr>
+        <w:t xml:space="preserve">, </w:t>
+      </w:r>
+      <w:r>
+        <w:rPr>
+          <w:sz w:val="28"/>
+          <w:szCs w:val="28"/>
+          <w:rtl w:val="0"/>
+          <w:lang w:val="ru-RU"/>
+        </w:rPr>
+        <w:t>а именно у Казахского ханство в борьбе против агрессии монгольских ханов</w:t>
+      </w:r>
+      <w:r>
+        <w:rPr>
+          <w:sz w:val="28"/>
+          <w:szCs w:val="28"/>
+          <w:rtl w:val="0"/>
+          <w:lang w:val="ru-RU"/>
+        </w:rPr>
+        <w:t>.</w:t>
+      </w:r>
+    </w:p>
+    <w:p>
+      <w:pPr>
+        <w:pStyle w:val="Основной текст A"/>
+        <w:jc w:val="both"/>
+        <w:rPr>
+          <w:sz w:val="28"/>
+          <w:szCs w:val="28"/>
+        </w:rPr>
+      </w:pPr>
+      <w:r>
+        <w:rPr>
+          <w:sz w:val="28"/>
+          <w:szCs w:val="28"/>
+          <w:rtl w:val="0"/>
+        </w:rPr>
+        <w:tab/>
+        <w:t xml:space="preserve">Примерно с этого времени </w:t>
+      </w:r>
+      <w:r>
+        <w:rPr>
+          <w:sz w:val="28"/>
+          <w:szCs w:val="28"/>
+          <w:rtl w:val="0"/>
+          <w:lang w:val="ru-RU"/>
+        </w:rPr>
+        <w:t>(</w:t>
+      </w:r>
+      <w:r>
+        <w:rPr>
+          <w:sz w:val="28"/>
+          <w:szCs w:val="28"/>
+          <w:rtl w:val="0"/>
+          <w:lang w:val="ru-RU"/>
+        </w:rPr>
+        <w:t>начало Х</w:t>
+      </w:r>
+      <w:r>
+        <w:rPr>
+          <w:sz w:val="28"/>
+          <w:szCs w:val="28"/>
+          <w:rtl w:val="0"/>
+          <w:lang w:val="ru-RU"/>
+        </w:rPr>
+        <w:t>VI</w:t>
+      </w:r>
+      <w:r>
+        <w:rPr>
+          <w:sz w:val="28"/>
+          <w:szCs w:val="28"/>
+          <w:rtl w:val="0"/>
+          <w:lang w:val="ru-RU"/>
+        </w:rPr>
+        <w:t xml:space="preserve"> в</w:t>
+      </w:r>
+      <w:r>
+        <w:rPr>
+          <w:sz w:val="28"/>
+          <w:szCs w:val="28"/>
+          <w:rtl w:val="0"/>
+          <w:lang w:val="ru-RU"/>
+        </w:rPr>
+        <w:t xml:space="preserve">.) </w:t>
+      </w:r>
+      <w:r>
+        <w:rPr>
+          <w:sz w:val="28"/>
+          <w:szCs w:val="28"/>
+          <w:rtl w:val="0"/>
+          <w:lang w:val="ru-RU"/>
+        </w:rPr>
+        <w:t xml:space="preserve">в системе международных отношений в Средней и Центральной Азии появляется </w:t>
+      </w:r>
+      <w:r>
+        <w:rPr>
+          <w:sz w:val="28"/>
+          <w:szCs w:val="28"/>
+          <w:u w:val="single"/>
+          <w:rtl w:val="0"/>
+          <w:lang w:val="ru-RU"/>
+        </w:rPr>
+        <w:t>самостоятельное государственно</w:t>
+      </w:r>
+      <w:r>
+        <w:rPr>
+          <w:sz w:val="28"/>
+          <w:szCs w:val="28"/>
+          <w:u w:val="single"/>
+          <w:rtl w:val="0"/>
+          <w:lang w:val="ru-RU"/>
+        </w:rPr>
+        <w:t>-</w:t>
+      </w:r>
+      <w:r>
+        <w:rPr>
+          <w:sz w:val="28"/>
+          <w:szCs w:val="28"/>
+          <w:u w:val="single"/>
+          <w:rtl w:val="0"/>
+          <w:lang w:val="ru-RU"/>
+        </w:rPr>
+        <w:t>политическое образование кыргызских племен</w:t>
+      </w:r>
+      <w:r>
+        <w:rPr>
+          <w:sz w:val="28"/>
+          <w:szCs w:val="28"/>
+          <w:rtl w:val="0"/>
+          <w:lang w:val="ru-RU"/>
+        </w:rPr>
+        <w:t xml:space="preserve"> на Тянь</w:t>
+      </w:r>
+      <w:r>
+        <w:rPr>
+          <w:sz w:val="28"/>
+          <w:szCs w:val="28"/>
+          <w:rtl w:val="0"/>
+          <w:lang w:val="ru-RU"/>
+        </w:rPr>
+        <w:t>-</w:t>
+      </w:r>
+      <w:r>
+        <w:rPr>
+          <w:sz w:val="28"/>
+          <w:szCs w:val="28"/>
+          <w:rtl w:val="0"/>
+          <w:lang w:val="ru-RU"/>
+        </w:rPr>
+        <w:t>Шане</w:t>
+      </w:r>
+      <w:r>
+        <w:rPr>
+          <w:sz w:val="28"/>
+          <w:szCs w:val="28"/>
+          <w:rtl w:val="0"/>
+          <w:lang w:val="ru-RU"/>
+        </w:rPr>
+        <w:t>.</w:t>
+      </w:r>
+    </w:p>
+    <w:p>
+      <w:pPr>
+        <w:pStyle w:val="Основной текст A"/>
+        <w:jc w:val="both"/>
+        <w:rPr>
+          <w:sz w:val="28"/>
+          <w:szCs w:val="28"/>
+        </w:rPr>
+      </w:pPr>
+      <w:r>
+        <w:rPr>
+          <w:sz w:val="28"/>
+          <w:szCs w:val="28"/>
+          <w:rtl w:val="0"/>
+        </w:rPr>
+        <w:tab/>
+        <w:t>Политическое устройство</w:t>
+      </w:r>
+      <w:r>
+        <w:rPr>
+          <w:sz w:val="28"/>
+          <w:szCs w:val="28"/>
+          <w:rtl w:val="0"/>
+          <w:lang w:val="ru-RU"/>
+        </w:rPr>
+        <w:t>.</w:t>
+      </w:r>
+    </w:p>
+    <w:p>
+      <w:pPr>
+        <w:pStyle w:val="Основной текст A"/>
+        <w:jc w:val="both"/>
+        <w:rPr>
+          <w:sz w:val="28"/>
+          <w:szCs w:val="28"/>
+        </w:rPr>
+      </w:pPr>
+      <w:r>
+        <w:rPr>
+          <w:sz w:val="28"/>
+          <w:szCs w:val="28"/>
+          <w:rtl w:val="0"/>
+        </w:rPr>
+        <w:tab/>
+        <w:t>Основной административно</w:t>
+      </w:r>
+      <w:r>
+        <w:rPr>
+          <w:sz w:val="28"/>
+          <w:szCs w:val="28"/>
+          <w:rtl w:val="0"/>
+          <w:lang w:val="ru-RU"/>
+        </w:rPr>
+        <w:t>-</w:t>
+      </w:r>
+      <w:r>
+        <w:rPr>
+          <w:sz w:val="28"/>
+          <w:szCs w:val="28"/>
+          <w:rtl w:val="0"/>
+          <w:lang w:val="ru-RU"/>
+        </w:rPr>
+        <w:t>политической единицей общества являлись самостоятельные родоплеменные объединения</w:t>
+      </w:r>
+      <w:r>
+        <w:rPr>
+          <w:sz w:val="28"/>
+          <w:szCs w:val="28"/>
+          <w:rtl w:val="0"/>
+          <w:lang w:val="ru-RU"/>
+        </w:rPr>
+        <w:t xml:space="preserve">. </w:t>
+      </w:r>
+      <w:r>
+        <w:rPr>
+          <w:sz w:val="28"/>
+          <w:szCs w:val="28"/>
+          <w:rtl w:val="0"/>
+          <w:lang w:val="ru-RU"/>
+        </w:rPr>
+        <w:t>Объединившись к началу Х</w:t>
+      </w:r>
+      <w:r>
+        <w:rPr>
+          <w:sz w:val="28"/>
+          <w:szCs w:val="28"/>
+          <w:rtl w:val="0"/>
+          <w:lang w:val="ru-RU"/>
+        </w:rPr>
+        <w:t>VI</w:t>
+      </w:r>
+      <w:r>
+        <w:rPr>
+          <w:sz w:val="28"/>
+          <w:szCs w:val="28"/>
+          <w:rtl w:val="0"/>
+          <w:lang w:val="ru-RU"/>
+        </w:rPr>
+        <w:t xml:space="preserve"> в</w:t>
+      </w:r>
+      <w:r>
+        <w:rPr>
+          <w:sz w:val="28"/>
+          <w:szCs w:val="28"/>
+          <w:rtl w:val="0"/>
+          <w:lang w:val="ru-RU"/>
+        </w:rPr>
+        <w:t xml:space="preserve">. </w:t>
+      </w:r>
+      <w:r>
+        <w:rPr>
+          <w:sz w:val="28"/>
+          <w:szCs w:val="28"/>
+          <w:rtl w:val="0"/>
+          <w:lang w:val="ru-RU"/>
+        </w:rPr>
+        <w:t>в феодальную народность</w:t>
+      </w:r>
+      <w:r>
+        <w:rPr>
+          <w:sz w:val="28"/>
+          <w:szCs w:val="28"/>
+          <w:rtl w:val="0"/>
+          <w:lang w:val="ru-RU"/>
+        </w:rPr>
+        <w:t xml:space="preserve">, </w:t>
+      </w:r>
+      <w:r>
+        <w:rPr>
+          <w:sz w:val="28"/>
+          <w:szCs w:val="28"/>
+          <w:rtl w:val="0"/>
+          <w:lang w:val="ru-RU"/>
+        </w:rPr>
+        <w:t xml:space="preserve">они ещё долго сохраняли древнюю родоплеменную организацию </w:t>
+      </w:r>
+      <w:r>
+        <w:rPr>
+          <w:sz w:val="28"/>
+          <w:szCs w:val="28"/>
+          <w:rtl w:val="0"/>
+          <w:lang w:val="ru-RU"/>
+        </w:rPr>
+        <w:t>(</w:t>
+      </w:r>
+      <w:r>
+        <w:rPr>
+          <w:sz w:val="28"/>
+          <w:szCs w:val="28"/>
+          <w:rtl w:val="0"/>
+          <w:lang w:val="ru-RU"/>
+        </w:rPr>
+        <w:t>структуру</w:t>
+      </w:r>
+      <w:r>
+        <w:rPr>
+          <w:sz w:val="28"/>
+          <w:szCs w:val="28"/>
+          <w:rtl w:val="0"/>
+          <w:lang w:val="ru-RU"/>
+        </w:rPr>
+        <w:t>).</w:t>
+      </w:r>
+    </w:p>
+    <w:p>
+      <w:pPr>
+        <w:pStyle w:val="Основной текст A"/>
+        <w:jc w:val="both"/>
+        <w:rPr>
+          <w:sz w:val="28"/>
+          <w:szCs w:val="28"/>
+        </w:rPr>
+      </w:pPr>
+      <w:r>
+        <w:rPr>
+          <w:sz w:val="28"/>
+          <w:szCs w:val="28"/>
+          <w:rtl w:val="0"/>
+        </w:rPr>
+        <w:tab/>
+        <w:t>В этот период кыргызы занимали всю современную территорию Кыргызстана</w:t>
+      </w:r>
+      <w:r>
+        <w:rPr>
+          <w:sz w:val="28"/>
+          <w:szCs w:val="28"/>
+          <w:rtl w:val="0"/>
+          <w:lang w:val="ru-RU"/>
+        </w:rPr>
+        <w:t xml:space="preserve">, </w:t>
+      </w:r>
+      <w:r>
+        <w:rPr>
+          <w:sz w:val="28"/>
+          <w:szCs w:val="28"/>
+          <w:rtl w:val="0"/>
+          <w:lang w:val="ru-RU"/>
+        </w:rPr>
+        <w:t>а также некоторые современные районы Узбекистана</w:t>
+      </w:r>
+      <w:r>
+        <w:rPr>
+          <w:sz w:val="28"/>
+          <w:szCs w:val="28"/>
+          <w:rtl w:val="0"/>
+          <w:lang w:val="ru-RU"/>
+        </w:rPr>
+        <w:t xml:space="preserve">, </w:t>
+      </w:r>
+      <w:r>
+        <w:rPr>
+          <w:sz w:val="28"/>
+          <w:szCs w:val="28"/>
+          <w:rtl w:val="0"/>
+          <w:lang w:val="ru-RU"/>
+        </w:rPr>
+        <w:t>Таджикистана и Вост</w:t>
+      </w:r>
+      <w:r>
+        <w:rPr>
+          <w:sz w:val="28"/>
+          <w:szCs w:val="28"/>
+          <w:rtl w:val="0"/>
+          <w:lang w:val="ru-RU"/>
+        </w:rPr>
+        <w:t xml:space="preserve">. </w:t>
+      </w:r>
+      <w:r>
+        <w:rPr>
+          <w:sz w:val="28"/>
+          <w:szCs w:val="28"/>
+          <w:rtl w:val="0"/>
+          <w:lang w:val="ru-RU"/>
+        </w:rPr>
+        <w:t>Туркестана</w:t>
+      </w:r>
+      <w:r>
+        <w:rPr>
+          <w:sz w:val="28"/>
+          <w:szCs w:val="28"/>
+          <w:rtl w:val="0"/>
+          <w:lang w:val="ru-RU"/>
+        </w:rPr>
+        <w:t xml:space="preserve">. </w:t>
+      </w:r>
+      <w:r>
+        <w:rPr>
+          <w:sz w:val="28"/>
+          <w:szCs w:val="28"/>
+          <w:rtl w:val="0"/>
+          <w:lang w:val="ru-RU"/>
+        </w:rPr>
+        <w:t>Наиболее крупные родоплеменных Объединения кыргызов были</w:t>
+      </w:r>
+      <w:r>
+        <w:rPr>
+          <w:sz w:val="28"/>
+          <w:szCs w:val="28"/>
+          <w:rtl w:val="0"/>
+          <w:lang w:val="ru-RU"/>
+        </w:rPr>
+        <w:t xml:space="preserve">: </w:t>
+      </w:r>
+    </w:p>
+    <w:tbl>
+      <w:tblPr>
+        <w:tblW w:w="8309" w:type="dxa"/>
+        <w:jc w:val="left"/>
+        <w:tblInd w:w="108" w:type="dxa"/>
+        <w:tblBorders>
+          <w:top w:val="single" w:color="ffffff" w:sz="8" w:space="0" w:shadow="0" w:frame="0"/>
+          <w:left w:val="single" w:color="ffffff" w:sz="8" w:space="0" w:shadow="0" w:frame="0"/>
+          <w:bottom w:val="single" w:color="ffffff" w:sz="8" w:space="0" w:shadow="0" w:frame="0"/>
+          <w:right w:val="single" w:color="ffffff" w:sz="8" w:space="0" w:shadow="0" w:frame="0"/>
+          <w:insideH w:val="single" w:color="ffffff" w:sz="8" w:space="0" w:shadow="0" w:frame="0"/>
+          <w:insideV w:val="single" w:color="ffffff" w:sz="8" w:space="0" w:shadow="0" w:frame="0"/>
+        </w:tblBorders>
+        <w:shd w:val="clear" w:color="auto" w:fill="cacaca"/>
+        <w:tblLayout w:type="fixed"/>
+      </w:tblPr>
+      <w:tblGrid>
+        <w:gridCol w:w="1661"/>
+        <w:gridCol w:w="1662"/>
+        <w:gridCol w:w="1662"/>
+        <w:gridCol w:w="1662"/>
+        <w:gridCol w:w="1662"/>
+      </w:tblGrid>
+      <w:tr>
+        <w:tblPrEx>
+          <w:shd w:val="clear" w:color="auto" w:fill="cacaca"/>
+        </w:tblPrEx>
+        <w:trPr>
+          <w:trHeight w:val="370" w:hRule="atLeast"/>
+        </w:trPr>
+        <w:tc>
+          <w:tcPr>
+            <w:tcW w:type="dxa" w:w="1661"/>
+            <w:tcBorders>
+              <w:top w:val="single" w:color="ffffff" w:sz="8" w:space="0" w:shadow="0" w:frame="0"/>
+              <w:left w:val="single" w:color="ffffff" w:sz="8" w:space="0" w:shadow="0" w:frame="0"/>
+              <w:bottom w:val="single" w:color="ffffff" w:sz="8" w:space="0" w:shadow="0" w:frame="0"/>
+              <w:right w:val="single" w:color="ffffff" w:sz="8" w:space="0" w:shadow="0" w:frame="0"/>
+            </w:tcBorders>
+            <w:shd w:val="clear" w:color="auto" w:fill="cacaca"/>
+            <w:tcMar>
+              <w:top w:type="dxa" w:w="0"/>
+              <w:left w:type="dxa" w:w="0"/>
+              <w:bottom w:type="dxa" w:w="0"/>
+              <w:right w:type="dxa" w:w="0"/>
+            </w:tcMar>
+            <w:vAlign w:val="top"/>
+          </w:tcPr>
+          <w:p>
+            <w:pPr>
+              <w:keepNext w:val="0"/>
+              <w:keepLines w:val="0"/>
+              <w:pageBreakBefore w:val="0"/>
+              <w:widowControl w:val="1"/>
+              <w:shd w:val="clear" w:color="auto" w:fill="auto"/>
+              <w:tabs>
+                <w:tab w:val="left" w:pos="1440"/>
+              </w:tabs>
+              <w:suppressAutoHyphens w:val="1"/>
+              <w:bidi w:val="0"/>
+              <w:spacing w:before="0" w:after="0" w:line="240" w:lineRule="auto"/>
+              <w:ind w:left="0" w:right="0" w:firstLine="0"/>
+              <w:jc w:val="left"/>
+              <w:outlineLvl w:val="0"/>
+              <w:rPr>
+                <w:rtl w:val="0"/>
+              </w:rPr>
+            </w:pPr>
+            <w:r>
+              <w:rPr>
+                <w:rFonts w:ascii="Helvetica Neue" w:cs="Arial Unicode MS" w:hAnsi="Helvetica Neue" w:eastAsia="Arial Unicode MS" w:hint="default"/>
+                <w:b w:val="0"/>
+                <w:bCs w:val="0"/>
+                <w:i w:val="0"/>
+                <w:iCs w:val="0"/>
+                <w:caps w:val="0"/>
+                <w:smallCaps w:val="0"/>
+                <w:strike w:val="0"/>
+                <w:dstrike w:val="0"/>
+                <w:outline w:val="0"/>
+                <w:color w:val="000000"/>
+                <w:spacing w:val="0"/>
+                <w:kern w:val="0"/>
+                <w:position w:val="0"/>
+                <w:sz w:val="28"/>
+                <w:szCs w:val="28"/>
+                <w:u w:val="none"/>
+                <w:vertAlign w:val="baseline"/>
+                <w:rtl w:val="0"/>
+              </w:rPr>
+              <w:t>Кыпчак</w:t>
+            </w:r>
+          </w:p>
+        </w:tc>
+        <w:tc>
+          <w:tcPr>
+            <w:tcW w:type="dxa" w:w="1661"/>
+            <w:tcBorders>
+              <w:top w:val="single" w:color="ffffff" w:sz="8" w:space="0" w:shadow="0" w:frame="0"/>
+              <w:left w:val="single" w:color="ffffff" w:sz="8" w:space="0" w:shadow="0" w:frame="0"/>
+              <w:bottom w:val="single" w:color="ffffff" w:sz="8" w:space="0" w:shadow="0" w:frame="0"/>
+              <w:right w:val="single" w:color="ffffff" w:sz="8" w:space="0" w:shadow="0" w:frame="0"/>
+            </w:tcBorders>
+            <w:shd w:val="clear" w:color="auto" w:fill="cacaca"/>
+            <w:tcMar>
+              <w:top w:type="dxa" w:w="0"/>
+              <w:left w:type="dxa" w:w="0"/>
+              <w:bottom w:type="dxa" w:w="0"/>
+              <w:right w:type="dxa" w:w="0"/>
+            </w:tcMar>
+            <w:vAlign w:val="top"/>
+          </w:tcPr>
+          <w:p>
+            <w:pPr>
+              <w:keepNext w:val="0"/>
+              <w:keepLines w:val="0"/>
+              <w:pageBreakBefore w:val="0"/>
+              <w:widowControl w:val="1"/>
+              <w:shd w:val="clear" w:color="auto" w:fill="auto"/>
+              <w:tabs>
+                <w:tab w:val="left" w:pos="1440"/>
+              </w:tabs>
+              <w:suppressAutoHyphens w:val="1"/>
+              <w:bidi w:val="0"/>
+              <w:spacing w:before="0" w:after="0" w:line="240" w:lineRule="auto"/>
+              <w:ind w:left="0" w:right="0" w:firstLine="0"/>
+              <w:jc w:val="left"/>
+              <w:outlineLvl w:val="0"/>
+              <w:rPr>
+                <w:rtl w:val="0"/>
+              </w:rPr>
+            </w:pPr>
+            <w:r>
+              <w:rPr>
+                <w:rFonts w:ascii="Helvetica Neue" w:cs="Arial Unicode MS" w:hAnsi="Helvetica Neue" w:eastAsia="Arial Unicode MS" w:hint="default"/>
+                <w:b w:val="0"/>
+                <w:bCs w:val="0"/>
+                <w:i w:val="0"/>
+                <w:iCs w:val="0"/>
+                <w:caps w:val="0"/>
+                <w:smallCaps w:val="0"/>
+                <w:strike w:val="0"/>
+                <w:dstrike w:val="0"/>
+                <w:outline w:val="0"/>
+                <w:color w:val="000000"/>
+                <w:spacing w:val="0"/>
+                <w:kern w:val="0"/>
+                <w:position w:val="0"/>
+                <w:sz w:val="28"/>
+                <w:szCs w:val="28"/>
+                <w:u w:val="none"/>
+                <w:vertAlign w:val="baseline"/>
+                <w:rtl w:val="0"/>
+              </w:rPr>
+              <w:t>Кесек</w:t>
+            </w:r>
+          </w:p>
+        </w:tc>
+        <w:tc>
+          <w:tcPr>
+            <w:tcW w:type="dxa" w:w="1661"/>
+            <w:tcBorders>
+              <w:top w:val="single" w:color="ffffff" w:sz="8" w:space="0" w:shadow="0" w:frame="0"/>
+              <w:left w:val="single" w:color="ffffff" w:sz="8" w:space="0" w:shadow="0" w:frame="0"/>
+              <w:bottom w:val="single" w:color="ffffff" w:sz="8" w:space="0" w:shadow="0" w:frame="0"/>
+              <w:right w:val="single" w:color="ffffff" w:sz="8" w:space="0" w:shadow="0" w:frame="0"/>
+            </w:tcBorders>
+            <w:shd w:val="clear" w:color="auto" w:fill="cacaca"/>
+            <w:tcMar>
+              <w:top w:type="dxa" w:w="0"/>
+              <w:left w:type="dxa" w:w="0"/>
+              <w:bottom w:type="dxa" w:w="0"/>
+              <w:right w:type="dxa" w:w="0"/>
+            </w:tcMar>
+            <w:vAlign w:val="top"/>
+          </w:tcPr>
+          <w:p>
+            <w:pPr>
+              <w:keepNext w:val="0"/>
+              <w:keepLines w:val="0"/>
+              <w:pageBreakBefore w:val="0"/>
+              <w:widowControl w:val="1"/>
+              <w:shd w:val="clear" w:color="auto" w:fill="auto"/>
+              <w:tabs>
+                <w:tab w:val="left" w:pos="1440"/>
+              </w:tabs>
+              <w:suppressAutoHyphens w:val="1"/>
+              <w:bidi w:val="0"/>
+              <w:spacing w:before="0" w:after="0" w:line="240" w:lineRule="auto"/>
+              <w:ind w:left="0" w:right="0" w:firstLine="0"/>
+              <w:jc w:val="left"/>
+              <w:outlineLvl w:val="0"/>
+              <w:rPr>
+                <w:rtl w:val="0"/>
+              </w:rPr>
+            </w:pPr>
+            <w:r>
+              <w:rPr>
+                <w:rFonts w:ascii="Helvetica Neue" w:cs="Arial Unicode MS" w:hAnsi="Helvetica Neue" w:eastAsia="Arial Unicode MS" w:hint="default"/>
+                <w:b w:val="0"/>
+                <w:bCs w:val="0"/>
+                <w:i w:val="0"/>
+                <w:iCs w:val="0"/>
+                <w:caps w:val="0"/>
+                <w:smallCaps w:val="0"/>
+                <w:strike w:val="0"/>
+                <w:dstrike w:val="0"/>
+                <w:outline w:val="0"/>
+                <w:color w:val="000000"/>
+                <w:spacing w:val="0"/>
+                <w:kern w:val="0"/>
+                <w:position w:val="0"/>
+                <w:sz w:val="28"/>
+                <w:szCs w:val="28"/>
+                <w:u w:val="none"/>
+                <w:vertAlign w:val="baseline"/>
+                <w:rtl w:val="0"/>
+              </w:rPr>
+              <w:t>Сарыбагыш</w:t>
+            </w:r>
+          </w:p>
+        </w:tc>
+        <w:tc>
+          <w:tcPr>
+            <w:tcW w:type="dxa" w:w="1661"/>
+            <w:tcBorders>
+              <w:top w:val="single" w:color="ffffff" w:sz="8" w:space="0" w:shadow="0" w:frame="0"/>
+              <w:left w:val="single" w:color="ffffff" w:sz="8" w:space="0" w:shadow="0" w:frame="0"/>
+              <w:bottom w:val="single" w:color="ffffff" w:sz="8" w:space="0" w:shadow="0" w:frame="0"/>
+              <w:right w:val="single" w:color="ffffff" w:sz="8" w:space="0" w:shadow="0" w:frame="0"/>
+            </w:tcBorders>
+            <w:shd w:val="clear" w:color="auto" w:fill="cacaca"/>
+            <w:tcMar>
+              <w:top w:type="dxa" w:w="0"/>
+              <w:left w:type="dxa" w:w="0"/>
+              <w:bottom w:type="dxa" w:w="0"/>
+              <w:right w:type="dxa" w:w="0"/>
+            </w:tcMar>
+            <w:vAlign w:val="top"/>
+          </w:tcPr>
+          <w:p>
+            <w:pPr>
+              <w:keepNext w:val="0"/>
+              <w:keepLines w:val="0"/>
+              <w:pageBreakBefore w:val="0"/>
+              <w:widowControl w:val="1"/>
+              <w:shd w:val="clear" w:color="auto" w:fill="auto"/>
+              <w:tabs>
+                <w:tab w:val="left" w:pos="1440"/>
+              </w:tabs>
+              <w:suppressAutoHyphens w:val="1"/>
+              <w:bidi w:val="0"/>
+              <w:spacing w:before="0" w:after="0" w:line="240" w:lineRule="auto"/>
+              <w:ind w:left="0" w:right="0" w:firstLine="0"/>
+              <w:jc w:val="left"/>
+              <w:outlineLvl w:val="0"/>
+              <w:rPr>
+                <w:rtl w:val="0"/>
+              </w:rPr>
+            </w:pPr>
+            <w:r>
+              <w:rPr>
+                <w:rFonts w:ascii="Helvetica Neue" w:cs="Arial Unicode MS" w:hAnsi="Helvetica Neue" w:eastAsia="Arial Unicode MS" w:hint="default"/>
+                <w:b w:val="0"/>
+                <w:bCs w:val="0"/>
+                <w:i w:val="0"/>
+                <w:iCs w:val="0"/>
+                <w:caps w:val="0"/>
+                <w:smallCaps w:val="0"/>
+                <w:strike w:val="0"/>
+                <w:dstrike w:val="0"/>
+                <w:outline w:val="0"/>
+                <w:color w:val="000000"/>
+                <w:spacing w:val="0"/>
+                <w:kern w:val="0"/>
+                <w:position w:val="0"/>
+                <w:sz w:val="28"/>
+                <w:szCs w:val="28"/>
+                <w:u w:val="none"/>
+                <w:vertAlign w:val="baseline"/>
+                <w:rtl w:val="0"/>
+              </w:rPr>
+              <w:t>Найман</w:t>
+            </w:r>
+          </w:p>
+        </w:tc>
+        <w:tc>
+          <w:tcPr>
+            <w:tcW w:type="dxa" w:w="1661"/>
+            <w:tcBorders>
+              <w:top w:val="single" w:color="ffffff" w:sz="8" w:space="0" w:shadow="0" w:frame="0"/>
+              <w:left w:val="single" w:color="ffffff" w:sz="8" w:space="0" w:shadow="0" w:frame="0"/>
+              <w:bottom w:val="single" w:color="ffffff" w:sz="8" w:space="0" w:shadow="0" w:frame="0"/>
+              <w:right w:val="single" w:color="ffffff" w:sz="8" w:space="0" w:shadow="0" w:frame="0"/>
+            </w:tcBorders>
+            <w:shd w:val="clear" w:color="auto" w:fill="cacaca"/>
+            <w:tcMar>
+              <w:top w:type="dxa" w:w="0"/>
+              <w:left w:type="dxa" w:w="0"/>
+              <w:bottom w:type="dxa" w:w="0"/>
+              <w:right w:type="dxa" w:w="0"/>
+            </w:tcMar>
+            <w:vAlign w:val="top"/>
+          </w:tcPr>
+          <w:p>
+            <w:pPr>
+              <w:keepNext w:val="0"/>
+              <w:keepLines w:val="0"/>
+              <w:pageBreakBefore w:val="0"/>
+              <w:widowControl w:val="1"/>
+              <w:shd w:val="clear" w:color="auto" w:fill="auto"/>
+              <w:tabs>
+                <w:tab w:val="left" w:pos="1440"/>
+              </w:tabs>
+              <w:suppressAutoHyphens w:val="1"/>
+              <w:bidi w:val="0"/>
+              <w:spacing w:before="0" w:after="0" w:line="240" w:lineRule="auto"/>
+              <w:ind w:left="0" w:right="0" w:firstLine="0"/>
+              <w:jc w:val="left"/>
+              <w:outlineLvl w:val="0"/>
+              <w:rPr>
+                <w:rtl w:val="0"/>
+              </w:rPr>
+            </w:pPr>
+            <w:r>
+              <w:rPr>
+                <w:rFonts w:ascii="Helvetica Neue" w:cs="Arial Unicode MS" w:hAnsi="Helvetica Neue" w:eastAsia="Arial Unicode MS" w:hint="default"/>
+                <w:b w:val="0"/>
+                <w:bCs w:val="0"/>
+                <w:i w:val="0"/>
+                <w:iCs w:val="0"/>
+                <w:caps w:val="0"/>
+                <w:smallCaps w:val="0"/>
+                <w:strike w:val="0"/>
+                <w:dstrike w:val="0"/>
+                <w:outline w:val="0"/>
+                <w:color w:val="000000"/>
+                <w:spacing w:val="0"/>
+                <w:kern w:val="0"/>
+                <w:position w:val="0"/>
+                <w:sz w:val="28"/>
+                <w:szCs w:val="28"/>
+                <w:u w:val="none"/>
+                <w:vertAlign w:val="baseline"/>
+                <w:rtl w:val="0"/>
+              </w:rPr>
+              <w:t>Бостон</w:t>
+            </w:r>
+          </w:p>
+        </w:tc>
+      </w:tr>
+      <w:tr>
+        <w:tblPrEx>
+          <w:shd w:val="clear" w:color="auto" w:fill="cacaca"/>
+        </w:tblPrEx>
+        <w:trPr>
+          <w:trHeight w:val="370" w:hRule="atLeast"/>
+        </w:trPr>
+        <w:tc>
+          <w:tcPr>
+            <w:tcW w:type="dxa" w:w="1661"/>
+            <w:tcBorders>
+              <w:top w:val="single" w:color="ffffff" w:sz="8" w:space="0" w:shadow="0" w:frame="0"/>
+              <w:left w:val="single" w:color="ffffff" w:sz="8" w:space="0" w:shadow="0" w:frame="0"/>
+              <w:bottom w:val="single" w:color="ffffff" w:sz="8" w:space="0" w:shadow="0" w:frame="0"/>
+              <w:right w:val="single" w:color="ffffff" w:sz="8" w:space="0" w:shadow="0" w:frame="0"/>
+            </w:tcBorders>
+            <w:shd w:val="clear" w:color="auto" w:fill="e6e6e6"/>
+            <w:tcMar>
+              <w:top w:type="dxa" w:w="0"/>
+              <w:left w:type="dxa" w:w="0"/>
+              <w:bottom w:type="dxa" w:w="0"/>
+              <w:right w:type="dxa" w:w="0"/>
+            </w:tcMar>
+            <w:vAlign w:val="top"/>
+          </w:tcPr>
+          <w:p>
+            <w:pPr>
+              <w:keepNext w:val="0"/>
+              <w:keepLines w:val="0"/>
+              <w:pageBreakBefore w:val="0"/>
+              <w:widowControl w:val="1"/>
+              <w:shd w:val="clear" w:color="auto" w:fill="auto"/>
+              <w:tabs>
+                <w:tab w:val="left" w:pos="1440"/>
+              </w:tabs>
+              <w:suppressAutoHyphens w:val="1"/>
+              <w:bidi w:val="0"/>
+              <w:spacing w:before="0" w:after="0" w:line="240" w:lineRule="auto"/>
+              <w:ind w:left="0" w:right="0" w:firstLine="0"/>
+              <w:jc w:val="left"/>
+              <w:outlineLvl w:val="0"/>
+              <w:rPr>
+                <w:rtl w:val="0"/>
+              </w:rPr>
+            </w:pPr>
+            <w:r>
+              <w:rPr>
+                <w:rFonts w:ascii="Helvetica Neue" w:cs="Arial Unicode MS" w:hAnsi="Helvetica Neue" w:eastAsia="Arial Unicode MS" w:hint="default"/>
+                <w:b w:val="0"/>
+                <w:bCs w:val="0"/>
+                <w:i w:val="0"/>
+                <w:iCs w:val="0"/>
+                <w:caps w:val="0"/>
+                <w:smallCaps w:val="0"/>
+                <w:strike w:val="0"/>
+                <w:dstrike w:val="0"/>
+                <w:outline w:val="0"/>
+                <w:color w:val="000000"/>
+                <w:spacing w:val="0"/>
+                <w:kern w:val="0"/>
+                <w:position w:val="0"/>
+                <w:sz w:val="28"/>
+                <w:szCs w:val="28"/>
+                <w:u w:val="none"/>
+                <w:vertAlign w:val="baseline"/>
+                <w:rtl w:val="0"/>
+              </w:rPr>
+              <w:t>Тоолос</w:t>
+            </w:r>
+          </w:p>
+        </w:tc>
+        <w:tc>
+          <w:tcPr>
+            <w:tcW w:type="dxa" w:w="1661"/>
+            <w:tcBorders>
+              <w:top w:val="single" w:color="ffffff" w:sz="8" w:space="0" w:shadow="0" w:frame="0"/>
+              <w:left w:val="single" w:color="ffffff" w:sz="8" w:space="0" w:shadow="0" w:frame="0"/>
+              <w:bottom w:val="single" w:color="ffffff" w:sz="8" w:space="0" w:shadow="0" w:frame="0"/>
+              <w:right w:val="single" w:color="ffffff" w:sz="8" w:space="0" w:shadow="0" w:frame="0"/>
+            </w:tcBorders>
+            <w:shd w:val="clear" w:color="auto" w:fill="e6e6e6"/>
+            <w:tcMar>
+              <w:top w:type="dxa" w:w="0"/>
+              <w:left w:type="dxa" w:w="0"/>
+              <w:bottom w:type="dxa" w:w="0"/>
+              <w:right w:type="dxa" w:w="0"/>
+            </w:tcMar>
+            <w:vAlign w:val="top"/>
+          </w:tcPr>
+          <w:p>
+            <w:pPr>
+              <w:keepNext w:val="0"/>
+              <w:keepLines w:val="0"/>
+              <w:pageBreakBefore w:val="0"/>
+              <w:widowControl w:val="1"/>
+              <w:shd w:val="clear" w:color="auto" w:fill="auto"/>
+              <w:tabs>
+                <w:tab w:val="left" w:pos="1440"/>
+              </w:tabs>
+              <w:suppressAutoHyphens w:val="1"/>
+              <w:bidi w:val="0"/>
+              <w:spacing w:before="0" w:after="0" w:line="240" w:lineRule="auto"/>
+              <w:ind w:left="0" w:right="0" w:firstLine="0"/>
+              <w:jc w:val="left"/>
+              <w:outlineLvl w:val="0"/>
+              <w:rPr>
+                <w:rtl w:val="0"/>
+              </w:rPr>
+            </w:pPr>
+            <w:r>
+              <w:rPr>
+                <w:rFonts w:ascii="Helvetica Neue" w:cs="Arial Unicode MS" w:hAnsi="Helvetica Neue" w:eastAsia="Arial Unicode MS" w:hint="default"/>
+                <w:b w:val="0"/>
+                <w:bCs w:val="0"/>
+                <w:i w:val="0"/>
+                <w:iCs w:val="0"/>
+                <w:caps w:val="0"/>
+                <w:smallCaps w:val="0"/>
+                <w:strike w:val="0"/>
+                <w:dstrike w:val="0"/>
+                <w:outline w:val="0"/>
+                <w:color w:val="000000"/>
+                <w:spacing w:val="0"/>
+                <w:kern w:val="0"/>
+                <w:position w:val="0"/>
+                <w:sz w:val="28"/>
+                <w:szCs w:val="28"/>
+                <w:u w:val="none"/>
+                <w:vertAlign w:val="baseline"/>
+                <w:rtl w:val="0"/>
+              </w:rPr>
+              <w:t>Чонбагыш</w:t>
+            </w:r>
+          </w:p>
+        </w:tc>
+        <w:tc>
+          <w:tcPr>
+            <w:tcW w:type="dxa" w:w="1661"/>
+            <w:tcBorders>
+              <w:top w:val="single" w:color="ffffff" w:sz="8" w:space="0" w:shadow="0" w:frame="0"/>
+              <w:left w:val="single" w:color="ffffff" w:sz="8" w:space="0" w:shadow="0" w:frame="0"/>
+              <w:bottom w:val="single" w:color="ffffff" w:sz="8" w:space="0" w:shadow="0" w:frame="0"/>
+              <w:right w:val="single" w:color="ffffff" w:sz="8" w:space="0" w:shadow="0" w:frame="0"/>
+            </w:tcBorders>
+            <w:shd w:val="clear" w:color="auto" w:fill="e6e6e6"/>
+            <w:tcMar>
+              <w:top w:type="dxa" w:w="0"/>
+              <w:left w:type="dxa" w:w="0"/>
+              <w:bottom w:type="dxa" w:w="0"/>
+              <w:right w:type="dxa" w:w="0"/>
+            </w:tcMar>
+            <w:vAlign w:val="top"/>
+          </w:tcPr>
+          <w:p>
+            <w:pPr>
+              <w:keepNext w:val="0"/>
+              <w:keepLines w:val="0"/>
+              <w:pageBreakBefore w:val="0"/>
+              <w:widowControl w:val="1"/>
+              <w:shd w:val="clear" w:color="auto" w:fill="auto"/>
+              <w:tabs>
+                <w:tab w:val="left" w:pos="1440"/>
+              </w:tabs>
+              <w:suppressAutoHyphens w:val="1"/>
+              <w:bidi w:val="0"/>
+              <w:spacing w:before="0" w:after="0" w:line="240" w:lineRule="auto"/>
+              <w:ind w:left="0" w:right="0" w:firstLine="0"/>
+              <w:jc w:val="left"/>
+              <w:outlineLvl w:val="0"/>
+              <w:rPr>
+                <w:rtl w:val="0"/>
+              </w:rPr>
+            </w:pPr>
+            <w:r>
+              <w:rPr>
+                <w:rFonts w:ascii="Helvetica Neue" w:cs="Arial Unicode MS" w:hAnsi="Helvetica Neue" w:eastAsia="Arial Unicode MS" w:hint="default"/>
+                <w:b w:val="0"/>
+                <w:bCs w:val="0"/>
+                <w:i w:val="0"/>
+                <w:iCs w:val="0"/>
+                <w:caps w:val="0"/>
+                <w:smallCaps w:val="0"/>
+                <w:strike w:val="0"/>
+                <w:dstrike w:val="0"/>
+                <w:outline w:val="0"/>
+                <w:color w:val="000000"/>
+                <w:spacing w:val="0"/>
+                <w:kern w:val="0"/>
+                <w:position w:val="0"/>
+                <w:sz w:val="28"/>
+                <w:szCs w:val="28"/>
+                <w:u w:val="none"/>
+                <w:vertAlign w:val="baseline"/>
+                <w:rtl w:val="0"/>
+              </w:rPr>
+              <w:t>Кушу</w:t>
+            </w:r>
+          </w:p>
+        </w:tc>
+        <w:tc>
+          <w:tcPr>
+            <w:tcW w:type="dxa" w:w="1661"/>
+            <w:tcBorders>
+              <w:top w:val="single" w:color="ffffff" w:sz="8" w:space="0" w:shadow="0" w:frame="0"/>
+              <w:left w:val="single" w:color="ffffff" w:sz="8" w:space="0" w:shadow="0" w:frame="0"/>
+              <w:bottom w:val="single" w:color="ffffff" w:sz="8" w:space="0" w:shadow="0" w:frame="0"/>
+              <w:right w:val="single" w:color="ffffff" w:sz="8" w:space="0" w:shadow="0" w:frame="0"/>
+            </w:tcBorders>
+            <w:shd w:val="clear" w:color="auto" w:fill="e6e6e6"/>
+            <w:tcMar>
+              <w:top w:type="dxa" w:w="0"/>
+              <w:left w:type="dxa" w:w="0"/>
+              <w:bottom w:type="dxa" w:w="0"/>
+              <w:right w:type="dxa" w:w="0"/>
+            </w:tcMar>
+            <w:vAlign w:val="top"/>
+          </w:tcPr>
+          <w:p>
+            <w:pPr>
+              <w:keepNext w:val="0"/>
+              <w:keepLines w:val="0"/>
+              <w:pageBreakBefore w:val="0"/>
+              <w:widowControl w:val="1"/>
+              <w:shd w:val="clear" w:color="auto" w:fill="auto"/>
+              <w:tabs>
+                <w:tab w:val="left" w:pos="1440"/>
+              </w:tabs>
+              <w:suppressAutoHyphens w:val="1"/>
+              <w:bidi w:val="0"/>
+              <w:spacing w:before="0" w:after="0" w:line="240" w:lineRule="auto"/>
+              <w:ind w:left="0" w:right="0" w:firstLine="0"/>
+              <w:jc w:val="left"/>
+              <w:outlineLvl w:val="0"/>
+              <w:rPr>
+                <w:rtl w:val="0"/>
+              </w:rPr>
+            </w:pPr>
+            <w:r>
+              <w:rPr>
+                <w:rFonts w:ascii="Helvetica Neue" w:cs="Arial Unicode MS" w:hAnsi="Helvetica Neue" w:eastAsia="Arial Unicode MS" w:hint="default"/>
+                <w:b w:val="0"/>
+                <w:bCs w:val="0"/>
+                <w:i w:val="0"/>
+                <w:iCs w:val="0"/>
+                <w:caps w:val="0"/>
+                <w:smallCaps w:val="0"/>
+                <w:strike w:val="0"/>
+                <w:dstrike w:val="0"/>
+                <w:outline w:val="0"/>
+                <w:color w:val="000000"/>
+                <w:spacing w:val="0"/>
+                <w:kern w:val="0"/>
+                <w:position w:val="0"/>
+                <w:sz w:val="28"/>
+                <w:szCs w:val="28"/>
+                <w:u w:val="none"/>
+                <w:vertAlign w:val="baseline"/>
+                <w:rtl w:val="0"/>
+              </w:rPr>
+              <w:t>Саяк</w:t>
+            </w:r>
+          </w:p>
+        </w:tc>
+        <w:tc>
+          <w:tcPr>
+            <w:tcW w:type="dxa" w:w="1661"/>
+            <w:tcBorders>
+              <w:top w:val="single" w:color="ffffff" w:sz="8" w:space="0" w:shadow="0" w:frame="0"/>
+              <w:left w:val="single" w:color="ffffff" w:sz="8" w:space="0" w:shadow="0" w:frame="0"/>
+              <w:bottom w:val="single" w:color="ffffff" w:sz="8" w:space="0" w:shadow="0" w:frame="0"/>
+              <w:right w:val="single" w:color="ffffff" w:sz="8" w:space="0" w:shadow="0" w:frame="0"/>
+            </w:tcBorders>
+            <w:shd w:val="clear" w:color="auto" w:fill="e6e6e6"/>
+            <w:tcMar>
+              <w:top w:type="dxa" w:w="0"/>
+              <w:left w:type="dxa" w:w="0"/>
+              <w:bottom w:type="dxa" w:w="0"/>
+              <w:right w:type="dxa" w:w="0"/>
+            </w:tcMar>
+            <w:vAlign w:val="top"/>
+          </w:tcPr>
+          <w:p>
+            <w:pPr>
+              <w:keepNext w:val="0"/>
+              <w:keepLines w:val="0"/>
+              <w:pageBreakBefore w:val="0"/>
+              <w:widowControl w:val="1"/>
+              <w:shd w:val="clear" w:color="auto" w:fill="auto"/>
+              <w:tabs>
+                <w:tab w:val="left" w:pos="1440"/>
+              </w:tabs>
+              <w:suppressAutoHyphens w:val="1"/>
+              <w:bidi w:val="0"/>
+              <w:spacing w:before="0" w:after="0" w:line="240" w:lineRule="auto"/>
+              <w:ind w:left="0" w:right="0" w:firstLine="0"/>
+              <w:jc w:val="left"/>
+              <w:outlineLvl w:val="0"/>
+              <w:rPr>
+                <w:rtl w:val="0"/>
+              </w:rPr>
+            </w:pPr>
+            <w:r>
+              <w:rPr>
+                <w:rFonts w:ascii="Helvetica Neue" w:cs="Arial Unicode MS" w:hAnsi="Helvetica Neue" w:eastAsia="Arial Unicode MS" w:hint="default"/>
+                <w:b w:val="0"/>
+                <w:bCs w:val="0"/>
+                <w:i w:val="0"/>
+                <w:iCs w:val="0"/>
+                <w:caps w:val="0"/>
+                <w:smallCaps w:val="0"/>
+                <w:strike w:val="0"/>
+                <w:dstrike w:val="0"/>
+                <w:outline w:val="0"/>
+                <w:color w:val="000000"/>
+                <w:spacing w:val="0"/>
+                <w:kern w:val="0"/>
+                <w:position w:val="0"/>
+                <w:sz w:val="28"/>
+                <w:szCs w:val="28"/>
+                <w:u w:val="none"/>
+                <w:vertAlign w:val="baseline"/>
+                <w:rtl w:val="0"/>
+              </w:rPr>
+              <w:t>Могол</w:t>
+            </w:r>
+          </w:p>
+        </w:tc>
+      </w:tr>
+      <w:tr>
+        <w:tblPrEx>
+          <w:shd w:val="clear" w:color="auto" w:fill="cacaca"/>
+        </w:tblPrEx>
+        <w:trPr>
+          <w:trHeight w:val="370" w:hRule="atLeast"/>
+        </w:trPr>
+        <w:tc>
+          <w:tcPr>
+            <w:tcW w:type="dxa" w:w="1661"/>
+            <w:tcBorders>
+              <w:top w:val="single" w:color="ffffff" w:sz="8" w:space="0" w:shadow="0" w:frame="0"/>
+              <w:left w:val="single" w:color="ffffff" w:sz="8" w:space="0" w:shadow="0" w:frame="0"/>
+              <w:bottom w:val="single" w:color="ffffff" w:sz="8" w:space="0" w:shadow="0" w:frame="0"/>
+              <w:right w:val="single" w:color="ffffff" w:sz="8" w:space="0" w:shadow="0" w:frame="0"/>
+            </w:tcBorders>
+            <w:shd w:val="clear" w:color="auto" w:fill="cacaca"/>
+            <w:tcMar>
+              <w:top w:type="dxa" w:w="0"/>
+              <w:left w:type="dxa" w:w="0"/>
+              <w:bottom w:type="dxa" w:w="0"/>
+              <w:right w:type="dxa" w:w="0"/>
+            </w:tcMar>
+            <w:vAlign w:val="top"/>
+          </w:tcPr>
+          <w:p>
+            <w:pPr>
+              <w:keepNext w:val="0"/>
+              <w:keepLines w:val="0"/>
+              <w:pageBreakBefore w:val="0"/>
+              <w:widowControl w:val="1"/>
+              <w:shd w:val="clear" w:color="auto" w:fill="auto"/>
+              <w:tabs>
+                <w:tab w:val="left" w:pos="1440"/>
+              </w:tabs>
+              <w:suppressAutoHyphens w:val="1"/>
+              <w:bidi w:val="0"/>
+              <w:spacing w:before="0" w:after="0" w:line="240" w:lineRule="auto"/>
+              <w:ind w:left="0" w:right="0" w:firstLine="0"/>
+              <w:jc w:val="left"/>
+              <w:outlineLvl w:val="0"/>
+              <w:rPr>
+                <w:rtl w:val="0"/>
+              </w:rPr>
+            </w:pPr>
+            <w:r>
+              <w:rPr>
+                <w:rFonts w:ascii="Helvetica Neue" w:cs="Arial Unicode MS" w:hAnsi="Helvetica Neue" w:eastAsia="Arial Unicode MS" w:hint="default"/>
+                <w:b w:val="0"/>
+                <w:bCs w:val="0"/>
+                <w:i w:val="0"/>
+                <w:iCs w:val="0"/>
+                <w:caps w:val="0"/>
+                <w:smallCaps w:val="0"/>
+                <w:strike w:val="0"/>
+                <w:dstrike w:val="0"/>
+                <w:outline w:val="0"/>
+                <w:color w:val="000000"/>
+                <w:spacing w:val="0"/>
+                <w:kern w:val="0"/>
+                <w:position w:val="0"/>
+                <w:sz w:val="28"/>
+                <w:szCs w:val="28"/>
+                <w:u w:val="none"/>
+                <w:vertAlign w:val="baseline"/>
+                <w:rtl w:val="0"/>
+              </w:rPr>
+              <w:t>Солто</w:t>
+            </w:r>
+          </w:p>
+        </w:tc>
+        <w:tc>
+          <w:tcPr>
+            <w:tcW w:type="dxa" w:w="1661"/>
+            <w:tcBorders>
+              <w:top w:val="single" w:color="ffffff" w:sz="8" w:space="0" w:shadow="0" w:frame="0"/>
+              <w:left w:val="single" w:color="ffffff" w:sz="8" w:space="0" w:shadow="0" w:frame="0"/>
+              <w:bottom w:val="single" w:color="ffffff" w:sz="8" w:space="0" w:shadow="0" w:frame="0"/>
+              <w:right w:val="single" w:color="ffffff" w:sz="8" w:space="0" w:shadow="0" w:frame="0"/>
+            </w:tcBorders>
+            <w:shd w:val="clear" w:color="auto" w:fill="cacaca"/>
+            <w:tcMar>
+              <w:top w:type="dxa" w:w="0"/>
+              <w:left w:type="dxa" w:w="0"/>
+              <w:bottom w:type="dxa" w:w="0"/>
+              <w:right w:type="dxa" w:w="0"/>
+            </w:tcMar>
+            <w:vAlign w:val="top"/>
+          </w:tcPr>
+          <w:p>
+            <w:pPr>
+              <w:keepNext w:val="0"/>
+              <w:keepLines w:val="0"/>
+              <w:pageBreakBefore w:val="0"/>
+              <w:widowControl w:val="1"/>
+              <w:shd w:val="clear" w:color="auto" w:fill="auto"/>
+              <w:tabs>
+                <w:tab w:val="left" w:pos="1440"/>
+              </w:tabs>
+              <w:suppressAutoHyphens w:val="1"/>
+              <w:bidi w:val="0"/>
+              <w:spacing w:before="0" w:after="0" w:line="240" w:lineRule="auto"/>
+              <w:ind w:left="0" w:right="0" w:firstLine="0"/>
+              <w:jc w:val="left"/>
+              <w:outlineLvl w:val="0"/>
+              <w:rPr>
+                <w:rtl w:val="0"/>
+              </w:rPr>
+            </w:pPr>
+            <w:r>
+              <w:rPr>
+                <w:rFonts w:ascii="Helvetica Neue" w:cs="Arial Unicode MS" w:hAnsi="Helvetica Neue" w:eastAsia="Arial Unicode MS" w:hint="default"/>
+                <w:b w:val="0"/>
+                <w:bCs w:val="0"/>
+                <w:i w:val="0"/>
+                <w:iCs w:val="0"/>
+                <w:caps w:val="0"/>
+                <w:smallCaps w:val="0"/>
+                <w:strike w:val="0"/>
+                <w:dstrike w:val="0"/>
+                <w:outline w:val="0"/>
+                <w:color w:val="000000"/>
+                <w:spacing w:val="0"/>
+                <w:kern w:val="0"/>
+                <w:position w:val="0"/>
+                <w:sz w:val="28"/>
+                <w:szCs w:val="28"/>
+                <w:u w:val="none"/>
+                <w:vertAlign w:val="baseline"/>
+                <w:rtl w:val="0"/>
+              </w:rPr>
+              <w:t>Бугу</w:t>
+            </w:r>
+          </w:p>
+        </w:tc>
+        <w:tc>
+          <w:tcPr>
+            <w:tcW w:type="dxa" w:w="1661"/>
+            <w:tcBorders>
+              <w:top w:val="single" w:color="ffffff" w:sz="8" w:space="0" w:shadow="0" w:frame="0"/>
+              <w:left w:val="single" w:color="ffffff" w:sz="8" w:space="0" w:shadow="0" w:frame="0"/>
+              <w:bottom w:val="single" w:color="ffffff" w:sz="8" w:space="0" w:shadow="0" w:frame="0"/>
+              <w:right w:val="single" w:color="ffffff" w:sz="8" w:space="0" w:shadow="0" w:frame="0"/>
+            </w:tcBorders>
+            <w:shd w:val="clear" w:color="auto" w:fill="cacaca"/>
+            <w:tcMar>
+              <w:top w:type="dxa" w:w="0"/>
+              <w:left w:type="dxa" w:w="0"/>
+              <w:bottom w:type="dxa" w:w="0"/>
+              <w:right w:type="dxa" w:w="0"/>
+            </w:tcMar>
+            <w:vAlign w:val="top"/>
+          </w:tcPr>
+          <w:p>
+            <w:pPr>
+              <w:keepNext w:val="0"/>
+              <w:keepLines w:val="0"/>
+              <w:pageBreakBefore w:val="0"/>
+              <w:widowControl w:val="1"/>
+              <w:shd w:val="clear" w:color="auto" w:fill="auto"/>
+              <w:tabs>
+                <w:tab w:val="left" w:pos="1440"/>
+              </w:tabs>
+              <w:suppressAutoHyphens w:val="1"/>
+              <w:bidi w:val="0"/>
+              <w:spacing w:before="0" w:after="0" w:line="240" w:lineRule="auto"/>
+              <w:ind w:left="0" w:right="0" w:firstLine="0"/>
+              <w:jc w:val="left"/>
+              <w:outlineLvl w:val="0"/>
+              <w:rPr>
+                <w:rtl w:val="0"/>
+              </w:rPr>
+            </w:pPr>
+            <w:r>
+              <w:rPr>
+                <w:rFonts w:ascii="Helvetica Neue" w:cs="Arial Unicode MS" w:hAnsi="Helvetica Neue" w:eastAsia="Arial Unicode MS" w:hint="default"/>
+                <w:b w:val="0"/>
+                <w:bCs w:val="0"/>
+                <w:i w:val="0"/>
+                <w:iCs w:val="0"/>
+                <w:caps w:val="0"/>
+                <w:smallCaps w:val="0"/>
+                <w:strike w:val="0"/>
+                <w:dstrike w:val="0"/>
+                <w:outline w:val="0"/>
+                <w:color w:val="000000"/>
+                <w:spacing w:val="0"/>
+                <w:kern w:val="0"/>
+                <w:position w:val="0"/>
+                <w:sz w:val="28"/>
+                <w:szCs w:val="28"/>
+                <w:u w:val="none"/>
+                <w:vertAlign w:val="baseline"/>
+                <w:rtl w:val="0"/>
+              </w:rPr>
+              <w:t>Канглы</w:t>
+            </w:r>
+          </w:p>
+        </w:tc>
+        <w:tc>
+          <w:tcPr>
+            <w:tcW w:type="dxa" w:w="1661"/>
+            <w:tcBorders>
+              <w:top w:val="single" w:color="ffffff" w:sz="8" w:space="0" w:shadow="0" w:frame="0"/>
+              <w:left w:val="single" w:color="ffffff" w:sz="8" w:space="0" w:shadow="0" w:frame="0"/>
+              <w:bottom w:val="single" w:color="ffffff" w:sz="8" w:space="0" w:shadow="0" w:frame="0"/>
+              <w:right w:val="single" w:color="ffffff" w:sz="8" w:space="0" w:shadow="0" w:frame="0"/>
+            </w:tcBorders>
+            <w:shd w:val="clear" w:color="auto" w:fill="cacaca"/>
+            <w:tcMar>
+              <w:top w:type="dxa" w:w="0"/>
+              <w:left w:type="dxa" w:w="0"/>
+              <w:bottom w:type="dxa" w:w="0"/>
+              <w:right w:type="dxa" w:w="0"/>
+            </w:tcMar>
+            <w:vAlign w:val="top"/>
+          </w:tcPr>
+          <w:p>
+            <w:pPr>
+              <w:keepNext w:val="0"/>
+              <w:keepLines w:val="0"/>
+              <w:pageBreakBefore w:val="0"/>
+              <w:widowControl w:val="1"/>
+              <w:shd w:val="clear" w:color="auto" w:fill="auto"/>
+              <w:tabs>
+                <w:tab w:val="left" w:pos="1440"/>
+              </w:tabs>
+              <w:suppressAutoHyphens w:val="1"/>
+              <w:bidi w:val="0"/>
+              <w:spacing w:before="0" w:after="0" w:line="240" w:lineRule="auto"/>
+              <w:ind w:left="0" w:right="0" w:firstLine="0"/>
+              <w:jc w:val="left"/>
+              <w:outlineLvl w:val="0"/>
+              <w:rPr>
+                <w:rtl w:val="0"/>
+              </w:rPr>
+            </w:pPr>
+            <w:r>
+              <w:rPr>
+                <w:rFonts w:ascii="Helvetica Neue" w:cs="Arial Unicode MS" w:hAnsi="Helvetica Neue" w:eastAsia="Arial Unicode MS" w:hint="default"/>
+                <w:b w:val="0"/>
+                <w:bCs w:val="0"/>
+                <w:i w:val="0"/>
+                <w:iCs w:val="0"/>
+                <w:caps w:val="0"/>
+                <w:smallCaps w:val="0"/>
+                <w:strike w:val="0"/>
+                <w:dstrike w:val="0"/>
+                <w:outline w:val="0"/>
+                <w:color w:val="000000"/>
+                <w:spacing w:val="0"/>
+                <w:kern w:val="0"/>
+                <w:position w:val="0"/>
+                <w:sz w:val="28"/>
+                <w:szCs w:val="28"/>
+                <w:u w:val="none"/>
+                <w:vertAlign w:val="baseline"/>
+                <w:rtl w:val="0"/>
+              </w:rPr>
+              <w:t>Кытай</w:t>
+            </w:r>
+          </w:p>
+        </w:tc>
+        <w:tc>
+          <w:tcPr>
+            <w:tcW w:type="dxa" w:w="1661"/>
+            <w:tcBorders>
+              <w:top w:val="single" w:color="ffffff" w:sz="8" w:space="0" w:shadow="0" w:frame="0"/>
+              <w:left w:val="single" w:color="ffffff" w:sz="8" w:space="0" w:shadow="0" w:frame="0"/>
+              <w:bottom w:val="single" w:color="ffffff" w:sz="8" w:space="0" w:shadow="0" w:frame="0"/>
+              <w:right w:val="single" w:color="ffffff" w:sz="8" w:space="0" w:shadow="0" w:frame="0"/>
+            </w:tcBorders>
+            <w:shd w:val="clear" w:color="auto" w:fill="cacaca"/>
+            <w:tcMar>
+              <w:top w:type="dxa" w:w="0"/>
+              <w:left w:type="dxa" w:w="0"/>
+              <w:bottom w:type="dxa" w:w="0"/>
+              <w:right w:type="dxa" w:w="0"/>
+            </w:tcMar>
+            <w:vAlign w:val="top"/>
+          </w:tcPr>
+          <w:p>
+            <w:pPr>
+              <w:keepNext w:val="0"/>
+              <w:keepLines w:val="0"/>
+              <w:pageBreakBefore w:val="0"/>
+              <w:widowControl w:val="1"/>
+              <w:shd w:val="clear" w:color="auto" w:fill="auto"/>
+              <w:tabs>
+                <w:tab w:val="left" w:pos="1440"/>
+              </w:tabs>
+              <w:suppressAutoHyphens w:val="1"/>
+              <w:bidi w:val="0"/>
+              <w:spacing w:before="0" w:after="0" w:line="240" w:lineRule="auto"/>
+              <w:ind w:left="0" w:right="0" w:firstLine="0"/>
+              <w:jc w:val="left"/>
+              <w:outlineLvl w:val="0"/>
+              <w:rPr>
+                <w:rtl w:val="0"/>
+              </w:rPr>
+            </w:pPr>
+            <w:r>
+              <w:rPr>
+                <w:rFonts w:ascii="Helvetica Neue" w:cs="Arial Unicode MS" w:hAnsi="Helvetica Neue" w:eastAsia="Arial Unicode MS" w:hint="default"/>
+                <w:b w:val="0"/>
+                <w:bCs w:val="0"/>
+                <w:i w:val="0"/>
+                <w:iCs w:val="0"/>
+                <w:caps w:val="0"/>
+                <w:smallCaps w:val="0"/>
+                <w:strike w:val="0"/>
+                <w:dstrike w:val="0"/>
+                <w:outline w:val="0"/>
+                <w:color w:val="000000"/>
+                <w:spacing w:val="0"/>
+                <w:kern w:val="0"/>
+                <w:position w:val="0"/>
+                <w:sz w:val="28"/>
+                <w:szCs w:val="28"/>
+                <w:u w:val="none"/>
+                <w:vertAlign w:val="baseline"/>
+                <w:rtl w:val="0"/>
+              </w:rPr>
+              <w:t>Сару</w:t>
+            </w:r>
+          </w:p>
+        </w:tc>
+      </w:tr>
+      <w:tr>
+        <w:tblPrEx>
+          <w:shd w:val="clear" w:color="auto" w:fill="cacaca"/>
+        </w:tblPrEx>
+        <w:trPr>
+          <w:trHeight w:val="370" w:hRule="atLeast"/>
+        </w:trPr>
+        <w:tc>
+          <w:tcPr>
+            <w:tcW w:type="dxa" w:w="1661"/>
+            <w:tcBorders>
+              <w:top w:val="single" w:color="ffffff" w:sz="8" w:space="0" w:shadow="0" w:frame="0"/>
+              <w:left w:val="single" w:color="ffffff" w:sz="8" w:space="0" w:shadow="0" w:frame="0"/>
+              <w:bottom w:val="single" w:color="ffffff" w:sz="8" w:space="0" w:shadow="0" w:frame="0"/>
+              <w:right w:val="single" w:color="ffffff" w:sz="8" w:space="0" w:shadow="0" w:frame="0"/>
+            </w:tcBorders>
+            <w:shd w:val="clear" w:color="auto" w:fill="e6e6e6"/>
+            <w:tcMar>
+              <w:top w:type="dxa" w:w="0"/>
+              <w:left w:type="dxa" w:w="0"/>
+              <w:bottom w:type="dxa" w:w="0"/>
+              <w:right w:type="dxa" w:w="0"/>
+            </w:tcMar>
+            <w:vAlign w:val="top"/>
+          </w:tcPr>
+          <w:p>
+            <w:pPr>
+              <w:keepNext w:val="0"/>
+              <w:keepLines w:val="0"/>
+              <w:pageBreakBefore w:val="0"/>
+              <w:widowControl w:val="1"/>
+              <w:shd w:val="clear" w:color="auto" w:fill="auto"/>
+              <w:tabs>
+                <w:tab w:val="left" w:pos="1440"/>
+              </w:tabs>
+              <w:suppressAutoHyphens w:val="1"/>
+              <w:bidi w:val="0"/>
+              <w:spacing w:before="0" w:after="0" w:line="240" w:lineRule="auto"/>
+              <w:ind w:left="0" w:right="0" w:firstLine="0"/>
+              <w:jc w:val="left"/>
+              <w:outlineLvl w:val="0"/>
+              <w:rPr>
+                <w:rtl w:val="0"/>
+              </w:rPr>
+            </w:pPr>
+            <w:r>
+              <w:rPr>
+                <w:rFonts w:ascii="Helvetica Neue" w:cs="Arial Unicode MS" w:hAnsi="Helvetica Neue" w:eastAsia="Arial Unicode MS" w:hint="default"/>
+                <w:b w:val="0"/>
+                <w:bCs w:val="0"/>
+                <w:i w:val="0"/>
+                <w:iCs w:val="0"/>
+                <w:caps w:val="0"/>
+                <w:smallCaps w:val="0"/>
+                <w:strike w:val="0"/>
+                <w:dstrike w:val="0"/>
+                <w:outline w:val="0"/>
+                <w:color w:val="000000"/>
+                <w:spacing w:val="0"/>
+                <w:kern w:val="0"/>
+                <w:position w:val="0"/>
+                <w:sz w:val="28"/>
+                <w:szCs w:val="28"/>
+                <w:u w:val="none"/>
+                <w:vertAlign w:val="baseline"/>
+                <w:rtl w:val="0"/>
+              </w:rPr>
+              <w:t>Адигине</w:t>
+            </w:r>
+          </w:p>
+        </w:tc>
+        <w:tc>
+          <w:tcPr>
+            <w:tcW w:type="dxa" w:w="1661"/>
+            <w:tcBorders>
+              <w:top w:val="single" w:color="ffffff" w:sz="8" w:space="0" w:shadow="0" w:frame="0"/>
+              <w:left w:val="single" w:color="ffffff" w:sz="8" w:space="0" w:shadow="0" w:frame="0"/>
+              <w:bottom w:val="single" w:color="ffffff" w:sz="8" w:space="0" w:shadow="0" w:frame="0"/>
+              <w:right w:val="single" w:color="ffffff" w:sz="8" w:space="0" w:shadow="0" w:frame="0"/>
+            </w:tcBorders>
+            <w:shd w:val="clear" w:color="auto" w:fill="e6e6e6"/>
+            <w:tcMar>
+              <w:top w:type="dxa" w:w="0"/>
+              <w:left w:type="dxa" w:w="0"/>
+              <w:bottom w:type="dxa" w:w="0"/>
+              <w:right w:type="dxa" w:w="0"/>
+            </w:tcMar>
+            <w:vAlign w:val="top"/>
+          </w:tcPr>
+          <w:p>
+            <w:pPr>
+              <w:keepNext w:val="0"/>
+              <w:keepLines w:val="0"/>
+              <w:pageBreakBefore w:val="0"/>
+              <w:widowControl w:val="1"/>
+              <w:shd w:val="clear" w:color="auto" w:fill="auto"/>
+              <w:tabs>
+                <w:tab w:val="left" w:pos="1440"/>
+              </w:tabs>
+              <w:suppressAutoHyphens w:val="1"/>
+              <w:bidi w:val="0"/>
+              <w:spacing w:before="0" w:after="0" w:line="240" w:lineRule="auto"/>
+              <w:ind w:left="0" w:right="0" w:firstLine="0"/>
+              <w:jc w:val="left"/>
+              <w:outlineLvl w:val="0"/>
+              <w:rPr>
+                <w:rtl w:val="0"/>
+              </w:rPr>
+            </w:pPr>
+            <w:r>
+              <w:rPr>
+                <w:rFonts w:ascii="Helvetica Neue" w:cs="Arial Unicode MS" w:hAnsi="Helvetica Neue" w:eastAsia="Arial Unicode MS" w:hint="default"/>
+                <w:b w:val="0"/>
+                <w:bCs w:val="0"/>
+                <w:i w:val="0"/>
+                <w:iCs w:val="0"/>
+                <w:caps w:val="0"/>
+                <w:smallCaps w:val="0"/>
+                <w:strike w:val="0"/>
+                <w:dstrike w:val="0"/>
+                <w:outline w:val="0"/>
+                <w:color w:val="000000"/>
+                <w:spacing w:val="0"/>
+                <w:kern w:val="0"/>
+                <w:position w:val="0"/>
+                <w:sz w:val="28"/>
+                <w:szCs w:val="28"/>
+                <w:u w:val="none"/>
+                <w:vertAlign w:val="baseline"/>
+                <w:rtl w:val="0"/>
+              </w:rPr>
+              <w:t>Барсыз</w:t>
+            </w:r>
+          </w:p>
+        </w:tc>
+        <w:tc>
+          <w:tcPr>
+            <w:tcW w:type="dxa" w:w="1661"/>
+            <w:tcBorders>
+              <w:top w:val="single" w:color="ffffff" w:sz="8" w:space="0" w:shadow="0" w:frame="0"/>
+              <w:left w:val="single" w:color="ffffff" w:sz="8" w:space="0" w:shadow="0" w:frame="0"/>
+              <w:bottom w:val="single" w:color="ffffff" w:sz="8" w:space="0" w:shadow="0" w:frame="0"/>
+              <w:right w:val="single" w:color="ffffff" w:sz="8" w:space="0" w:shadow="0" w:frame="0"/>
+            </w:tcBorders>
+            <w:shd w:val="clear" w:color="auto" w:fill="e6e6e6"/>
+            <w:tcMar>
+              <w:top w:type="dxa" w:w="0"/>
+              <w:left w:type="dxa" w:w="0"/>
+              <w:bottom w:type="dxa" w:w="0"/>
+              <w:right w:type="dxa" w:w="0"/>
+            </w:tcMar>
+            <w:vAlign w:val="top"/>
+          </w:tcPr>
+          <w:p>
+            <w:pPr>
+              <w:keepNext w:val="0"/>
+              <w:keepLines w:val="0"/>
+              <w:pageBreakBefore w:val="0"/>
+              <w:widowControl w:val="1"/>
+              <w:shd w:val="clear" w:color="auto" w:fill="auto"/>
+              <w:tabs>
+                <w:tab w:val="left" w:pos="1440"/>
+              </w:tabs>
+              <w:suppressAutoHyphens w:val="1"/>
+              <w:bidi w:val="0"/>
+              <w:spacing w:before="0" w:after="0" w:line="240" w:lineRule="auto"/>
+              <w:ind w:left="0" w:right="0" w:firstLine="0"/>
+              <w:jc w:val="left"/>
+              <w:outlineLvl w:val="0"/>
+              <w:rPr>
+                <w:rtl w:val="0"/>
+              </w:rPr>
+            </w:pPr>
+            <w:r>
+              <w:rPr>
+                <w:rFonts w:ascii="Helvetica Neue" w:cs="Arial Unicode MS" w:hAnsi="Helvetica Neue" w:eastAsia="Arial Unicode MS" w:hint="default"/>
+                <w:b w:val="0"/>
+                <w:bCs w:val="0"/>
+                <w:i w:val="0"/>
+                <w:iCs w:val="0"/>
+                <w:caps w:val="0"/>
+                <w:smallCaps w:val="0"/>
+                <w:strike w:val="0"/>
+                <w:dstrike w:val="0"/>
+                <w:outline w:val="0"/>
+                <w:color w:val="000000"/>
+                <w:spacing w:val="0"/>
+                <w:kern w:val="0"/>
+                <w:position w:val="0"/>
+                <w:sz w:val="28"/>
+                <w:szCs w:val="28"/>
+                <w:u w:val="none"/>
+                <w:vertAlign w:val="baseline"/>
+                <w:rtl w:val="0"/>
+              </w:rPr>
+              <w:t>Нойгут</w:t>
+            </w:r>
+          </w:p>
+        </w:tc>
+        <w:tc>
+          <w:tcPr>
+            <w:tcW w:type="dxa" w:w="1661"/>
+            <w:tcBorders>
+              <w:top w:val="single" w:color="ffffff" w:sz="8" w:space="0" w:shadow="0" w:frame="0"/>
+              <w:left w:val="single" w:color="ffffff" w:sz="8" w:space="0" w:shadow="0" w:frame="0"/>
+              <w:bottom w:val="single" w:color="ffffff" w:sz="8" w:space="0" w:shadow="0" w:frame="0"/>
+              <w:right w:val="single" w:color="ffffff" w:sz="8" w:space="0" w:shadow="0" w:frame="0"/>
+            </w:tcBorders>
+            <w:shd w:val="clear" w:color="auto" w:fill="e6e6e6"/>
+            <w:tcMar>
+              <w:top w:type="dxa" w:w="0"/>
+              <w:left w:type="dxa" w:w="0"/>
+              <w:bottom w:type="dxa" w:w="0"/>
+              <w:right w:type="dxa" w:w="0"/>
+            </w:tcMar>
+            <w:vAlign w:val="top"/>
+          </w:tcPr>
+          <w:p>
+            <w:pPr>
+              <w:keepNext w:val="0"/>
+              <w:keepLines w:val="0"/>
+              <w:pageBreakBefore w:val="0"/>
+              <w:widowControl w:val="1"/>
+              <w:shd w:val="clear" w:color="auto" w:fill="auto"/>
+              <w:tabs>
+                <w:tab w:val="left" w:pos="1440"/>
+              </w:tabs>
+              <w:suppressAutoHyphens w:val="1"/>
+              <w:bidi w:val="0"/>
+              <w:spacing w:before="0" w:after="0" w:line="240" w:lineRule="auto"/>
+              <w:ind w:left="0" w:right="0" w:firstLine="0"/>
+              <w:jc w:val="left"/>
+              <w:outlineLvl w:val="0"/>
+              <w:rPr>
+                <w:rtl w:val="0"/>
+              </w:rPr>
+            </w:pPr>
+            <w:r>
+              <w:rPr>
+                <w:rFonts w:ascii="Helvetica Neue" w:cs="Arial Unicode MS" w:hAnsi="Helvetica Neue" w:eastAsia="Arial Unicode MS" w:hint="default"/>
+                <w:b w:val="0"/>
+                <w:bCs w:val="0"/>
+                <w:i w:val="0"/>
+                <w:iCs w:val="0"/>
+                <w:caps w:val="0"/>
+                <w:smallCaps w:val="0"/>
+                <w:strike w:val="0"/>
+                <w:dstrike w:val="0"/>
+                <w:outline w:val="0"/>
+                <w:color w:val="000000"/>
+                <w:spacing w:val="0"/>
+                <w:kern w:val="0"/>
+                <w:position w:val="0"/>
+                <w:sz w:val="28"/>
+                <w:szCs w:val="28"/>
+                <w:u w:val="none"/>
+                <w:vertAlign w:val="baseline"/>
+                <w:rtl w:val="0"/>
+              </w:rPr>
+              <w:t>Черлек</w:t>
+            </w:r>
+          </w:p>
+        </w:tc>
+        <w:tc>
+          <w:tcPr>
+            <w:tcW w:type="dxa" w:w="1661"/>
+            <w:tcBorders>
+              <w:top w:val="single" w:color="ffffff" w:sz="8" w:space="0" w:shadow="0" w:frame="0"/>
+              <w:left w:val="single" w:color="ffffff" w:sz="8" w:space="0" w:shadow="0" w:frame="0"/>
+              <w:bottom w:val="single" w:color="ffffff" w:sz="8" w:space="0" w:shadow="0" w:frame="0"/>
+              <w:right w:val="single" w:color="ffffff" w:sz="8" w:space="0" w:shadow="0" w:frame="0"/>
+            </w:tcBorders>
+            <w:shd w:val="clear" w:color="auto" w:fill="e6e6e6"/>
+            <w:tcMar>
+              <w:top w:type="dxa" w:w="0"/>
+              <w:left w:type="dxa" w:w="0"/>
+              <w:bottom w:type="dxa" w:w="0"/>
+              <w:right w:type="dxa" w:w="0"/>
+            </w:tcMar>
+            <w:vAlign w:val="top"/>
+          </w:tcPr>
+          <w:p/>
+        </w:tc>
+      </w:tr>
+    </w:tbl>
+    <w:p>
+      <w:pPr>
+        <w:pStyle w:val="Основной текст A"/>
+        <w:jc w:val="both"/>
+        <w:rPr>
+          <w:sz w:val="28"/>
+          <w:szCs w:val="28"/>
+        </w:rPr>
+      </w:pPr>
+    </w:p>
+    <w:p>
+      <w:pPr>
+        <w:pStyle w:val="Основной текст A"/>
+        <w:jc w:val="both"/>
+        <w:rPr>
+          <w:sz w:val="28"/>
+          <w:szCs w:val="28"/>
+        </w:rPr>
+      </w:pPr>
+      <w:r>
+        <w:rPr>
+          <w:sz w:val="28"/>
+          <w:szCs w:val="28"/>
+          <w:rtl w:val="0"/>
+        </w:rPr>
+        <w:tab/>
+        <w:t>Каждое из этих племен в свою очередь делилось на более мелкие подразделения</w:t>
+      </w:r>
+      <w:r>
+        <w:rPr>
+          <w:sz w:val="28"/>
+          <w:szCs w:val="28"/>
+          <w:rtl w:val="0"/>
+          <w:lang w:val="ru-RU"/>
+        </w:rPr>
+        <w:t xml:space="preserve">. </w:t>
+      </w:r>
+      <w:r>
+        <w:rPr>
+          <w:sz w:val="28"/>
+          <w:szCs w:val="28"/>
+          <w:rtl w:val="0"/>
+          <w:lang w:val="ru-RU"/>
+        </w:rPr>
+        <w:t>Но кыргызские племена позднее средневековья</w:t>
+      </w:r>
+      <w:r>
+        <w:rPr>
+          <w:sz w:val="28"/>
+          <w:szCs w:val="28"/>
+          <w:rtl w:val="0"/>
+          <w:lang w:val="ru-RU"/>
+        </w:rPr>
+        <w:t xml:space="preserve">, </w:t>
+      </w:r>
+      <w:r>
+        <w:rPr>
+          <w:sz w:val="28"/>
+          <w:szCs w:val="28"/>
+          <w:rtl w:val="0"/>
+          <w:lang w:val="ru-RU"/>
+        </w:rPr>
+        <w:t>их родоплеменной состав и сложившиеся первобытнообщинных</w:t>
+      </w:r>
+      <w:r>
+        <w:rPr>
+          <w:sz w:val="28"/>
+          <w:szCs w:val="28"/>
+          <w:rtl w:val="0"/>
+          <w:lang w:val="ru-RU"/>
+        </w:rPr>
+        <w:t xml:space="preserve">. </w:t>
+      </w:r>
+      <w:r>
+        <w:rPr>
+          <w:sz w:val="28"/>
+          <w:szCs w:val="28"/>
+          <w:rtl w:val="0"/>
+          <w:lang w:val="ru-RU"/>
+        </w:rPr>
+        <w:t>Правители отдельных племен</w:t>
+      </w:r>
+      <w:r>
+        <w:rPr>
+          <w:sz w:val="28"/>
+          <w:szCs w:val="28"/>
+          <w:rtl w:val="0"/>
+          <w:lang w:val="ru-RU"/>
+        </w:rPr>
+        <w:t xml:space="preserve">, </w:t>
+      </w:r>
+      <w:r>
+        <w:rPr>
+          <w:sz w:val="28"/>
+          <w:szCs w:val="28"/>
+          <w:rtl w:val="0"/>
+          <w:lang w:val="ru-RU"/>
+        </w:rPr>
+        <w:t>будучи крупными феодалами</w:t>
+      </w:r>
+      <w:r>
+        <w:rPr>
+          <w:sz w:val="28"/>
+          <w:szCs w:val="28"/>
+          <w:rtl w:val="0"/>
+          <w:lang w:val="ru-RU"/>
+        </w:rPr>
+        <w:t xml:space="preserve">, </w:t>
+      </w:r>
+      <w:r>
+        <w:rPr>
+          <w:sz w:val="28"/>
+          <w:szCs w:val="28"/>
+          <w:rtl w:val="0"/>
+          <w:lang w:val="ru-RU"/>
+        </w:rPr>
+        <w:t>принимали целые группы из других родов и племен</w:t>
+      </w:r>
+      <w:r>
+        <w:rPr>
+          <w:sz w:val="28"/>
+          <w:szCs w:val="28"/>
+          <w:rtl w:val="0"/>
+          <w:lang w:val="ru-RU"/>
+        </w:rPr>
+        <w:t xml:space="preserve">; </w:t>
+      </w:r>
+      <w:r>
+        <w:rPr>
+          <w:sz w:val="28"/>
+          <w:szCs w:val="28"/>
+          <w:u w:val="single"/>
+          <w:rtl w:val="0"/>
+          <w:lang w:val="ru-RU"/>
+        </w:rPr>
+        <w:t>общины</w:t>
+      </w:r>
+      <w:r>
+        <w:rPr>
+          <w:sz w:val="28"/>
+          <w:szCs w:val="28"/>
+          <w:rtl w:val="0"/>
+          <w:lang w:val="ru-RU"/>
+        </w:rPr>
+        <w:t xml:space="preserve"> являлись не родовыми </w:t>
+      </w:r>
+      <w:r>
+        <w:rPr>
+          <w:sz w:val="28"/>
+          <w:szCs w:val="28"/>
+          <w:u w:val="single"/>
+          <w:rtl w:val="0"/>
+          <w:lang w:val="ru-RU"/>
+        </w:rPr>
+        <w:t>союзами</w:t>
+      </w:r>
+      <w:r>
+        <w:rPr>
+          <w:sz w:val="28"/>
+          <w:szCs w:val="28"/>
+          <w:rtl w:val="0"/>
+          <w:lang w:val="ru-RU"/>
+        </w:rPr>
+        <w:t xml:space="preserve">, </w:t>
+      </w:r>
+      <w:r>
+        <w:rPr>
+          <w:sz w:val="28"/>
+          <w:szCs w:val="28"/>
+          <w:rtl w:val="0"/>
+          <w:lang w:val="ru-RU"/>
+        </w:rPr>
+        <w:t xml:space="preserve">а </w:t>
+      </w:r>
+      <w:r>
+        <w:rPr>
+          <w:sz w:val="28"/>
+          <w:szCs w:val="28"/>
+          <w:u w:val="single"/>
+          <w:rtl w:val="0"/>
+          <w:lang w:val="ru-RU"/>
+        </w:rPr>
+        <w:t>территориальными</w:t>
+      </w:r>
+      <w:r>
+        <w:rPr>
+          <w:sz w:val="28"/>
+          <w:szCs w:val="28"/>
+          <w:rtl w:val="0"/>
+          <w:lang w:val="ru-RU"/>
+        </w:rPr>
+        <w:t>.</w:t>
+      </w:r>
+    </w:p>
+    <w:p>
+      <w:pPr>
+        <w:pStyle w:val="Основной текст A"/>
+        <w:jc w:val="both"/>
+        <w:rPr>
+          <w:sz w:val="28"/>
+          <w:szCs w:val="28"/>
+        </w:rPr>
+      </w:pPr>
+      <w:r>
+        <w:rPr>
+          <w:sz w:val="28"/>
+          <w:szCs w:val="28"/>
+          <w:rtl w:val="0"/>
+        </w:rPr>
+        <w:tab/>
+        <w:t>Т</w:t>
+      </w:r>
+      <w:r>
+        <w:rPr>
+          <w:sz w:val="28"/>
+          <w:szCs w:val="28"/>
+          <w:rtl w:val="0"/>
+          <w:lang w:val="ru-RU"/>
+        </w:rPr>
+        <w:t>.</w:t>
+      </w:r>
+      <w:r>
+        <w:rPr>
+          <w:sz w:val="28"/>
+          <w:szCs w:val="28"/>
+          <w:rtl w:val="0"/>
+          <w:lang w:val="ru-RU"/>
+        </w:rPr>
+        <w:t>Е</w:t>
+      </w:r>
+      <w:r>
+        <w:rPr>
+          <w:sz w:val="28"/>
+          <w:szCs w:val="28"/>
+          <w:rtl w:val="0"/>
+          <w:lang w:val="ru-RU"/>
+        </w:rPr>
+        <w:t xml:space="preserve">. </w:t>
+      </w:r>
+      <w:r>
+        <w:rPr>
+          <w:sz w:val="28"/>
+          <w:szCs w:val="28"/>
+          <w:rtl w:val="0"/>
+          <w:lang w:val="ru-RU"/>
+        </w:rPr>
+        <w:t>кыргызские родоплеменные объединения состояли из представителей различных групп и уже не представляли собой общности</w:t>
+      </w:r>
+      <w:r>
+        <w:rPr>
+          <w:sz w:val="28"/>
+          <w:szCs w:val="28"/>
+          <w:rtl w:val="0"/>
+          <w:lang w:val="ru-RU"/>
+        </w:rPr>
+        <w:t xml:space="preserve">, </w:t>
+      </w:r>
+      <w:r>
+        <w:rPr>
+          <w:sz w:val="28"/>
+          <w:szCs w:val="28"/>
+          <w:rtl w:val="0"/>
+          <w:lang w:val="ru-RU"/>
+        </w:rPr>
+        <w:t>связанной единым происхождением</w:t>
+      </w:r>
+      <w:r>
+        <w:rPr>
+          <w:sz w:val="28"/>
+          <w:szCs w:val="28"/>
+          <w:rtl w:val="0"/>
+          <w:lang w:val="ru-RU"/>
+        </w:rPr>
+        <w:t xml:space="preserve">. </w:t>
+      </w:r>
+      <w:r>
+        <w:rPr>
+          <w:sz w:val="28"/>
+          <w:szCs w:val="28"/>
+          <w:rtl w:val="0"/>
+          <w:lang w:val="ru-RU"/>
+        </w:rPr>
+        <w:t xml:space="preserve">Со временем эти объединения становились прочными и приводили к созданию устойчивой территориально </w:t>
+      </w:r>
+      <w:r>
+        <w:rPr>
+          <w:sz w:val="28"/>
+          <w:szCs w:val="28"/>
+          <w:rtl w:val="0"/>
+          <w:lang w:val="ru-RU"/>
+        </w:rPr>
+        <w:t xml:space="preserve">- </w:t>
+      </w:r>
+      <w:r>
+        <w:rPr>
+          <w:sz w:val="28"/>
+          <w:szCs w:val="28"/>
+          <w:rtl w:val="0"/>
+          <w:lang w:val="ru-RU"/>
+        </w:rPr>
+        <w:t>политической общности</w:t>
+      </w:r>
+      <w:r>
+        <w:rPr>
+          <w:sz w:val="28"/>
+          <w:szCs w:val="28"/>
+          <w:rtl w:val="0"/>
+          <w:lang w:val="ru-RU"/>
+        </w:rPr>
+        <w:t>.</w:t>
+      </w:r>
+    </w:p>
+    <w:p>
+      <w:pPr>
+        <w:pStyle w:val="Основной текст A"/>
+        <w:jc w:val="both"/>
+      </w:pPr>
+      <w:r>
+        <w:rPr>
+          <w:sz w:val="28"/>
+          <w:szCs w:val="28"/>
+          <w:rtl w:val="0"/>
+        </w:rPr>
+        <w:tab/>
+        <w:t xml:space="preserve">Феодальная верхушка с помощью суфийских шейхов </w:t>
+      </w:r>
+      <w:r>
+        <w:rPr>
+          <w:sz w:val="28"/>
+          <w:szCs w:val="28"/>
+          <w:rtl w:val="0"/>
+          <w:lang w:val="ru-RU"/>
+        </w:rPr>
+        <w:t>(</w:t>
+      </w:r>
+      <w:r>
+        <w:rPr>
+          <w:sz w:val="28"/>
+          <w:szCs w:val="28"/>
+          <w:rtl w:val="0"/>
+          <w:lang w:val="ru-RU"/>
+        </w:rPr>
+        <w:t xml:space="preserve">суфизм </w:t>
+      </w:r>
+      <w:r>
+        <w:rPr>
+          <w:sz w:val="28"/>
+          <w:szCs w:val="28"/>
+          <w:rtl w:val="0"/>
+          <w:lang w:val="ru-RU"/>
+        </w:rPr>
+        <w:t xml:space="preserve">- </w:t>
+      </w:r>
+      <w:r>
+        <w:rPr>
+          <w:sz w:val="28"/>
+          <w:szCs w:val="28"/>
+          <w:rtl w:val="0"/>
+          <w:lang w:val="ru-RU"/>
+        </w:rPr>
+        <w:t>местное течение в исламе</w:t>
+      </w:r>
+      <w:r>
+        <w:rPr>
+          <w:sz w:val="28"/>
+          <w:szCs w:val="28"/>
+          <w:rtl w:val="0"/>
+          <w:lang w:val="ru-RU"/>
+        </w:rPr>
+        <w:t>)(</w:t>
+      </w:r>
+      <w:r>
+        <w:rPr>
+          <w:sz w:val="28"/>
+          <w:szCs w:val="28"/>
+          <w:rtl w:val="0"/>
+          <w:lang w:val="ru-RU"/>
+        </w:rPr>
+        <w:t xml:space="preserve">шейх </w:t>
+      </w:r>
+      <w:r>
+        <w:rPr>
+          <w:sz w:val="28"/>
+          <w:szCs w:val="28"/>
+          <w:rtl w:val="0"/>
+          <w:lang w:val="ru-RU"/>
+        </w:rPr>
+        <w:t xml:space="preserve">- </w:t>
+      </w:r>
+      <w:r>
+        <w:rPr>
+          <w:sz w:val="28"/>
+          <w:szCs w:val="28"/>
+          <w:rtl w:val="0"/>
+          <w:lang w:val="ru-RU"/>
+        </w:rPr>
+        <w:t>с арабского старик</w:t>
+      </w:r>
+      <w:r>
+        <w:rPr>
+          <w:sz w:val="28"/>
+          <w:szCs w:val="28"/>
+          <w:rtl w:val="0"/>
+          <w:lang w:val="ru-RU"/>
+        </w:rPr>
+        <w:t xml:space="preserve">, </w:t>
+      </w:r>
+      <w:r>
+        <w:rPr>
+          <w:sz w:val="28"/>
+          <w:szCs w:val="28"/>
+          <w:rtl w:val="0"/>
+          <w:lang w:val="ru-RU"/>
+        </w:rPr>
+        <w:t>титул правителей кочевых племен Аравии</w:t>
+      </w:r>
+      <w:r>
+        <w:rPr>
+          <w:sz w:val="28"/>
+          <w:szCs w:val="28"/>
+          <w:rtl w:val="0"/>
+          <w:lang w:val="ru-RU"/>
+        </w:rPr>
+        <w:t xml:space="preserve">, </w:t>
+      </w:r>
+      <w:r>
+        <w:rPr>
+          <w:sz w:val="28"/>
+          <w:szCs w:val="28"/>
+          <w:rtl w:val="0"/>
+          <w:lang w:val="ru-RU"/>
+        </w:rPr>
+        <w:t>глав мусульманских сект</w:t>
+      </w:r>
+      <w:r>
+        <w:rPr>
+          <w:sz w:val="28"/>
+          <w:szCs w:val="28"/>
+          <w:rtl w:val="0"/>
+          <w:lang w:val="ru-RU"/>
+        </w:rPr>
+        <w:t xml:space="preserve">, </w:t>
+      </w:r>
+      <w:r>
+        <w:rPr>
+          <w:sz w:val="28"/>
+          <w:szCs w:val="28"/>
+          <w:rtl w:val="0"/>
+          <w:lang w:val="ru-RU"/>
+        </w:rPr>
+        <w:t>дервишских орденов</w:t>
+      </w:r>
+      <w:r>
+        <w:rPr>
+          <w:sz w:val="28"/>
+          <w:szCs w:val="28"/>
+          <w:rtl w:val="0"/>
+          <w:lang w:val="ru-RU"/>
+        </w:rPr>
+        <w:t xml:space="preserve">) </w:t>
+      </w:r>
+      <w:r>
+        <w:rPr>
+          <w:sz w:val="28"/>
+          <w:szCs w:val="28"/>
+          <w:rtl w:val="0"/>
+          <w:lang w:val="ru-RU"/>
+        </w:rPr>
+        <w:t>вырабатывало генеалогическое дерево</w:t>
+      </w:r>
+      <w:r>
+        <w:rPr>
+          <w:sz w:val="28"/>
+          <w:szCs w:val="28"/>
+          <w:rtl w:val="0"/>
+          <w:lang w:val="ru-RU"/>
+        </w:rPr>
+        <w:t xml:space="preserve">, </w:t>
+      </w:r>
+      <w:r>
+        <w:rPr>
+          <w:sz w:val="28"/>
+          <w:szCs w:val="28"/>
+          <w:rtl w:val="0"/>
+          <w:lang w:val="ru-RU"/>
+        </w:rPr>
+        <w:t>которое связывало мусульман собой как родственные</w:t>
+      </w:r>
+      <w:r>
+        <w:rPr>
+          <w:sz w:val="28"/>
+          <w:szCs w:val="28"/>
+          <w:rtl w:val="0"/>
+          <w:lang w:val="ru-RU"/>
+        </w:rPr>
+        <w:t xml:space="preserve">, </w:t>
+      </w:r>
+      <w:r>
+        <w:rPr>
+          <w:sz w:val="28"/>
+          <w:szCs w:val="28"/>
+          <w:rtl w:val="0"/>
+          <w:lang w:val="ru-RU"/>
+        </w:rPr>
+        <w:t>так и неродственные племенные объединения единым «родством»</w:t>
+      </w:r>
+      <w:r>
+        <w:rPr>
+          <w:sz w:val="28"/>
+          <w:szCs w:val="28"/>
+          <w:rtl w:val="0"/>
+          <w:lang w:val="ru-RU"/>
+        </w:rPr>
+        <w:t>.</w:t>
+      </w:r>
+      <w:r>
+        <w:rPr>
+          <w:rFonts w:ascii="Arial Unicode MS" w:cs="Arial Unicode MS" w:hAnsi="Arial Unicode MS" w:eastAsia="Arial Unicode MS"/>
+          <w:b w:val="0"/>
+          <w:bCs w:val="0"/>
+          <w:i w:val="0"/>
+          <w:iCs w:val="0"/>
+          <w:sz w:val="28"/>
+          <w:szCs w:val="28"/>
+        </w:rPr>
+        <w:br w:type="page"/>
+      </w:r>
+    </w:p>
+    <w:p>
+      <w:pPr>
+        <w:pStyle w:val="Основной текст A"/>
+        <w:jc w:val="both"/>
+        <w:rPr>
+          <w:sz w:val="28"/>
+          <w:szCs w:val="28"/>
+        </w:rPr>
+      </w:pPr>
+      <w:r>
+        <w:rPr>
+          <w:sz w:val="28"/>
+          <w:szCs w:val="28"/>
+          <w:rtl w:val="0"/>
+        </w:rPr>
+        <w:tab/>
+        <w:t xml:space="preserve">В сочинении </w:t>
+      </w:r>
+      <w:r>
+        <w:rPr>
+          <w:sz w:val="28"/>
+          <w:szCs w:val="28"/>
+          <w:rtl w:val="0"/>
+          <w:lang w:val="ru-RU"/>
+        </w:rPr>
+        <w:t>Х</w:t>
+      </w:r>
+      <w:r>
+        <w:rPr>
+          <w:sz w:val="28"/>
+          <w:szCs w:val="28"/>
+          <w:rtl w:val="0"/>
+          <w:lang w:val="ru-RU"/>
+        </w:rPr>
+        <w:t xml:space="preserve">VI </w:t>
+      </w:r>
+      <w:r>
+        <w:rPr>
+          <w:sz w:val="28"/>
+          <w:szCs w:val="28"/>
+          <w:rtl w:val="0"/>
+          <w:lang w:val="ru-RU"/>
+        </w:rPr>
+        <w:t>в</w:t>
+      </w:r>
+      <w:r>
+        <w:rPr>
+          <w:sz w:val="28"/>
+          <w:szCs w:val="28"/>
+          <w:rtl w:val="0"/>
+          <w:lang w:val="ru-RU"/>
+        </w:rPr>
+        <w:t>.</w:t>
+      </w:r>
+      <w:r>
+        <w:rPr>
+          <w:sz w:val="28"/>
+          <w:szCs w:val="28"/>
+          <w:rtl w:val="0"/>
+          <w:lang w:val="ru-RU"/>
+        </w:rPr>
+        <w:t xml:space="preserve"> «Маджиму ат</w:t>
+      </w:r>
+      <w:r>
+        <w:rPr>
+          <w:sz w:val="28"/>
+          <w:szCs w:val="28"/>
+          <w:rtl w:val="0"/>
+          <w:lang w:val="ru-RU"/>
+        </w:rPr>
+        <w:t>-</w:t>
+      </w:r>
+      <w:r>
+        <w:rPr>
+          <w:sz w:val="28"/>
+          <w:szCs w:val="28"/>
+          <w:rtl w:val="0"/>
+          <w:lang w:val="ru-RU"/>
+        </w:rPr>
+        <w:t>таварих» встречается наиболее ранняя запись подобной генеалогии</w:t>
+      </w:r>
+      <w:r>
+        <w:rPr>
+          <w:sz w:val="28"/>
+          <w:szCs w:val="28"/>
+          <w:rtl w:val="0"/>
+          <w:lang w:val="ru-RU"/>
+        </w:rPr>
+        <w:t xml:space="preserve">, </w:t>
+      </w:r>
+      <w:r>
+        <w:rPr>
+          <w:sz w:val="28"/>
+          <w:szCs w:val="28"/>
+          <w:rtl w:val="0"/>
+          <w:lang w:val="ru-RU"/>
+        </w:rPr>
+        <w:t xml:space="preserve">согласно которой «предком» всех киргизских племен левого и правого «крыла» объявляется известный представитель </w:t>
+      </w:r>
+      <w:r>
+        <w:rPr>
+          <w:sz w:val="28"/>
+          <w:szCs w:val="28"/>
+          <w:rtl w:val="0"/>
+          <w:lang w:val="en-US"/>
+        </w:rPr>
+        <w:t>&lt;</w:t>
+      </w:r>
+      <w:r>
+        <w:rPr>
+          <w:sz w:val="28"/>
+          <w:szCs w:val="28"/>
+          <w:rtl w:val="0"/>
+          <w:lang w:val="ru-RU"/>
+        </w:rPr>
+        <w:t>сургуля</w:t>
+      </w:r>
+      <w:r>
+        <w:rPr>
+          <w:sz w:val="28"/>
+          <w:szCs w:val="28"/>
+          <w:rtl w:val="0"/>
+          <w:lang w:val="en-US"/>
+        </w:rPr>
+        <w:t>&gt;</w:t>
+      </w:r>
+      <w:r>
+        <w:rPr>
+          <w:sz w:val="28"/>
+          <w:szCs w:val="28"/>
+          <w:rtl w:val="0"/>
+          <w:lang w:val="ru-RU"/>
+        </w:rPr>
+        <w:t xml:space="preserve"> </w:t>
+      </w:r>
+      <w:r>
+        <w:rPr>
+          <w:sz w:val="28"/>
+          <w:szCs w:val="28"/>
+          <w:rtl w:val="0"/>
+          <w:lang w:val="ru-RU"/>
+        </w:rPr>
+        <w:t>IX</w:t>
+      </w:r>
+      <w:r>
+        <w:rPr>
+          <w:sz w:val="28"/>
+          <w:szCs w:val="28"/>
+          <w:rtl w:val="0"/>
+          <w:lang w:val="ru-RU"/>
+        </w:rPr>
+        <w:t>-</w:t>
+      </w:r>
+      <w:r>
+        <w:rPr>
+          <w:sz w:val="28"/>
+          <w:szCs w:val="28"/>
+          <w:rtl w:val="0"/>
+          <w:lang w:val="ru-RU"/>
+        </w:rPr>
+        <w:t>Х вв</w:t>
+      </w:r>
+      <w:r>
+        <w:rPr>
+          <w:sz w:val="28"/>
+          <w:szCs w:val="28"/>
+          <w:rtl w:val="0"/>
+          <w:lang w:val="ru-RU"/>
+        </w:rPr>
+        <w:t xml:space="preserve">. </w:t>
+      </w:r>
+      <w:r>
+        <w:rPr>
+          <w:sz w:val="28"/>
+          <w:szCs w:val="28"/>
+          <w:rtl w:val="0"/>
+          <w:lang w:val="ru-RU"/>
+        </w:rPr>
+        <w:t>Шейх</w:t>
+      </w:r>
+      <w:r>
+        <w:rPr>
+          <w:sz w:val="28"/>
+          <w:szCs w:val="28"/>
+          <w:rtl w:val="0"/>
+          <w:lang w:val="ru-RU"/>
+        </w:rPr>
+        <w:t>-</w:t>
+      </w:r>
+      <w:r>
+        <w:rPr>
+          <w:sz w:val="28"/>
+          <w:szCs w:val="28"/>
+          <w:rtl w:val="0"/>
+          <w:lang w:val="ru-RU"/>
+        </w:rPr>
+        <w:t>Мансур ал</w:t>
+      </w:r>
+      <w:r>
+        <w:rPr>
+          <w:sz w:val="28"/>
+          <w:szCs w:val="28"/>
+          <w:rtl w:val="0"/>
+          <w:lang w:val="ru-RU"/>
+        </w:rPr>
+        <w:t>-</w:t>
+      </w:r>
+      <w:r>
+        <w:rPr>
+          <w:sz w:val="28"/>
+          <w:szCs w:val="28"/>
+          <w:rtl w:val="0"/>
+          <w:lang w:val="ru-RU"/>
+        </w:rPr>
+        <w:t>Халладж «Ан</w:t>
+      </w:r>
+      <w:r>
+        <w:rPr>
+          <w:sz w:val="28"/>
+          <w:szCs w:val="28"/>
+          <w:rtl w:val="0"/>
+          <w:lang w:val="ru-RU"/>
+        </w:rPr>
+        <w:t>-</w:t>
+      </w:r>
+      <w:r>
+        <w:rPr>
+          <w:sz w:val="28"/>
+          <w:szCs w:val="28"/>
+          <w:rtl w:val="0"/>
+          <w:lang w:val="ru-RU"/>
+        </w:rPr>
+        <w:t>ал</w:t>
+      </w:r>
+      <w:r>
+        <w:rPr>
+          <w:sz w:val="28"/>
+          <w:szCs w:val="28"/>
+          <w:rtl w:val="0"/>
+          <w:lang w:val="ru-RU"/>
+        </w:rPr>
+        <w:t>-</w:t>
+      </w:r>
+      <w:r>
+        <w:rPr>
+          <w:sz w:val="28"/>
+          <w:szCs w:val="28"/>
+          <w:rtl w:val="0"/>
+          <w:lang w:val="ru-RU"/>
+        </w:rPr>
+        <w:t>Хакк»</w:t>
+      </w:r>
+      <w:r>
+        <w:rPr>
+          <w:sz w:val="28"/>
+          <w:szCs w:val="28"/>
+          <w:rtl w:val="0"/>
+          <w:lang w:val="ru-RU"/>
+        </w:rPr>
+        <w:t>.</w:t>
+      </w:r>
+    </w:p>
+    <w:p>
+      <w:pPr>
+        <w:pStyle w:val="Основной текст A"/>
+        <w:jc w:val="both"/>
+        <w:rPr>
+          <w:sz w:val="28"/>
+          <w:szCs w:val="28"/>
+        </w:rPr>
+      </w:pPr>
+      <w:r>
+        <w:rPr>
+          <w:sz w:val="28"/>
+          <w:szCs w:val="28"/>
+          <w:rtl w:val="0"/>
+        </w:rPr>
+        <w:tab/>
+        <w:t>Родоплеменнные объединение входили в состав двух территориально</w:t>
+      </w:r>
+      <w:r>
+        <w:rPr>
+          <w:sz w:val="28"/>
+          <w:szCs w:val="28"/>
+          <w:rtl w:val="0"/>
+          <w:lang w:val="ru-RU"/>
+        </w:rPr>
+        <w:t>-</w:t>
+      </w:r>
+      <w:r>
+        <w:rPr>
+          <w:sz w:val="28"/>
+          <w:szCs w:val="28"/>
+          <w:rtl w:val="0"/>
+          <w:lang w:val="ru-RU"/>
+        </w:rPr>
+        <w:t>политических образований</w:t>
+      </w:r>
+      <w:r>
+        <w:rPr>
+          <w:sz w:val="28"/>
+          <w:szCs w:val="28"/>
+          <w:rtl w:val="0"/>
+          <w:lang w:val="ru-RU"/>
+        </w:rPr>
+        <w:t xml:space="preserve">: </w:t>
+      </w:r>
+      <w:r>
+        <w:rPr>
+          <w:sz w:val="28"/>
+          <w:szCs w:val="28"/>
+          <w:rtl w:val="0"/>
+          <w:lang w:val="ru-RU"/>
+        </w:rPr>
+        <w:t xml:space="preserve">онг </w:t>
+      </w:r>
+      <w:r>
+        <w:rPr>
+          <w:sz w:val="28"/>
+          <w:szCs w:val="28"/>
+          <w:rtl w:val="0"/>
+          <w:lang w:val="ru-RU"/>
+        </w:rPr>
+        <w:t>(</w:t>
+      </w:r>
+      <w:r>
+        <w:rPr>
+          <w:sz w:val="28"/>
+          <w:szCs w:val="28"/>
+          <w:rtl w:val="0"/>
+          <w:lang w:val="ru-RU"/>
+        </w:rPr>
+        <w:t>правое «крыло»</w:t>
+      </w:r>
+      <w:r>
+        <w:rPr>
+          <w:sz w:val="28"/>
+          <w:szCs w:val="28"/>
+          <w:rtl w:val="0"/>
+          <w:lang w:val="ru-RU"/>
+        </w:rPr>
+        <w:t xml:space="preserve">) </w:t>
+      </w:r>
+      <w:r>
+        <w:rPr>
+          <w:sz w:val="28"/>
+          <w:szCs w:val="28"/>
+          <w:rtl w:val="0"/>
+          <w:lang w:val="ru-RU"/>
+        </w:rPr>
+        <w:t xml:space="preserve">и сол </w:t>
+      </w:r>
+      <w:r>
+        <w:rPr>
+          <w:sz w:val="28"/>
+          <w:szCs w:val="28"/>
+          <w:rtl w:val="0"/>
+          <w:lang w:val="ru-RU"/>
+        </w:rPr>
+        <w:t>(</w:t>
+      </w:r>
+      <w:r>
+        <w:rPr>
+          <w:sz w:val="28"/>
+          <w:szCs w:val="28"/>
+          <w:rtl w:val="0"/>
+          <w:lang w:val="ru-RU"/>
+        </w:rPr>
+        <w:t>левое «крыло»</w:t>
+      </w:r>
+      <w:r>
+        <w:rPr>
+          <w:sz w:val="28"/>
+          <w:szCs w:val="28"/>
+          <w:rtl w:val="0"/>
+          <w:lang w:val="ru-RU"/>
+        </w:rPr>
+        <w:t xml:space="preserve">). </w:t>
+      </w:r>
+      <w:r>
+        <w:rPr>
+          <w:sz w:val="28"/>
+          <w:szCs w:val="28"/>
+          <w:rtl w:val="0"/>
+          <w:lang w:val="ru-RU"/>
+        </w:rPr>
+        <w:t xml:space="preserve">По генеалогическим преданиям </w:t>
+      </w:r>
+      <w:r>
+        <w:rPr>
+          <w:sz w:val="28"/>
+          <w:szCs w:val="28"/>
+          <w:rtl w:val="0"/>
+          <w:lang w:val="ru-RU"/>
+        </w:rPr>
+        <w:t>(</w:t>
+      </w:r>
+      <w:r>
+        <w:rPr>
+          <w:sz w:val="28"/>
+          <w:szCs w:val="28"/>
+          <w:rtl w:val="0"/>
+          <w:lang w:val="ru-RU"/>
+        </w:rPr>
+        <w:t>«Маджиму ат</w:t>
+      </w:r>
+      <w:r>
+        <w:rPr>
+          <w:sz w:val="28"/>
+          <w:szCs w:val="28"/>
+          <w:rtl w:val="0"/>
+          <w:lang w:val="ru-RU"/>
+        </w:rPr>
+        <w:t>-</w:t>
+      </w:r>
+      <w:r>
+        <w:rPr>
+          <w:sz w:val="28"/>
+          <w:szCs w:val="28"/>
+          <w:rtl w:val="0"/>
+          <w:lang w:val="ru-RU"/>
+        </w:rPr>
+        <w:t>таварих»</w:t>
+      </w:r>
+      <w:r>
+        <w:rPr>
+          <w:sz w:val="28"/>
+          <w:szCs w:val="28"/>
+          <w:rtl w:val="0"/>
+          <w:lang w:val="ru-RU"/>
+        </w:rPr>
+        <w:t xml:space="preserve">) </w:t>
+      </w:r>
+      <w:r>
+        <w:rPr>
+          <w:sz w:val="28"/>
+          <w:szCs w:val="28"/>
+          <w:rtl w:val="0"/>
+          <w:lang w:val="ru-RU"/>
+        </w:rPr>
+        <w:t xml:space="preserve">такое разделение кыргызских родоплеменных объединений появилось в </w:t>
+      </w:r>
+      <w:r>
+        <w:rPr>
+          <w:sz w:val="28"/>
+          <w:szCs w:val="28"/>
+          <w:rtl w:val="0"/>
+          <w:lang w:val="ru-RU"/>
+        </w:rPr>
+        <w:t>VII</w:t>
+      </w:r>
+      <w:r>
+        <w:rPr>
+          <w:sz w:val="28"/>
+          <w:szCs w:val="28"/>
+          <w:rtl w:val="0"/>
+          <w:lang w:val="ru-RU"/>
+        </w:rPr>
+        <w:t xml:space="preserve"> в</w:t>
+      </w:r>
+      <w:r>
+        <w:rPr>
+          <w:sz w:val="28"/>
+          <w:szCs w:val="28"/>
+          <w:rtl w:val="0"/>
+          <w:lang w:val="ru-RU"/>
+        </w:rPr>
+        <w:t xml:space="preserve">. </w:t>
+      </w:r>
+      <w:r>
+        <w:rPr>
+          <w:sz w:val="28"/>
+          <w:szCs w:val="28"/>
+          <w:rtl w:val="0"/>
+          <w:lang w:val="ru-RU"/>
+        </w:rPr>
+        <w:t>с имамом Ибрахимом Заранджишем</w:t>
+      </w:r>
+      <w:r>
+        <w:rPr>
+          <w:sz w:val="28"/>
+          <w:szCs w:val="28"/>
+          <w:rtl w:val="0"/>
+          <w:lang w:val="ru-RU"/>
+        </w:rPr>
+        <w:t xml:space="preserve">, </w:t>
+      </w:r>
+      <w:r>
+        <w:rPr>
+          <w:sz w:val="28"/>
+          <w:szCs w:val="28"/>
+          <w:rtl w:val="0"/>
+          <w:lang w:val="ru-RU"/>
+        </w:rPr>
+        <w:t>который возглавил борьбу кыргызов против нашествия кара</w:t>
+      </w:r>
+      <w:r>
+        <w:rPr>
+          <w:sz w:val="28"/>
+          <w:szCs w:val="28"/>
+          <w:rtl w:val="0"/>
+          <w:lang w:val="ru-RU"/>
+        </w:rPr>
+        <w:t>-</w:t>
+      </w:r>
+      <w:r>
+        <w:rPr>
+          <w:sz w:val="28"/>
+          <w:szCs w:val="28"/>
+          <w:rtl w:val="0"/>
+          <w:lang w:val="ru-RU"/>
+        </w:rPr>
+        <w:t>кытаев</w:t>
+      </w:r>
+      <w:r>
+        <w:rPr>
+          <w:sz w:val="28"/>
+          <w:szCs w:val="28"/>
+          <w:rtl w:val="0"/>
+          <w:lang w:val="ru-RU"/>
+        </w:rPr>
+        <w:t>.</w:t>
+      </w:r>
+    </w:p>
+    <w:p>
+      <w:pPr>
+        <w:pStyle w:val="Основной текст A"/>
+        <w:jc w:val="both"/>
+        <w:rPr>
+          <w:sz w:val="28"/>
+          <w:szCs w:val="28"/>
+        </w:rPr>
+      </w:pPr>
+      <w:r>
+        <w:rPr>
+          <w:sz w:val="28"/>
+          <w:szCs w:val="28"/>
+          <w:rtl w:val="0"/>
+        </w:rPr>
+        <w:tab/>
+        <w:t>Процесс разделения кыргызских родоплеменных объединений на «</w:t>
+      </w:r>
+      <w:r>
+        <w:rPr>
+          <w:sz w:val="28"/>
+          <w:szCs w:val="28"/>
+          <w:rtl w:val="0"/>
+          <w:lang w:val="ru-RU"/>
+        </w:rPr>
+        <w:t xml:space="preserve">2 </w:t>
+      </w:r>
+      <w:r>
+        <w:rPr>
+          <w:sz w:val="28"/>
+          <w:szCs w:val="28"/>
+          <w:rtl w:val="0"/>
+          <w:lang w:val="ru-RU"/>
+        </w:rPr>
+        <w:t>крыла» произошел в результате действия экономических</w:t>
+      </w:r>
+      <w:r>
+        <w:rPr>
+          <w:sz w:val="28"/>
+          <w:szCs w:val="28"/>
+          <w:rtl w:val="0"/>
+          <w:lang w:val="ru-RU"/>
+        </w:rPr>
+        <w:t xml:space="preserve">, </w:t>
+      </w:r>
+      <w:r>
+        <w:rPr>
+          <w:sz w:val="28"/>
+          <w:szCs w:val="28"/>
+          <w:rtl w:val="0"/>
+          <w:lang w:val="ru-RU"/>
+        </w:rPr>
+        <w:t>политических</w:t>
+      </w:r>
+      <w:r>
+        <w:rPr>
+          <w:sz w:val="28"/>
+          <w:szCs w:val="28"/>
+          <w:rtl w:val="0"/>
+          <w:lang w:val="ru-RU"/>
+        </w:rPr>
+        <w:t xml:space="preserve">, </w:t>
+      </w:r>
+      <w:r>
+        <w:rPr>
+          <w:sz w:val="28"/>
+          <w:szCs w:val="28"/>
+          <w:rtl w:val="0"/>
+          <w:lang w:val="ru-RU"/>
+        </w:rPr>
+        <w:t>этнических и географических факторов</w:t>
+      </w:r>
+      <w:r>
+        <w:rPr>
+          <w:sz w:val="28"/>
+          <w:szCs w:val="28"/>
+          <w:rtl w:val="0"/>
+          <w:lang w:val="ru-RU"/>
+        </w:rPr>
+        <w:t>.</w:t>
+      </w:r>
+    </w:p>
+    <w:p>
+      <w:pPr>
+        <w:pStyle w:val="Основной текст A"/>
+        <w:numPr>
+          <w:ilvl w:val="0"/>
+          <w:numId w:val="2"/>
+        </w:numPr>
+        <w:jc w:val="both"/>
+        <w:rPr>
+          <w:sz w:val="28"/>
+          <w:szCs w:val="28"/>
+          <w:lang w:val="ru-RU"/>
+        </w:rPr>
+      </w:pPr>
+      <w:r>
+        <w:rPr>
+          <w:sz w:val="28"/>
+          <w:szCs w:val="28"/>
+          <w:rtl w:val="0"/>
+          <w:lang w:val="ru-RU"/>
+        </w:rPr>
+        <w:t xml:space="preserve"> Политическая самостоятельность кыргызских племен после падения государства Моголистан способствовала развитию внутренних хозяйственно</w:t>
+      </w:r>
+      <w:r>
+        <w:rPr>
+          <w:sz w:val="28"/>
+          <w:szCs w:val="28"/>
+          <w:rtl w:val="0"/>
+          <w:lang w:val="ru-RU"/>
+        </w:rPr>
+        <w:t>-</w:t>
+      </w:r>
+      <w:r>
+        <w:rPr>
+          <w:sz w:val="28"/>
+          <w:szCs w:val="28"/>
+          <w:rtl w:val="0"/>
+          <w:lang w:val="ru-RU"/>
+        </w:rPr>
+        <w:t>экономических и этнических связей</w:t>
+      </w:r>
+      <w:r>
+        <w:rPr>
+          <w:sz w:val="28"/>
+          <w:szCs w:val="28"/>
+          <w:rtl w:val="0"/>
+          <w:lang w:val="ru-RU"/>
+        </w:rPr>
+        <w:t>.</w:t>
+      </w:r>
+    </w:p>
+    <w:p>
+      <w:pPr>
+        <w:pStyle w:val="Основной текст A"/>
+        <w:numPr>
+          <w:ilvl w:val="0"/>
+          <w:numId w:val="4"/>
+        </w:numPr>
+        <w:jc w:val="both"/>
+        <w:rPr>
+          <w:sz w:val="28"/>
+          <w:szCs w:val="28"/>
+          <w:lang w:val="ru-RU"/>
+        </w:rPr>
+      </w:pPr>
+      <w:r>
+        <w:rPr>
+          <w:sz w:val="28"/>
+          <w:szCs w:val="28"/>
+          <w:rtl w:val="0"/>
+          <w:lang w:val="ru-RU"/>
+        </w:rPr>
+        <w:t xml:space="preserve"> Связь между северными и южными районами</w:t>
+      </w:r>
+      <w:r>
+        <w:rPr>
+          <w:sz w:val="28"/>
+          <w:szCs w:val="28"/>
+          <w:rtl w:val="0"/>
+          <w:lang w:val="ru-RU"/>
+        </w:rPr>
+        <w:t xml:space="preserve">, </w:t>
+      </w:r>
+      <w:r>
+        <w:rPr>
+          <w:sz w:val="28"/>
+          <w:szCs w:val="28"/>
+          <w:rtl w:val="0"/>
+          <w:lang w:val="ru-RU"/>
+        </w:rPr>
+        <w:t>разделенными массивными горными отрогами Тянь</w:t>
+      </w:r>
+      <w:r>
+        <w:rPr>
+          <w:sz w:val="28"/>
+          <w:szCs w:val="28"/>
+          <w:rtl w:val="0"/>
+          <w:lang w:val="ru-RU"/>
+        </w:rPr>
+        <w:t>-</w:t>
+      </w:r>
+      <w:r>
+        <w:rPr>
+          <w:sz w:val="28"/>
+          <w:szCs w:val="28"/>
+          <w:rtl w:val="0"/>
+          <w:lang w:val="ru-RU"/>
+        </w:rPr>
+        <w:t>Шаня развивались медленно</w:t>
+      </w:r>
+      <w:r>
+        <w:rPr>
+          <w:sz w:val="28"/>
+          <w:szCs w:val="28"/>
+          <w:rtl w:val="0"/>
+          <w:lang w:val="ru-RU"/>
+        </w:rPr>
+        <w:t xml:space="preserve">, </w:t>
+      </w:r>
+      <w:r>
+        <w:rPr>
+          <w:sz w:val="28"/>
+          <w:szCs w:val="28"/>
+          <w:rtl w:val="0"/>
+          <w:lang w:val="ru-RU"/>
+        </w:rPr>
+        <w:t>чем связи внутри этих областей</w:t>
+      </w:r>
+      <w:r>
+        <w:rPr>
+          <w:sz w:val="28"/>
+          <w:szCs w:val="28"/>
+          <w:rtl w:val="0"/>
+          <w:lang w:val="ru-RU"/>
+        </w:rPr>
+        <w:t>.</w:t>
+      </w:r>
+    </w:p>
+    <w:p>
+      <w:pPr>
+        <w:pStyle w:val="Основной текст A"/>
+        <w:numPr>
+          <w:ilvl w:val="0"/>
+          <w:numId w:val="4"/>
+        </w:numPr>
+        <w:jc w:val="both"/>
+        <w:rPr>
+          <w:sz w:val="28"/>
+          <w:szCs w:val="28"/>
+          <w:lang w:val="ru-RU"/>
+        </w:rPr>
+      </w:pPr>
+      <w:r>
+        <w:rPr>
+          <w:sz w:val="28"/>
+          <w:szCs w:val="28"/>
+          <w:rtl w:val="0"/>
+          <w:lang w:val="ru-RU"/>
+        </w:rPr>
+        <w:t xml:space="preserve"> Родоплеменное объединение правого крыла тяготели к </w:t>
+      </w:r>
+      <w:r>
+        <w:rPr>
+          <w:sz w:val="28"/>
+          <w:szCs w:val="28"/>
+          <w:rtl w:val="0"/>
+          <w:lang w:val="en-US"/>
+        </w:rPr>
+        <w:t>&lt;</w:t>
+      </w:r>
+      <w:r>
+        <w:rPr>
+          <w:sz w:val="28"/>
+          <w:szCs w:val="28"/>
+          <w:rtl w:val="0"/>
+          <w:lang w:val="ru-RU"/>
+        </w:rPr>
+        <w:t>приспр</w:t>
+      </w:r>
+      <w:r>
+        <w:rPr>
+          <w:sz w:val="28"/>
+          <w:szCs w:val="28"/>
+          <w:rtl w:val="0"/>
+          <w:lang w:val="en-US"/>
+        </w:rPr>
+        <w:t>&gt;</w:t>
+      </w:r>
+      <w:r>
+        <w:rPr>
+          <w:sz w:val="28"/>
+          <w:szCs w:val="28"/>
+          <w:rtl w:val="0"/>
+          <w:lang w:val="ru-RU"/>
+        </w:rPr>
+        <w:t>-</w:t>
+      </w:r>
+      <w:r>
+        <w:rPr>
+          <w:sz w:val="28"/>
+          <w:szCs w:val="28"/>
+          <w:rtl w:val="0"/>
+          <w:lang w:val="ru-RU"/>
+        </w:rPr>
+        <w:t>дарьинским городам</w:t>
+      </w:r>
+      <w:r>
+        <w:rPr>
+          <w:sz w:val="28"/>
+          <w:szCs w:val="28"/>
+          <w:rtl w:val="0"/>
+          <w:lang w:val="ru-RU"/>
+        </w:rPr>
+        <w:t xml:space="preserve">, </w:t>
+      </w:r>
+      <w:r>
+        <w:rPr>
+          <w:sz w:val="28"/>
+          <w:szCs w:val="28"/>
+          <w:rtl w:val="0"/>
+          <w:lang w:val="ru-RU"/>
+        </w:rPr>
+        <w:t>племена левого крыла экономически были тесно связаны с оседлыми районами Ферганской долины</w:t>
+      </w:r>
+      <w:r>
+        <w:rPr>
+          <w:sz w:val="28"/>
+          <w:szCs w:val="28"/>
+          <w:rtl w:val="0"/>
+          <w:lang w:val="ru-RU"/>
+        </w:rPr>
+        <w:t>.</w:t>
+      </w:r>
+    </w:p>
+    <w:p>
+      <w:pPr>
+        <w:pStyle w:val="Основной текст A"/>
+        <w:numPr>
+          <w:ilvl w:val="0"/>
+          <w:numId w:val="4"/>
+        </w:numPr>
+        <w:jc w:val="both"/>
+        <w:rPr>
+          <w:sz w:val="28"/>
+          <w:szCs w:val="28"/>
+          <w:lang w:val="ru-RU"/>
+        </w:rPr>
+      </w:pPr>
+      <w:r>
+        <w:rPr>
+          <w:sz w:val="28"/>
+          <w:szCs w:val="28"/>
+          <w:rtl w:val="0"/>
+          <w:lang w:val="ru-RU"/>
+        </w:rPr>
+        <w:t xml:space="preserve"> Разделение кыргызских племен на онг и и сол стало причиной отсутствия политического единства Кыргызстана</w:t>
+      </w:r>
+      <w:r>
+        <w:rPr>
+          <w:sz w:val="28"/>
+          <w:szCs w:val="28"/>
+          <w:rtl w:val="0"/>
+          <w:lang w:val="ru-RU"/>
+        </w:rPr>
+        <w:t>.</w:t>
       </w:r>
     </w:p>
     <w:sectPr>
       <w:headerReference w:type="default" r:id="rId4"/>
       <w:footerReference w:type="default" r:id="rId5"/>
-      <w:pgSz w:w="11906" w:h="16838" w:orient="portrait"/>
+      <w:pgSz w:w="11900" w:h="16840" w:orient="portrait"/>
       <w:pgMar w:top="1134" w:right="1134" w:bottom="1134" w:left="1134" w:header="709" w:footer="850"/>
       <w:bidi w:val="0"/>
     </w:sectPr>
@@ -3478,9 +7554,8 @@
       <w:pStyle w:val="По умолчанию"/>
       <w:tabs>
         <w:tab w:val="center" w:pos="4819"/>
-        <w:tab w:val="right" w:pos="9638"/>
+        <w:tab w:val="right" w:pos="9612"/>
       </w:tabs>
-      <w:jc w:val="left"/>
     </w:pPr>
     <w:r>
       <w:rPr>
@@ -3493,6 +7568,7 @@
       <w:rPr>
         <w:sz w:val="24"/>
         <w:szCs w:val="24"/>
+        <w:rtl w:val="0"/>
       </w:rPr>
       <w:fldChar w:fldCharType="begin" w:fldLock="0"/>
     </w:r>
@@ -3500,6 +7576,7 @@
       <w:rPr>
         <w:sz w:val="24"/>
         <w:szCs w:val="24"/>
+        <w:rtl w:val="0"/>
       </w:rPr>
       <w:instrText xml:space="preserve"> PAGE </w:instrText>
     </w:r>
@@ -3507,6 +7584,7 @@
       <w:rPr>
         <w:sz w:val="24"/>
         <w:szCs w:val="24"/>
+        <w:rtl w:val="0"/>
       </w:rPr>
       <w:fldChar w:fldCharType="separate" w:fldLock="0"/>
     </w:r>
@@ -3514,13 +7592,15 @@
       <w:rPr>
         <w:sz w:val="24"/>
         <w:szCs w:val="24"/>
+        <w:rtl w:val="0"/>
       </w:rPr>
-      <w:t>3</w:t>
+      <w:t>6</w:t>
     </w:r>
     <w:r>
       <w:rPr>
         <w:sz w:val="24"/>
         <w:szCs w:val="24"/>
+        <w:rtl w:val="0"/>
       </w:rPr>
       <w:fldChar w:fldCharType="end" w:fldLock="0"/>
     </w:r>
@@ -3531,9 +7611,575 @@
 <file path=word/header1.xml><?xml version="1.0" encoding="utf-8"?>
 <w:hdr xmlns:r="http://schemas.openxmlformats.org/officeDocument/2006/relationships" xmlns:wp="http://schemas.openxmlformats.org/drawingml/2006/wordprocessingDrawing" xmlns:w="http://schemas.openxmlformats.org/wordprocessingml/2006/main" xmlns:w10="urn:schemas-microsoft-com:office:word" xmlns:w14="http://schemas.microsoft.com/office/word/2010/wordml" xmlns:wps="http://schemas.microsoft.com/office/word/2010/wordprocessingShape" xmlns:wpg="http://schemas.microsoft.com/office/word/2010/wordprocessingGroup" xmlns:mc="http://schemas.openxmlformats.org/markup-compatibility/2006" xmlns:v="urn:schemas-microsoft-com:vml" xmlns:o="urn:schemas-microsoft-com:office:office" xmlns:m="http://schemas.openxmlformats.org/officeDocument/2006/math" mc:Ignorable="w14">
   <w:p>
+    <w:pPr>
+      <w:pStyle w:val="Колонтитул"/>
+      <w:bidi w:val="0"/>
+    </w:pPr>
     <w:r/>
   </w:p>
 </w:hdr>
+</file>
+
+<file path=word/numbering.xml><?xml version="1.0" encoding="utf-8"?>
+<w:numbering xmlns:w="http://schemas.openxmlformats.org/wordprocessingml/2006/main" xmlns:wp="http://schemas.openxmlformats.org/drawingml/2006/wordprocessingDrawing" xmlns:w14="http://schemas.microsoft.com/office/word/2010/wordml" xmlns:r="http://schemas.openxmlformats.org/officeDocument/2006/relationships" xmlns:v="urn:schemas-microsoft-com:vml" xmlns:o="urn:schemas-microsoft-com:office:office">
+  <w:numPicBullet w:numPicBulletId="0">
+    <w:pict>
+      <v:shape id="_x0000_s1026" type="#_x0000_t75" style="visibility:visible;width:80.0pt;height:80.0pt;">
+        <v:imagedata r:id="rId1" o:title="bullet_gbutton_gray.png"/>
+      </v:shape>
+    </w:pict>
+  </w:numPicBullet>
+  <w:abstractNum w:abstractNumId="0">
+    <w:multiLevelType w:val="hybridMultilevel"/>
+    <w:numStyleLink w:val="Изображение"/>
+  </w:abstractNum>
+  <w:abstractNum w:abstractNumId="1">
+    <w:multiLevelType w:val="hybridMultilevel"/>
+    <w:styleLink w:val="Изображение"/>
+    <w:lvl w:ilvl="0">
+      <w:start w:val="1"/>
+      <w:numFmt w:val="bullet"/>
+      <w:suff w:val="tab"/>
+      <w:lvlText w:val="•"/>
+      <w:lvlPicBulletId w:val="0"/>
+      <w:lvlJc w:val="left"/>
+      <w:pPr>
+        <w:ind w:left="221" w:hanging="221"/>
+      </w:pPr>
+      <w:rPr>
+        <w:rFonts w:hAnsi="Arial Unicode MS"/>
+        <w:caps w:val="0"/>
+        <w:smallCaps w:val="0"/>
+        <w:strike w:val="0"/>
+        <w:dstrike w:val="0"/>
+        <w:outline w:val="0"/>
+        <w:emboss w:val="0"/>
+        <w:imprint w:val="0"/>
+        <w:spacing w:val="0"/>
+        <w:w w:val="100"/>
+        <w:kern w:val="0"/>
+        <w:position w:val="0"/>
+        <w:sz w:val="17"/>
+        <w:szCs w:val="17"/>
+        <w:highlight w:val="none"/>
+        <w:vertAlign w:val="baseline"/>
+      </w:rPr>
+    </w:lvl>
+    <w:lvl w:ilvl="1">
+      <w:start w:val="1"/>
+      <w:numFmt w:val="bullet"/>
+      <w:suff w:val="tab"/>
+      <w:lvlText w:val="•"/>
+      <w:lvlPicBulletId w:val="0"/>
+      <w:lvlJc w:val="left"/>
+      <w:pPr>
+        <w:ind w:left="821" w:hanging="221"/>
+      </w:pPr>
+      <w:rPr>
+        <w:rFonts w:hAnsi="Arial Unicode MS"/>
+        <w:caps w:val="0"/>
+        <w:smallCaps w:val="0"/>
+        <w:strike w:val="0"/>
+        <w:dstrike w:val="0"/>
+        <w:outline w:val="0"/>
+        <w:emboss w:val="0"/>
+        <w:imprint w:val="0"/>
+        <w:spacing w:val="0"/>
+        <w:w w:val="100"/>
+        <w:kern w:val="0"/>
+        <w:position w:val="0"/>
+        <w:sz w:val="17"/>
+        <w:szCs w:val="17"/>
+        <w:highlight w:val="none"/>
+        <w:vertAlign w:val="baseline"/>
+      </w:rPr>
+    </w:lvl>
+    <w:lvl w:ilvl="2">
+      <w:start w:val="1"/>
+      <w:numFmt w:val="bullet"/>
+      <w:suff w:val="tab"/>
+      <w:lvlText w:val="•"/>
+      <w:lvlPicBulletId w:val="0"/>
+      <w:lvlJc w:val="left"/>
+      <w:pPr>
+        <w:ind w:left="1421" w:hanging="221"/>
+      </w:pPr>
+      <w:rPr>
+        <w:rFonts w:hAnsi="Arial Unicode MS"/>
+        <w:caps w:val="0"/>
+        <w:smallCaps w:val="0"/>
+        <w:strike w:val="0"/>
+        <w:dstrike w:val="0"/>
+        <w:outline w:val="0"/>
+        <w:emboss w:val="0"/>
+        <w:imprint w:val="0"/>
+        <w:spacing w:val="0"/>
+        <w:w w:val="100"/>
+        <w:kern w:val="0"/>
+        <w:position w:val="0"/>
+        <w:sz w:val="17"/>
+        <w:szCs w:val="17"/>
+        <w:highlight w:val="none"/>
+        <w:vertAlign w:val="baseline"/>
+      </w:rPr>
+    </w:lvl>
+    <w:lvl w:ilvl="3">
+      <w:start w:val="1"/>
+      <w:numFmt w:val="bullet"/>
+      <w:suff w:val="tab"/>
+      <w:lvlText w:val="•"/>
+      <w:lvlPicBulletId w:val="0"/>
+      <w:lvlJc w:val="left"/>
+      <w:pPr>
+        <w:ind w:left="2021" w:hanging="221"/>
+      </w:pPr>
+      <w:rPr>
+        <w:rFonts w:hAnsi="Arial Unicode MS"/>
+        <w:caps w:val="0"/>
+        <w:smallCaps w:val="0"/>
+        <w:strike w:val="0"/>
+        <w:dstrike w:val="0"/>
+        <w:outline w:val="0"/>
+        <w:emboss w:val="0"/>
+        <w:imprint w:val="0"/>
+        <w:spacing w:val="0"/>
+        <w:w w:val="100"/>
+        <w:kern w:val="0"/>
+        <w:position w:val="0"/>
+        <w:sz w:val="17"/>
+        <w:szCs w:val="17"/>
+        <w:highlight w:val="none"/>
+        <w:vertAlign w:val="baseline"/>
+      </w:rPr>
+    </w:lvl>
+    <w:lvl w:ilvl="4">
+      <w:start w:val="1"/>
+      <w:numFmt w:val="bullet"/>
+      <w:suff w:val="tab"/>
+      <w:lvlText w:val="•"/>
+      <w:lvlPicBulletId w:val="0"/>
+      <w:lvlJc w:val="left"/>
+      <w:pPr>
+        <w:ind w:left="2621" w:hanging="221"/>
+      </w:pPr>
+      <w:rPr>
+        <w:rFonts w:hAnsi="Arial Unicode MS"/>
+        <w:caps w:val="0"/>
+        <w:smallCaps w:val="0"/>
+        <w:strike w:val="0"/>
+        <w:dstrike w:val="0"/>
+        <w:outline w:val="0"/>
+        <w:emboss w:val="0"/>
+        <w:imprint w:val="0"/>
+        <w:spacing w:val="0"/>
+        <w:w w:val="100"/>
+        <w:kern w:val="0"/>
+        <w:position w:val="0"/>
+        <w:sz w:val="17"/>
+        <w:szCs w:val="17"/>
+        <w:highlight w:val="none"/>
+        <w:vertAlign w:val="baseline"/>
+      </w:rPr>
+    </w:lvl>
+    <w:lvl w:ilvl="5">
+      <w:start w:val="1"/>
+      <w:numFmt w:val="bullet"/>
+      <w:suff w:val="tab"/>
+      <w:lvlText w:val="•"/>
+      <w:lvlPicBulletId w:val="0"/>
+      <w:lvlJc w:val="left"/>
+      <w:pPr>
+        <w:ind w:left="3221" w:hanging="221"/>
+      </w:pPr>
+      <w:rPr>
+        <w:rFonts w:hAnsi="Arial Unicode MS"/>
+        <w:caps w:val="0"/>
+        <w:smallCaps w:val="0"/>
+        <w:strike w:val="0"/>
+        <w:dstrike w:val="0"/>
+        <w:outline w:val="0"/>
+        <w:emboss w:val="0"/>
+        <w:imprint w:val="0"/>
+        <w:spacing w:val="0"/>
+        <w:w w:val="100"/>
+        <w:kern w:val="0"/>
+        <w:position w:val="0"/>
+        <w:sz w:val="17"/>
+        <w:szCs w:val="17"/>
+        <w:highlight w:val="none"/>
+        <w:vertAlign w:val="baseline"/>
+      </w:rPr>
+    </w:lvl>
+    <w:lvl w:ilvl="6">
+      <w:start w:val="1"/>
+      <w:numFmt w:val="bullet"/>
+      <w:suff w:val="tab"/>
+      <w:lvlText w:val="•"/>
+      <w:lvlPicBulletId w:val="0"/>
+      <w:lvlJc w:val="left"/>
+      <w:pPr>
+        <w:ind w:left="3821" w:hanging="221"/>
+      </w:pPr>
+      <w:rPr>
+        <w:rFonts w:hAnsi="Arial Unicode MS"/>
+        <w:caps w:val="0"/>
+        <w:smallCaps w:val="0"/>
+        <w:strike w:val="0"/>
+        <w:dstrike w:val="0"/>
+        <w:outline w:val="0"/>
+        <w:emboss w:val="0"/>
+        <w:imprint w:val="0"/>
+        <w:spacing w:val="0"/>
+        <w:w w:val="100"/>
+        <w:kern w:val="0"/>
+        <w:position w:val="0"/>
+        <w:sz w:val="17"/>
+        <w:szCs w:val="17"/>
+        <w:highlight w:val="none"/>
+        <w:vertAlign w:val="baseline"/>
+      </w:rPr>
+    </w:lvl>
+    <w:lvl w:ilvl="7">
+      <w:start w:val="1"/>
+      <w:numFmt w:val="bullet"/>
+      <w:suff w:val="tab"/>
+      <w:lvlText w:val="•"/>
+      <w:lvlPicBulletId w:val="0"/>
+      <w:lvlJc w:val="left"/>
+      <w:pPr>
+        <w:ind w:left="4421" w:hanging="221"/>
+      </w:pPr>
+      <w:rPr>
+        <w:rFonts w:hAnsi="Arial Unicode MS"/>
+        <w:caps w:val="0"/>
+        <w:smallCaps w:val="0"/>
+        <w:strike w:val="0"/>
+        <w:dstrike w:val="0"/>
+        <w:outline w:val="0"/>
+        <w:emboss w:val="0"/>
+        <w:imprint w:val="0"/>
+        <w:spacing w:val="0"/>
+        <w:w w:val="100"/>
+        <w:kern w:val="0"/>
+        <w:position w:val="0"/>
+        <w:sz w:val="17"/>
+        <w:szCs w:val="17"/>
+        <w:highlight w:val="none"/>
+        <w:vertAlign w:val="baseline"/>
+      </w:rPr>
+    </w:lvl>
+    <w:lvl w:ilvl="8">
+      <w:start w:val="1"/>
+      <w:numFmt w:val="bullet"/>
+      <w:suff w:val="tab"/>
+      <w:lvlText w:val="•"/>
+      <w:lvlPicBulletId w:val="0"/>
+      <w:lvlJc w:val="left"/>
+      <w:pPr>
+        <w:ind w:left="5021" w:hanging="221"/>
+      </w:pPr>
+      <w:rPr>
+        <w:rFonts w:hAnsi="Arial Unicode MS"/>
+        <w:caps w:val="0"/>
+        <w:smallCaps w:val="0"/>
+        <w:strike w:val="0"/>
+        <w:dstrike w:val="0"/>
+        <w:outline w:val="0"/>
+        <w:emboss w:val="0"/>
+        <w:imprint w:val="0"/>
+        <w:spacing w:val="0"/>
+        <w:w w:val="100"/>
+        <w:kern w:val="0"/>
+        <w:position w:val="0"/>
+        <w:sz w:val="17"/>
+        <w:szCs w:val="17"/>
+        <w:highlight w:val="none"/>
+        <w:vertAlign w:val="baseline"/>
+      </w:rPr>
+    </w:lvl>
+  </w:abstractNum>
+  <w:abstractNum w:abstractNumId="2">
+    <w:multiLevelType w:val="hybridMultilevel"/>
+    <w:numStyleLink w:val="Изображение 1"/>
+  </w:abstractNum>
+  <w:abstractNum w:abstractNumId="3">
+    <w:multiLevelType w:val="hybridMultilevel"/>
+    <w:styleLink w:val="Изображение 1"/>
+    <w:lvl w:ilvl="0">
+      <w:start w:val="1"/>
+      <w:numFmt w:val="bullet"/>
+      <w:suff w:val="tab"/>
+      <w:lvlText w:val="•"/>
+      <w:lvlPicBulletId w:val="0"/>
+      <w:lvlJc w:val="left"/>
+      <w:pPr>
+        <w:ind w:left="221" w:hanging="221"/>
+      </w:pPr>
+      <w:rPr>
+        <w:rFonts w:hAnsi="Arial Unicode MS"/>
+        <w:caps w:val="0"/>
+        <w:smallCaps w:val="0"/>
+        <w:strike w:val="0"/>
+        <w:dstrike w:val="0"/>
+        <w:outline w:val="0"/>
+        <w:emboss w:val="0"/>
+        <w:imprint w:val="0"/>
+        <w:spacing w:val="0"/>
+        <w:w w:val="100"/>
+        <w:kern w:val="0"/>
+        <w:position w:val="0"/>
+        <w:sz w:val="17"/>
+        <w:szCs w:val="17"/>
+        <w:highlight w:val="none"/>
+        <w:vertAlign w:val="baseline"/>
+      </w:rPr>
+    </w:lvl>
+    <w:lvl w:ilvl="1">
+      <w:start w:val="1"/>
+      <w:numFmt w:val="bullet"/>
+      <w:suff w:val="tab"/>
+      <w:lvlText w:val="•"/>
+      <w:lvlPicBulletId w:val="0"/>
+      <w:lvlJc w:val="left"/>
+      <w:pPr>
+        <w:ind w:left="821" w:hanging="221"/>
+      </w:pPr>
+      <w:rPr>
+        <w:rFonts w:hAnsi="Arial Unicode MS"/>
+        <w:caps w:val="0"/>
+        <w:smallCaps w:val="0"/>
+        <w:strike w:val="0"/>
+        <w:dstrike w:val="0"/>
+        <w:outline w:val="0"/>
+        <w:emboss w:val="0"/>
+        <w:imprint w:val="0"/>
+        <w:spacing w:val="0"/>
+        <w:w w:val="100"/>
+        <w:kern w:val="0"/>
+        <w:position w:val="0"/>
+        <w:sz w:val="17"/>
+        <w:szCs w:val="17"/>
+        <w:highlight w:val="none"/>
+        <w:vertAlign w:val="baseline"/>
+      </w:rPr>
+    </w:lvl>
+    <w:lvl w:ilvl="2">
+      <w:start w:val="1"/>
+      <w:numFmt w:val="bullet"/>
+      <w:suff w:val="tab"/>
+      <w:lvlText w:val="•"/>
+      <w:lvlPicBulletId w:val="0"/>
+      <w:lvlJc w:val="left"/>
+      <w:pPr>
+        <w:ind w:left="1421" w:hanging="221"/>
+      </w:pPr>
+      <w:rPr>
+        <w:rFonts w:hAnsi="Arial Unicode MS"/>
+        <w:caps w:val="0"/>
+        <w:smallCaps w:val="0"/>
+        <w:strike w:val="0"/>
+        <w:dstrike w:val="0"/>
+        <w:outline w:val="0"/>
+        <w:emboss w:val="0"/>
+        <w:imprint w:val="0"/>
+        <w:spacing w:val="0"/>
+        <w:w w:val="100"/>
+        <w:kern w:val="0"/>
+        <w:position w:val="0"/>
+        <w:sz w:val="17"/>
+        <w:szCs w:val="17"/>
+        <w:highlight w:val="none"/>
+        <w:vertAlign w:val="baseline"/>
+      </w:rPr>
+    </w:lvl>
+    <w:lvl w:ilvl="3">
+      <w:start w:val="1"/>
+      <w:numFmt w:val="bullet"/>
+      <w:suff w:val="tab"/>
+      <w:lvlText w:val="•"/>
+      <w:lvlPicBulletId w:val="0"/>
+      <w:lvlJc w:val="left"/>
+      <w:pPr>
+        <w:ind w:left="2021" w:hanging="221"/>
+      </w:pPr>
+      <w:rPr>
+        <w:rFonts w:hAnsi="Arial Unicode MS"/>
+        <w:caps w:val="0"/>
+        <w:smallCaps w:val="0"/>
+        <w:strike w:val="0"/>
+        <w:dstrike w:val="0"/>
+        <w:outline w:val="0"/>
+        <w:emboss w:val="0"/>
+        <w:imprint w:val="0"/>
+        <w:spacing w:val="0"/>
+        <w:w w:val="100"/>
+        <w:kern w:val="0"/>
+        <w:position w:val="0"/>
+        <w:sz w:val="17"/>
+        <w:szCs w:val="17"/>
+        <w:highlight w:val="none"/>
+        <w:vertAlign w:val="baseline"/>
+      </w:rPr>
+    </w:lvl>
+    <w:lvl w:ilvl="4">
+      <w:start w:val="1"/>
+      <w:numFmt w:val="bullet"/>
+      <w:suff w:val="tab"/>
+      <w:lvlText w:val="•"/>
+      <w:lvlPicBulletId w:val="0"/>
+      <w:lvlJc w:val="left"/>
+      <w:pPr>
+        <w:ind w:left="2621" w:hanging="221"/>
+      </w:pPr>
+      <w:rPr>
+        <w:rFonts w:hAnsi="Arial Unicode MS"/>
+        <w:caps w:val="0"/>
+        <w:smallCaps w:val="0"/>
+        <w:strike w:val="0"/>
+        <w:dstrike w:val="0"/>
+        <w:outline w:val="0"/>
+        <w:emboss w:val="0"/>
+        <w:imprint w:val="0"/>
+        <w:spacing w:val="0"/>
+        <w:w w:val="100"/>
+        <w:kern w:val="0"/>
+        <w:position w:val="0"/>
+        <w:sz w:val="17"/>
+        <w:szCs w:val="17"/>
+        <w:highlight w:val="none"/>
+        <w:vertAlign w:val="baseline"/>
+      </w:rPr>
+    </w:lvl>
+    <w:lvl w:ilvl="5">
+      <w:start w:val="1"/>
+      <w:numFmt w:val="bullet"/>
+      <w:suff w:val="tab"/>
+      <w:lvlText w:val="•"/>
+      <w:lvlPicBulletId w:val="0"/>
+      <w:lvlJc w:val="left"/>
+      <w:pPr>
+        <w:ind w:left="3221" w:hanging="221"/>
+      </w:pPr>
+      <w:rPr>
+        <w:rFonts w:hAnsi="Arial Unicode MS"/>
+        <w:caps w:val="0"/>
+        <w:smallCaps w:val="0"/>
+        <w:strike w:val="0"/>
+        <w:dstrike w:val="0"/>
+        <w:outline w:val="0"/>
+        <w:emboss w:val="0"/>
+        <w:imprint w:val="0"/>
+        <w:spacing w:val="0"/>
+        <w:w w:val="100"/>
+        <w:kern w:val="0"/>
+        <w:position w:val="0"/>
+        <w:sz w:val="17"/>
+        <w:szCs w:val="17"/>
+        <w:highlight w:val="none"/>
+        <w:vertAlign w:val="baseline"/>
+      </w:rPr>
+    </w:lvl>
+    <w:lvl w:ilvl="6">
+      <w:start w:val="1"/>
+      <w:numFmt w:val="bullet"/>
+      <w:suff w:val="tab"/>
+      <w:lvlText w:val="•"/>
+      <w:lvlPicBulletId w:val="0"/>
+      <w:lvlJc w:val="left"/>
+      <w:pPr>
+        <w:ind w:left="3821" w:hanging="221"/>
+      </w:pPr>
+      <w:rPr>
+        <w:rFonts w:hAnsi="Arial Unicode MS"/>
+        <w:caps w:val="0"/>
+        <w:smallCaps w:val="0"/>
+        <w:strike w:val="0"/>
+        <w:dstrike w:val="0"/>
+        <w:outline w:val="0"/>
+        <w:emboss w:val="0"/>
+        <w:imprint w:val="0"/>
+        <w:spacing w:val="0"/>
+        <w:w w:val="100"/>
+        <w:kern w:val="0"/>
+        <w:position w:val="0"/>
+        <w:sz w:val="17"/>
+        <w:szCs w:val="17"/>
+        <w:highlight w:val="none"/>
+        <w:vertAlign w:val="baseline"/>
+      </w:rPr>
+    </w:lvl>
+    <w:lvl w:ilvl="7">
+      <w:start w:val="1"/>
+      <w:numFmt w:val="bullet"/>
+      <w:suff w:val="tab"/>
+      <w:lvlText w:val="•"/>
+      <w:lvlPicBulletId w:val="0"/>
+      <w:lvlJc w:val="left"/>
+      <w:pPr>
+        <w:ind w:left="4421" w:hanging="221"/>
+      </w:pPr>
+      <w:rPr>
+        <w:rFonts w:hAnsi="Arial Unicode MS"/>
+        <w:caps w:val="0"/>
+        <w:smallCaps w:val="0"/>
+        <w:strike w:val="0"/>
+        <w:dstrike w:val="0"/>
+        <w:outline w:val="0"/>
+        <w:emboss w:val="0"/>
+        <w:imprint w:val="0"/>
+        <w:spacing w:val="0"/>
+        <w:w w:val="100"/>
+        <w:kern w:val="0"/>
+        <w:position w:val="0"/>
+        <w:sz w:val="17"/>
+        <w:szCs w:val="17"/>
+        <w:highlight w:val="none"/>
+        <w:vertAlign w:val="baseline"/>
+      </w:rPr>
+    </w:lvl>
+    <w:lvl w:ilvl="8">
+      <w:start w:val="1"/>
+      <w:numFmt w:val="bullet"/>
+      <w:suff w:val="tab"/>
+      <w:lvlText w:val="•"/>
+      <w:lvlPicBulletId w:val="0"/>
+      <w:lvlJc w:val="left"/>
+      <w:pPr>
+        <w:ind w:left="5021" w:hanging="221"/>
+      </w:pPr>
+      <w:rPr>
+        <w:rFonts w:hAnsi="Arial Unicode MS"/>
+        <w:caps w:val="0"/>
+        <w:smallCaps w:val="0"/>
+        <w:strike w:val="0"/>
+        <w:dstrike w:val="0"/>
+        <w:outline w:val="0"/>
+        <w:emboss w:val="0"/>
+        <w:imprint w:val="0"/>
+        <w:spacing w:val="0"/>
+        <w:w w:val="100"/>
+        <w:kern w:val="0"/>
+        <w:position w:val="0"/>
+        <w:sz w:val="17"/>
+        <w:szCs w:val="17"/>
+        <w:highlight w:val="none"/>
+        <w:vertAlign w:val="baseline"/>
+      </w:rPr>
+    </w:lvl>
+  </w:abstractNum>
+  <w:num w:numId="1">
+    <w:abstractNumId w:val="1"/>
+  </w:num>
+  <w:num w:numId="2">
+    <w:abstractNumId w:val="0"/>
+  </w:num>
+  <w:num w:numId="3">
+    <w:abstractNumId w:val="3"/>
+  </w:num>
+  <w:num w:numId="4">
+    <w:abstractNumId w:val="2"/>
+  </w:num>
+</w:numbering>
 </file>
 
 <file path=word/styles.xml><?xml version="1.0" encoding="utf-8"?>
@@ -3643,6 +8289,46 @@
     <w:next w:val="No List"/>
     <w:pPr/>
   </w:style>
+  <w:style w:type="paragraph" w:styleId="Колонтитул">
+    <w:name w:val="Колонтитул"/>
+    <w:next w:val="Колонтитул"/>
+    <w:pPr>
+      <w:keepNext w:val="0"/>
+      <w:keepLines w:val="0"/>
+      <w:pageBreakBefore w:val="0"/>
+      <w:widowControl w:val="1"/>
+      <w:shd w:val="clear" w:color="auto" w:fill="auto"/>
+      <w:tabs>
+        <w:tab w:val="right" w:pos="9020"/>
+      </w:tabs>
+      <w:suppressAutoHyphens w:val="0"/>
+      <w:bidi w:val="0"/>
+      <w:spacing w:before="0" w:after="0" w:line="240" w:lineRule="auto"/>
+      <w:ind w:left="0" w:right="0" w:firstLine="0"/>
+      <w:jc w:val="left"/>
+      <w:outlineLvl w:val="9"/>
+    </w:pPr>
+    <w:rPr>
+      <w:rFonts w:ascii="Helvetica Neue" w:cs="Arial Unicode MS" w:hAnsi="Helvetica Neue" w:eastAsia="Arial Unicode MS"/>
+      <w:b w:val="0"/>
+      <w:bCs w:val="0"/>
+      <w:i w:val="0"/>
+      <w:iCs w:val="0"/>
+      <w:caps w:val="0"/>
+      <w:smallCaps w:val="0"/>
+      <w:strike w:val="0"/>
+      <w:dstrike w:val="0"/>
+      <w:outline w:val="0"/>
+      <w:color w:val="000000"/>
+      <w:spacing w:val="0"/>
+      <w:kern w:val="0"/>
+      <w:position w:val="0"/>
+      <w:sz w:val="24"/>
+      <w:szCs w:val="24"/>
+      <w:u w:val="none"/>
+      <w:vertAlign w:val="baseline"/>
+    </w:rPr>
+  </w:style>
   <w:style w:type="paragraph" w:styleId="По умолчанию">
     <w:name w:val="По умолчанию"/>
     <w:next w:val="По умолчанию"/>
@@ -3676,13 +8362,13 @@
       <w:position w:val="0"/>
       <w:sz w:val="22"/>
       <w:szCs w:val="22"/>
-      <w:u w:val="none"/>
+      <w:u w:val="none" w:color="000000"/>
       <w:vertAlign w:val="baseline"/>
     </w:rPr>
   </w:style>
   <w:style w:type="paragraph" w:styleId="Заголовок">
     <w:name w:val="Заголовок"/>
-    <w:next w:val="Основной текст"/>
+    <w:next w:val="Основной текст A"/>
     <w:pPr>
       <w:keepNext w:val="1"/>
       <w:keepLines w:val="0"/>
@@ -3713,14 +8399,14 @@
       <w:position w:val="0"/>
       <w:sz w:val="60"/>
       <w:szCs w:val="60"/>
-      <w:u w:val="none"/>
+      <w:u w:val="none" w:color="000000"/>
       <w:vertAlign w:val="baseline"/>
       <w:lang w:val="ru-RU"/>
     </w:rPr>
   </w:style>
-  <w:style w:type="paragraph" w:styleId="Основной текст">
-    <w:name w:val="Основной текст"/>
-    <w:next w:val="Основной текст"/>
+  <w:style w:type="paragraph" w:styleId="Основной текст A">
+    <w:name w:val="Основной текст A"/>
+    <w:next w:val="Основной текст A"/>
     <w:pPr>
       <w:keepNext w:val="0"/>
       <w:keepLines w:val="0"/>
@@ -3751,14 +8437,14 @@
       <w:position w:val="0"/>
       <w:sz w:val="22"/>
       <w:szCs w:val="22"/>
-      <w:u w:val="none"/>
+      <w:u w:val="none" w:color="000000"/>
       <w:vertAlign w:val="baseline"/>
       <w:lang w:val="ru-RU"/>
     </w:rPr>
   </w:style>
   <w:style w:type="paragraph" w:styleId="Подзаголовок">
     <w:name w:val="Подзаголовок"/>
-    <w:next w:val="Основной текст"/>
+    <w:next w:val="Основной текст A"/>
     <w:pPr>
       <w:keepNext w:val="1"/>
       <w:keepLines w:val="0"/>
@@ -3789,10 +8475,26 @@
       <w:position w:val="0"/>
       <w:sz w:val="40"/>
       <w:szCs w:val="40"/>
-      <w:u w:val="none"/>
+      <w:u w:val="none" w:color="000000"/>
       <w:vertAlign w:val="baseline"/>
       <w:lang w:val="ru-RU"/>
     </w:rPr>
+  </w:style>
+  <w:style w:type="numbering" w:styleId="Изображение">
+    <w:name w:val="Изображение"/>
+    <w:pPr>
+      <w:numPr>
+        <w:numId w:val="1"/>
+      </w:numPr>
+    </w:pPr>
+  </w:style>
+  <w:style w:type="numbering" w:styleId="Изображение 1">
+    <w:name w:val="Изображение 1"/>
+    <w:pPr>
+      <w:numPr>
+        <w:numId w:val="3"/>
+      </w:numPr>
+    </w:pPr>
   </w:style>
 </w:styles>
 </file>
@@ -3808,10 +8510,10 @@
         <a:srgbClr val="FFFFFF"/>
       </a:lt1>
       <a:dk2>
-        <a:srgbClr val="5E5E5E"/>
+        <a:srgbClr val="A7A7A7"/>
       </a:dk2>
       <a:lt2>
-        <a:srgbClr val="D6D5D5"/>
+        <a:srgbClr val="535353"/>
       </a:lt2>
       <a:accent1>
         <a:srgbClr val="00A2FF"/>
@@ -3988,11 +8690,14 @@
     <a:spDef>
       <a:spPr>
         <a:solidFill>
-          <a:schemeClr val="accent1"/>
+          <a:srgbClr val="FFFFFF"/>
         </a:solidFill>
-        <a:ln w="12700" cap="flat">
-          <a:noFill/>
-          <a:miter lim="400000"/>
+        <a:ln w="25400" cap="flat">
+          <a:solidFill>
+            <a:schemeClr val="accent1"/>
+          </a:solidFill>
+          <a:prstDash val="solid"/>
+          <a:round/>
         </a:ln>
         <a:effectLst/>
         <a:sp3d/>
@@ -4001,7 +8706,7 @@
         <a:spAutoFit/>
       </a:bodyPr>
       <a:lstStyle>
-        <a:defPPr marL="0" marR="0" indent="0" algn="ctr" defTabSz="457200" rtl="0" fontAlgn="auto" latinLnBrk="0" hangingPunct="0">
+        <a:defPPr marL="0" marR="0" indent="0" algn="l" defTabSz="914400" rtl="0" fontAlgn="auto" latinLnBrk="0" hangingPunct="0">
           <a:lnSpc>
             <a:spcPct val="100000"/>
           </a:lnSpc>
@@ -4016,12 +8721,12 @@
           <a:buFontTx/>
           <a:buNone/>
           <a:tabLst/>
-          <a:defRPr b="0" baseline="0" cap="none" i="0" spc="0" strike="noStrike" sz="1200" u="none" kumimoji="0" normalizeH="0">
+          <a:defRPr b="0" baseline="0" cap="none" i="0" spc="0" strike="noStrike" sz="1800" u="none" kumimoji="0" normalizeH="0">
             <a:ln>
               <a:noFill/>
             </a:ln>
             <a:solidFill>
-              <a:srgbClr val="FFFFFF"/>
+              <a:srgbClr val="000000"/>
             </a:solidFill>
             <a:effectLst/>
             <a:uFillTx/>
@@ -4278,10 +8983,10 @@
         <a:noFill/>
         <a:ln w="25400" cap="flat">
           <a:solidFill>
-            <a:srgbClr val="000000"/>
+            <a:schemeClr val="accent1"/>
           </a:solidFill>
           <a:prstDash val="solid"/>
-          <a:miter lim="400000"/>
+          <a:round/>
         </a:ln>
         <a:effectLst/>
         <a:sp3d/>
@@ -4572,7 +9277,7 @@
         <a:spAutoFit/>
       </a:bodyPr>
       <a:lstStyle>
-        <a:defPPr marL="0" marR="0" indent="0" algn="l" defTabSz="457200" rtl="0" fontAlgn="auto" latinLnBrk="0" hangingPunct="0">
+        <a:defPPr marL="0" marR="0" indent="0" algn="l" defTabSz="914400" rtl="0" fontAlgn="auto" latinLnBrk="0" hangingPunct="0">
           <a:lnSpc>
             <a:spcPct val="100000"/>
           </a:lnSpc>
@@ -4587,7 +9292,7 @@
           <a:buFontTx/>
           <a:buNone/>
           <a:tabLst/>
-          <a:defRPr b="0" baseline="0" cap="none" i="0" spc="0" strike="noStrike" sz="1100" u="none" kumimoji="0" normalizeH="0">
+          <a:defRPr b="0" baseline="0" cap="none" i="0" spc="0" strike="noStrike" sz="1800" u="none" kumimoji="0" normalizeH="0">
             <a:ln>
               <a:noFill/>
             </a:ln>

--- a/Этногенез киргизского народа.docx
+++ b/Этногенез киргизского народа.docx
@@ -12,35 +12,7 @@
           <w:rtl w:val="0"/>
           <w:lang w:val="ru-RU"/>
         </w:rPr>
-        <w:t>Этногенез к</w:t>
-      </w:r>
-      <w:r>
-        <w:rPr>
-          <w:rtl w:val="0"/>
-          <w:lang w:val="ru-RU"/>
-        </w:rPr>
-        <w:t>ы</w:t>
-      </w:r>
-      <w:r>
-        <w:rPr>
-          <w:rtl w:val="0"/>
-          <w:lang w:val="ru-RU"/>
-        </w:rPr>
-        <w:t>рг</w:t>
-      </w:r>
-      <w:r>
-        <w:rPr>
-          <w:rtl w:val="0"/>
-          <w:lang w:val="ru-RU"/>
-        </w:rPr>
-        <w:t>ы</w:t>
-      </w:r>
-      <w:r>
-        <w:rPr>
-          <w:rtl w:val="0"/>
-          <w:lang w:val="ru-RU"/>
-        </w:rPr>
-        <w:t>зского народа</w:t>
+        <w:t>Этногенез кыргызского народа</w:t>
       </w:r>
     </w:p>
     <w:p>
@@ -676,39 +648,7 @@
           <w:rtl w:val="0"/>
           <w:lang w:val="ru-RU"/>
         </w:rPr>
-        <w:t>Этимология слова «к</w:t>
-      </w:r>
-      <w:r>
-        <w:rPr>
-          <w:u w:val="single"/>
-          <w:rtl w:val="0"/>
-          <w:lang w:val="ru-RU"/>
-        </w:rPr>
-        <w:t>ы</w:t>
-      </w:r>
-      <w:r>
-        <w:rPr>
-          <w:u w:val="single"/>
-          <w:rtl w:val="0"/>
-          <w:lang w:val="ru-RU"/>
-        </w:rPr>
-        <w:t>рг</w:t>
-      </w:r>
-      <w:r>
-        <w:rPr>
-          <w:u w:val="single"/>
-          <w:rtl w:val="0"/>
-          <w:lang w:val="ru-RU"/>
-        </w:rPr>
-        <w:t>ы</w:t>
-      </w:r>
-      <w:r>
-        <w:rPr>
-          <w:u w:val="single"/>
-          <w:rtl w:val="0"/>
-          <w:lang w:val="ru-RU"/>
-        </w:rPr>
-        <w:t>з»</w:t>
+        <w:t>Этимология слова «кыргыз»</w:t>
       </w:r>
     </w:p>
     <w:p>
@@ -2203,43 +2143,7 @@
           <w:lang w:val="ru-RU"/>
         </w:rPr>
         <w:tab/>
-        <w:t>О времени создания подобной дуальной системы у к</w:t>
-      </w:r>
-      <w:r>
-        <w:rPr>
-          <w:sz w:val="28"/>
-          <w:szCs w:val="28"/>
-          <w:rtl w:val="0"/>
-          <w:lang w:val="ru-RU"/>
-        </w:rPr>
-        <w:t>ы</w:t>
-      </w:r>
-      <w:r>
-        <w:rPr>
-          <w:sz w:val="28"/>
-          <w:szCs w:val="28"/>
-          <w:rtl w:val="0"/>
-          <w:lang w:val="ru-RU"/>
-        </w:rPr>
-        <w:t>рг</w:t>
-      </w:r>
-      <w:r>
-        <w:rPr>
-          <w:sz w:val="28"/>
-          <w:szCs w:val="28"/>
-          <w:rtl w:val="0"/>
-          <w:lang w:val="ru-RU"/>
-        </w:rPr>
-        <w:t>ы</w:t>
-      </w:r>
-      <w:r>
-        <w:rPr>
-          <w:sz w:val="28"/>
-          <w:szCs w:val="28"/>
-          <w:rtl w:val="0"/>
-          <w:lang w:val="ru-RU"/>
-        </w:rPr>
-        <w:t xml:space="preserve">зов сообщается в упомянутой </w:t>
+        <w:t xml:space="preserve">О времени создания подобной дуальной системы у кыргызов сообщается в упомянутой </w:t>
       </w:r>
       <w:r>
         <w:rPr>
@@ -2682,43 +2586,7 @@
           <w:rtl w:val="0"/>
           <w:lang w:val="ru-RU"/>
         </w:rPr>
-        <w:t xml:space="preserve"> у к</w:t>
-      </w:r>
-      <w:r>
-        <w:rPr>
-          <w:sz w:val="28"/>
-          <w:szCs w:val="28"/>
-          <w:rtl w:val="0"/>
-          <w:lang w:val="ru-RU"/>
-        </w:rPr>
-        <w:t>ы</w:t>
-      </w:r>
-      <w:r>
-        <w:rPr>
-          <w:sz w:val="28"/>
-          <w:szCs w:val="28"/>
-          <w:rtl w:val="0"/>
-          <w:lang w:val="ru-RU"/>
-        </w:rPr>
-        <w:t>рг</w:t>
-      </w:r>
-      <w:r>
-        <w:rPr>
-          <w:sz w:val="28"/>
-          <w:szCs w:val="28"/>
-          <w:rtl w:val="0"/>
-          <w:lang w:val="ru-RU"/>
-        </w:rPr>
-        <w:t>ы</w:t>
-      </w:r>
-      <w:r>
-        <w:rPr>
-          <w:sz w:val="28"/>
-          <w:szCs w:val="28"/>
-          <w:rtl w:val="0"/>
-          <w:lang w:val="ru-RU"/>
-        </w:rPr>
-        <w:t>зов</w:t>
+        <w:t xml:space="preserve"> у кыргызов</w:t>
       </w:r>
       <w:r>
         <w:rPr>
@@ -2754,43 +2622,7 @@
           <w:rtl w:val="0"/>
           <w:lang w:val="ru-RU"/>
         </w:rPr>
-        <w:t>Туркестана после опроса к</w:t>
-      </w:r>
-      <w:r>
-        <w:rPr>
-          <w:sz w:val="28"/>
-          <w:szCs w:val="28"/>
-          <w:rtl w:val="0"/>
-          <w:lang w:val="ru-RU"/>
-        </w:rPr>
-        <w:t>ы</w:t>
-      </w:r>
-      <w:r>
-        <w:rPr>
-          <w:sz w:val="28"/>
-          <w:szCs w:val="28"/>
-          <w:rtl w:val="0"/>
-          <w:lang w:val="ru-RU"/>
-        </w:rPr>
-        <w:t>рг</w:t>
-      </w:r>
-      <w:r>
-        <w:rPr>
-          <w:sz w:val="28"/>
-          <w:szCs w:val="28"/>
-          <w:rtl w:val="0"/>
-          <w:lang w:val="ru-RU"/>
-        </w:rPr>
-        <w:t>ы</w:t>
-      </w:r>
-      <w:r>
-        <w:rPr>
-          <w:sz w:val="28"/>
-          <w:szCs w:val="28"/>
-          <w:rtl w:val="0"/>
-          <w:lang w:val="ru-RU"/>
-        </w:rPr>
-        <w:t>зских старейшин и знатоков генеалогии</w:t>
+        <w:t>Туркестана после опроса кыргызских старейшин и знатоков генеалогии</w:t>
       </w:r>
       <w:r>
         <w:rPr>
@@ -2857,70 +2689,25 @@
           <w:rtl w:val="0"/>
           <w:lang w:val="ru-RU"/>
         </w:rPr>
-        <w:t xml:space="preserve"> Они свидетельствуют не только о наличии к</w:t>
-      </w:r>
-      <w:r>
-        <w:rPr>
-          <w:sz w:val="28"/>
-          <w:szCs w:val="28"/>
-          <w:rtl w:val="0"/>
-          <w:lang w:val="ru-RU"/>
-        </w:rPr>
-        <w:t>ы</w:t>
-      </w:r>
-      <w:r>
-        <w:rPr>
-          <w:sz w:val="28"/>
-          <w:szCs w:val="28"/>
-          <w:rtl w:val="0"/>
-          <w:lang w:val="ru-RU"/>
-        </w:rPr>
-        <w:t>рг</w:t>
-      </w:r>
-      <w:r>
-        <w:rPr>
-          <w:sz w:val="28"/>
-          <w:szCs w:val="28"/>
-          <w:rtl w:val="0"/>
-          <w:lang w:val="ru-RU"/>
-        </w:rPr>
-        <w:t>ы</w:t>
-      </w:r>
-      <w:r>
-        <w:rPr>
-          <w:sz w:val="28"/>
-          <w:szCs w:val="28"/>
-          <w:rtl w:val="0"/>
-          <w:lang w:val="ru-RU"/>
-        </w:rPr>
-        <w:t>зов фиксируемой исторической памяти</w:t>
-      </w:r>
-      <w:r>
-        <w:rPr>
-          <w:sz w:val="28"/>
-          <w:szCs w:val="28"/>
-          <w:rtl w:val="0"/>
-          <w:lang w:val="ru-RU"/>
-        </w:rPr>
-        <w:t xml:space="preserve">, </w:t>
-      </w:r>
-      <w:r>
-        <w:rPr>
-          <w:sz w:val="28"/>
-          <w:szCs w:val="28"/>
-          <w:rtl w:val="0"/>
-          <w:lang w:val="ru-RU"/>
-        </w:rPr>
-        <w:t xml:space="preserve">но и определяют начало важнейшего этапа этнической и </w:t>
-      </w:r>
-      <w:r>
-        <w:rPr>
-          <w:sz w:val="28"/>
-          <w:szCs w:val="28"/>
-          <w:rtl w:val="0"/>
-          <w:lang w:val="ru-RU"/>
-        </w:rPr>
-        <w:t>социально</w:t>
+        <w:t xml:space="preserve"> Они свидетельствуют не только о наличии кыргызов фиксируемой исторической памяти</w:t>
+      </w:r>
+      <w:r>
+        <w:rPr>
+          <w:sz w:val="28"/>
+          <w:szCs w:val="28"/>
+          <w:rtl w:val="0"/>
+          <w:lang w:val="ru-RU"/>
+        </w:rPr>
+        <w:t xml:space="preserve">, </w:t>
+      </w:r>
+      <w:r>
+        <w:rPr>
+          <w:sz w:val="28"/>
+          <w:szCs w:val="28"/>
+          <w:rtl w:val="0"/>
+          <w:lang w:val="ru-RU"/>
+        </w:rPr>
+        <w:t>но и определяют начало важнейшего этапа этнической и социально</w:t>
       </w:r>
       <w:r>
         <w:rPr>
@@ -3057,25 +2844,7 @@
           <w:rtl w:val="0"/>
           <w:lang w:val="ru-RU"/>
         </w:rPr>
-        <w:t xml:space="preserve"> гос</w:t>
-      </w:r>
-      <w:r>
-        <w:rPr>
-          <w:sz w:val="28"/>
-          <w:szCs w:val="28"/>
-          <w:rtl w:val="0"/>
-          <w:lang w:val="ru-RU"/>
-        </w:rPr>
-        <w:t>ударст</w:t>
-      </w:r>
-      <w:r>
-        <w:rPr>
-          <w:sz w:val="28"/>
-          <w:szCs w:val="28"/>
-          <w:rtl w:val="0"/>
-          <w:lang w:val="ru-RU"/>
-        </w:rPr>
-        <w:t xml:space="preserve">ва </w:t>
+        <w:t xml:space="preserve"> государства </w:t>
       </w:r>
       <w:r>
         <w:rPr>
@@ -3338,47 +3107,7 @@
           <w:rtl w:val="0"/>
           <w:lang w:val="ru-RU"/>
         </w:rPr>
-        <w:t>к</w:t>
-      </w:r>
-      <w:r>
-        <w:rPr>
-          <w:sz w:val="28"/>
-          <w:szCs w:val="28"/>
-          <w:u w:val="single"/>
-          <w:rtl w:val="0"/>
-          <w:lang w:val="ru-RU"/>
-        </w:rPr>
-        <w:t>ы</w:t>
-      </w:r>
-      <w:r>
-        <w:rPr>
-          <w:sz w:val="28"/>
-          <w:szCs w:val="28"/>
-          <w:u w:val="single"/>
-          <w:rtl w:val="0"/>
-          <w:lang w:val="ru-RU"/>
-        </w:rPr>
-        <w:t>рг</w:t>
-      </w:r>
-      <w:r>
-        <w:rPr>
-          <w:sz w:val="28"/>
-          <w:szCs w:val="28"/>
-          <w:u w:val="single"/>
-          <w:rtl w:val="0"/>
-          <w:lang w:val="ru-RU"/>
-        </w:rPr>
-        <w:t>ы</w:t>
-      </w:r>
-      <w:r>
-        <w:rPr>
-          <w:sz w:val="28"/>
-          <w:szCs w:val="28"/>
-          <w:u w:val="single"/>
-          <w:rtl w:val="0"/>
-          <w:lang w:val="ru-RU"/>
-        </w:rPr>
-        <w:t>зской народности</w:t>
+        <w:t>кыргызской народности</w:t>
       </w:r>
       <w:r>
         <w:rPr>
@@ -3396,43 +3125,7 @@
           <w:rtl w:val="0"/>
           <w:lang w:val="ru-RU"/>
         </w:rPr>
-        <w:t>Сопоставление генеалогических преданий моголов и к</w:t>
-      </w:r>
-      <w:r>
-        <w:rPr>
-          <w:sz w:val="28"/>
-          <w:szCs w:val="28"/>
-          <w:rtl w:val="0"/>
-          <w:lang w:val="ru-RU"/>
-        </w:rPr>
-        <w:t>ы</w:t>
-      </w:r>
-      <w:r>
-        <w:rPr>
-          <w:sz w:val="28"/>
-          <w:szCs w:val="28"/>
-          <w:rtl w:val="0"/>
-          <w:lang w:val="ru-RU"/>
-        </w:rPr>
-        <w:t>рг</w:t>
-      </w:r>
-      <w:r>
-        <w:rPr>
-          <w:sz w:val="28"/>
-          <w:szCs w:val="28"/>
-          <w:rtl w:val="0"/>
-          <w:lang w:val="ru-RU"/>
-        </w:rPr>
-        <w:t>ы</w:t>
-      </w:r>
-      <w:r>
-        <w:rPr>
-          <w:sz w:val="28"/>
-          <w:szCs w:val="28"/>
-          <w:rtl w:val="0"/>
-          <w:lang w:val="ru-RU"/>
-        </w:rPr>
-        <w:t>зов</w:t>
+        <w:t>Сопоставление генеалогических преданий моголов и кыргызов</w:t>
       </w:r>
       <w:r>
         <w:rPr>
@@ -3558,43 +3251,7 @@
           <w:rtl w:val="0"/>
           <w:lang w:val="ru-RU"/>
         </w:rPr>
-        <w:t>правого «крыла» к</w:t>
-      </w:r>
-      <w:r>
-        <w:rPr>
-          <w:sz w:val="28"/>
-          <w:szCs w:val="28"/>
-          <w:rtl w:val="0"/>
-          <w:lang w:val="ru-RU"/>
-        </w:rPr>
-        <w:t>ы</w:t>
-      </w:r>
-      <w:r>
-        <w:rPr>
-          <w:sz w:val="28"/>
-          <w:szCs w:val="28"/>
-          <w:rtl w:val="0"/>
-          <w:lang w:val="ru-RU"/>
-        </w:rPr>
-        <w:t>рг</w:t>
-      </w:r>
-      <w:r>
-        <w:rPr>
-          <w:sz w:val="28"/>
-          <w:szCs w:val="28"/>
-          <w:rtl w:val="0"/>
-          <w:lang w:val="ru-RU"/>
-        </w:rPr>
-        <w:t>ы</w:t>
-      </w:r>
-      <w:r>
-        <w:rPr>
-          <w:sz w:val="28"/>
-          <w:szCs w:val="28"/>
-          <w:rtl w:val="0"/>
-          <w:lang w:val="ru-RU"/>
-        </w:rPr>
-        <w:t>зов</w:t>
+        <w:t>правого «крыла» кыргызов</w:t>
       </w:r>
       <w:r>
         <w:rPr>
@@ -3766,16 +3423,16 @@
           <w:rtl w:val="0"/>
           <w:lang w:val="ru-RU"/>
         </w:rPr>
-        <w:t>XVIII</w:t>
-      </w:r>
-      <w:r>
-        <w:rPr>
-          <w:sz w:val="28"/>
-          <w:szCs w:val="28"/>
-          <w:rtl w:val="0"/>
-          <w:lang w:val="ru-RU"/>
-        </w:rPr>
-        <w:t xml:space="preserve"> в</w:t>
+        <w:t xml:space="preserve">XVIII </w:t>
+      </w:r>
+      <w:r>
+        <w:rPr>
+          <w:sz w:val="28"/>
+          <w:szCs w:val="28"/>
+          <w:rtl w:val="0"/>
+          <w:lang w:val="ru-RU"/>
+        </w:rPr>
+        <w:t>в</w:t>
       </w:r>
       <w:r>
         <w:rPr>
@@ -4483,16 +4140,16 @@
           <w:rtl w:val="0"/>
           <w:lang w:val="ru-RU"/>
         </w:rPr>
-        <w:t>VI</w:t>
-      </w:r>
-      <w:r>
-        <w:rPr>
-          <w:sz w:val="28"/>
-          <w:szCs w:val="28"/>
-          <w:rtl w:val="0"/>
-          <w:lang w:val="ru-RU"/>
-        </w:rPr>
-        <w:t xml:space="preserve"> в</w:t>
+        <w:t xml:space="preserve">VI </w:t>
+      </w:r>
+      <w:r>
+        <w:rPr>
+          <w:sz w:val="28"/>
+          <w:szCs w:val="28"/>
+          <w:rtl w:val="0"/>
+          <w:lang w:val="ru-RU"/>
+        </w:rPr>
+        <w:t>в</w:t>
       </w:r>
       <w:r>
         <w:rPr>
@@ -4668,16 +4325,16 @@
           <w:rtl w:val="0"/>
           <w:lang w:val="ru-RU"/>
         </w:rPr>
-        <w:t>VI</w:t>
-      </w:r>
-      <w:r>
-        <w:rPr>
-          <w:sz w:val="28"/>
-          <w:szCs w:val="28"/>
-          <w:rtl w:val="0"/>
-          <w:lang w:val="ru-RU"/>
-        </w:rPr>
-        <w:t xml:space="preserve"> в</w:t>
+        <w:t xml:space="preserve">VI </w:t>
+      </w:r>
+      <w:r>
+        <w:rPr>
+          <w:sz w:val="28"/>
+          <w:szCs w:val="28"/>
+          <w:rtl w:val="0"/>
+          <w:lang w:val="ru-RU"/>
+        </w:rPr>
+        <w:t>в</w:t>
       </w:r>
       <w:r>
         <w:rPr>
@@ -4847,7 +4504,7 @@
       <w:tblPr>
         <w:tblW w:w="8309" w:type="dxa"/>
         <w:jc w:val="left"/>
-        <w:tblInd w:w="108" w:type="dxa"/>
+        <w:tblInd w:w="216" w:type="dxa"/>
         <w:tblBorders>
           <w:top w:val="single" w:color="ffffff" w:sz="8" w:space="0" w:shadow="0" w:frame="0"/>
           <w:left w:val="single" w:color="ffffff" w:sz="8" w:space="0" w:shadow="0" w:frame="0"/>
@@ -4856,7 +4513,7 @@
           <w:insideH w:val="single" w:color="ffffff" w:sz="8" w:space="0" w:shadow="0" w:frame="0"/>
           <w:insideV w:val="single" w:color="ffffff" w:sz="8" w:space="0" w:shadow="0" w:frame="0"/>
         </w:tblBorders>
-        <w:shd w:val="clear" w:color="auto" w:fill="cacaca"/>
+        <w:shd w:val="clear" w:color="auto" w:fill="cadfff"/>
         <w:tblLayout w:type="fixed"/>
       </w:tblPr>
       <w:tblGrid>
@@ -4868,10 +4525,10 @@
       </w:tblGrid>
       <w:tr>
         <w:tblPrEx>
-          <w:shd w:val="clear" w:color="auto" w:fill="cacaca"/>
+          <w:shd w:val="clear" w:color="auto" w:fill="cadfff"/>
         </w:tblPrEx>
         <w:trPr>
-          <w:trHeight w:val="370" w:hRule="atLeast"/>
+          <w:trHeight w:val="652" w:hRule="atLeast"/>
         </w:trPr>
         <w:tc>
           <w:tcPr>
@@ -4884,54 +4541,29 @@
             </w:tcBorders>
             <w:shd w:val="clear" w:color="auto" w:fill="cacaca"/>
             <w:tcMar>
-              <w:top w:type="dxa" w:w="0"/>
-              <w:left w:type="dxa" w:w="0"/>
-              <w:bottom w:type="dxa" w:w="0"/>
-              <w:right w:type="dxa" w:w="0"/>
+              <w:top w:type="dxa" w:w="80"/>
+              <w:left w:type="dxa" w:w="80"/>
+              <w:bottom w:type="dxa" w:w="80"/>
+              <w:right w:type="dxa" w:w="80"/>
             </w:tcMar>
             <w:vAlign w:val="top"/>
           </w:tcPr>
           <w:p>
             <w:pPr>
-              <w:keepNext w:val="0"/>
-              <w:keepLines w:val="0"/>
-              <w:pageBreakBefore w:val="0"/>
-              <w:widowControl w:val="1"/>
-              <w:shd w:val="clear" w:color="auto" w:fill="auto"/>
+              <w:pStyle w:val="Основной текст"/>
               <w:tabs>
                 <w:tab w:val="left" w:pos="1440"/>
               </w:tabs>
               <w:suppressAutoHyphens w:val="1"/>
-              <w:bidi w:val="0"/>
-              <w:spacing w:before="0" w:after="0" w:line="240" w:lineRule="auto"/>
-              <w:ind w:left="0" w:right="0" w:firstLine="0"/>
-              <w:jc w:val="left"/>
               <w:outlineLvl w:val="0"/>
-              <w:rPr>
-                <w:rtl w:val="0"/>
-              </w:rPr>
             </w:pPr>
             <w:r>
               <w:rPr>
-                <w:rFonts w:ascii="Helvetica Neue" w:cs="Arial Unicode MS" w:hAnsi="Helvetica Neue" w:eastAsia="Arial Unicode MS" w:hint="default"/>
-                <w:b w:val="0"/>
-                <w:bCs w:val="0"/>
-                <w:i w:val="0"/>
-                <w:iCs w:val="0"/>
-                <w:caps w:val="0"/>
-                <w:smallCaps w:val="0"/>
-                <w:strike w:val="0"/>
-                <w:dstrike w:val="0"/>
-                <w:outline w:val="0"/>
-                <w:color w:val="000000"/>
-                <w:spacing w:val="0"/>
-                <w:kern w:val="0"/>
-                <w:position w:val="0"/>
+                <w:rFonts w:ascii="Helvetica Neue" w:hAnsi="Helvetica Neue" w:hint="default"/>
                 <w:sz w:val="28"/>
                 <w:szCs w:val="28"/>
-                <w:u w:val="none"/>
-                <w:vertAlign w:val="baseline"/>
                 <w:rtl w:val="0"/>
+                <w:lang w:val="en-US"/>
               </w:rPr>
               <w:t>Кыпчак</w:t>
             </w:r>
@@ -4939,7 +4571,7 @@
         </w:tc>
         <w:tc>
           <w:tcPr>
-            <w:tcW w:type="dxa" w:w="1661"/>
+            <w:tcW w:type="dxa" w:w="1662"/>
             <w:tcBorders>
               <w:top w:val="single" w:color="ffffff" w:sz="8" w:space="0" w:shadow="0" w:frame="0"/>
               <w:left w:val="single" w:color="ffffff" w:sz="8" w:space="0" w:shadow="0" w:frame="0"/>
@@ -4948,54 +4580,29 @@
             </w:tcBorders>
             <w:shd w:val="clear" w:color="auto" w:fill="cacaca"/>
             <w:tcMar>
-              <w:top w:type="dxa" w:w="0"/>
-              <w:left w:type="dxa" w:w="0"/>
-              <w:bottom w:type="dxa" w:w="0"/>
-              <w:right w:type="dxa" w:w="0"/>
+              <w:top w:type="dxa" w:w="80"/>
+              <w:left w:type="dxa" w:w="80"/>
+              <w:bottom w:type="dxa" w:w="80"/>
+              <w:right w:type="dxa" w:w="80"/>
             </w:tcMar>
             <w:vAlign w:val="top"/>
           </w:tcPr>
           <w:p>
             <w:pPr>
-              <w:keepNext w:val="0"/>
-              <w:keepLines w:val="0"/>
-              <w:pageBreakBefore w:val="0"/>
-              <w:widowControl w:val="1"/>
-              <w:shd w:val="clear" w:color="auto" w:fill="auto"/>
+              <w:pStyle w:val="Основной текст"/>
               <w:tabs>
                 <w:tab w:val="left" w:pos="1440"/>
               </w:tabs>
               <w:suppressAutoHyphens w:val="1"/>
-              <w:bidi w:val="0"/>
-              <w:spacing w:before="0" w:after="0" w:line="240" w:lineRule="auto"/>
-              <w:ind w:left="0" w:right="0" w:firstLine="0"/>
-              <w:jc w:val="left"/>
               <w:outlineLvl w:val="0"/>
-              <w:rPr>
-                <w:rtl w:val="0"/>
-              </w:rPr>
             </w:pPr>
             <w:r>
               <w:rPr>
-                <w:rFonts w:ascii="Helvetica Neue" w:cs="Arial Unicode MS" w:hAnsi="Helvetica Neue" w:eastAsia="Arial Unicode MS" w:hint="default"/>
-                <w:b w:val="0"/>
-                <w:bCs w:val="0"/>
-                <w:i w:val="0"/>
-                <w:iCs w:val="0"/>
-                <w:caps w:val="0"/>
-                <w:smallCaps w:val="0"/>
-                <w:strike w:val="0"/>
-                <w:dstrike w:val="0"/>
-                <w:outline w:val="0"/>
-                <w:color w:val="000000"/>
-                <w:spacing w:val="0"/>
-                <w:kern w:val="0"/>
-                <w:position w:val="0"/>
+                <w:rFonts w:ascii="Helvetica Neue" w:hAnsi="Helvetica Neue" w:hint="default"/>
                 <w:sz w:val="28"/>
                 <w:szCs w:val="28"/>
-                <w:u w:val="none"/>
-                <w:vertAlign w:val="baseline"/>
                 <w:rtl w:val="0"/>
+                <w:lang w:val="en-US"/>
               </w:rPr>
               <w:t>Кесек</w:t>
             </w:r>
@@ -5003,7 +4610,7 @@
         </w:tc>
         <w:tc>
           <w:tcPr>
-            <w:tcW w:type="dxa" w:w="1661"/>
+            <w:tcW w:type="dxa" w:w="1662"/>
             <w:tcBorders>
               <w:top w:val="single" w:color="ffffff" w:sz="8" w:space="0" w:shadow="0" w:frame="0"/>
               <w:left w:val="single" w:color="ffffff" w:sz="8" w:space="0" w:shadow="0" w:frame="0"/>
@@ -5012,54 +4619,29 @@
             </w:tcBorders>
             <w:shd w:val="clear" w:color="auto" w:fill="cacaca"/>
             <w:tcMar>
-              <w:top w:type="dxa" w:w="0"/>
-              <w:left w:type="dxa" w:w="0"/>
-              <w:bottom w:type="dxa" w:w="0"/>
-              <w:right w:type="dxa" w:w="0"/>
+              <w:top w:type="dxa" w:w="80"/>
+              <w:left w:type="dxa" w:w="80"/>
+              <w:bottom w:type="dxa" w:w="80"/>
+              <w:right w:type="dxa" w:w="80"/>
             </w:tcMar>
             <w:vAlign w:val="top"/>
           </w:tcPr>
           <w:p>
             <w:pPr>
-              <w:keepNext w:val="0"/>
-              <w:keepLines w:val="0"/>
-              <w:pageBreakBefore w:val="0"/>
-              <w:widowControl w:val="1"/>
-              <w:shd w:val="clear" w:color="auto" w:fill="auto"/>
+              <w:pStyle w:val="Основной текст"/>
               <w:tabs>
                 <w:tab w:val="left" w:pos="1440"/>
               </w:tabs>
               <w:suppressAutoHyphens w:val="1"/>
-              <w:bidi w:val="0"/>
-              <w:spacing w:before="0" w:after="0" w:line="240" w:lineRule="auto"/>
-              <w:ind w:left="0" w:right="0" w:firstLine="0"/>
-              <w:jc w:val="left"/>
               <w:outlineLvl w:val="0"/>
-              <w:rPr>
-                <w:rtl w:val="0"/>
-              </w:rPr>
             </w:pPr>
             <w:r>
               <w:rPr>
-                <w:rFonts w:ascii="Helvetica Neue" w:cs="Arial Unicode MS" w:hAnsi="Helvetica Neue" w:eastAsia="Arial Unicode MS" w:hint="default"/>
-                <w:b w:val="0"/>
-                <w:bCs w:val="0"/>
-                <w:i w:val="0"/>
-                <w:iCs w:val="0"/>
-                <w:caps w:val="0"/>
-                <w:smallCaps w:val="0"/>
-                <w:strike w:val="0"/>
-                <w:dstrike w:val="0"/>
-                <w:outline w:val="0"/>
-                <w:color w:val="000000"/>
-                <w:spacing w:val="0"/>
-                <w:kern w:val="0"/>
-                <w:position w:val="0"/>
+                <w:rFonts w:ascii="Helvetica Neue" w:hAnsi="Helvetica Neue" w:hint="default"/>
                 <w:sz w:val="28"/>
                 <w:szCs w:val="28"/>
-                <w:u w:val="none"/>
-                <w:vertAlign w:val="baseline"/>
                 <w:rtl w:val="0"/>
+                <w:lang w:val="en-US"/>
               </w:rPr>
               <w:t>Сарыбагыш</w:t>
             </w:r>
@@ -5067,7 +4649,7 @@
         </w:tc>
         <w:tc>
           <w:tcPr>
-            <w:tcW w:type="dxa" w:w="1661"/>
+            <w:tcW w:type="dxa" w:w="1662"/>
             <w:tcBorders>
               <w:top w:val="single" w:color="ffffff" w:sz="8" w:space="0" w:shadow="0" w:frame="0"/>
               <w:left w:val="single" w:color="ffffff" w:sz="8" w:space="0" w:shadow="0" w:frame="0"/>
@@ -5076,54 +4658,29 @@
             </w:tcBorders>
             <w:shd w:val="clear" w:color="auto" w:fill="cacaca"/>
             <w:tcMar>
-              <w:top w:type="dxa" w:w="0"/>
-              <w:left w:type="dxa" w:w="0"/>
-              <w:bottom w:type="dxa" w:w="0"/>
-              <w:right w:type="dxa" w:w="0"/>
+              <w:top w:type="dxa" w:w="80"/>
+              <w:left w:type="dxa" w:w="80"/>
+              <w:bottom w:type="dxa" w:w="80"/>
+              <w:right w:type="dxa" w:w="80"/>
             </w:tcMar>
             <w:vAlign w:val="top"/>
           </w:tcPr>
           <w:p>
             <w:pPr>
-              <w:keepNext w:val="0"/>
-              <w:keepLines w:val="0"/>
-              <w:pageBreakBefore w:val="0"/>
-              <w:widowControl w:val="1"/>
-              <w:shd w:val="clear" w:color="auto" w:fill="auto"/>
+              <w:pStyle w:val="Основной текст"/>
               <w:tabs>
                 <w:tab w:val="left" w:pos="1440"/>
               </w:tabs>
               <w:suppressAutoHyphens w:val="1"/>
-              <w:bidi w:val="0"/>
-              <w:spacing w:before="0" w:after="0" w:line="240" w:lineRule="auto"/>
-              <w:ind w:left="0" w:right="0" w:firstLine="0"/>
-              <w:jc w:val="left"/>
               <w:outlineLvl w:val="0"/>
-              <w:rPr>
-                <w:rtl w:val="0"/>
-              </w:rPr>
             </w:pPr>
             <w:r>
               <w:rPr>
-                <w:rFonts w:ascii="Helvetica Neue" w:cs="Arial Unicode MS" w:hAnsi="Helvetica Neue" w:eastAsia="Arial Unicode MS" w:hint="default"/>
-                <w:b w:val="0"/>
-                <w:bCs w:val="0"/>
-                <w:i w:val="0"/>
-                <w:iCs w:val="0"/>
-                <w:caps w:val="0"/>
-                <w:smallCaps w:val="0"/>
-                <w:strike w:val="0"/>
-                <w:dstrike w:val="0"/>
-                <w:outline w:val="0"/>
-                <w:color w:val="000000"/>
-                <w:spacing w:val="0"/>
-                <w:kern w:val="0"/>
-                <w:position w:val="0"/>
+                <w:rFonts w:ascii="Helvetica Neue" w:hAnsi="Helvetica Neue" w:hint="default"/>
                 <w:sz w:val="28"/>
                 <w:szCs w:val="28"/>
-                <w:u w:val="none"/>
-                <w:vertAlign w:val="baseline"/>
                 <w:rtl w:val="0"/>
+                <w:lang w:val="en-US"/>
               </w:rPr>
               <w:t>Найман</w:t>
             </w:r>
@@ -5131,7 +4688,7 @@
         </w:tc>
         <w:tc>
           <w:tcPr>
-            <w:tcW w:type="dxa" w:w="1661"/>
+            <w:tcW w:type="dxa" w:w="1662"/>
             <w:tcBorders>
               <w:top w:val="single" w:color="ffffff" w:sz="8" w:space="0" w:shadow="0" w:frame="0"/>
               <w:left w:val="single" w:color="ffffff" w:sz="8" w:space="0" w:shadow="0" w:frame="0"/>
@@ -5140,54 +4697,29 @@
             </w:tcBorders>
             <w:shd w:val="clear" w:color="auto" w:fill="cacaca"/>
             <w:tcMar>
-              <w:top w:type="dxa" w:w="0"/>
-              <w:left w:type="dxa" w:w="0"/>
-              <w:bottom w:type="dxa" w:w="0"/>
-              <w:right w:type="dxa" w:w="0"/>
+              <w:top w:type="dxa" w:w="80"/>
+              <w:left w:type="dxa" w:w="80"/>
+              <w:bottom w:type="dxa" w:w="80"/>
+              <w:right w:type="dxa" w:w="80"/>
             </w:tcMar>
             <w:vAlign w:val="top"/>
           </w:tcPr>
           <w:p>
             <w:pPr>
-              <w:keepNext w:val="0"/>
-              <w:keepLines w:val="0"/>
-              <w:pageBreakBefore w:val="0"/>
-              <w:widowControl w:val="1"/>
-              <w:shd w:val="clear" w:color="auto" w:fill="auto"/>
+              <w:pStyle w:val="Основной текст"/>
               <w:tabs>
                 <w:tab w:val="left" w:pos="1440"/>
               </w:tabs>
               <w:suppressAutoHyphens w:val="1"/>
-              <w:bidi w:val="0"/>
-              <w:spacing w:before="0" w:after="0" w:line="240" w:lineRule="auto"/>
-              <w:ind w:left="0" w:right="0" w:firstLine="0"/>
-              <w:jc w:val="left"/>
               <w:outlineLvl w:val="0"/>
-              <w:rPr>
-                <w:rtl w:val="0"/>
-              </w:rPr>
             </w:pPr>
             <w:r>
               <w:rPr>
-                <w:rFonts w:ascii="Helvetica Neue" w:cs="Arial Unicode MS" w:hAnsi="Helvetica Neue" w:eastAsia="Arial Unicode MS" w:hint="default"/>
-                <w:b w:val="0"/>
-                <w:bCs w:val="0"/>
-                <w:i w:val="0"/>
-                <w:iCs w:val="0"/>
-                <w:caps w:val="0"/>
-                <w:smallCaps w:val="0"/>
-                <w:strike w:val="0"/>
-                <w:dstrike w:val="0"/>
-                <w:outline w:val="0"/>
-                <w:color w:val="000000"/>
-                <w:spacing w:val="0"/>
-                <w:kern w:val="0"/>
-                <w:position w:val="0"/>
+                <w:rFonts w:ascii="Helvetica Neue" w:hAnsi="Helvetica Neue" w:hint="default"/>
                 <w:sz w:val="28"/>
                 <w:szCs w:val="28"/>
-                <w:u w:val="none"/>
-                <w:vertAlign w:val="baseline"/>
                 <w:rtl w:val="0"/>
+                <w:lang w:val="en-US"/>
               </w:rPr>
               <w:t>Бостон</w:t>
             </w:r>
@@ -5196,10 +4728,10 @@
       </w:tr>
       <w:tr>
         <w:tblPrEx>
-          <w:shd w:val="clear" w:color="auto" w:fill="cacaca"/>
+          <w:shd w:val="clear" w:color="auto" w:fill="cadfff"/>
         </w:tblPrEx>
         <w:trPr>
-          <w:trHeight w:val="370" w:hRule="atLeast"/>
+          <w:trHeight w:val="332" w:hRule="atLeast"/>
         </w:trPr>
         <w:tc>
           <w:tcPr>
@@ -5212,54 +4744,29 @@
             </w:tcBorders>
             <w:shd w:val="clear" w:color="auto" w:fill="e6e6e6"/>
             <w:tcMar>
-              <w:top w:type="dxa" w:w="0"/>
-              <w:left w:type="dxa" w:w="0"/>
-              <w:bottom w:type="dxa" w:w="0"/>
-              <w:right w:type="dxa" w:w="0"/>
+              <w:top w:type="dxa" w:w="80"/>
+              <w:left w:type="dxa" w:w="80"/>
+              <w:bottom w:type="dxa" w:w="80"/>
+              <w:right w:type="dxa" w:w="80"/>
             </w:tcMar>
             <w:vAlign w:val="top"/>
           </w:tcPr>
           <w:p>
             <w:pPr>
-              <w:keepNext w:val="0"/>
-              <w:keepLines w:val="0"/>
-              <w:pageBreakBefore w:val="0"/>
-              <w:widowControl w:val="1"/>
-              <w:shd w:val="clear" w:color="auto" w:fill="auto"/>
+              <w:pStyle w:val="Основной текст"/>
               <w:tabs>
                 <w:tab w:val="left" w:pos="1440"/>
               </w:tabs>
               <w:suppressAutoHyphens w:val="1"/>
-              <w:bidi w:val="0"/>
-              <w:spacing w:before="0" w:after="0" w:line="240" w:lineRule="auto"/>
-              <w:ind w:left="0" w:right="0" w:firstLine="0"/>
-              <w:jc w:val="left"/>
               <w:outlineLvl w:val="0"/>
-              <w:rPr>
-                <w:rtl w:val="0"/>
-              </w:rPr>
             </w:pPr>
             <w:r>
               <w:rPr>
-                <w:rFonts w:ascii="Helvetica Neue" w:cs="Arial Unicode MS" w:hAnsi="Helvetica Neue" w:eastAsia="Arial Unicode MS" w:hint="default"/>
-                <w:b w:val="0"/>
-                <w:bCs w:val="0"/>
-                <w:i w:val="0"/>
-                <w:iCs w:val="0"/>
-                <w:caps w:val="0"/>
-                <w:smallCaps w:val="0"/>
-                <w:strike w:val="0"/>
-                <w:dstrike w:val="0"/>
-                <w:outline w:val="0"/>
-                <w:color w:val="000000"/>
-                <w:spacing w:val="0"/>
-                <w:kern w:val="0"/>
-                <w:position w:val="0"/>
+                <w:rFonts w:ascii="Helvetica Neue" w:hAnsi="Helvetica Neue" w:hint="default"/>
                 <w:sz w:val="28"/>
                 <w:szCs w:val="28"/>
-                <w:u w:val="none"/>
-                <w:vertAlign w:val="baseline"/>
                 <w:rtl w:val="0"/>
+                <w:lang w:val="en-US"/>
               </w:rPr>
               <w:t>Тоолос</w:t>
             </w:r>
@@ -5267,7 +4774,7 @@
         </w:tc>
         <w:tc>
           <w:tcPr>
-            <w:tcW w:type="dxa" w:w="1661"/>
+            <w:tcW w:type="dxa" w:w="1662"/>
             <w:tcBorders>
               <w:top w:val="single" w:color="ffffff" w:sz="8" w:space="0" w:shadow="0" w:frame="0"/>
               <w:left w:val="single" w:color="ffffff" w:sz="8" w:space="0" w:shadow="0" w:frame="0"/>
@@ -5276,54 +4783,29 @@
             </w:tcBorders>
             <w:shd w:val="clear" w:color="auto" w:fill="e6e6e6"/>
             <w:tcMar>
-              <w:top w:type="dxa" w:w="0"/>
-              <w:left w:type="dxa" w:w="0"/>
-              <w:bottom w:type="dxa" w:w="0"/>
-              <w:right w:type="dxa" w:w="0"/>
+              <w:top w:type="dxa" w:w="80"/>
+              <w:left w:type="dxa" w:w="80"/>
+              <w:bottom w:type="dxa" w:w="80"/>
+              <w:right w:type="dxa" w:w="80"/>
             </w:tcMar>
             <w:vAlign w:val="top"/>
           </w:tcPr>
           <w:p>
             <w:pPr>
-              <w:keepNext w:val="0"/>
-              <w:keepLines w:val="0"/>
-              <w:pageBreakBefore w:val="0"/>
-              <w:widowControl w:val="1"/>
-              <w:shd w:val="clear" w:color="auto" w:fill="auto"/>
+              <w:pStyle w:val="Основной текст"/>
               <w:tabs>
                 <w:tab w:val="left" w:pos="1440"/>
               </w:tabs>
               <w:suppressAutoHyphens w:val="1"/>
-              <w:bidi w:val="0"/>
-              <w:spacing w:before="0" w:after="0" w:line="240" w:lineRule="auto"/>
-              <w:ind w:left="0" w:right="0" w:firstLine="0"/>
-              <w:jc w:val="left"/>
               <w:outlineLvl w:val="0"/>
-              <w:rPr>
-                <w:rtl w:val="0"/>
-              </w:rPr>
             </w:pPr>
             <w:r>
               <w:rPr>
-                <w:rFonts w:ascii="Helvetica Neue" w:cs="Arial Unicode MS" w:hAnsi="Helvetica Neue" w:eastAsia="Arial Unicode MS" w:hint="default"/>
-                <w:b w:val="0"/>
-                <w:bCs w:val="0"/>
-                <w:i w:val="0"/>
-                <w:iCs w:val="0"/>
-                <w:caps w:val="0"/>
-                <w:smallCaps w:val="0"/>
-                <w:strike w:val="0"/>
-                <w:dstrike w:val="0"/>
-                <w:outline w:val="0"/>
-                <w:color w:val="000000"/>
-                <w:spacing w:val="0"/>
-                <w:kern w:val="0"/>
-                <w:position w:val="0"/>
+                <w:rFonts w:ascii="Helvetica Neue" w:hAnsi="Helvetica Neue" w:hint="default"/>
                 <w:sz w:val="28"/>
                 <w:szCs w:val="28"/>
-                <w:u w:val="none"/>
-                <w:vertAlign w:val="baseline"/>
                 <w:rtl w:val="0"/>
+                <w:lang w:val="en-US"/>
               </w:rPr>
               <w:t>Чонбагыш</w:t>
             </w:r>
@@ -5331,7 +4813,7 @@
         </w:tc>
         <w:tc>
           <w:tcPr>
-            <w:tcW w:type="dxa" w:w="1661"/>
+            <w:tcW w:type="dxa" w:w="1662"/>
             <w:tcBorders>
               <w:top w:val="single" w:color="ffffff" w:sz="8" w:space="0" w:shadow="0" w:frame="0"/>
               <w:left w:val="single" w:color="ffffff" w:sz="8" w:space="0" w:shadow="0" w:frame="0"/>
@@ -5340,54 +4822,29 @@
             </w:tcBorders>
             <w:shd w:val="clear" w:color="auto" w:fill="e6e6e6"/>
             <w:tcMar>
-              <w:top w:type="dxa" w:w="0"/>
-              <w:left w:type="dxa" w:w="0"/>
-              <w:bottom w:type="dxa" w:w="0"/>
-              <w:right w:type="dxa" w:w="0"/>
+              <w:top w:type="dxa" w:w="80"/>
+              <w:left w:type="dxa" w:w="80"/>
+              <w:bottom w:type="dxa" w:w="80"/>
+              <w:right w:type="dxa" w:w="80"/>
             </w:tcMar>
             <w:vAlign w:val="top"/>
           </w:tcPr>
           <w:p>
             <w:pPr>
-              <w:keepNext w:val="0"/>
-              <w:keepLines w:val="0"/>
-              <w:pageBreakBefore w:val="0"/>
-              <w:widowControl w:val="1"/>
-              <w:shd w:val="clear" w:color="auto" w:fill="auto"/>
+              <w:pStyle w:val="Основной текст"/>
               <w:tabs>
                 <w:tab w:val="left" w:pos="1440"/>
               </w:tabs>
               <w:suppressAutoHyphens w:val="1"/>
-              <w:bidi w:val="0"/>
-              <w:spacing w:before="0" w:after="0" w:line="240" w:lineRule="auto"/>
-              <w:ind w:left="0" w:right="0" w:firstLine="0"/>
-              <w:jc w:val="left"/>
               <w:outlineLvl w:val="0"/>
-              <w:rPr>
-                <w:rtl w:val="0"/>
-              </w:rPr>
             </w:pPr>
             <w:r>
               <w:rPr>
-                <w:rFonts w:ascii="Helvetica Neue" w:cs="Arial Unicode MS" w:hAnsi="Helvetica Neue" w:eastAsia="Arial Unicode MS" w:hint="default"/>
-                <w:b w:val="0"/>
-                <w:bCs w:val="0"/>
-                <w:i w:val="0"/>
-                <w:iCs w:val="0"/>
-                <w:caps w:val="0"/>
-                <w:smallCaps w:val="0"/>
-                <w:strike w:val="0"/>
-                <w:dstrike w:val="0"/>
-                <w:outline w:val="0"/>
-                <w:color w:val="000000"/>
-                <w:spacing w:val="0"/>
-                <w:kern w:val="0"/>
-                <w:position w:val="0"/>
+                <w:rFonts w:ascii="Helvetica Neue" w:hAnsi="Helvetica Neue" w:hint="default"/>
                 <w:sz w:val="28"/>
                 <w:szCs w:val="28"/>
-                <w:u w:val="none"/>
-                <w:vertAlign w:val="baseline"/>
                 <w:rtl w:val="0"/>
+                <w:lang w:val="en-US"/>
               </w:rPr>
               <w:t>Кушу</w:t>
             </w:r>
@@ -5395,7 +4852,7 @@
         </w:tc>
         <w:tc>
           <w:tcPr>
-            <w:tcW w:type="dxa" w:w="1661"/>
+            <w:tcW w:type="dxa" w:w="1662"/>
             <w:tcBorders>
               <w:top w:val="single" w:color="ffffff" w:sz="8" w:space="0" w:shadow="0" w:frame="0"/>
               <w:left w:val="single" w:color="ffffff" w:sz="8" w:space="0" w:shadow="0" w:frame="0"/>
@@ -5404,54 +4861,29 @@
             </w:tcBorders>
             <w:shd w:val="clear" w:color="auto" w:fill="e6e6e6"/>
             <w:tcMar>
-              <w:top w:type="dxa" w:w="0"/>
-              <w:left w:type="dxa" w:w="0"/>
-              <w:bottom w:type="dxa" w:w="0"/>
-              <w:right w:type="dxa" w:w="0"/>
+              <w:top w:type="dxa" w:w="80"/>
+              <w:left w:type="dxa" w:w="80"/>
+              <w:bottom w:type="dxa" w:w="80"/>
+              <w:right w:type="dxa" w:w="80"/>
             </w:tcMar>
             <w:vAlign w:val="top"/>
           </w:tcPr>
           <w:p>
             <w:pPr>
-              <w:keepNext w:val="0"/>
-              <w:keepLines w:val="0"/>
-              <w:pageBreakBefore w:val="0"/>
-              <w:widowControl w:val="1"/>
-              <w:shd w:val="clear" w:color="auto" w:fill="auto"/>
+              <w:pStyle w:val="Основной текст"/>
               <w:tabs>
                 <w:tab w:val="left" w:pos="1440"/>
               </w:tabs>
               <w:suppressAutoHyphens w:val="1"/>
-              <w:bidi w:val="0"/>
-              <w:spacing w:before="0" w:after="0" w:line="240" w:lineRule="auto"/>
-              <w:ind w:left="0" w:right="0" w:firstLine="0"/>
-              <w:jc w:val="left"/>
               <w:outlineLvl w:val="0"/>
-              <w:rPr>
-                <w:rtl w:val="0"/>
-              </w:rPr>
             </w:pPr>
             <w:r>
               <w:rPr>
-                <w:rFonts w:ascii="Helvetica Neue" w:cs="Arial Unicode MS" w:hAnsi="Helvetica Neue" w:eastAsia="Arial Unicode MS" w:hint="default"/>
-                <w:b w:val="0"/>
-                <w:bCs w:val="0"/>
-                <w:i w:val="0"/>
-                <w:iCs w:val="0"/>
-                <w:caps w:val="0"/>
-                <w:smallCaps w:val="0"/>
-                <w:strike w:val="0"/>
-                <w:dstrike w:val="0"/>
-                <w:outline w:val="0"/>
-                <w:color w:val="000000"/>
-                <w:spacing w:val="0"/>
-                <w:kern w:val="0"/>
-                <w:position w:val="0"/>
+                <w:rFonts w:ascii="Helvetica Neue" w:hAnsi="Helvetica Neue" w:hint="default"/>
                 <w:sz w:val="28"/>
                 <w:szCs w:val="28"/>
-                <w:u w:val="none"/>
-                <w:vertAlign w:val="baseline"/>
                 <w:rtl w:val="0"/>
+                <w:lang w:val="en-US"/>
               </w:rPr>
               <w:t>Саяк</w:t>
             </w:r>
@@ -5459,7 +4891,7 @@
         </w:tc>
         <w:tc>
           <w:tcPr>
-            <w:tcW w:type="dxa" w:w="1661"/>
+            <w:tcW w:type="dxa" w:w="1662"/>
             <w:tcBorders>
               <w:top w:val="single" w:color="ffffff" w:sz="8" w:space="0" w:shadow="0" w:frame="0"/>
               <w:left w:val="single" w:color="ffffff" w:sz="8" w:space="0" w:shadow="0" w:frame="0"/>
@@ -5468,54 +4900,29 @@
             </w:tcBorders>
             <w:shd w:val="clear" w:color="auto" w:fill="e6e6e6"/>
             <w:tcMar>
-              <w:top w:type="dxa" w:w="0"/>
-              <w:left w:type="dxa" w:w="0"/>
-              <w:bottom w:type="dxa" w:w="0"/>
-              <w:right w:type="dxa" w:w="0"/>
+              <w:top w:type="dxa" w:w="80"/>
+              <w:left w:type="dxa" w:w="80"/>
+              <w:bottom w:type="dxa" w:w="80"/>
+              <w:right w:type="dxa" w:w="80"/>
             </w:tcMar>
             <w:vAlign w:val="top"/>
           </w:tcPr>
           <w:p>
             <w:pPr>
-              <w:keepNext w:val="0"/>
-              <w:keepLines w:val="0"/>
-              <w:pageBreakBefore w:val="0"/>
-              <w:widowControl w:val="1"/>
-              <w:shd w:val="clear" w:color="auto" w:fill="auto"/>
+              <w:pStyle w:val="Основной текст"/>
               <w:tabs>
                 <w:tab w:val="left" w:pos="1440"/>
               </w:tabs>
               <w:suppressAutoHyphens w:val="1"/>
-              <w:bidi w:val="0"/>
-              <w:spacing w:before="0" w:after="0" w:line="240" w:lineRule="auto"/>
-              <w:ind w:left="0" w:right="0" w:firstLine="0"/>
-              <w:jc w:val="left"/>
               <w:outlineLvl w:val="0"/>
-              <w:rPr>
-                <w:rtl w:val="0"/>
-              </w:rPr>
             </w:pPr>
             <w:r>
               <w:rPr>
-                <w:rFonts w:ascii="Helvetica Neue" w:cs="Arial Unicode MS" w:hAnsi="Helvetica Neue" w:eastAsia="Arial Unicode MS" w:hint="default"/>
-                <w:b w:val="0"/>
-                <w:bCs w:val="0"/>
-                <w:i w:val="0"/>
-                <w:iCs w:val="0"/>
-                <w:caps w:val="0"/>
-                <w:smallCaps w:val="0"/>
-                <w:strike w:val="0"/>
-                <w:dstrike w:val="0"/>
-                <w:outline w:val="0"/>
-                <w:color w:val="000000"/>
-                <w:spacing w:val="0"/>
-                <w:kern w:val="0"/>
-                <w:position w:val="0"/>
+                <w:rFonts w:ascii="Helvetica Neue" w:hAnsi="Helvetica Neue" w:hint="default"/>
                 <w:sz w:val="28"/>
                 <w:szCs w:val="28"/>
-                <w:u w:val="none"/>
-                <w:vertAlign w:val="baseline"/>
                 <w:rtl w:val="0"/>
+                <w:lang w:val="en-US"/>
               </w:rPr>
               <w:t>Могол</w:t>
             </w:r>
@@ -5524,10 +4931,10 @@
       </w:tr>
       <w:tr>
         <w:tblPrEx>
-          <w:shd w:val="clear" w:color="auto" w:fill="cacaca"/>
+          <w:shd w:val="clear" w:color="auto" w:fill="cadfff"/>
         </w:tblPrEx>
         <w:trPr>
-          <w:trHeight w:val="370" w:hRule="atLeast"/>
+          <w:trHeight w:val="332" w:hRule="atLeast"/>
         </w:trPr>
         <w:tc>
           <w:tcPr>
@@ -5540,54 +4947,29 @@
             </w:tcBorders>
             <w:shd w:val="clear" w:color="auto" w:fill="cacaca"/>
             <w:tcMar>
-              <w:top w:type="dxa" w:w="0"/>
-              <w:left w:type="dxa" w:w="0"/>
-              <w:bottom w:type="dxa" w:w="0"/>
-              <w:right w:type="dxa" w:w="0"/>
+              <w:top w:type="dxa" w:w="80"/>
+              <w:left w:type="dxa" w:w="80"/>
+              <w:bottom w:type="dxa" w:w="80"/>
+              <w:right w:type="dxa" w:w="80"/>
             </w:tcMar>
             <w:vAlign w:val="top"/>
           </w:tcPr>
           <w:p>
             <w:pPr>
-              <w:keepNext w:val="0"/>
-              <w:keepLines w:val="0"/>
-              <w:pageBreakBefore w:val="0"/>
-              <w:widowControl w:val="1"/>
-              <w:shd w:val="clear" w:color="auto" w:fill="auto"/>
+              <w:pStyle w:val="Основной текст"/>
               <w:tabs>
                 <w:tab w:val="left" w:pos="1440"/>
               </w:tabs>
               <w:suppressAutoHyphens w:val="1"/>
-              <w:bidi w:val="0"/>
-              <w:spacing w:before="0" w:after="0" w:line="240" w:lineRule="auto"/>
-              <w:ind w:left="0" w:right="0" w:firstLine="0"/>
-              <w:jc w:val="left"/>
               <w:outlineLvl w:val="0"/>
-              <w:rPr>
-                <w:rtl w:val="0"/>
-              </w:rPr>
             </w:pPr>
             <w:r>
               <w:rPr>
-                <w:rFonts w:ascii="Helvetica Neue" w:cs="Arial Unicode MS" w:hAnsi="Helvetica Neue" w:eastAsia="Arial Unicode MS" w:hint="default"/>
-                <w:b w:val="0"/>
-                <w:bCs w:val="0"/>
-                <w:i w:val="0"/>
-                <w:iCs w:val="0"/>
-                <w:caps w:val="0"/>
-                <w:smallCaps w:val="0"/>
-                <w:strike w:val="0"/>
-                <w:dstrike w:val="0"/>
-                <w:outline w:val="0"/>
-                <w:color w:val="000000"/>
-                <w:spacing w:val="0"/>
-                <w:kern w:val="0"/>
-                <w:position w:val="0"/>
+                <w:rFonts w:ascii="Helvetica Neue" w:hAnsi="Helvetica Neue" w:hint="default"/>
                 <w:sz w:val="28"/>
                 <w:szCs w:val="28"/>
-                <w:u w:val="none"/>
-                <w:vertAlign w:val="baseline"/>
                 <w:rtl w:val="0"/>
+                <w:lang w:val="en-US"/>
               </w:rPr>
               <w:t>Солто</w:t>
             </w:r>
@@ -5595,7 +4977,7 @@
         </w:tc>
         <w:tc>
           <w:tcPr>
-            <w:tcW w:type="dxa" w:w="1661"/>
+            <w:tcW w:type="dxa" w:w="1662"/>
             <w:tcBorders>
               <w:top w:val="single" w:color="ffffff" w:sz="8" w:space="0" w:shadow="0" w:frame="0"/>
               <w:left w:val="single" w:color="ffffff" w:sz="8" w:space="0" w:shadow="0" w:frame="0"/>
@@ -5604,54 +4986,29 @@
             </w:tcBorders>
             <w:shd w:val="clear" w:color="auto" w:fill="cacaca"/>
             <w:tcMar>
-              <w:top w:type="dxa" w:w="0"/>
-              <w:left w:type="dxa" w:w="0"/>
-              <w:bottom w:type="dxa" w:w="0"/>
-              <w:right w:type="dxa" w:w="0"/>
+              <w:top w:type="dxa" w:w="80"/>
+              <w:left w:type="dxa" w:w="80"/>
+              <w:bottom w:type="dxa" w:w="80"/>
+              <w:right w:type="dxa" w:w="80"/>
             </w:tcMar>
             <w:vAlign w:val="top"/>
           </w:tcPr>
           <w:p>
             <w:pPr>
-              <w:keepNext w:val="0"/>
-              <w:keepLines w:val="0"/>
-              <w:pageBreakBefore w:val="0"/>
-              <w:widowControl w:val="1"/>
-              <w:shd w:val="clear" w:color="auto" w:fill="auto"/>
+              <w:pStyle w:val="Основной текст"/>
               <w:tabs>
                 <w:tab w:val="left" w:pos="1440"/>
               </w:tabs>
               <w:suppressAutoHyphens w:val="1"/>
-              <w:bidi w:val="0"/>
-              <w:spacing w:before="0" w:after="0" w:line="240" w:lineRule="auto"/>
-              <w:ind w:left="0" w:right="0" w:firstLine="0"/>
-              <w:jc w:val="left"/>
               <w:outlineLvl w:val="0"/>
-              <w:rPr>
-                <w:rtl w:val="0"/>
-              </w:rPr>
             </w:pPr>
             <w:r>
               <w:rPr>
-                <w:rFonts w:ascii="Helvetica Neue" w:cs="Arial Unicode MS" w:hAnsi="Helvetica Neue" w:eastAsia="Arial Unicode MS" w:hint="default"/>
-                <w:b w:val="0"/>
-                <w:bCs w:val="0"/>
-                <w:i w:val="0"/>
-                <w:iCs w:val="0"/>
-                <w:caps w:val="0"/>
-                <w:smallCaps w:val="0"/>
-                <w:strike w:val="0"/>
-                <w:dstrike w:val="0"/>
-                <w:outline w:val="0"/>
-                <w:color w:val="000000"/>
-                <w:spacing w:val="0"/>
-                <w:kern w:val="0"/>
-                <w:position w:val="0"/>
+                <w:rFonts w:ascii="Helvetica Neue" w:hAnsi="Helvetica Neue" w:hint="default"/>
                 <w:sz w:val="28"/>
                 <w:szCs w:val="28"/>
-                <w:u w:val="none"/>
-                <w:vertAlign w:val="baseline"/>
                 <w:rtl w:val="0"/>
+                <w:lang w:val="en-US"/>
               </w:rPr>
               <w:t>Бугу</w:t>
             </w:r>
@@ -5659,7 +5016,7 @@
         </w:tc>
         <w:tc>
           <w:tcPr>
-            <w:tcW w:type="dxa" w:w="1661"/>
+            <w:tcW w:type="dxa" w:w="1662"/>
             <w:tcBorders>
               <w:top w:val="single" w:color="ffffff" w:sz="8" w:space="0" w:shadow="0" w:frame="0"/>
               <w:left w:val="single" w:color="ffffff" w:sz="8" w:space="0" w:shadow="0" w:frame="0"/>
@@ -5668,54 +5025,29 @@
             </w:tcBorders>
             <w:shd w:val="clear" w:color="auto" w:fill="cacaca"/>
             <w:tcMar>
-              <w:top w:type="dxa" w:w="0"/>
-              <w:left w:type="dxa" w:w="0"/>
-              <w:bottom w:type="dxa" w:w="0"/>
-              <w:right w:type="dxa" w:w="0"/>
+              <w:top w:type="dxa" w:w="80"/>
+              <w:left w:type="dxa" w:w="80"/>
+              <w:bottom w:type="dxa" w:w="80"/>
+              <w:right w:type="dxa" w:w="80"/>
             </w:tcMar>
             <w:vAlign w:val="top"/>
           </w:tcPr>
           <w:p>
             <w:pPr>
-              <w:keepNext w:val="0"/>
-              <w:keepLines w:val="0"/>
-              <w:pageBreakBefore w:val="0"/>
-              <w:widowControl w:val="1"/>
-              <w:shd w:val="clear" w:color="auto" w:fill="auto"/>
+              <w:pStyle w:val="Основной текст"/>
               <w:tabs>
                 <w:tab w:val="left" w:pos="1440"/>
               </w:tabs>
               <w:suppressAutoHyphens w:val="1"/>
-              <w:bidi w:val="0"/>
-              <w:spacing w:before="0" w:after="0" w:line="240" w:lineRule="auto"/>
-              <w:ind w:left="0" w:right="0" w:firstLine="0"/>
-              <w:jc w:val="left"/>
               <w:outlineLvl w:val="0"/>
-              <w:rPr>
-                <w:rtl w:val="0"/>
-              </w:rPr>
             </w:pPr>
             <w:r>
               <w:rPr>
-                <w:rFonts w:ascii="Helvetica Neue" w:cs="Arial Unicode MS" w:hAnsi="Helvetica Neue" w:eastAsia="Arial Unicode MS" w:hint="default"/>
-                <w:b w:val="0"/>
-                <w:bCs w:val="0"/>
-                <w:i w:val="0"/>
-                <w:iCs w:val="0"/>
-                <w:caps w:val="0"/>
-                <w:smallCaps w:val="0"/>
-                <w:strike w:val="0"/>
-                <w:dstrike w:val="0"/>
-                <w:outline w:val="0"/>
-                <w:color w:val="000000"/>
-                <w:spacing w:val="0"/>
-                <w:kern w:val="0"/>
-                <w:position w:val="0"/>
+                <w:rFonts w:ascii="Helvetica Neue" w:hAnsi="Helvetica Neue" w:hint="default"/>
                 <w:sz w:val="28"/>
                 <w:szCs w:val="28"/>
-                <w:u w:val="none"/>
-                <w:vertAlign w:val="baseline"/>
                 <w:rtl w:val="0"/>
+                <w:lang w:val="en-US"/>
               </w:rPr>
               <w:t>Канглы</w:t>
             </w:r>
@@ -5723,7 +5055,7 @@
         </w:tc>
         <w:tc>
           <w:tcPr>
-            <w:tcW w:type="dxa" w:w="1661"/>
+            <w:tcW w:type="dxa" w:w="1662"/>
             <w:tcBorders>
               <w:top w:val="single" w:color="ffffff" w:sz="8" w:space="0" w:shadow="0" w:frame="0"/>
               <w:left w:val="single" w:color="ffffff" w:sz="8" w:space="0" w:shadow="0" w:frame="0"/>
@@ -5732,54 +5064,29 @@
             </w:tcBorders>
             <w:shd w:val="clear" w:color="auto" w:fill="cacaca"/>
             <w:tcMar>
-              <w:top w:type="dxa" w:w="0"/>
-              <w:left w:type="dxa" w:w="0"/>
-              <w:bottom w:type="dxa" w:w="0"/>
-              <w:right w:type="dxa" w:w="0"/>
+              <w:top w:type="dxa" w:w="80"/>
+              <w:left w:type="dxa" w:w="80"/>
+              <w:bottom w:type="dxa" w:w="80"/>
+              <w:right w:type="dxa" w:w="80"/>
             </w:tcMar>
             <w:vAlign w:val="top"/>
           </w:tcPr>
           <w:p>
             <w:pPr>
-              <w:keepNext w:val="0"/>
-              <w:keepLines w:val="0"/>
-              <w:pageBreakBefore w:val="0"/>
-              <w:widowControl w:val="1"/>
-              <w:shd w:val="clear" w:color="auto" w:fill="auto"/>
+              <w:pStyle w:val="Основной текст"/>
               <w:tabs>
                 <w:tab w:val="left" w:pos="1440"/>
               </w:tabs>
               <w:suppressAutoHyphens w:val="1"/>
-              <w:bidi w:val="0"/>
-              <w:spacing w:before="0" w:after="0" w:line="240" w:lineRule="auto"/>
-              <w:ind w:left="0" w:right="0" w:firstLine="0"/>
-              <w:jc w:val="left"/>
               <w:outlineLvl w:val="0"/>
-              <w:rPr>
-                <w:rtl w:val="0"/>
-              </w:rPr>
             </w:pPr>
             <w:r>
               <w:rPr>
-                <w:rFonts w:ascii="Helvetica Neue" w:cs="Arial Unicode MS" w:hAnsi="Helvetica Neue" w:eastAsia="Arial Unicode MS" w:hint="default"/>
-                <w:b w:val="0"/>
-                <w:bCs w:val="0"/>
-                <w:i w:val="0"/>
-                <w:iCs w:val="0"/>
-                <w:caps w:val="0"/>
-                <w:smallCaps w:val="0"/>
-                <w:strike w:val="0"/>
-                <w:dstrike w:val="0"/>
-                <w:outline w:val="0"/>
-                <w:color w:val="000000"/>
-                <w:spacing w:val="0"/>
-                <w:kern w:val="0"/>
-                <w:position w:val="0"/>
+                <w:rFonts w:ascii="Helvetica Neue" w:hAnsi="Helvetica Neue" w:hint="default"/>
                 <w:sz w:val="28"/>
                 <w:szCs w:val="28"/>
-                <w:u w:val="none"/>
-                <w:vertAlign w:val="baseline"/>
                 <w:rtl w:val="0"/>
+                <w:lang w:val="en-US"/>
               </w:rPr>
               <w:t>Кытай</w:t>
             </w:r>
@@ -5787,7 +5094,7 @@
         </w:tc>
         <w:tc>
           <w:tcPr>
-            <w:tcW w:type="dxa" w:w="1661"/>
+            <w:tcW w:type="dxa" w:w="1662"/>
             <w:tcBorders>
               <w:top w:val="single" w:color="ffffff" w:sz="8" w:space="0" w:shadow="0" w:frame="0"/>
               <w:left w:val="single" w:color="ffffff" w:sz="8" w:space="0" w:shadow="0" w:frame="0"/>
@@ -5796,54 +5103,29 @@
             </w:tcBorders>
             <w:shd w:val="clear" w:color="auto" w:fill="cacaca"/>
             <w:tcMar>
-              <w:top w:type="dxa" w:w="0"/>
-              <w:left w:type="dxa" w:w="0"/>
-              <w:bottom w:type="dxa" w:w="0"/>
-              <w:right w:type="dxa" w:w="0"/>
+              <w:top w:type="dxa" w:w="80"/>
+              <w:left w:type="dxa" w:w="80"/>
+              <w:bottom w:type="dxa" w:w="80"/>
+              <w:right w:type="dxa" w:w="80"/>
             </w:tcMar>
             <w:vAlign w:val="top"/>
           </w:tcPr>
           <w:p>
             <w:pPr>
-              <w:keepNext w:val="0"/>
-              <w:keepLines w:val="0"/>
-              <w:pageBreakBefore w:val="0"/>
-              <w:widowControl w:val="1"/>
-              <w:shd w:val="clear" w:color="auto" w:fill="auto"/>
+              <w:pStyle w:val="Основной текст"/>
               <w:tabs>
                 <w:tab w:val="left" w:pos="1440"/>
               </w:tabs>
               <w:suppressAutoHyphens w:val="1"/>
-              <w:bidi w:val="0"/>
-              <w:spacing w:before="0" w:after="0" w:line="240" w:lineRule="auto"/>
-              <w:ind w:left="0" w:right="0" w:firstLine="0"/>
-              <w:jc w:val="left"/>
               <w:outlineLvl w:val="0"/>
-              <w:rPr>
-                <w:rtl w:val="0"/>
-              </w:rPr>
             </w:pPr>
             <w:r>
               <w:rPr>
-                <w:rFonts w:ascii="Helvetica Neue" w:cs="Arial Unicode MS" w:hAnsi="Helvetica Neue" w:eastAsia="Arial Unicode MS" w:hint="default"/>
-                <w:b w:val="0"/>
-                <w:bCs w:val="0"/>
-                <w:i w:val="0"/>
-                <w:iCs w:val="0"/>
-                <w:caps w:val="0"/>
-                <w:smallCaps w:val="0"/>
-                <w:strike w:val="0"/>
-                <w:dstrike w:val="0"/>
-                <w:outline w:val="0"/>
-                <w:color w:val="000000"/>
-                <w:spacing w:val="0"/>
-                <w:kern w:val="0"/>
-                <w:position w:val="0"/>
+                <w:rFonts w:ascii="Helvetica Neue" w:hAnsi="Helvetica Neue" w:hint="default"/>
                 <w:sz w:val="28"/>
                 <w:szCs w:val="28"/>
-                <w:u w:val="none"/>
-                <w:vertAlign w:val="baseline"/>
                 <w:rtl w:val="0"/>
+                <w:lang w:val="en-US"/>
               </w:rPr>
               <w:t>Сару</w:t>
             </w:r>
@@ -5852,10 +5134,10 @@
       </w:tr>
       <w:tr>
         <w:tblPrEx>
-          <w:shd w:val="clear" w:color="auto" w:fill="cacaca"/>
+          <w:shd w:val="clear" w:color="auto" w:fill="cadfff"/>
         </w:tblPrEx>
         <w:trPr>
-          <w:trHeight w:val="370" w:hRule="atLeast"/>
+          <w:trHeight w:val="332" w:hRule="atLeast"/>
         </w:trPr>
         <w:tc>
           <w:tcPr>
@@ -5868,54 +5150,29 @@
             </w:tcBorders>
             <w:shd w:val="clear" w:color="auto" w:fill="e6e6e6"/>
             <w:tcMar>
-              <w:top w:type="dxa" w:w="0"/>
-              <w:left w:type="dxa" w:w="0"/>
-              <w:bottom w:type="dxa" w:w="0"/>
-              <w:right w:type="dxa" w:w="0"/>
+              <w:top w:type="dxa" w:w="80"/>
+              <w:left w:type="dxa" w:w="80"/>
+              <w:bottom w:type="dxa" w:w="80"/>
+              <w:right w:type="dxa" w:w="80"/>
             </w:tcMar>
             <w:vAlign w:val="top"/>
           </w:tcPr>
           <w:p>
             <w:pPr>
-              <w:keepNext w:val="0"/>
-              <w:keepLines w:val="0"/>
-              <w:pageBreakBefore w:val="0"/>
-              <w:widowControl w:val="1"/>
-              <w:shd w:val="clear" w:color="auto" w:fill="auto"/>
+              <w:pStyle w:val="Основной текст"/>
               <w:tabs>
                 <w:tab w:val="left" w:pos="1440"/>
               </w:tabs>
               <w:suppressAutoHyphens w:val="1"/>
-              <w:bidi w:val="0"/>
-              <w:spacing w:before="0" w:after="0" w:line="240" w:lineRule="auto"/>
-              <w:ind w:left="0" w:right="0" w:firstLine="0"/>
-              <w:jc w:val="left"/>
               <w:outlineLvl w:val="0"/>
-              <w:rPr>
-                <w:rtl w:val="0"/>
-              </w:rPr>
             </w:pPr>
             <w:r>
               <w:rPr>
-                <w:rFonts w:ascii="Helvetica Neue" w:cs="Arial Unicode MS" w:hAnsi="Helvetica Neue" w:eastAsia="Arial Unicode MS" w:hint="default"/>
-                <w:b w:val="0"/>
-                <w:bCs w:val="0"/>
-                <w:i w:val="0"/>
-                <w:iCs w:val="0"/>
-                <w:caps w:val="0"/>
-                <w:smallCaps w:val="0"/>
-                <w:strike w:val="0"/>
-                <w:dstrike w:val="0"/>
-                <w:outline w:val="0"/>
-                <w:color w:val="000000"/>
-                <w:spacing w:val="0"/>
-                <w:kern w:val="0"/>
-                <w:position w:val="0"/>
+                <w:rFonts w:ascii="Helvetica Neue" w:hAnsi="Helvetica Neue" w:hint="default"/>
                 <w:sz w:val="28"/>
                 <w:szCs w:val="28"/>
-                <w:u w:val="none"/>
-                <w:vertAlign w:val="baseline"/>
                 <w:rtl w:val="0"/>
+                <w:lang w:val="en-US"/>
               </w:rPr>
               <w:t>Адигине</w:t>
             </w:r>
@@ -5923,7 +5180,7 @@
         </w:tc>
         <w:tc>
           <w:tcPr>
-            <w:tcW w:type="dxa" w:w="1661"/>
+            <w:tcW w:type="dxa" w:w="1662"/>
             <w:tcBorders>
               <w:top w:val="single" w:color="ffffff" w:sz="8" w:space="0" w:shadow="0" w:frame="0"/>
               <w:left w:val="single" w:color="ffffff" w:sz="8" w:space="0" w:shadow="0" w:frame="0"/>
@@ -5932,54 +5189,29 @@
             </w:tcBorders>
             <w:shd w:val="clear" w:color="auto" w:fill="e6e6e6"/>
             <w:tcMar>
-              <w:top w:type="dxa" w:w="0"/>
-              <w:left w:type="dxa" w:w="0"/>
-              <w:bottom w:type="dxa" w:w="0"/>
-              <w:right w:type="dxa" w:w="0"/>
+              <w:top w:type="dxa" w:w="80"/>
+              <w:left w:type="dxa" w:w="80"/>
+              <w:bottom w:type="dxa" w:w="80"/>
+              <w:right w:type="dxa" w:w="80"/>
             </w:tcMar>
             <w:vAlign w:val="top"/>
           </w:tcPr>
           <w:p>
             <w:pPr>
-              <w:keepNext w:val="0"/>
-              <w:keepLines w:val="0"/>
-              <w:pageBreakBefore w:val="0"/>
-              <w:widowControl w:val="1"/>
-              <w:shd w:val="clear" w:color="auto" w:fill="auto"/>
+              <w:pStyle w:val="Основной текст"/>
               <w:tabs>
                 <w:tab w:val="left" w:pos="1440"/>
               </w:tabs>
               <w:suppressAutoHyphens w:val="1"/>
-              <w:bidi w:val="0"/>
-              <w:spacing w:before="0" w:after="0" w:line="240" w:lineRule="auto"/>
-              <w:ind w:left="0" w:right="0" w:firstLine="0"/>
-              <w:jc w:val="left"/>
               <w:outlineLvl w:val="0"/>
-              <w:rPr>
-                <w:rtl w:val="0"/>
-              </w:rPr>
             </w:pPr>
             <w:r>
               <w:rPr>
-                <w:rFonts w:ascii="Helvetica Neue" w:cs="Arial Unicode MS" w:hAnsi="Helvetica Neue" w:eastAsia="Arial Unicode MS" w:hint="default"/>
-                <w:b w:val="0"/>
-                <w:bCs w:val="0"/>
-                <w:i w:val="0"/>
-                <w:iCs w:val="0"/>
-                <w:caps w:val="0"/>
-                <w:smallCaps w:val="0"/>
-                <w:strike w:val="0"/>
-                <w:dstrike w:val="0"/>
-                <w:outline w:val="0"/>
-                <w:color w:val="000000"/>
-                <w:spacing w:val="0"/>
-                <w:kern w:val="0"/>
-                <w:position w:val="0"/>
+                <w:rFonts w:ascii="Helvetica Neue" w:hAnsi="Helvetica Neue" w:hint="default"/>
                 <w:sz w:val="28"/>
                 <w:szCs w:val="28"/>
-                <w:u w:val="none"/>
-                <w:vertAlign w:val="baseline"/>
                 <w:rtl w:val="0"/>
+                <w:lang w:val="en-US"/>
               </w:rPr>
               <w:t>Барсыз</w:t>
             </w:r>
@@ -5987,7 +5219,7 @@
         </w:tc>
         <w:tc>
           <w:tcPr>
-            <w:tcW w:type="dxa" w:w="1661"/>
+            <w:tcW w:type="dxa" w:w="1662"/>
             <w:tcBorders>
               <w:top w:val="single" w:color="ffffff" w:sz="8" w:space="0" w:shadow="0" w:frame="0"/>
               <w:left w:val="single" w:color="ffffff" w:sz="8" w:space="0" w:shadow="0" w:frame="0"/>
@@ -5996,54 +5228,29 @@
             </w:tcBorders>
             <w:shd w:val="clear" w:color="auto" w:fill="e6e6e6"/>
             <w:tcMar>
-              <w:top w:type="dxa" w:w="0"/>
-              <w:left w:type="dxa" w:w="0"/>
-              <w:bottom w:type="dxa" w:w="0"/>
-              <w:right w:type="dxa" w:w="0"/>
+              <w:top w:type="dxa" w:w="80"/>
+              <w:left w:type="dxa" w:w="80"/>
+              <w:bottom w:type="dxa" w:w="80"/>
+              <w:right w:type="dxa" w:w="80"/>
             </w:tcMar>
             <w:vAlign w:val="top"/>
           </w:tcPr>
           <w:p>
             <w:pPr>
-              <w:keepNext w:val="0"/>
-              <w:keepLines w:val="0"/>
-              <w:pageBreakBefore w:val="0"/>
-              <w:widowControl w:val="1"/>
-              <w:shd w:val="clear" w:color="auto" w:fill="auto"/>
+              <w:pStyle w:val="Основной текст"/>
               <w:tabs>
                 <w:tab w:val="left" w:pos="1440"/>
               </w:tabs>
               <w:suppressAutoHyphens w:val="1"/>
-              <w:bidi w:val="0"/>
-              <w:spacing w:before="0" w:after="0" w:line="240" w:lineRule="auto"/>
-              <w:ind w:left="0" w:right="0" w:firstLine="0"/>
-              <w:jc w:val="left"/>
               <w:outlineLvl w:val="0"/>
-              <w:rPr>
-                <w:rtl w:val="0"/>
-              </w:rPr>
             </w:pPr>
             <w:r>
               <w:rPr>
-                <w:rFonts w:ascii="Helvetica Neue" w:cs="Arial Unicode MS" w:hAnsi="Helvetica Neue" w:eastAsia="Arial Unicode MS" w:hint="default"/>
-                <w:b w:val="0"/>
-                <w:bCs w:val="0"/>
-                <w:i w:val="0"/>
-                <w:iCs w:val="0"/>
-                <w:caps w:val="0"/>
-                <w:smallCaps w:val="0"/>
-                <w:strike w:val="0"/>
-                <w:dstrike w:val="0"/>
-                <w:outline w:val="0"/>
-                <w:color w:val="000000"/>
-                <w:spacing w:val="0"/>
-                <w:kern w:val="0"/>
-                <w:position w:val="0"/>
+                <w:rFonts w:ascii="Helvetica Neue" w:hAnsi="Helvetica Neue" w:hint="default"/>
                 <w:sz w:val="28"/>
                 <w:szCs w:val="28"/>
-                <w:u w:val="none"/>
-                <w:vertAlign w:val="baseline"/>
                 <w:rtl w:val="0"/>
+                <w:lang w:val="en-US"/>
               </w:rPr>
               <w:t>Нойгут</w:t>
             </w:r>
@@ -6051,7 +5258,7 @@
         </w:tc>
         <w:tc>
           <w:tcPr>
-            <w:tcW w:type="dxa" w:w="1661"/>
+            <w:tcW w:type="dxa" w:w="1662"/>
             <w:tcBorders>
               <w:top w:val="single" w:color="ffffff" w:sz="8" w:space="0" w:shadow="0" w:frame="0"/>
               <w:left w:val="single" w:color="ffffff" w:sz="8" w:space="0" w:shadow="0" w:frame="0"/>
@@ -6060,54 +5267,29 @@
             </w:tcBorders>
             <w:shd w:val="clear" w:color="auto" w:fill="e6e6e6"/>
             <w:tcMar>
-              <w:top w:type="dxa" w:w="0"/>
-              <w:left w:type="dxa" w:w="0"/>
-              <w:bottom w:type="dxa" w:w="0"/>
-              <w:right w:type="dxa" w:w="0"/>
+              <w:top w:type="dxa" w:w="80"/>
+              <w:left w:type="dxa" w:w="80"/>
+              <w:bottom w:type="dxa" w:w="80"/>
+              <w:right w:type="dxa" w:w="80"/>
             </w:tcMar>
             <w:vAlign w:val="top"/>
           </w:tcPr>
           <w:p>
             <w:pPr>
-              <w:keepNext w:val="0"/>
-              <w:keepLines w:val="0"/>
-              <w:pageBreakBefore w:val="0"/>
-              <w:widowControl w:val="1"/>
-              <w:shd w:val="clear" w:color="auto" w:fill="auto"/>
+              <w:pStyle w:val="Основной текст"/>
               <w:tabs>
                 <w:tab w:val="left" w:pos="1440"/>
               </w:tabs>
               <w:suppressAutoHyphens w:val="1"/>
-              <w:bidi w:val="0"/>
-              <w:spacing w:before="0" w:after="0" w:line="240" w:lineRule="auto"/>
-              <w:ind w:left="0" w:right="0" w:firstLine="0"/>
-              <w:jc w:val="left"/>
               <w:outlineLvl w:val="0"/>
-              <w:rPr>
-                <w:rtl w:val="0"/>
-              </w:rPr>
             </w:pPr>
             <w:r>
               <w:rPr>
-                <w:rFonts w:ascii="Helvetica Neue" w:cs="Arial Unicode MS" w:hAnsi="Helvetica Neue" w:eastAsia="Arial Unicode MS" w:hint="default"/>
-                <w:b w:val="0"/>
-                <w:bCs w:val="0"/>
-                <w:i w:val="0"/>
-                <w:iCs w:val="0"/>
-                <w:caps w:val="0"/>
-                <w:smallCaps w:val="0"/>
-                <w:strike w:val="0"/>
-                <w:dstrike w:val="0"/>
-                <w:outline w:val="0"/>
-                <w:color w:val="000000"/>
-                <w:spacing w:val="0"/>
-                <w:kern w:val="0"/>
-                <w:position w:val="0"/>
+                <w:rFonts w:ascii="Helvetica Neue" w:hAnsi="Helvetica Neue" w:hint="default"/>
                 <w:sz w:val="28"/>
                 <w:szCs w:val="28"/>
-                <w:u w:val="none"/>
-                <w:vertAlign w:val="baseline"/>
                 <w:rtl w:val="0"/>
+                <w:lang w:val="en-US"/>
               </w:rPr>
               <w:t>Черлек</w:t>
             </w:r>
@@ -6115,7 +5297,7 @@
         </w:tc>
         <w:tc>
           <w:tcPr>
-            <w:tcW w:type="dxa" w:w="1661"/>
+            <w:tcW w:type="dxa" w:w="1662"/>
             <w:tcBorders>
               <w:top w:val="single" w:color="ffffff" w:sz="8" w:space="0" w:shadow="0" w:frame="0"/>
               <w:left w:val="single" w:color="ffffff" w:sz="8" w:space="0" w:shadow="0" w:frame="0"/>
@@ -6124,10 +5306,10 @@
             </w:tcBorders>
             <w:shd w:val="clear" w:color="auto" w:fill="e6e6e6"/>
             <w:tcMar>
-              <w:top w:type="dxa" w:w="0"/>
-              <w:left w:type="dxa" w:w="0"/>
-              <w:bottom w:type="dxa" w:w="0"/>
-              <w:right w:type="dxa" w:w="0"/>
+              <w:top w:type="dxa" w:w="80"/>
+              <w:left w:type="dxa" w:w="80"/>
+              <w:bottom w:type="dxa" w:w="80"/>
+              <w:right w:type="dxa" w:w="80"/>
             </w:tcMar>
             <w:vAlign w:val="top"/>
           </w:tcPr>
@@ -6138,7 +5320,8 @@
     <w:p>
       <w:pPr>
         <w:pStyle w:val="Основной текст A"/>
-        <w:jc w:val="both"/>
+        <w:widowControl w:val="0"/>
+        <w:ind w:left="108" w:hanging="108"/>
         <w:rPr>
           <w:sz w:val="28"/>
           <w:szCs w:val="28"/>
@@ -6154,6 +5337,16 @@
           <w:szCs w:val="28"/>
         </w:rPr>
       </w:pPr>
+    </w:p>
+    <w:p>
+      <w:pPr>
+        <w:pStyle w:val="Основной текст A"/>
+        <w:jc w:val="both"/>
+        <w:rPr>
+          <w:sz w:val="28"/>
+          <w:szCs w:val="28"/>
+        </w:rPr>
+      </w:pPr>
       <w:r>
         <w:rPr>
           <w:sz w:val="28"/>
@@ -6677,18 +5870,10 @@
           <w:sz w:val="28"/>
           <w:szCs w:val="28"/>
           <w:rtl w:val="0"/>
+          <w:lang w:val="ru-RU"/>
         </w:rPr>
         <w:tab/>
-        <w:t xml:space="preserve">В сочинении </w:t>
-      </w:r>
-      <w:r>
-        <w:rPr>
-          <w:sz w:val="28"/>
-          <w:szCs w:val="28"/>
-          <w:rtl w:val="0"/>
-          <w:lang w:val="ru-RU"/>
-        </w:rPr>
-        <w:t>Х</w:t>
+        <w:t>В сочинении Х</w:t>
       </w:r>
       <w:r>
         <w:rPr>
@@ -6715,16 +5900,16 @@
           <w:rtl w:val="0"/>
           <w:lang w:val="ru-RU"/>
         </w:rPr>
-        <w:t>.</w:t>
-      </w:r>
-      <w:r>
-        <w:rPr>
-          <w:sz w:val="28"/>
-          <w:szCs w:val="28"/>
-          <w:rtl w:val="0"/>
-          <w:lang w:val="ru-RU"/>
-        </w:rPr>
-        <w:t xml:space="preserve"> «Маджиму ат</w:t>
+        <w:t xml:space="preserve">. </w:t>
+      </w:r>
+      <w:r>
+        <w:rPr>
+          <w:sz w:val="28"/>
+          <w:szCs w:val="28"/>
+          <w:rtl w:val="0"/>
+          <w:lang w:val="ru-RU"/>
+        </w:rPr>
+        <w:t>«Маджиму ат</w:t>
       </w:r>
       <w:r>
         <w:rPr>
@@ -6796,25 +5981,7 @@
           <w:rtl w:val="0"/>
           <w:lang w:val="ru-RU"/>
         </w:rPr>
-        <w:t xml:space="preserve"> </w:t>
-      </w:r>
-      <w:r>
-        <w:rPr>
-          <w:sz w:val="28"/>
-          <w:szCs w:val="28"/>
-          <w:rtl w:val="0"/>
-          <w:lang w:val="ru-RU"/>
-        </w:rPr>
-        <w:t>IX</w:t>
-      </w:r>
-      <w:r>
-        <w:rPr>
-          <w:sz w:val="28"/>
-          <w:szCs w:val="28"/>
-          <w:rtl w:val="0"/>
-          <w:lang w:val="ru-RU"/>
-        </w:rPr>
-        <w:t>-</w:t>
+        <w:t xml:space="preserve"> IX-</w:t>
       </w:r>
       <w:r>
         <w:rPr>
@@ -7112,16 +6279,16 @@
           <w:rtl w:val="0"/>
           <w:lang w:val="ru-RU"/>
         </w:rPr>
-        <w:t>VII</w:t>
-      </w:r>
-      <w:r>
-        <w:rPr>
-          <w:sz w:val="28"/>
-          <w:szCs w:val="28"/>
-          <w:rtl w:val="0"/>
-          <w:lang w:val="ru-RU"/>
-        </w:rPr>
-        <w:t xml:space="preserve"> в</w:t>
+        <w:t xml:space="preserve">VII </w:t>
+      </w:r>
+      <w:r>
+        <w:rPr>
+          <w:sz w:val="28"/>
+          <w:szCs w:val="28"/>
+          <w:rtl w:val="0"/>
+          <w:lang w:val="ru-RU"/>
+        </w:rPr>
+        <w:t>в</w:t>
       </w:r>
       <w:r>
         <w:rPr>
@@ -7276,10 +6443,13 @@
           <w:ilvl w:val="0"/>
           <w:numId w:val="2"/>
         </w:numPr>
+        <w:bidi w:val="0"/>
+        <w:ind w:right="0"/>
         <w:jc w:val="both"/>
         <w:rPr>
           <w:sz w:val="28"/>
           <w:szCs w:val="28"/>
+          <w:rtl w:val="0"/>
           <w:lang w:val="ru-RU"/>
         </w:rPr>
       </w:pPr>
@@ -7327,10 +6497,13 @@
           <w:ilvl w:val="0"/>
           <w:numId w:val="4"/>
         </w:numPr>
+        <w:bidi w:val="0"/>
+        <w:ind w:right="0"/>
         <w:jc w:val="both"/>
         <w:rPr>
           <w:sz w:val="28"/>
           <w:szCs w:val="28"/>
+          <w:rtl w:val="0"/>
           <w:lang w:val="ru-RU"/>
         </w:rPr>
       </w:pPr>
@@ -7414,10 +6587,13 @@
           <w:ilvl w:val="0"/>
           <w:numId w:val="4"/>
         </w:numPr>
+        <w:bidi w:val="0"/>
+        <w:ind w:right="0"/>
         <w:jc w:val="both"/>
         <w:rPr>
           <w:sz w:val="28"/>
           <w:szCs w:val="28"/>
+          <w:rtl w:val="0"/>
           <w:lang w:val="ru-RU"/>
         </w:rPr>
       </w:pPr>
@@ -7428,7 +6604,7 @@
           <w:rtl w:val="0"/>
           <w:lang w:val="ru-RU"/>
         </w:rPr>
-        <w:t xml:space="preserve"> Родоплеменное объединение правого крыла тяготели к </w:t>
+        <w:t xml:space="preserve"> Родоплеменное объединение правого крыла тяготели к при</w:t>
       </w:r>
       <w:r>
         <w:rPr>
@@ -7437,25 +6613,25 @@
           <w:rtl w:val="0"/>
           <w:lang w:val="en-US"/>
         </w:rPr>
-        <w:t>&lt;</w:t>
-      </w:r>
-      <w:r>
-        <w:rPr>
-          <w:sz w:val="28"/>
-          <w:szCs w:val="28"/>
-          <w:rtl w:val="0"/>
-          <w:lang w:val="ru-RU"/>
-        </w:rPr>
-        <w:t>приспр</w:t>
-      </w:r>
-      <w:r>
-        <w:rPr>
-          <w:sz w:val="28"/>
-          <w:szCs w:val="28"/>
-          <w:rtl w:val="0"/>
-          <w:lang w:val="en-US"/>
-        </w:rPr>
-        <w:t>&gt;</w:t>
+        <w:t xml:space="preserve"> </w:t>
+      </w:r>
+      <w:r>
+        <w:rPr>
+          <w:sz w:val="28"/>
+          <w:szCs w:val="28"/>
+          <w:rtl w:val="0"/>
+          <w:lang w:val="ru-RU"/>
+        </w:rPr>
+        <w:t>Сы</w:t>
+      </w:r>
+      <w:r>
+        <w:rPr>
+          <w:sz w:val="28"/>
+          <w:szCs w:val="28"/>
+          <w:rtl w:val="0"/>
+          <w:lang w:val="ru-RU"/>
+        </w:rPr>
+        <w:t>р</w:t>
       </w:r>
       <w:r>
         <w:rPr>
@@ -7510,10 +6686,13 @@
           <w:ilvl w:val="0"/>
           <w:numId w:val="4"/>
         </w:numPr>
+        <w:bidi w:val="0"/>
+        <w:ind w:right="0"/>
         <w:jc w:val="both"/>
         <w:rPr>
           <w:sz w:val="28"/>
           <w:szCs w:val="28"/>
+          <w:rtl w:val="0"/>
           <w:lang w:val="ru-RU"/>
         </w:rPr>
       </w:pPr>
@@ -7525,6 +6704,4742 @@
           <w:lang w:val="ru-RU"/>
         </w:rPr>
         <w:t xml:space="preserve"> Разделение кыргызских племен на онг и и сол стало причиной отсутствия политического единства Кыргызстана</w:t>
+      </w:r>
+      <w:r>
+        <w:rPr>
+          <w:sz w:val="28"/>
+          <w:szCs w:val="28"/>
+          <w:rtl w:val="0"/>
+          <w:lang w:val="ru-RU"/>
+        </w:rPr>
+        <w:t>.</w:t>
+      </w:r>
+    </w:p>
+    <w:p>
+      <w:pPr>
+        <w:pStyle w:val="Основной текст A"/>
+        <w:bidi w:val="0"/>
+        <w:ind w:left="0" w:right="0" w:firstLine="0"/>
+        <w:jc w:val="both"/>
+        <w:rPr>
+          <w:sz w:val="28"/>
+          <w:szCs w:val="28"/>
+          <w:rtl w:val="0"/>
+        </w:rPr>
+      </w:pPr>
+      <w:r>
+        <w:rPr>
+          <w:sz w:val="28"/>
+          <w:szCs w:val="28"/>
+          <w:rtl w:val="0"/>
+        </w:rPr>
+        <w:tab/>
+        <w:t xml:space="preserve">Каждое «крыло» из числа старших биев своих родоплеменных объединений ежегодно одного избирало </w:t>
+      </w:r>
+      <w:r>
+        <w:rPr>
+          <w:sz w:val="28"/>
+          <w:szCs w:val="28"/>
+          <w:u w:val="single"/>
+          <w:rtl w:val="0"/>
+          <w:lang w:val="ru-RU"/>
+        </w:rPr>
+        <w:t>верховным бием</w:t>
+      </w:r>
+      <w:r>
+        <w:rPr>
+          <w:sz w:val="28"/>
+          <w:szCs w:val="28"/>
+          <w:rtl w:val="0"/>
+          <w:lang w:val="ru-RU"/>
+        </w:rPr>
+        <w:t xml:space="preserve"> (</w:t>
+      </w:r>
+      <w:r>
+        <w:rPr>
+          <w:sz w:val="28"/>
+          <w:szCs w:val="28"/>
+          <w:rtl w:val="0"/>
+          <w:lang w:val="ru-RU"/>
+        </w:rPr>
+        <w:t>чон бий</w:t>
+      </w:r>
+      <w:r>
+        <w:rPr>
+          <w:sz w:val="28"/>
+          <w:szCs w:val="28"/>
+          <w:rtl w:val="0"/>
+          <w:lang w:val="ru-RU"/>
+        </w:rPr>
+        <w:t xml:space="preserve">), </w:t>
+      </w:r>
+      <w:r>
+        <w:rPr>
+          <w:sz w:val="28"/>
+          <w:szCs w:val="28"/>
+          <w:rtl w:val="0"/>
+          <w:lang w:val="ru-RU"/>
+        </w:rPr>
+        <w:t>который занимался общим управлением</w:t>
+      </w:r>
+      <w:r>
+        <w:rPr>
+          <w:sz w:val="28"/>
+          <w:szCs w:val="28"/>
+          <w:rtl w:val="0"/>
+          <w:lang w:val="ru-RU"/>
+        </w:rPr>
+        <w:t xml:space="preserve">, </w:t>
+      </w:r>
+      <w:r>
+        <w:rPr>
+          <w:sz w:val="28"/>
+          <w:szCs w:val="28"/>
+          <w:rtl w:val="0"/>
+          <w:lang w:val="ru-RU"/>
+        </w:rPr>
+        <w:t xml:space="preserve">но фактически он не имел постоянной военной силы и не имел реальной власти над старшими биями </w:t>
+      </w:r>
+      <w:r>
+        <w:rPr>
+          <w:sz w:val="28"/>
+          <w:szCs w:val="28"/>
+          <w:rtl w:val="0"/>
+          <w:lang w:val="ru-RU"/>
+        </w:rPr>
+        <w:t xml:space="preserve">- </w:t>
+      </w:r>
+      <w:r>
+        <w:rPr>
+          <w:sz w:val="28"/>
+          <w:szCs w:val="28"/>
+          <w:rtl w:val="0"/>
+          <w:lang w:val="ru-RU"/>
+        </w:rPr>
+        <w:t>правителями родоплеменных объединений и крупными феодалами</w:t>
+      </w:r>
+      <w:r>
+        <w:rPr>
+          <w:sz w:val="28"/>
+          <w:szCs w:val="28"/>
+          <w:rtl w:val="0"/>
+          <w:lang w:val="ru-RU"/>
+        </w:rPr>
+        <w:t>.</w:t>
+      </w:r>
+    </w:p>
+    <w:p>
+      <w:pPr>
+        <w:pStyle w:val="Основной текст A"/>
+        <w:bidi w:val="0"/>
+        <w:ind w:left="0" w:right="0" w:firstLine="0"/>
+        <w:jc w:val="both"/>
+        <w:rPr>
+          <w:sz w:val="28"/>
+          <w:szCs w:val="28"/>
+          <w:rtl w:val="0"/>
+        </w:rPr>
+      </w:pPr>
+      <w:r>
+        <w:rPr>
+          <w:sz w:val="28"/>
+          <w:szCs w:val="28"/>
+          <w:rtl w:val="0"/>
+        </w:rPr>
+        <w:tab/>
+        <w:t xml:space="preserve">Во главе родоплеменных объединений стоял старший бив </w:t>
+      </w:r>
+      <w:r>
+        <w:rPr>
+          <w:sz w:val="28"/>
+          <w:szCs w:val="28"/>
+          <w:rtl w:val="0"/>
+          <w:lang w:val="ru-RU"/>
+        </w:rPr>
+        <w:t>(</w:t>
+      </w:r>
+      <w:r>
+        <w:rPr>
+          <w:sz w:val="28"/>
+          <w:szCs w:val="28"/>
+          <w:rtl w:val="0"/>
+          <w:lang w:val="ru-RU"/>
+        </w:rPr>
+        <w:t>улук бий</w:t>
+      </w:r>
+      <w:r>
+        <w:rPr>
+          <w:sz w:val="28"/>
+          <w:szCs w:val="28"/>
+          <w:rtl w:val="0"/>
+          <w:lang w:val="ru-RU"/>
+        </w:rPr>
+        <w:t xml:space="preserve">). </w:t>
+      </w:r>
+      <w:r>
+        <w:rPr>
+          <w:sz w:val="28"/>
+          <w:szCs w:val="28"/>
+          <w:rtl w:val="0"/>
+          <w:lang w:val="ru-RU"/>
+        </w:rPr>
+        <w:t>Это была самостоятельная</w:t>
+      </w:r>
+      <w:r>
+        <w:rPr>
+          <w:sz w:val="28"/>
+          <w:szCs w:val="28"/>
+          <w:rtl w:val="0"/>
+          <w:lang w:val="ru-RU"/>
+        </w:rPr>
+        <w:t xml:space="preserve"> административно</w:t>
+      </w:r>
+      <w:r>
+        <w:rPr>
+          <w:sz w:val="28"/>
+          <w:szCs w:val="28"/>
+          <w:rtl w:val="0"/>
+          <w:lang w:val="ru-RU"/>
+        </w:rPr>
+        <w:t>-</w:t>
+      </w:r>
+      <w:r>
+        <w:rPr>
+          <w:sz w:val="28"/>
+          <w:szCs w:val="28"/>
+          <w:rtl w:val="0"/>
+          <w:lang w:val="ru-RU"/>
+        </w:rPr>
+        <w:t>политическая единица</w:t>
+      </w:r>
+      <w:r>
+        <w:rPr>
+          <w:sz w:val="28"/>
+          <w:szCs w:val="28"/>
+          <w:rtl w:val="0"/>
+          <w:lang w:val="ru-RU"/>
+        </w:rPr>
+        <w:t xml:space="preserve">, </w:t>
+      </w:r>
+      <w:r>
+        <w:rPr>
+          <w:sz w:val="28"/>
+          <w:szCs w:val="28"/>
+          <w:rtl w:val="0"/>
+          <w:lang w:val="ru-RU"/>
+        </w:rPr>
+        <w:t xml:space="preserve">имело свою </w:t>
+      </w:r>
+      <w:r>
+        <w:rPr>
+          <w:sz w:val="28"/>
+          <w:szCs w:val="28"/>
+          <w:u w:val="single"/>
+          <w:rtl w:val="0"/>
+          <w:lang w:val="ru-RU"/>
+        </w:rPr>
+        <w:t>тамгу</w:t>
+      </w:r>
+      <w:r>
+        <w:rPr>
+          <w:sz w:val="28"/>
+          <w:szCs w:val="28"/>
+          <w:rtl w:val="0"/>
+          <w:lang w:val="ru-RU"/>
+        </w:rPr>
+        <w:t xml:space="preserve">  и боевой клич </w:t>
+      </w:r>
+      <w:r>
+        <w:rPr>
+          <w:sz w:val="28"/>
+          <w:szCs w:val="28"/>
+          <w:rtl w:val="0"/>
+          <w:lang w:val="ru-RU"/>
+        </w:rPr>
+        <w:t xml:space="preserve">- </w:t>
+      </w:r>
+      <w:r>
+        <w:rPr>
+          <w:sz w:val="28"/>
+          <w:szCs w:val="28"/>
+          <w:u w:val="single"/>
+          <w:rtl w:val="0"/>
+          <w:lang w:val="ru-RU"/>
+        </w:rPr>
+        <w:t>ураан</w:t>
+      </w:r>
+      <w:r>
+        <w:rPr>
+          <w:sz w:val="28"/>
+          <w:szCs w:val="28"/>
+          <w:rtl w:val="0"/>
+          <w:lang w:val="ru-RU"/>
+        </w:rPr>
+        <w:t>.</w:t>
+      </w:r>
+    </w:p>
+    <w:p>
+      <w:pPr>
+        <w:pStyle w:val="Основной текст A"/>
+        <w:bidi w:val="0"/>
+        <w:ind w:left="0" w:right="0" w:firstLine="0"/>
+        <w:jc w:val="both"/>
+        <w:rPr>
+          <w:sz w:val="28"/>
+          <w:szCs w:val="28"/>
+          <w:rtl w:val="0"/>
+        </w:rPr>
+      </w:pPr>
+      <w:r>
+        <w:rPr>
+          <w:sz w:val="28"/>
+          <w:szCs w:val="28"/>
+          <w:rtl w:val="0"/>
+        </w:rPr>
+        <w:tab/>
+        <w:t>В состав родоплеменных объединения  входили связанные между собой не только действительным</w:t>
+      </w:r>
+      <w:r>
+        <w:rPr>
+          <w:sz w:val="28"/>
+          <w:szCs w:val="28"/>
+          <w:rtl w:val="0"/>
+          <w:lang w:val="ru-RU"/>
+        </w:rPr>
+        <w:t xml:space="preserve">, </w:t>
+      </w:r>
+      <w:r>
+        <w:rPr>
+          <w:sz w:val="28"/>
+          <w:szCs w:val="28"/>
+          <w:rtl w:val="0"/>
+          <w:lang w:val="ru-RU"/>
+        </w:rPr>
+        <w:t>сколько мнимым родством многочисленные роды и родовые подразделения</w:t>
+      </w:r>
+      <w:r>
+        <w:rPr>
+          <w:sz w:val="28"/>
+          <w:szCs w:val="28"/>
+          <w:rtl w:val="0"/>
+          <w:lang w:val="ru-RU"/>
+        </w:rPr>
+        <w:t xml:space="preserve">. </w:t>
+      </w:r>
+      <w:r>
+        <w:rPr>
+          <w:sz w:val="28"/>
+          <w:szCs w:val="28"/>
+          <w:rtl w:val="0"/>
+          <w:lang w:val="ru-RU"/>
+        </w:rPr>
+        <w:t>Они управлялись аксакалчан биями</w:t>
+      </w:r>
+      <w:r>
+        <w:rPr>
+          <w:sz w:val="28"/>
+          <w:szCs w:val="28"/>
+          <w:rtl w:val="0"/>
+          <w:lang w:val="ru-RU"/>
+        </w:rPr>
+        <w:t xml:space="preserve">, </w:t>
+      </w:r>
+      <w:r>
+        <w:rPr>
+          <w:sz w:val="28"/>
+          <w:szCs w:val="28"/>
+          <w:rtl w:val="0"/>
+          <w:lang w:val="ru-RU"/>
+        </w:rPr>
+        <w:t>которые находились в подчинении старшего бия</w:t>
+      </w:r>
+      <w:r>
+        <w:rPr>
+          <w:sz w:val="28"/>
+          <w:szCs w:val="28"/>
+          <w:rtl w:val="0"/>
+          <w:lang w:val="ru-RU"/>
+        </w:rPr>
+        <w:t>.</w:t>
+      </w:r>
+    </w:p>
+    <w:p>
+      <w:pPr>
+        <w:pStyle w:val="Основной текст A"/>
+        <w:bidi w:val="0"/>
+        <w:ind w:left="0" w:right="0" w:firstLine="0"/>
+        <w:jc w:val="both"/>
+        <w:rPr>
+          <w:rtl w:val="0"/>
+        </w:rPr>
+      </w:pPr>
+      <w:r>
+        <w:rPr>
+          <w:sz w:val="28"/>
+          <w:szCs w:val="28"/>
+          <w:rtl w:val="0"/>
+        </w:rPr>
+        <w:tab/>
+        <w:t>Основной опорой власти бив была дружина</w:t>
+      </w:r>
+      <w:r>
+        <w:rPr>
+          <w:sz w:val="28"/>
+          <w:szCs w:val="28"/>
+          <w:rtl w:val="0"/>
+          <w:lang w:val="ru-RU"/>
+        </w:rPr>
+        <w:t xml:space="preserve">, </w:t>
+      </w:r>
+      <w:r>
+        <w:rPr>
+          <w:sz w:val="28"/>
+          <w:szCs w:val="28"/>
+          <w:rtl w:val="0"/>
+          <w:lang w:val="ru-RU"/>
+        </w:rPr>
+        <w:t xml:space="preserve">численность которой доходила до </w:t>
+      </w:r>
+      <w:r>
+        <w:rPr>
+          <w:sz w:val="28"/>
+          <w:szCs w:val="28"/>
+          <w:rtl w:val="0"/>
+          <w:lang w:val="ru-RU"/>
+        </w:rPr>
+        <w:t xml:space="preserve">40 </w:t>
+      </w:r>
+      <w:r>
+        <w:rPr>
+          <w:sz w:val="28"/>
+          <w:szCs w:val="28"/>
+          <w:rtl w:val="0"/>
+          <w:lang w:val="ru-RU"/>
+        </w:rPr>
+        <w:t>и более человек</w:t>
+      </w:r>
+      <w:r>
+        <w:rPr>
+          <w:sz w:val="28"/>
+          <w:szCs w:val="28"/>
+          <w:rtl w:val="0"/>
+          <w:lang w:val="ru-RU"/>
+        </w:rPr>
+        <w:t xml:space="preserve">. </w:t>
+      </w:r>
+      <w:r>
+        <w:rPr>
+          <w:sz w:val="28"/>
+          <w:szCs w:val="28"/>
+          <w:rtl w:val="0"/>
+          <w:lang w:val="ru-RU"/>
+        </w:rPr>
+        <w:t>В случае необходимости собиралось народное ополчение</w:t>
+      </w:r>
+      <w:r>
+        <w:rPr>
+          <w:sz w:val="28"/>
+          <w:szCs w:val="28"/>
+          <w:rtl w:val="0"/>
+          <w:lang w:val="ru-RU"/>
+        </w:rPr>
+        <w:t xml:space="preserve">, </w:t>
+      </w:r>
+      <w:r>
+        <w:rPr>
+          <w:sz w:val="28"/>
+          <w:szCs w:val="28"/>
+          <w:rtl w:val="0"/>
+          <w:lang w:val="ru-RU"/>
+        </w:rPr>
+        <w:t>которое составляло основу киргизского войска</w:t>
+      </w:r>
+      <w:r>
+        <w:rPr>
+          <w:sz w:val="28"/>
+          <w:szCs w:val="28"/>
+          <w:rtl w:val="0"/>
+          <w:lang w:val="ru-RU"/>
+        </w:rPr>
+        <w:t xml:space="preserve">. </w:t>
+      </w:r>
+      <w:r>
+        <w:rPr>
+          <w:sz w:val="28"/>
+          <w:szCs w:val="28"/>
+          <w:rtl w:val="0"/>
+          <w:lang w:val="ru-RU"/>
+        </w:rPr>
+        <w:t xml:space="preserve">Бии некоторых кыргызских родоплеменных объединений выставляли виска в </w:t>
+      </w:r>
+      <w:r>
+        <w:rPr>
+          <w:sz w:val="28"/>
+          <w:szCs w:val="28"/>
+          <w:rtl w:val="0"/>
+          <w:lang w:val="ru-RU"/>
+        </w:rPr>
+        <w:t xml:space="preserve">7 </w:t>
+      </w:r>
+      <w:r>
+        <w:rPr>
+          <w:sz w:val="28"/>
+          <w:szCs w:val="28"/>
+          <w:rtl w:val="0"/>
+          <w:lang w:val="ru-RU"/>
+        </w:rPr>
+        <w:t>тысяч человек</w:t>
+      </w:r>
+      <w:r>
+        <w:rPr>
+          <w:sz w:val="28"/>
+          <w:szCs w:val="28"/>
+          <w:rtl w:val="0"/>
+          <w:lang w:val="ru-RU"/>
+        </w:rPr>
+        <w:t>.</w:t>
+      </w:r>
+      <w:r>
+        <w:rPr>
+          <w:rFonts w:ascii="Arial Unicode MS" w:cs="Arial Unicode MS" w:hAnsi="Arial Unicode MS" w:eastAsia="Arial Unicode MS"/>
+          <w:b w:val="0"/>
+          <w:bCs w:val="0"/>
+          <w:i w:val="0"/>
+          <w:iCs w:val="0"/>
+          <w:sz w:val="28"/>
+          <w:szCs w:val="28"/>
+        </w:rPr>
+        <w:br w:type="page"/>
+      </w:r>
+    </w:p>
+    <w:p>
+      <w:pPr>
+        <w:pStyle w:val="Основной текст A"/>
+        <w:bidi w:val="0"/>
+        <w:ind w:left="0" w:right="0" w:firstLine="0"/>
+        <w:jc w:val="both"/>
+        <w:rPr>
+          <w:sz w:val="28"/>
+          <w:szCs w:val="28"/>
+          <w:rtl w:val="0"/>
+        </w:rPr>
+      </w:pPr>
+      <w:r>
+        <w:rPr>
+          <w:sz w:val="28"/>
+          <w:szCs w:val="28"/>
+          <w:rtl w:val="0"/>
+        </w:rPr>
+        <w:tab/>
+        <w:t>В середине Х</w:t>
+      </w:r>
+      <w:r>
+        <w:rPr>
+          <w:sz w:val="28"/>
+          <w:szCs w:val="28"/>
+          <w:rtl w:val="0"/>
+          <w:lang w:val="ru-RU"/>
+        </w:rPr>
+        <w:t>I</w:t>
+      </w:r>
+      <w:r>
+        <w:rPr>
+          <w:sz w:val="28"/>
+          <w:szCs w:val="28"/>
+          <w:rtl w:val="0"/>
+          <w:lang w:val="ru-RU"/>
+        </w:rPr>
+        <w:t>Х в</w:t>
+      </w:r>
+      <w:r>
+        <w:rPr>
+          <w:sz w:val="28"/>
+          <w:szCs w:val="28"/>
+          <w:rtl w:val="0"/>
+          <w:lang w:val="ru-RU"/>
+        </w:rPr>
+        <w:t xml:space="preserve">. </w:t>
+      </w:r>
+      <w:r>
+        <w:rPr>
+          <w:sz w:val="28"/>
+          <w:szCs w:val="28"/>
+          <w:rtl w:val="0"/>
+          <w:lang w:val="ru-RU"/>
+        </w:rPr>
+        <w:t>кыргызы сохранившие ещё в своем общественном строе патриархально</w:t>
+      </w:r>
+      <w:r>
+        <w:rPr>
+          <w:sz w:val="28"/>
+          <w:szCs w:val="28"/>
+          <w:rtl w:val="0"/>
+          <w:lang w:val="ru-RU"/>
+        </w:rPr>
+        <w:t>-</w:t>
+      </w:r>
+      <w:r>
+        <w:rPr>
+          <w:sz w:val="28"/>
+          <w:szCs w:val="28"/>
+          <w:rtl w:val="0"/>
+          <w:lang w:val="ru-RU"/>
+        </w:rPr>
+        <w:t>родовые формы бытья</w:t>
+      </w:r>
+      <w:r>
+        <w:rPr>
+          <w:sz w:val="28"/>
+          <w:szCs w:val="28"/>
+          <w:rtl w:val="0"/>
+          <w:lang w:val="ru-RU"/>
+        </w:rPr>
+        <w:t xml:space="preserve">, </w:t>
+      </w:r>
+      <w:r>
+        <w:rPr>
+          <w:sz w:val="28"/>
+          <w:szCs w:val="28"/>
+          <w:rtl w:val="0"/>
+          <w:lang w:val="ru-RU"/>
+        </w:rPr>
+        <w:t>состояли из нескольких племен</w:t>
+      </w:r>
+      <w:r>
+        <w:rPr>
+          <w:sz w:val="28"/>
+          <w:szCs w:val="28"/>
+          <w:rtl w:val="0"/>
+          <w:lang w:val="ru-RU"/>
+        </w:rPr>
+        <w:t xml:space="preserve">. </w:t>
+      </w:r>
+      <w:r>
+        <w:rPr>
+          <w:sz w:val="28"/>
+          <w:szCs w:val="28"/>
+          <w:rtl w:val="0"/>
+          <w:lang w:val="ru-RU"/>
+        </w:rPr>
+        <w:t>Племена в свою очередь разделились на отделы</w:t>
+      </w:r>
+      <w:r>
+        <w:rPr>
+          <w:sz w:val="28"/>
+          <w:szCs w:val="28"/>
+          <w:rtl w:val="0"/>
+          <w:lang w:val="ru-RU"/>
+        </w:rPr>
+        <w:t>, (</w:t>
+      </w:r>
+      <w:r>
+        <w:rPr>
+          <w:sz w:val="28"/>
+          <w:szCs w:val="28"/>
+          <w:rtl w:val="0"/>
+          <w:lang w:val="ru-RU"/>
+        </w:rPr>
+        <w:t>уруу</w:t>
+      </w:r>
+      <w:r>
+        <w:rPr>
+          <w:sz w:val="28"/>
+          <w:szCs w:val="28"/>
+          <w:rtl w:val="0"/>
+          <w:lang w:val="ru-RU"/>
+        </w:rPr>
+        <w:t xml:space="preserve">), </w:t>
+      </w:r>
+      <w:r>
+        <w:rPr>
+          <w:sz w:val="28"/>
+          <w:szCs w:val="28"/>
+          <w:rtl w:val="0"/>
+          <w:lang w:val="ru-RU"/>
+        </w:rPr>
+        <w:t xml:space="preserve">подроды </w:t>
+      </w:r>
+      <w:r>
+        <w:rPr>
+          <w:sz w:val="28"/>
+          <w:szCs w:val="28"/>
+          <w:rtl w:val="0"/>
+          <w:lang w:val="ru-RU"/>
+        </w:rPr>
+        <w:t>(</w:t>
+      </w:r>
+      <w:r>
+        <w:rPr>
+          <w:sz w:val="28"/>
+          <w:szCs w:val="28"/>
+          <w:rtl w:val="0"/>
+          <w:lang w:val="ru-RU"/>
+        </w:rPr>
+        <w:t>урук</w:t>
+      </w:r>
+      <w:r>
+        <w:rPr>
+          <w:sz w:val="28"/>
+          <w:szCs w:val="28"/>
+          <w:rtl w:val="0"/>
+          <w:lang w:val="ru-RU"/>
+        </w:rPr>
+        <w:t xml:space="preserve">) </w:t>
+      </w:r>
+      <w:r>
+        <w:rPr>
+          <w:sz w:val="28"/>
+          <w:szCs w:val="28"/>
+          <w:rtl w:val="0"/>
+          <w:lang w:val="ru-RU"/>
+        </w:rPr>
+        <w:t>и ещё более мелкие подразделения</w:t>
+      </w:r>
+      <w:r>
+        <w:rPr>
+          <w:sz w:val="28"/>
+          <w:szCs w:val="28"/>
+          <w:rtl w:val="0"/>
+          <w:lang w:val="ru-RU"/>
+        </w:rPr>
+        <w:t>.</w:t>
+      </w:r>
+    </w:p>
+    <w:p>
+      <w:pPr>
+        <w:pStyle w:val="Основной текст A"/>
+        <w:bidi w:val="0"/>
+        <w:ind w:left="0" w:right="0" w:firstLine="0"/>
+        <w:jc w:val="both"/>
+        <w:rPr>
+          <w:sz w:val="28"/>
+          <w:szCs w:val="28"/>
+          <w:rtl w:val="0"/>
+        </w:rPr>
+      </w:pPr>
+      <w:r>
+        <w:rPr>
+          <w:sz w:val="28"/>
+          <w:szCs w:val="28"/>
+          <w:rtl w:val="0"/>
+        </w:rPr>
+        <w:tab/>
+        <w:t xml:space="preserve">В устной кыргызской родословной </w:t>
+      </w:r>
+      <w:r>
+        <w:rPr>
+          <w:sz w:val="28"/>
+          <w:szCs w:val="28"/>
+          <w:rtl w:val="0"/>
+          <w:lang w:val="ru-RU"/>
+        </w:rPr>
+        <w:t xml:space="preserve">- </w:t>
+      </w:r>
+      <w:r>
+        <w:rPr>
+          <w:sz w:val="28"/>
+          <w:szCs w:val="28"/>
+          <w:u w:val="single"/>
+          <w:rtl w:val="0"/>
+          <w:lang w:val="ru-RU"/>
+        </w:rPr>
+        <w:t>санжыре</w:t>
+      </w:r>
+      <w:r>
+        <w:rPr>
+          <w:sz w:val="28"/>
+          <w:szCs w:val="28"/>
+          <w:rtl w:val="0"/>
+          <w:lang w:val="ru-RU"/>
+        </w:rPr>
+        <w:t xml:space="preserve"> - </w:t>
+      </w:r>
+      <w:r>
+        <w:rPr>
+          <w:sz w:val="28"/>
+          <w:szCs w:val="28"/>
+          <w:rtl w:val="0"/>
+          <w:lang w:val="ru-RU"/>
+        </w:rPr>
+        <w:t>происхождение правого и левого крыла кыргызских племен носит легендарный характер и связывавшая с Долон</w:t>
+      </w:r>
+      <w:r>
+        <w:rPr>
+          <w:sz w:val="28"/>
+          <w:szCs w:val="28"/>
+          <w:rtl w:val="0"/>
+          <w:lang w:val="ru-RU"/>
+        </w:rPr>
+        <w:t>-</w:t>
+      </w:r>
+      <w:r>
+        <w:rPr>
+          <w:sz w:val="28"/>
+          <w:szCs w:val="28"/>
+          <w:rtl w:val="0"/>
+          <w:lang w:val="ru-RU"/>
+        </w:rPr>
+        <w:t xml:space="preserve">бием </w:t>
+      </w:r>
+      <w:r>
+        <w:rPr>
+          <w:sz w:val="28"/>
+          <w:szCs w:val="28"/>
+          <w:rtl w:val="0"/>
+          <w:lang w:val="ru-RU"/>
+        </w:rPr>
+        <w:t xml:space="preserve">- </w:t>
+      </w:r>
+      <w:r>
+        <w:rPr>
+          <w:sz w:val="28"/>
+          <w:szCs w:val="28"/>
+          <w:rtl w:val="0"/>
+          <w:lang w:val="ru-RU"/>
+        </w:rPr>
+        <w:t>родоначальником кыргызов на Тянь</w:t>
+      </w:r>
+      <w:r>
+        <w:rPr>
+          <w:sz w:val="28"/>
+          <w:szCs w:val="28"/>
+          <w:rtl w:val="0"/>
+          <w:lang w:val="ru-RU"/>
+        </w:rPr>
+        <w:t>-</w:t>
+      </w:r>
+      <w:r>
+        <w:rPr>
+          <w:sz w:val="28"/>
+          <w:szCs w:val="28"/>
+          <w:rtl w:val="0"/>
+          <w:lang w:val="ru-RU"/>
+        </w:rPr>
+        <w:t>Шане и двух его сыновей Ак</w:t>
+      </w:r>
+      <w:r>
+        <w:rPr>
+          <w:sz w:val="28"/>
+          <w:szCs w:val="28"/>
+          <w:rtl w:val="0"/>
+          <w:lang w:val="ru-RU"/>
+        </w:rPr>
+        <w:t>-</w:t>
+      </w:r>
+      <w:r>
+        <w:rPr>
+          <w:sz w:val="28"/>
+          <w:szCs w:val="28"/>
+          <w:rtl w:val="0"/>
+          <w:lang w:val="ru-RU"/>
+        </w:rPr>
+        <w:t>уул и Ку</w:t>
+      </w:r>
+      <w:r>
+        <w:rPr>
+          <w:sz w:val="28"/>
+          <w:szCs w:val="28"/>
+          <w:rtl w:val="0"/>
+          <w:lang w:val="ru-RU"/>
+        </w:rPr>
+        <w:t>-</w:t>
+      </w:r>
+      <w:r>
+        <w:rPr>
+          <w:sz w:val="28"/>
+          <w:szCs w:val="28"/>
+          <w:rtl w:val="0"/>
+          <w:lang w:val="ru-RU"/>
+        </w:rPr>
+        <w:t>уул</w:t>
+      </w:r>
+      <w:r>
+        <w:rPr>
+          <w:sz w:val="28"/>
+          <w:szCs w:val="28"/>
+          <w:rtl w:val="0"/>
+          <w:lang w:val="ru-RU"/>
+        </w:rPr>
+        <w:t xml:space="preserve">. </w:t>
+      </w:r>
+      <w:r>
+        <w:rPr>
+          <w:sz w:val="28"/>
+          <w:szCs w:val="28"/>
+          <w:rtl w:val="0"/>
+          <w:lang w:val="ru-RU"/>
+        </w:rPr>
+        <w:t xml:space="preserve">К левому крылу </w:t>
+      </w:r>
+      <w:r>
+        <w:rPr>
+          <w:sz w:val="28"/>
+          <w:szCs w:val="28"/>
+          <w:rtl w:val="0"/>
+          <w:lang w:val="ru-RU"/>
+        </w:rPr>
+        <w:t>(</w:t>
+      </w:r>
+      <w:r>
+        <w:rPr>
+          <w:sz w:val="28"/>
+          <w:szCs w:val="28"/>
+          <w:rtl w:val="0"/>
+          <w:lang w:val="ru-RU"/>
+        </w:rPr>
+        <w:t>сол канат</w:t>
+      </w:r>
+      <w:r>
+        <w:rPr>
+          <w:sz w:val="28"/>
+          <w:szCs w:val="28"/>
+          <w:rtl w:val="0"/>
+          <w:lang w:val="ru-RU"/>
+        </w:rPr>
+        <w:t xml:space="preserve">) </w:t>
+      </w:r>
+      <w:r>
+        <w:rPr>
+          <w:sz w:val="28"/>
+          <w:szCs w:val="28"/>
+          <w:rtl w:val="0"/>
+          <w:lang w:val="ru-RU"/>
+        </w:rPr>
+        <w:t>относились племена кушчу</w:t>
+      </w:r>
+      <w:r>
+        <w:rPr>
+          <w:sz w:val="28"/>
+          <w:szCs w:val="28"/>
+          <w:rtl w:val="0"/>
+          <w:lang w:val="ru-RU"/>
+        </w:rPr>
+        <w:t xml:space="preserve">, </w:t>
+      </w:r>
+      <w:r>
+        <w:rPr>
+          <w:sz w:val="28"/>
+          <w:szCs w:val="28"/>
+          <w:rtl w:val="0"/>
+          <w:lang w:val="ru-RU"/>
+        </w:rPr>
+        <w:t>саруу</w:t>
+      </w:r>
+      <w:r>
+        <w:rPr>
+          <w:sz w:val="28"/>
+          <w:szCs w:val="28"/>
+          <w:rtl w:val="0"/>
+          <w:lang w:val="ru-RU"/>
+        </w:rPr>
+        <w:t xml:space="preserve">, </w:t>
+      </w:r>
+      <w:r>
+        <w:rPr>
+          <w:sz w:val="28"/>
+          <w:szCs w:val="28"/>
+          <w:rtl w:val="0"/>
+          <w:lang w:val="ru-RU"/>
+        </w:rPr>
+        <w:t>мундуз</w:t>
+      </w:r>
+      <w:r>
+        <w:rPr>
+          <w:sz w:val="28"/>
+          <w:szCs w:val="28"/>
+          <w:rtl w:val="0"/>
+          <w:lang w:val="ru-RU"/>
+        </w:rPr>
+        <w:t xml:space="preserve">, </w:t>
+      </w:r>
+      <w:r>
+        <w:rPr>
+          <w:sz w:val="28"/>
+          <w:szCs w:val="28"/>
+          <w:rtl w:val="0"/>
+          <w:lang w:val="ru-RU"/>
+        </w:rPr>
+        <w:t>кытай</w:t>
+      </w:r>
+      <w:r>
+        <w:rPr>
+          <w:sz w:val="28"/>
+          <w:szCs w:val="28"/>
+          <w:rtl w:val="0"/>
+          <w:lang w:val="ru-RU"/>
+        </w:rPr>
+        <w:t xml:space="preserve">, </w:t>
+      </w:r>
+      <w:r>
+        <w:rPr>
+          <w:sz w:val="28"/>
+          <w:szCs w:val="28"/>
+          <w:rtl w:val="0"/>
+          <w:lang w:val="ru-RU"/>
+        </w:rPr>
+        <w:t>басыз</w:t>
+      </w:r>
+      <w:r>
+        <w:rPr>
+          <w:sz w:val="28"/>
+          <w:szCs w:val="28"/>
+          <w:rtl w:val="0"/>
+          <w:lang w:val="ru-RU"/>
+        </w:rPr>
+        <w:t xml:space="preserve">, </w:t>
+      </w:r>
+      <w:r>
+        <w:rPr>
+          <w:sz w:val="28"/>
+          <w:szCs w:val="28"/>
+          <w:rtl w:val="0"/>
+          <w:lang w:val="ru-RU"/>
+        </w:rPr>
+        <w:t>найман</w:t>
+      </w:r>
+      <w:r>
+        <w:rPr>
+          <w:sz w:val="28"/>
+          <w:szCs w:val="28"/>
+          <w:rtl w:val="0"/>
+          <w:lang w:val="ru-RU"/>
+        </w:rPr>
+        <w:t xml:space="preserve">, </w:t>
+      </w:r>
+      <w:r>
+        <w:rPr>
+          <w:sz w:val="28"/>
+          <w:szCs w:val="28"/>
+          <w:rtl w:val="0"/>
+          <w:lang w:val="ru-RU"/>
+        </w:rPr>
+        <w:t>кырк уул</w:t>
+      </w:r>
+      <w:r>
+        <w:rPr>
+          <w:sz w:val="28"/>
+          <w:szCs w:val="28"/>
+          <w:rtl w:val="0"/>
+          <w:lang w:val="ru-RU"/>
+        </w:rPr>
+        <w:t xml:space="preserve">, </w:t>
+      </w:r>
+      <w:r>
+        <w:rPr>
+          <w:sz w:val="28"/>
+          <w:szCs w:val="28"/>
+          <w:rtl w:val="0"/>
+          <w:lang w:val="ru-RU"/>
+        </w:rPr>
+        <w:t>теит</w:t>
+      </w:r>
+      <w:r>
+        <w:rPr>
+          <w:sz w:val="28"/>
+          <w:szCs w:val="28"/>
+          <w:rtl w:val="0"/>
+          <w:lang w:val="ru-RU"/>
+        </w:rPr>
+        <w:t xml:space="preserve">, </w:t>
+      </w:r>
+      <w:r>
+        <w:rPr>
+          <w:sz w:val="28"/>
+          <w:szCs w:val="28"/>
+          <w:rtl w:val="0"/>
+          <w:lang w:val="ru-RU"/>
+        </w:rPr>
+        <w:t>кёкчё</w:t>
+      </w:r>
+      <w:r>
+        <w:rPr>
+          <w:sz w:val="28"/>
+          <w:szCs w:val="28"/>
+          <w:rtl w:val="0"/>
+          <w:lang w:val="ru-RU"/>
+        </w:rPr>
+        <w:t xml:space="preserve">, </w:t>
+      </w:r>
+      <w:r>
+        <w:rPr>
+          <w:sz w:val="28"/>
+          <w:szCs w:val="28"/>
+          <w:rtl w:val="0"/>
+          <w:lang w:val="ru-RU"/>
+        </w:rPr>
+        <w:t>нойгут</w:t>
+      </w:r>
+      <w:r>
+        <w:rPr>
+          <w:sz w:val="28"/>
+          <w:szCs w:val="28"/>
+          <w:rtl w:val="0"/>
+          <w:lang w:val="ru-RU"/>
+        </w:rPr>
+        <w:t xml:space="preserve">, </w:t>
+      </w:r>
+      <w:r>
+        <w:rPr>
+          <w:sz w:val="28"/>
+          <w:szCs w:val="28"/>
+          <w:rtl w:val="0"/>
+          <w:lang w:val="ru-RU"/>
+        </w:rPr>
+        <w:t>дёёлёс и другие</w:t>
+      </w:r>
+      <w:r>
+        <w:rPr>
+          <w:sz w:val="28"/>
+          <w:szCs w:val="28"/>
+          <w:rtl w:val="0"/>
+          <w:lang w:val="ru-RU"/>
+        </w:rPr>
+        <w:t xml:space="preserve">. </w:t>
+      </w:r>
+      <w:r>
+        <w:rPr>
+          <w:sz w:val="28"/>
+          <w:szCs w:val="28"/>
+          <w:rtl w:val="0"/>
+          <w:lang w:val="ru-RU"/>
+        </w:rPr>
+        <w:t>Здесь указываются основные и далеко не полные родовые подразделения</w:t>
+      </w:r>
+      <w:r>
+        <w:rPr>
+          <w:sz w:val="28"/>
+          <w:szCs w:val="28"/>
+          <w:rtl w:val="0"/>
+          <w:lang w:val="ru-RU"/>
+        </w:rPr>
+        <w:t xml:space="preserve">. </w:t>
+      </w:r>
+      <w:r>
+        <w:rPr>
+          <w:sz w:val="28"/>
+          <w:szCs w:val="28"/>
+          <w:rtl w:val="0"/>
+          <w:lang w:val="ru-RU"/>
+        </w:rPr>
+        <w:t>Основная масса перечисленных племен населяла Южную Киргизию</w:t>
+      </w:r>
+      <w:r>
+        <w:rPr>
+          <w:sz w:val="28"/>
+          <w:szCs w:val="28"/>
+          <w:rtl w:val="0"/>
+          <w:lang w:val="ru-RU"/>
+        </w:rPr>
+        <w:t>.</w:t>
+      </w:r>
+    </w:p>
+    <w:p>
+      <w:pPr>
+        <w:pStyle w:val="Основной текст A"/>
+        <w:bidi w:val="0"/>
+        <w:ind w:left="0" w:right="0" w:firstLine="0"/>
+        <w:jc w:val="both"/>
+        <w:rPr>
+          <w:sz w:val="28"/>
+          <w:szCs w:val="28"/>
+          <w:rtl w:val="0"/>
+        </w:rPr>
+      </w:pPr>
+      <w:r>
+        <w:rPr>
+          <w:sz w:val="28"/>
+          <w:szCs w:val="28"/>
+          <w:rtl w:val="0"/>
+        </w:rPr>
+        <w:tab/>
+        <w:t>Правое крыло состояло из двух отделов</w:t>
+      </w:r>
+      <w:r>
+        <w:rPr>
+          <w:sz w:val="28"/>
+          <w:szCs w:val="28"/>
+          <w:rtl w:val="0"/>
+          <w:lang w:val="ru-RU"/>
+        </w:rPr>
+        <w:t xml:space="preserve">: </w:t>
+      </w:r>
+      <w:r>
+        <w:rPr>
+          <w:sz w:val="28"/>
+          <w:szCs w:val="28"/>
+          <w:rtl w:val="0"/>
+          <w:lang w:val="ru-RU"/>
+        </w:rPr>
+        <w:t>адигине и тагай</w:t>
+      </w:r>
+      <w:r>
+        <w:rPr>
+          <w:sz w:val="28"/>
+          <w:szCs w:val="28"/>
+          <w:rtl w:val="0"/>
+          <w:lang w:val="ru-RU"/>
+        </w:rPr>
+        <w:t xml:space="preserve">. </w:t>
+      </w:r>
+      <w:r>
+        <w:rPr>
+          <w:sz w:val="28"/>
+          <w:szCs w:val="28"/>
+          <w:rtl w:val="0"/>
+          <w:lang w:val="ru-RU"/>
+        </w:rPr>
+        <w:t>Отдел шагай включал</w:t>
+      </w:r>
+      <w:r>
+        <w:rPr>
+          <w:sz w:val="28"/>
+          <w:szCs w:val="28"/>
+          <w:rtl w:val="0"/>
+          <w:lang w:val="ru-RU"/>
+        </w:rPr>
+        <w:t xml:space="preserve">: </w:t>
+      </w:r>
+      <w:r>
+        <w:rPr>
+          <w:sz w:val="28"/>
+          <w:szCs w:val="28"/>
+          <w:rtl w:val="0"/>
+          <w:lang w:val="ru-RU"/>
+        </w:rPr>
+        <w:t>соло</w:t>
+      </w:r>
+      <w:r>
+        <w:rPr>
+          <w:sz w:val="28"/>
+          <w:szCs w:val="28"/>
+          <w:rtl w:val="0"/>
+          <w:lang w:val="ru-RU"/>
+        </w:rPr>
+        <w:t xml:space="preserve">, </w:t>
+      </w:r>
+      <w:r>
+        <w:rPr>
+          <w:sz w:val="28"/>
+          <w:szCs w:val="28"/>
+          <w:rtl w:val="0"/>
+          <w:lang w:val="ru-RU"/>
+        </w:rPr>
+        <w:t>сарыбагыш</w:t>
+      </w:r>
+      <w:r>
+        <w:rPr>
+          <w:sz w:val="28"/>
+          <w:szCs w:val="28"/>
+          <w:rtl w:val="0"/>
+          <w:lang w:val="ru-RU"/>
+        </w:rPr>
+        <w:t xml:space="preserve">, </w:t>
+      </w:r>
+      <w:r>
+        <w:rPr>
+          <w:sz w:val="28"/>
+          <w:szCs w:val="28"/>
+          <w:rtl w:val="0"/>
+          <w:lang w:val="ru-RU"/>
+        </w:rPr>
+        <w:t>бугу</w:t>
+      </w:r>
+      <w:r>
+        <w:rPr>
+          <w:sz w:val="28"/>
+          <w:szCs w:val="28"/>
+          <w:rtl w:val="0"/>
+          <w:lang w:val="ru-RU"/>
+        </w:rPr>
+        <w:t xml:space="preserve">, </w:t>
+      </w:r>
+      <w:r>
+        <w:rPr>
+          <w:sz w:val="28"/>
+          <w:szCs w:val="28"/>
+          <w:rtl w:val="0"/>
+          <w:lang w:val="ru-RU"/>
+        </w:rPr>
+        <w:t>саяк</w:t>
+      </w:r>
+      <w:r>
+        <w:rPr>
+          <w:sz w:val="28"/>
+          <w:szCs w:val="28"/>
+          <w:rtl w:val="0"/>
+          <w:lang w:val="ru-RU"/>
+        </w:rPr>
+        <w:t xml:space="preserve">, </w:t>
+      </w:r>
+      <w:r>
+        <w:rPr>
+          <w:sz w:val="28"/>
+          <w:szCs w:val="28"/>
+          <w:rtl w:val="0"/>
+          <w:lang w:val="ru-RU"/>
+        </w:rPr>
+        <w:t>черик</w:t>
+      </w:r>
+      <w:r>
+        <w:rPr>
+          <w:sz w:val="28"/>
+          <w:szCs w:val="28"/>
+          <w:rtl w:val="0"/>
+          <w:lang w:val="ru-RU"/>
+        </w:rPr>
+        <w:t xml:space="preserve">, </w:t>
+      </w:r>
+      <w:r>
+        <w:rPr>
+          <w:sz w:val="28"/>
+          <w:szCs w:val="28"/>
+          <w:rtl w:val="0"/>
+          <w:lang w:val="ru-RU"/>
+        </w:rPr>
+        <w:t>багыш</w:t>
+      </w:r>
+      <w:r>
+        <w:rPr>
+          <w:sz w:val="28"/>
+          <w:szCs w:val="28"/>
+          <w:rtl w:val="0"/>
+          <w:lang w:val="ru-RU"/>
+        </w:rPr>
+        <w:t xml:space="preserve">, </w:t>
+      </w:r>
+      <w:r>
+        <w:rPr>
+          <w:sz w:val="28"/>
+          <w:szCs w:val="28"/>
+          <w:rtl w:val="0"/>
+          <w:lang w:val="ru-RU"/>
+        </w:rPr>
+        <w:t>джедигер</w:t>
+      </w:r>
+      <w:r>
+        <w:rPr>
+          <w:sz w:val="28"/>
+          <w:szCs w:val="28"/>
+          <w:rtl w:val="0"/>
+          <w:lang w:val="ru-RU"/>
+        </w:rPr>
+        <w:t xml:space="preserve">, </w:t>
+      </w:r>
+      <w:r>
+        <w:rPr>
+          <w:sz w:val="28"/>
+          <w:szCs w:val="28"/>
+          <w:rtl w:val="0"/>
+          <w:lang w:val="ru-RU"/>
+        </w:rPr>
+        <w:t>азык и другие</w:t>
+      </w:r>
+      <w:r>
+        <w:rPr>
+          <w:sz w:val="28"/>
+          <w:szCs w:val="28"/>
+          <w:rtl w:val="0"/>
+          <w:lang w:val="ru-RU"/>
+        </w:rPr>
+        <w:t>.</w:t>
+      </w:r>
+    </w:p>
+    <w:p>
+      <w:pPr>
+        <w:pStyle w:val="Основной текст A"/>
+        <w:bidi w:val="0"/>
+        <w:ind w:left="0" w:right="0" w:firstLine="0"/>
+        <w:jc w:val="both"/>
+        <w:rPr>
+          <w:rtl w:val="0"/>
+        </w:rPr>
+      </w:pPr>
+      <w:r>
+        <w:rPr>
+          <w:sz w:val="28"/>
+          <w:szCs w:val="28"/>
+          <w:rtl w:val="0"/>
+        </w:rPr>
+        <w:tab/>
+        <w:t>Все эти кыргызские племена и роды</w:t>
+      </w:r>
+      <w:r>
+        <w:rPr>
+          <w:sz w:val="28"/>
+          <w:szCs w:val="28"/>
+          <w:rtl w:val="0"/>
+          <w:lang w:val="ru-RU"/>
+        </w:rPr>
+        <w:t xml:space="preserve">, </w:t>
+      </w:r>
+      <w:r>
+        <w:rPr>
+          <w:sz w:val="28"/>
+          <w:szCs w:val="28"/>
+          <w:rtl w:val="0"/>
+          <w:lang w:val="ru-RU"/>
+        </w:rPr>
+        <w:t>несмотря на общность языка и территории не объединились ещё в единую кыргызскую нацию вследствие слабых экономических связей</w:t>
+      </w:r>
+      <w:r>
+        <w:rPr>
+          <w:sz w:val="28"/>
+          <w:szCs w:val="28"/>
+          <w:rtl w:val="0"/>
+          <w:lang w:val="ru-RU"/>
+        </w:rPr>
+        <w:t xml:space="preserve">. </w:t>
+      </w:r>
+      <w:r>
+        <w:rPr>
+          <w:sz w:val="28"/>
+          <w:szCs w:val="28"/>
+          <w:rtl w:val="0"/>
+          <w:lang w:val="ru-RU"/>
+        </w:rPr>
+        <w:t>Осознавая принадлежность к одной народности</w:t>
+      </w:r>
+      <w:r>
+        <w:rPr>
+          <w:sz w:val="28"/>
+          <w:szCs w:val="28"/>
+          <w:rtl w:val="0"/>
+          <w:lang w:val="ru-RU"/>
+        </w:rPr>
+        <w:t xml:space="preserve">, </w:t>
+      </w:r>
+      <w:r>
+        <w:rPr>
+          <w:sz w:val="28"/>
+          <w:szCs w:val="28"/>
+          <w:rtl w:val="0"/>
+          <w:lang w:val="ru-RU"/>
+        </w:rPr>
+        <w:t>некоторые из них</w:t>
+      </w:r>
+      <w:r>
+        <w:rPr>
+          <w:sz w:val="28"/>
+          <w:szCs w:val="28"/>
+          <w:rtl w:val="0"/>
+          <w:lang w:val="ru-RU"/>
+        </w:rPr>
+        <w:t xml:space="preserve">, </w:t>
+      </w:r>
+      <w:r>
+        <w:rPr>
+          <w:sz w:val="28"/>
+          <w:szCs w:val="28"/>
+          <w:rtl w:val="0"/>
+          <w:lang w:val="ru-RU"/>
+        </w:rPr>
+        <w:t>однако сохраняет название своих родоплеменных союзов и объединений</w:t>
+      </w:r>
+      <w:r>
+        <w:rPr>
+          <w:sz w:val="28"/>
+          <w:szCs w:val="28"/>
+          <w:rtl w:val="0"/>
+          <w:lang w:val="ru-RU"/>
+        </w:rPr>
+        <w:t xml:space="preserve">. </w:t>
+      </w:r>
+      <w:r>
+        <w:rPr>
+          <w:sz w:val="28"/>
+          <w:szCs w:val="28"/>
+          <w:rtl w:val="0"/>
+          <w:lang w:val="ru-RU"/>
+        </w:rPr>
+        <w:t>Название родов были ненастоящими и зачастую восходило к имени родоначальника данного поколения или же к именам от дельных батыров</w:t>
+      </w:r>
+      <w:r>
+        <w:rPr>
+          <w:sz w:val="28"/>
+          <w:szCs w:val="28"/>
+          <w:rtl w:val="0"/>
+          <w:lang w:val="ru-RU"/>
+        </w:rPr>
+        <w:t xml:space="preserve">, </w:t>
+      </w:r>
+      <w:r>
+        <w:rPr>
+          <w:sz w:val="28"/>
+          <w:szCs w:val="28"/>
+          <w:rtl w:val="0"/>
+          <w:lang w:val="ru-RU"/>
+        </w:rPr>
+        <w:t>родоправителей</w:t>
+      </w:r>
+      <w:r>
+        <w:rPr>
+          <w:sz w:val="28"/>
+          <w:szCs w:val="28"/>
+          <w:rtl w:val="0"/>
+          <w:lang w:val="ru-RU"/>
+        </w:rPr>
+        <w:t xml:space="preserve">, </w:t>
+      </w:r>
+      <w:r>
+        <w:rPr>
+          <w:sz w:val="28"/>
+          <w:szCs w:val="28"/>
+          <w:rtl w:val="0"/>
+          <w:lang w:val="ru-RU"/>
+        </w:rPr>
+        <w:t>пользовавшихся известностью</w:t>
+      </w:r>
+      <w:r>
+        <w:rPr>
+          <w:sz w:val="28"/>
+          <w:szCs w:val="28"/>
+          <w:rtl w:val="0"/>
+          <w:lang w:val="ru-RU"/>
+        </w:rPr>
+        <w:t>.</w:t>
+      </w:r>
+      <w:r>
+        <w:rPr>
+          <w:rFonts w:ascii="Arial Unicode MS" w:cs="Arial Unicode MS" w:hAnsi="Arial Unicode MS" w:eastAsia="Arial Unicode MS"/>
+          <w:b w:val="0"/>
+          <w:bCs w:val="0"/>
+          <w:i w:val="0"/>
+          <w:iCs w:val="0"/>
+          <w:sz w:val="28"/>
+          <w:szCs w:val="28"/>
+        </w:rPr>
+        <w:br w:type="page"/>
+      </w:r>
+    </w:p>
+    <w:p>
+      <w:pPr>
+        <w:pStyle w:val="Основной текст A"/>
+        <w:bidi w:val="0"/>
+        <w:ind w:left="0" w:right="0" w:firstLine="0"/>
+        <w:jc w:val="both"/>
+        <w:rPr>
+          <w:sz w:val="28"/>
+          <w:szCs w:val="28"/>
+          <w:rtl w:val="0"/>
+        </w:rPr>
+      </w:pPr>
+      <w:r>
+        <w:rPr>
+          <w:sz w:val="28"/>
+          <w:szCs w:val="28"/>
+          <w:rtl w:val="0"/>
+        </w:rPr>
+        <w:tab/>
+        <w:t xml:space="preserve">Изучение родового деления кыргызов </w:t>
+      </w:r>
+      <w:r>
+        <w:rPr>
+          <w:sz w:val="28"/>
+          <w:szCs w:val="28"/>
+          <w:rtl w:val="0"/>
+          <w:lang w:val="ru-RU"/>
+        </w:rPr>
+        <w:t>(</w:t>
+      </w:r>
+      <w:r>
+        <w:rPr>
+          <w:sz w:val="28"/>
+          <w:szCs w:val="28"/>
+          <w:rtl w:val="0"/>
+          <w:lang w:val="ru-RU"/>
+        </w:rPr>
+        <w:t xml:space="preserve">по мнению </w:t>
+      </w:r>
+      <w:r>
+        <w:rPr>
+          <w:sz w:val="28"/>
+          <w:szCs w:val="28"/>
+          <w:u w:val="single"/>
+          <w:rtl w:val="0"/>
+          <w:lang w:val="ru-RU"/>
+        </w:rPr>
+        <w:t>Сыдыкова</w:t>
+      </w:r>
+      <w:r>
+        <w:rPr>
+          <w:sz w:val="28"/>
+          <w:szCs w:val="28"/>
+          <w:rtl w:val="0"/>
+          <w:lang w:val="ru-RU"/>
+        </w:rPr>
+        <w:t xml:space="preserve">) </w:t>
+      </w:r>
+      <w:r>
+        <w:rPr>
+          <w:sz w:val="28"/>
+          <w:szCs w:val="28"/>
+          <w:rtl w:val="0"/>
+          <w:lang w:val="ru-RU"/>
+        </w:rPr>
+        <w:t>может прояснить его этнический состав</w:t>
+      </w:r>
+      <w:r>
+        <w:rPr>
+          <w:sz w:val="28"/>
+          <w:szCs w:val="28"/>
+          <w:rtl w:val="0"/>
+          <w:lang w:val="ru-RU"/>
+        </w:rPr>
+        <w:t xml:space="preserve">, </w:t>
+      </w:r>
+      <w:r>
+        <w:rPr>
+          <w:sz w:val="28"/>
+          <w:szCs w:val="28"/>
+          <w:rtl w:val="0"/>
+          <w:lang w:val="ru-RU"/>
+        </w:rPr>
+        <w:t>территориальное распределение родовых групп</w:t>
+      </w:r>
+      <w:r>
+        <w:rPr>
+          <w:sz w:val="28"/>
+          <w:szCs w:val="28"/>
+          <w:rtl w:val="0"/>
+          <w:lang w:val="ru-RU"/>
+        </w:rPr>
+        <w:t xml:space="preserve">, </w:t>
+      </w:r>
+      <w:r>
+        <w:rPr>
+          <w:sz w:val="28"/>
+          <w:szCs w:val="28"/>
+          <w:rtl w:val="0"/>
+          <w:lang w:val="ru-RU"/>
+        </w:rPr>
+        <w:t>внутренних взаимоотношений</w:t>
+      </w:r>
+      <w:r>
+        <w:rPr>
+          <w:sz w:val="28"/>
+          <w:szCs w:val="28"/>
+          <w:rtl w:val="0"/>
+          <w:lang w:val="ru-RU"/>
+        </w:rPr>
+        <w:t xml:space="preserve">, </w:t>
+      </w:r>
+      <w:r>
+        <w:rPr>
+          <w:sz w:val="28"/>
+          <w:szCs w:val="28"/>
+          <w:rtl w:val="0"/>
+          <w:lang w:val="ru-RU"/>
+        </w:rPr>
+        <w:t>особенностей быта и др</w:t>
+      </w:r>
+      <w:r>
+        <w:rPr>
+          <w:sz w:val="28"/>
+          <w:szCs w:val="28"/>
+          <w:rtl w:val="0"/>
+          <w:lang w:val="ru-RU"/>
+        </w:rPr>
+        <w:t>.</w:t>
+      </w:r>
+    </w:p>
+    <w:p>
+      <w:pPr>
+        <w:pStyle w:val="Основной текст A"/>
+        <w:bidi w:val="0"/>
+        <w:ind w:left="0" w:right="0" w:firstLine="0"/>
+        <w:jc w:val="both"/>
+        <w:rPr>
+          <w:sz w:val="28"/>
+          <w:szCs w:val="28"/>
+          <w:rtl w:val="0"/>
+        </w:rPr>
+      </w:pPr>
+      <w:r>
+        <w:rPr>
+          <w:sz w:val="28"/>
+          <w:szCs w:val="28"/>
+          <w:rtl w:val="0"/>
+        </w:rPr>
+        <w:tab/>
+        <w:t>Попытки такого изучения уже были</w:t>
+      </w:r>
+      <w:r>
+        <w:rPr>
+          <w:sz w:val="28"/>
+          <w:szCs w:val="28"/>
+          <w:rtl w:val="0"/>
+          <w:lang w:val="ru-RU"/>
+        </w:rPr>
+        <w:t xml:space="preserve">, </w:t>
+      </w:r>
+      <w:r>
+        <w:rPr>
+          <w:sz w:val="28"/>
+          <w:szCs w:val="28"/>
+          <w:rtl w:val="0"/>
+          <w:lang w:val="ru-RU"/>
+        </w:rPr>
+        <w:t>но только попытки</w:t>
+      </w:r>
+      <w:r>
+        <w:rPr>
+          <w:sz w:val="28"/>
+          <w:szCs w:val="28"/>
+          <w:rtl w:val="0"/>
+          <w:lang w:val="ru-RU"/>
+        </w:rPr>
+        <w:t xml:space="preserve">, </w:t>
+      </w:r>
+      <w:r>
+        <w:rPr>
+          <w:sz w:val="28"/>
+          <w:szCs w:val="28"/>
+          <w:rtl w:val="0"/>
+          <w:lang w:val="ru-RU"/>
+        </w:rPr>
+        <w:t>так как кыргызы</w:t>
+      </w:r>
+      <w:r>
+        <w:rPr>
+          <w:sz w:val="28"/>
+          <w:szCs w:val="28"/>
+          <w:rtl w:val="0"/>
+          <w:lang w:val="ru-RU"/>
+        </w:rPr>
+        <w:t xml:space="preserve">, </w:t>
+      </w:r>
+      <w:r>
+        <w:rPr>
+          <w:sz w:val="28"/>
+          <w:szCs w:val="28"/>
+          <w:rtl w:val="0"/>
+          <w:lang w:val="ru-RU"/>
+        </w:rPr>
+        <w:t>стоявшие в стороне от общей исторической жизни народов Средней Азии и благодаря этому в большой степени сохранили чистоту своей крови</w:t>
+      </w:r>
+      <w:r>
+        <w:rPr>
+          <w:sz w:val="28"/>
+          <w:szCs w:val="28"/>
+          <w:rtl w:val="0"/>
+          <w:lang w:val="ru-RU"/>
+        </w:rPr>
+        <w:t xml:space="preserve">, </w:t>
+      </w:r>
+      <w:r>
+        <w:rPr>
+          <w:sz w:val="28"/>
+          <w:szCs w:val="28"/>
+          <w:rtl w:val="0"/>
+          <w:lang w:val="ru-RU"/>
+        </w:rPr>
+        <w:t>но и в то же время не оставили о себе почти никаких памятников</w:t>
+      </w:r>
+      <w:r>
+        <w:rPr>
+          <w:sz w:val="28"/>
+          <w:szCs w:val="28"/>
+          <w:rtl w:val="0"/>
+          <w:lang w:val="ru-RU"/>
+        </w:rPr>
+        <w:t xml:space="preserve">, </w:t>
+      </w:r>
+      <w:r>
+        <w:rPr>
+          <w:sz w:val="28"/>
+          <w:szCs w:val="28"/>
+          <w:rtl w:val="0"/>
+          <w:lang w:val="ru-RU"/>
+        </w:rPr>
+        <w:t xml:space="preserve">освещающих их происхождение и </w:t>
+      </w:r>
+      <w:r>
+        <w:rPr>
+          <w:sz w:val="28"/>
+          <w:szCs w:val="28"/>
+          <w:u w:val="single"/>
+          <w:rtl w:val="0"/>
+          <w:lang w:val="ru-RU"/>
+        </w:rPr>
+        <w:t>многовековое существование</w:t>
+      </w:r>
+      <w:r>
+        <w:rPr>
+          <w:sz w:val="28"/>
+          <w:szCs w:val="28"/>
+          <w:rtl w:val="0"/>
+          <w:lang w:val="ru-RU"/>
+        </w:rPr>
+        <w:t>.</w:t>
+      </w:r>
+    </w:p>
+    <w:p>
+      <w:pPr>
+        <w:pStyle w:val="Основной текст A"/>
+        <w:bidi w:val="0"/>
+        <w:ind w:left="0" w:right="0" w:firstLine="0"/>
+        <w:jc w:val="both"/>
+        <w:rPr>
+          <w:sz w:val="28"/>
+          <w:szCs w:val="28"/>
+          <w:rtl w:val="0"/>
+        </w:rPr>
+      </w:pPr>
+      <w:r>
+        <w:rPr>
+          <w:sz w:val="28"/>
+          <w:szCs w:val="28"/>
+          <w:rtl w:val="0"/>
+        </w:rPr>
+        <w:tab/>
+        <w:t>(</w:t>
+      </w:r>
+      <w:r>
+        <w:rPr>
+          <w:sz w:val="28"/>
+          <w:szCs w:val="28"/>
+          <w:rtl w:val="0"/>
+          <w:lang w:val="ru-RU"/>
+        </w:rPr>
+        <w:t>с</w:t>
+      </w:r>
+      <w:r>
+        <w:rPr>
+          <w:sz w:val="28"/>
+          <w:szCs w:val="28"/>
+          <w:rtl w:val="0"/>
+          <w:lang w:val="ru-RU"/>
+        </w:rPr>
+        <w:t xml:space="preserve">.274, </w:t>
+      </w:r>
+      <w:r>
+        <w:rPr>
+          <w:sz w:val="28"/>
+          <w:szCs w:val="28"/>
+          <w:rtl w:val="0"/>
+          <w:lang w:val="ru-RU"/>
+        </w:rPr>
+        <w:t>с</w:t>
+      </w:r>
+      <w:r>
+        <w:rPr>
+          <w:sz w:val="28"/>
+          <w:szCs w:val="28"/>
+          <w:rtl w:val="0"/>
+          <w:lang w:val="ru-RU"/>
+        </w:rPr>
+        <w:t xml:space="preserve">.4) </w:t>
+      </w:r>
+      <w:r>
+        <w:rPr>
+          <w:sz w:val="28"/>
+          <w:szCs w:val="28"/>
+          <w:rtl w:val="0"/>
+          <w:lang w:val="ru-RU"/>
+        </w:rPr>
+        <w:t>Родовое деление кыргызов представляется в следующем виде</w:t>
+      </w:r>
+      <w:r>
+        <w:rPr>
+          <w:sz w:val="28"/>
+          <w:szCs w:val="28"/>
+          <w:rtl w:val="0"/>
+          <w:lang w:val="ru-RU"/>
+        </w:rPr>
+        <w:t xml:space="preserve">: </w:t>
+      </w:r>
+      <w:r>
+        <w:rPr>
+          <w:sz w:val="28"/>
+          <w:szCs w:val="28"/>
+          <w:rtl w:val="0"/>
+          <w:lang w:val="ru-RU"/>
+        </w:rPr>
+        <w:t>вся совокупность родовых групп</w:t>
+      </w:r>
+      <w:r>
+        <w:rPr>
+          <w:sz w:val="28"/>
+          <w:szCs w:val="28"/>
+          <w:rtl w:val="0"/>
+          <w:lang w:val="ru-RU"/>
+        </w:rPr>
+        <w:t xml:space="preserve">, </w:t>
+      </w:r>
+      <w:r>
+        <w:rPr>
+          <w:sz w:val="28"/>
+          <w:szCs w:val="28"/>
+          <w:rtl w:val="0"/>
+          <w:lang w:val="ru-RU"/>
+        </w:rPr>
+        <w:t>весь киргизский народ делится на два крыла</w:t>
+      </w:r>
+      <w:r>
+        <w:rPr>
+          <w:sz w:val="28"/>
+          <w:szCs w:val="28"/>
+          <w:rtl w:val="0"/>
+          <w:lang w:val="ru-RU"/>
+        </w:rPr>
+        <w:t xml:space="preserve">: </w:t>
+      </w:r>
+      <w:r>
+        <w:rPr>
+          <w:sz w:val="28"/>
+          <w:szCs w:val="28"/>
+          <w:rtl w:val="0"/>
+          <w:lang w:val="ru-RU"/>
+        </w:rPr>
+        <w:t xml:space="preserve">«он» </w:t>
+      </w:r>
+      <w:r>
+        <w:rPr>
+          <w:sz w:val="28"/>
+          <w:szCs w:val="28"/>
+          <w:rtl w:val="0"/>
+          <w:lang w:val="ru-RU"/>
+        </w:rPr>
+        <w:t>(</w:t>
+      </w:r>
+      <w:r>
+        <w:rPr>
+          <w:sz w:val="28"/>
+          <w:szCs w:val="28"/>
+          <w:rtl w:val="0"/>
+          <w:lang w:val="ru-RU"/>
+        </w:rPr>
+        <w:t>правое</w:t>
+      </w:r>
+      <w:r>
+        <w:rPr>
+          <w:sz w:val="28"/>
+          <w:szCs w:val="28"/>
+          <w:rtl w:val="0"/>
+          <w:lang w:val="ru-RU"/>
+        </w:rPr>
+        <w:t xml:space="preserve">) </w:t>
+      </w:r>
+      <w:r>
+        <w:rPr>
+          <w:sz w:val="28"/>
+          <w:szCs w:val="28"/>
+          <w:rtl w:val="0"/>
+          <w:lang w:val="ru-RU"/>
+        </w:rPr>
+        <w:t xml:space="preserve">и «сол» </w:t>
+      </w:r>
+      <w:r>
+        <w:rPr>
+          <w:sz w:val="28"/>
+          <w:szCs w:val="28"/>
+          <w:rtl w:val="0"/>
+          <w:lang w:val="ru-RU"/>
+        </w:rPr>
+        <w:t>(</w:t>
+      </w:r>
+      <w:r>
+        <w:rPr>
+          <w:sz w:val="28"/>
+          <w:szCs w:val="28"/>
+          <w:rtl w:val="0"/>
+          <w:lang w:val="ru-RU"/>
+        </w:rPr>
+        <w:t>левое</w:t>
+      </w:r>
+      <w:r>
+        <w:rPr>
+          <w:sz w:val="28"/>
+          <w:szCs w:val="28"/>
+          <w:rtl w:val="0"/>
+          <w:lang w:val="ru-RU"/>
+        </w:rPr>
+        <w:t xml:space="preserve">) </w:t>
+      </w:r>
+      <w:r>
+        <w:rPr>
+          <w:sz w:val="28"/>
+          <w:szCs w:val="28"/>
+          <w:rtl w:val="0"/>
+          <w:lang w:val="ru-RU"/>
+        </w:rPr>
+        <w:t>и большую инородную группу «ичкилик»</w:t>
+      </w:r>
+      <w:r>
+        <w:rPr>
+          <w:sz w:val="28"/>
+          <w:szCs w:val="28"/>
+          <w:rtl w:val="0"/>
+          <w:lang w:val="ru-RU"/>
+        </w:rPr>
+        <w:t>.</w:t>
+      </w:r>
+    </w:p>
+    <w:p>
+      <w:pPr>
+        <w:pStyle w:val="Основной текст A"/>
+        <w:bidi w:val="0"/>
+        <w:ind w:left="0" w:right="0" w:firstLine="0"/>
+        <w:jc w:val="both"/>
+        <w:rPr>
+          <w:sz w:val="28"/>
+          <w:szCs w:val="28"/>
+          <w:rtl w:val="0"/>
+        </w:rPr>
+      </w:pPr>
+      <w:r>
+        <w:rPr>
+          <w:sz w:val="28"/>
+          <w:szCs w:val="28"/>
+          <w:rtl w:val="0"/>
+        </w:rPr>
+        <w:tab/>
+        <w:t>Чрезвычайно интересной должна быть и</w:t>
+      </w:r>
+      <w:r>
+        <w:rPr>
+          <w:sz w:val="28"/>
+          <w:szCs w:val="28"/>
+          <w:u w:val="single"/>
+          <w:rtl w:val="0"/>
+          <w:lang w:val="ru-RU"/>
+        </w:rPr>
+        <w:t xml:space="preserve">стория разделения кыргыз на </w:t>
+      </w:r>
+      <w:r>
+        <w:rPr>
+          <w:sz w:val="28"/>
+          <w:szCs w:val="28"/>
+          <w:u w:val="single"/>
+          <w:rtl w:val="0"/>
+          <w:lang w:val="ru-RU"/>
+        </w:rPr>
+        <w:t xml:space="preserve">2 </w:t>
+      </w:r>
+      <w:r>
+        <w:rPr>
+          <w:sz w:val="28"/>
+          <w:szCs w:val="28"/>
+          <w:u w:val="single"/>
+          <w:rtl w:val="0"/>
+          <w:lang w:val="ru-RU"/>
+        </w:rPr>
+        <w:t>крыла</w:t>
+      </w:r>
+      <w:r>
+        <w:rPr>
+          <w:sz w:val="28"/>
+          <w:szCs w:val="28"/>
+          <w:rtl w:val="0"/>
+          <w:lang w:val="ru-RU"/>
+        </w:rPr>
+        <w:t xml:space="preserve">, </w:t>
+      </w:r>
+      <w:r>
+        <w:rPr>
+          <w:sz w:val="28"/>
+          <w:szCs w:val="28"/>
+          <w:rtl w:val="0"/>
+          <w:lang w:val="ru-RU"/>
+        </w:rPr>
+        <w:t>но к сожалению</w:t>
+      </w:r>
+      <w:r>
+        <w:rPr>
+          <w:sz w:val="28"/>
+          <w:szCs w:val="28"/>
+          <w:rtl w:val="0"/>
+          <w:lang w:val="ru-RU"/>
+        </w:rPr>
+        <w:t xml:space="preserve">, </w:t>
+      </w:r>
+      <w:r>
+        <w:rPr>
+          <w:sz w:val="28"/>
+          <w:szCs w:val="28"/>
+          <w:rtl w:val="0"/>
+          <w:lang w:val="ru-RU"/>
+        </w:rPr>
+        <w:t xml:space="preserve">до сего времени она </w:t>
+      </w:r>
+      <w:r>
+        <w:rPr>
+          <w:sz w:val="28"/>
+          <w:szCs w:val="28"/>
+          <w:u w:val="single"/>
+          <w:rtl w:val="0"/>
+          <w:lang w:val="ru-RU"/>
+        </w:rPr>
+        <w:t>остается достаточно туманной</w:t>
+      </w:r>
+      <w:r>
+        <w:rPr>
+          <w:sz w:val="28"/>
+          <w:szCs w:val="28"/>
+          <w:rtl w:val="0"/>
+          <w:lang w:val="ru-RU"/>
+        </w:rPr>
+        <w:t xml:space="preserve">. </w:t>
+      </w:r>
+      <w:r>
+        <w:rPr>
+          <w:sz w:val="28"/>
+          <w:szCs w:val="28"/>
+          <w:rtl w:val="0"/>
+          <w:lang w:val="ru-RU"/>
+        </w:rPr>
+        <w:t xml:space="preserve">Кажется только один Толубаев </w:t>
+      </w:r>
+      <w:r>
+        <w:rPr>
+          <w:sz w:val="28"/>
+          <w:szCs w:val="28"/>
+          <w:rtl w:val="0"/>
+          <w:lang w:val="ru-RU"/>
+        </w:rPr>
+        <w:t>(</w:t>
+      </w:r>
+      <w:r>
+        <w:rPr>
+          <w:sz w:val="28"/>
+          <w:szCs w:val="28"/>
+          <w:rtl w:val="0"/>
+          <w:lang w:val="ru-RU"/>
+        </w:rPr>
+        <w:t>Ал</w:t>
+      </w:r>
+      <w:r>
+        <w:rPr>
+          <w:sz w:val="28"/>
+          <w:szCs w:val="28"/>
+          <w:rtl w:val="0"/>
+          <w:lang w:val="ru-RU"/>
+        </w:rPr>
+        <w:t xml:space="preserve">. </w:t>
+      </w:r>
+      <w:r>
+        <w:rPr>
+          <w:sz w:val="28"/>
+          <w:szCs w:val="28"/>
+          <w:rtl w:val="0"/>
+          <w:lang w:val="ru-RU"/>
+        </w:rPr>
+        <w:t>Фез</w:t>
+      </w:r>
+      <w:r>
+        <w:rPr>
+          <w:sz w:val="28"/>
+          <w:szCs w:val="28"/>
+          <w:rtl w:val="0"/>
+          <w:lang w:val="ru-RU"/>
+        </w:rPr>
+        <w:t xml:space="preserve">.) </w:t>
+      </w:r>
+      <w:r>
+        <w:rPr>
+          <w:sz w:val="28"/>
+          <w:szCs w:val="28"/>
+          <w:rtl w:val="0"/>
+          <w:lang w:val="ru-RU"/>
+        </w:rPr>
+        <w:t>высказал мнение</w:t>
+      </w:r>
+      <w:r>
+        <w:rPr>
+          <w:sz w:val="28"/>
+          <w:szCs w:val="28"/>
+          <w:rtl w:val="0"/>
+          <w:lang w:val="ru-RU"/>
+        </w:rPr>
+        <w:t xml:space="preserve">, </w:t>
+      </w:r>
+      <w:r>
+        <w:rPr>
+          <w:sz w:val="28"/>
+          <w:szCs w:val="28"/>
+          <w:rtl w:val="0"/>
+          <w:lang w:val="ru-RU"/>
+        </w:rPr>
+        <w:t>что деление это имеет отношение к движению народа</w:t>
+      </w:r>
+      <w:r>
+        <w:rPr>
+          <w:sz w:val="28"/>
+          <w:szCs w:val="28"/>
+          <w:rtl w:val="0"/>
+          <w:lang w:val="ru-RU"/>
+        </w:rPr>
+        <w:t xml:space="preserve">, </w:t>
+      </w:r>
+      <w:r>
+        <w:rPr>
+          <w:sz w:val="28"/>
+          <w:szCs w:val="28"/>
+          <w:rtl w:val="0"/>
+          <w:lang w:val="ru-RU"/>
+        </w:rPr>
+        <w:t>как завоевательной армии</w:t>
+      </w:r>
+      <w:r>
+        <w:rPr>
+          <w:sz w:val="28"/>
+          <w:szCs w:val="28"/>
+          <w:rtl w:val="0"/>
+          <w:lang w:val="ru-RU"/>
+        </w:rPr>
+        <w:t xml:space="preserve">. </w:t>
+      </w:r>
+      <w:r>
+        <w:rPr>
+          <w:sz w:val="28"/>
+          <w:szCs w:val="28"/>
+          <w:rtl w:val="0"/>
+          <w:lang w:val="ru-RU"/>
+        </w:rPr>
+        <w:t>Некоторые из современных киргизов высказывают предположение</w:t>
+      </w:r>
+      <w:r>
+        <w:rPr>
+          <w:sz w:val="28"/>
+          <w:szCs w:val="28"/>
+          <w:rtl w:val="0"/>
+          <w:lang w:val="ru-RU"/>
+        </w:rPr>
+        <w:t xml:space="preserve">, </w:t>
+      </w:r>
+      <w:r>
+        <w:rPr>
+          <w:sz w:val="28"/>
+          <w:szCs w:val="28"/>
+          <w:rtl w:val="0"/>
+          <w:lang w:val="ru-RU"/>
+        </w:rPr>
+        <w:t xml:space="preserve">что «он» и «сол» служат обозначением распределения родовых групп по отношению к странам света </w:t>
+      </w:r>
+      <w:r>
+        <w:rPr>
+          <w:sz w:val="28"/>
+          <w:szCs w:val="28"/>
+          <w:rtl w:val="0"/>
+          <w:lang w:val="ru-RU"/>
+        </w:rPr>
+        <w:t>(</w:t>
+      </w:r>
+      <w:r>
+        <w:rPr>
+          <w:sz w:val="28"/>
+          <w:szCs w:val="28"/>
+          <w:rtl w:val="0"/>
+          <w:lang w:val="ru-RU"/>
+        </w:rPr>
+        <w:t xml:space="preserve">он </w:t>
+      </w:r>
+      <w:r>
+        <w:rPr>
+          <w:sz w:val="28"/>
+          <w:szCs w:val="28"/>
+          <w:rtl w:val="0"/>
+          <w:lang w:val="ru-RU"/>
+        </w:rPr>
+        <w:t xml:space="preserve">- </w:t>
+      </w:r>
+      <w:r>
+        <w:rPr>
+          <w:sz w:val="28"/>
+          <w:szCs w:val="28"/>
+          <w:rtl w:val="0"/>
+          <w:lang w:val="ru-RU"/>
+        </w:rPr>
+        <w:t>правая часть</w:t>
+      </w:r>
+      <w:r>
+        <w:rPr>
+          <w:sz w:val="28"/>
+          <w:szCs w:val="28"/>
+          <w:rtl w:val="0"/>
+          <w:lang w:val="ru-RU"/>
+        </w:rPr>
+        <w:t xml:space="preserve">, </w:t>
+      </w:r>
+      <w:r>
+        <w:rPr>
+          <w:sz w:val="28"/>
+          <w:szCs w:val="28"/>
+          <w:rtl w:val="0"/>
+          <w:lang w:val="ru-RU"/>
+        </w:rPr>
+        <w:t xml:space="preserve">сол </w:t>
+      </w:r>
+      <w:r>
+        <w:rPr>
+          <w:sz w:val="28"/>
+          <w:szCs w:val="28"/>
+          <w:rtl w:val="0"/>
+          <w:lang w:val="ru-RU"/>
+        </w:rPr>
+        <w:t xml:space="preserve">- </w:t>
+      </w:r>
+      <w:r>
+        <w:rPr>
+          <w:sz w:val="28"/>
+          <w:szCs w:val="28"/>
+          <w:rtl w:val="0"/>
+          <w:lang w:val="ru-RU"/>
+        </w:rPr>
+        <w:t>левая</w:t>
+      </w:r>
+      <w:r>
+        <w:rPr>
+          <w:sz w:val="28"/>
+          <w:szCs w:val="28"/>
+          <w:rtl w:val="0"/>
+          <w:lang w:val="ru-RU"/>
+        </w:rPr>
+        <w:t xml:space="preserve">). </w:t>
+      </w:r>
+      <w:r>
+        <w:rPr>
+          <w:sz w:val="28"/>
+          <w:szCs w:val="28"/>
+          <w:rtl w:val="0"/>
+          <w:lang w:val="ru-RU"/>
+        </w:rPr>
+        <w:t>Однако большинство кыргызов приводит легендарные сведения</w:t>
+      </w:r>
+      <w:r>
+        <w:rPr>
+          <w:sz w:val="28"/>
+          <w:szCs w:val="28"/>
+          <w:rtl w:val="0"/>
+          <w:lang w:val="ru-RU"/>
+        </w:rPr>
+        <w:t xml:space="preserve">, </w:t>
+      </w:r>
+      <w:r>
+        <w:rPr>
+          <w:sz w:val="28"/>
+          <w:szCs w:val="28"/>
+          <w:rtl w:val="0"/>
+          <w:lang w:val="ru-RU"/>
+        </w:rPr>
+        <w:t>сводящиеся примерно к тому</w:t>
+      </w:r>
+      <w:r>
+        <w:rPr>
+          <w:sz w:val="28"/>
+          <w:szCs w:val="28"/>
+          <w:rtl w:val="0"/>
+          <w:lang w:val="ru-RU"/>
+        </w:rPr>
+        <w:t xml:space="preserve">, </w:t>
+      </w:r>
+      <w:r>
+        <w:rPr>
+          <w:sz w:val="28"/>
+          <w:szCs w:val="28"/>
+          <w:rtl w:val="0"/>
+          <w:lang w:val="ru-RU"/>
+        </w:rPr>
+        <w:t>что в отдалённые времена</w:t>
+      </w:r>
+      <w:r>
+        <w:rPr>
+          <w:sz w:val="28"/>
+          <w:szCs w:val="28"/>
+          <w:rtl w:val="0"/>
+          <w:lang w:val="ru-RU"/>
+        </w:rPr>
+        <w:t xml:space="preserve">, </w:t>
+      </w:r>
+      <w:r>
+        <w:rPr>
+          <w:sz w:val="28"/>
+          <w:szCs w:val="28"/>
+          <w:rtl w:val="0"/>
+          <w:lang w:val="ru-RU"/>
+        </w:rPr>
+        <w:t xml:space="preserve">во времени владычества могущественного хана </w:t>
+      </w:r>
+      <w:r>
+        <w:rPr>
+          <w:sz w:val="28"/>
+          <w:szCs w:val="28"/>
+          <w:rtl w:val="0"/>
+          <w:lang w:val="ru-RU"/>
+        </w:rPr>
+        <w:t>(</w:t>
+      </w:r>
+      <w:r>
+        <w:rPr>
+          <w:sz w:val="28"/>
+          <w:szCs w:val="28"/>
+          <w:rtl w:val="0"/>
+          <w:lang w:val="ru-RU"/>
+        </w:rPr>
+        <w:t>кокандского</w:t>
+      </w:r>
+      <w:r>
+        <w:rPr>
+          <w:sz w:val="28"/>
+          <w:szCs w:val="28"/>
+          <w:rtl w:val="0"/>
+          <w:lang w:val="ru-RU"/>
+        </w:rPr>
+        <w:t xml:space="preserve">), </w:t>
+      </w:r>
+      <w:r>
+        <w:rPr>
+          <w:sz w:val="28"/>
+          <w:szCs w:val="28"/>
+          <w:rtl w:val="0"/>
+          <w:lang w:val="ru-RU"/>
+        </w:rPr>
+        <w:t>его приближенные знатные кыргызы стояли обыкновенно по правую и левую руку хана</w:t>
+      </w:r>
+      <w:r>
+        <w:rPr>
+          <w:sz w:val="28"/>
+          <w:szCs w:val="28"/>
+          <w:rtl w:val="0"/>
+          <w:lang w:val="ru-RU"/>
+        </w:rPr>
+        <w:t xml:space="preserve">, </w:t>
+      </w:r>
+      <w:r>
+        <w:rPr>
+          <w:sz w:val="28"/>
+          <w:szCs w:val="28"/>
+          <w:rtl w:val="0"/>
+          <w:lang w:val="ru-RU"/>
+        </w:rPr>
+        <w:t>отчего впоследствии их потомки получили общее название «правых» и «левых»</w:t>
+      </w:r>
+      <w:r>
+        <w:rPr>
+          <w:sz w:val="28"/>
+          <w:szCs w:val="28"/>
+          <w:rtl w:val="0"/>
+          <w:lang w:val="ru-RU"/>
+        </w:rPr>
+        <w:t>.</w:t>
+      </w:r>
+    </w:p>
+    <w:p>
+      <w:pPr>
+        <w:pStyle w:val="Основной текст A"/>
+        <w:bidi w:val="0"/>
+        <w:ind w:left="0" w:right="0" w:firstLine="0"/>
+        <w:jc w:val="both"/>
+        <w:rPr>
+          <w:rtl w:val="0"/>
+        </w:rPr>
+      </w:pPr>
+      <w:r>
+        <w:rPr>
+          <w:sz w:val="28"/>
+          <w:szCs w:val="28"/>
+          <w:rtl w:val="0"/>
+        </w:rPr>
+        <w:tab/>
+        <w:t>Во всяком случае</w:t>
+      </w:r>
+      <w:r>
+        <w:rPr>
+          <w:sz w:val="28"/>
+          <w:szCs w:val="28"/>
+          <w:rtl w:val="0"/>
+          <w:lang w:val="ru-RU"/>
+        </w:rPr>
+        <w:t xml:space="preserve">, </w:t>
+      </w:r>
+      <w:r>
+        <w:rPr>
+          <w:sz w:val="28"/>
+          <w:szCs w:val="28"/>
+          <w:rtl w:val="0"/>
+          <w:lang w:val="ru-RU"/>
+        </w:rPr>
+        <w:t>судя по тому</w:t>
+      </w:r>
+      <w:r>
+        <w:rPr>
+          <w:sz w:val="28"/>
+          <w:szCs w:val="28"/>
+          <w:rtl w:val="0"/>
+          <w:lang w:val="ru-RU"/>
+        </w:rPr>
+        <w:t xml:space="preserve">, </w:t>
+      </w:r>
+      <w:r>
+        <w:rPr>
+          <w:sz w:val="28"/>
+          <w:szCs w:val="28"/>
+          <w:rtl w:val="0"/>
+          <w:lang w:val="ru-RU"/>
+        </w:rPr>
+        <w:t xml:space="preserve">что это деление теперь в значительной степени забыто </w:t>
+      </w:r>
+      <w:r>
+        <w:rPr>
+          <w:sz w:val="28"/>
+          <w:szCs w:val="28"/>
+          <w:rtl w:val="0"/>
+          <w:lang w:val="ru-RU"/>
+        </w:rPr>
+        <w:t>(</w:t>
+      </w:r>
+      <w:r>
+        <w:rPr>
+          <w:sz w:val="28"/>
+          <w:szCs w:val="28"/>
+          <w:rtl w:val="0"/>
+          <w:lang w:val="ru-RU"/>
+        </w:rPr>
+        <w:t>большинство кыргызов или вовсе не знают об этом</w:t>
+      </w:r>
+      <w:r>
+        <w:rPr>
+          <w:sz w:val="28"/>
+          <w:szCs w:val="28"/>
+          <w:rtl w:val="0"/>
+          <w:lang w:val="ru-RU"/>
+        </w:rPr>
+        <w:t xml:space="preserve">, </w:t>
+      </w:r>
+      <w:r>
+        <w:rPr>
+          <w:sz w:val="28"/>
+          <w:szCs w:val="28"/>
+          <w:rtl w:val="0"/>
+          <w:lang w:val="ru-RU"/>
+        </w:rPr>
+        <w:t>или сильно путают принадлежность дате своих родов к тому или другому крылу</w:t>
+      </w:r>
+      <w:r>
+        <w:rPr>
+          <w:sz w:val="28"/>
+          <w:szCs w:val="28"/>
+          <w:rtl w:val="0"/>
+          <w:lang w:val="ru-RU"/>
+        </w:rPr>
+        <w:t xml:space="preserve">), </w:t>
+      </w:r>
+      <w:r>
+        <w:rPr>
+          <w:sz w:val="28"/>
+          <w:szCs w:val="28"/>
+          <w:rtl w:val="0"/>
+          <w:lang w:val="ru-RU"/>
+        </w:rPr>
+        <w:t>можно с уверенностью можно сказать</w:t>
+      </w:r>
+      <w:r>
+        <w:rPr>
+          <w:sz w:val="28"/>
+          <w:szCs w:val="28"/>
+          <w:rtl w:val="0"/>
+          <w:lang w:val="ru-RU"/>
+        </w:rPr>
+        <w:t xml:space="preserve">, </w:t>
+      </w:r>
+      <w:r>
+        <w:rPr>
+          <w:sz w:val="28"/>
+          <w:szCs w:val="28"/>
+          <w:rtl w:val="0"/>
+          <w:lang w:val="ru-RU"/>
+        </w:rPr>
+        <w:t xml:space="preserve">что разделение кыргызов на </w:t>
+      </w:r>
+      <w:r>
+        <w:rPr>
+          <w:sz w:val="28"/>
+          <w:szCs w:val="28"/>
+          <w:rtl w:val="0"/>
+          <w:lang w:val="ru-RU"/>
+        </w:rPr>
+        <w:t xml:space="preserve">2 </w:t>
+      </w:r>
+      <w:r>
+        <w:rPr>
+          <w:sz w:val="28"/>
+          <w:szCs w:val="28"/>
+          <w:rtl w:val="0"/>
+          <w:lang w:val="ru-RU"/>
+        </w:rPr>
+        <w:t>крыла произошло действительно в довольно отдалённые времена и имело значение лишь для той эпохи</w:t>
+      </w:r>
+      <w:r>
+        <w:rPr>
+          <w:sz w:val="28"/>
+          <w:szCs w:val="28"/>
+          <w:rtl w:val="0"/>
+          <w:lang w:val="ru-RU"/>
+        </w:rPr>
+        <w:t xml:space="preserve">. </w:t>
+      </w:r>
+      <w:r>
+        <w:rPr>
+          <w:sz w:val="28"/>
+          <w:szCs w:val="28"/>
+          <w:rtl w:val="0"/>
+          <w:lang w:val="ru-RU"/>
+        </w:rPr>
+        <w:t>(</w:t>
+      </w:r>
+      <w:r>
+        <w:rPr>
+          <w:sz w:val="28"/>
+          <w:szCs w:val="28"/>
+          <w:rtl w:val="0"/>
+          <w:lang w:val="ru-RU"/>
+        </w:rPr>
+        <w:t>с</w:t>
+      </w:r>
+      <w:r>
+        <w:rPr>
+          <w:sz w:val="28"/>
+          <w:szCs w:val="28"/>
+          <w:rtl w:val="0"/>
+          <w:lang w:val="ru-RU"/>
+        </w:rPr>
+        <w:t>.27</w:t>
+      </w:r>
+      <w:r>
+        <w:rPr>
+          <w:sz w:val="28"/>
+          <w:szCs w:val="28"/>
+          <w:rtl w:val="0"/>
+          <w:lang w:val="ru-RU"/>
+        </w:rPr>
+        <w:t>5</w:t>
+      </w:r>
+      <w:r>
+        <w:rPr>
+          <w:sz w:val="28"/>
+          <w:szCs w:val="28"/>
+          <w:rtl w:val="0"/>
+          <w:lang w:val="ru-RU"/>
+        </w:rPr>
+        <w:t xml:space="preserve">, </w:t>
+      </w:r>
+      <w:r>
+        <w:rPr>
+          <w:sz w:val="28"/>
+          <w:szCs w:val="28"/>
+          <w:rtl w:val="0"/>
+          <w:lang w:val="ru-RU"/>
+        </w:rPr>
+        <w:t>с</w:t>
+      </w:r>
+      <w:r>
+        <w:rPr>
+          <w:sz w:val="28"/>
+          <w:szCs w:val="28"/>
+          <w:rtl w:val="0"/>
+          <w:lang w:val="ru-RU"/>
+        </w:rPr>
+        <w:t>.</w:t>
+      </w:r>
+      <w:r>
+        <w:rPr>
+          <w:sz w:val="28"/>
+          <w:szCs w:val="28"/>
+          <w:rtl w:val="0"/>
+          <w:lang w:val="ru-RU"/>
+        </w:rPr>
+        <w:t>5</w:t>
+      </w:r>
+      <w:r>
+        <w:rPr>
+          <w:sz w:val="28"/>
+          <w:szCs w:val="28"/>
+          <w:rtl w:val="0"/>
+          <w:lang w:val="ru-RU"/>
+        </w:rPr>
+        <w:t>)</w:t>
+      </w:r>
+      <w:r>
+        <w:rPr>
+          <w:sz w:val="28"/>
+          <w:szCs w:val="28"/>
+          <w:rtl w:val="0"/>
+          <w:lang w:val="ru-RU"/>
+        </w:rPr>
+        <w:t xml:space="preserve"> Теперь нередко можно слышать ещё о другом подобном делении «отуз</w:t>
+      </w:r>
+      <w:r>
+        <w:rPr>
+          <w:sz w:val="28"/>
+          <w:szCs w:val="28"/>
+          <w:rtl w:val="0"/>
+          <w:lang w:val="ru-RU"/>
+        </w:rPr>
+        <w:t>-</w:t>
+      </w:r>
+      <w:r>
+        <w:rPr>
+          <w:sz w:val="28"/>
+          <w:szCs w:val="28"/>
+          <w:rtl w:val="0"/>
+          <w:lang w:val="ru-RU"/>
+        </w:rPr>
+        <w:t>угул» и «он</w:t>
+      </w:r>
+      <w:r>
+        <w:rPr>
+          <w:sz w:val="28"/>
+          <w:szCs w:val="28"/>
+          <w:rtl w:val="0"/>
+          <w:lang w:val="ru-RU"/>
+        </w:rPr>
+        <w:t>-</w:t>
+      </w:r>
+      <w:r>
+        <w:rPr>
+          <w:sz w:val="28"/>
+          <w:szCs w:val="28"/>
+          <w:rtl w:val="0"/>
+          <w:lang w:val="ru-RU"/>
+        </w:rPr>
+        <w:t>угул»</w:t>
+      </w:r>
+      <w:r>
+        <w:rPr>
+          <w:sz w:val="28"/>
+          <w:szCs w:val="28"/>
+          <w:rtl w:val="0"/>
+          <w:lang w:val="ru-RU"/>
+        </w:rPr>
+        <w:t xml:space="preserve">. </w:t>
+      </w:r>
+      <w:r>
+        <w:rPr>
+          <w:sz w:val="28"/>
+          <w:szCs w:val="28"/>
+          <w:rtl w:val="0"/>
+          <w:lang w:val="ru-RU"/>
+        </w:rPr>
+        <w:t>Здесь понятие ещё менее ясна</w:t>
+      </w:r>
+      <w:r>
+        <w:rPr>
+          <w:sz w:val="28"/>
+          <w:szCs w:val="28"/>
+          <w:rtl w:val="0"/>
+          <w:lang w:val="ru-RU"/>
+        </w:rPr>
+        <w:t xml:space="preserve">. </w:t>
+      </w:r>
+      <w:r>
+        <w:rPr>
+          <w:sz w:val="28"/>
+          <w:szCs w:val="28"/>
+          <w:rtl w:val="0"/>
+          <w:lang w:val="ru-RU"/>
+        </w:rPr>
+        <w:t>Действительно</w:t>
+      </w:r>
+      <w:r>
+        <w:rPr>
+          <w:sz w:val="28"/>
+          <w:szCs w:val="28"/>
+          <w:rtl w:val="0"/>
+          <w:lang w:val="ru-RU"/>
+        </w:rPr>
+        <w:t xml:space="preserve">, </w:t>
+      </w:r>
+      <w:r>
+        <w:rPr>
+          <w:sz w:val="28"/>
+          <w:szCs w:val="28"/>
+          <w:rtl w:val="0"/>
+          <w:lang w:val="ru-RU"/>
+        </w:rPr>
+        <w:t>иногда «отуз</w:t>
+      </w:r>
+      <w:r>
+        <w:rPr>
+          <w:sz w:val="28"/>
+          <w:szCs w:val="28"/>
+          <w:rtl w:val="0"/>
+          <w:lang w:val="ru-RU"/>
+        </w:rPr>
+        <w:t>-</w:t>
+      </w:r>
+      <w:r>
+        <w:rPr>
+          <w:sz w:val="28"/>
+          <w:szCs w:val="28"/>
+          <w:rtl w:val="0"/>
+          <w:lang w:val="ru-RU"/>
+        </w:rPr>
+        <w:t>угул» олицетворяет с крылом «он»</w:t>
+      </w:r>
+      <w:r>
+        <w:rPr>
+          <w:sz w:val="28"/>
+          <w:szCs w:val="28"/>
+          <w:rtl w:val="0"/>
+          <w:lang w:val="ru-RU"/>
+        </w:rPr>
+        <w:t xml:space="preserve">, </w:t>
+      </w:r>
+      <w:r>
+        <w:rPr>
+          <w:sz w:val="28"/>
+          <w:szCs w:val="28"/>
+          <w:rtl w:val="0"/>
+          <w:lang w:val="ru-RU"/>
+        </w:rPr>
+        <w:t>а «он</w:t>
+      </w:r>
+      <w:r>
+        <w:rPr>
+          <w:sz w:val="28"/>
+          <w:szCs w:val="28"/>
+          <w:rtl w:val="0"/>
+          <w:lang w:val="ru-RU"/>
+        </w:rPr>
+        <w:t>-</w:t>
+      </w:r>
+      <w:r>
+        <w:rPr>
+          <w:sz w:val="28"/>
+          <w:szCs w:val="28"/>
+          <w:rtl w:val="0"/>
+          <w:lang w:val="ru-RU"/>
+        </w:rPr>
+        <w:t>угул» с «сол»</w:t>
+      </w:r>
+      <w:r>
+        <w:rPr>
+          <w:sz w:val="28"/>
+          <w:szCs w:val="28"/>
+          <w:rtl w:val="0"/>
+          <w:lang w:val="ru-RU"/>
+        </w:rPr>
+        <w:t xml:space="preserve">, </w:t>
+      </w:r>
+      <w:r>
+        <w:rPr>
+          <w:sz w:val="28"/>
+          <w:szCs w:val="28"/>
+          <w:rtl w:val="0"/>
+          <w:lang w:val="ru-RU"/>
+        </w:rPr>
+        <w:t>иногда же подводят под эти группы роды</w:t>
+      </w:r>
+      <w:r>
+        <w:rPr>
+          <w:sz w:val="28"/>
+          <w:szCs w:val="28"/>
+          <w:rtl w:val="0"/>
+          <w:lang w:val="ru-RU"/>
+        </w:rPr>
+        <w:t xml:space="preserve">, </w:t>
+      </w:r>
+      <w:r>
+        <w:rPr>
+          <w:sz w:val="28"/>
+          <w:szCs w:val="28"/>
+          <w:rtl w:val="0"/>
+          <w:lang w:val="ru-RU"/>
+        </w:rPr>
+        <w:t>далеко не совпадающие с делением на «он» и «сол»</w:t>
+      </w:r>
+      <w:r>
+        <w:rPr>
+          <w:sz w:val="28"/>
+          <w:szCs w:val="28"/>
+          <w:rtl w:val="0"/>
+          <w:lang w:val="ru-RU"/>
+        </w:rPr>
+        <w:t xml:space="preserve">, </w:t>
+      </w:r>
+      <w:r>
+        <w:rPr>
+          <w:sz w:val="28"/>
+          <w:szCs w:val="28"/>
+          <w:rtl w:val="0"/>
+          <w:lang w:val="ru-RU"/>
+        </w:rPr>
+        <w:t>а подчас можно услышать утверждение</w:t>
+      </w:r>
+      <w:r>
+        <w:rPr>
+          <w:sz w:val="28"/>
+          <w:szCs w:val="28"/>
+          <w:rtl w:val="0"/>
+          <w:lang w:val="ru-RU"/>
+        </w:rPr>
+        <w:t xml:space="preserve">, </w:t>
+      </w:r>
+      <w:r>
+        <w:rPr>
+          <w:sz w:val="28"/>
+          <w:szCs w:val="28"/>
+          <w:rtl w:val="0"/>
+          <w:lang w:val="ru-RU"/>
+        </w:rPr>
+        <w:t>что это собственно племена отдаленных родоначальников</w:t>
+      </w:r>
+      <w:r>
+        <w:rPr>
+          <w:sz w:val="28"/>
+          <w:szCs w:val="28"/>
+          <w:rtl w:val="0"/>
+          <w:lang w:val="ru-RU"/>
+        </w:rPr>
+        <w:t xml:space="preserve">. </w:t>
+      </w:r>
+      <w:r>
+        <w:rPr>
+          <w:sz w:val="28"/>
+          <w:szCs w:val="28"/>
+          <w:rtl w:val="0"/>
+          <w:lang w:val="ru-RU"/>
+        </w:rPr>
+        <w:t>Легенда</w:t>
+      </w:r>
+      <w:r>
+        <w:rPr>
+          <w:sz w:val="28"/>
+          <w:szCs w:val="28"/>
+          <w:rtl w:val="0"/>
+          <w:lang w:val="ru-RU"/>
+        </w:rPr>
+        <w:t xml:space="preserve">, </w:t>
+      </w:r>
+      <w:r>
+        <w:rPr>
+          <w:sz w:val="28"/>
+          <w:szCs w:val="28"/>
+          <w:rtl w:val="0"/>
+          <w:lang w:val="ru-RU"/>
+        </w:rPr>
+        <w:t>наиболее распространена</w:t>
+      </w:r>
+      <w:r>
+        <w:rPr>
+          <w:sz w:val="28"/>
+          <w:szCs w:val="28"/>
+          <w:rtl w:val="0"/>
+          <w:lang w:val="ru-RU"/>
+        </w:rPr>
+        <w:t>.</w:t>
+      </w:r>
+      <w:r>
+        <w:rPr>
+          <w:rFonts w:ascii="Arial Unicode MS" w:cs="Arial Unicode MS" w:hAnsi="Arial Unicode MS" w:eastAsia="Arial Unicode MS"/>
+          <w:b w:val="0"/>
+          <w:bCs w:val="0"/>
+          <w:i w:val="0"/>
+          <w:iCs w:val="0"/>
+          <w:sz w:val="28"/>
+          <w:szCs w:val="28"/>
+        </w:rPr>
+        <w:br w:type="page"/>
+      </w:r>
+    </w:p>
+    <w:p>
+      <w:pPr>
+        <w:pStyle w:val="Подзаголовок"/>
+        <w:jc w:val="center"/>
+      </w:pPr>
+      <w:r>
+        <w:rPr>
+          <w:rtl w:val="0"/>
+          <w:lang w:val="ru-RU"/>
+        </w:rPr>
+        <w:t xml:space="preserve">Кыргызские объединение и формирование </w:t>
+      </w:r>
+      <w:r>
+        <w:rPr>
+          <w:rtl w:val="0"/>
+          <w:lang w:val="ru-RU"/>
+        </w:rPr>
+        <w:t>3 -</w:t>
+      </w:r>
+      <w:r>
+        <w:rPr>
+          <w:rtl w:val="0"/>
+          <w:lang w:val="ru-RU"/>
+        </w:rPr>
+        <w:t>член</w:t>
+      </w:r>
+      <w:r>
+        <w:rPr>
+          <w:rtl w:val="0"/>
+          <w:lang w:val="ru-RU"/>
+        </w:rPr>
+        <w:t xml:space="preserve">. </w:t>
+      </w:r>
+      <w:r>
+        <w:rPr>
+          <w:rtl w:val="0"/>
+          <w:lang w:val="ru-RU"/>
+        </w:rPr>
+        <w:t>Родоплеменного деления</w:t>
+      </w:r>
+    </w:p>
+    <w:p>
+      <w:pPr>
+        <w:pStyle w:val="Основной текст A"/>
+        <w:bidi w:val="0"/>
+        <w:ind w:left="0" w:right="0" w:firstLine="0"/>
+        <w:jc w:val="both"/>
+        <w:rPr>
+          <w:sz w:val="28"/>
+          <w:szCs w:val="28"/>
+          <w:rtl w:val="0"/>
+        </w:rPr>
+      </w:pPr>
+      <w:r>
+        <w:rPr>
+          <w:sz w:val="28"/>
+          <w:szCs w:val="28"/>
+          <w:rtl w:val="0"/>
+        </w:rPr>
+        <w:tab/>
+        <w:t>Эта крутая политическая акция</w:t>
+      </w:r>
+      <w:r>
+        <w:rPr>
+          <w:sz w:val="28"/>
+          <w:szCs w:val="28"/>
+          <w:rtl w:val="0"/>
+          <w:lang w:val="ru-RU"/>
+        </w:rPr>
+        <w:t xml:space="preserve">, </w:t>
+      </w:r>
+      <w:r>
+        <w:rPr>
+          <w:sz w:val="28"/>
+          <w:szCs w:val="28"/>
+          <w:rtl w:val="0"/>
+          <w:lang w:val="ru-RU"/>
+        </w:rPr>
+        <w:t>связанная с необходимостью освоения и подчинения новых земель</w:t>
+      </w:r>
+      <w:r>
+        <w:rPr>
+          <w:sz w:val="28"/>
+          <w:szCs w:val="28"/>
+          <w:rtl w:val="0"/>
+          <w:lang w:val="ru-RU"/>
+        </w:rPr>
+        <w:t xml:space="preserve">. </w:t>
+      </w:r>
+      <w:r>
+        <w:rPr>
+          <w:sz w:val="28"/>
+          <w:szCs w:val="28"/>
+          <w:rtl w:val="0"/>
+          <w:lang w:val="ru-RU"/>
+        </w:rPr>
+        <w:t>Расселения настиг землях и коллективной защиты новообращенной территории</w:t>
+      </w:r>
+      <w:r>
+        <w:rPr>
+          <w:sz w:val="28"/>
+          <w:szCs w:val="28"/>
+          <w:rtl w:val="0"/>
+          <w:lang w:val="ru-RU"/>
+        </w:rPr>
+        <w:t xml:space="preserve">, </w:t>
+      </w:r>
+      <w:r>
+        <w:rPr>
+          <w:sz w:val="28"/>
+          <w:szCs w:val="28"/>
+          <w:rtl w:val="0"/>
+          <w:lang w:val="ru-RU"/>
+        </w:rPr>
+        <w:t>с одной стороны</w:t>
+      </w:r>
+      <w:r>
+        <w:rPr>
+          <w:sz w:val="28"/>
+          <w:szCs w:val="28"/>
+          <w:rtl w:val="0"/>
+          <w:lang w:val="ru-RU"/>
+        </w:rPr>
+        <w:t xml:space="preserve">, </w:t>
+      </w:r>
+      <w:r>
+        <w:rPr>
+          <w:sz w:val="28"/>
+          <w:szCs w:val="28"/>
+          <w:rtl w:val="0"/>
+          <w:lang w:val="ru-RU"/>
+        </w:rPr>
+        <w:t>веля к более яркому выявлению этнического единства</w:t>
+      </w:r>
+      <w:r>
+        <w:rPr>
+          <w:sz w:val="28"/>
+          <w:szCs w:val="28"/>
+          <w:rtl w:val="0"/>
+          <w:lang w:val="ru-RU"/>
+        </w:rPr>
+        <w:t xml:space="preserve">, </w:t>
+      </w:r>
+      <w:r>
+        <w:rPr>
+          <w:sz w:val="28"/>
+          <w:szCs w:val="28"/>
+          <w:rtl w:val="0"/>
+          <w:lang w:val="ru-RU"/>
+        </w:rPr>
+        <w:t>а с другой требовался создания действенной организации</w:t>
+      </w:r>
+      <w:r>
+        <w:rPr>
+          <w:sz w:val="28"/>
+          <w:szCs w:val="28"/>
+          <w:rtl w:val="0"/>
+          <w:lang w:val="ru-RU"/>
+        </w:rPr>
+        <w:t xml:space="preserve">. </w:t>
+      </w:r>
+      <w:r>
+        <w:rPr>
+          <w:sz w:val="28"/>
+          <w:szCs w:val="28"/>
+          <w:rtl w:val="0"/>
+          <w:lang w:val="ru-RU"/>
+        </w:rPr>
+        <w:t xml:space="preserve">Решающим моментом в процессу образования киргизского народа явилось создание унаследованной от древних тюрков дуальной политической системы </w:t>
+      </w:r>
+      <w:r>
+        <w:rPr>
+          <w:sz w:val="28"/>
+          <w:szCs w:val="28"/>
+          <w:rtl w:val="0"/>
+          <w:lang w:val="ru-RU"/>
+        </w:rPr>
+        <w:t xml:space="preserve">0 </w:t>
+      </w:r>
+      <w:r>
+        <w:rPr>
+          <w:sz w:val="28"/>
+          <w:szCs w:val="28"/>
+          <w:rtl w:val="0"/>
+          <w:lang w:val="ru-RU"/>
+        </w:rPr>
+        <w:t>правого и левого «крыла»</w:t>
+      </w:r>
+      <w:r>
+        <w:rPr>
+          <w:sz w:val="28"/>
+          <w:szCs w:val="28"/>
+          <w:rtl w:val="0"/>
+          <w:lang w:val="ru-RU"/>
+        </w:rPr>
+        <w:t>.</w:t>
+      </w:r>
+    </w:p>
+    <w:p>
+      <w:pPr>
+        <w:pStyle w:val="Основной текст A"/>
+        <w:bidi w:val="0"/>
+        <w:ind w:left="0" w:right="0" w:firstLine="0"/>
+        <w:jc w:val="both"/>
+        <w:rPr>
+          <w:sz w:val="28"/>
+          <w:szCs w:val="28"/>
+          <w:rtl w:val="0"/>
+        </w:rPr>
+      </w:pPr>
+      <w:r>
+        <w:rPr>
+          <w:sz w:val="28"/>
+          <w:szCs w:val="28"/>
+          <w:rtl w:val="0"/>
+        </w:rPr>
+        <w:tab/>
+        <w:t>Возникнув в глубокой древности из нужд военного построения</w:t>
+      </w:r>
+      <w:r>
+        <w:rPr>
+          <w:sz w:val="28"/>
+          <w:szCs w:val="28"/>
+          <w:rtl w:val="0"/>
+          <w:lang w:val="ru-RU"/>
+        </w:rPr>
+        <w:t xml:space="preserve">, </w:t>
+      </w:r>
+      <w:r>
+        <w:rPr>
+          <w:sz w:val="28"/>
+          <w:szCs w:val="28"/>
+          <w:rtl w:val="0"/>
+          <w:lang w:val="ru-RU"/>
+        </w:rPr>
+        <w:t>эта система превратилась в постоянный военно</w:t>
+      </w:r>
+      <w:r>
+        <w:rPr>
+          <w:sz w:val="28"/>
+          <w:szCs w:val="28"/>
+          <w:rtl w:val="0"/>
+          <w:lang w:val="ru-RU"/>
+        </w:rPr>
+        <w:t>-</w:t>
+      </w:r>
+      <w:r>
+        <w:rPr>
+          <w:sz w:val="28"/>
+          <w:szCs w:val="28"/>
+          <w:rtl w:val="0"/>
+          <w:lang w:val="ru-RU"/>
+        </w:rPr>
+        <w:t>административный принцип этно</w:t>
+      </w:r>
+      <w:r>
+        <w:rPr>
+          <w:sz w:val="28"/>
+          <w:szCs w:val="28"/>
+          <w:rtl w:val="0"/>
+          <w:lang w:val="ru-RU"/>
+        </w:rPr>
+        <w:t>-</w:t>
+      </w:r>
+      <w:r>
+        <w:rPr>
+          <w:sz w:val="28"/>
+          <w:szCs w:val="28"/>
+          <w:rtl w:val="0"/>
+          <w:lang w:val="ru-RU"/>
+        </w:rPr>
+        <w:t>политической организации формировавшихся народностей кочевников Центральной Азии</w:t>
+      </w:r>
+      <w:r>
+        <w:rPr>
+          <w:sz w:val="28"/>
+          <w:szCs w:val="28"/>
+          <w:rtl w:val="0"/>
+          <w:lang w:val="ru-RU"/>
+        </w:rPr>
+        <w:t xml:space="preserve">. </w:t>
+      </w:r>
+      <w:r>
+        <w:rPr>
+          <w:sz w:val="28"/>
+          <w:szCs w:val="28"/>
+          <w:rtl w:val="0"/>
+          <w:lang w:val="ru-RU"/>
+        </w:rPr>
+        <w:t xml:space="preserve">Впервые такая организация общества в законченной форме появилось в империи гуннов в  </w:t>
+      </w:r>
+      <w:r>
+        <w:rPr>
+          <w:sz w:val="28"/>
+          <w:szCs w:val="28"/>
+          <w:rtl w:val="0"/>
+          <w:lang w:val="ru-RU"/>
+        </w:rPr>
+        <w:t>III</w:t>
+      </w:r>
+      <w:r>
+        <w:rPr>
+          <w:sz w:val="28"/>
+          <w:szCs w:val="28"/>
+          <w:rtl w:val="0"/>
+          <w:lang w:val="ru-RU"/>
+        </w:rPr>
+        <w:t>-</w:t>
+      </w:r>
+      <w:r>
+        <w:rPr>
+          <w:sz w:val="28"/>
+          <w:szCs w:val="28"/>
+          <w:rtl w:val="0"/>
+          <w:lang w:val="ru-RU"/>
+        </w:rPr>
+        <w:t>II</w:t>
+      </w:r>
+      <w:r>
+        <w:rPr>
+          <w:sz w:val="28"/>
+          <w:szCs w:val="28"/>
+          <w:rtl w:val="0"/>
+          <w:lang w:val="ru-RU"/>
+        </w:rPr>
+        <w:t xml:space="preserve"> вв</w:t>
+      </w:r>
+      <w:r>
+        <w:rPr>
+          <w:sz w:val="28"/>
+          <w:szCs w:val="28"/>
+          <w:rtl w:val="0"/>
+          <w:lang w:val="ru-RU"/>
+        </w:rPr>
+        <w:t xml:space="preserve">. </w:t>
+      </w:r>
+      <w:r>
+        <w:rPr>
+          <w:sz w:val="28"/>
+          <w:szCs w:val="28"/>
+          <w:rtl w:val="0"/>
+          <w:lang w:val="ru-RU"/>
+        </w:rPr>
+        <w:t>до нашей эры</w:t>
+      </w:r>
+      <w:r>
+        <w:rPr>
+          <w:sz w:val="28"/>
+          <w:szCs w:val="28"/>
+          <w:rtl w:val="0"/>
+          <w:lang w:val="ru-RU"/>
+        </w:rPr>
+        <w:t xml:space="preserve">, </w:t>
+      </w:r>
+      <w:r>
+        <w:rPr>
+          <w:sz w:val="28"/>
+          <w:szCs w:val="28"/>
+          <w:rtl w:val="0"/>
+          <w:lang w:val="ru-RU"/>
+        </w:rPr>
+        <w:t>наиболее полное развитие получила затем в тюркских и уйгурских каганатах</w:t>
+      </w:r>
+      <w:r>
+        <w:rPr>
+          <w:sz w:val="28"/>
+          <w:szCs w:val="28"/>
+          <w:rtl w:val="0"/>
+          <w:lang w:val="ru-RU"/>
+        </w:rPr>
+        <w:t>.</w:t>
+      </w:r>
+    </w:p>
+    <w:p>
+      <w:pPr>
+        <w:pStyle w:val="Основной текст A"/>
+        <w:bidi w:val="0"/>
+        <w:ind w:left="0" w:right="0" w:firstLine="0"/>
+        <w:jc w:val="both"/>
+        <w:rPr>
+          <w:sz w:val="28"/>
+          <w:szCs w:val="28"/>
+          <w:rtl w:val="0"/>
+        </w:rPr>
+      </w:pPr>
+      <w:r>
+        <w:rPr>
+          <w:sz w:val="28"/>
+          <w:szCs w:val="28"/>
+          <w:rtl w:val="0"/>
+        </w:rPr>
+        <w:tab/>
+        <w:t>Так или иначе</w:t>
+      </w:r>
+      <w:r>
+        <w:rPr>
+          <w:sz w:val="28"/>
+          <w:szCs w:val="28"/>
+          <w:rtl w:val="0"/>
+          <w:lang w:val="ru-RU"/>
+        </w:rPr>
+        <w:t xml:space="preserve">, </w:t>
+      </w:r>
+      <w:r>
+        <w:rPr>
+          <w:sz w:val="28"/>
+          <w:szCs w:val="28"/>
+          <w:rtl w:val="0"/>
+          <w:lang w:val="ru-RU"/>
+        </w:rPr>
+        <w:t>дуальная этно</w:t>
+      </w:r>
+      <w:r>
+        <w:rPr>
+          <w:sz w:val="28"/>
+          <w:szCs w:val="28"/>
+          <w:rtl w:val="0"/>
+          <w:lang w:val="ru-RU"/>
+        </w:rPr>
+        <w:t>-</w:t>
+      </w:r>
+      <w:r>
+        <w:rPr>
+          <w:sz w:val="28"/>
+          <w:szCs w:val="28"/>
+          <w:rtl w:val="0"/>
+          <w:lang w:val="ru-RU"/>
+        </w:rPr>
+        <w:t xml:space="preserve">политическая организация </w:t>
+      </w:r>
+      <w:r>
+        <w:rPr>
+          <w:sz w:val="28"/>
+          <w:szCs w:val="28"/>
+          <w:rtl w:val="0"/>
+          <w:lang w:val="ru-RU"/>
+        </w:rPr>
+        <w:t>(</w:t>
+      </w:r>
+      <w:r>
+        <w:rPr>
+          <w:sz w:val="28"/>
+          <w:szCs w:val="28"/>
+          <w:rtl w:val="0"/>
+          <w:lang w:val="ru-RU"/>
+        </w:rPr>
+        <w:t>структура военно</w:t>
+      </w:r>
+      <w:r>
+        <w:rPr>
+          <w:sz w:val="28"/>
+          <w:szCs w:val="28"/>
+          <w:rtl w:val="0"/>
+          <w:lang w:val="ru-RU"/>
+        </w:rPr>
+        <w:t>-</w:t>
+      </w:r>
+      <w:r>
+        <w:rPr>
+          <w:sz w:val="28"/>
+          <w:szCs w:val="28"/>
+          <w:rtl w:val="0"/>
+          <w:lang w:val="ru-RU"/>
+        </w:rPr>
+        <w:t>административной организации</w:t>
+      </w:r>
+      <w:r>
+        <w:rPr>
+          <w:sz w:val="28"/>
+          <w:szCs w:val="28"/>
+          <w:rtl w:val="0"/>
+          <w:lang w:val="ru-RU"/>
+        </w:rPr>
+        <w:t xml:space="preserve">) </w:t>
+      </w:r>
+      <w:r>
+        <w:rPr>
+          <w:sz w:val="28"/>
+          <w:szCs w:val="28"/>
+          <w:rtl w:val="0"/>
+          <w:lang w:val="ru-RU"/>
+        </w:rPr>
+        <w:t>имела прочие корни в состоятельно</w:t>
+      </w:r>
+      <w:r>
+        <w:rPr>
+          <w:sz w:val="28"/>
+          <w:szCs w:val="28"/>
+          <w:rtl w:val="0"/>
+          <w:lang w:val="ru-RU"/>
+        </w:rPr>
+        <w:t>-</w:t>
+      </w:r>
+      <w:r>
+        <w:rPr>
+          <w:sz w:val="28"/>
+          <w:szCs w:val="28"/>
+          <w:rtl w:val="0"/>
+          <w:lang w:val="ru-RU"/>
+        </w:rPr>
+        <w:t>политической и этнической истории тюркоязычных племен Центральной Азии и проявлялась в большинстве случаев вместе с созданием новой государственной общности</w:t>
+      </w:r>
+      <w:r>
+        <w:rPr>
+          <w:sz w:val="28"/>
+          <w:szCs w:val="28"/>
+          <w:rtl w:val="0"/>
+          <w:lang w:val="ru-RU"/>
+        </w:rPr>
+        <w:t xml:space="preserve">, </w:t>
+      </w:r>
+      <w:r>
+        <w:rPr>
+          <w:sz w:val="28"/>
+          <w:szCs w:val="28"/>
+          <w:rtl w:val="0"/>
+          <w:lang w:val="ru-RU"/>
+        </w:rPr>
+        <w:t>с появлением новой господствующей этно</w:t>
+      </w:r>
+      <w:r>
+        <w:rPr>
+          <w:sz w:val="28"/>
+          <w:szCs w:val="28"/>
+          <w:rtl w:val="0"/>
+          <w:lang w:val="ru-RU"/>
+        </w:rPr>
+        <w:t>-</w:t>
+      </w:r>
+      <w:r>
+        <w:rPr>
+          <w:sz w:val="28"/>
+          <w:szCs w:val="28"/>
+          <w:rtl w:val="0"/>
+          <w:lang w:val="ru-RU"/>
+        </w:rPr>
+        <w:t>политической группировки</w:t>
+      </w:r>
+      <w:r>
+        <w:rPr>
+          <w:sz w:val="28"/>
+          <w:szCs w:val="28"/>
+          <w:rtl w:val="0"/>
+          <w:lang w:val="ru-RU"/>
+        </w:rPr>
+        <w:t>.</w:t>
+      </w:r>
+    </w:p>
+    <w:p>
+      <w:pPr>
+        <w:pStyle w:val="Основной текст A"/>
+        <w:bidi w:val="0"/>
+        <w:ind w:left="0" w:right="0" w:firstLine="0"/>
+        <w:jc w:val="both"/>
+        <w:rPr>
+          <w:sz w:val="28"/>
+          <w:szCs w:val="28"/>
+          <w:rtl w:val="0"/>
+        </w:rPr>
+      </w:pPr>
+      <w:r>
+        <w:rPr>
+          <w:sz w:val="28"/>
+          <w:szCs w:val="28"/>
+          <w:rtl w:val="0"/>
+        </w:rPr>
+        <w:tab/>
+        <w:t>Согласно сочинению «Маджиму ат</w:t>
+      </w:r>
+      <w:r>
+        <w:rPr>
+          <w:sz w:val="28"/>
+          <w:szCs w:val="28"/>
+          <w:rtl w:val="0"/>
+          <w:lang w:val="ru-RU"/>
+        </w:rPr>
+        <w:t>-</w:t>
+      </w:r>
+      <w:r>
+        <w:rPr>
+          <w:sz w:val="28"/>
+          <w:szCs w:val="28"/>
+          <w:rtl w:val="0"/>
+          <w:lang w:val="ru-RU"/>
+        </w:rPr>
+        <w:t>таварих»</w:t>
+      </w:r>
+      <w:r>
+        <w:rPr>
+          <w:sz w:val="28"/>
+          <w:szCs w:val="28"/>
+          <w:rtl w:val="0"/>
+          <w:lang w:val="ru-RU"/>
+        </w:rPr>
+        <w:t xml:space="preserve">, </w:t>
+      </w:r>
+      <w:r>
+        <w:rPr>
+          <w:sz w:val="28"/>
+          <w:szCs w:val="28"/>
+          <w:rtl w:val="0"/>
+          <w:lang w:val="ru-RU"/>
+        </w:rPr>
+        <w:t xml:space="preserve">в состав правого крыла </w:t>
+      </w:r>
+      <w:r>
+        <w:rPr>
+          <w:sz w:val="28"/>
+          <w:szCs w:val="28"/>
+          <w:rtl w:val="0"/>
+          <w:lang w:val="ru-RU"/>
+        </w:rPr>
+        <w:t>(</w:t>
+      </w:r>
+      <w:r>
+        <w:rPr>
+          <w:sz w:val="28"/>
+          <w:szCs w:val="28"/>
+          <w:rtl w:val="0"/>
+          <w:lang w:val="ru-RU"/>
+        </w:rPr>
+        <w:t>он канат</w:t>
+      </w:r>
+      <w:r>
+        <w:rPr>
+          <w:sz w:val="28"/>
+          <w:szCs w:val="28"/>
+          <w:rtl w:val="0"/>
+          <w:lang w:val="ru-RU"/>
+        </w:rPr>
+        <w:t xml:space="preserve">) </w:t>
+      </w:r>
+      <w:r>
+        <w:rPr>
+          <w:sz w:val="28"/>
+          <w:szCs w:val="28"/>
+          <w:rtl w:val="0"/>
+          <w:lang w:val="ru-RU"/>
+        </w:rPr>
+        <w:t>в Х</w:t>
+      </w:r>
+      <w:r>
+        <w:rPr>
+          <w:sz w:val="28"/>
+          <w:szCs w:val="28"/>
+          <w:rtl w:val="0"/>
+          <w:lang w:val="ru-RU"/>
+        </w:rPr>
+        <w:t xml:space="preserve">VI </w:t>
+      </w:r>
+      <w:r>
+        <w:rPr>
+          <w:sz w:val="28"/>
+          <w:szCs w:val="28"/>
+          <w:rtl w:val="0"/>
+          <w:lang w:val="ru-RU"/>
+        </w:rPr>
+        <w:t>в</w:t>
+      </w:r>
+      <w:r>
+        <w:rPr>
+          <w:sz w:val="28"/>
+          <w:szCs w:val="28"/>
+          <w:rtl w:val="0"/>
+          <w:lang w:val="ru-RU"/>
+        </w:rPr>
+        <w:t xml:space="preserve">. </w:t>
+      </w:r>
+      <w:r>
+        <w:rPr>
+          <w:sz w:val="28"/>
+          <w:szCs w:val="28"/>
+          <w:rtl w:val="0"/>
+          <w:lang w:val="ru-RU"/>
+        </w:rPr>
+        <w:t>Вошли племена солто</w:t>
+      </w:r>
+      <w:r>
+        <w:rPr>
+          <w:sz w:val="28"/>
+          <w:szCs w:val="28"/>
+          <w:rtl w:val="0"/>
+          <w:lang w:val="ru-RU"/>
+        </w:rPr>
+        <w:t xml:space="preserve">, </w:t>
+      </w:r>
+      <w:r>
+        <w:rPr>
+          <w:sz w:val="28"/>
+          <w:szCs w:val="28"/>
+          <w:rtl w:val="0"/>
+          <w:lang w:val="ru-RU"/>
+        </w:rPr>
+        <w:t>джеджер</w:t>
+      </w:r>
+      <w:r>
+        <w:rPr>
+          <w:sz w:val="28"/>
+          <w:szCs w:val="28"/>
+          <w:rtl w:val="0"/>
+          <w:lang w:val="ru-RU"/>
+        </w:rPr>
+        <w:t xml:space="preserve">, </w:t>
+      </w:r>
+      <w:r>
+        <w:rPr>
+          <w:sz w:val="28"/>
+          <w:szCs w:val="28"/>
+          <w:rtl w:val="0"/>
+          <w:lang w:val="ru-RU"/>
+        </w:rPr>
+        <w:t>бугу</w:t>
+      </w:r>
+      <w:r>
+        <w:rPr>
+          <w:sz w:val="28"/>
+          <w:szCs w:val="28"/>
+          <w:rtl w:val="0"/>
+          <w:lang w:val="ru-RU"/>
+        </w:rPr>
+        <w:t xml:space="preserve">, </w:t>
+      </w:r>
+      <w:r>
+        <w:rPr>
+          <w:sz w:val="28"/>
+          <w:szCs w:val="28"/>
+          <w:rtl w:val="0"/>
+          <w:lang w:val="ru-RU"/>
+        </w:rPr>
+        <w:t>сары багыш</w:t>
+      </w:r>
+      <w:r>
+        <w:rPr>
+          <w:sz w:val="28"/>
+          <w:szCs w:val="28"/>
+          <w:rtl w:val="0"/>
+          <w:lang w:val="ru-RU"/>
+        </w:rPr>
+        <w:t xml:space="preserve">, </w:t>
+      </w:r>
+      <w:r>
+        <w:rPr>
+          <w:sz w:val="28"/>
+          <w:szCs w:val="28"/>
+          <w:rtl w:val="0"/>
+          <w:lang w:val="ru-RU"/>
+        </w:rPr>
+        <w:t>саяк</w:t>
+      </w:r>
+      <w:r>
+        <w:rPr>
+          <w:sz w:val="28"/>
+          <w:szCs w:val="28"/>
+          <w:rtl w:val="0"/>
+          <w:lang w:val="ru-RU"/>
+        </w:rPr>
+        <w:t xml:space="preserve">, </w:t>
+      </w:r>
+      <w:r>
+        <w:rPr>
+          <w:sz w:val="28"/>
+          <w:szCs w:val="28"/>
+          <w:rtl w:val="0"/>
+          <w:lang w:val="ru-RU"/>
+        </w:rPr>
+        <w:t xml:space="preserve">и группа племен </w:t>
+      </w:r>
+      <w:r>
+        <w:rPr>
+          <w:sz w:val="28"/>
+          <w:szCs w:val="28"/>
+          <w:rtl w:val="0"/>
+          <w:lang w:val="ru-RU"/>
+        </w:rPr>
+        <w:t>,</w:t>
+      </w:r>
+      <w:r>
+        <w:rPr>
+          <w:sz w:val="28"/>
+          <w:szCs w:val="28"/>
+          <w:rtl w:val="0"/>
+          <w:lang w:val="ru-RU"/>
+        </w:rPr>
+        <w:t>родоначальником которых был Кара</w:t>
+      </w:r>
+      <w:r>
+        <w:rPr>
+          <w:sz w:val="28"/>
+          <w:szCs w:val="28"/>
+          <w:rtl w:val="0"/>
+          <w:lang w:val="ru-RU"/>
+        </w:rPr>
+        <w:t>-</w:t>
+      </w:r>
+      <w:r>
+        <w:rPr>
+          <w:sz w:val="28"/>
+          <w:szCs w:val="28"/>
+          <w:rtl w:val="0"/>
+          <w:lang w:val="ru-RU"/>
+        </w:rPr>
+        <w:t>чоро</w:t>
+      </w:r>
+      <w:r>
+        <w:rPr>
+          <w:sz w:val="28"/>
+          <w:szCs w:val="28"/>
+          <w:rtl w:val="0"/>
+          <w:lang w:val="ru-RU"/>
+        </w:rPr>
+        <w:t xml:space="preserve">. </w:t>
+      </w:r>
+      <w:r>
+        <w:rPr>
+          <w:sz w:val="28"/>
+          <w:szCs w:val="28"/>
+          <w:rtl w:val="0"/>
+          <w:lang w:val="ru-RU"/>
+        </w:rPr>
+        <w:t>По киргизским преданиям</w:t>
+      </w:r>
+      <w:r>
+        <w:rPr>
+          <w:sz w:val="28"/>
+          <w:szCs w:val="28"/>
+          <w:rtl w:val="0"/>
+          <w:lang w:val="ru-RU"/>
+        </w:rPr>
+        <w:t xml:space="preserve">, </w:t>
+      </w:r>
+      <w:r>
+        <w:rPr>
+          <w:sz w:val="28"/>
+          <w:szCs w:val="28"/>
+          <w:rtl w:val="0"/>
+          <w:lang w:val="ru-RU"/>
+        </w:rPr>
+        <w:t>легендарным предком всех перечисленных племен был Тагай</w:t>
+      </w:r>
+      <w:r>
+        <w:rPr>
+          <w:sz w:val="28"/>
+          <w:szCs w:val="28"/>
+          <w:rtl w:val="0"/>
+          <w:lang w:val="ru-RU"/>
+        </w:rPr>
+        <w:t xml:space="preserve">. </w:t>
+      </w:r>
+      <w:r>
+        <w:rPr>
+          <w:sz w:val="28"/>
+          <w:szCs w:val="28"/>
+          <w:rtl w:val="0"/>
+          <w:lang w:val="ru-RU"/>
+        </w:rPr>
+        <w:t>К основным племенам правого крыла примкнули потомки «родственников» Тагая</w:t>
+      </w:r>
+      <w:r>
+        <w:rPr>
+          <w:sz w:val="28"/>
+          <w:szCs w:val="28"/>
+          <w:rtl w:val="0"/>
+          <w:lang w:val="ru-RU"/>
+        </w:rPr>
+        <w:t xml:space="preserve">, </w:t>
+      </w:r>
+      <w:r>
+        <w:rPr>
+          <w:sz w:val="28"/>
+          <w:szCs w:val="28"/>
+          <w:rtl w:val="0"/>
+          <w:lang w:val="ru-RU"/>
+        </w:rPr>
+        <w:t>которыми считаются адигине</w:t>
+      </w:r>
+      <w:r>
+        <w:rPr>
+          <w:sz w:val="28"/>
+          <w:szCs w:val="28"/>
+          <w:rtl w:val="0"/>
+          <w:lang w:val="ru-RU"/>
+        </w:rPr>
+        <w:t xml:space="preserve">, </w:t>
+      </w:r>
+      <w:r>
+        <w:rPr>
+          <w:sz w:val="28"/>
+          <w:szCs w:val="28"/>
+          <w:rtl w:val="0"/>
+          <w:lang w:val="ru-RU"/>
+        </w:rPr>
+        <w:t>монголдор</w:t>
+      </w:r>
+      <w:r>
+        <w:rPr>
+          <w:sz w:val="28"/>
+          <w:szCs w:val="28"/>
+          <w:rtl w:val="0"/>
+          <w:lang w:val="ru-RU"/>
+        </w:rPr>
+        <w:t xml:space="preserve">, </w:t>
+      </w:r>
+      <w:r>
+        <w:rPr>
+          <w:sz w:val="28"/>
+          <w:szCs w:val="28"/>
+          <w:rtl w:val="0"/>
+          <w:lang w:val="ru-RU"/>
+        </w:rPr>
+        <w:t>мунгуш и кара багыш</w:t>
+      </w:r>
+      <w:r>
+        <w:rPr>
+          <w:sz w:val="28"/>
+          <w:szCs w:val="28"/>
+          <w:rtl w:val="0"/>
+          <w:lang w:val="ru-RU"/>
+        </w:rPr>
+        <w:t xml:space="preserve">. </w:t>
+      </w:r>
+      <w:r>
+        <w:rPr>
+          <w:sz w:val="28"/>
+          <w:szCs w:val="28"/>
+          <w:rtl w:val="0"/>
+          <w:lang w:val="ru-RU"/>
+        </w:rPr>
+        <w:t>В это же подразделение вошли племена черик</w:t>
+      </w:r>
+      <w:r>
+        <w:rPr>
+          <w:sz w:val="28"/>
+          <w:szCs w:val="28"/>
+          <w:rtl w:val="0"/>
+          <w:lang w:val="ru-RU"/>
+        </w:rPr>
+        <w:t xml:space="preserve">, </w:t>
+      </w:r>
+      <w:r>
+        <w:rPr>
+          <w:sz w:val="28"/>
+          <w:szCs w:val="28"/>
+          <w:rtl w:val="0"/>
+          <w:lang w:val="ru-RU"/>
+        </w:rPr>
+        <w:t>и возможно</w:t>
+      </w:r>
+      <w:r>
+        <w:rPr>
+          <w:sz w:val="28"/>
+          <w:szCs w:val="28"/>
+          <w:rtl w:val="0"/>
+          <w:lang w:val="ru-RU"/>
+        </w:rPr>
+        <w:t xml:space="preserve">, </w:t>
+      </w:r>
+      <w:r>
+        <w:rPr>
+          <w:sz w:val="28"/>
+          <w:szCs w:val="28"/>
+          <w:rtl w:val="0"/>
+          <w:lang w:val="ru-RU"/>
+        </w:rPr>
+        <w:t>азык</w:t>
+      </w:r>
+      <w:r>
+        <w:rPr>
+          <w:sz w:val="28"/>
+          <w:szCs w:val="28"/>
+          <w:rtl w:val="0"/>
+          <w:lang w:val="ru-RU"/>
+        </w:rPr>
+        <w:t xml:space="preserve">. </w:t>
+      </w:r>
+      <w:r>
+        <w:rPr>
+          <w:sz w:val="28"/>
+          <w:szCs w:val="28"/>
+          <w:rtl w:val="0"/>
+          <w:lang w:val="ru-RU"/>
+        </w:rPr>
+        <w:t>Группу Карачоро</w:t>
+      </w:r>
+      <w:r>
+        <w:rPr>
+          <w:sz w:val="28"/>
+          <w:szCs w:val="28"/>
+          <w:rtl w:val="0"/>
+          <w:lang w:val="ru-RU"/>
+        </w:rPr>
+        <w:t xml:space="preserve">, </w:t>
+      </w:r>
+      <w:r>
+        <w:rPr>
+          <w:sz w:val="28"/>
+          <w:szCs w:val="28"/>
+          <w:rtl w:val="0"/>
+          <w:lang w:val="ru-RU"/>
+        </w:rPr>
+        <w:t>по источникам Х</w:t>
+      </w:r>
+      <w:r>
+        <w:rPr>
+          <w:sz w:val="28"/>
+          <w:szCs w:val="28"/>
+          <w:rtl w:val="0"/>
+          <w:lang w:val="ru-RU"/>
+        </w:rPr>
+        <w:t>I</w:t>
+      </w:r>
+      <w:r>
+        <w:rPr>
+          <w:sz w:val="28"/>
+          <w:szCs w:val="28"/>
+          <w:rtl w:val="0"/>
+          <w:lang w:val="ru-RU"/>
+        </w:rPr>
+        <w:t>Х в</w:t>
+      </w:r>
+      <w:r>
+        <w:rPr>
+          <w:sz w:val="28"/>
+          <w:szCs w:val="28"/>
+          <w:rtl w:val="0"/>
+          <w:lang w:val="ru-RU"/>
+        </w:rPr>
+        <w:t xml:space="preserve">. </w:t>
+      </w:r>
+      <w:r>
+        <w:rPr>
+          <w:sz w:val="28"/>
+          <w:szCs w:val="28"/>
+          <w:rtl w:val="0"/>
+          <w:lang w:val="ru-RU"/>
+        </w:rPr>
+        <w:t>Составляли племена балжи</w:t>
+      </w:r>
+      <w:r>
+        <w:rPr>
+          <w:sz w:val="28"/>
+          <w:szCs w:val="28"/>
+          <w:rtl w:val="0"/>
+          <w:lang w:val="ru-RU"/>
+        </w:rPr>
+        <w:t xml:space="preserve">, </w:t>
+      </w:r>
+      <w:r>
+        <w:rPr>
+          <w:sz w:val="28"/>
+          <w:szCs w:val="28"/>
+          <w:rtl w:val="0"/>
+          <w:lang w:val="ru-RU"/>
+        </w:rPr>
+        <w:t>суумурун</w:t>
+      </w:r>
+      <w:r>
+        <w:rPr>
+          <w:sz w:val="28"/>
+          <w:szCs w:val="28"/>
+          <w:rtl w:val="0"/>
+          <w:lang w:val="ru-RU"/>
+        </w:rPr>
+        <w:t xml:space="preserve">, </w:t>
+      </w:r>
+      <w:r>
+        <w:rPr>
+          <w:sz w:val="28"/>
+          <w:szCs w:val="28"/>
+          <w:rtl w:val="0"/>
+          <w:lang w:val="ru-RU"/>
+        </w:rPr>
+        <w:t>келдике и бааргы</w:t>
+      </w:r>
+      <w:r>
+        <w:rPr>
+          <w:sz w:val="28"/>
+          <w:szCs w:val="28"/>
+          <w:rtl w:val="0"/>
+          <w:lang w:val="ru-RU"/>
+        </w:rPr>
+        <w:t xml:space="preserve">. </w:t>
+      </w:r>
+      <w:r>
+        <w:rPr>
+          <w:sz w:val="28"/>
+          <w:szCs w:val="28"/>
+          <w:rtl w:val="0"/>
+          <w:lang w:val="ru-RU"/>
+        </w:rPr>
+        <w:t xml:space="preserve">Общим прапредком всех кыргызских родоплеменных объединений правого крыла </w:t>
+      </w:r>
+      <w:r>
+        <w:rPr>
+          <w:sz w:val="28"/>
+          <w:szCs w:val="28"/>
+          <w:rtl w:val="0"/>
+          <w:lang w:val="ru-RU"/>
+        </w:rPr>
+        <w:t>(</w:t>
+      </w:r>
+      <w:r>
+        <w:rPr>
+          <w:sz w:val="28"/>
+          <w:szCs w:val="28"/>
+          <w:rtl w:val="0"/>
+          <w:lang w:val="ru-RU"/>
+        </w:rPr>
+        <w:t>онг канат</w:t>
+      </w:r>
+      <w:r>
+        <w:rPr>
+          <w:sz w:val="28"/>
+          <w:szCs w:val="28"/>
+          <w:rtl w:val="0"/>
+          <w:lang w:val="ru-RU"/>
+        </w:rPr>
+        <w:t xml:space="preserve">) </w:t>
+      </w:r>
+      <w:r>
+        <w:rPr>
+          <w:sz w:val="28"/>
+          <w:szCs w:val="28"/>
+          <w:rtl w:val="0"/>
+          <w:lang w:val="ru-RU"/>
+        </w:rPr>
+        <w:t>считается Ак</w:t>
+      </w:r>
+      <w:r>
+        <w:rPr>
+          <w:sz w:val="28"/>
+          <w:szCs w:val="28"/>
+          <w:rtl w:val="0"/>
+          <w:lang w:val="ru-RU"/>
+        </w:rPr>
+        <w:t>-</w:t>
+      </w:r>
+      <w:r>
+        <w:rPr>
+          <w:sz w:val="28"/>
+          <w:szCs w:val="28"/>
+          <w:rtl w:val="0"/>
+          <w:lang w:val="ru-RU"/>
+        </w:rPr>
+        <w:t>уул</w:t>
+      </w:r>
+      <w:r>
+        <w:rPr>
+          <w:sz w:val="28"/>
+          <w:szCs w:val="28"/>
+          <w:rtl w:val="0"/>
+          <w:lang w:val="ru-RU"/>
+        </w:rPr>
+        <w:t>.</w:t>
+      </w:r>
+    </w:p>
+    <w:p>
+      <w:pPr>
+        <w:pStyle w:val="Основной текст A"/>
+        <w:bidi w:val="0"/>
+        <w:ind w:left="0" w:right="0" w:firstLine="0"/>
+        <w:jc w:val="both"/>
+        <w:rPr>
+          <w:sz w:val="28"/>
+          <w:szCs w:val="28"/>
+          <w:rtl w:val="0"/>
+        </w:rPr>
+      </w:pPr>
+      <w:r>
+        <w:rPr>
+          <w:sz w:val="28"/>
+          <w:szCs w:val="28"/>
+          <w:rtl w:val="0"/>
+        </w:rPr>
+        <w:tab/>
+        <w:t xml:space="preserve">Левое крыло </w:t>
+      </w:r>
+      <w:r>
+        <w:rPr>
+          <w:sz w:val="28"/>
+          <w:szCs w:val="28"/>
+          <w:rtl w:val="0"/>
+          <w:lang w:val="ru-RU"/>
+        </w:rPr>
+        <w:t>(</w:t>
+      </w:r>
+      <w:r>
+        <w:rPr>
+          <w:sz w:val="28"/>
+          <w:szCs w:val="28"/>
+          <w:rtl w:val="0"/>
+          <w:lang w:val="ru-RU"/>
+        </w:rPr>
+        <w:t>сол канат</w:t>
+      </w:r>
+      <w:r>
+        <w:rPr>
+          <w:sz w:val="28"/>
+          <w:szCs w:val="28"/>
+          <w:rtl w:val="0"/>
+          <w:lang w:val="ru-RU"/>
+        </w:rPr>
+        <w:t xml:space="preserve">) </w:t>
+      </w:r>
+      <w:r>
+        <w:rPr>
+          <w:sz w:val="28"/>
+          <w:szCs w:val="28"/>
+          <w:rtl w:val="0"/>
+          <w:lang w:val="ru-RU"/>
+        </w:rPr>
+        <w:t xml:space="preserve">кыргызского объединения в </w:t>
+      </w:r>
+      <w:r>
+        <w:rPr>
+          <w:sz w:val="28"/>
+          <w:szCs w:val="28"/>
+          <w:rtl w:val="0"/>
+          <w:lang w:val="ru-RU"/>
+        </w:rPr>
+        <w:t>Х</w:t>
+      </w:r>
+      <w:r>
+        <w:rPr>
+          <w:sz w:val="28"/>
+          <w:szCs w:val="28"/>
+          <w:rtl w:val="0"/>
+          <w:lang w:val="ru-RU"/>
+        </w:rPr>
+        <w:t xml:space="preserve">VI </w:t>
+      </w:r>
+      <w:r>
+        <w:rPr>
+          <w:sz w:val="28"/>
+          <w:szCs w:val="28"/>
+          <w:rtl w:val="0"/>
+          <w:lang w:val="ru-RU"/>
+        </w:rPr>
+        <w:t>в</w:t>
+      </w:r>
+      <w:r>
+        <w:rPr>
+          <w:sz w:val="28"/>
+          <w:szCs w:val="28"/>
+          <w:rtl w:val="0"/>
+          <w:lang w:val="ru-RU"/>
+        </w:rPr>
+        <w:t>.</w:t>
+      </w:r>
+      <w:r>
+        <w:rPr>
+          <w:sz w:val="28"/>
+          <w:szCs w:val="28"/>
+          <w:rtl w:val="0"/>
+          <w:lang w:val="ru-RU"/>
+        </w:rPr>
+        <w:t xml:space="preserve"> Составили племена басыз</w:t>
+      </w:r>
+      <w:r>
+        <w:rPr>
+          <w:sz w:val="28"/>
+          <w:szCs w:val="28"/>
+          <w:rtl w:val="0"/>
+          <w:lang w:val="ru-RU"/>
+        </w:rPr>
+        <w:t xml:space="preserve">, </w:t>
+      </w:r>
+      <w:r>
+        <w:rPr>
+          <w:sz w:val="28"/>
+          <w:szCs w:val="28"/>
+          <w:rtl w:val="0"/>
+          <w:lang w:val="ru-RU"/>
+        </w:rPr>
+        <w:t>мундух</w:t>
+      </w:r>
+      <w:r>
+        <w:rPr>
+          <w:sz w:val="28"/>
+          <w:szCs w:val="28"/>
+          <w:rtl w:val="0"/>
+          <w:lang w:val="ru-RU"/>
+        </w:rPr>
+        <w:t xml:space="preserve">, </w:t>
+      </w:r>
+      <w:r>
+        <w:rPr>
+          <w:sz w:val="28"/>
+          <w:szCs w:val="28"/>
+          <w:rtl w:val="0"/>
+          <w:lang w:val="ru-RU"/>
+        </w:rPr>
+        <w:t>чат багыш</w:t>
+      </w:r>
+      <w:r>
+        <w:rPr>
+          <w:sz w:val="28"/>
+          <w:szCs w:val="28"/>
+          <w:rtl w:val="0"/>
+          <w:lang w:val="ru-RU"/>
+        </w:rPr>
+        <w:t xml:space="preserve">, </w:t>
+      </w:r>
+      <w:r>
+        <w:rPr>
+          <w:sz w:val="28"/>
+          <w:szCs w:val="28"/>
+          <w:rtl w:val="0"/>
+          <w:lang w:val="ru-RU"/>
+        </w:rPr>
+        <w:t>ооруу</w:t>
+      </w:r>
+      <w:r>
+        <w:rPr>
+          <w:sz w:val="28"/>
+          <w:szCs w:val="28"/>
+          <w:rtl w:val="0"/>
+          <w:lang w:val="ru-RU"/>
+        </w:rPr>
+        <w:t xml:space="preserve">, </w:t>
+      </w:r>
+      <w:r>
+        <w:rPr>
+          <w:sz w:val="28"/>
+          <w:szCs w:val="28"/>
+          <w:rtl w:val="0"/>
+          <w:lang w:val="ru-RU"/>
+        </w:rPr>
+        <w:t>кытай</w:t>
+      </w:r>
+      <w:r>
+        <w:rPr>
+          <w:sz w:val="28"/>
+          <w:szCs w:val="28"/>
+          <w:rtl w:val="0"/>
+          <w:lang w:val="ru-RU"/>
+        </w:rPr>
+        <w:t xml:space="preserve">, </w:t>
+      </w:r>
+      <w:r>
+        <w:rPr>
+          <w:sz w:val="28"/>
+          <w:szCs w:val="28"/>
+          <w:rtl w:val="0"/>
+          <w:lang w:val="ru-RU"/>
+        </w:rPr>
+        <w:t xml:space="preserve">кушчу </w:t>
+      </w:r>
+      <w:r>
+        <w:rPr>
+          <w:sz w:val="28"/>
+          <w:szCs w:val="28"/>
+          <w:rtl w:val="0"/>
+          <w:lang w:val="ru-RU"/>
+        </w:rPr>
+        <w:t>(</w:t>
+      </w:r>
+      <w:r>
+        <w:rPr>
+          <w:sz w:val="28"/>
+          <w:szCs w:val="28"/>
+          <w:rtl w:val="0"/>
+          <w:lang w:val="ru-RU"/>
+        </w:rPr>
+        <w:t>кутыш</w:t>
+      </w:r>
+      <w:r>
+        <w:rPr>
+          <w:sz w:val="28"/>
+          <w:szCs w:val="28"/>
+          <w:rtl w:val="0"/>
+          <w:lang w:val="ru-RU"/>
+        </w:rPr>
+        <w:t xml:space="preserve">). </w:t>
+      </w:r>
+      <w:r>
+        <w:rPr>
+          <w:sz w:val="28"/>
+          <w:szCs w:val="28"/>
+          <w:rtl w:val="0"/>
+          <w:lang w:val="ru-RU"/>
+        </w:rPr>
+        <w:t xml:space="preserve">По источникам </w:t>
+      </w:r>
+      <w:r>
+        <w:rPr>
+          <w:sz w:val="28"/>
+          <w:szCs w:val="28"/>
+          <w:rtl w:val="0"/>
+          <w:lang w:val="ru-RU"/>
+        </w:rPr>
+        <w:t>Х</w:t>
+      </w:r>
+      <w:r>
+        <w:rPr>
+          <w:sz w:val="28"/>
+          <w:szCs w:val="28"/>
+          <w:rtl w:val="0"/>
+          <w:lang w:val="ru-RU"/>
+        </w:rPr>
+        <w:t>I</w:t>
+      </w:r>
+      <w:r>
+        <w:rPr>
+          <w:sz w:val="28"/>
+          <w:szCs w:val="28"/>
+          <w:rtl w:val="0"/>
+          <w:lang w:val="ru-RU"/>
+        </w:rPr>
+        <w:t>Х в</w:t>
+      </w:r>
+      <w:r>
+        <w:rPr>
+          <w:sz w:val="28"/>
+          <w:szCs w:val="28"/>
+          <w:rtl w:val="0"/>
+          <w:lang w:val="ru-RU"/>
+        </w:rPr>
+        <w:t>.</w:t>
+      </w:r>
+      <w:r>
+        <w:rPr>
+          <w:sz w:val="28"/>
+          <w:szCs w:val="28"/>
+          <w:rtl w:val="0"/>
+          <w:lang w:val="ru-RU"/>
+        </w:rPr>
+        <w:t xml:space="preserve"> сюда же входили племена джетиген</w:t>
+      </w:r>
+      <w:r>
+        <w:rPr>
+          <w:sz w:val="28"/>
+          <w:szCs w:val="28"/>
+          <w:rtl w:val="0"/>
+          <w:lang w:val="ru-RU"/>
+        </w:rPr>
+        <w:t xml:space="preserve">. </w:t>
+      </w:r>
+      <w:r>
+        <w:rPr>
+          <w:sz w:val="28"/>
+          <w:szCs w:val="28"/>
+          <w:rtl w:val="0"/>
+          <w:lang w:val="ru-RU"/>
+        </w:rPr>
+        <w:t>Общим предком объединения левого крыла считался Куу</w:t>
+      </w:r>
+      <w:r>
+        <w:rPr>
+          <w:sz w:val="28"/>
+          <w:szCs w:val="28"/>
+          <w:rtl w:val="0"/>
+          <w:lang w:val="ru-RU"/>
+        </w:rPr>
+        <w:t>-</w:t>
+      </w:r>
+      <w:r>
+        <w:rPr>
+          <w:sz w:val="28"/>
+          <w:szCs w:val="28"/>
+          <w:rtl w:val="0"/>
+          <w:lang w:val="ru-RU"/>
+        </w:rPr>
+        <w:t>уул</w:t>
+      </w:r>
+      <w:r>
+        <w:rPr>
+          <w:sz w:val="28"/>
+          <w:szCs w:val="28"/>
+          <w:rtl w:val="0"/>
+          <w:lang w:val="ru-RU"/>
+        </w:rPr>
+        <w:t>.</w:t>
+      </w:r>
+    </w:p>
+    <w:p>
+      <w:pPr>
+        <w:pStyle w:val="Основной текст A"/>
+        <w:bidi w:val="0"/>
+        <w:ind w:left="0" w:right="0" w:firstLine="0"/>
+        <w:jc w:val="both"/>
+        <w:rPr>
+          <w:rtl w:val="0"/>
+        </w:rPr>
+      </w:pPr>
+      <w:r>
+        <w:rPr>
+          <w:sz w:val="28"/>
+          <w:szCs w:val="28"/>
+          <w:rtl w:val="0"/>
+        </w:rPr>
+        <w:tab/>
+        <w:t xml:space="preserve">В группу племен «ичкилик» в начале </w:t>
+      </w:r>
+      <w:r>
+        <w:rPr>
+          <w:sz w:val="28"/>
+          <w:szCs w:val="28"/>
+          <w:rtl w:val="0"/>
+          <w:lang w:val="ru-RU"/>
+        </w:rPr>
+        <w:t>Х</w:t>
+      </w:r>
+      <w:r>
+        <w:rPr>
+          <w:sz w:val="28"/>
+          <w:szCs w:val="28"/>
+          <w:rtl w:val="0"/>
+          <w:lang w:val="ru-RU"/>
+        </w:rPr>
+        <w:t xml:space="preserve">VI </w:t>
+      </w:r>
+      <w:r>
+        <w:rPr>
+          <w:sz w:val="28"/>
+          <w:szCs w:val="28"/>
+          <w:rtl w:val="0"/>
+          <w:lang w:val="ru-RU"/>
+        </w:rPr>
+        <w:t>в</w:t>
+      </w:r>
+      <w:r>
+        <w:rPr>
+          <w:sz w:val="28"/>
+          <w:szCs w:val="28"/>
+          <w:rtl w:val="0"/>
+          <w:lang w:val="ru-RU"/>
+        </w:rPr>
+        <w:t>.</w:t>
+      </w:r>
+      <w:r>
+        <w:rPr>
+          <w:sz w:val="28"/>
+          <w:szCs w:val="28"/>
+          <w:rtl w:val="0"/>
+          <w:lang w:val="ru-RU"/>
+        </w:rPr>
+        <w:t xml:space="preserve"> входили бостон тейит</w:t>
+      </w:r>
+      <w:r>
+        <w:rPr>
+          <w:sz w:val="28"/>
+          <w:szCs w:val="28"/>
+          <w:rtl w:val="0"/>
+          <w:lang w:val="ru-RU"/>
+        </w:rPr>
+        <w:t xml:space="preserve">, </w:t>
+      </w:r>
+      <w:r>
+        <w:rPr>
+          <w:sz w:val="28"/>
+          <w:szCs w:val="28"/>
+          <w:rtl w:val="0"/>
+          <w:lang w:val="ru-RU"/>
+        </w:rPr>
+        <w:t>джоо</w:t>
+      </w:r>
+      <w:r>
+        <w:rPr>
+          <w:sz w:val="28"/>
+          <w:szCs w:val="28"/>
+          <w:rtl w:val="0"/>
+          <w:lang w:val="ru-RU"/>
+        </w:rPr>
+        <w:t>-</w:t>
+      </w:r>
+      <w:r>
+        <w:rPr>
+          <w:sz w:val="28"/>
+          <w:szCs w:val="28"/>
+          <w:rtl w:val="0"/>
+          <w:lang w:val="ru-RU"/>
+        </w:rPr>
+        <w:t>кесек</w:t>
+      </w:r>
+      <w:r>
+        <w:rPr>
+          <w:sz w:val="28"/>
+          <w:szCs w:val="28"/>
+          <w:rtl w:val="0"/>
+          <w:lang w:val="ru-RU"/>
+        </w:rPr>
+        <w:t xml:space="preserve">, </w:t>
+      </w:r>
+      <w:r>
+        <w:rPr>
+          <w:sz w:val="28"/>
+          <w:szCs w:val="28"/>
+          <w:rtl w:val="0"/>
+          <w:lang w:val="ru-RU"/>
+        </w:rPr>
+        <w:t>доолос</w:t>
+      </w:r>
+      <w:r>
+        <w:rPr>
+          <w:sz w:val="28"/>
+          <w:szCs w:val="28"/>
+          <w:rtl w:val="0"/>
+          <w:lang w:val="ru-RU"/>
+        </w:rPr>
+        <w:t xml:space="preserve">, </w:t>
+      </w:r>
+      <w:r>
+        <w:rPr>
+          <w:sz w:val="28"/>
+          <w:szCs w:val="28"/>
+          <w:rtl w:val="0"/>
+          <w:lang w:val="ru-RU"/>
+        </w:rPr>
+        <w:t xml:space="preserve">кыдырша и канды </w:t>
+      </w:r>
+      <w:r>
+        <w:rPr>
+          <w:sz w:val="28"/>
+          <w:szCs w:val="28"/>
+          <w:rtl w:val="0"/>
+          <w:lang w:val="ru-RU"/>
+        </w:rPr>
+        <w:t>(</w:t>
+      </w:r>
+      <w:r>
+        <w:rPr>
+          <w:sz w:val="28"/>
+          <w:szCs w:val="28"/>
+          <w:rtl w:val="0"/>
+          <w:lang w:val="ru-RU"/>
+        </w:rPr>
+        <w:t>каниды</w:t>
+      </w:r>
+      <w:r>
+        <w:rPr>
+          <w:sz w:val="28"/>
+          <w:szCs w:val="28"/>
+          <w:rtl w:val="0"/>
+          <w:lang w:val="ru-RU"/>
+        </w:rPr>
+        <w:t xml:space="preserve">). </w:t>
+      </w:r>
+      <w:r>
+        <w:rPr>
+          <w:sz w:val="28"/>
+          <w:szCs w:val="28"/>
+          <w:rtl w:val="0"/>
+          <w:lang w:val="ru-RU"/>
+        </w:rPr>
+        <w:t xml:space="preserve">Источники </w:t>
+      </w:r>
+      <w:r>
+        <w:rPr>
+          <w:sz w:val="28"/>
+          <w:szCs w:val="28"/>
+          <w:rtl w:val="0"/>
+          <w:lang w:val="ru-RU"/>
+        </w:rPr>
+        <w:t>Х</w:t>
+      </w:r>
+      <w:r>
+        <w:rPr>
+          <w:sz w:val="28"/>
+          <w:szCs w:val="28"/>
+          <w:rtl w:val="0"/>
+          <w:lang w:val="ru-RU"/>
+        </w:rPr>
+        <w:t>I</w:t>
+      </w:r>
+      <w:r>
+        <w:rPr>
+          <w:sz w:val="28"/>
+          <w:szCs w:val="28"/>
+          <w:rtl w:val="0"/>
+          <w:lang w:val="ru-RU"/>
+        </w:rPr>
+        <w:t>Х в</w:t>
+      </w:r>
+      <w:r>
+        <w:rPr>
+          <w:sz w:val="28"/>
+          <w:szCs w:val="28"/>
+          <w:rtl w:val="0"/>
+          <w:lang w:val="ru-RU"/>
+        </w:rPr>
+        <w:t>.</w:t>
+      </w:r>
+      <w:r>
+        <w:rPr>
+          <w:sz w:val="28"/>
+          <w:szCs w:val="28"/>
+          <w:rtl w:val="0"/>
+          <w:lang w:val="ru-RU"/>
+        </w:rPr>
+        <w:t xml:space="preserve"> включают сюда племена кесе</w:t>
+      </w:r>
+      <w:r>
+        <w:rPr>
+          <w:sz w:val="28"/>
+          <w:szCs w:val="28"/>
+          <w:rtl w:val="0"/>
+          <w:lang w:val="ru-RU"/>
+        </w:rPr>
+        <w:t xml:space="preserve">, </w:t>
+      </w:r>
+      <w:r>
+        <w:rPr>
+          <w:sz w:val="28"/>
+          <w:szCs w:val="28"/>
+          <w:rtl w:val="0"/>
+          <w:lang w:val="ru-RU"/>
+        </w:rPr>
+        <w:t>ават</w:t>
+      </w:r>
+      <w:r>
+        <w:rPr>
+          <w:sz w:val="28"/>
+          <w:szCs w:val="28"/>
+          <w:rtl w:val="0"/>
+          <w:lang w:val="ru-RU"/>
+        </w:rPr>
+        <w:t xml:space="preserve">, </w:t>
+      </w:r>
+      <w:r>
+        <w:rPr>
+          <w:sz w:val="28"/>
+          <w:szCs w:val="28"/>
+          <w:rtl w:val="0"/>
+          <w:lang w:val="ru-RU"/>
+        </w:rPr>
+        <w:t>оргу</w:t>
+      </w:r>
+      <w:r>
+        <w:rPr>
+          <w:sz w:val="28"/>
+          <w:szCs w:val="28"/>
+          <w:rtl w:val="0"/>
+          <w:lang w:val="ru-RU"/>
+        </w:rPr>
+        <w:t xml:space="preserve">, </w:t>
+      </w:r>
+      <w:r>
+        <w:rPr>
+          <w:sz w:val="28"/>
+          <w:szCs w:val="28"/>
+          <w:rtl w:val="0"/>
+          <w:lang w:val="ru-RU"/>
+        </w:rPr>
+        <w:t>нойгут и кыпчак</w:t>
+      </w:r>
+      <w:r>
+        <w:rPr>
+          <w:sz w:val="28"/>
+          <w:szCs w:val="28"/>
+          <w:rtl w:val="0"/>
+          <w:lang w:val="ru-RU"/>
+        </w:rPr>
+        <w:t xml:space="preserve">. </w:t>
+      </w:r>
+      <w:r>
+        <w:rPr>
+          <w:sz w:val="28"/>
+          <w:szCs w:val="28"/>
+          <w:rtl w:val="0"/>
+          <w:lang w:val="ru-RU"/>
+        </w:rPr>
+        <w:t>Прапредком всех ичкиликов</w:t>
+      </w:r>
+      <w:r>
+        <w:rPr>
+          <w:sz w:val="28"/>
+          <w:szCs w:val="28"/>
+          <w:rtl w:val="0"/>
+          <w:lang w:val="ru-RU"/>
+        </w:rPr>
+        <w:t xml:space="preserve">, </w:t>
+      </w:r>
+      <w:r>
+        <w:rPr>
+          <w:sz w:val="28"/>
+          <w:szCs w:val="28"/>
+          <w:rtl w:val="0"/>
+          <w:lang w:val="ru-RU"/>
+        </w:rPr>
+        <w:t>согласно преданием</w:t>
+      </w:r>
+      <w:r>
+        <w:rPr>
+          <w:sz w:val="28"/>
+          <w:szCs w:val="28"/>
+          <w:rtl w:val="0"/>
+          <w:lang w:val="ru-RU"/>
+        </w:rPr>
+        <w:t xml:space="preserve">, </w:t>
+      </w:r>
+      <w:r>
+        <w:rPr>
+          <w:sz w:val="28"/>
+          <w:szCs w:val="28"/>
+          <w:rtl w:val="0"/>
+          <w:lang w:val="ru-RU"/>
+        </w:rPr>
+        <w:t>был Салавасбий Тулгачи</w:t>
       </w:r>
       <w:r>
         <w:rPr>
@@ -7594,7 +11509,7 @@
         <w:szCs w:val="24"/>
         <w:rtl w:val="0"/>
       </w:rPr>
-      <w:t>6</w:t>
+      <w:t>9</w:t>
     </w:r>
     <w:r>
       <w:rPr>
@@ -8478,6 +12393,44 @@
       <w:u w:val="none" w:color="000000"/>
       <w:vertAlign w:val="baseline"/>
       <w:lang w:val="ru-RU"/>
+    </w:rPr>
+  </w:style>
+  <w:style w:type="paragraph" w:styleId="Основной текст">
+    <w:name w:val="Основной текст"/>
+    <w:next w:val="Основной текст"/>
+    <w:pPr>
+      <w:keepNext w:val="0"/>
+      <w:keepLines w:val="0"/>
+      <w:pageBreakBefore w:val="0"/>
+      <w:widowControl w:val="1"/>
+      <w:shd w:val="clear" w:color="auto" w:fill="auto"/>
+      <w:suppressAutoHyphens w:val="0"/>
+      <w:bidi w:val="0"/>
+      <w:spacing w:before="0" w:after="0" w:line="240" w:lineRule="auto"/>
+      <w:ind w:left="0" w:right="0" w:firstLine="0"/>
+      <w:jc w:val="left"/>
+      <w:outlineLvl w:val="9"/>
+    </w:pPr>
+    <w:rPr>
+      <w:rFonts w:ascii="Times New Roman" w:cs="Arial Unicode MS" w:hAnsi="Times New Roman" w:eastAsia="Arial Unicode MS" w:hint="default"/>
+      <w:b w:val="0"/>
+      <w:bCs w:val="0"/>
+      <w:i w:val="0"/>
+      <w:iCs w:val="0"/>
+      <w:caps w:val="0"/>
+      <w:smallCaps w:val="0"/>
+      <w:strike w:val="0"/>
+      <w:dstrike w:val="0"/>
+      <w:outline w:val="0"/>
+      <w:color w:val="000000"/>
+      <w:spacing w:val="0"/>
+      <w:kern w:val="0"/>
+      <w:position w:val="0"/>
+      <w:sz w:val="24"/>
+      <w:szCs w:val="24"/>
+      <w:u w:val="none" w:color="000000"/>
+      <w:vertAlign w:val="baseline"/>
+      <w:lang w:val="en-US"/>
     </w:rPr>
   </w:style>
   <w:style w:type="numbering" w:styleId="Изображение">

--- a/Этногенез киргизского народа.docx
+++ b/Этногенез киргизского народа.docx
@@ -4504,7 +4504,7 @@
       <w:tblPr>
         <w:tblW w:w="8309" w:type="dxa"/>
         <w:jc w:val="left"/>
-        <w:tblInd w:w="216" w:type="dxa"/>
+        <w:tblInd w:w="432" w:type="dxa"/>
         <w:tblBorders>
           <w:top w:val="single" w:color="ffffff" w:sz="8" w:space="0" w:shadow="0" w:frame="0"/>
           <w:left w:val="single" w:color="ffffff" w:sz="8" w:space="0" w:shadow="0" w:frame="0"/>
@@ -4528,7 +4528,7 @@
           <w:shd w:val="clear" w:color="auto" w:fill="cadfff"/>
         </w:tblPrEx>
         <w:trPr>
-          <w:trHeight w:val="652" w:hRule="atLeast"/>
+          <w:trHeight w:val="692" w:hRule="atLeast"/>
         </w:trPr>
         <w:tc>
           <w:tcPr>
@@ -4550,7 +4550,7 @@
           </w:tcPr>
           <w:p>
             <w:pPr>
-              <w:pStyle w:val="Основной текст"/>
+              <w:pStyle w:val="Основной текст B"/>
               <w:tabs>
                 <w:tab w:val="left" w:pos="1440"/>
               </w:tabs>
@@ -4589,7 +4589,7 @@
           </w:tcPr>
           <w:p>
             <w:pPr>
-              <w:pStyle w:val="Основной текст"/>
+              <w:pStyle w:val="Основной текст B"/>
               <w:tabs>
                 <w:tab w:val="left" w:pos="1440"/>
               </w:tabs>
@@ -4628,7 +4628,7 @@
           </w:tcPr>
           <w:p>
             <w:pPr>
-              <w:pStyle w:val="Основной текст"/>
+              <w:pStyle w:val="Основной текст B"/>
               <w:tabs>
                 <w:tab w:val="left" w:pos="1440"/>
               </w:tabs>
@@ -4667,7 +4667,7 @@
           </w:tcPr>
           <w:p>
             <w:pPr>
-              <w:pStyle w:val="Основной текст"/>
+              <w:pStyle w:val="Основной текст B"/>
               <w:tabs>
                 <w:tab w:val="left" w:pos="1440"/>
               </w:tabs>
@@ -4706,7 +4706,7 @@
           </w:tcPr>
           <w:p>
             <w:pPr>
-              <w:pStyle w:val="Основной текст"/>
+              <w:pStyle w:val="Основной текст B"/>
               <w:tabs>
                 <w:tab w:val="left" w:pos="1440"/>
               </w:tabs>
@@ -4731,7 +4731,7 @@
           <w:shd w:val="clear" w:color="auto" w:fill="cadfff"/>
         </w:tblPrEx>
         <w:trPr>
-          <w:trHeight w:val="332" w:hRule="atLeast"/>
+          <w:trHeight w:val="372" w:hRule="atLeast"/>
         </w:trPr>
         <w:tc>
           <w:tcPr>
@@ -4753,7 +4753,7 @@
           </w:tcPr>
           <w:p>
             <w:pPr>
-              <w:pStyle w:val="Основной текст"/>
+              <w:pStyle w:val="Основной текст B"/>
               <w:tabs>
                 <w:tab w:val="left" w:pos="1440"/>
               </w:tabs>
@@ -4792,7 +4792,7 @@
           </w:tcPr>
           <w:p>
             <w:pPr>
-              <w:pStyle w:val="Основной текст"/>
+              <w:pStyle w:val="Основной текст B"/>
               <w:tabs>
                 <w:tab w:val="left" w:pos="1440"/>
               </w:tabs>
@@ -4831,7 +4831,7 @@
           </w:tcPr>
           <w:p>
             <w:pPr>
-              <w:pStyle w:val="Основной текст"/>
+              <w:pStyle w:val="Основной текст B"/>
               <w:tabs>
                 <w:tab w:val="left" w:pos="1440"/>
               </w:tabs>
@@ -4870,7 +4870,7 @@
           </w:tcPr>
           <w:p>
             <w:pPr>
-              <w:pStyle w:val="Основной текст"/>
+              <w:pStyle w:val="Основной текст B"/>
               <w:tabs>
                 <w:tab w:val="left" w:pos="1440"/>
               </w:tabs>
@@ -4909,7 +4909,7 @@
           </w:tcPr>
           <w:p>
             <w:pPr>
-              <w:pStyle w:val="Основной текст"/>
+              <w:pStyle w:val="Основной текст B"/>
               <w:tabs>
                 <w:tab w:val="left" w:pos="1440"/>
               </w:tabs>
@@ -4934,7 +4934,7 @@
           <w:shd w:val="clear" w:color="auto" w:fill="cadfff"/>
         </w:tblPrEx>
         <w:trPr>
-          <w:trHeight w:val="332" w:hRule="atLeast"/>
+          <w:trHeight w:val="372" w:hRule="atLeast"/>
         </w:trPr>
         <w:tc>
           <w:tcPr>
@@ -4956,7 +4956,7 @@
           </w:tcPr>
           <w:p>
             <w:pPr>
-              <w:pStyle w:val="Основной текст"/>
+              <w:pStyle w:val="Основной текст B"/>
               <w:tabs>
                 <w:tab w:val="left" w:pos="1440"/>
               </w:tabs>
@@ -4995,7 +4995,7 @@
           </w:tcPr>
           <w:p>
             <w:pPr>
-              <w:pStyle w:val="Основной текст"/>
+              <w:pStyle w:val="Основной текст B"/>
               <w:tabs>
                 <w:tab w:val="left" w:pos="1440"/>
               </w:tabs>
@@ -5034,7 +5034,7 @@
           </w:tcPr>
           <w:p>
             <w:pPr>
-              <w:pStyle w:val="Основной текст"/>
+              <w:pStyle w:val="Основной текст B"/>
               <w:tabs>
                 <w:tab w:val="left" w:pos="1440"/>
               </w:tabs>
@@ -5073,7 +5073,7 @@
           </w:tcPr>
           <w:p>
             <w:pPr>
-              <w:pStyle w:val="Основной текст"/>
+              <w:pStyle w:val="Основной текст B"/>
               <w:tabs>
                 <w:tab w:val="left" w:pos="1440"/>
               </w:tabs>
@@ -5112,7 +5112,7 @@
           </w:tcPr>
           <w:p>
             <w:pPr>
-              <w:pStyle w:val="Основной текст"/>
+              <w:pStyle w:val="Основной текст B"/>
               <w:tabs>
                 <w:tab w:val="left" w:pos="1440"/>
               </w:tabs>
@@ -5137,7 +5137,7 @@
           <w:shd w:val="clear" w:color="auto" w:fill="cadfff"/>
         </w:tblPrEx>
         <w:trPr>
-          <w:trHeight w:val="332" w:hRule="atLeast"/>
+          <w:trHeight w:val="372" w:hRule="atLeast"/>
         </w:trPr>
         <w:tc>
           <w:tcPr>
@@ -5159,7 +5159,7 @@
           </w:tcPr>
           <w:p>
             <w:pPr>
-              <w:pStyle w:val="Основной текст"/>
+              <w:pStyle w:val="Основной текст B"/>
               <w:tabs>
                 <w:tab w:val="left" w:pos="1440"/>
               </w:tabs>
@@ -5198,7 +5198,7 @@
           </w:tcPr>
           <w:p>
             <w:pPr>
-              <w:pStyle w:val="Основной текст"/>
+              <w:pStyle w:val="Основной текст B"/>
               <w:tabs>
                 <w:tab w:val="left" w:pos="1440"/>
               </w:tabs>
@@ -5237,7 +5237,7 @@
           </w:tcPr>
           <w:p>
             <w:pPr>
-              <w:pStyle w:val="Основной текст"/>
+              <w:pStyle w:val="Основной текст B"/>
               <w:tabs>
                 <w:tab w:val="left" w:pos="1440"/>
               </w:tabs>
@@ -5276,7 +5276,7 @@
           </w:tcPr>
           <w:p>
             <w:pPr>
-              <w:pStyle w:val="Основной текст"/>
+              <w:pStyle w:val="Основной текст B"/>
               <w:tabs>
                 <w:tab w:val="left" w:pos="1440"/>
               </w:tabs>
@@ -5321,6 +5321,28 @@
       <w:pPr>
         <w:pStyle w:val="Основной текст A"/>
         <w:widowControl w:val="0"/>
+        <w:ind w:left="324" w:hanging="324"/>
+        <w:rPr>
+          <w:sz w:val="28"/>
+          <w:szCs w:val="28"/>
+        </w:rPr>
+      </w:pPr>
+    </w:p>
+    <w:p>
+      <w:pPr>
+        <w:pStyle w:val="Основной текст A"/>
+        <w:widowControl w:val="0"/>
+        <w:ind w:left="216" w:hanging="216"/>
+        <w:rPr>
+          <w:sz w:val="28"/>
+          <w:szCs w:val="28"/>
+        </w:rPr>
+      </w:pPr>
+    </w:p>
+    <w:p>
+      <w:pPr>
+        <w:pStyle w:val="Основной текст A"/>
+        <w:widowControl w:val="0"/>
         <w:ind w:left="108" w:hanging="108"/>
         <w:rPr>
           <w:sz w:val="28"/>
@@ -6622,16 +6644,7 @@
           <w:rtl w:val="0"/>
           <w:lang w:val="ru-RU"/>
         </w:rPr>
-        <w:t>Сы</w:t>
-      </w:r>
-      <w:r>
-        <w:rPr>
-          <w:sz w:val="28"/>
-          <w:szCs w:val="28"/>
-          <w:rtl w:val="0"/>
-          <w:lang w:val="ru-RU"/>
-        </w:rPr>
-        <w:t>р</w:t>
+        <w:t>Сыр</w:t>
       </w:r>
       <w:r>
         <w:rPr>
@@ -6718,13 +6731,10 @@
     <w:p>
       <w:pPr>
         <w:pStyle w:val="Основной текст A"/>
-        <w:bidi w:val="0"/>
-        <w:ind w:left="0" w:right="0" w:firstLine="0"/>
         <w:jc w:val="both"/>
         <w:rPr>
           <w:sz w:val="28"/>
           <w:szCs w:val="28"/>
-          <w:rtl w:val="0"/>
         </w:rPr>
       </w:pPr>
       <w:r>
@@ -6831,13 +6841,10 @@
     <w:p>
       <w:pPr>
         <w:pStyle w:val="Основной текст A"/>
-        <w:bidi w:val="0"/>
-        <w:ind w:left="0" w:right="0" w:firstLine="0"/>
         <w:jc w:val="both"/>
         <w:rPr>
           <w:sz w:val="28"/>
           <w:szCs w:val="28"/>
-          <w:rtl w:val="0"/>
         </w:rPr>
       </w:pPr>
       <w:r>
@@ -6883,16 +6890,7 @@
           <w:rtl w:val="0"/>
           <w:lang w:val="ru-RU"/>
         </w:rPr>
-        <w:t>Это была самостоятельная</w:t>
-      </w:r>
-      <w:r>
-        <w:rPr>
-          <w:sz w:val="28"/>
-          <w:szCs w:val="28"/>
-          <w:rtl w:val="0"/>
-          <w:lang w:val="ru-RU"/>
-        </w:rPr>
-        <w:t xml:space="preserve"> административно</w:t>
+        <w:t>Это была самостоятельная административно</w:t>
       </w:r>
       <w:r>
         <w:rPr>
@@ -6981,13 +6979,10 @@
     <w:p>
       <w:pPr>
         <w:pStyle w:val="Основной текст A"/>
-        <w:bidi w:val="0"/>
-        <w:ind w:left="0" w:right="0" w:firstLine="0"/>
         <w:jc w:val="both"/>
         <w:rPr>
           <w:sz w:val="28"/>
           <w:szCs w:val="28"/>
-          <w:rtl w:val="0"/>
         </w:rPr>
       </w:pPr>
       <w:r>
@@ -7066,12 +7061,7 @@
     <w:p>
       <w:pPr>
         <w:pStyle w:val="Основной текст A"/>
-        <w:bidi w:val="0"/>
-        <w:ind w:left="0" w:right="0" w:firstLine="0"/>
         <w:jc w:val="both"/>
-        <w:rPr>
-          <w:rtl w:val="0"/>
-        </w:rPr>
       </w:pPr>
       <w:r>
         <w:rPr>
@@ -7215,13 +7205,10 @@
     <w:p>
       <w:pPr>
         <w:pStyle w:val="Основной текст A"/>
-        <w:bidi w:val="0"/>
-        <w:ind w:left="0" w:right="0" w:firstLine="0"/>
         <w:jc w:val="both"/>
         <w:rPr>
           <w:sz w:val="28"/>
           <w:szCs w:val="28"/>
-          <w:rtl w:val="0"/>
         </w:rPr>
       </w:pPr>
       <w:r>
@@ -7408,13 +7395,10 @@
     <w:p>
       <w:pPr>
         <w:pStyle w:val="Основной текст A"/>
-        <w:bidi w:val="0"/>
-        <w:ind w:left="0" w:right="0" w:firstLine="0"/>
         <w:jc w:val="both"/>
         <w:rPr>
           <w:sz w:val="28"/>
           <w:szCs w:val="28"/>
-          <w:rtl w:val="0"/>
         </w:rPr>
       </w:pPr>
       <w:r>
@@ -7836,13 +7820,10 @@
     <w:p>
       <w:pPr>
         <w:pStyle w:val="Основной текст A"/>
-        <w:bidi w:val="0"/>
-        <w:ind w:left="0" w:right="0" w:firstLine="0"/>
         <w:jc w:val="both"/>
         <w:rPr>
           <w:sz w:val="28"/>
           <w:szCs w:val="28"/>
-          <w:rtl w:val="0"/>
         </w:rPr>
       </w:pPr>
       <w:r>
@@ -8047,12 +8028,7 @@
     <w:p>
       <w:pPr>
         <w:pStyle w:val="Основной текст A"/>
-        <w:bidi w:val="0"/>
-        <w:ind w:left="0" w:right="0" w:firstLine="0"/>
         <w:jc w:val="both"/>
-        <w:rPr>
-          <w:rtl w:val="0"/>
-        </w:rPr>
       </w:pPr>
       <w:r>
         <w:rPr>
@@ -8214,13 +8190,10 @@
     <w:p>
       <w:pPr>
         <w:pStyle w:val="Основной текст A"/>
-        <w:bidi w:val="0"/>
-        <w:ind w:left="0" w:right="0" w:firstLine="0"/>
         <w:jc w:val="both"/>
         <w:rPr>
           <w:sz w:val="28"/>
           <w:szCs w:val="28"/>
-          <w:rtl w:val="0"/>
         </w:rPr>
       </w:pPr>
       <w:r>
@@ -8345,13 +8318,10 @@
     <w:p>
       <w:pPr>
         <w:pStyle w:val="Основной текст A"/>
-        <w:bidi w:val="0"/>
-        <w:ind w:left="0" w:right="0" w:firstLine="0"/>
         <w:jc w:val="both"/>
         <w:rPr>
           <w:sz w:val="28"/>
           <w:szCs w:val="28"/>
-          <w:rtl w:val="0"/>
         </w:rPr>
       </w:pPr>
       <w:r>
@@ -8476,13 +8446,10 @@
     <w:p>
       <w:pPr>
         <w:pStyle w:val="Основной текст A"/>
-        <w:bidi w:val="0"/>
-        <w:ind w:left="0" w:right="0" w:firstLine="0"/>
         <w:jc w:val="both"/>
         <w:rPr>
           <w:sz w:val="28"/>
           <w:szCs w:val="28"/>
-          <w:rtl w:val="0"/>
         </w:rPr>
       </w:pPr>
       <w:r>
@@ -8678,13 +8645,10 @@
     <w:p>
       <w:pPr>
         <w:pStyle w:val="Основной текст A"/>
-        <w:bidi w:val="0"/>
-        <w:ind w:left="0" w:right="0" w:firstLine="0"/>
         <w:jc w:val="both"/>
         <w:rPr>
           <w:sz w:val="28"/>
           <w:szCs w:val="28"/>
-          <w:rtl w:val="0"/>
         </w:rPr>
       </w:pPr>
       <w:r>
@@ -9127,12 +9091,7 @@
     <w:p>
       <w:pPr>
         <w:pStyle w:val="Основной текст A"/>
-        <w:bidi w:val="0"/>
-        <w:ind w:left="0" w:right="0" w:firstLine="0"/>
         <w:jc w:val="both"/>
-        <w:rPr>
-          <w:rtl w:val="0"/>
-        </w:rPr>
       </w:pPr>
       <w:r>
         <w:rPr>
@@ -9276,16 +9235,7 @@
           <w:rtl w:val="0"/>
           <w:lang w:val="ru-RU"/>
         </w:rPr>
-        <w:t xml:space="preserve">. </w:t>
-      </w:r>
-      <w:r>
-        <w:rPr>
-          <w:sz w:val="28"/>
-          <w:szCs w:val="28"/>
-          <w:rtl w:val="0"/>
-          <w:lang w:val="ru-RU"/>
-        </w:rPr>
-        <w:t>(</w:t>
+        <w:t>. (</w:t>
       </w:r>
       <w:r>
         <w:rPr>
@@ -9303,25 +9253,7 @@
           <w:rtl w:val="0"/>
           <w:lang w:val="ru-RU"/>
         </w:rPr>
-        <w:t>.27</w:t>
-      </w:r>
-      <w:r>
-        <w:rPr>
-          <w:sz w:val="28"/>
-          <w:szCs w:val="28"/>
-          <w:rtl w:val="0"/>
-          <w:lang w:val="ru-RU"/>
-        </w:rPr>
-        <w:t>5</w:t>
-      </w:r>
-      <w:r>
-        <w:rPr>
-          <w:sz w:val="28"/>
-          <w:szCs w:val="28"/>
-          <w:rtl w:val="0"/>
-          <w:lang w:val="ru-RU"/>
-        </w:rPr>
-        <w:t xml:space="preserve">, </w:t>
+        <w:t xml:space="preserve">.275, </w:t>
       </w:r>
       <w:r>
         <w:rPr>
@@ -9339,34 +9271,16 @@
           <w:rtl w:val="0"/>
           <w:lang w:val="ru-RU"/>
         </w:rPr>
-        <w:t>.</w:t>
-      </w:r>
-      <w:r>
-        <w:rPr>
-          <w:sz w:val="28"/>
-          <w:szCs w:val="28"/>
-          <w:rtl w:val="0"/>
-          <w:lang w:val="ru-RU"/>
-        </w:rPr>
-        <w:t>5</w:t>
-      </w:r>
-      <w:r>
-        <w:rPr>
-          <w:sz w:val="28"/>
-          <w:szCs w:val="28"/>
-          <w:rtl w:val="0"/>
-          <w:lang w:val="ru-RU"/>
-        </w:rPr>
-        <w:t>)</w:t>
-      </w:r>
-      <w:r>
-        <w:rPr>
-          <w:sz w:val="28"/>
-          <w:szCs w:val="28"/>
-          <w:rtl w:val="0"/>
-          <w:lang w:val="ru-RU"/>
-        </w:rPr>
-        <w:t xml:space="preserve"> Теперь нередко можно слышать ещё о другом подобном делении «отуз</w:t>
+        <w:t xml:space="preserve">.5) </w:t>
+      </w:r>
+      <w:r>
+        <w:rPr>
+          <w:sz w:val="28"/>
+          <w:szCs w:val="28"/>
+          <w:rtl w:val="0"/>
+          <w:lang w:val="ru-RU"/>
+        </w:rPr>
+        <w:t>Теперь нередко можно слышать ещё о другом подобном делении «отуз</w:t>
       </w:r>
       <w:r>
         <w:rPr>
@@ -9686,13 +9600,10 @@
     <w:p>
       <w:pPr>
         <w:pStyle w:val="Основной текст A"/>
-        <w:bidi w:val="0"/>
-        <w:ind w:left="0" w:right="0" w:firstLine="0"/>
         <w:jc w:val="both"/>
         <w:rPr>
           <w:sz w:val="28"/>
           <w:szCs w:val="28"/>
-          <w:rtl w:val="0"/>
         </w:rPr>
       </w:pPr>
       <w:r>
@@ -9843,13 +9754,10 @@
     <w:p>
       <w:pPr>
         <w:pStyle w:val="Основной текст A"/>
-        <w:bidi w:val="0"/>
-        <w:ind w:left="0" w:right="0" w:firstLine="0"/>
         <w:jc w:val="both"/>
         <w:rPr>
           <w:sz w:val="28"/>
           <w:szCs w:val="28"/>
-          <w:rtl w:val="0"/>
         </w:rPr>
       </w:pPr>
       <w:r>
@@ -9940,34 +9848,16 @@
           <w:rtl w:val="0"/>
           <w:lang w:val="ru-RU"/>
         </w:rPr>
-        <w:t>III</w:t>
-      </w:r>
-      <w:r>
-        <w:rPr>
-          <w:sz w:val="28"/>
-          <w:szCs w:val="28"/>
-          <w:rtl w:val="0"/>
-          <w:lang w:val="ru-RU"/>
-        </w:rPr>
-        <w:t>-</w:t>
-      </w:r>
-      <w:r>
-        <w:rPr>
-          <w:sz w:val="28"/>
-          <w:szCs w:val="28"/>
-          <w:rtl w:val="0"/>
-          <w:lang w:val="ru-RU"/>
-        </w:rPr>
-        <w:t>II</w:t>
-      </w:r>
-      <w:r>
-        <w:rPr>
-          <w:sz w:val="28"/>
-          <w:szCs w:val="28"/>
-          <w:rtl w:val="0"/>
-          <w:lang w:val="ru-RU"/>
-        </w:rPr>
-        <w:t xml:space="preserve"> вв</w:t>
+        <w:t xml:space="preserve">III-II </w:t>
+      </w:r>
+      <w:r>
+        <w:rPr>
+          <w:sz w:val="28"/>
+          <w:szCs w:val="28"/>
+          <w:rtl w:val="0"/>
+          <w:lang w:val="ru-RU"/>
+        </w:rPr>
+        <w:t>вв</w:t>
       </w:r>
       <w:r>
         <w:rPr>
@@ -10018,13 +9908,10 @@
     <w:p>
       <w:pPr>
         <w:pStyle w:val="Основной текст A"/>
-        <w:bidi w:val="0"/>
-        <w:ind w:left="0" w:right="0" w:firstLine="0"/>
         <w:jc w:val="both"/>
         <w:rPr>
           <w:sz w:val="28"/>
           <w:szCs w:val="28"/>
-          <w:rtl w:val="0"/>
         </w:rPr>
       </w:pPr>
       <w:r>
@@ -10193,13 +10080,10 @@
     <w:p>
       <w:pPr>
         <w:pStyle w:val="Основной текст A"/>
-        <w:bidi w:val="0"/>
-        <w:ind w:left="0" w:right="0" w:firstLine="0"/>
         <w:jc w:val="both"/>
         <w:rPr>
           <w:sz w:val="28"/>
           <w:szCs w:val="28"/>
-          <w:rtl w:val="0"/>
         </w:rPr>
       </w:pPr>
       <w:r>
@@ -10800,13 +10684,10 @@
     <w:p>
       <w:pPr>
         <w:pStyle w:val="Основной текст A"/>
-        <w:bidi w:val="0"/>
-        <w:ind w:left="0" w:right="0" w:firstLine="0"/>
         <w:jc w:val="both"/>
         <w:rPr>
           <w:sz w:val="28"/>
           <w:szCs w:val="28"/>
-          <w:rtl w:val="0"/>
         </w:rPr>
       </w:pPr>
       <w:r>
@@ -10852,16 +10733,7 @@
           <w:rtl w:val="0"/>
           <w:lang w:val="ru-RU"/>
         </w:rPr>
-        <w:t xml:space="preserve">кыргызского объединения в </w:t>
-      </w:r>
-      <w:r>
-        <w:rPr>
-          <w:sz w:val="28"/>
-          <w:szCs w:val="28"/>
-          <w:rtl w:val="0"/>
-          <w:lang w:val="ru-RU"/>
-        </w:rPr>
-        <w:t>Х</w:t>
+        <w:t>кыргызского объединения в Х</w:t>
       </w:r>
       <w:r>
         <w:rPr>
@@ -10888,16 +10760,16 @@
           <w:rtl w:val="0"/>
           <w:lang w:val="ru-RU"/>
         </w:rPr>
-        <w:t>.</w:t>
-      </w:r>
-      <w:r>
-        <w:rPr>
-          <w:sz w:val="28"/>
-          <w:szCs w:val="28"/>
-          <w:rtl w:val="0"/>
-          <w:lang w:val="ru-RU"/>
-        </w:rPr>
-        <w:t xml:space="preserve"> Составили племена басыз</w:t>
+        <w:t xml:space="preserve">. </w:t>
+      </w:r>
+      <w:r>
+        <w:rPr>
+          <w:sz w:val="28"/>
+          <w:szCs w:val="28"/>
+          <w:rtl w:val="0"/>
+          <w:lang w:val="ru-RU"/>
+        </w:rPr>
+        <w:t>Составили племена басыз</w:t>
       </w:r>
       <w:r>
         <w:rPr>
@@ -11023,16 +10895,7 @@
           <w:rtl w:val="0"/>
           <w:lang w:val="ru-RU"/>
         </w:rPr>
-        <w:t xml:space="preserve">По источникам </w:t>
-      </w:r>
-      <w:r>
-        <w:rPr>
-          <w:sz w:val="28"/>
-          <w:szCs w:val="28"/>
-          <w:rtl w:val="0"/>
-          <w:lang w:val="ru-RU"/>
-        </w:rPr>
-        <w:t>Х</w:t>
+        <w:t>По источникам Х</w:t>
       </w:r>
       <w:r>
         <w:rPr>
@@ -11059,16 +10922,16 @@
           <w:rtl w:val="0"/>
           <w:lang w:val="ru-RU"/>
         </w:rPr>
-        <w:t>.</w:t>
-      </w:r>
-      <w:r>
-        <w:rPr>
-          <w:sz w:val="28"/>
-          <w:szCs w:val="28"/>
-          <w:rtl w:val="0"/>
-          <w:lang w:val="ru-RU"/>
-        </w:rPr>
-        <w:t xml:space="preserve"> сюда же входили племена джетиген</w:t>
+        <w:t xml:space="preserve">. </w:t>
+      </w:r>
+      <w:r>
+        <w:rPr>
+          <w:sz w:val="28"/>
+          <w:szCs w:val="28"/>
+          <w:rtl w:val="0"/>
+          <w:lang w:val="ru-RU"/>
+        </w:rPr>
+        <w:t>сюда же входили племена джетиген</w:t>
       </w:r>
       <w:r>
         <w:rPr>
@@ -11119,11 +10982,370 @@
     <w:p>
       <w:pPr>
         <w:pStyle w:val="Основной текст A"/>
+        <w:jc w:val="both"/>
+      </w:pPr>
+      <w:r>
+        <w:rPr>
+          <w:sz w:val="28"/>
+          <w:szCs w:val="28"/>
+          <w:rtl w:val="0"/>
+        </w:rPr>
+        <w:tab/>
+        <w:t>В группу племен «ичкилик» в начале Х</w:t>
+      </w:r>
+      <w:r>
+        <w:rPr>
+          <w:sz w:val="28"/>
+          <w:szCs w:val="28"/>
+          <w:rtl w:val="0"/>
+          <w:lang w:val="ru-RU"/>
+        </w:rPr>
+        <w:t xml:space="preserve">VI </w:t>
+      </w:r>
+      <w:r>
+        <w:rPr>
+          <w:sz w:val="28"/>
+          <w:szCs w:val="28"/>
+          <w:rtl w:val="0"/>
+          <w:lang w:val="ru-RU"/>
+        </w:rPr>
+        <w:t>в</w:t>
+      </w:r>
+      <w:r>
+        <w:rPr>
+          <w:sz w:val="28"/>
+          <w:szCs w:val="28"/>
+          <w:rtl w:val="0"/>
+          <w:lang w:val="ru-RU"/>
+        </w:rPr>
+        <w:t xml:space="preserve">. </w:t>
+      </w:r>
+      <w:r>
+        <w:rPr>
+          <w:sz w:val="28"/>
+          <w:szCs w:val="28"/>
+          <w:rtl w:val="0"/>
+          <w:lang w:val="ru-RU"/>
+        </w:rPr>
+        <w:t>входили бостон тейит</w:t>
+      </w:r>
+      <w:r>
+        <w:rPr>
+          <w:sz w:val="28"/>
+          <w:szCs w:val="28"/>
+          <w:rtl w:val="0"/>
+          <w:lang w:val="ru-RU"/>
+        </w:rPr>
+        <w:t xml:space="preserve">, </w:t>
+      </w:r>
+      <w:r>
+        <w:rPr>
+          <w:sz w:val="28"/>
+          <w:szCs w:val="28"/>
+          <w:rtl w:val="0"/>
+          <w:lang w:val="ru-RU"/>
+        </w:rPr>
+        <w:t>джоо</w:t>
+      </w:r>
+      <w:r>
+        <w:rPr>
+          <w:sz w:val="28"/>
+          <w:szCs w:val="28"/>
+          <w:rtl w:val="0"/>
+          <w:lang w:val="ru-RU"/>
+        </w:rPr>
+        <w:t>-</w:t>
+      </w:r>
+      <w:r>
+        <w:rPr>
+          <w:sz w:val="28"/>
+          <w:szCs w:val="28"/>
+          <w:rtl w:val="0"/>
+          <w:lang w:val="ru-RU"/>
+        </w:rPr>
+        <w:t>кесек</w:t>
+      </w:r>
+      <w:r>
+        <w:rPr>
+          <w:sz w:val="28"/>
+          <w:szCs w:val="28"/>
+          <w:rtl w:val="0"/>
+          <w:lang w:val="ru-RU"/>
+        </w:rPr>
+        <w:t xml:space="preserve">, </w:t>
+      </w:r>
+      <w:r>
+        <w:rPr>
+          <w:sz w:val="28"/>
+          <w:szCs w:val="28"/>
+          <w:rtl w:val="0"/>
+          <w:lang w:val="ru-RU"/>
+        </w:rPr>
+        <w:t>доолос</w:t>
+      </w:r>
+      <w:r>
+        <w:rPr>
+          <w:sz w:val="28"/>
+          <w:szCs w:val="28"/>
+          <w:rtl w:val="0"/>
+          <w:lang w:val="ru-RU"/>
+        </w:rPr>
+        <w:t xml:space="preserve">, </w:t>
+      </w:r>
+      <w:r>
+        <w:rPr>
+          <w:sz w:val="28"/>
+          <w:szCs w:val="28"/>
+          <w:rtl w:val="0"/>
+          <w:lang w:val="ru-RU"/>
+        </w:rPr>
+        <w:t xml:space="preserve">кыдырша и канды </w:t>
+      </w:r>
+      <w:r>
+        <w:rPr>
+          <w:sz w:val="28"/>
+          <w:szCs w:val="28"/>
+          <w:rtl w:val="0"/>
+          <w:lang w:val="ru-RU"/>
+        </w:rPr>
+        <w:t>(</w:t>
+      </w:r>
+      <w:r>
+        <w:rPr>
+          <w:sz w:val="28"/>
+          <w:szCs w:val="28"/>
+          <w:rtl w:val="0"/>
+          <w:lang w:val="ru-RU"/>
+        </w:rPr>
+        <w:t>каниды</w:t>
+      </w:r>
+      <w:r>
+        <w:rPr>
+          <w:sz w:val="28"/>
+          <w:szCs w:val="28"/>
+          <w:rtl w:val="0"/>
+          <w:lang w:val="ru-RU"/>
+        </w:rPr>
+        <w:t xml:space="preserve">). </w:t>
+      </w:r>
+      <w:r>
+        <w:rPr>
+          <w:sz w:val="28"/>
+          <w:szCs w:val="28"/>
+          <w:rtl w:val="0"/>
+          <w:lang w:val="ru-RU"/>
+        </w:rPr>
+        <w:t>Источники Х</w:t>
+      </w:r>
+      <w:r>
+        <w:rPr>
+          <w:sz w:val="28"/>
+          <w:szCs w:val="28"/>
+          <w:rtl w:val="0"/>
+          <w:lang w:val="ru-RU"/>
+        </w:rPr>
+        <w:t>I</w:t>
+      </w:r>
+      <w:r>
+        <w:rPr>
+          <w:sz w:val="28"/>
+          <w:szCs w:val="28"/>
+          <w:rtl w:val="0"/>
+          <w:lang w:val="ru-RU"/>
+        </w:rPr>
+        <w:t>Х в</w:t>
+      </w:r>
+      <w:r>
+        <w:rPr>
+          <w:sz w:val="28"/>
+          <w:szCs w:val="28"/>
+          <w:rtl w:val="0"/>
+          <w:lang w:val="ru-RU"/>
+        </w:rPr>
+        <w:t xml:space="preserve">. </w:t>
+      </w:r>
+      <w:r>
+        <w:rPr>
+          <w:sz w:val="28"/>
+          <w:szCs w:val="28"/>
+          <w:rtl w:val="0"/>
+          <w:lang w:val="ru-RU"/>
+        </w:rPr>
+        <w:t>включают сюда племена кесе</w:t>
+      </w:r>
+      <w:r>
+        <w:rPr>
+          <w:sz w:val="28"/>
+          <w:szCs w:val="28"/>
+          <w:rtl w:val="0"/>
+          <w:lang w:val="ru-RU"/>
+        </w:rPr>
+        <w:t xml:space="preserve">, </w:t>
+      </w:r>
+      <w:r>
+        <w:rPr>
+          <w:sz w:val="28"/>
+          <w:szCs w:val="28"/>
+          <w:rtl w:val="0"/>
+          <w:lang w:val="ru-RU"/>
+        </w:rPr>
+        <w:t>ават</w:t>
+      </w:r>
+      <w:r>
+        <w:rPr>
+          <w:sz w:val="28"/>
+          <w:szCs w:val="28"/>
+          <w:rtl w:val="0"/>
+          <w:lang w:val="ru-RU"/>
+        </w:rPr>
+        <w:t xml:space="preserve">, </w:t>
+      </w:r>
+      <w:r>
+        <w:rPr>
+          <w:sz w:val="28"/>
+          <w:szCs w:val="28"/>
+          <w:rtl w:val="0"/>
+          <w:lang w:val="ru-RU"/>
+        </w:rPr>
+        <w:t>оргу</w:t>
+      </w:r>
+      <w:r>
+        <w:rPr>
+          <w:sz w:val="28"/>
+          <w:szCs w:val="28"/>
+          <w:rtl w:val="0"/>
+          <w:lang w:val="ru-RU"/>
+        </w:rPr>
+        <w:t xml:space="preserve">, </w:t>
+      </w:r>
+      <w:r>
+        <w:rPr>
+          <w:sz w:val="28"/>
+          <w:szCs w:val="28"/>
+          <w:rtl w:val="0"/>
+          <w:lang w:val="ru-RU"/>
+        </w:rPr>
+        <w:t>нойгут и кыпчак</w:t>
+      </w:r>
+      <w:r>
+        <w:rPr>
+          <w:sz w:val="28"/>
+          <w:szCs w:val="28"/>
+          <w:rtl w:val="0"/>
+          <w:lang w:val="ru-RU"/>
+        </w:rPr>
+        <w:t xml:space="preserve">. </w:t>
+      </w:r>
+      <w:r>
+        <w:rPr>
+          <w:sz w:val="28"/>
+          <w:szCs w:val="28"/>
+          <w:rtl w:val="0"/>
+          <w:lang w:val="ru-RU"/>
+        </w:rPr>
+        <w:t>Прапредком всех ичкиликов</w:t>
+      </w:r>
+      <w:r>
+        <w:rPr>
+          <w:sz w:val="28"/>
+          <w:szCs w:val="28"/>
+          <w:rtl w:val="0"/>
+          <w:lang w:val="ru-RU"/>
+        </w:rPr>
+        <w:t xml:space="preserve">, </w:t>
+      </w:r>
+      <w:r>
+        <w:rPr>
+          <w:sz w:val="28"/>
+          <w:szCs w:val="28"/>
+          <w:rtl w:val="0"/>
+          <w:lang w:val="ru-RU"/>
+        </w:rPr>
+        <w:t>согласно преданием</w:t>
+      </w:r>
+      <w:r>
+        <w:rPr>
+          <w:sz w:val="28"/>
+          <w:szCs w:val="28"/>
+          <w:rtl w:val="0"/>
+          <w:lang w:val="ru-RU"/>
+        </w:rPr>
+        <w:t xml:space="preserve">, </w:t>
+      </w:r>
+      <w:r>
+        <w:rPr>
+          <w:sz w:val="28"/>
+          <w:szCs w:val="28"/>
+          <w:rtl w:val="0"/>
+          <w:lang w:val="ru-RU"/>
+        </w:rPr>
+        <w:t>был Салавасбий Тулгачи</w:t>
+      </w:r>
+      <w:r>
+        <w:rPr>
+          <w:sz w:val="28"/>
+          <w:szCs w:val="28"/>
+          <w:rtl w:val="0"/>
+          <w:lang w:val="ru-RU"/>
+        </w:rPr>
+        <w:t>.</w:t>
+      </w:r>
+      <w:r>
+        <w:rPr>
+          <w:rFonts w:ascii="Arial Unicode MS" w:cs="Arial Unicode MS" w:hAnsi="Arial Unicode MS" w:eastAsia="Arial Unicode MS"/>
+          <w:b w:val="0"/>
+          <w:bCs w:val="0"/>
+          <w:i w:val="0"/>
+          <w:iCs w:val="0"/>
+          <w:sz w:val="28"/>
+          <w:szCs w:val="28"/>
+        </w:rPr>
+        <w:br w:type="page"/>
+      </w:r>
+    </w:p>
+    <w:p>
+      <w:pPr>
+        <w:pStyle w:val="Основной текст A"/>
+        <w:jc w:val="both"/>
+        <w:rPr>
+          <w:sz w:val="28"/>
+          <w:szCs w:val="28"/>
+        </w:rPr>
+      </w:pPr>
+      <w:r>
+        <w:rPr>
+          <w:sz w:val="28"/>
+          <w:szCs w:val="28"/>
+          <w:rtl w:val="0"/>
+        </w:rPr>
+        <w:tab/>
+        <w:t>Современное решение этногенеза киргизского народа авторами  истории Киргизского ССР сводится к следующему</w:t>
+      </w:r>
+      <w:r>
+        <w:rPr>
+          <w:sz w:val="28"/>
+          <w:szCs w:val="28"/>
+          <w:rtl w:val="0"/>
+          <w:lang w:val="ru-RU"/>
+        </w:rPr>
+        <w:t>:</w:t>
+      </w:r>
+    </w:p>
+    <w:p>
+      <w:pPr>
+        <w:pStyle w:val="Основной текст A"/>
+        <w:numPr>
+          <w:ilvl w:val="0"/>
+          <w:numId w:val="6"/>
+        </w:numPr>
         <w:bidi w:val="0"/>
-        <w:ind w:left="0" w:right="0" w:firstLine="0"/>
+        <w:ind w:right="0"/>
         <w:jc w:val="both"/>
         <w:rPr>
-          <w:rtl w:val="0"/>
+          <w:sz w:val="28"/>
+          <w:szCs w:val="28"/>
+          <w:rtl w:val="0"/>
+          <w:lang w:val="ru-RU"/>
         </w:rPr>
       </w:pPr>
       <w:r>
@@ -11131,9 +11353,948 @@
           <w:sz w:val="28"/>
           <w:szCs w:val="28"/>
           <w:rtl w:val="0"/>
+          <w:lang w:val="ru-RU"/>
+        </w:rPr>
+        <w:t xml:space="preserve"> Процесс формирование киргизского народности как этно</w:t>
+      </w:r>
+      <w:r>
+        <w:rPr>
+          <w:sz w:val="28"/>
+          <w:szCs w:val="28"/>
+          <w:rtl w:val="0"/>
+          <w:lang w:val="ru-RU"/>
+        </w:rPr>
+        <w:t>-</w:t>
+      </w:r>
+      <w:r>
+        <w:rPr>
+          <w:sz w:val="28"/>
+          <w:szCs w:val="28"/>
+          <w:rtl w:val="0"/>
+          <w:lang w:val="ru-RU"/>
+        </w:rPr>
+        <w:t>политической общности протекал в основном на ныне занимаемой киргизским народом территории</w:t>
+      </w:r>
+      <w:r>
+        <w:rPr>
+          <w:sz w:val="28"/>
+          <w:szCs w:val="28"/>
+          <w:rtl w:val="0"/>
+          <w:lang w:val="ru-RU"/>
+        </w:rPr>
+        <w:t xml:space="preserve">, </w:t>
+      </w:r>
+      <w:r>
+        <w:rPr>
+          <w:sz w:val="28"/>
+          <w:szCs w:val="28"/>
+          <w:rtl w:val="0"/>
+          <w:lang w:val="ru-RU"/>
+        </w:rPr>
+        <w:t xml:space="preserve">уходит своими источниками в </w:t>
+      </w:r>
+      <w:r>
+        <w:rPr>
+          <w:sz w:val="28"/>
+          <w:szCs w:val="28"/>
+          <w:rtl w:val="0"/>
+          <w:lang w:val="ru-RU"/>
+        </w:rPr>
+        <w:t xml:space="preserve">2-3 </w:t>
+      </w:r>
+      <w:r>
+        <w:rPr>
+          <w:sz w:val="28"/>
+          <w:szCs w:val="28"/>
+          <w:rtl w:val="0"/>
+          <w:lang w:val="ru-RU"/>
+        </w:rPr>
+        <w:t>тысячелетию давность и завершился к Х</w:t>
+      </w:r>
+      <w:r>
+        <w:rPr>
+          <w:sz w:val="28"/>
+          <w:szCs w:val="28"/>
+          <w:rtl w:val="0"/>
+          <w:lang w:val="ru-RU"/>
+        </w:rPr>
+        <w:t xml:space="preserve">VI </w:t>
+      </w:r>
+      <w:r>
+        <w:rPr>
+          <w:sz w:val="28"/>
+          <w:szCs w:val="28"/>
+          <w:rtl w:val="0"/>
+          <w:lang w:val="ru-RU"/>
+        </w:rPr>
+        <w:t>в</w:t>
+      </w:r>
+      <w:r>
+        <w:rPr>
+          <w:sz w:val="28"/>
+          <w:szCs w:val="28"/>
+          <w:rtl w:val="0"/>
+          <w:lang w:val="ru-RU"/>
+        </w:rPr>
+        <w:t>.;</w:t>
+      </w:r>
+    </w:p>
+    <w:p>
+      <w:pPr>
+        <w:pStyle w:val="Основной текст A"/>
+        <w:numPr>
+          <w:ilvl w:val="0"/>
+          <w:numId w:val="6"/>
+        </w:numPr>
+        <w:bidi w:val="0"/>
+        <w:ind w:right="0"/>
+        <w:jc w:val="both"/>
+        <w:rPr>
+          <w:sz w:val="28"/>
+          <w:szCs w:val="28"/>
+          <w:rtl w:val="0"/>
+          <w:lang w:val="ru-RU"/>
+        </w:rPr>
+      </w:pPr>
+      <w:r>
+        <w:rPr>
+          <w:sz w:val="28"/>
+          <w:szCs w:val="28"/>
+          <w:rtl w:val="0"/>
+          <w:lang w:val="ru-RU"/>
+        </w:rPr>
+        <w:t xml:space="preserve"> Основу киргизской народности составляли местные тюркоязычные племена</w:t>
+      </w:r>
+      <w:r>
+        <w:rPr>
+          <w:sz w:val="28"/>
+          <w:szCs w:val="28"/>
+          <w:rtl w:val="0"/>
+          <w:lang w:val="ru-RU"/>
+        </w:rPr>
+        <w:t xml:space="preserve">, </w:t>
+      </w:r>
+      <w:r>
+        <w:rPr>
+          <w:sz w:val="28"/>
+          <w:szCs w:val="28"/>
+          <w:rtl w:val="0"/>
+          <w:lang w:val="ru-RU"/>
+        </w:rPr>
+        <w:t>в состав которых влился центральноазиатский и южно</w:t>
+      </w:r>
+      <w:r>
+        <w:rPr>
+          <w:sz w:val="28"/>
+          <w:szCs w:val="28"/>
+          <w:rtl w:val="0"/>
+          <w:lang w:val="ru-RU"/>
+        </w:rPr>
+        <w:t>-</w:t>
+      </w:r>
+      <w:r>
+        <w:rPr>
+          <w:sz w:val="28"/>
+          <w:szCs w:val="28"/>
+          <w:rtl w:val="0"/>
+          <w:lang w:val="ru-RU"/>
+        </w:rPr>
+        <w:t>сибирский компонент</w:t>
+      </w:r>
+      <w:r>
+        <w:rPr>
+          <w:sz w:val="28"/>
+          <w:szCs w:val="28"/>
+          <w:rtl w:val="0"/>
+          <w:lang w:val="ru-RU"/>
+        </w:rPr>
+        <w:t xml:space="preserve">; </w:t>
+      </w:r>
+      <w:r>
+        <w:rPr>
+          <w:sz w:val="28"/>
+          <w:szCs w:val="28"/>
+          <w:rtl w:val="0"/>
+          <w:lang w:val="ru-RU"/>
+        </w:rPr>
+        <w:t>древний этноним «кыргыз»</w:t>
+      </w:r>
+      <w:r>
+        <w:rPr>
+          <w:sz w:val="28"/>
+          <w:szCs w:val="28"/>
+          <w:rtl w:val="0"/>
+          <w:lang w:val="ru-RU"/>
+        </w:rPr>
+        <w:t xml:space="preserve">, </w:t>
+      </w:r>
+      <w:r>
+        <w:rPr>
+          <w:sz w:val="28"/>
+          <w:szCs w:val="28"/>
+          <w:rtl w:val="0"/>
+          <w:lang w:val="ru-RU"/>
+        </w:rPr>
+        <w:t>приобретенный в средневековье широкое этно</w:t>
+      </w:r>
+      <w:r>
+        <w:rPr>
+          <w:sz w:val="28"/>
+          <w:szCs w:val="28"/>
+          <w:rtl w:val="0"/>
+          <w:lang w:val="ru-RU"/>
+        </w:rPr>
+        <w:t>-</w:t>
+      </w:r>
+      <w:r>
+        <w:rPr>
+          <w:sz w:val="28"/>
+          <w:szCs w:val="28"/>
+          <w:rtl w:val="0"/>
+          <w:lang w:val="ru-RU"/>
+        </w:rPr>
+        <w:t>политическое значение</w:t>
+      </w:r>
+      <w:r>
+        <w:rPr>
+          <w:sz w:val="28"/>
+          <w:szCs w:val="28"/>
+          <w:rtl w:val="0"/>
+          <w:lang w:val="ru-RU"/>
+        </w:rPr>
+        <w:t xml:space="preserve">, </w:t>
+      </w:r>
+      <w:r>
+        <w:rPr>
+          <w:sz w:val="28"/>
+          <w:szCs w:val="28"/>
+          <w:rtl w:val="0"/>
+          <w:lang w:val="ru-RU"/>
+        </w:rPr>
+        <w:t>закрепился за коренным населением Тянь</w:t>
+      </w:r>
+      <w:r>
+        <w:rPr>
+          <w:sz w:val="28"/>
+          <w:szCs w:val="28"/>
+          <w:rtl w:val="0"/>
+          <w:lang w:val="ru-RU"/>
+        </w:rPr>
+        <w:t>-</w:t>
+      </w:r>
+      <w:r>
+        <w:rPr>
+          <w:sz w:val="28"/>
+          <w:szCs w:val="28"/>
+          <w:rtl w:val="0"/>
+          <w:lang w:val="ru-RU"/>
+        </w:rPr>
+        <w:t>Шаня и сохранился в самоназвании народности и социалистической нации</w:t>
+      </w:r>
+      <w:r>
+        <w:rPr>
+          <w:sz w:val="28"/>
+          <w:szCs w:val="28"/>
+          <w:rtl w:val="0"/>
+          <w:lang w:val="ru-RU"/>
+        </w:rPr>
+        <w:t>;</w:t>
+      </w:r>
+    </w:p>
+    <w:p>
+      <w:pPr>
+        <w:pStyle w:val="Основной текст A"/>
+        <w:numPr>
+          <w:ilvl w:val="0"/>
+          <w:numId w:val="6"/>
+        </w:numPr>
+        <w:bidi w:val="0"/>
+        <w:ind w:right="0"/>
+        <w:jc w:val="both"/>
+        <w:rPr>
+          <w:sz w:val="28"/>
+          <w:szCs w:val="28"/>
+          <w:rtl w:val="0"/>
+          <w:lang w:val="ru-RU"/>
+        </w:rPr>
+      </w:pPr>
+      <w:r>
+        <w:rPr>
+          <w:sz w:val="28"/>
+          <w:szCs w:val="28"/>
+          <w:rtl w:val="0"/>
+          <w:lang w:val="ru-RU"/>
+        </w:rPr>
+        <w:t xml:space="preserve"> Енисейские кыргызы не являются прямыми и непосредственными предками киргизского народа</w:t>
+      </w:r>
+      <w:r>
+        <w:rPr>
+          <w:sz w:val="28"/>
+          <w:szCs w:val="28"/>
+          <w:rtl w:val="0"/>
+          <w:lang w:val="ru-RU"/>
+        </w:rPr>
+        <w:t xml:space="preserve">, </w:t>
+      </w:r>
+      <w:r>
+        <w:rPr>
+          <w:sz w:val="28"/>
+          <w:szCs w:val="28"/>
+          <w:rtl w:val="0"/>
+          <w:lang w:val="ru-RU"/>
+        </w:rPr>
+        <w:t>на их этнической основе сложилась хакасская народность</w:t>
+      </w:r>
+      <w:r>
+        <w:rPr>
+          <w:sz w:val="28"/>
+          <w:szCs w:val="28"/>
+          <w:rtl w:val="0"/>
+          <w:lang w:val="ru-RU"/>
+        </w:rPr>
+        <w:t>.</w:t>
+      </w:r>
+    </w:p>
+    <w:p>
+      <w:pPr>
+        <w:pStyle w:val="Основной текст A"/>
+        <w:jc w:val="both"/>
+        <w:rPr>
+          <w:sz w:val="28"/>
+          <w:szCs w:val="28"/>
+        </w:rPr>
+      </w:pPr>
+      <w:r>
+        <w:rPr>
+          <w:sz w:val="28"/>
+          <w:szCs w:val="28"/>
+          <w:rtl w:val="0"/>
         </w:rPr>
         <w:tab/>
-        <w:t xml:space="preserve">В группу племен «ичкилик» в начале </w:t>
+        <w:t xml:space="preserve">К настоящему времени определились </w:t>
+      </w:r>
+      <w:r>
+        <w:rPr>
+          <w:sz w:val="28"/>
+          <w:szCs w:val="28"/>
+          <w:rtl w:val="0"/>
+          <w:lang w:val="ru-RU"/>
+        </w:rPr>
+        <w:t xml:space="preserve">3 </w:t>
+      </w:r>
+      <w:r>
+        <w:rPr>
+          <w:sz w:val="28"/>
+          <w:szCs w:val="28"/>
+          <w:rtl w:val="0"/>
+          <w:lang w:val="ru-RU"/>
+        </w:rPr>
+        <w:t>направления в исследовании этногенеза и этнической истории киргизской народности</w:t>
+      </w:r>
+      <w:r>
+        <w:rPr>
+          <w:sz w:val="28"/>
+          <w:szCs w:val="28"/>
+          <w:rtl w:val="0"/>
+          <w:lang w:val="ru-RU"/>
+        </w:rPr>
+        <w:t>.</w:t>
+      </w:r>
+    </w:p>
+    <w:p>
+      <w:pPr>
+        <w:pStyle w:val="Основной текст A"/>
+        <w:jc w:val="both"/>
+        <w:rPr>
+          <w:sz w:val="28"/>
+          <w:szCs w:val="28"/>
+        </w:rPr>
+      </w:pPr>
+      <w:r>
+        <w:rPr>
+          <w:sz w:val="28"/>
+          <w:szCs w:val="28"/>
+          <w:rtl w:val="0"/>
+        </w:rPr>
+        <w:tab/>
+        <w:t xml:space="preserve">Одно из них связано с гипотезой о переселении </w:t>
+      </w:r>
+      <w:r>
+        <w:rPr>
+          <w:sz w:val="28"/>
+          <w:szCs w:val="28"/>
+          <w:rtl w:val="0"/>
+          <w:lang w:val="ru-RU"/>
+        </w:rPr>
+        <w:t>(</w:t>
+      </w:r>
+      <w:r>
+        <w:rPr>
+          <w:sz w:val="28"/>
+          <w:szCs w:val="28"/>
+          <w:rtl w:val="0"/>
+          <w:lang w:val="ru-RU"/>
+        </w:rPr>
+        <w:t>миграции</w:t>
+      </w:r>
+      <w:r>
+        <w:rPr>
+          <w:sz w:val="28"/>
+          <w:szCs w:val="28"/>
+          <w:rtl w:val="0"/>
+          <w:lang w:val="ru-RU"/>
+        </w:rPr>
+        <w:t xml:space="preserve">) </w:t>
+      </w:r>
+      <w:r>
+        <w:rPr>
+          <w:sz w:val="28"/>
+          <w:szCs w:val="28"/>
+          <w:rtl w:val="0"/>
+          <w:lang w:val="ru-RU"/>
+        </w:rPr>
+        <w:t>киргизов на Тянь</w:t>
+      </w:r>
+      <w:r>
+        <w:rPr>
+          <w:sz w:val="28"/>
+          <w:szCs w:val="28"/>
+          <w:rtl w:val="0"/>
+          <w:lang w:val="ru-RU"/>
+        </w:rPr>
+        <w:t>-</w:t>
+      </w:r>
+      <w:r>
+        <w:rPr>
+          <w:sz w:val="28"/>
+          <w:szCs w:val="28"/>
+          <w:rtl w:val="0"/>
+          <w:lang w:val="ru-RU"/>
+        </w:rPr>
+        <w:t xml:space="preserve">Шань со своей прародины в верховьях Енисея </w:t>
+      </w:r>
+      <w:r>
+        <w:rPr>
+          <w:sz w:val="28"/>
+          <w:szCs w:val="28"/>
+          <w:rtl w:val="0"/>
+          <w:lang w:val="ru-RU"/>
+        </w:rPr>
+        <w:t>(</w:t>
+      </w:r>
+      <w:r>
+        <w:rPr>
+          <w:sz w:val="28"/>
+          <w:szCs w:val="28"/>
+          <w:rtl w:val="0"/>
+          <w:lang w:val="ru-RU"/>
+        </w:rPr>
+        <w:t>Минусинская котловина</w:t>
+      </w:r>
+      <w:r>
+        <w:rPr>
+          <w:sz w:val="28"/>
+          <w:szCs w:val="28"/>
+          <w:rtl w:val="0"/>
+          <w:lang w:val="ru-RU"/>
+        </w:rPr>
+        <w:t xml:space="preserve">). </w:t>
+      </w:r>
+      <w:r>
+        <w:rPr>
+          <w:sz w:val="28"/>
+          <w:szCs w:val="28"/>
+          <w:rtl w:val="0"/>
+          <w:lang w:val="ru-RU"/>
+        </w:rPr>
+        <w:t>Это положение впервые изложено в сочинении русского академика Миллира Г</w:t>
+      </w:r>
+      <w:r>
+        <w:rPr>
+          <w:sz w:val="28"/>
+          <w:szCs w:val="28"/>
+          <w:rtl w:val="0"/>
+          <w:lang w:val="ru-RU"/>
+        </w:rPr>
+        <w:t>.</w:t>
+      </w:r>
+      <w:r>
+        <w:rPr>
+          <w:sz w:val="28"/>
+          <w:szCs w:val="28"/>
+          <w:rtl w:val="0"/>
+          <w:lang w:val="ru-RU"/>
+        </w:rPr>
+        <w:t>Ф</w:t>
+      </w:r>
+      <w:r>
+        <w:rPr>
+          <w:sz w:val="28"/>
+          <w:szCs w:val="28"/>
+          <w:rtl w:val="0"/>
+          <w:lang w:val="ru-RU"/>
+        </w:rPr>
+        <w:t xml:space="preserve">. (1705-1783) </w:t>
+      </w:r>
+      <w:r>
+        <w:rPr>
+          <w:sz w:val="28"/>
+          <w:szCs w:val="28"/>
+          <w:rtl w:val="0"/>
+          <w:lang w:val="ru-RU"/>
+        </w:rPr>
+        <w:t>«История Сибири»</w:t>
+      </w:r>
+      <w:r>
+        <w:rPr>
+          <w:sz w:val="28"/>
+          <w:szCs w:val="28"/>
+          <w:rtl w:val="0"/>
+          <w:lang w:val="ru-RU"/>
+        </w:rPr>
+        <w:t xml:space="preserve">. </w:t>
+      </w:r>
+      <w:r>
+        <w:rPr>
+          <w:sz w:val="28"/>
+          <w:szCs w:val="28"/>
+          <w:rtl w:val="0"/>
+          <w:lang w:val="ru-RU"/>
+        </w:rPr>
+        <w:t>Гипотеза имела и имеет по сей день своих сторонников</w:t>
+      </w:r>
+      <w:r>
+        <w:rPr>
+          <w:sz w:val="28"/>
+          <w:szCs w:val="28"/>
+          <w:rtl w:val="0"/>
+          <w:lang w:val="ru-RU"/>
+        </w:rPr>
+        <w:t xml:space="preserve">, </w:t>
+      </w:r>
+      <w:r>
+        <w:rPr>
+          <w:sz w:val="28"/>
+          <w:szCs w:val="28"/>
+          <w:rtl w:val="0"/>
+          <w:lang w:val="ru-RU"/>
+        </w:rPr>
+        <w:t>её развивали     В</w:t>
+      </w:r>
+      <w:r>
+        <w:rPr>
+          <w:sz w:val="28"/>
+          <w:szCs w:val="28"/>
+          <w:rtl w:val="0"/>
+          <w:lang w:val="ru-RU"/>
+        </w:rPr>
+        <w:t>.</w:t>
+      </w:r>
+      <w:r>
+        <w:rPr>
+          <w:sz w:val="28"/>
+          <w:szCs w:val="28"/>
+          <w:rtl w:val="0"/>
+          <w:lang w:val="ru-RU"/>
+        </w:rPr>
+        <w:t>В</w:t>
+      </w:r>
+      <w:r>
+        <w:rPr>
+          <w:sz w:val="28"/>
+          <w:szCs w:val="28"/>
+          <w:rtl w:val="0"/>
+          <w:lang w:val="ru-RU"/>
+        </w:rPr>
+        <w:t>.</w:t>
+      </w:r>
+      <w:r>
+        <w:rPr>
+          <w:sz w:val="28"/>
+          <w:szCs w:val="28"/>
+          <w:rtl w:val="0"/>
+          <w:lang w:val="ru-RU"/>
+        </w:rPr>
+        <w:t>Радлов</w:t>
+      </w:r>
+      <w:r>
+        <w:rPr>
+          <w:sz w:val="28"/>
+          <w:szCs w:val="28"/>
+          <w:rtl w:val="0"/>
+          <w:lang w:val="ru-RU"/>
+        </w:rPr>
+        <w:t xml:space="preserve">, </w:t>
+      </w:r>
+      <w:r>
+        <w:rPr>
+          <w:sz w:val="28"/>
+          <w:szCs w:val="28"/>
+          <w:rtl w:val="0"/>
+          <w:lang w:val="ru-RU"/>
+        </w:rPr>
+        <w:t>А</w:t>
+      </w:r>
+      <w:r>
+        <w:rPr>
+          <w:sz w:val="28"/>
+          <w:szCs w:val="28"/>
+          <w:rtl w:val="0"/>
+          <w:lang w:val="ru-RU"/>
+        </w:rPr>
+        <w:t>.</w:t>
+      </w:r>
+      <w:r>
+        <w:rPr>
+          <w:sz w:val="28"/>
+          <w:szCs w:val="28"/>
+          <w:rtl w:val="0"/>
+          <w:lang w:val="ru-RU"/>
+        </w:rPr>
+        <w:t>Н</w:t>
+      </w:r>
+      <w:r>
+        <w:rPr>
+          <w:sz w:val="28"/>
+          <w:szCs w:val="28"/>
+          <w:rtl w:val="0"/>
+          <w:lang w:val="ru-RU"/>
+        </w:rPr>
+        <w:t>.</w:t>
+      </w:r>
+      <w:r>
+        <w:rPr>
+          <w:sz w:val="28"/>
+          <w:szCs w:val="28"/>
+          <w:rtl w:val="0"/>
+          <w:lang w:val="ru-RU"/>
+        </w:rPr>
+        <w:t>Бержитам</w:t>
+      </w:r>
+      <w:r>
+        <w:rPr>
+          <w:sz w:val="28"/>
+          <w:szCs w:val="28"/>
+          <w:rtl w:val="0"/>
+          <w:lang w:val="ru-RU"/>
+        </w:rPr>
+        <w:t>.</w:t>
+      </w:r>
+    </w:p>
+    <w:p>
+      <w:pPr>
+        <w:pStyle w:val="Основной текст A"/>
+        <w:jc w:val="both"/>
+        <w:rPr>
+          <w:sz w:val="28"/>
+          <w:szCs w:val="28"/>
+        </w:rPr>
+      </w:pPr>
+      <w:r>
+        <w:rPr>
+          <w:sz w:val="28"/>
+          <w:szCs w:val="28"/>
+          <w:rtl w:val="0"/>
+        </w:rPr>
+        <w:tab/>
+        <w:t>С первой гипотезой близко смыкается другое направление</w:t>
+      </w:r>
+      <w:r>
+        <w:rPr>
+          <w:sz w:val="28"/>
+          <w:szCs w:val="28"/>
+          <w:rtl w:val="0"/>
+          <w:lang w:val="ru-RU"/>
+        </w:rPr>
+        <w:t xml:space="preserve">, </w:t>
+      </w:r>
+      <w:r>
+        <w:rPr>
+          <w:sz w:val="28"/>
+          <w:szCs w:val="28"/>
+          <w:rtl w:val="0"/>
+          <w:lang w:val="ru-RU"/>
+        </w:rPr>
+        <w:t>который признает</w:t>
+      </w:r>
+      <w:r>
+        <w:rPr>
+          <w:sz w:val="28"/>
+          <w:szCs w:val="28"/>
+          <w:rtl w:val="0"/>
+          <w:lang w:val="ru-RU"/>
+        </w:rPr>
+        <w:t xml:space="preserve">, </w:t>
+      </w:r>
+      <w:r>
+        <w:rPr>
+          <w:sz w:val="28"/>
+          <w:szCs w:val="28"/>
+          <w:rtl w:val="0"/>
+          <w:lang w:val="ru-RU"/>
+        </w:rPr>
+        <w:t>что киргизы с самых древних времен непрерывно проживали в горах Тянь</w:t>
+      </w:r>
+      <w:r>
+        <w:rPr>
+          <w:sz w:val="28"/>
+          <w:szCs w:val="28"/>
+          <w:rtl w:val="0"/>
+          <w:lang w:val="ru-RU"/>
+        </w:rPr>
+        <w:t>-</w:t>
+      </w:r>
+      <w:r>
+        <w:rPr>
+          <w:sz w:val="28"/>
+          <w:szCs w:val="28"/>
+          <w:rtl w:val="0"/>
+          <w:lang w:val="ru-RU"/>
+        </w:rPr>
+        <w:t>Шаня и Памир</w:t>
+      </w:r>
+      <w:r>
+        <w:rPr>
+          <w:sz w:val="28"/>
+          <w:szCs w:val="28"/>
+          <w:rtl w:val="0"/>
+          <w:lang w:val="ru-RU"/>
+        </w:rPr>
+        <w:t>-</w:t>
+      </w:r>
+      <w:r>
+        <w:rPr>
+          <w:sz w:val="28"/>
+          <w:szCs w:val="28"/>
+          <w:rtl w:val="0"/>
+          <w:lang w:val="ru-RU"/>
+        </w:rPr>
+        <w:t>Алая</w:t>
+      </w:r>
+      <w:r>
+        <w:rPr>
+          <w:sz w:val="28"/>
+          <w:szCs w:val="28"/>
+          <w:rtl w:val="0"/>
+          <w:lang w:val="ru-RU"/>
+        </w:rPr>
+        <w:t xml:space="preserve">. </w:t>
+      </w:r>
+      <w:r>
+        <w:rPr>
+          <w:sz w:val="28"/>
+          <w:szCs w:val="28"/>
+          <w:rtl w:val="0"/>
+          <w:lang w:val="ru-RU"/>
+        </w:rPr>
+        <w:t>На этой точке зрения стоят такие исследователи Х</w:t>
+      </w:r>
+      <w:r>
+        <w:rPr>
+          <w:sz w:val="28"/>
+          <w:szCs w:val="28"/>
+          <w:rtl w:val="0"/>
+          <w:lang w:val="ru-RU"/>
+        </w:rPr>
+        <w:t>I</w:t>
+      </w:r>
+      <w:r>
+        <w:rPr>
+          <w:sz w:val="28"/>
+          <w:szCs w:val="28"/>
+          <w:rtl w:val="0"/>
+          <w:lang w:val="ru-RU"/>
+        </w:rPr>
+        <w:t>Х в</w:t>
+      </w:r>
+      <w:r>
+        <w:rPr>
+          <w:sz w:val="28"/>
+          <w:szCs w:val="28"/>
+          <w:rtl w:val="0"/>
+          <w:lang w:val="ru-RU"/>
+        </w:rPr>
+        <w:t xml:space="preserve">., </w:t>
+      </w:r>
+      <w:r>
+        <w:rPr>
+          <w:sz w:val="28"/>
+          <w:szCs w:val="28"/>
+          <w:rtl w:val="0"/>
+          <w:lang w:val="ru-RU"/>
+        </w:rPr>
+        <w:t>как Н</w:t>
+      </w:r>
+      <w:r>
+        <w:rPr>
+          <w:sz w:val="28"/>
+          <w:szCs w:val="28"/>
+          <w:rtl w:val="0"/>
+          <w:lang w:val="ru-RU"/>
+        </w:rPr>
+        <w:t>.</w:t>
+      </w:r>
+      <w:r>
+        <w:rPr>
+          <w:sz w:val="28"/>
+          <w:szCs w:val="28"/>
+          <w:rtl w:val="0"/>
+          <w:lang w:val="ru-RU"/>
+        </w:rPr>
+        <w:t>Я</w:t>
+      </w:r>
+      <w:r>
+        <w:rPr>
+          <w:sz w:val="28"/>
+          <w:szCs w:val="28"/>
+          <w:rtl w:val="0"/>
+          <w:lang w:val="ru-RU"/>
+        </w:rPr>
+        <w:t xml:space="preserve">. </w:t>
+      </w:r>
+      <w:r>
+        <w:rPr>
+          <w:sz w:val="28"/>
+          <w:szCs w:val="28"/>
+          <w:rtl w:val="0"/>
+          <w:lang w:val="ru-RU"/>
+        </w:rPr>
+        <w:t>Бичурин</w:t>
+      </w:r>
+      <w:r>
+        <w:rPr>
+          <w:sz w:val="28"/>
+          <w:szCs w:val="28"/>
+          <w:rtl w:val="0"/>
+          <w:lang w:val="ru-RU"/>
+        </w:rPr>
+        <w:t xml:space="preserve">, </w:t>
+      </w:r>
+      <w:r>
+        <w:rPr>
+          <w:sz w:val="28"/>
+          <w:szCs w:val="28"/>
+          <w:rtl w:val="0"/>
+          <w:lang w:val="ru-RU"/>
+        </w:rPr>
+        <w:t>Ч</w:t>
+      </w:r>
+      <w:r>
+        <w:rPr>
+          <w:sz w:val="28"/>
+          <w:szCs w:val="28"/>
+          <w:rtl w:val="0"/>
+          <w:lang w:val="ru-RU"/>
+        </w:rPr>
+        <w:t>.</w:t>
+      </w:r>
+      <w:r>
+        <w:rPr>
+          <w:sz w:val="28"/>
+          <w:szCs w:val="28"/>
+          <w:rtl w:val="0"/>
+          <w:lang w:val="ru-RU"/>
+        </w:rPr>
+        <w:t>Ч</w:t>
+      </w:r>
+      <w:r>
+        <w:rPr>
+          <w:sz w:val="28"/>
+          <w:szCs w:val="28"/>
+          <w:rtl w:val="0"/>
+          <w:lang w:val="ru-RU"/>
+        </w:rPr>
+        <w:t xml:space="preserve">. </w:t>
+      </w:r>
+      <w:r>
+        <w:rPr>
+          <w:sz w:val="28"/>
+          <w:szCs w:val="28"/>
+          <w:rtl w:val="0"/>
+          <w:lang w:val="ru-RU"/>
+        </w:rPr>
+        <w:t>Валиханов</w:t>
+      </w:r>
+      <w:r>
+        <w:rPr>
+          <w:sz w:val="28"/>
+          <w:szCs w:val="28"/>
+          <w:rtl w:val="0"/>
+          <w:lang w:val="ru-RU"/>
+        </w:rPr>
+        <w:t xml:space="preserve">, </w:t>
+      </w:r>
+      <w:r>
+        <w:rPr>
+          <w:sz w:val="28"/>
+          <w:szCs w:val="28"/>
+          <w:rtl w:val="0"/>
+          <w:lang w:val="ru-RU"/>
+        </w:rPr>
+        <w:t>Н</w:t>
+      </w:r>
+      <w:r>
+        <w:rPr>
+          <w:sz w:val="28"/>
+          <w:szCs w:val="28"/>
+          <w:rtl w:val="0"/>
+          <w:lang w:val="ru-RU"/>
+        </w:rPr>
+        <w:t>.</w:t>
+      </w:r>
+      <w:r>
+        <w:rPr>
+          <w:sz w:val="28"/>
+          <w:szCs w:val="28"/>
+          <w:rtl w:val="0"/>
+          <w:lang w:val="ru-RU"/>
+        </w:rPr>
+        <w:t>А</w:t>
+      </w:r>
+      <w:r>
+        <w:rPr>
+          <w:sz w:val="28"/>
+          <w:szCs w:val="28"/>
+          <w:rtl w:val="0"/>
+          <w:lang w:val="ru-RU"/>
+        </w:rPr>
+        <w:t xml:space="preserve">. </w:t>
+      </w:r>
+      <w:r>
+        <w:rPr>
+          <w:sz w:val="28"/>
+          <w:szCs w:val="28"/>
+          <w:rtl w:val="0"/>
+          <w:lang w:val="ru-RU"/>
+        </w:rPr>
+        <w:t>Аристов</w:t>
+      </w:r>
+      <w:r>
+        <w:rPr>
+          <w:sz w:val="28"/>
+          <w:szCs w:val="28"/>
+          <w:rtl w:val="0"/>
+          <w:lang w:val="ru-RU"/>
+        </w:rPr>
+        <w:t xml:space="preserve">, </w:t>
+      </w:r>
+      <w:r>
+        <w:rPr>
+          <w:sz w:val="28"/>
+          <w:szCs w:val="28"/>
+          <w:rtl w:val="0"/>
+          <w:lang w:val="ru-RU"/>
+        </w:rPr>
+        <w:t>А</w:t>
+      </w:r>
+      <w:r>
+        <w:rPr>
+          <w:sz w:val="28"/>
+          <w:szCs w:val="28"/>
+          <w:rtl w:val="0"/>
+          <w:lang w:val="ru-RU"/>
+        </w:rPr>
+        <w:t>.</w:t>
       </w:r>
       <w:r>
         <w:rPr>
@@ -11151,16 +12312,16 @@
           <w:rtl w:val="0"/>
           <w:lang w:val="ru-RU"/>
         </w:rPr>
-        <w:t xml:space="preserve">VI </w:t>
-      </w:r>
-      <w:r>
-        <w:rPr>
-          <w:sz w:val="28"/>
-          <w:szCs w:val="28"/>
-          <w:rtl w:val="0"/>
-          <w:lang w:val="ru-RU"/>
-        </w:rPr>
-        <w:t>в</w:t>
+        <w:t xml:space="preserve">. </w:t>
+      </w:r>
+      <w:r>
+        <w:rPr>
+          <w:sz w:val="28"/>
+          <w:szCs w:val="28"/>
+          <w:rtl w:val="0"/>
+          <w:lang w:val="ru-RU"/>
+        </w:rPr>
+        <w:t>Маргулап</w:t>
       </w:r>
       <w:r>
         <w:rPr>
@@ -11171,32 +12332,60 @@
         </w:rPr>
         <w:t>.</w:t>
       </w:r>
-      <w:r>
-        <w:rPr>
-          <w:sz w:val="28"/>
-          <w:szCs w:val="28"/>
-          <w:rtl w:val="0"/>
-          <w:lang w:val="ru-RU"/>
-        </w:rPr>
-        <w:t xml:space="preserve"> входили бостон тейит</w:t>
-      </w:r>
-      <w:r>
-        <w:rPr>
-          <w:sz w:val="28"/>
-          <w:szCs w:val="28"/>
-          <w:rtl w:val="0"/>
-          <w:lang w:val="ru-RU"/>
-        </w:rPr>
-        <w:t xml:space="preserve">, </w:t>
-      </w:r>
-      <w:r>
-        <w:rPr>
-          <w:sz w:val="28"/>
-          <w:szCs w:val="28"/>
-          <w:rtl w:val="0"/>
-          <w:lang w:val="ru-RU"/>
-        </w:rPr>
-        <w:t>джоо</w:t>
+    </w:p>
+    <w:p>
+      <w:pPr>
+        <w:pStyle w:val="Основной текст A"/>
+        <w:jc w:val="both"/>
+        <w:rPr>
+          <w:sz w:val="28"/>
+          <w:szCs w:val="28"/>
+        </w:rPr>
+      </w:pPr>
+      <w:r>
+        <w:rPr>
+          <w:sz w:val="28"/>
+          <w:szCs w:val="28"/>
+          <w:rtl w:val="0"/>
+        </w:rPr>
+        <w:tab/>
+        <w:t>И третья</w:t>
+      </w:r>
+      <w:r>
+        <w:rPr>
+          <w:sz w:val="28"/>
+          <w:szCs w:val="28"/>
+          <w:rtl w:val="0"/>
+          <w:lang w:val="ru-RU"/>
+        </w:rPr>
+        <w:t xml:space="preserve">, </w:t>
+      </w:r>
+      <w:r>
+        <w:rPr>
+          <w:sz w:val="28"/>
+          <w:szCs w:val="28"/>
+          <w:rtl w:val="0"/>
+          <w:lang w:val="ru-RU"/>
+        </w:rPr>
+        <w:t xml:space="preserve">состоит в следующем </w:t>
+      </w:r>
+      <w:r>
+        <w:rPr>
+          <w:sz w:val="28"/>
+          <w:szCs w:val="28"/>
+          <w:rtl w:val="0"/>
+          <w:lang w:val="ru-RU"/>
+        </w:rPr>
+        <w:t xml:space="preserve">- </w:t>
+      </w:r>
+      <w:r>
+        <w:rPr>
+          <w:sz w:val="28"/>
+          <w:szCs w:val="28"/>
+          <w:rtl w:val="0"/>
+          <w:lang w:val="ru-RU"/>
+        </w:rPr>
+        <w:t>киргизская народность сложилась на Тянь</w:t>
       </w:r>
       <w:r>
         <w:rPr>
@@ -11214,43 +12403,497 @@
           <w:rtl w:val="0"/>
           <w:lang w:val="ru-RU"/>
         </w:rPr>
-        <w:t>кесек</w:t>
-      </w:r>
-      <w:r>
-        <w:rPr>
-          <w:sz w:val="28"/>
-          <w:szCs w:val="28"/>
-          <w:rtl w:val="0"/>
-          <w:lang w:val="ru-RU"/>
-        </w:rPr>
-        <w:t xml:space="preserve">, </w:t>
-      </w:r>
-      <w:r>
-        <w:rPr>
-          <w:sz w:val="28"/>
-          <w:szCs w:val="28"/>
-          <w:rtl w:val="0"/>
-          <w:lang w:val="ru-RU"/>
-        </w:rPr>
-        <w:t>доолос</w:t>
-      </w:r>
-      <w:r>
-        <w:rPr>
-          <w:sz w:val="28"/>
-          <w:szCs w:val="28"/>
-          <w:rtl w:val="0"/>
-          <w:lang w:val="ru-RU"/>
-        </w:rPr>
-        <w:t xml:space="preserve">, </w:t>
-      </w:r>
-      <w:r>
-        <w:rPr>
-          <w:sz w:val="28"/>
-          <w:szCs w:val="28"/>
-          <w:rtl w:val="0"/>
-          <w:lang w:val="ru-RU"/>
-        </w:rPr>
-        <w:t xml:space="preserve">кыдырша и канды </w:t>
+        <w:t>Шане в результате слияния местных тюркоязычных кочевых племен и пришлых Центральноазиатских этнических групп</w:t>
+      </w:r>
+      <w:r>
+        <w:rPr>
+          <w:sz w:val="28"/>
+          <w:szCs w:val="28"/>
+          <w:rtl w:val="0"/>
+          <w:lang w:val="ru-RU"/>
+        </w:rPr>
+        <w:t>.</w:t>
+      </w:r>
+    </w:p>
+    <w:p>
+      <w:pPr>
+        <w:pStyle w:val="Основной текст A"/>
+        <w:jc w:val="both"/>
+      </w:pPr>
+      <w:r>
+        <w:rPr>
+          <w:sz w:val="28"/>
+          <w:szCs w:val="28"/>
+          <w:rtl w:val="0"/>
+        </w:rPr>
+        <w:tab/>
+        <w:t xml:space="preserve">Последняя гипотеза получила наиболее распространение в исторической науке и была в итоге подведена на научной сессии по проблеме этногенеза киргизского народа в </w:t>
+      </w:r>
+      <w:r>
+        <w:rPr>
+          <w:sz w:val="28"/>
+          <w:szCs w:val="28"/>
+          <w:rtl w:val="0"/>
+          <w:lang w:val="ru-RU"/>
+        </w:rPr>
+        <w:t xml:space="preserve">1956 </w:t>
+      </w:r>
+      <w:r>
+        <w:rPr>
+          <w:sz w:val="28"/>
+          <w:szCs w:val="28"/>
+          <w:rtl w:val="0"/>
+          <w:lang w:val="ru-RU"/>
+        </w:rPr>
+        <w:t>г</w:t>
+      </w:r>
+      <w:r>
+        <w:rPr>
+          <w:sz w:val="28"/>
+          <w:szCs w:val="28"/>
+          <w:rtl w:val="0"/>
+          <w:lang w:val="ru-RU"/>
+        </w:rPr>
+        <w:t xml:space="preserve">. </w:t>
+      </w:r>
+      <w:r>
+        <w:rPr>
+          <w:sz w:val="28"/>
+          <w:szCs w:val="28"/>
+          <w:rtl w:val="0"/>
+          <w:lang w:val="ru-RU"/>
+        </w:rPr>
+        <w:t>во Фрунзе</w:t>
+      </w:r>
+      <w:r>
+        <w:rPr>
+          <w:sz w:val="28"/>
+          <w:szCs w:val="28"/>
+          <w:rtl w:val="0"/>
+          <w:lang w:val="ru-RU"/>
+        </w:rPr>
+        <w:t>.</w:t>
+      </w:r>
+      <w:r>
+        <w:rPr>
+          <w:rFonts w:ascii="Arial Unicode MS" w:cs="Arial Unicode MS" w:hAnsi="Arial Unicode MS" w:eastAsia="Arial Unicode MS"/>
+          <w:b w:val="0"/>
+          <w:bCs w:val="0"/>
+          <w:i w:val="0"/>
+          <w:iCs w:val="0"/>
+          <w:sz w:val="28"/>
+          <w:szCs w:val="28"/>
+        </w:rPr>
+        <w:br w:type="page"/>
+      </w:r>
+    </w:p>
+    <w:p>
+      <w:pPr>
+        <w:pStyle w:val="Основной текст A"/>
+        <w:jc w:val="both"/>
+        <w:rPr>
+          <w:sz w:val="28"/>
+          <w:szCs w:val="28"/>
+        </w:rPr>
+      </w:pPr>
+      <w:r>
+        <w:rPr>
+          <w:sz w:val="28"/>
+          <w:szCs w:val="28"/>
+          <w:rtl w:val="0"/>
+        </w:rPr>
+        <w:tab/>
+        <w:t>Кыргызские племена Алтая также оказались под властью монгольских ханов</w:t>
+      </w:r>
+      <w:r>
+        <w:rPr>
+          <w:sz w:val="28"/>
+          <w:szCs w:val="28"/>
+          <w:rtl w:val="0"/>
+          <w:lang w:val="ru-RU"/>
+        </w:rPr>
+        <w:t>.</w:t>
+      </w:r>
+    </w:p>
+    <w:p>
+      <w:pPr>
+        <w:pStyle w:val="Основной текст A"/>
+        <w:jc w:val="both"/>
+        <w:rPr>
+          <w:sz w:val="28"/>
+          <w:szCs w:val="28"/>
+        </w:rPr>
+      </w:pPr>
+      <w:r>
+        <w:rPr>
+          <w:sz w:val="28"/>
+          <w:szCs w:val="28"/>
+          <w:lang w:val="ru-RU"/>
+        </w:rPr>
+        <w:tab/>
+      </w:r>
+      <w:r>
+        <w:rPr>
+          <w:sz w:val="28"/>
+          <w:szCs w:val="28"/>
+          <w:u w:val="single"/>
+          <w:rtl w:val="0"/>
+          <w:lang w:val="ru-RU"/>
+        </w:rPr>
+        <w:t>Постоянные межплеменные и междоусобные войны владетелей улусов</w:t>
+      </w:r>
+      <w:r>
+        <w:rPr>
+          <w:sz w:val="28"/>
+          <w:szCs w:val="28"/>
+          <w:rtl w:val="0"/>
+          <w:lang w:val="ru-RU"/>
+        </w:rPr>
+        <w:t xml:space="preserve">, </w:t>
+      </w:r>
+      <w:r>
+        <w:rPr>
+          <w:sz w:val="28"/>
+          <w:szCs w:val="28"/>
+          <w:rtl w:val="0"/>
+          <w:lang w:val="ru-RU"/>
+        </w:rPr>
+        <w:t xml:space="preserve">которые вместе с тем были </w:t>
+      </w:r>
+      <w:r>
+        <w:rPr>
+          <w:sz w:val="28"/>
+          <w:szCs w:val="28"/>
+          <w:rtl w:val="0"/>
+          <w:lang w:val="en-US"/>
+        </w:rPr>
+        <w:t>&lt;</w:t>
+      </w:r>
+      <w:r>
+        <w:rPr>
+          <w:sz w:val="28"/>
+          <w:szCs w:val="28"/>
+          <w:rtl w:val="0"/>
+          <w:lang w:val="ru-RU"/>
+        </w:rPr>
+        <w:t>вонулами стр</w:t>
+      </w:r>
+      <w:r>
+        <w:rPr>
+          <w:sz w:val="28"/>
+          <w:szCs w:val="28"/>
+          <w:rtl w:val="0"/>
+          <w:lang w:val="ru-RU"/>
+        </w:rPr>
+        <w:t>.14</w:t>
+      </w:r>
+      <w:r>
+        <w:rPr>
+          <w:sz w:val="28"/>
+          <w:szCs w:val="28"/>
+          <w:rtl w:val="0"/>
+          <w:lang w:val="en-US"/>
+        </w:rPr>
+        <w:t>&gt;</w:t>
+      </w:r>
+      <w:r>
+        <w:rPr>
+          <w:sz w:val="28"/>
+          <w:szCs w:val="28"/>
+          <w:rtl w:val="0"/>
+          <w:lang w:val="ru-RU"/>
+        </w:rPr>
+        <w:t xml:space="preserve"> племен и родоплеменных объединений</w:t>
+      </w:r>
+      <w:r>
+        <w:rPr>
+          <w:sz w:val="28"/>
+          <w:szCs w:val="28"/>
+          <w:rtl w:val="0"/>
+          <w:lang w:val="ru-RU"/>
+        </w:rPr>
+        <w:t xml:space="preserve">, </w:t>
+      </w:r>
+      <w:r>
+        <w:rPr>
+          <w:sz w:val="28"/>
+          <w:szCs w:val="28"/>
+          <w:u w:val="single"/>
+          <w:rtl w:val="0"/>
+          <w:lang w:val="ru-RU"/>
+        </w:rPr>
+        <w:t>обостряли политическую ситуацию</w:t>
+      </w:r>
+      <w:r>
+        <w:rPr>
+          <w:sz w:val="28"/>
+          <w:szCs w:val="28"/>
+          <w:rtl w:val="0"/>
+          <w:lang w:val="ru-RU"/>
+        </w:rPr>
+        <w:t xml:space="preserve">. </w:t>
+      </w:r>
+      <w:r>
+        <w:rPr>
+          <w:sz w:val="28"/>
+          <w:szCs w:val="28"/>
+          <w:rtl w:val="0"/>
+          <w:lang w:val="ru-RU"/>
+        </w:rPr>
+        <w:t>Новые бедствия могольским племенам</w:t>
+      </w:r>
+      <w:r>
+        <w:rPr>
+          <w:sz w:val="28"/>
+          <w:szCs w:val="28"/>
+          <w:rtl w:val="0"/>
+          <w:lang w:val="ru-RU"/>
+        </w:rPr>
+        <w:t xml:space="preserve">,  </w:t>
+      </w:r>
+      <w:r>
+        <w:rPr>
+          <w:sz w:val="28"/>
+          <w:szCs w:val="28"/>
+          <w:rtl w:val="0"/>
+          <w:lang w:val="ru-RU"/>
+        </w:rPr>
+        <w:t>в том числе и кыргызам</w:t>
+      </w:r>
+      <w:r>
+        <w:rPr>
+          <w:sz w:val="28"/>
+          <w:szCs w:val="28"/>
+          <w:rtl w:val="0"/>
+          <w:lang w:val="ru-RU"/>
+        </w:rPr>
+        <w:t xml:space="preserve">, </w:t>
+      </w:r>
+      <w:r>
+        <w:rPr>
+          <w:sz w:val="28"/>
+          <w:szCs w:val="28"/>
+          <w:rtl w:val="0"/>
+          <w:lang w:val="ru-RU"/>
+        </w:rPr>
+        <w:t>принесли походы в Семиречье</w:t>
+      </w:r>
+      <w:r>
+        <w:rPr>
+          <w:sz w:val="28"/>
+          <w:szCs w:val="28"/>
+          <w:rtl w:val="0"/>
+          <w:lang w:val="ru-RU"/>
+        </w:rPr>
+        <w:t xml:space="preserve">, </w:t>
+      </w:r>
+      <w:r>
+        <w:rPr>
+          <w:sz w:val="28"/>
+          <w:szCs w:val="28"/>
+          <w:rtl w:val="0"/>
+          <w:lang w:val="ru-RU"/>
+        </w:rPr>
+        <w:t>на Алтай и Восточный Туркестан Тимура и его наследников</w:t>
+      </w:r>
+      <w:r>
+        <w:rPr>
+          <w:sz w:val="28"/>
+          <w:szCs w:val="28"/>
+          <w:rtl w:val="0"/>
+          <w:lang w:val="ru-RU"/>
+        </w:rPr>
+        <w:t xml:space="preserve">.( </w:t>
+      </w:r>
+      <w:r>
+        <w:rPr>
+          <w:sz w:val="28"/>
+          <w:szCs w:val="28"/>
+          <w:rtl w:val="0"/>
+          <w:lang w:val="ru-RU"/>
+        </w:rPr>
+        <w:t>из рода Бралас</w:t>
+      </w:r>
+      <w:r>
+        <w:rPr>
+          <w:sz w:val="28"/>
+          <w:szCs w:val="28"/>
+          <w:rtl w:val="0"/>
+          <w:lang w:val="ru-RU"/>
+        </w:rPr>
+        <w:t xml:space="preserve">, </w:t>
+      </w:r>
+      <w:r>
+        <w:rPr>
+          <w:sz w:val="28"/>
+          <w:szCs w:val="28"/>
+          <w:rtl w:val="0"/>
+          <w:lang w:val="ru-RU"/>
+        </w:rPr>
+        <w:t>позднее стал создателем мощного государства с центром в Самарканде</w:t>
+      </w:r>
+      <w:r>
+        <w:rPr>
+          <w:sz w:val="28"/>
+          <w:szCs w:val="28"/>
+          <w:rtl w:val="0"/>
+          <w:lang w:val="ru-RU"/>
+        </w:rPr>
+        <w:t xml:space="preserve">, 1356-    ) </w:t>
+      </w:r>
+      <w:r>
+        <w:rPr>
+          <w:sz w:val="28"/>
+          <w:szCs w:val="28"/>
+          <w:rtl w:val="0"/>
+          <w:lang w:val="ru-RU"/>
+        </w:rPr>
+        <w:t>В связи с одним из таких походов</w:t>
+      </w:r>
+      <w:r>
+        <w:rPr>
+          <w:sz w:val="28"/>
+          <w:szCs w:val="28"/>
+          <w:rtl w:val="0"/>
+          <w:lang w:val="ru-RU"/>
+        </w:rPr>
+        <w:t xml:space="preserve">, </w:t>
+      </w:r>
+      <w:r>
+        <w:rPr>
+          <w:sz w:val="28"/>
+          <w:szCs w:val="28"/>
+          <w:rtl w:val="0"/>
+          <w:lang w:val="ru-RU"/>
+        </w:rPr>
+        <w:t>которых предпринял внук Тимура</w:t>
+      </w:r>
+      <w:r>
+        <w:rPr>
+          <w:sz w:val="28"/>
+          <w:szCs w:val="28"/>
+          <w:rtl w:val="0"/>
+          <w:lang w:val="ru-RU"/>
+        </w:rPr>
+        <w:t xml:space="preserve">, </w:t>
+      </w:r>
+      <w:r>
+        <w:rPr>
+          <w:sz w:val="28"/>
+          <w:szCs w:val="28"/>
+          <w:rtl w:val="0"/>
+          <w:lang w:val="ru-RU"/>
+        </w:rPr>
+        <w:t xml:space="preserve">Искендер </w:t>
+      </w:r>
+      <w:r>
+        <w:rPr>
+          <w:sz w:val="28"/>
+          <w:szCs w:val="28"/>
+          <w:rtl w:val="0"/>
+          <w:lang w:val="ru-RU"/>
+        </w:rPr>
+        <w:t xml:space="preserve">(1399-1400), </w:t>
+      </w:r>
+      <w:r>
+        <w:rPr>
+          <w:sz w:val="28"/>
+          <w:szCs w:val="28"/>
+          <w:rtl w:val="0"/>
+          <w:lang w:val="ru-RU"/>
+        </w:rPr>
+        <w:t>в источниках вновь упоминаются захваченные в плен моголистанские кыргызы</w:t>
+      </w:r>
+      <w:r>
+        <w:rPr>
+          <w:sz w:val="28"/>
+          <w:szCs w:val="28"/>
+          <w:rtl w:val="0"/>
+          <w:lang w:val="ru-RU"/>
+        </w:rPr>
+        <w:t>.</w:t>
+      </w:r>
+    </w:p>
+    <w:p>
+      <w:pPr>
+        <w:pStyle w:val="Подзаголовок"/>
+        <w:rPr>
+          <w:sz w:val="28"/>
+          <w:szCs w:val="28"/>
+        </w:rPr>
+      </w:pPr>
+      <w:r>
+        <w:rPr>
+          <w:sz w:val="28"/>
+          <w:szCs w:val="28"/>
+        </w:rPr>
+        <w:tab/>
+      </w:r>
+      <w:r>
+        <w:rPr>
+          <w:sz w:val="34"/>
+          <w:szCs w:val="34"/>
+          <w:u w:val="single"/>
+          <w:rtl w:val="0"/>
+          <w:lang w:val="ru-RU"/>
+        </w:rPr>
+        <w:t>Кыргызские племена в составе Моголистана</w:t>
+      </w:r>
+    </w:p>
+    <w:p>
+      <w:pPr>
+        <w:pStyle w:val="Основной текст A"/>
+        <w:jc w:val="both"/>
+        <w:rPr>
+          <w:sz w:val="28"/>
+          <w:szCs w:val="28"/>
+        </w:rPr>
+      </w:pPr>
+      <w:r>
+        <w:rPr>
+          <w:sz w:val="28"/>
+          <w:szCs w:val="28"/>
+          <w:rtl w:val="0"/>
+          <w:lang w:val="ru-RU"/>
+        </w:rPr>
+        <w:tab/>
+        <w:t xml:space="preserve">Китайская рукопись </w:t>
+      </w:r>
+      <w:r>
+        <w:rPr>
+          <w:sz w:val="28"/>
+          <w:szCs w:val="28"/>
+          <w:rtl w:val="0"/>
+          <w:lang w:val="ru-RU"/>
+        </w:rPr>
+        <w:t xml:space="preserve">1770 </w:t>
+      </w:r>
+      <w:r>
+        <w:rPr>
+          <w:sz w:val="28"/>
+          <w:szCs w:val="28"/>
+          <w:rtl w:val="0"/>
+          <w:lang w:val="ru-RU"/>
+        </w:rPr>
+        <w:t>г</w:t>
+      </w:r>
+      <w:r>
+        <w:rPr>
+          <w:sz w:val="28"/>
+          <w:szCs w:val="28"/>
+          <w:rtl w:val="0"/>
+          <w:lang w:val="ru-RU"/>
+        </w:rPr>
+        <w:t xml:space="preserve">. </w:t>
+      </w:r>
+      <w:r>
+        <w:rPr>
+          <w:sz w:val="28"/>
+          <w:szCs w:val="28"/>
+          <w:rtl w:val="0"/>
+          <w:lang w:val="ru-RU"/>
+        </w:rPr>
+        <w:t xml:space="preserve">«Сигой чжи» </w:t>
       </w:r>
       <w:r>
         <w:rPr>
@@ -11268,7 +12911,205 @@
           <w:rtl w:val="0"/>
           <w:lang w:val="ru-RU"/>
         </w:rPr>
-        <w:t>каниды</w:t>
+        <w:t>описание Западного края</w:t>
+      </w:r>
+      <w:r>
+        <w:rPr>
+          <w:sz w:val="28"/>
+          <w:szCs w:val="28"/>
+          <w:rtl w:val="0"/>
+          <w:lang w:val="ru-RU"/>
+        </w:rPr>
+        <w:t xml:space="preserve">) </w:t>
+      </w:r>
+      <w:r>
+        <w:rPr>
+          <w:sz w:val="28"/>
+          <w:szCs w:val="28"/>
+          <w:rtl w:val="0"/>
+          <w:lang w:val="ru-RU"/>
+        </w:rPr>
+        <w:t>сообщает</w:t>
+      </w:r>
+      <w:r>
+        <w:rPr>
+          <w:sz w:val="28"/>
+          <w:szCs w:val="28"/>
+          <w:rtl w:val="0"/>
+          <w:lang w:val="ru-RU"/>
+        </w:rPr>
+        <w:t xml:space="preserve">, </w:t>
+      </w:r>
+      <w:r>
+        <w:rPr>
+          <w:sz w:val="28"/>
+          <w:szCs w:val="28"/>
+          <w:rtl w:val="0"/>
+          <w:lang w:val="ru-RU"/>
+        </w:rPr>
+        <w:t xml:space="preserve">что около </w:t>
+      </w:r>
+      <w:r>
+        <w:rPr>
+          <w:sz w:val="28"/>
+          <w:szCs w:val="28"/>
+          <w:rtl w:val="0"/>
+          <w:lang w:val="ru-RU"/>
+        </w:rPr>
+        <w:t xml:space="preserve">330 </w:t>
+      </w:r>
+      <w:r>
+        <w:rPr>
+          <w:sz w:val="28"/>
+          <w:szCs w:val="28"/>
+          <w:rtl w:val="0"/>
+          <w:lang w:val="ru-RU"/>
+        </w:rPr>
+        <w:t>лет тому назад</w:t>
+      </w:r>
+      <w:r>
+        <w:rPr>
+          <w:sz w:val="28"/>
+          <w:szCs w:val="28"/>
+          <w:rtl w:val="0"/>
+          <w:lang w:val="ru-RU"/>
+        </w:rPr>
+        <w:t xml:space="preserve">, </w:t>
+      </w:r>
+      <w:r>
+        <w:rPr>
+          <w:sz w:val="28"/>
+          <w:szCs w:val="28"/>
+          <w:rtl w:val="0"/>
+          <w:lang w:val="ru-RU"/>
+        </w:rPr>
+        <w:t>т</w:t>
+      </w:r>
+      <w:r>
+        <w:rPr>
+          <w:sz w:val="28"/>
+          <w:szCs w:val="28"/>
+          <w:rtl w:val="0"/>
+          <w:lang w:val="ru-RU"/>
+        </w:rPr>
+        <w:t>.</w:t>
+      </w:r>
+      <w:r>
+        <w:rPr>
+          <w:sz w:val="28"/>
+          <w:szCs w:val="28"/>
+          <w:rtl w:val="0"/>
+          <w:lang w:val="ru-RU"/>
+        </w:rPr>
+        <w:t>е</w:t>
+      </w:r>
+      <w:r>
+        <w:rPr>
+          <w:sz w:val="28"/>
+          <w:szCs w:val="28"/>
+          <w:rtl w:val="0"/>
+          <w:lang w:val="ru-RU"/>
+        </w:rPr>
+        <w:t xml:space="preserve">. </w:t>
+      </w:r>
+      <w:r>
+        <w:rPr>
+          <w:sz w:val="28"/>
+          <w:szCs w:val="28"/>
+          <w:rtl w:val="0"/>
+          <w:lang w:val="ru-RU"/>
+        </w:rPr>
+        <w:t>в середине Х</w:t>
+      </w:r>
+      <w:r>
+        <w:rPr>
+          <w:sz w:val="28"/>
+          <w:szCs w:val="28"/>
+          <w:rtl w:val="0"/>
+          <w:lang w:val="en-US"/>
+        </w:rPr>
+        <w:t>V</w:t>
+      </w:r>
+      <w:r>
+        <w:rPr>
+          <w:sz w:val="28"/>
+          <w:szCs w:val="28"/>
+          <w:rtl w:val="0"/>
+          <w:lang w:val="ru-RU"/>
+        </w:rPr>
+        <w:t xml:space="preserve"> в</w:t>
+      </w:r>
+      <w:r>
+        <w:rPr>
+          <w:sz w:val="28"/>
+          <w:szCs w:val="28"/>
+          <w:rtl w:val="0"/>
+          <w:lang w:val="ru-RU"/>
+        </w:rPr>
+        <w:t xml:space="preserve">., </w:t>
+      </w:r>
+      <w:r>
+        <w:rPr>
+          <w:sz w:val="28"/>
+          <w:szCs w:val="28"/>
+          <w:rtl w:val="0"/>
+          <w:lang w:val="ru-RU"/>
+        </w:rPr>
+        <w:t>часть кыргызов спасаясь от беспорядков</w:t>
+      </w:r>
+      <w:r>
+        <w:rPr>
+          <w:sz w:val="28"/>
+          <w:szCs w:val="28"/>
+          <w:rtl w:val="0"/>
+          <w:lang w:val="ru-RU"/>
+        </w:rPr>
+        <w:t xml:space="preserve">, </w:t>
+      </w:r>
+      <w:r>
+        <w:rPr>
+          <w:sz w:val="28"/>
+          <w:szCs w:val="28"/>
+          <w:rtl w:val="0"/>
+          <w:lang w:val="ru-RU"/>
+        </w:rPr>
+        <w:t xml:space="preserve">бежала и нашла приют в горах </w:t>
+      </w:r>
+      <w:r>
+        <w:rPr>
+          <w:sz w:val="28"/>
+          <w:szCs w:val="28"/>
+          <w:rtl w:val="0"/>
+          <w:lang w:val="ru-RU"/>
+        </w:rPr>
+        <w:t>(</w:t>
+      </w:r>
+      <w:r>
+        <w:rPr>
+          <w:sz w:val="28"/>
+          <w:szCs w:val="28"/>
+          <w:rtl w:val="0"/>
+          <w:lang w:val="ru-RU"/>
+        </w:rPr>
+        <w:t>Тянь</w:t>
+      </w:r>
+      <w:r>
+        <w:rPr>
+          <w:sz w:val="28"/>
+          <w:szCs w:val="28"/>
+          <w:rtl w:val="0"/>
+          <w:lang w:val="ru-RU"/>
+        </w:rPr>
+        <w:t>-</w:t>
+      </w:r>
+      <w:r>
+        <w:rPr>
+          <w:sz w:val="28"/>
+          <w:szCs w:val="28"/>
+          <w:rtl w:val="0"/>
+          <w:lang w:val="ru-RU"/>
+        </w:rPr>
+        <w:t>Шаня</w:t>
       </w:r>
       <w:r>
         <w:rPr>
@@ -11286,12 +13127,149 @@
           <w:rtl w:val="0"/>
           <w:lang w:val="ru-RU"/>
         </w:rPr>
-        <w:t xml:space="preserve">Источники </w:t>
-      </w:r>
-      <w:r>
-        <w:rPr>
-          <w:sz w:val="28"/>
-          <w:szCs w:val="28"/>
+        <w:t>Очевидно</w:t>
+      </w:r>
+      <w:r>
+        <w:rPr>
+          <w:sz w:val="28"/>
+          <w:szCs w:val="28"/>
+          <w:rtl w:val="0"/>
+          <w:lang w:val="ru-RU"/>
+        </w:rPr>
+        <w:t xml:space="preserve">, </w:t>
+      </w:r>
+      <w:r>
+        <w:rPr>
+          <w:sz w:val="28"/>
+          <w:szCs w:val="28"/>
+          <w:rtl w:val="0"/>
+          <w:lang w:val="ru-RU"/>
+        </w:rPr>
+        <w:t>это и самое раннее упоминание о продвижении группы кыргызов на Тянь</w:t>
+      </w:r>
+      <w:r>
+        <w:rPr>
+          <w:sz w:val="28"/>
+          <w:szCs w:val="28"/>
+          <w:rtl w:val="0"/>
+          <w:lang w:val="ru-RU"/>
+        </w:rPr>
+        <w:t>-</w:t>
+      </w:r>
+      <w:r>
+        <w:rPr>
+          <w:sz w:val="28"/>
+          <w:szCs w:val="28"/>
+          <w:rtl w:val="0"/>
+          <w:lang w:val="ru-RU"/>
+        </w:rPr>
+        <w:t>Шань</w:t>
+      </w:r>
+      <w:r>
+        <w:rPr>
+          <w:sz w:val="28"/>
+          <w:szCs w:val="28"/>
+          <w:rtl w:val="0"/>
+          <w:lang w:val="ru-RU"/>
+        </w:rPr>
+        <w:t xml:space="preserve">, </w:t>
+      </w:r>
+      <w:r>
+        <w:rPr>
+          <w:sz w:val="28"/>
+          <w:szCs w:val="28"/>
+          <w:rtl w:val="0"/>
+          <w:lang w:val="ru-RU"/>
+        </w:rPr>
+        <w:t>память о котором народ сохранил в устных народных преданиях</w:t>
+      </w:r>
+      <w:r>
+        <w:rPr>
+          <w:sz w:val="28"/>
+          <w:szCs w:val="28"/>
+          <w:rtl w:val="0"/>
+          <w:lang w:val="ru-RU"/>
+        </w:rPr>
+        <w:t xml:space="preserve">. </w:t>
+      </w:r>
+      <w:r>
+        <w:rPr>
+          <w:sz w:val="28"/>
+          <w:szCs w:val="28"/>
+          <w:rtl w:val="0"/>
+          <w:lang w:val="ru-RU"/>
+        </w:rPr>
+        <w:t>С этого времени этноним «киргиз» в отличии от «кыргыз»</w:t>
+      </w:r>
+      <w:r>
+        <w:rPr>
+          <w:sz w:val="28"/>
+          <w:szCs w:val="28"/>
+          <w:rtl w:val="0"/>
+          <w:lang w:val="ru-RU"/>
+        </w:rPr>
+        <w:t xml:space="preserve">, </w:t>
+      </w:r>
+      <w:r>
+        <w:rPr>
+          <w:sz w:val="28"/>
+          <w:szCs w:val="28"/>
+          <w:rtl w:val="0"/>
+          <w:lang w:val="ru-RU"/>
+        </w:rPr>
+        <w:t>принятого в научной литературе для названия енисейских и алтайских племен</w:t>
+      </w:r>
+      <w:r>
+        <w:rPr>
+          <w:sz w:val="28"/>
+          <w:szCs w:val="28"/>
+          <w:rtl w:val="0"/>
+          <w:lang w:val="ru-RU"/>
+        </w:rPr>
+        <w:t>.</w:t>
+      </w:r>
+    </w:p>
+    <w:p>
+      <w:pPr>
+        <w:pStyle w:val="Основной текст A"/>
+        <w:jc w:val="both"/>
+        <w:rPr>
+          <w:sz w:val="28"/>
+          <w:szCs w:val="28"/>
+        </w:rPr>
+      </w:pPr>
+      <w:r>
+        <w:rPr>
+          <w:sz w:val="28"/>
+          <w:szCs w:val="28"/>
+        </w:rPr>
+        <w:tab/>
+      </w:r>
+      <w:r>
+        <w:rPr>
+          <w:sz w:val="28"/>
+          <w:szCs w:val="28"/>
+          <w:u w:val="single"/>
+          <w:rtl w:val="0"/>
+          <w:lang w:val="ru-RU"/>
+        </w:rPr>
+        <w:t>В Х</w:t>
+      </w:r>
+      <w:r>
+        <w:rPr>
+          <w:sz w:val="28"/>
+          <w:szCs w:val="28"/>
+          <w:u w:val="single"/>
+          <w:rtl w:val="0"/>
+          <w:lang w:val="ru-RU"/>
+        </w:rPr>
+        <w:t xml:space="preserve">IV - </w:t>
+      </w:r>
+      <w:r>
+        <w:rPr>
+          <w:sz w:val="28"/>
+          <w:szCs w:val="28"/>
+          <w:u w:val="single"/>
           <w:rtl w:val="0"/>
           <w:lang w:val="ru-RU"/>
         </w:rPr>
@@ -11301,6 +13279,712 @@
         <w:rPr>
           <w:sz w:val="28"/>
           <w:szCs w:val="28"/>
+          <w:u w:val="single"/>
+          <w:rtl w:val="0"/>
+          <w:lang w:val="ru-RU"/>
+        </w:rPr>
+        <w:t xml:space="preserve">V </w:t>
+      </w:r>
+      <w:r>
+        <w:rPr>
+          <w:sz w:val="28"/>
+          <w:szCs w:val="28"/>
+          <w:u w:val="single"/>
+          <w:rtl w:val="0"/>
+          <w:lang w:val="ru-RU"/>
+        </w:rPr>
+        <w:t>вв</w:t>
+      </w:r>
+      <w:r>
+        <w:rPr>
+          <w:sz w:val="28"/>
+          <w:szCs w:val="28"/>
+          <w:u w:val="single"/>
+          <w:rtl w:val="0"/>
+          <w:lang w:val="ru-RU"/>
+        </w:rPr>
+        <w:t xml:space="preserve">. </w:t>
+      </w:r>
+      <w:r>
+        <w:rPr>
+          <w:sz w:val="28"/>
+          <w:szCs w:val="28"/>
+          <w:u w:val="single"/>
+          <w:rtl w:val="0"/>
+          <w:lang w:val="ru-RU"/>
+        </w:rPr>
+        <w:t>Значительная чать киргизов ещё жила в Моголистане</w:t>
+      </w:r>
+      <w:r>
+        <w:rPr>
+          <w:sz w:val="28"/>
+          <w:szCs w:val="28"/>
+          <w:rtl w:val="0"/>
+          <w:lang w:val="ru-RU"/>
+        </w:rPr>
+        <w:t xml:space="preserve">, </w:t>
+      </w:r>
+      <w:r>
+        <w:rPr>
+          <w:sz w:val="28"/>
+          <w:szCs w:val="28"/>
+          <w:rtl w:val="0"/>
+          <w:lang w:val="ru-RU"/>
+        </w:rPr>
+        <w:t>населяя его наименее доступные для неприятеля горно</w:t>
+      </w:r>
+      <w:r>
+        <w:rPr>
+          <w:sz w:val="28"/>
+          <w:szCs w:val="28"/>
+          <w:rtl w:val="0"/>
+          <w:lang w:val="ru-RU"/>
+        </w:rPr>
+        <w:t>-</w:t>
+      </w:r>
+      <w:r>
+        <w:rPr>
+          <w:sz w:val="28"/>
+          <w:szCs w:val="28"/>
+          <w:rtl w:val="0"/>
+          <w:lang w:val="ru-RU"/>
+        </w:rPr>
+        <w:t>лесные районы</w:t>
+      </w:r>
+      <w:r>
+        <w:rPr>
+          <w:sz w:val="28"/>
+          <w:szCs w:val="28"/>
+          <w:rtl w:val="0"/>
+          <w:lang w:val="ru-RU"/>
+        </w:rPr>
+        <w:t xml:space="preserve">. </w:t>
+      </w:r>
+      <w:r>
+        <w:rPr>
+          <w:sz w:val="28"/>
+          <w:szCs w:val="28"/>
+          <w:rtl w:val="0"/>
+          <w:lang w:val="ru-RU"/>
+        </w:rPr>
+        <w:t>«Киргизам</w:t>
+      </w:r>
+      <w:r>
+        <w:rPr>
+          <w:sz w:val="28"/>
+          <w:szCs w:val="28"/>
+          <w:rtl w:val="0"/>
+          <w:lang w:val="ru-RU"/>
+        </w:rPr>
+        <w:t xml:space="preserve">, - </w:t>
+      </w:r>
+      <w:r>
+        <w:rPr>
+          <w:sz w:val="28"/>
+          <w:szCs w:val="28"/>
+          <w:rtl w:val="0"/>
+          <w:lang w:val="ru-RU"/>
+        </w:rPr>
+        <w:t>пишет самый осведомленный из историков Моголистана Мухаммед Хайдар</w:t>
+      </w:r>
+      <w:r>
+        <w:rPr>
+          <w:sz w:val="28"/>
+          <w:szCs w:val="28"/>
+          <w:rtl w:val="0"/>
+          <w:lang w:val="ru-RU"/>
+        </w:rPr>
+        <w:t xml:space="preserve">, - </w:t>
+      </w:r>
+      <w:r>
+        <w:rPr>
+          <w:sz w:val="28"/>
+          <w:szCs w:val="28"/>
+          <w:rtl w:val="0"/>
+          <w:lang w:val="ru-RU"/>
+        </w:rPr>
+        <w:t>принадлежит значительная часть лесных районов Моголистана»</w:t>
+      </w:r>
+      <w:r>
+        <w:rPr>
+          <w:sz w:val="28"/>
+          <w:szCs w:val="28"/>
+          <w:rtl w:val="0"/>
+          <w:lang w:val="ru-RU"/>
+        </w:rPr>
+        <w:t>.</w:t>
+      </w:r>
+      <w:r>
+        <w:rPr>
+          <w:sz w:val="28"/>
+          <w:szCs w:val="28"/>
+          <w:vertAlign w:val="superscript"/>
+          <w:rtl w:val="0"/>
+          <w:lang w:val="ru-RU"/>
+        </w:rPr>
+        <w:t>1)</w:t>
+      </w:r>
+      <w:r>
+        <w:rPr>
+          <w:sz w:val="28"/>
+          <w:szCs w:val="28"/>
+          <w:rtl w:val="0"/>
+          <w:lang w:val="ru-RU"/>
+        </w:rPr>
+        <w:t xml:space="preserve"> В другом месте своего сочинения он называет их «лесными львами Моголистана»</w:t>
+      </w:r>
+      <w:r>
+        <w:rPr>
+          <w:sz w:val="28"/>
+          <w:szCs w:val="28"/>
+          <w:rtl w:val="0"/>
+          <w:lang w:val="ru-RU"/>
+        </w:rPr>
+        <w:t xml:space="preserve">. </w:t>
+      </w:r>
+      <w:r>
+        <w:rPr>
+          <w:sz w:val="28"/>
+          <w:szCs w:val="28"/>
+          <w:rtl w:val="0"/>
+          <w:lang w:val="ru-RU"/>
+        </w:rPr>
+        <w:t>Хотя горно</w:t>
+      </w:r>
+      <w:r>
+        <w:rPr>
+          <w:sz w:val="28"/>
+          <w:szCs w:val="28"/>
+          <w:rtl w:val="0"/>
+          <w:lang w:val="ru-RU"/>
+        </w:rPr>
+        <w:t>-</w:t>
+      </w:r>
+      <w:r>
+        <w:rPr>
+          <w:sz w:val="28"/>
+          <w:szCs w:val="28"/>
+          <w:rtl w:val="0"/>
+          <w:lang w:val="ru-RU"/>
+        </w:rPr>
+        <w:t>лесные районы Алтая являлись более надежным убежищем на случай нападения сильнейшего противника</w:t>
+      </w:r>
+      <w:r>
+        <w:rPr>
+          <w:sz w:val="28"/>
+          <w:szCs w:val="28"/>
+          <w:rtl w:val="0"/>
+          <w:lang w:val="ru-RU"/>
+        </w:rPr>
+        <w:t xml:space="preserve">, </w:t>
+      </w:r>
+      <w:r>
+        <w:rPr>
+          <w:sz w:val="28"/>
+          <w:szCs w:val="28"/>
+          <w:rtl w:val="0"/>
+          <w:lang w:val="ru-RU"/>
+        </w:rPr>
+        <w:t>чем открытые долины Семиречье или Восточного Туркестана</w:t>
+      </w:r>
+      <w:r>
+        <w:rPr>
+          <w:sz w:val="28"/>
+          <w:szCs w:val="28"/>
+          <w:rtl w:val="0"/>
+          <w:lang w:val="ru-RU"/>
+        </w:rPr>
+        <w:t xml:space="preserve">, </w:t>
+      </w:r>
+      <w:r>
+        <w:rPr>
+          <w:sz w:val="28"/>
+          <w:szCs w:val="28"/>
+          <w:rtl w:val="0"/>
+          <w:lang w:val="ru-RU"/>
+        </w:rPr>
+        <w:t>однако</w:t>
+      </w:r>
+      <w:r>
+        <w:rPr>
+          <w:sz w:val="28"/>
+          <w:szCs w:val="28"/>
+          <w:rtl w:val="0"/>
+          <w:lang w:val="ru-RU"/>
+        </w:rPr>
+        <w:t xml:space="preserve">, </w:t>
+      </w:r>
+      <w:r>
+        <w:rPr>
+          <w:sz w:val="28"/>
+          <w:szCs w:val="28"/>
+          <w:rtl w:val="0"/>
+          <w:lang w:val="ru-RU"/>
+        </w:rPr>
+        <w:t>они резко ограничивали хозяйственный потенциал киргизских племен</w:t>
+      </w:r>
+      <w:r>
+        <w:rPr>
+          <w:sz w:val="28"/>
+          <w:szCs w:val="28"/>
+          <w:rtl w:val="0"/>
+          <w:lang w:val="ru-RU"/>
+        </w:rPr>
+        <w:t xml:space="preserve">, </w:t>
+      </w:r>
+      <w:r>
+        <w:rPr>
+          <w:sz w:val="28"/>
+          <w:szCs w:val="28"/>
+          <w:rtl w:val="0"/>
+          <w:lang w:val="ru-RU"/>
+        </w:rPr>
+        <w:t>утративших свои богатые пастбища</w:t>
+      </w:r>
+      <w:r>
+        <w:rPr>
+          <w:sz w:val="28"/>
+          <w:szCs w:val="28"/>
+          <w:rtl w:val="0"/>
+          <w:lang w:val="ru-RU"/>
+        </w:rPr>
+        <w:t>.</w:t>
+      </w:r>
+    </w:p>
+    <w:p>
+      <w:pPr>
+        <w:pStyle w:val="Основной текст A"/>
+        <w:jc w:val="both"/>
+      </w:pPr>
+      <w:r>
+        <w:rPr>
+          <w:sz w:val="28"/>
+          <w:szCs w:val="28"/>
+          <w:rtl w:val="0"/>
+          <w:lang w:val="ru-RU"/>
+        </w:rPr>
+        <w:t xml:space="preserve">[ 1) </w:t>
+      </w:r>
+      <w:r>
+        <w:rPr>
+          <w:sz w:val="28"/>
+          <w:szCs w:val="28"/>
+          <w:rtl w:val="0"/>
+          <w:lang w:val="ru-RU"/>
+        </w:rPr>
+        <w:t>История Киргизской ССР</w:t>
+      </w:r>
+      <w:r>
+        <w:rPr>
+          <w:sz w:val="28"/>
+          <w:szCs w:val="28"/>
+          <w:rtl w:val="0"/>
+          <w:lang w:val="ru-RU"/>
+        </w:rPr>
+        <w:t xml:space="preserve">, </w:t>
+      </w:r>
+      <w:r>
+        <w:rPr>
+          <w:sz w:val="28"/>
+          <w:szCs w:val="28"/>
+          <w:rtl w:val="0"/>
+          <w:lang w:val="ru-RU"/>
+        </w:rPr>
+        <w:t>т</w:t>
+      </w:r>
+      <w:r>
+        <w:rPr>
+          <w:sz w:val="28"/>
+          <w:szCs w:val="28"/>
+          <w:rtl w:val="0"/>
+          <w:lang w:val="ru-RU"/>
+        </w:rPr>
+        <w:t xml:space="preserve">.1, </w:t>
+      </w:r>
+      <w:r>
+        <w:rPr>
+          <w:sz w:val="28"/>
+          <w:szCs w:val="28"/>
+          <w:rtl w:val="0"/>
+          <w:lang w:val="ru-RU"/>
+        </w:rPr>
+        <w:t>с</w:t>
+      </w:r>
+      <w:r>
+        <w:rPr>
+          <w:sz w:val="28"/>
+          <w:szCs w:val="28"/>
+          <w:rtl w:val="0"/>
+          <w:lang w:val="ru-RU"/>
+        </w:rPr>
+        <w:t>.431 ]</w:t>
+      </w:r>
+      <w:r>
+        <w:rPr>
+          <w:rFonts w:ascii="Arial Unicode MS" w:cs="Arial Unicode MS" w:hAnsi="Arial Unicode MS" w:eastAsia="Arial Unicode MS"/>
+          <w:b w:val="0"/>
+          <w:bCs w:val="0"/>
+          <w:i w:val="0"/>
+          <w:iCs w:val="0"/>
+          <w:sz w:val="28"/>
+          <w:szCs w:val="28"/>
+        </w:rPr>
+        <w:br w:type="page"/>
+      </w:r>
+    </w:p>
+    <w:p>
+      <w:pPr>
+        <w:pStyle w:val="Основной текст A"/>
+        <w:jc w:val="center"/>
+        <w:rPr>
+          <w:sz w:val="34"/>
+          <w:szCs w:val="34"/>
+          <w:u w:val="single"/>
+        </w:rPr>
+      </w:pPr>
+      <w:r>
+        <w:rPr>
+          <w:sz w:val="34"/>
+          <w:szCs w:val="34"/>
+          <w:u w:val="single"/>
+          <w:rtl w:val="0"/>
+          <w:lang w:val="en-US"/>
+        </w:rPr>
+        <w:t xml:space="preserve">Литература </w:t>
+      </w:r>
+      <w:r>
+        <w:rPr>
+          <w:sz w:val="34"/>
+          <w:szCs w:val="34"/>
+          <w:u w:val="single"/>
+          <w:rtl w:val="0"/>
+          <w:lang w:val="en-US"/>
+        </w:rPr>
+        <w:t>(</w:t>
+      </w:r>
+      <w:r>
+        <w:rPr>
+          <w:sz w:val="34"/>
+          <w:szCs w:val="34"/>
+          <w:u w:val="single"/>
+          <w:rtl w:val="0"/>
+          <w:lang w:val="en-US"/>
+        </w:rPr>
+        <w:t>по этногенезу</w:t>
+      </w:r>
+      <w:r>
+        <w:rPr>
+          <w:sz w:val="34"/>
+          <w:szCs w:val="34"/>
+          <w:u w:val="none"/>
+          <w:rtl w:val="0"/>
+          <w:lang w:val="en-US"/>
+        </w:rPr>
+        <w:t>)</w:t>
+      </w:r>
+    </w:p>
+    <w:p>
+      <w:pPr>
+        <w:pStyle w:val="Основной текст A"/>
+        <w:jc w:val="both"/>
+      </w:pPr>
+      <w:r>
+        <w:rPr>
+          <w:sz w:val="28"/>
+          <w:szCs w:val="28"/>
+          <w:rtl w:val="0"/>
+          <w:lang w:val="en-US"/>
+        </w:rPr>
+        <w:t>Мокеев А</w:t>
+      </w:r>
+      <w:r>
+        <w:rPr>
+          <w:sz w:val="28"/>
+          <w:szCs w:val="28"/>
+          <w:rtl w:val="0"/>
+          <w:lang w:val="en-US"/>
+        </w:rPr>
+        <w:t>.</w:t>
+      </w:r>
+      <w:r>
+        <w:rPr>
+          <w:sz w:val="28"/>
+          <w:szCs w:val="28"/>
+          <w:rtl w:val="0"/>
+          <w:lang w:val="en-US"/>
+        </w:rPr>
+        <w:t>М</w:t>
+      </w:r>
+      <w:r>
+        <w:rPr>
+          <w:sz w:val="28"/>
+          <w:szCs w:val="28"/>
+          <w:rtl w:val="0"/>
+          <w:lang w:val="en-US"/>
+        </w:rPr>
+        <w:t xml:space="preserve">. </w:t>
+      </w:r>
+      <w:r>
+        <w:rPr>
+          <w:sz w:val="28"/>
+          <w:szCs w:val="28"/>
+          <w:rtl w:val="0"/>
+          <w:lang w:val="en-US"/>
+        </w:rPr>
+        <w:t>Этапы этнической истории и социальной организации киргизского народа на Тянь</w:t>
+      </w:r>
+      <w:r>
+        <w:rPr>
+          <w:sz w:val="28"/>
+          <w:szCs w:val="28"/>
+          <w:rtl w:val="0"/>
+          <w:lang w:val="en-US"/>
+        </w:rPr>
+        <w:t>-</w:t>
+      </w:r>
+      <w:r>
+        <w:rPr>
+          <w:sz w:val="28"/>
+          <w:szCs w:val="28"/>
+          <w:rtl w:val="0"/>
+          <w:lang w:val="en-US"/>
+        </w:rPr>
+        <w:t>Шане в Х</w:t>
+      </w:r>
+      <w:r>
+        <w:rPr>
+          <w:sz w:val="28"/>
+          <w:szCs w:val="28"/>
+          <w:rtl w:val="0"/>
+          <w:lang w:val="en-US"/>
+        </w:rPr>
+        <w:t>VI-</w:t>
+      </w:r>
+      <w:r>
+        <w:rPr>
+          <w:sz w:val="28"/>
+          <w:szCs w:val="28"/>
+          <w:rtl w:val="0"/>
+          <w:lang w:val="en-US"/>
+        </w:rPr>
+        <w:t>середине Х</w:t>
+      </w:r>
+      <w:r>
+        <w:rPr>
+          <w:sz w:val="28"/>
+          <w:szCs w:val="28"/>
+          <w:rtl w:val="0"/>
+          <w:lang w:val="en-US"/>
+        </w:rPr>
+        <w:t xml:space="preserve">VIII </w:t>
+      </w:r>
+      <w:r>
+        <w:rPr>
+          <w:sz w:val="28"/>
+          <w:szCs w:val="28"/>
+          <w:rtl w:val="0"/>
+          <w:lang w:val="en-US"/>
+        </w:rPr>
+        <w:t>вв</w:t>
+      </w:r>
+      <w:r>
+        <w:rPr>
+          <w:sz w:val="28"/>
+          <w:szCs w:val="28"/>
+          <w:rtl w:val="0"/>
+          <w:lang w:val="en-US"/>
+        </w:rPr>
+        <w:t xml:space="preserve">. </w:t>
+      </w:r>
+      <w:r>
+        <w:rPr>
+          <w:sz w:val="28"/>
+          <w:szCs w:val="28"/>
+          <w:rtl w:val="0"/>
+          <w:lang w:val="en-US"/>
+        </w:rPr>
+        <w:t xml:space="preserve">|| </w:t>
+      </w:r>
+      <w:r>
+        <w:rPr>
+          <w:sz w:val="28"/>
+          <w:szCs w:val="28"/>
+          <w:rtl w:val="0"/>
+          <w:lang w:val="en-US"/>
+        </w:rPr>
+        <w:t>Известия А</w:t>
+      </w:r>
+      <w:r>
+        <w:rPr>
+          <w:sz w:val="28"/>
+          <w:szCs w:val="28"/>
+          <w:rtl w:val="0"/>
+          <w:lang w:val="en-US"/>
+        </w:rPr>
+        <w:t>.</w:t>
+      </w:r>
+      <w:r>
+        <w:rPr>
+          <w:sz w:val="28"/>
+          <w:szCs w:val="28"/>
+          <w:rtl w:val="0"/>
+          <w:lang w:val="en-US"/>
+        </w:rPr>
+        <w:t>Н</w:t>
+      </w:r>
+      <w:r>
+        <w:rPr>
+          <w:sz w:val="28"/>
+          <w:szCs w:val="28"/>
+          <w:rtl w:val="0"/>
+          <w:lang w:val="en-US"/>
+        </w:rPr>
+        <w:t xml:space="preserve">. </w:t>
+      </w:r>
+      <w:r>
+        <w:rPr>
+          <w:sz w:val="28"/>
+          <w:szCs w:val="28"/>
+          <w:rtl w:val="0"/>
+          <w:lang w:val="en-US"/>
+        </w:rPr>
+        <w:t xml:space="preserve">Республики Кыргызстан </w:t>
+      </w:r>
+      <w:r>
+        <w:rPr>
+          <w:sz w:val="28"/>
+          <w:szCs w:val="28"/>
+          <w:rtl w:val="0"/>
+          <w:lang w:val="en-US"/>
+        </w:rPr>
+        <w:t>√</w:t>
+      </w:r>
+      <w:r>
+        <w:rPr>
+          <w:sz w:val="28"/>
+          <w:szCs w:val="28"/>
+          <w:rtl w:val="0"/>
+          <w:lang w:val="en-US"/>
+        </w:rPr>
+        <w:t>4, 1991, c.43-54</w:t>
+      </w:r>
+      <w:r>
+        <w:rPr>
+          <w:rFonts w:ascii="Arial Unicode MS" w:cs="Arial Unicode MS" w:hAnsi="Arial Unicode MS" w:eastAsia="Arial Unicode MS"/>
+          <w:b w:val="0"/>
+          <w:bCs w:val="0"/>
+          <w:i w:val="0"/>
+          <w:iCs w:val="0"/>
+          <w:sz w:val="28"/>
+          <w:szCs w:val="28"/>
+          <w:lang w:val="en-US"/>
+        </w:rPr>
+        <w:br w:type="page"/>
+      </w:r>
+    </w:p>
+    <w:p>
+      <w:pPr>
+        <w:pStyle w:val="Подзаголовок"/>
+        <w:jc w:val="center"/>
+        <w:rPr>
+          <w:sz w:val="34"/>
+          <w:szCs w:val="34"/>
+          <w:lang w:val="en-US"/>
+        </w:rPr>
+      </w:pPr>
+      <w:r>
+        <w:rPr>
+          <w:sz w:val="34"/>
+          <w:szCs w:val="34"/>
+          <w:rtl w:val="0"/>
+          <w:lang w:val="en-US"/>
+        </w:rPr>
+        <w:t>Образование родовой структуры кыргызского общества</w:t>
+      </w:r>
+    </w:p>
+    <w:p>
+      <w:pPr>
+        <w:pStyle w:val="Основной текст A"/>
+        <w:jc w:val="both"/>
+        <w:rPr>
+          <w:sz w:val="28"/>
+          <w:szCs w:val="28"/>
+        </w:rPr>
+      </w:pPr>
+      <w:r>
+        <w:rPr>
+          <w:sz w:val="28"/>
+          <w:szCs w:val="28"/>
+          <w:rtl w:val="0"/>
+        </w:rPr>
+        <w:tab/>
+        <w:t>«</w:t>
+      </w:r>
+      <w:r>
+        <w:rPr>
+          <w:sz w:val="28"/>
+          <w:szCs w:val="28"/>
+          <w:u w:val="single"/>
+          <w:rtl w:val="0"/>
+          <w:lang w:val="en-US"/>
+        </w:rPr>
+        <w:t>Х</w:t>
+      </w:r>
+      <w:r>
+        <w:rPr>
+          <w:sz w:val="28"/>
+          <w:szCs w:val="28"/>
+          <w:u w:val="single"/>
+          <w:rtl w:val="0"/>
+          <w:lang w:val="en-US"/>
+        </w:rPr>
+        <w:t>VI</w:t>
+      </w:r>
+      <w:r>
+        <w:rPr>
+          <w:sz w:val="28"/>
+          <w:szCs w:val="28"/>
+          <w:u w:val="single"/>
+          <w:rtl w:val="0"/>
+          <w:lang w:val="ru-RU"/>
+        </w:rPr>
+        <w:t>-</w:t>
+      </w:r>
+      <w:r>
+        <w:rPr>
+          <w:sz w:val="28"/>
+          <w:szCs w:val="28"/>
+          <w:u w:val="single"/>
+          <w:rtl w:val="0"/>
+          <w:lang w:val="ru-RU"/>
+        </w:rPr>
+        <w:t xml:space="preserve">первой половине </w:t>
+      </w:r>
+      <w:r>
+        <w:rPr>
+          <w:sz w:val="28"/>
+          <w:szCs w:val="28"/>
+          <w:u w:val="single"/>
+          <w:rtl w:val="0"/>
+          <w:lang w:val="en-US"/>
+        </w:rPr>
+        <w:t>Х</w:t>
+      </w:r>
+      <w:r>
+        <w:rPr>
+          <w:sz w:val="28"/>
+          <w:szCs w:val="28"/>
+          <w:u w:val="single"/>
+          <w:rtl w:val="0"/>
+          <w:lang w:val="en-US"/>
+        </w:rPr>
+        <w:t>VI</w:t>
+      </w:r>
+      <w:r>
+        <w:rPr>
+          <w:sz w:val="28"/>
+          <w:szCs w:val="28"/>
+          <w:u w:val="single"/>
           <w:rtl w:val="0"/>
           <w:lang w:val="ru-RU"/>
         </w:rPr>
@@ -11310,10 +13994,287 @@
         <w:rPr>
           <w:sz w:val="28"/>
           <w:szCs w:val="28"/>
-          <w:rtl w:val="0"/>
-          <w:lang w:val="ru-RU"/>
-        </w:rPr>
-        <w:t>Х в</w:t>
+          <w:u w:val="single"/>
+          <w:rtl w:val="0"/>
+          <w:lang w:val="ru-RU"/>
+        </w:rPr>
+        <w:t xml:space="preserve"> вв</w:t>
+      </w:r>
+      <w:r>
+        <w:rPr>
+          <w:sz w:val="28"/>
+          <w:szCs w:val="28"/>
+          <w:u w:val="single"/>
+          <w:rtl w:val="0"/>
+          <w:lang w:val="ru-RU"/>
+        </w:rPr>
+        <w:t xml:space="preserve">. - </w:t>
+      </w:r>
+      <w:r>
+        <w:rPr>
+          <w:sz w:val="28"/>
+          <w:szCs w:val="28"/>
+          <w:u w:val="single"/>
+          <w:rtl w:val="0"/>
+          <w:lang w:val="ru-RU"/>
+        </w:rPr>
+        <w:t>это самостоятельного политического</w:t>
+      </w:r>
+      <w:r>
+        <w:rPr>
+          <w:sz w:val="28"/>
+          <w:szCs w:val="28"/>
+          <w:u w:val="single"/>
+          <w:rtl w:val="0"/>
+          <w:lang w:val="ru-RU"/>
+        </w:rPr>
+        <w:t xml:space="preserve">, </w:t>
+      </w:r>
+      <w:r>
+        <w:rPr>
+          <w:sz w:val="28"/>
+          <w:szCs w:val="28"/>
+          <w:u w:val="single"/>
+          <w:rtl w:val="0"/>
+          <w:lang w:val="ru-RU"/>
+        </w:rPr>
+        <w:t>социального и этнического развития кыргызской народности</w:t>
+      </w:r>
+      <w:r>
+        <w:rPr>
+          <w:sz w:val="28"/>
+          <w:szCs w:val="28"/>
+          <w:rtl w:val="0"/>
+          <w:lang w:val="ru-RU"/>
+        </w:rPr>
+        <w:t xml:space="preserve">. </w:t>
+      </w:r>
+      <w:r>
+        <w:rPr>
+          <w:sz w:val="28"/>
+          <w:szCs w:val="28"/>
+          <w:rtl w:val="0"/>
+          <w:lang w:val="ru-RU"/>
+        </w:rPr>
+        <w:t>Важность периода определяется тем</w:t>
+      </w:r>
+      <w:r>
+        <w:rPr>
+          <w:sz w:val="28"/>
+          <w:szCs w:val="28"/>
+          <w:rtl w:val="0"/>
+          <w:lang w:val="ru-RU"/>
+        </w:rPr>
+        <w:t xml:space="preserve">, </w:t>
+      </w:r>
+      <w:r>
+        <w:rPr>
+          <w:sz w:val="28"/>
+          <w:szCs w:val="28"/>
+          <w:rtl w:val="0"/>
+          <w:lang w:val="ru-RU"/>
+        </w:rPr>
+        <w:t xml:space="preserve">что во второй половине </w:t>
+      </w:r>
+      <w:r>
+        <w:rPr>
+          <w:sz w:val="28"/>
+          <w:szCs w:val="28"/>
+          <w:rtl w:val="0"/>
+          <w:lang w:val="ru-RU"/>
+        </w:rPr>
+        <w:t>Х</w:t>
+      </w:r>
+      <w:r>
+        <w:rPr>
+          <w:sz w:val="28"/>
+          <w:szCs w:val="28"/>
+          <w:rtl w:val="0"/>
+          <w:lang w:val="ru-RU"/>
+        </w:rPr>
+        <w:t>V</w:t>
+      </w:r>
+      <w:r>
+        <w:rPr>
+          <w:sz w:val="28"/>
+          <w:szCs w:val="28"/>
+          <w:rtl w:val="0"/>
+          <w:lang w:val="ru-RU"/>
+        </w:rPr>
+        <w:t xml:space="preserve"> в</w:t>
+      </w:r>
+      <w:r>
+        <w:rPr>
+          <w:sz w:val="28"/>
+          <w:szCs w:val="28"/>
+          <w:rtl w:val="0"/>
+          <w:lang w:val="ru-RU"/>
+        </w:rPr>
+        <w:t xml:space="preserve">. </w:t>
+      </w:r>
+      <w:r>
+        <w:rPr>
+          <w:sz w:val="28"/>
+          <w:szCs w:val="28"/>
+          <w:rtl w:val="0"/>
+          <w:lang w:val="ru-RU"/>
+        </w:rPr>
+        <w:t xml:space="preserve">в процессе распада государства Моголистан </w:t>
+      </w:r>
+      <w:r>
+        <w:rPr>
+          <w:sz w:val="28"/>
+          <w:szCs w:val="28"/>
+          <w:u w:val="single"/>
+          <w:rtl w:val="0"/>
+          <w:lang w:val="ru-RU"/>
+        </w:rPr>
+        <w:t>кыргызские племена</w:t>
+      </w:r>
+      <w:r>
+        <w:rPr>
+          <w:sz w:val="28"/>
+          <w:szCs w:val="28"/>
+          <w:rtl w:val="0"/>
+          <w:lang w:val="ru-RU"/>
+        </w:rPr>
+        <w:t xml:space="preserve">, </w:t>
+      </w:r>
+      <w:r>
+        <w:rPr>
+          <w:sz w:val="28"/>
+          <w:szCs w:val="28"/>
+          <w:rtl w:val="0"/>
+          <w:lang w:val="ru-RU"/>
+        </w:rPr>
+        <w:t>ранее занимавшие периферийные</w:t>
+      </w:r>
+      <w:r>
+        <w:rPr>
+          <w:sz w:val="28"/>
+          <w:szCs w:val="28"/>
+          <w:rtl w:val="0"/>
+          <w:lang w:val="ru-RU"/>
+        </w:rPr>
+        <w:t xml:space="preserve">, </w:t>
+      </w:r>
+      <w:r>
+        <w:rPr>
+          <w:sz w:val="28"/>
+          <w:szCs w:val="28"/>
+          <w:rtl w:val="0"/>
+          <w:lang w:val="ru-RU"/>
+        </w:rPr>
+        <w:t>северо</w:t>
+      </w:r>
+      <w:r>
+        <w:rPr>
+          <w:sz w:val="28"/>
+          <w:szCs w:val="28"/>
+          <w:rtl w:val="0"/>
+          <w:lang w:val="ru-RU"/>
+        </w:rPr>
+        <w:t>-</w:t>
+      </w:r>
+      <w:r>
+        <w:rPr>
+          <w:sz w:val="28"/>
+          <w:szCs w:val="28"/>
+          <w:rtl w:val="0"/>
+          <w:lang w:val="ru-RU"/>
+        </w:rPr>
+        <w:t xml:space="preserve">восточные районы государства переместились на свою нынешнюю родину и вновь вышли на историческую арену Средней и Центральной Азии </w:t>
+      </w:r>
+      <w:r>
+        <w:rPr>
+          <w:sz w:val="28"/>
+          <w:szCs w:val="28"/>
+          <w:u w:val="single"/>
+          <w:rtl w:val="0"/>
+          <w:lang w:val="ru-RU"/>
+        </w:rPr>
+        <w:t>как самостоятельный этнос</w:t>
+      </w:r>
+      <w:r>
+        <w:rPr>
+          <w:sz w:val="28"/>
+          <w:szCs w:val="28"/>
+          <w:rtl w:val="0"/>
+          <w:lang w:val="ru-RU"/>
+        </w:rPr>
+        <w:t xml:space="preserve">. </w:t>
+      </w:r>
+      <w:r>
+        <w:rPr>
+          <w:sz w:val="28"/>
+          <w:szCs w:val="28"/>
+          <w:rtl w:val="0"/>
+          <w:lang w:val="ru-RU"/>
+        </w:rPr>
+        <w:t xml:space="preserve">В результате в конце </w:t>
+      </w:r>
+      <w:r>
+        <w:rPr>
+          <w:sz w:val="28"/>
+          <w:szCs w:val="28"/>
+          <w:rtl w:val="0"/>
+          <w:lang w:val="ru-RU"/>
+        </w:rPr>
+        <w:t>Х</w:t>
+      </w:r>
+      <w:r>
+        <w:rPr>
+          <w:sz w:val="28"/>
+          <w:szCs w:val="28"/>
+          <w:rtl w:val="0"/>
+          <w:lang w:val="ru-RU"/>
+        </w:rPr>
+        <w:t>V</w:t>
+      </w:r>
+      <w:r>
+        <w:rPr>
+          <w:sz w:val="28"/>
+          <w:szCs w:val="28"/>
+          <w:rtl w:val="0"/>
+          <w:lang w:val="ru-RU"/>
+        </w:rPr>
+        <w:t xml:space="preserve"> в</w:t>
+      </w:r>
+      <w:r>
+        <w:rPr>
+          <w:sz w:val="28"/>
+          <w:szCs w:val="28"/>
+          <w:rtl w:val="0"/>
+          <w:lang w:val="ru-RU"/>
+        </w:rPr>
+        <w:t xml:space="preserve">. </w:t>
+      </w:r>
+      <w:r>
+        <w:rPr>
+          <w:sz w:val="28"/>
+          <w:szCs w:val="28"/>
+          <w:rtl w:val="0"/>
+          <w:lang w:val="ru-RU"/>
+        </w:rPr>
+        <w:t>кыргызские племена сумели занять богатые пастбищами районы Притяньшанья и получили возможность прямого выхода к оседло</w:t>
+      </w:r>
+      <w:r>
+        <w:rPr>
+          <w:sz w:val="28"/>
+          <w:szCs w:val="28"/>
+          <w:rtl w:val="0"/>
+          <w:lang w:val="ru-RU"/>
+        </w:rPr>
+        <w:t>-</w:t>
+      </w:r>
+      <w:r>
+        <w:rPr>
+          <w:sz w:val="28"/>
+          <w:szCs w:val="28"/>
+          <w:rtl w:val="0"/>
+          <w:lang w:val="ru-RU"/>
+        </w:rPr>
+        <w:t>земледельческим центром Восточного Туркестана и Ферганы</w:t>
       </w:r>
       <w:r>
         <w:rPr>
@@ -11324,68 +14285,114 @@
         </w:rPr>
         <w:t>.</w:t>
       </w:r>
-      <w:r>
-        <w:rPr>
-          <w:sz w:val="28"/>
-          <w:szCs w:val="28"/>
-          <w:rtl w:val="0"/>
-          <w:lang w:val="ru-RU"/>
-        </w:rPr>
-        <w:t xml:space="preserve"> включают сюда племена кесе</w:t>
-      </w:r>
-      <w:r>
-        <w:rPr>
-          <w:sz w:val="28"/>
-          <w:szCs w:val="28"/>
-          <w:rtl w:val="0"/>
-          <w:lang w:val="ru-RU"/>
-        </w:rPr>
-        <w:t xml:space="preserve">, </w:t>
-      </w:r>
-      <w:r>
-        <w:rPr>
-          <w:sz w:val="28"/>
-          <w:szCs w:val="28"/>
-          <w:rtl w:val="0"/>
-          <w:lang w:val="ru-RU"/>
-        </w:rPr>
-        <w:t>ават</w:t>
-      </w:r>
-      <w:r>
-        <w:rPr>
-          <w:sz w:val="28"/>
-          <w:szCs w:val="28"/>
-          <w:rtl w:val="0"/>
-          <w:lang w:val="ru-RU"/>
-        </w:rPr>
-        <w:t xml:space="preserve">, </w:t>
-      </w:r>
-      <w:r>
-        <w:rPr>
-          <w:sz w:val="28"/>
-          <w:szCs w:val="28"/>
-          <w:rtl w:val="0"/>
-          <w:lang w:val="ru-RU"/>
-        </w:rPr>
-        <w:t>оргу</w:t>
-      </w:r>
-      <w:r>
-        <w:rPr>
-          <w:sz w:val="28"/>
-          <w:szCs w:val="28"/>
-          <w:rtl w:val="0"/>
-          <w:lang w:val="ru-RU"/>
-        </w:rPr>
-        <w:t xml:space="preserve">, </w:t>
-      </w:r>
-      <w:r>
-        <w:rPr>
-          <w:sz w:val="28"/>
-          <w:szCs w:val="28"/>
-          <w:rtl w:val="0"/>
-          <w:lang w:val="ru-RU"/>
-        </w:rPr>
-        <w:t>нойгут и кыпчак</w:t>
+    </w:p>
+    <w:p>
+      <w:pPr>
+        <w:pStyle w:val="Основной текст A"/>
+        <w:jc w:val="both"/>
+        <w:rPr>
+          <w:sz w:val="28"/>
+          <w:szCs w:val="28"/>
+        </w:rPr>
+      </w:pPr>
+      <w:r>
+        <w:rPr>
+          <w:sz w:val="28"/>
+          <w:szCs w:val="28"/>
+        </w:rPr>
+        <w:tab/>
+      </w:r>
+      <w:r>
+        <w:rPr>
+          <w:sz w:val="28"/>
+          <w:szCs w:val="28"/>
+          <w:u w:val="single"/>
+          <w:rtl w:val="0"/>
+          <w:lang w:val="ru-RU"/>
+        </w:rPr>
+        <w:t>Крушение Моголистана</w:t>
+      </w:r>
+      <w:r>
+        <w:rPr>
+          <w:sz w:val="28"/>
+          <w:szCs w:val="28"/>
+          <w:rtl w:val="0"/>
+          <w:lang w:val="ru-RU"/>
+        </w:rPr>
+        <w:t xml:space="preserve"> сопровождалось также дальнейшим </w:t>
+      </w:r>
+      <w:r>
+        <w:rPr>
+          <w:sz w:val="28"/>
+          <w:szCs w:val="28"/>
+          <w:u w:val="single"/>
+          <w:rtl w:val="0"/>
+          <w:lang w:val="ru-RU"/>
+        </w:rPr>
+        <w:t>укреплением Казахского ханства</w:t>
+      </w:r>
+      <w:r>
+        <w:rPr>
+          <w:sz w:val="28"/>
+          <w:szCs w:val="28"/>
+          <w:rtl w:val="0"/>
+          <w:lang w:val="ru-RU"/>
+        </w:rPr>
+        <w:t xml:space="preserve">, </w:t>
+      </w:r>
+      <w:r>
+        <w:rPr>
+          <w:sz w:val="28"/>
+          <w:szCs w:val="28"/>
+          <w:rtl w:val="0"/>
+          <w:lang w:val="ru-RU"/>
+        </w:rPr>
+        <w:t xml:space="preserve">которая образовалось ещё в </w:t>
+      </w:r>
+      <w:r>
+        <w:rPr>
+          <w:sz w:val="28"/>
+          <w:szCs w:val="28"/>
+          <w:rtl w:val="0"/>
+          <w:lang w:val="ru-RU"/>
+        </w:rPr>
+        <w:t>60-</w:t>
+      </w:r>
+      <w:r>
+        <w:rPr>
+          <w:sz w:val="28"/>
+          <w:szCs w:val="28"/>
+          <w:rtl w:val="0"/>
+          <w:lang w:val="ru-RU"/>
+        </w:rPr>
+        <w:t xml:space="preserve">годы </w:t>
+      </w:r>
+      <w:r>
+        <w:rPr>
+          <w:sz w:val="28"/>
+          <w:szCs w:val="28"/>
+          <w:rtl w:val="0"/>
+          <w:lang w:val="ru-RU"/>
+        </w:rPr>
+        <w:t>Х</w:t>
+      </w:r>
+      <w:r>
+        <w:rPr>
+          <w:sz w:val="28"/>
+          <w:szCs w:val="28"/>
+          <w:rtl w:val="0"/>
+          <w:lang w:val="ru-RU"/>
+        </w:rPr>
+        <w:t>V</w:t>
+      </w:r>
+      <w:r>
+        <w:rPr>
+          <w:sz w:val="28"/>
+          <w:szCs w:val="28"/>
+          <w:rtl w:val="0"/>
+          <w:lang w:val="ru-RU"/>
+        </w:rPr>
+        <w:t xml:space="preserve"> в</w:t>
       </w:r>
       <w:r>
         <w:rPr>
@@ -11403,43 +14410,267 @@
           <w:rtl w:val="0"/>
           <w:lang w:val="ru-RU"/>
         </w:rPr>
-        <w:t>Прапредком всех ичкиликов</w:t>
-      </w:r>
-      <w:r>
-        <w:rPr>
-          <w:sz w:val="28"/>
-          <w:szCs w:val="28"/>
-          <w:rtl w:val="0"/>
-          <w:lang w:val="ru-RU"/>
-        </w:rPr>
-        <w:t xml:space="preserve">, </w:t>
-      </w:r>
-      <w:r>
-        <w:rPr>
-          <w:sz w:val="28"/>
-          <w:szCs w:val="28"/>
-          <w:rtl w:val="0"/>
-          <w:lang w:val="ru-RU"/>
-        </w:rPr>
-        <w:t>согласно преданием</w:t>
-      </w:r>
-      <w:r>
-        <w:rPr>
-          <w:sz w:val="28"/>
-          <w:szCs w:val="28"/>
-          <w:rtl w:val="0"/>
-          <w:lang w:val="ru-RU"/>
-        </w:rPr>
-        <w:t xml:space="preserve">, </w:t>
-      </w:r>
-      <w:r>
-        <w:rPr>
-          <w:sz w:val="28"/>
-          <w:szCs w:val="28"/>
-          <w:rtl w:val="0"/>
-          <w:lang w:val="ru-RU"/>
-        </w:rPr>
-        <w:t>был Салавасбий Тулгачи</w:t>
+        <w:t>В северо</w:t>
+      </w:r>
+      <w:r>
+        <w:rPr>
+          <w:sz w:val="28"/>
+          <w:szCs w:val="28"/>
+          <w:rtl w:val="0"/>
+          <w:lang w:val="ru-RU"/>
+        </w:rPr>
+        <w:t>-</w:t>
+      </w:r>
+      <w:r>
+        <w:rPr>
+          <w:sz w:val="28"/>
+          <w:szCs w:val="28"/>
+          <w:rtl w:val="0"/>
+          <w:lang w:val="ru-RU"/>
+        </w:rPr>
+        <w:t xml:space="preserve">восточных пределах Семиречье </w:t>
+      </w:r>
+      <w:r>
+        <w:rPr>
+          <w:sz w:val="28"/>
+          <w:szCs w:val="28"/>
+          <w:u w:val="single"/>
+          <w:rtl w:val="0"/>
+          <w:lang w:val="ru-RU"/>
+        </w:rPr>
+        <w:t>набирало силу</w:t>
+      </w:r>
+      <w:r>
+        <w:rPr>
+          <w:sz w:val="28"/>
+          <w:szCs w:val="28"/>
+          <w:rtl w:val="0"/>
+          <w:lang w:val="ru-RU"/>
+        </w:rPr>
+        <w:t xml:space="preserve"> новое </w:t>
+      </w:r>
+      <w:r>
+        <w:rPr>
+          <w:sz w:val="28"/>
+          <w:szCs w:val="28"/>
+          <w:u w:val="single"/>
+          <w:rtl w:val="0"/>
+          <w:lang w:val="ru-RU"/>
+        </w:rPr>
+        <w:t>объединение западно</w:t>
+      </w:r>
+      <w:r>
+        <w:rPr>
+          <w:sz w:val="28"/>
+          <w:szCs w:val="28"/>
+          <w:u w:val="single"/>
+          <w:rtl w:val="0"/>
+          <w:lang w:val="ru-RU"/>
+        </w:rPr>
+        <w:t>-</w:t>
+      </w:r>
+      <w:r>
+        <w:rPr>
+          <w:sz w:val="28"/>
+          <w:szCs w:val="28"/>
+          <w:u w:val="single"/>
+          <w:rtl w:val="0"/>
+          <w:lang w:val="ru-RU"/>
+        </w:rPr>
+        <w:t>монгольских племен</w:t>
+      </w:r>
+      <w:r>
+        <w:rPr>
+          <w:sz w:val="28"/>
+          <w:szCs w:val="28"/>
+          <w:u w:val="single"/>
+          <w:rtl w:val="0"/>
+          <w:lang w:val="ru-RU"/>
+        </w:rPr>
+        <w:t>-</w:t>
+      </w:r>
+      <w:r>
+        <w:rPr>
+          <w:sz w:val="28"/>
+          <w:szCs w:val="28"/>
+          <w:u w:val="single"/>
+          <w:rtl w:val="0"/>
+          <w:lang w:val="ru-RU"/>
+        </w:rPr>
+        <w:t>ойротов</w:t>
+      </w:r>
+      <w:r>
+        <w:rPr>
+          <w:sz w:val="28"/>
+          <w:szCs w:val="28"/>
+          <w:rtl w:val="0"/>
+          <w:lang w:val="ru-RU"/>
+        </w:rPr>
+        <w:t xml:space="preserve">, </w:t>
+      </w:r>
+      <w:r>
+        <w:rPr>
+          <w:sz w:val="28"/>
+          <w:szCs w:val="28"/>
+          <w:rtl w:val="0"/>
+          <w:lang w:val="ru-RU"/>
+        </w:rPr>
+        <w:t>которые периодически совершали опустошительные набеги в Сред</w:t>
+      </w:r>
+      <w:r>
+        <w:rPr>
+          <w:sz w:val="28"/>
+          <w:szCs w:val="28"/>
+          <w:rtl w:val="0"/>
+          <w:lang w:val="ru-RU"/>
+        </w:rPr>
+        <w:t xml:space="preserve">. </w:t>
+      </w:r>
+      <w:r>
+        <w:rPr>
+          <w:sz w:val="28"/>
+          <w:szCs w:val="28"/>
+          <w:rtl w:val="0"/>
+          <w:lang w:val="ru-RU"/>
+        </w:rPr>
+        <w:t>Азию и Казахстан с целью расширения своей территории и захвата добычи путем грабежа</w:t>
+      </w:r>
+      <w:r>
+        <w:rPr>
+          <w:sz w:val="28"/>
+          <w:szCs w:val="28"/>
+          <w:rtl w:val="0"/>
+          <w:lang w:val="ru-RU"/>
+        </w:rPr>
+        <w:t xml:space="preserve">. </w:t>
+      </w:r>
+      <w:r>
+        <w:rPr>
+          <w:sz w:val="28"/>
+          <w:szCs w:val="28"/>
+          <w:rtl w:val="0"/>
+          <w:lang w:val="ru-RU"/>
+        </w:rPr>
+        <w:t>И</w:t>
+      </w:r>
+      <w:r>
+        <w:rPr>
+          <w:sz w:val="28"/>
+          <w:szCs w:val="28"/>
+          <w:rtl w:val="0"/>
+          <w:lang w:val="ru-RU"/>
+        </w:rPr>
+        <w:t xml:space="preserve">, </w:t>
+      </w:r>
+      <w:r>
+        <w:rPr>
+          <w:sz w:val="28"/>
+          <w:szCs w:val="28"/>
+          <w:rtl w:val="0"/>
+          <w:lang w:val="ru-RU"/>
+        </w:rPr>
+        <w:t>наконец</w:t>
+      </w:r>
+      <w:r>
+        <w:rPr>
+          <w:sz w:val="28"/>
+          <w:szCs w:val="28"/>
+          <w:rtl w:val="0"/>
+          <w:lang w:val="ru-RU"/>
+        </w:rPr>
+        <w:t xml:space="preserve">, </w:t>
+      </w:r>
+      <w:r>
+        <w:rPr>
+          <w:sz w:val="28"/>
+          <w:szCs w:val="28"/>
+          <w:rtl w:val="0"/>
+          <w:lang w:val="ru-RU"/>
+        </w:rPr>
+        <w:t xml:space="preserve">в </w:t>
+      </w:r>
+      <w:r>
+        <w:rPr>
+          <w:sz w:val="28"/>
+          <w:szCs w:val="28"/>
+          <w:u w:val="single"/>
+          <w:rtl w:val="0"/>
+          <w:lang w:val="ru-RU"/>
+        </w:rPr>
+        <w:t>Восточном Туркестане</w:t>
+      </w:r>
+      <w:r>
+        <w:rPr>
+          <w:sz w:val="28"/>
+          <w:szCs w:val="28"/>
+          <w:rtl w:val="0"/>
+          <w:lang w:val="ru-RU"/>
+        </w:rPr>
+        <w:t xml:space="preserve"> образовалось так называемое </w:t>
+      </w:r>
+      <w:r>
+        <w:rPr>
+          <w:sz w:val="28"/>
+          <w:szCs w:val="28"/>
+          <w:u w:val="single"/>
+          <w:rtl w:val="0"/>
+          <w:lang w:val="ru-RU"/>
+        </w:rPr>
+        <w:t>Могольское государство</w:t>
+      </w:r>
+      <w:r>
+        <w:rPr>
+          <w:sz w:val="28"/>
+          <w:szCs w:val="28"/>
+          <w:rtl w:val="0"/>
+          <w:lang w:val="ru-RU"/>
+        </w:rPr>
+        <w:t xml:space="preserve">, </w:t>
+      </w:r>
+      <w:r>
+        <w:rPr>
+          <w:sz w:val="28"/>
+          <w:szCs w:val="28"/>
+          <w:rtl w:val="0"/>
+          <w:lang w:val="ru-RU"/>
+        </w:rPr>
+        <w:t>где продолжался существовать династия ханов</w:t>
+      </w:r>
+      <w:r>
+        <w:rPr>
+          <w:sz w:val="28"/>
+          <w:szCs w:val="28"/>
+          <w:rtl w:val="0"/>
+          <w:lang w:val="ru-RU"/>
+        </w:rPr>
+        <w:t>-</w:t>
+      </w:r>
+      <w:r>
+        <w:rPr>
+          <w:sz w:val="28"/>
+          <w:szCs w:val="28"/>
+          <w:rtl w:val="0"/>
+          <w:lang w:val="ru-RU"/>
+        </w:rPr>
+        <w:t>чагатайцов</w:t>
+      </w:r>
+      <w:r>
+        <w:rPr>
+          <w:sz w:val="28"/>
+          <w:szCs w:val="28"/>
+          <w:rtl w:val="0"/>
+          <w:lang w:val="ru-RU"/>
+        </w:rPr>
+        <w:t xml:space="preserve">, </w:t>
+      </w:r>
+      <w:r>
+        <w:rPr>
+          <w:sz w:val="28"/>
+          <w:szCs w:val="28"/>
+          <w:rtl w:val="0"/>
+          <w:lang w:val="ru-RU"/>
+        </w:rPr>
+        <w:t>прежних правителей государства Моголистан</w:t>
       </w:r>
       <w:r>
         <w:rPr>
@@ -11449,6 +14680,4603 @@
           <w:lang w:val="ru-RU"/>
         </w:rPr>
         <w:t>.</w:t>
+      </w:r>
+    </w:p>
+    <w:p>
+      <w:pPr>
+        <w:pStyle w:val="Основной текст A"/>
+        <w:jc w:val="both"/>
+        <w:rPr>
+          <w:sz w:val="28"/>
+          <w:szCs w:val="28"/>
+        </w:rPr>
+      </w:pPr>
+      <w:r>
+        <w:rPr>
+          <w:sz w:val="28"/>
+          <w:szCs w:val="28"/>
+          <w:rtl w:val="0"/>
+        </w:rPr>
+        <w:tab/>
+        <w:t>Взаимоотношение между этими сравнительно новыми государственно</w:t>
+      </w:r>
+      <w:r>
+        <w:rPr>
+          <w:sz w:val="28"/>
+          <w:szCs w:val="28"/>
+          <w:rtl w:val="0"/>
+          <w:lang w:val="ru-RU"/>
+        </w:rPr>
+        <w:t>-</w:t>
+      </w:r>
+      <w:r>
+        <w:rPr>
+          <w:sz w:val="28"/>
+          <w:szCs w:val="28"/>
+          <w:rtl w:val="0"/>
+          <w:lang w:val="ru-RU"/>
+        </w:rPr>
+        <w:t xml:space="preserve">политическим объединением и определяют дальнейший ход политической и этнической истории Кыргызстана и соседских районов Средней и Центральной Азии до середины </w:t>
+      </w:r>
+      <w:r>
+        <w:rPr>
+          <w:sz w:val="28"/>
+          <w:szCs w:val="28"/>
+          <w:rtl w:val="0"/>
+          <w:lang w:val="ru-RU"/>
+        </w:rPr>
+        <w:t>Х</w:t>
+      </w:r>
+      <w:r>
+        <w:rPr>
+          <w:sz w:val="28"/>
+          <w:szCs w:val="28"/>
+          <w:rtl w:val="0"/>
+          <w:lang w:val="ru-RU"/>
+        </w:rPr>
+        <w:t>V</w:t>
+      </w:r>
+      <w:r>
+        <w:rPr>
+          <w:sz w:val="28"/>
+          <w:szCs w:val="28"/>
+          <w:rtl w:val="0"/>
+          <w:lang w:val="en-US"/>
+        </w:rPr>
+        <w:t>I</w:t>
+      </w:r>
+      <w:r>
+        <w:rPr>
+          <w:sz w:val="28"/>
+          <w:szCs w:val="28"/>
+          <w:rtl w:val="0"/>
+          <w:lang w:val="ru-RU"/>
+        </w:rPr>
+        <w:t>I</w:t>
+      </w:r>
+      <w:r>
+        <w:rPr>
+          <w:sz w:val="28"/>
+          <w:szCs w:val="28"/>
+          <w:rtl w:val="0"/>
+          <w:lang w:val="ru-RU"/>
+        </w:rPr>
+        <w:t xml:space="preserve"> в</w:t>
+      </w:r>
+      <w:r>
+        <w:rPr>
+          <w:sz w:val="28"/>
+          <w:szCs w:val="28"/>
+          <w:rtl w:val="0"/>
+          <w:lang w:val="ru-RU"/>
+        </w:rPr>
+        <w:t>.</w:t>
+      </w:r>
+    </w:p>
+    <w:p>
+      <w:pPr>
+        <w:pStyle w:val="Основной текст A"/>
+        <w:jc w:val="both"/>
+        <w:rPr>
+          <w:sz w:val="28"/>
+          <w:szCs w:val="28"/>
+        </w:rPr>
+      </w:pPr>
+      <w:r>
+        <w:rPr>
+          <w:sz w:val="28"/>
+          <w:szCs w:val="28"/>
+          <w:rtl w:val="0"/>
+        </w:rPr>
+        <w:tab/>
+        <w:t xml:space="preserve">В персоязычных и тюркоязычных источниках Средней Азии и Восточного Туркестана </w:t>
+      </w:r>
+      <w:r>
+        <w:rPr>
+          <w:sz w:val="28"/>
+          <w:szCs w:val="28"/>
+          <w:rtl w:val="0"/>
+          <w:lang w:val="ru-RU"/>
+        </w:rPr>
+        <w:t>Х</w:t>
+      </w:r>
+      <w:r>
+        <w:rPr>
+          <w:sz w:val="28"/>
+          <w:szCs w:val="28"/>
+          <w:rtl w:val="0"/>
+          <w:lang w:val="ru-RU"/>
+        </w:rPr>
+        <w:t>V</w:t>
+      </w:r>
+      <w:r>
+        <w:rPr>
+          <w:sz w:val="28"/>
+          <w:szCs w:val="28"/>
+          <w:rtl w:val="0"/>
+          <w:lang w:val="ru-RU"/>
+        </w:rPr>
+        <w:t>-</w:t>
+      </w:r>
+      <w:r>
+        <w:rPr>
+          <w:sz w:val="28"/>
+          <w:szCs w:val="28"/>
+          <w:rtl w:val="0"/>
+          <w:lang w:val="ru-RU"/>
+        </w:rPr>
+        <w:t>Х</w:t>
+      </w:r>
+      <w:r>
+        <w:rPr>
+          <w:sz w:val="28"/>
+          <w:szCs w:val="28"/>
+          <w:rtl w:val="0"/>
+          <w:lang w:val="ru-RU"/>
+        </w:rPr>
+        <w:t>VI</w:t>
+      </w:r>
+      <w:r>
+        <w:rPr>
+          <w:sz w:val="28"/>
+          <w:szCs w:val="28"/>
+          <w:rtl w:val="0"/>
+          <w:lang w:val="ru-RU"/>
+        </w:rPr>
+        <w:t xml:space="preserve"> вв</w:t>
+      </w:r>
+      <w:r>
+        <w:rPr>
+          <w:sz w:val="28"/>
+          <w:szCs w:val="28"/>
+          <w:rtl w:val="0"/>
+          <w:lang w:val="ru-RU"/>
+        </w:rPr>
+        <w:t xml:space="preserve">. </w:t>
+      </w:r>
+      <w:r>
+        <w:rPr>
+          <w:sz w:val="28"/>
+          <w:szCs w:val="28"/>
+          <w:rtl w:val="0"/>
+          <w:lang w:val="ru-RU"/>
+        </w:rPr>
+        <w:t>отсутствует информация о времени и обстоятельствах переселения кыргызов на Тянь</w:t>
+      </w:r>
+      <w:r>
+        <w:rPr>
+          <w:sz w:val="28"/>
+          <w:szCs w:val="28"/>
+          <w:rtl w:val="0"/>
+          <w:lang w:val="ru-RU"/>
+        </w:rPr>
+        <w:t>-</w:t>
+      </w:r>
+      <w:r>
+        <w:rPr>
+          <w:sz w:val="28"/>
+          <w:szCs w:val="28"/>
+          <w:rtl w:val="0"/>
+          <w:lang w:val="ru-RU"/>
+        </w:rPr>
+        <w:t>Шань</w:t>
+      </w:r>
+      <w:r>
+        <w:rPr>
+          <w:sz w:val="28"/>
+          <w:szCs w:val="28"/>
+          <w:rtl w:val="0"/>
+          <w:lang w:val="ru-RU"/>
+        </w:rPr>
+        <w:t xml:space="preserve">. </w:t>
+      </w:r>
+      <w:r>
+        <w:rPr>
+          <w:sz w:val="28"/>
+          <w:szCs w:val="28"/>
+          <w:rtl w:val="0"/>
+          <w:lang w:val="ru-RU"/>
+        </w:rPr>
+        <w:t xml:space="preserve">Приблизительное время этого переселения может быть установлено только на основании сообщения китайского источника «Си юй чжи» </w:t>
+      </w:r>
+      <w:r>
+        <w:rPr>
+          <w:sz w:val="28"/>
+          <w:szCs w:val="28"/>
+          <w:rtl w:val="0"/>
+          <w:lang w:val="ru-RU"/>
+        </w:rPr>
+        <w:t>(</w:t>
+      </w:r>
+      <w:r>
+        <w:rPr>
+          <w:sz w:val="28"/>
+          <w:szCs w:val="28"/>
+          <w:rtl w:val="0"/>
+          <w:lang w:val="ru-RU"/>
+        </w:rPr>
+        <w:t>«Описание западных земель»</w:t>
+      </w:r>
+      <w:r>
+        <w:rPr>
+          <w:sz w:val="28"/>
+          <w:szCs w:val="28"/>
+          <w:rtl w:val="0"/>
+          <w:lang w:val="ru-RU"/>
+        </w:rPr>
+        <w:t xml:space="preserve">), </w:t>
+      </w:r>
+      <w:r>
+        <w:rPr>
+          <w:sz w:val="28"/>
+          <w:szCs w:val="28"/>
+          <w:rtl w:val="0"/>
+          <w:lang w:val="ru-RU"/>
+        </w:rPr>
+        <w:t xml:space="preserve">составление которых завершилось в </w:t>
+      </w:r>
+      <w:r>
+        <w:rPr>
+          <w:sz w:val="28"/>
+          <w:szCs w:val="28"/>
+          <w:rtl w:val="0"/>
+          <w:lang w:val="ru-RU"/>
+        </w:rPr>
+        <w:t>70</w:t>
+      </w:r>
+      <w:r>
+        <w:rPr>
+          <w:sz w:val="28"/>
+          <w:szCs w:val="28"/>
+          <w:rtl w:val="0"/>
+          <w:lang w:val="ru-RU"/>
+        </w:rPr>
+        <w:t>и</w:t>
+      </w:r>
+      <w:r>
+        <w:rPr>
+          <w:sz w:val="28"/>
+          <w:szCs w:val="28"/>
+          <w:rtl w:val="0"/>
+          <w:lang w:val="ru-RU"/>
+        </w:rPr>
+        <w:t xml:space="preserve">. </w:t>
+      </w:r>
+      <w:r>
+        <w:rPr>
+          <w:sz w:val="28"/>
+          <w:szCs w:val="28"/>
+          <w:rtl w:val="0"/>
+          <w:lang w:val="ru-RU"/>
+        </w:rPr>
+        <w:t>Х</w:t>
+      </w:r>
+      <w:r>
+        <w:rPr>
+          <w:sz w:val="28"/>
+          <w:szCs w:val="28"/>
+          <w:rtl w:val="0"/>
+          <w:lang w:val="ru-RU"/>
+        </w:rPr>
+        <w:t>VII</w:t>
+      </w:r>
+      <w:r>
+        <w:rPr>
+          <w:sz w:val="28"/>
+          <w:szCs w:val="28"/>
+          <w:rtl w:val="0"/>
+          <w:lang w:val="ru-RU"/>
+        </w:rPr>
+        <w:t xml:space="preserve"> в</w:t>
+      </w:r>
+      <w:r>
+        <w:rPr>
+          <w:sz w:val="28"/>
+          <w:szCs w:val="28"/>
+          <w:rtl w:val="0"/>
+          <w:lang w:val="ru-RU"/>
+        </w:rPr>
+        <w:t xml:space="preserve">. (1763-1770). </w:t>
+      </w:r>
+      <w:r>
+        <w:rPr>
+          <w:sz w:val="28"/>
+          <w:szCs w:val="28"/>
+          <w:rtl w:val="0"/>
+          <w:lang w:val="ru-RU"/>
+        </w:rPr>
+        <w:t>дал название онг</w:t>
+      </w:r>
+      <w:r>
+        <w:rPr>
+          <w:sz w:val="28"/>
+          <w:szCs w:val="28"/>
+          <w:rtl w:val="0"/>
+          <w:lang w:val="ru-RU"/>
+        </w:rPr>
+        <w:t xml:space="preserve">, </w:t>
+      </w:r>
+      <w:r>
+        <w:rPr>
+          <w:sz w:val="28"/>
+          <w:szCs w:val="28"/>
+          <w:rtl w:val="0"/>
+          <w:lang w:val="ru-RU"/>
+        </w:rPr>
+        <w:t xml:space="preserve">левому </w:t>
+      </w:r>
+      <w:r>
+        <w:rPr>
+          <w:sz w:val="28"/>
+          <w:szCs w:val="28"/>
+          <w:rtl w:val="0"/>
+          <w:lang w:val="ru-RU"/>
+        </w:rPr>
+        <w:t xml:space="preserve">- </w:t>
+      </w:r>
+      <w:r>
+        <w:rPr>
+          <w:sz w:val="28"/>
+          <w:szCs w:val="28"/>
+          <w:rtl w:val="0"/>
+          <w:lang w:val="ru-RU"/>
+        </w:rPr>
+        <w:t>сол</w:t>
+      </w:r>
+      <w:r>
+        <w:rPr>
+          <w:sz w:val="28"/>
+          <w:szCs w:val="28"/>
+          <w:rtl w:val="0"/>
+          <w:lang w:val="ru-RU"/>
+        </w:rPr>
+        <w:t xml:space="preserve">. </w:t>
+      </w:r>
+      <w:r>
+        <w:rPr>
+          <w:sz w:val="28"/>
+          <w:szCs w:val="28"/>
+          <w:rtl w:val="0"/>
+          <w:lang w:val="ru-RU"/>
+        </w:rPr>
+        <w:t>Создание у кыргызов правого и левого крыла было делом Имама Ибрахима Султан Зарандша</w:t>
+      </w:r>
+      <w:r>
+        <w:rPr>
+          <w:sz w:val="28"/>
+          <w:szCs w:val="28"/>
+          <w:rtl w:val="0"/>
+          <w:lang w:val="ru-RU"/>
+        </w:rPr>
+        <w:t>. (</w:t>
+      </w:r>
+      <w:r>
+        <w:rPr>
+          <w:sz w:val="28"/>
+          <w:szCs w:val="28"/>
+          <w:rtl w:val="0"/>
+          <w:lang w:val="ru-RU"/>
+        </w:rPr>
+        <w:t>Это</w:t>
+      </w:r>
+      <w:r>
+        <w:rPr>
+          <w:sz w:val="28"/>
+          <w:szCs w:val="28"/>
+          <w:rtl w:val="0"/>
+          <w:lang w:val="ru-RU"/>
+        </w:rPr>
+        <w:t xml:space="preserve">) </w:t>
+      </w:r>
+      <w:r>
+        <w:rPr>
+          <w:sz w:val="28"/>
+          <w:szCs w:val="28"/>
+          <w:rtl w:val="0"/>
+          <w:lang w:val="ru-RU"/>
+        </w:rPr>
+        <w:t xml:space="preserve">было в </w:t>
+      </w:r>
+      <w:r>
+        <w:rPr>
+          <w:sz w:val="28"/>
+          <w:szCs w:val="28"/>
+          <w:rtl w:val="0"/>
+          <w:lang w:val="ru-RU"/>
+        </w:rPr>
+        <w:t xml:space="preserve">521 (1127) </w:t>
+      </w:r>
+      <w:r>
+        <w:rPr>
+          <w:sz w:val="28"/>
+          <w:szCs w:val="28"/>
+          <w:rtl w:val="0"/>
+          <w:lang w:val="ru-RU"/>
+        </w:rPr>
+        <w:t>г</w:t>
+      </w:r>
+      <w:r>
+        <w:rPr>
+          <w:sz w:val="28"/>
+          <w:szCs w:val="28"/>
+          <w:rtl w:val="0"/>
+          <w:lang w:val="ru-RU"/>
+        </w:rPr>
+        <w:t xml:space="preserve">., </w:t>
+      </w:r>
+      <w:r>
+        <w:rPr>
+          <w:sz w:val="28"/>
+          <w:szCs w:val="28"/>
+          <w:rtl w:val="0"/>
+          <w:lang w:val="ru-RU"/>
+        </w:rPr>
+        <w:t>когда имам Ибрахим Султан Зарандши завоевал Касан»</w:t>
+      </w:r>
+      <w:r>
+        <w:rPr>
+          <w:sz w:val="28"/>
+          <w:szCs w:val="28"/>
+          <w:rtl w:val="0"/>
+          <w:lang w:val="ru-RU"/>
+        </w:rPr>
+        <w:t xml:space="preserve">.  </w:t>
+      </w:r>
+    </w:p>
+    <w:p>
+      <w:pPr>
+        <w:pStyle w:val="Основной текст A"/>
+        <w:jc w:val="both"/>
+      </w:pPr>
+      <w:r>
+        <w:rPr>
+          <w:sz w:val="28"/>
+          <w:szCs w:val="28"/>
+          <w:rtl w:val="0"/>
+          <w:lang w:val="ru-RU"/>
+        </w:rPr>
+        <w:t xml:space="preserve">[ </w:t>
+      </w:r>
+      <w:r>
+        <w:rPr>
+          <w:sz w:val="28"/>
+          <w:szCs w:val="28"/>
+          <w:rtl w:val="0"/>
+          <w:lang w:val="ru-RU"/>
+        </w:rPr>
+        <w:t>Мокеев А</w:t>
+      </w:r>
+      <w:r>
+        <w:rPr>
+          <w:sz w:val="28"/>
+          <w:szCs w:val="28"/>
+          <w:rtl w:val="0"/>
+          <w:lang w:val="ru-RU"/>
+        </w:rPr>
+        <w:t>.</w:t>
+      </w:r>
+      <w:r>
+        <w:rPr>
+          <w:sz w:val="28"/>
+          <w:szCs w:val="28"/>
+          <w:rtl w:val="0"/>
+          <w:lang w:val="ru-RU"/>
+        </w:rPr>
+        <w:t>М</w:t>
+      </w:r>
+      <w:r>
+        <w:rPr>
+          <w:sz w:val="28"/>
+          <w:szCs w:val="28"/>
+          <w:rtl w:val="0"/>
+          <w:lang w:val="ru-RU"/>
+        </w:rPr>
+        <w:t xml:space="preserve">. </w:t>
+      </w:r>
+      <w:r>
+        <w:rPr>
+          <w:sz w:val="28"/>
+          <w:szCs w:val="28"/>
+          <w:rtl w:val="0"/>
+          <w:lang w:val="ru-RU"/>
+        </w:rPr>
+        <w:t>Этапы этнической истории и соц</w:t>
+      </w:r>
+      <w:r>
+        <w:rPr>
+          <w:sz w:val="28"/>
+          <w:szCs w:val="28"/>
+          <w:rtl w:val="0"/>
+          <w:lang w:val="ru-RU"/>
+        </w:rPr>
+        <w:t xml:space="preserve">. </w:t>
+      </w:r>
+      <w:r>
+        <w:rPr>
+          <w:sz w:val="28"/>
+          <w:szCs w:val="28"/>
+          <w:rtl w:val="0"/>
+          <w:lang w:val="ru-RU"/>
+        </w:rPr>
+        <w:t>Организации кыргызского народа на Тянь</w:t>
+      </w:r>
+      <w:r>
+        <w:rPr>
+          <w:sz w:val="28"/>
+          <w:szCs w:val="28"/>
+          <w:rtl w:val="0"/>
+          <w:lang w:val="ru-RU"/>
+        </w:rPr>
+        <w:t>-</w:t>
+      </w:r>
+      <w:r>
+        <w:rPr>
+          <w:sz w:val="28"/>
+          <w:szCs w:val="28"/>
+          <w:rtl w:val="0"/>
+          <w:lang w:val="ru-RU"/>
+        </w:rPr>
+        <w:t xml:space="preserve">Шаня </w:t>
+      </w:r>
+      <w:r>
+        <w:rPr>
+          <w:sz w:val="28"/>
+          <w:szCs w:val="28"/>
+          <w:rtl w:val="0"/>
+          <w:lang w:val="en-US"/>
+        </w:rPr>
+        <w:t xml:space="preserve">|| </w:t>
+      </w:r>
+      <w:r>
+        <w:rPr>
+          <w:sz w:val="28"/>
+          <w:szCs w:val="28"/>
+          <w:rtl w:val="0"/>
+          <w:lang w:val="ru-RU"/>
+        </w:rPr>
+        <w:t>Известия АН р</w:t>
+      </w:r>
+      <w:r>
+        <w:rPr>
+          <w:sz w:val="28"/>
+          <w:szCs w:val="28"/>
+          <w:rtl w:val="0"/>
+          <w:lang w:val="ru-RU"/>
+        </w:rPr>
+        <w:t>.</w:t>
+      </w:r>
+      <w:r>
+        <w:rPr>
+          <w:sz w:val="28"/>
+          <w:szCs w:val="28"/>
+          <w:rtl w:val="0"/>
+          <w:lang w:val="ru-RU"/>
+        </w:rPr>
+        <w:t>к</w:t>
+      </w:r>
+      <w:r>
+        <w:rPr>
+          <w:sz w:val="28"/>
+          <w:szCs w:val="28"/>
+          <w:rtl w:val="0"/>
+          <w:lang w:val="ru-RU"/>
+        </w:rPr>
+        <w:t xml:space="preserve">. 1991, </w:t>
+      </w:r>
+      <w:r>
+        <w:rPr>
+          <w:sz w:val="28"/>
+          <w:szCs w:val="28"/>
+          <w:rtl w:val="0"/>
+          <w:lang w:val="ru-RU"/>
+        </w:rPr>
+        <w:t>№</w:t>
+      </w:r>
+      <w:r>
+        <w:rPr>
+          <w:sz w:val="28"/>
+          <w:szCs w:val="28"/>
+          <w:rtl w:val="0"/>
+          <w:lang w:val="ru-RU"/>
+        </w:rPr>
+        <w:t>4]</w:t>
+      </w:r>
+      <w:r>
+        <w:rPr>
+          <w:rFonts w:ascii="Arial Unicode MS" w:cs="Arial Unicode MS" w:hAnsi="Arial Unicode MS" w:eastAsia="Arial Unicode MS"/>
+          <w:b w:val="0"/>
+          <w:bCs w:val="0"/>
+          <w:i w:val="0"/>
+          <w:iCs w:val="0"/>
+          <w:sz w:val="28"/>
+          <w:szCs w:val="28"/>
+        </w:rPr>
+        <w:br w:type="page"/>
+      </w:r>
+    </w:p>
+    <w:p>
+      <w:pPr>
+        <w:pStyle w:val="Основной текст A"/>
+        <w:jc w:val="both"/>
+        <w:rPr>
+          <w:sz w:val="28"/>
+          <w:szCs w:val="28"/>
+        </w:rPr>
+      </w:pPr>
+      <w:r>
+        <w:rPr>
+          <w:sz w:val="28"/>
+          <w:szCs w:val="28"/>
+          <w:rtl w:val="0"/>
+        </w:rPr>
+        <w:tab/>
+        <w:t>Комментируя цитированное сообщение «Мат</w:t>
+      </w:r>
+      <w:r>
+        <w:rPr>
+          <w:sz w:val="28"/>
+          <w:szCs w:val="28"/>
+          <w:rtl w:val="0"/>
+          <w:lang w:val="ru-RU"/>
+        </w:rPr>
+        <w:t>-</w:t>
+      </w:r>
+      <w:r>
+        <w:rPr>
+          <w:sz w:val="28"/>
+          <w:szCs w:val="28"/>
+          <w:rtl w:val="0"/>
+          <w:lang w:val="ru-RU"/>
+        </w:rPr>
+        <w:t>таварих» известный востоковед Ромодин В</w:t>
+      </w:r>
+      <w:r>
+        <w:rPr>
+          <w:sz w:val="28"/>
+          <w:szCs w:val="28"/>
+          <w:rtl w:val="0"/>
+          <w:lang w:val="ru-RU"/>
+        </w:rPr>
+        <w:t>.</w:t>
+      </w:r>
+      <w:r>
+        <w:rPr>
+          <w:sz w:val="28"/>
+          <w:szCs w:val="28"/>
+          <w:rtl w:val="0"/>
+          <w:lang w:val="ru-RU"/>
+        </w:rPr>
+        <w:t>А</w:t>
+      </w:r>
+      <w:r>
+        <w:rPr>
+          <w:sz w:val="28"/>
+          <w:szCs w:val="28"/>
+          <w:rtl w:val="0"/>
+          <w:lang w:val="ru-RU"/>
+        </w:rPr>
+        <w:t xml:space="preserve">. </w:t>
+      </w:r>
+      <w:r>
+        <w:rPr>
+          <w:sz w:val="28"/>
+          <w:szCs w:val="28"/>
+          <w:rtl w:val="0"/>
+          <w:lang w:val="ru-RU"/>
+        </w:rPr>
+        <w:t>считает</w:t>
+      </w:r>
+      <w:r>
+        <w:rPr>
+          <w:sz w:val="28"/>
+          <w:szCs w:val="28"/>
+          <w:rtl w:val="0"/>
+          <w:lang w:val="ru-RU"/>
+        </w:rPr>
+        <w:t xml:space="preserve">, </w:t>
+      </w:r>
+      <w:r>
+        <w:rPr>
+          <w:sz w:val="28"/>
+          <w:szCs w:val="28"/>
+          <w:rtl w:val="0"/>
+          <w:lang w:val="ru-RU"/>
+        </w:rPr>
+        <w:t xml:space="preserve">что принимать на веру сообщение и его датировку </w:t>
+      </w:r>
+      <w:r>
+        <w:rPr>
+          <w:sz w:val="28"/>
+          <w:szCs w:val="28"/>
+          <w:rtl w:val="0"/>
+          <w:lang w:val="ru-RU"/>
+        </w:rPr>
+        <w:t xml:space="preserve">(1127) </w:t>
+      </w:r>
+      <w:r>
+        <w:rPr>
+          <w:sz w:val="28"/>
+          <w:szCs w:val="28"/>
+          <w:rtl w:val="0"/>
+          <w:lang w:val="ru-RU"/>
+        </w:rPr>
+        <w:t>нельзя</w:t>
+      </w:r>
+      <w:r>
+        <w:rPr>
+          <w:sz w:val="28"/>
+          <w:szCs w:val="28"/>
+          <w:rtl w:val="0"/>
+          <w:lang w:val="ru-RU"/>
+        </w:rPr>
+        <w:t xml:space="preserve">, </w:t>
+      </w:r>
+      <w:r>
+        <w:rPr>
+          <w:sz w:val="28"/>
+          <w:szCs w:val="28"/>
+          <w:rtl w:val="0"/>
+          <w:lang w:val="ru-RU"/>
+        </w:rPr>
+        <w:t>так как нуждается в проверке</w:t>
+      </w:r>
+      <w:r>
+        <w:rPr>
+          <w:sz w:val="28"/>
+          <w:szCs w:val="28"/>
+          <w:rtl w:val="0"/>
+          <w:lang w:val="ru-RU"/>
+        </w:rPr>
+        <w:t xml:space="preserve">. </w:t>
+      </w:r>
+      <w:r>
+        <w:rPr>
+          <w:sz w:val="28"/>
+          <w:szCs w:val="28"/>
+          <w:rtl w:val="0"/>
+          <w:lang w:val="ru-RU"/>
+        </w:rPr>
+        <w:t xml:space="preserve">Важное значение имеет только сам факт существование у кыргызов в </w:t>
+      </w:r>
+      <w:r>
+        <w:rPr>
+          <w:sz w:val="28"/>
+          <w:szCs w:val="28"/>
+          <w:rtl w:val="0"/>
+          <w:lang w:val="ru-RU"/>
+        </w:rPr>
+        <w:t>Х</w:t>
+      </w:r>
+      <w:r>
+        <w:rPr>
+          <w:sz w:val="28"/>
+          <w:szCs w:val="28"/>
+          <w:rtl w:val="0"/>
+          <w:lang w:val="ru-RU"/>
+        </w:rPr>
+        <w:t>VI</w:t>
+      </w:r>
+      <w:r>
+        <w:rPr>
+          <w:sz w:val="28"/>
+          <w:szCs w:val="28"/>
+          <w:rtl w:val="0"/>
+          <w:lang w:val="ru-RU"/>
+        </w:rPr>
+        <w:t xml:space="preserve"> в</w:t>
+      </w:r>
+      <w:r>
+        <w:rPr>
+          <w:sz w:val="28"/>
+          <w:szCs w:val="28"/>
+          <w:rtl w:val="0"/>
+          <w:lang w:val="ru-RU"/>
+        </w:rPr>
+        <w:t xml:space="preserve">. </w:t>
+      </w:r>
+      <w:r>
+        <w:rPr>
+          <w:sz w:val="28"/>
+          <w:szCs w:val="28"/>
+          <w:rtl w:val="0"/>
+          <w:lang w:val="ru-RU"/>
+        </w:rPr>
+        <w:t>детальной этно</w:t>
+      </w:r>
+      <w:r>
+        <w:rPr>
+          <w:sz w:val="28"/>
+          <w:szCs w:val="28"/>
+          <w:rtl w:val="0"/>
+          <w:lang w:val="ru-RU"/>
+        </w:rPr>
+        <w:t>-</w:t>
+      </w:r>
+      <w:r>
+        <w:rPr>
+          <w:sz w:val="28"/>
+          <w:szCs w:val="28"/>
+          <w:rtl w:val="0"/>
+          <w:lang w:val="ru-RU"/>
+        </w:rPr>
+        <w:t>политической системы</w:t>
+      </w:r>
+      <w:r>
+        <w:rPr>
+          <w:sz w:val="28"/>
+          <w:szCs w:val="28"/>
+          <w:rtl w:val="0"/>
+          <w:lang w:val="ru-RU"/>
+        </w:rPr>
+        <w:t>.</w:t>
+      </w:r>
+    </w:p>
+    <w:p>
+      <w:pPr>
+        <w:pStyle w:val="Основной текст A"/>
+        <w:jc w:val="both"/>
+        <w:rPr>
+          <w:sz w:val="28"/>
+          <w:szCs w:val="28"/>
+        </w:rPr>
+      </w:pPr>
+      <w:r>
+        <w:rPr>
+          <w:sz w:val="28"/>
+          <w:szCs w:val="28"/>
+          <w:rtl w:val="0"/>
+        </w:rPr>
+        <w:tab/>
+        <w:t>Автор «Мат</w:t>
+      </w:r>
+      <w:r>
+        <w:rPr>
+          <w:sz w:val="28"/>
+          <w:szCs w:val="28"/>
+          <w:rtl w:val="0"/>
+          <w:lang w:val="ru-RU"/>
+        </w:rPr>
+        <w:t>-</w:t>
+      </w:r>
+      <w:r>
+        <w:rPr>
+          <w:sz w:val="28"/>
+          <w:szCs w:val="28"/>
+          <w:rtl w:val="0"/>
+          <w:lang w:val="ru-RU"/>
+        </w:rPr>
+        <w:t>таварих» специально принимает чрезвычайно важное в жизни кыргыз</w:t>
+      </w:r>
+      <w:r>
+        <w:rPr>
+          <w:sz w:val="28"/>
+          <w:szCs w:val="28"/>
+          <w:rtl w:val="0"/>
+          <w:lang w:val="ru-RU"/>
+        </w:rPr>
+        <w:t xml:space="preserve">. </w:t>
+      </w:r>
+      <w:r>
+        <w:rPr>
+          <w:sz w:val="28"/>
+          <w:szCs w:val="28"/>
+          <w:rtl w:val="0"/>
+          <w:lang w:val="ru-RU"/>
+        </w:rPr>
+        <w:t>об</w:t>
+      </w:r>
+      <w:r>
+        <w:rPr>
+          <w:sz w:val="28"/>
+          <w:szCs w:val="28"/>
+          <w:rtl w:val="0"/>
+          <w:lang w:val="ru-RU"/>
+        </w:rPr>
+        <w:t>-</w:t>
+      </w:r>
+      <w:r>
+        <w:rPr>
+          <w:sz w:val="28"/>
+          <w:szCs w:val="28"/>
+          <w:rtl w:val="0"/>
+          <w:lang w:val="ru-RU"/>
+        </w:rPr>
+        <w:t>ва событие одному из генеалогических предков суфийских шейхов Казана Имаму Ибрахим Паранджи с целью упрочнения позиции суфийских шейхов Ферганы среди кыргызских племен</w:t>
+      </w:r>
+      <w:r>
+        <w:rPr>
+          <w:sz w:val="28"/>
+          <w:szCs w:val="28"/>
+          <w:rtl w:val="0"/>
+          <w:lang w:val="ru-RU"/>
+        </w:rPr>
+        <w:t>.</w:t>
+      </w:r>
+    </w:p>
+    <w:p>
+      <w:pPr>
+        <w:pStyle w:val="Основной текст A"/>
+        <w:jc w:val="both"/>
+        <w:rPr>
+          <w:sz w:val="28"/>
+          <w:szCs w:val="28"/>
+        </w:rPr>
+      </w:pPr>
+      <w:r>
+        <w:rPr>
+          <w:sz w:val="28"/>
+          <w:szCs w:val="28"/>
+        </w:rPr>
+        <w:tab/>
+      </w:r>
+      <w:r>
+        <w:rPr>
+          <w:sz w:val="28"/>
+          <w:szCs w:val="28"/>
+          <w:u w:val="single"/>
+          <w:rtl w:val="0"/>
+          <w:lang w:val="ru-RU"/>
+        </w:rPr>
+        <w:t>Дуальная структура</w:t>
+      </w:r>
+      <w:r>
+        <w:rPr>
+          <w:sz w:val="28"/>
+          <w:szCs w:val="28"/>
+          <w:rtl w:val="0"/>
+          <w:lang w:val="ru-RU"/>
+        </w:rPr>
+        <w:t xml:space="preserve">, </w:t>
+      </w:r>
+      <w:r>
+        <w:rPr>
+          <w:sz w:val="28"/>
+          <w:szCs w:val="28"/>
+          <w:rtl w:val="0"/>
+          <w:lang w:val="ru-RU"/>
+        </w:rPr>
+        <w:t xml:space="preserve">характерная </w:t>
+      </w:r>
+      <w:r>
+        <w:rPr>
+          <w:sz w:val="28"/>
+          <w:szCs w:val="28"/>
+          <w:u w:val="single"/>
+          <w:rtl w:val="0"/>
+          <w:lang w:val="ru-RU"/>
+        </w:rPr>
+        <w:t>форма социально</w:t>
+      </w:r>
+      <w:r>
+        <w:rPr>
+          <w:sz w:val="28"/>
+          <w:szCs w:val="28"/>
+          <w:u w:val="single"/>
+          <w:rtl w:val="0"/>
+          <w:lang w:val="ru-RU"/>
+        </w:rPr>
+        <w:t>-</w:t>
+      </w:r>
+      <w:r>
+        <w:rPr>
+          <w:sz w:val="28"/>
+          <w:szCs w:val="28"/>
+          <w:u w:val="single"/>
+          <w:rtl w:val="0"/>
+          <w:lang w:val="ru-RU"/>
+        </w:rPr>
+        <w:t>политической и этнической организации кочевых народов Средней и Центральной Азии</w:t>
+      </w:r>
+      <w:r>
+        <w:rPr>
+          <w:sz w:val="28"/>
+          <w:szCs w:val="28"/>
+          <w:rtl w:val="0"/>
+          <w:lang w:val="ru-RU"/>
+        </w:rPr>
+        <w:t xml:space="preserve">, </w:t>
+      </w:r>
+      <w:r>
+        <w:rPr>
+          <w:sz w:val="28"/>
+          <w:szCs w:val="28"/>
+          <w:rtl w:val="0"/>
+          <w:lang w:val="ru-RU"/>
+        </w:rPr>
+        <w:t>ничего общего с исламской религией не имеет и возникла намного раньше</w:t>
+      </w:r>
+      <w:r>
+        <w:rPr>
+          <w:sz w:val="28"/>
+          <w:szCs w:val="28"/>
+          <w:rtl w:val="0"/>
+          <w:lang w:val="ru-RU"/>
+        </w:rPr>
+        <w:t xml:space="preserve">, </w:t>
+      </w:r>
+      <w:r>
+        <w:rPr>
+          <w:sz w:val="28"/>
+          <w:szCs w:val="28"/>
+          <w:rtl w:val="0"/>
+          <w:lang w:val="ru-RU"/>
+        </w:rPr>
+        <w:t>чем Арабский халифат</w:t>
+      </w:r>
+      <w:r>
+        <w:rPr>
+          <w:sz w:val="28"/>
+          <w:szCs w:val="28"/>
+          <w:rtl w:val="0"/>
+          <w:lang w:val="ru-RU"/>
+        </w:rPr>
+        <w:t>.</w:t>
+      </w:r>
+    </w:p>
+    <w:p>
+      <w:pPr>
+        <w:pStyle w:val="Основной текст A"/>
+        <w:jc w:val="both"/>
+        <w:rPr>
+          <w:sz w:val="28"/>
+          <w:szCs w:val="28"/>
+        </w:rPr>
+      </w:pPr>
+      <w:r>
+        <w:rPr>
+          <w:sz w:val="28"/>
+          <w:szCs w:val="28"/>
+          <w:rtl w:val="0"/>
+        </w:rPr>
+        <w:tab/>
+        <w:t>Возникнув в друвности</w:t>
+      </w:r>
+      <w:r>
+        <w:rPr>
+          <w:sz w:val="28"/>
+          <w:szCs w:val="28"/>
+          <w:rtl w:val="0"/>
+          <w:lang w:val="ru-RU"/>
+        </w:rPr>
+        <w:t xml:space="preserve">, </w:t>
+      </w:r>
+      <w:r>
+        <w:rPr>
+          <w:sz w:val="28"/>
+          <w:szCs w:val="28"/>
+          <w:rtl w:val="0"/>
+          <w:lang w:val="ru-RU"/>
+        </w:rPr>
+        <w:t>эта система вскоре превратилась в постоянный военно</w:t>
+      </w:r>
+      <w:r>
+        <w:rPr>
+          <w:sz w:val="28"/>
+          <w:szCs w:val="28"/>
+          <w:rtl w:val="0"/>
+          <w:lang w:val="ru-RU"/>
+        </w:rPr>
+        <w:t>-</w:t>
+      </w:r>
+      <w:r>
+        <w:rPr>
+          <w:sz w:val="28"/>
+          <w:szCs w:val="28"/>
+          <w:rtl w:val="0"/>
+          <w:lang w:val="ru-RU"/>
+        </w:rPr>
+        <w:t>административный принцип этно</w:t>
+      </w:r>
+      <w:r>
+        <w:rPr>
+          <w:sz w:val="28"/>
+          <w:szCs w:val="28"/>
+          <w:rtl w:val="0"/>
+          <w:lang w:val="ru-RU"/>
+        </w:rPr>
+        <w:t>-</w:t>
+      </w:r>
+      <w:r>
+        <w:rPr>
+          <w:sz w:val="28"/>
+          <w:szCs w:val="28"/>
+          <w:rtl w:val="0"/>
+          <w:lang w:val="ru-RU"/>
+        </w:rPr>
+        <w:t>политической организации формировавшихся народностей кочевников Центральной Азии</w:t>
+      </w:r>
+      <w:r>
+        <w:rPr>
+          <w:sz w:val="28"/>
+          <w:szCs w:val="28"/>
+          <w:rtl w:val="0"/>
+          <w:lang w:val="ru-RU"/>
+        </w:rPr>
+        <w:t xml:space="preserve">. </w:t>
+      </w:r>
+      <w:r>
+        <w:rPr>
+          <w:sz w:val="28"/>
+          <w:szCs w:val="28"/>
+          <w:rtl w:val="0"/>
+          <w:lang w:val="ru-RU"/>
+        </w:rPr>
+        <w:t xml:space="preserve">Впервые проявившись в законченной форме не первых же этапах образования империи гуннов </w:t>
+      </w:r>
+      <w:r>
+        <w:rPr>
+          <w:sz w:val="28"/>
+          <w:szCs w:val="28"/>
+          <w:rtl w:val="0"/>
+          <w:lang w:val="ru-RU"/>
+        </w:rPr>
+        <w:t>(</w:t>
+      </w:r>
+      <w:r>
+        <w:rPr>
+          <w:sz w:val="28"/>
+          <w:szCs w:val="28"/>
+          <w:rtl w:val="0"/>
+          <w:lang w:val="ru-RU"/>
+        </w:rPr>
+        <w:t>История Древнего мира</w:t>
+      </w:r>
+      <w:r>
+        <w:rPr>
+          <w:sz w:val="28"/>
+          <w:szCs w:val="28"/>
+          <w:rtl w:val="0"/>
+          <w:lang w:val="ru-RU"/>
+        </w:rPr>
+        <w:t xml:space="preserve">. </w:t>
+      </w:r>
+      <w:r>
+        <w:rPr>
+          <w:sz w:val="28"/>
+          <w:szCs w:val="28"/>
+          <w:rtl w:val="0"/>
+          <w:lang w:val="ru-RU"/>
+        </w:rPr>
+        <w:t>т</w:t>
+      </w:r>
+      <w:r>
+        <w:rPr>
+          <w:sz w:val="28"/>
+          <w:szCs w:val="28"/>
+          <w:rtl w:val="0"/>
+          <w:lang w:val="ru-RU"/>
+        </w:rPr>
+        <w:t xml:space="preserve">. </w:t>
+      </w:r>
+      <w:r>
+        <w:rPr>
+          <w:sz w:val="28"/>
+          <w:szCs w:val="28"/>
+          <w:rtl w:val="0"/>
+          <w:lang w:val="ru-RU"/>
+        </w:rPr>
+        <w:t>III</w:t>
+      </w:r>
+      <w:r>
+        <w:rPr>
+          <w:sz w:val="28"/>
+          <w:szCs w:val="28"/>
+          <w:rtl w:val="0"/>
+          <w:lang w:val="ru-RU"/>
+        </w:rPr>
+        <w:t>-</w:t>
+      </w:r>
+      <w:r>
+        <w:rPr>
+          <w:sz w:val="28"/>
+          <w:szCs w:val="28"/>
+          <w:rtl w:val="0"/>
+          <w:lang w:val="ru-RU"/>
+        </w:rPr>
+        <w:t>М</w:t>
+      </w:r>
+      <w:r>
+        <w:rPr>
+          <w:sz w:val="28"/>
+          <w:szCs w:val="28"/>
+          <w:rtl w:val="0"/>
+          <w:lang w:val="ru-RU"/>
+        </w:rPr>
+        <w:t xml:space="preserve">.1982, </w:t>
+      </w:r>
+      <w:r>
+        <w:rPr>
+          <w:sz w:val="28"/>
+          <w:szCs w:val="28"/>
+          <w:rtl w:val="0"/>
+          <w:lang w:val="ru-RU"/>
+        </w:rPr>
+        <w:t>с</w:t>
+      </w:r>
+      <w:r>
+        <w:rPr>
+          <w:sz w:val="28"/>
+          <w:szCs w:val="28"/>
+          <w:rtl w:val="0"/>
+          <w:lang w:val="ru-RU"/>
+        </w:rPr>
+        <w:t xml:space="preserve">.177) </w:t>
+      </w:r>
+      <w:r>
+        <w:rPr>
+          <w:sz w:val="28"/>
+          <w:szCs w:val="28"/>
+          <w:rtl w:val="0"/>
+          <w:lang w:val="ru-RU"/>
+        </w:rPr>
+        <w:t xml:space="preserve">в </w:t>
+      </w:r>
+      <w:r>
+        <w:rPr>
+          <w:sz w:val="28"/>
+          <w:szCs w:val="28"/>
+          <w:rtl w:val="0"/>
+          <w:lang w:val="ru-RU"/>
+        </w:rPr>
+        <w:t>III</w:t>
+      </w:r>
+      <w:r>
+        <w:rPr>
+          <w:sz w:val="28"/>
+          <w:szCs w:val="28"/>
+          <w:rtl w:val="0"/>
+          <w:lang w:val="ru-RU"/>
+        </w:rPr>
+        <w:t>-</w:t>
+      </w:r>
+      <w:r>
+        <w:rPr>
+          <w:sz w:val="28"/>
+          <w:szCs w:val="28"/>
+          <w:rtl w:val="0"/>
+          <w:lang w:val="ru-RU"/>
+        </w:rPr>
+        <w:t>II</w:t>
+      </w:r>
+      <w:r>
+        <w:rPr>
+          <w:sz w:val="28"/>
+          <w:szCs w:val="28"/>
+          <w:rtl w:val="0"/>
+          <w:lang w:val="ru-RU"/>
+        </w:rPr>
+        <w:t xml:space="preserve"> вв</w:t>
+      </w:r>
+      <w:r>
+        <w:rPr>
+          <w:sz w:val="28"/>
+          <w:szCs w:val="28"/>
+          <w:rtl w:val="0"/>
+          <w:lang w:val="ru-RU"/>
+        </w:rPr>
+        <w:t xml:space="preserve">. </w:t>
+      </w:r>
+      <w:r>
+        <w:rPr>
+          <w:sz w:val="28"/>
+          <w:szCs w:val="28"/>
+          <w:rtl w:val="0"/>
+          <w:lang w:val="ru-RU"/>
+        </w:rPr>
+        <w:t>до н</w:t>
+      </w:r>
+      <w:r>
+        <w:rPr>
+          <w:sz w:val="28"/>
+          <w:szCs w:val="28"/>
+          <w:rtl w:val="0"/>
+          <w:lang w:val="ru-RU"/>
+        </w:rPr>
+        <w:t>.</w:t>
+      </w:r>
+      <w:r>
+        <w:rPr>
+          <w:sz w:val="28"/>
+          <w:szCs w:val="28"/>
+          <w:rtl w:val="0"/>
+          <w:lang w:val="ru-RU"/>
+        </w:rPr>
+        <w:t>э</w:t>
+      </w:r>
+      <w:r>
+        <w:rPr>
+          <w:sz w:val="28"/>
+          <w:szCs w:val="28"/>
+          <w:rtl w:val="0"/>
+          <w:lang w:val="ru-RU"/>
+        </w:rPr>
+        <w:t xml:space="preserve">., </w:t>
+      </w:r>
+      <w:r>
+        <w:rPr>
+          <w:sz w:val="28"/>
+          <w:szCs w:val="28"/>
+          <w:rtl w:val="0"/>
+          <w:lang w:val="ru-RU"/>
+        </w:rPr>
+        <w:t>дуальная этническая структура наиболее полное развитие получила в тюркских и уйгурских каганатах</w:t>
+      </w:r>
+      <w:r>
+        <w:rPr>
+          <w:sz w:val="28"/>
+          <w:szCs w:val="28"/>
+          <w:rtl w:val="0"/>
+          <w:lang w:val="ru-RU"/>
+        </w:rPr>
+        <w:t xml:space="preserve">. </w:t>
+      </w:r>
+      <w:r>
+        <w:rPr>
+          <w:sz w:val="28"/>
+          <w:szCs w:val="28"/>
+          <w:rtl w:val="0"/>
+          <w:lang w:val="ru-RU"/>
+        </w:rPr>
+        <w:t>Особенно ярко все элементы этой структуры проявились в Запално</w:t>
+      </w:r>
+      <w:r>
+        <w:rPr>
+          <w:sz w:val="28"/>
+          <w:szCs w:val="28"/>
+          <w:rtl w:val="0"/>
+          <w:lang w:val="ru-RU"/>
+        </w:rPr>
+        <w:t>-</w:t>
+      </w:r>
+      <w:r>
+        <w:rPr>
+          <w:sz w:val="28"/>
+          <w:szCs w:val="28"/>
+          <w:rtl w:val="0"/>
+          <w:lang w:val="ru-RU"/>
+        </w:rPr>
+        <w:t>Тюркском и Тюргешском каганатах</w:t>
+      </w:r>
+      <w:r>
+        <w:rPr>
+          <w:sz w:val="28"/>
+          <w:szCs w:val="28"/>
+          <w:rtl w:val="0"/>
+          <w:lang w:val="ru-RU"/>
+        </w:rPr>
+        <w:t xml:space="preserve">, </w:t>
+      </w:r>
+      <w:r>
+        <w:rPr>
+          <w:sz w:val="28"/>
+          <w:szCs w:val="28"/>
+          <w:rtl w:val="0"/>
+          <w:lang w:val="ru-RU"/>
+        </w:rPr>
+        <w:t>а легендарные сказание огузов приписывают создание дульной системы прародителю западнотюркских племен Обуз</w:t>
+      </w:r>
+      <w:r>
+        <w:rPr>
+          <w:sz w:val="28"/>
+          <w:szCs w:val="28"/>
+          <w:rtl w:val="0"/>
+          <w:lang w:val="ru-RU"/>
+        </w:rPr>
+        <w:t>-</w:t>
+      </w:r>
+      <w:r>
+        <w:rPr>
+          <w:sz w:val="28"/>
+          <w:szCs w:val="28"/>
+          <w:rtl w:val="0"/>
+          <w:lang w:val="ru-RU"/>
+        </w:rPr>
+        <w:t>хану</w:t>
+      </w:r>
+      <w:r>
+        <w:rPr>
+          <w:sz w:val="28"/>
+          <w:szCs w:val="28"/>
+          <w:rtl w:val="0"/>
+          <w:lang w:val="ru-RU"/>
+        </w:rPr>
+        <w:t xml:space="preserve">, </w:t>
+      </w:r>
+      <w:r>
+        <w:rPr>
+          <w:sz w:val="28"/>
+          <w:szCs w:val="28"/>
+          <w:rtl w:val="0"/>
+          <w:lang w:val="ru-RU"/>
+        </w:rPr>
+        <w:t xml:space="preserve">разделившему громадный огузских эль на </w:t>
+      </w:r>
+      <w:r>
+        <w:rPr>
+          <w:sz w:val="28"/>
+          <w:szCs w:val="28"/>
+          <w:u w:val="single"/>
+          <w:rtl w:val="0"/>
+          <w:lang w:val="ru-RU"/>
+        </w:rPr>
+        <w:t>учуков</w:t>
+      </w:r>
+      <w:r>
+        <w:rPr>
+          <w:sz w:val="28"/>
+          <w:szCs w:val="28"/>
+          <w:rtl w:val="0"/>
+          <w:lang w:val="ru-RU"/>
+        </w:rPr>
+        <w:t xml:space="preserve"> и </w:t>
+      </w:r>
+      <w:r>
+        <w:rPr>
+          <w:sz w:val="28"/>
+          <w:szCs w:val="28"/>
+          <w:u w:val="single"/>
+          <w:rtl w:val="0"/>
+          <w:lang w:val="ru-RU"/>
+        </w:rPr>
+        <w:t>бузуков</w:t>
+      </w:r>
+      <w:r>
+        <w:rPr>
+          <w:sz w:val="28"/>
+          <w:szCs w:val="28"/>
+          <w:rtl w:val="0"/>
+          <w:lang w:val="ru-RU"/>
+        </w:rPr>
+        <w:t>.(</w:t>
+      </w:r>
+      <w:r>
+        <w:rPr>
+          <w:sz w:val="28"/>
+          <w:szCs w:val="28"/>
+          <w:rtl w:val="0"/>
+          <w:lang w:val="ru-RU"/>
+        </w:rPr>
+        <w:t>История Киргизской ССР</w:t>
+      </w:r>
+      <w:r>
+        <w:rPr>
+          <w:sz w:val="28"/>
+          <w:szCs w:val="28"/>
+          <w:rtl w:val="0"/>
+          <w:lang w:val="ru-RU"/>
+        </w:rPr>
+        <w:t xml:space="preserve">. </w:t>
+      </w:r>
+      <w:r>
+        <w:rPr>
+          <w:sz w:val="28"/>
+          <w:szCs w:val="28"/>
+          <w:rtl w:val="0"/>
+          <w:lang w:val="ru-RU"/>
+        </w:rPr>
+        <w:t>т</w:t>
+      </w:r>
+      <w:r>
+        <w:rPr>
+          <w:sz w:val="28"/>
+          <w:szCs w:val="28"/>
+          <w:rtl w:val="0"/>
+          <w:lang w:val="ru-RU"/>
+        </w:rPr>
+        <w:t xml:space="preserve">.1. - </w:t>
+      </w:r>
+      <w:r>
+        <w:rPr>
+          <w:sz w:val="28"/>
+          <w:szCs w:val="28"/>
+          <w:rtl w:val="0"/>
+          <w:lang w:val="ru-RU"/>
+        </w:rPr>
+        <w:t>Фр</w:t>
+      </w:r>
+      <w:r>
+        <w:rPr>
+          <w:sz w:val="28"/>
+          <w:szCs w:val="28"/>
+          <w:rtl w:val="0"/>
+          <w:lang w:val="ru-RU"/>
+        </w:rPr>
+        <w:t xml:space="preserve">, 1984, </w:t>
+      </w:r>
+      <w:r>
+        <w:rPr>
+          <w:sz w:val="28"/>
+          <w:szCs w:val="28"/>
+          <w:rtl w:val="0"/>
+          <w:lang w:val="ru-RU"/>
+        </w:rPr>
+        <w:t>с</w:t>
+      </w:r>
+      <w:r>
+        <w:rPr>
+          <w:sz w:val="28"/>
+          <w:szCs w:val="28"/>
+          <w:rtl w:val="0"/>
+          <w:lang w:val="ru-RU"/>
+        </w:rPr>
+        <w:t>.433)</w:t>
+      </w:r>
+    </w:p>
+    <w:p>
+      <w:pPr>
+        <w:pStyle w:val="Основной текст A"/>
+        <w:jc w:val="both"/>
+        <w:rPr>
+          <w:sz w:val="28"/>
+          <w:szCs w:val="28"/>
+        </w:rPr>
+      </w:pPr>
+      <w:r>
+        <w:rPr>
+          <w:sz w:val="28"/>
+          <w:szCs w:val="28"/>
+          <w:rtl w:val="0"/>
+        </w:rPr>
+        <w:tab/>
+        <w:t>Дуальная этно</w:t>
+      </w:r>
+      <w:r>
+        <w:rPr>
+          <w:sz w:val="28"/>
+          <w:szCs w:val="28"/>
+          <w:rtl w:val="0"/>
+          <w:lang w:val="ru-RU"/>
+        </w:rPr>
+        <w:t>-</w:t>
+      </w:r>
+      <w:r>
+        <w:rPr>
+          <w:sz w:val="28"/>
+          <w:szCs w:val="28"/>
+          <w:rtl w:val="0"/>
+          <w:lang w:val="ru-RU"/>
+        </w:rPr>
+        <w:t xml:space="preserve">политическая организация </w:t>
+      </w:r>
+      <w:r>
+        <w:rPr>
+          <w:sz w:val="28"/>
+          <w:szCs w:val="28"/>
+          <w:rtl w:val="0"/>
+          <w:lang w:val="ru-RU"/>
+        </w:rPr>
+        <w:t>(</w:t>
+      </w:r>
+      <w:r>
+        <w:rPr>
+          <w:sz w:val="28"/>
+          <w:szCs w:val="28"/>
+          <w:rtl w:val="0"/>
+          <w:lang w:val="ru-RU"/>
+        </w:rPr>
+        <w:t>структура военно</w:t>
+      </w:r>
+      <w:r>
+        <w:rPr>
+          <w:sz w:val="28"/>
+          <w:szCs w:val="28"/>
+          <w:rtl w:val="0"/>
+          <w:lang w:val="ru-RU"/>
+        </w:rPr>
+        <w:t>-</w:t>
+      </w:r>
+      <w:r>
+        <w:rPr>
+          <w:sz w:val="28"/>
+          <w:szCs w:val="28"/>
+          <w:rtl w:val="0"/>
+          <w:lang w:val="ru-RU"/>
+        </w:rPr>
+        <w:t>административной организации</w:t>
+      </w:r>
+      <w:r>
+        <w:rPr>
+          <w:sz w:val="28"/>
+          <w:szCs w:val="28"/>
+          <w:rtl w:val="0"/>
+          <w:lang w:val="ru-RU"/>
+        </w:rPr>
+        <w:t xml:space="preserve">) </w:t>
+      </w:r>
+      <w:r>
+        <w:rPr>
+          <w:sz w:val="28"/>
+          <w:szCs w:val="28"/>
+          <w:rtl w:val="0"/>
+          <w:lang w:val="ru-RU"/>
+        </w:rPr>
+        <w:t>имела прочные корни в социально</w:t>
+      </w:r>
+      <w:r>
+        <w:rPr>
+          <w:sz w:val="28"/>
+          <w:szCs w:val="28"/>
+          <w:rtl w:val="0"/>
+          <w:lang w:val="ru-RU"/>
+        </w:rPr>
+        <w:t>-</w:t>
+      </w:r>
+      <w:r>
+        <w:rPr>
+          <w:sz w:val="28"/>
+          <w:szCs w:val="28"/>
+          <w:rtl w:val="0"/>
+          <w:lang w:val="ru-RU"/>
+        </w:rPr>
+        <w:t>политической и этнической истории тюркоязычных племен Центрально Азии и проявлялась в большинстве случаев вместе с созданием новой государственной общности</w:t>
+      </w:r>
+      <w:r>
+        <w:rPr>
+          <w:sz w:val="28"/>
+          <w:szCs w:val="28"/>
+          <w:rtl w:val="0"/>
+          <w:lang w:val="ru-RU"/>
+        </w:rPr>
+        <w:t xml:space="preserve">, </w:t>
+      </w:r>
+      <w:r>
+        <w:rPr>
+          <w:sz w:val="28"/>
+          <w:szCs w:val="28"/>
+          <w:rtl w:val="0"/>
+          <w:lang w:val="ru-RU"/>
+        </w:rPr>
+        <w:t>с появлением новой господствующей этно</w:t>
+      </w:r>
+      <w:r>
+        <w:rPr>
+          <w:sz w:val="28"/>
+          <w:szCs w:val="28"/>
+          <w:rtl w:val="0"/>
+          <w:lang w:val="ru-RU"/>
+        </w:rPr>
+        <w:t>-</w:t>
+      </w:r>
+      <w:r>
+        <w:rPr>
+          <w:sz w:val="28"/>
+          <w:szCs w:val="28"/>
+          <w:rtl w:val="0"/>
+          <w:lang w:val="ru-RU"/>
+        </w:rPr>
+        <w:t>политической группировки</w:t>
+      </w:r>
+      <w:r>
+        <w:rPr>
+          <w:sz w:val="28"/>
+          <w:szCs w:val="28"/>
+          <w:rtl w:val="0"/>
+          <w:lang w:val="ru-RU"/>
+        </w:rPr>
+        <w:t>.</w:t>
+      </w:r>
+    </w:p>
+    <w:p>
+      <w:pPr>
+        <w:pStyle w:val="Основной текст A"/>
+        <w:jc w:val="both"/>
+      </w:pPr>
+      <w:r>
+        <w:rPr>
+          <w:sz w:val="28"/>
+          <w:szCs w:val="28"/>
+          <w:rtl w:val="0"/>
+          <w:lang w:val="ru-RU"/>
+        </w:rPr>
+        <w:t>[</w:t>
+      </w:r>
+      <w:r>
+        <w:rPr>
+          <w:sz w:val="28"/>
+          <w:szCs w:val="28"/>
+          <w:rtl w:val="0"/>
+          <w:lang w:val="ru-RU"/>
+        </w:rPr>
+        <w:t>Макеев А</w:t>
+      </w:r>
+      <w:r>
+        <w:rPr>
+          <w:sz w:val="28"/>
+          <w:szCs w:val="28"/>
+          <w:rtl w:val="0"/>
+          <w:lang w:val="ru-RU"/>
+        </w:rPr>
+        <w:t>.</w:t>
+      </w:r>
+      <w:r>
+        <w:rPr>
+          <w:sz w:val="28"/>
+          <w:szCs w:val="28"/>
+          <w:rtl w:val="0"/>
+          <w:lang w:val="ru-RU"/>
+        </w:rPr>
+        <w:t>М</w:t>
+      </w:r>
+      <w:r>
+        <w:rPr>
+          <w:sz w:val="28"/>
+          <w:szCs w:val="28"/>
+          <w:rtl w:val="0"/>
+          <w:lang w:val="ru-RU"/>
+        </w:rPr>
+        <w:t xml:space="preserve">. </w:t>
+      </w:r>
+      <w:r>
+        <w:rPr>
+          <w:sz w:val="28"/>
+          <w:szCs w:val="28"/>
+          <w:rtl w:val="0"/>
+          <w:lang w:val="ru-RU"/>
+        </w:rPr>
+        <w:t>Известия АН р</w:t>
+      </w:r>
+      <w:r>
+        <w:rPr>
+          <w:sz w:val="28"/>
+          <w:szCs w:val="28"/>
+          <w:rtl w:val="0"/>
+          <w:lang w:val="ru-RU"/>
+        </w:rPr>
+        <w:t>.</w:t>
+      </w:r>
+      <w:r>
+        <w:rPr>
+          <w:sz w:val="28"/>
+          <w:szCs w:val="28"/>
+          <w:rtl w:val="0"/>
+          <w:lang w:val="ru-RU"/>
+        </w:rPr>
+        <w:t>Кыргыз</w:t>
+      </w:r>
+      <w:r>
+        <w:rPr>
+          <w:sz w:val="28"/>
+          <w:szCs w:val="28"/>
+          <w:rtl w:val="0"/>
+          <w:lang w:val="ru-RU"/>
+        </w:rPr>
+        <w:t xml:space="preserve">. </w:t>
+      </w:r>
+      <w:r>
+        <w:rPr>
+          <w:sz w:val="28"/>
+          <w:szCs w:val="28"/>
+          <w:rtl w:val="0"/>
+          <w:lang w:val="ru-RU"/>
+        </w:rPr>
+        <w:t>№</w:t>
+      </w:r>
+      <w:r>
+        <w:rPr>
+          <w:sz w:val="28"/>
+          <w:szCs w:val="28"/>
+          <w:rtl w:val="0"/>
+          <w:lang w:val="ru-RU"/>
+        </w:rPr>
+        <w:t xml:space="preserve">4, 1991, </w:t>
+      </w:r>
+      <w:r>
+        <w:rPr>
+          <w:sz w:val="28"/>
+          <w:szCs w:val="28"/>
+          <w:rtl w:val="0"/>
+          <w:lang w:val="ru-RU"/>
+        </w:rPr>
+        <w:t>с</w:t>
+      </w:r>
+      <w:r>
+        <w:rPr>
+          <w:sz w:val="28"/>
+          <w:szCs w:val="28"/>
+          <w:rtl w:val="0"/>
+          <w:lang w:val="ru-RU"/>
+        </w:rPr>
+        <w:t>.47]</w:t>
+      </w:r>
+      <w:r>
+        <w:rPr>
+          <w:rFonts w:ascii="Arial Unicode MS" w:cs="Arial Unicode MS" w:hAnsi="Arial Unicode MS" w:eastAsia="Arial Unicode MS"/>
+          <w:b w:val="0"/>
+          <w:bCs w:val="0"/>
+          <w:i w:val="0"/>
+          <w:iCs w:val="0"/>
+          <w:sz w:val="28"/>
+          <w:szCs w:val="28"/>
+        </w:rPr>
+        <w:br w:type="page"/>
+      </w:r>
+    </w:p>
+    <w:p>
+      <w:pPr>
+        <w:pStyle w:val="Основной текст A"/>
+        <w:jc w:val="both"/>
+        <w:rPr>
+          <w:sz w:val="28"/>
+          <w:szCs w:val="28"/>
+        </w:rPr>
+      </w:pPr>
+      <w:r>
+        <w:rPr>
+          <w:sz w:val="28"/>
+          <w:szCs w:val="28"/>
+          <w:rtl w:val="0"/>
+        </w:rPr>
+        <w:tab/>
+        <w:t>«Поскольку народ из</w:t>
+      </w:r>
+      <w:r>
+        <w:rPr>
+          <w:sz w:val="28"/>
+          <w:szCs w:val="28"/>
+          <w:rtl w:val="0"/>
+          <w:lang w:val="ru-RU"/>
+        </w:rPr>
+        <w:t>-</w:t>
+      </w:r>
+      <w:r>
+        <w:rPr>
+          <w:sz w:val="28"/>
+          <w:szCs w:val="28"/>
+          <w:rtl w:val="0"/>
+          <w:lang w:val="ru-RU"/>
+        </w:rPr>
+        <w:t>за тесноты не мы разместиться</w:t>
+      </w:r>
+      <w:r>
+        <w:rPr>
+          <w:sz w:val="28"/>
+          <w:szCs w:val="28"/>
+          <w:rtl w:val="0"/>
+          <w:lang w:val="ru-RU"/>
+        </w:rPr>
+        <w:t xml:space="preserve">, - </w:t>
+      </w:r>
+      <w:r>
+        <w:rPr>
+          <w:sz w:val="28"/>
+          <w:szCs w:val="28"/>
+          <w:rtl w:val="0"/>
+          <w:lang w:val="ru-RU"/>
+        </w:rPr>
+        <w:t>сообщает цинские чиновник</w:t>
+      </w:r>
+      <w:r>
+        <w:rPr>
+          <w:sz w:val="28"/>
+          <w:szCs w:val="28"/>
+          <w:rtl w:val="0"/>
+          <w:lang w:val="ru-RU"/>
+        </w:rPr>
+        <w:t xml:space="preserve">, </w:t>
+      </w:r>
+      <w:r>
+        <w:rPr>
+          <w:sz w:val="28"/>
+          <w:szCs w:val="28"/>
+          <w:rtl w:val="0"/>
+          <w:lang w:val="ru-RU"/>
+        </w:rPr>
+        <w:t>воспроизводя рассказы кыргызских старейшин</w:t>
+      </w:r>
+      <w:r>
+        <w:rPr>
+          <w:sz w:val="28"/>
+          <w:szCs w:val="28"/>
+          <w:rtl w:val="0"/>
+          <w:lang w:val="ru-RU"/>
+        </w:rPr>
+        <w:t xml:space="preserve">, - </w:t>
+      </w:r>
+      <w:r>
+        <w:rPr>
+          <w:sz w:val="28"/>
+          <w:szCs w:val="28"/>
+          <w:rtl w:val="0"/>
+          <w:lang w:val="ru-RU"/>
+        </w:rPr>
+        <w:t>подняли воинов не завоеваний окраин</w:t>
+      </w:r>
+      <w:r>
+        <w:rPr>
+          <w:sz w:val="28"/>
+          <w:szCs w:val="28"/>
+          <w:rtl w:val="0"/>
+          <w:lang w:val="ru-RU"/>
+        </w:rPr>
+        <w:t xml:space="preserve">. </w:t>
+      </w:r>
+      <w:r>
+        <w:rPr>
+          <w:sz w:val="28"/>
+          <w:szCs w:val="28"/>
+          <w:rtl w:val="0"/>
+          <w:lang w:val="ru-RU"/>
+        </w:rPr>
+        <w:t>Они все простолюдины</w:t>
+      </w:r>
+      <w:r>
+        <w:rPr>
+          <w:sz w:val="28"/>
+          <w:szCs w:val="28"/>
+          <w:rtl w:val="0"/>
+          <w:lang w:val="ru-RU"/>
+        </w:rPr>
+        <w:t xml:space="preserve">, </w:t>
+      </w:r>
+      <w:r>
+        <w:rPr>
+          <w:sz w:val="28"/>
+          <w:szCs w:val="28"/>
+          <w:rtl w:val="0"/>
+          <w:lang w:val="ru-RU"/>
+        </w:rPr>
+        <w:t>не выдержали отпора и пришли в смятение от трудностей и опасностей и разбежались в разные стороны</w:t>
+      </w:r>
+      <w:r>
+        <w:rPr>
+          <w:sz w:val="28"/>
+          <w:szCs w:val="28"/>
+          <w:rtl w:val="0"/>
+          <w:lang w:val="ru-RU"/>
+        </w:rPr>
+        <w:t xml:space="preserve">. </w:t>
+      </w:r>
+      <w:r>
+        <w:rPr>
+          <w:sz w:val="28"/>
+          <w:szCs w:val="28"/>
+          <w:rtl w:val="0"/>
+          <w:lang w:val="ru-RU"/>
+        </w:rPr>
+        <w:t xml:space="preserve">Сейчас прошло около </w:t>
+      </w:r>
+      <w:r>
+        <w:rPr>
+          <w:sz w:val="28"/>
+          <w:szCs w:val="28"/>
+          <w:rtl w:val="0"/>
+          <w:lang w:val="ru-RU"/>
+        </w:rPr>
+        <w:t xml:space="preserve">330 </w:t>
+      </w:r>
+      <w:r>
+        <w:rPr>
+          <w:sz w:val="28"/>
+          <w:szCs w:val="28"/>
+          <w:rtl w:val="0"/>
+          <w:lang w:val="ru-RU"/>
+        </w:rPr>
+        <w:t>лет с тех пор</w:t>
+      </w:r>
+      <w:r>
+        <w:rPr>
+          <w:sz w:val="28"/>
+          <w:szCs w:val="28"/>
+          <w:rtl w:val="0"/>
+          <w:lang w:val="ru-RU"/>
+        </w:rPr>
+        <w:t xml:space="preserve">, </w:t>
+      </w:r>
+      <w:r>
+        <w:rPr>
+          <w:sz w:val="28"/>
+          <w:szCs w:val="28"/>
+          <w:rtl w:val="0"/>
+          <w:lang w:val="ru-RU"/>
+        </w:rPr>
+        <w:t xml:space="preserve">как они бежали от беспорядков и и горах </w:t>
+      </w:r>
+      <w:r>
+        <w:rPr>
+          <w:sz w:val="28"/>
+          <w:szCs w:val="28"/>
+          <w:rtl w:val="0"/>
+          <w:lang w:val="ru-RU"/>
+        </w:rPr>
+        <w:t>(</w:t>
+      </w:r>
+      <w:r>
+        <w:rPr>
+          <w:sz w:val="28"/>
+          <w:szCs w:val="28"/>
+          <w:rtl w:val="0"/>
+          <w:lang w:val="ru-RU"/>
+        </w:rPr>
+        <w:t>Тянь</w:t>
+      </w:r>
+      <w:r>
+        <w:rPr>
+          <w:sz w:val="28"/>
+          <w:szCs w:val="28"/>
+          <w:rtl w:val="0"/>
+          <w:lang w:val="ru-RU"/>
+        </w:rPr>
+        <w:t>-</w:t>
+      </w:r>
+      <w:r>
+        <w:rPr>
+          <w:sz w:val="28"/>
+          <w:szCs w:val="28"/>
+          <w:rtl w:val="0"/>
+          <w:lang w:val="ru-RU"/>
+        </w:rPr>
+        <w:t>Шаня</w:t>
+      </w:r>
+      <w:r>
+        <w:rPr>
+          <w:sz w:val="28"/>
+          <w:szCs w:val="28"/>
+          <w:rtl w:val="0"/>
+          <w:lang w:val="ru-RU"/>
+        </w:rPr>
+        <w:t xml:space="preserve">) </w:t>
+      </w:r>
+      <w:r>
+        <w:rPr>
+          <w:sz w:val="28"/>
+          <w:szCs w:val="28"/>
+          <w:rtl w:val="0"/>
+          <w:lang w:val="ru-RU"/>
+        </w:rPr>
+        <w:t>нашли приют</w:t>
+      </w:r>
+      <w:r>
+        <w:rPr>
+          <w:sz w:val="28"/>
+          <w:szCs w:val="28"/>
+          <w:rtl w:val="0"/>
+          <w:lang w:val="ru-RU"/>
+        </w:rPr>
+        <w:t>.</w:t>
+      </w:r>
+      <w:r>
+        <w:rPr>
+          <w:sz w:val="28"/>
+          <w:szCs w:val="28"/>
+          <w:rtl w:val="0"/>
+          <w:lang w:val="ru-RU"/>
+        </w:rPr>
+        <w:t>»</w:t>
+      </w:r>
+      <w:r>
+        <w:rPr>
+          <w:sz w:val="28"/>
+          <w:szCs w:val="28"/>
+          <w:vertAlign w:val="superscript"/>
+          <w:rtl w:val="0"/>
+          <w:lang w:val="ru-RU"/>
+        </w:rPr>
+        <w:t>1)</w:t>
+      </w:r>
+      <w:r>
+        <w:rPr>
+          <w:sz w:val="28"/>
+          <w:szCs w:val="28"/>
+          <w:rtl w:val="0"/>
+          <w:lang w:val="ru-RU"/>
+        </w:rPr>
+        <w:t xml:space="preserve"> Текст источника указывает на хронологические рамки событий</w:t>
+      </w:r>
+      <w:r>
+        <w:rPr>
+          <w:sz w:val="28"/>
+          <w:szCs w:val="28"/>
+          <w:rtl w:val="0"/>
+          <w:lang w:val="ru-RU"/>
+        </w:rPr>
+        <w:t xml:space="preserve">, </w:t>
+      </w:r>
+      <w:r>
+        <w:rPr>
+          <w:sz w:val="28"/>
+          <w:szCs w:val="28"/>
+          <w:rtl w:val="0"/>
+          <w:lang w:val="ru-RU"/>
+        </w:rPr>
+        <w:t xml:space="preserve">связанных с перемещением кыргызов из отдаленных лесных районов Моголистана в Притяньшанье с серединой </w:t>
+      </w:r>
+      <w:r>
+        <w:rPr>
+          <w:sz w:val="28"/>
+          <w:szCs w:val="28"/>
+          <w:rtl w:val="0"/>
+          <w:lang w:val="ru-RU"/>
+        </w:rPr>
+        <w:t>Х</w:t>
+      </w:r>
+      <w:r>
+        <w:rPr>
+          <w:sz w:val="28"/>
+          <w:szCs w:val="28"/>
+          <w:rtl w:val="0"/>
+          <w:lang w:val="ru-RU"/>
+        </w:rPr>
+        <w:t>V</w:t>
+      </w:r>
+      <w:r>
+        <w:rPr>
+          <w:sz w:val="28"/>
+          <w:szCs w:val="28"/>
+          <w:rtl w:val="0"/>
+          <w:lang w:val="ru-RU"/>
+        </w:rPr>
+        <w:t xml:space="preserve"> в</w:t>
+      </w:r>
+      <w:r>
+        <w:rPr>
+          <w:sz w:val="28"/>
+          <w:szCs w:val="28"/>
+          <w:rtl w:val="0"/>
+          <w:lang w:val="ru-RU"/>
+        </w:rPr>
+        <w:t>.</w:t>
+      </w:r>
+    </w:p>
+    <w:p>
+      <w:pPr>
+        <w:pStyle w:val="Основной текст A"/>
+        <w:jc w:val="both"/>
+        <w:rPr>
+          <w:sz w:val="28"/>
+          <w:szCs w:val="28"/>
+        </w:rPr>
+      </w:pPr>
+      <w:r>
+        <w:rPr>
+          <w:sz w:val="28"/>
+          <w:szCs w:val="28"/>
+          <w:rtl w:val="0"/>
+        </w:rPr>
+        <w:tab/>
+        <w:t xml:space="preserve">По сведениям знатока кыргызской генеалогии автора рукописи «Кыргыз тарыхы» </w:t>
+      </w:r>
+      <w:r>
+        <w:rPr>
+          <w:sz w:val="28"/>
+          <w:szCs w:val="28"/>
+          <w:rtl w:val="0"/>
+          <w:lang w:val="ru-RU"/>
+        </w:rPr>
+        <w:t>(</w:t>
+      </w:r>
+      <w:r>
+        <w:rPr>
+          <w:sz w:val="28"/>
+          <w:szCs w:val="28"/>
+          <w:rtl w:val="0"/>
+          <w:lang w:val="ru-RU"/>
+        </w:rPr>
+        <w:t>«История кыргызов»</w:t>
+      </w:r>
+      <w:r>
+        <w:rPr>
+          <w:sz w:val="28"/>
+          <w:szCs w:val="28"/>
+          <w:rtl w:val="0"/>
+          <w:lang w:val="ru-RU"/>
+        </w:rPr>
+        <w:t xml:space="preserve">) </w:t>
+      </w:r>
+      <w:r>
+        <w:rPr>
+          <w:sz w:val="28"/>
+          <w:szCs w:val="28"/>
+          <w:rtl w:val="0"/>
+          <w:lang w:val="ru-RU"/>
+        </w:rPr>
+        <w:t>Белена Солтоноева</w:t>
+      </w:r>
+      <w:r>
+        <w:rPr>
+          <w:sz w:val="28"/>
+          <w:szCs w:val="28"/>
+          <w:rtl w:val="0"/>
+          <w:lang w:val="ru-RU"/>
+        </w:rPr>
+        <w:t xml:space="preserve">, </w:t>
+      </w:r>
+      <w:r>
+        <w:rPr>
+          <w:sz w:val="28"/>
+          <w:szCs w:val="28"/>
+          <w:rtl w:val="0"/>
+          <w:lang w:val="ru-RU"/>
+        </w:rPr>
+        <w:t xml:space="preserve">примерно </w:t>
+      </w:r>
+      <w:r>
+        <w:rPr>
+          <w:sz w:val="28"/>
+          <w:szCs w:val="28"/>
+          <w:u w:val="single"/>
+          <w:rtl w:val="0"/>
+          <w:lang w:val="ru-RU"/>
+        </w:rPr>
+        <w:t xml:space="preserve">к середине </w:t>
+      </w:r>
+      <w:r>
+        <w:rPr>
+          <w:sz w:val="28"/>
+          <w:szCs w:val="28"/>
+          <w:u w:val="single"/>
+          <w:rtl w:val="0"/>
+          <w:lang w:val="ru-RU"/>
+        </w:rPr>
+        <w:t>Х</w:t>
+      </w:r>
+      <w:r>
+        <w:rPr>
+          <w:sz w:val="28"/>
+          <w:szCs w:val="28"/>
+          <w:u w:val="single"/>
+          <w:rtl w:val="0"/>
+          <w:lang w:val="ru-RU"/>
+        </w:rPr>
+        <w:t>V</w:t>
+      </w:r>
+      <w:r>
+        <w:rPr>
+          <w:sz w:val="28"/>
+          <w:szCs w:val="28"/>
+          <w:u w:val="single"/>
+          <w:rtl w:val="0"/>
+          <w:lang w:val="ru-RU"/>
+        </w:rPr>
+        <w:t xml:space="preserve"> в</w:t>
+      </w:r>
+      <w:r>
+        <w:rPr>
+          <w:sz w:val="28"/>
+          <w:szCs w:val="28"/>
+          <w:u w:val="single"/>
+          <w:rtl w:val="0"/>
+          <w:lang w:val="ru-RU"/>
+        </w:rPr>
+        <w:t xml:space="preserve">. </w:t>
+      </w:r>
+      <w:r>
+        <w:rPr>
+          <w:sz w:val="28"/>
+          <w:szCs w:val="28"/>
+          <w:u w:val="single"/>
+          <w:rtl w:val="0"/>
+          <w:lang w:val="ru-RU"/>
+        </w:rPr>
+        <w:t>Относится рождение легендарного родоначальника кыргызских племен Онг канат</w:t>
+      </w:r>
+      <w:r>
+        <w:rPr>
+          <w:sz w:val="28"/>
+          <w:szCs w:val="28"/>
+          <w:rtl w:val="0"/>
+          <w:lang w:val="ru-RU"/>
+        </w:rPr>
+        <w:t xml:space="preserve"> (</w:t>
+      </w:r>
+      <w:r>
+        <w:rPr>
+          <w:sz w:val="28"/>
+          <w:szCs w:val="28"/>
+          <w:rtl w:val="0"/>
+          <w:lang w:val="ru-RU"/>
+        </w:rPr>
+        <w:t>«Правое крыло»</w:t>
+      </w:r>
+      <w:r>
+        <w:rPr>
+          <w:sz w:val="28"/>
+          <w:szCs w:val="28"/>
+          <w:rtl w:val="0"/>
+          <w:lang w:val="ru-RU"/>
+        </w:rPr>
+        <w:t xml:space="preserve">) </w:t>
+      </w:r>
+      <w:r>
+        <w:rPr>
+          <w:sz w:val="28"/>
+          <w:szCs w:val="28"/>
+          <w:u w:val="single"/>
+          <w:rtl w:val="0"/>
+          <w:lang w:val="ru-RU"/>
+        </w:rPr>
+        <w:t>Тагай</w:t>
+      </w:r>
+      <w:r>
+        <w:rPr>
+          <w:sz w:val="28"/>
+          <w:szCs w:val="28"/>
+          <w:u w:val="single"/>
+          <w:rtl w:val="0"/>
+          <w:lang w:val="ru-RU"/>
+        </w:rPr>
+        <w:t>-</w:t>
+      </w:r>
+      <w:r>
+        <w:rPr>
+          <w:sz w:val="28"/>
+          <w:szCs w:val="28"/>
+          <w:u w:val="single"/>
+          <w:rtl w:val="0"/>
+          <w:lang w:val="ru-RU"/>
+        </w:rPr>
+        <w:t>бия</w:t>
+      </w:r>
+      <w:r>
+        <w:rPr>
+          <w:sz w:val="28"/>
+          <w:szCs w:val="28"/>
+          <w:rtl w:val="0"/>
+          <w:lang w:val="ru-RU"/>
+        </w:rPr>
+        <w:t xml:space="preserve">. </w:t>
+      </w:r>
+      <w:r>
+        <w:rPr>
+          <w:sz w:val="28"/>
+          <w:szCs w:val="28"/>
+          <w:rtl w:val="0"/>
+          <w:lang w:val="ru-RU"/>
+        </w:rPr>
+        <w:t>Со ссылкой на сведения недошедшего до нас сочинения «Джаваб</w:t>
+      </w:r>
+      <w:r>
+        <w:rPr>
+          <w:sz w:val="28"/>
+          <w:szCs w:val="28"/>
+          <w:rtl w:val="0"/>
+          <w:lang w:val="ru-RU"/>
+        </w:rPr>
+        <w:t>-</w:t>
+      </w:r>
+      <w:r>
+        <w:rPr>
+          <w:sz w:val="28"/>
+          <w:szCs w:val="28"/>
+          <w:rtl w:val="0"/>
+          <w:lang w:val="ru-RU"/>
+        </w:rPr>
+        <w:t>нама»</w:t>
+      </w:r>
+      <w:r>
+        <w:rPr>
+          <w:sz w:val="28"/>
+          <w:szCs w:val="28"/>
+          <w:rtl w:val="0"/>
+          <w:lang w:val="ru-RU"/>
+        </w:rPr>
+        <w:t xml:space="preserve">, </w:t>
+      </w:r>
+      <w:r>
+        <w:rPr>
+          <w:sz w:val="28"/>
+          <w:szCs w:val="28"/>
+          <w:rtl w:val="0"/>
+          <w:lang w:val="ru-RU"/>
+        </w:rPr>
+        <w:t xml:space="preserve">составленного в </w:t>
+      </w:r>
+      <w:r>
+        <w:rPr>
+          <w:sz w:val="28"/>
+          <w:szCs w:val="28"/>
+          <w:rtl w:val="0"/>
+          <w:lang w:val="ru-RU"/>
+        </w:rPr>
+        <w:t xml:space="preserve">1825-1830 </w:t>
+      </w:r>
+      <w:r>
+        <w:rPr>
+          <w:sz w:val="28"/>
+          <w:szCs w:val="28"/>
+          <w:rtl w:val="0"/>
+          <w:lang w:val="ru-RU"/>
+        </w:rPr>
+        <w:t>Белек Солтоноев пишет</w:t>
+      </w:r>
+      <w:r>
+        <w:rPr>
+          <w:sz w:val="28"/>
+          <w:szCs w:val="28"/>
+          <w:rtl w:val="0"/>
+          <w:lang w:val="ru-RU"/>
+        </w:rPr>
+        <w:t xml:space="preserve">, </w:t>
+      </w:r>
+      <w:r>
+        <w:rPr>
+          <w:sz w:val="28"/>
+          <w:szCs w:val="28"/>
+          <w:rtl w:val="0"/>
+          <w:lang w:val="ru-RU"/>
+        </w:rPr>
+        <w:t xml:space="preserve">что </w:t>
+      </w:r>
+      <w:r>
+        <w:rPr>
+          <w:sz w:val="28"/>
+          <w:szCs w:val="28"/>
+          <w:u w:val="single"/>
+          <w:rtl w:val="0"/>
+          <w:lang w:val="ru-RU"/>
+        </w:rPr>
+        <w:t>Тагай</w:t>
+      </w:r>
+      <w:r>
+        <w:rPr>
+          <w:sz w:val="28"/>
+          <w:szCs w:val="28"/>
+          <w:u w:val="single"/>
+          <w:rtl w:val="0"/>
+          <w:lang w:val="ru-RU"/>
+        </w:rPr>
+        <w:t>-</w:t>
+      </w:r>
+      <w:r>
+        <w:rPr>
+          <w:sz w:val="28"/>
+          <w:szCs w:val="28"/>
+          <w:u w:val="single"/>
+          <w:rtl w:val="0"/>
+          <w:lang w:val="ru-RU"/>
+        </w:rPr>
+        <w:t xml:space="preserve">бий родился около </w:t>
+      </w:r>
+      <w:r>
+        <w:rPr>
+          <w:sz w:val="28"/>
+          <w:szCs w:val="28"/>
+          <w:u w:val="single"/>
+          <w:rtl w:val="0"/>
+          <w:lang w:val="ru-RU"/>
+        </w:rPr>
+        <w:t>1460-1470</w:t>
+      </w:r>
+      <w:r>
+        <w:rPr>
+          <w:sz w:val="28"/>
+          <w:szCs w:val="28"/>
+          <w:u w:val="single"/>
+          <w:rtl w:val="0"/>
+          <w:lang w:val="ru-RU"/>
+        </w:rPr>
+        <w:t>г</w:t>
+      </w:r>
+      <w:r>
+        <w:rPr>
+          <w:sz w:val="28"/>
+          <w:szCs w:val="28"/>
+          <w:u w:val="single"/>
+          <w:rtl w:val="0"/>
+          <w:lang w:val="ru-RU"/>
+        </w:rPr>
+        <w:t xml:space="preserve">. </w:t>
+      </w:r>
+      <w:r>
+        <w:rPr>
+          <w:sz w:val="28"/>
+          <w:szCs w:val="28"/>
+          <w:u w:val="single"/>
+          <w:rtl w:val="0"/>
+          <w:lang w:val="ru-RU"/>
+        </w:rPr>
+        <w:t>В местности Сары</w:t>
+      </w:r>
+      <w:r>
+        <w:rPr>
+          <w:sz w:val="28"/>
+          <w:szCs w:val="28"/>
+          <w:u w:val="single"/>
+          <w:rtl w:val="0"/>
+          <w:lang w:val="ru-RU"/>
+        </w:rPr>
+        <w:t>-</w:t>
+      </w:r>
+      <w:r>
+        <w:rPr>
+          <w:sz w:val="28"/>
+          <w:szCs w:val="28"/>
+          <w:u w:val="single"/>
+          <w:rtl w:val="0"/>
+          <w:lang w:val="ru-RU"/>
+        </w:rPr>
+        <w:t>Бел</w:t>
+      </w:r>
+      <w:r>
+        <w:rPr>
+          <w:sz w:val="28"/>
+          <w:szCs w:val="28"/>
+          <w:rtl w:val="0"/>
+          <w:lang w:val="ru-RU"/>
+        </w:rPr>
+        <w:t xml:space="preserve">, </w:t>
+      </w:r>
+      <w:r>
+        <w:rPr>
+          <w:sz w:val="28"/>
+          <w:szCs w:val="28"/>
+          <w:rtl w:val="0"/>
+          <w:lang w:val="ru-RU"/>
+        </w:rPr>
+        <w:t>недалеко от города Ош</w:t>
+      </w:r>
+      <w:r>
+        <w:rPr>
+          <w:sz w:val="28"/>
+          <w:szCs w:val="28"/>
+          <w:rtl w:val="0"/>
+          <w:lang w:val="ru-RU"/>
+        </w:rPr>
+        <w:t xml:space="preserve">. </w:t>
+      </w:r>
+      <w:r>
+        <w:rPr>
+          <w:sz w:val="28"/>
+          <w:szCs w:val="28"/>
+          <w:rtl w:val="0"/>
+          <w:lang w:val="ru-RU"/>
+        </w:rPr>
+        <w:t>Белек Солтоноев идентифицирует Тагай</w:t>
+      </w:r>
+      <w:r>
+        <w:rPr>
+          <w:sz w:val="28"/>
+          <w:szCs w:val="28"/>
+          <w:rtl w:val="0"/>
+          <w:lang w:val="ru-RU"/>
+        </w:rPr>
+        <w:t>-</w:t>
+      </w:r>
+      <w:r>
+        <w:rPr>
+          <w:sz w:val="28"/>
+          <w:szCs w:val="28"/>
+          <w:rtl w:val="0"/>
+          <w:lang w:val="ru-RU"/>
+        </w:rPr>
+        <w:t>бия с выдающимся предводителем северо</w:t>
+      </w:r>
+      <w:r>
+        <w:rPr>
+          <w:sz w:val="28"/>
+          <w:szCs w:val="28"/>
+          <w:rtl w:val="0"/>
+          <w:lang w:val="ru-RU"/>
+        </w:rPr>
+        <w:t>-</w:t>
+      </w:r>
+      <w:r>
+        <w:rPr>
+          <w:sz w:val="28"/>
+          <w:szCs w:val="28"/>
+          <w:rtl w:val="0"/>
+          <w:lang w:val="ru-RU"/>
+        </w:rPr>
+        <w:t>кыргызских племен Мухаммед</w:t>
+      </w:r>
+      <w:r>
+        <w:rPr>
+          <w:sz w:val="28"/>
+          <w:szCs w:val="28"/>
+          <w:rtl w:val="0"/>
+          <w:lang w:val="ru-RU"/>
+        </w:rPr>
+        <w:t>-</w:t>
+      </w:r>
+      <w:r>
+        <w:rPr>
+          <w:sz w:val="28"/>
+          <w:szCs w:val="28"/>
+          <w:rtl w:val="0"/>
+          <w:lang w:val="ru-RU"/>
+        </w:rPr>
+        <w:t>кыргызом</w:t>
+      </w:r>
+      <w:r>
+        <w:rPr>
+          <w:sz w:val="28"/>
+          <w:szCs w:val="28"/>
+          <w:rtl w:val="0"/>
+          <w:lang w:val="ru-RU"/>
+        </w:rPr>
+        <w:t xml:space="preserve">, </w:t>
+      </w:r>
+      <w:r>
+        <w:rPr>
+          <w:sz w:val="28"/>
+          <w:szCs w:val="28"/>
+          <w:rtl w:val="0"/>
+          <w:lang w:val="ru-RU"/>
+        </w:rPr>
+        <w:t>деятельность которая освещена в «Тарих</w:t>
+      </w:r>
+      <w:r>
+        <w:rPr>
+          <w:sz w:val="28"/>
+          <w:szCs w:val="28"/>
+          <w:rtl w:val="0"/>
+          <w:lang w:val="ru-RU"/>
+        </w:rPr>
+        <w:t>-</w:t>
+      </w:r>
+      <w:r>
+        <w:rPr>
+          <w:sz w:val="28"/>
+          <w:szCs w:val="28"/>
+          <w:rtl w:val="0"/>
+          <w:lang w:val="ru-RU"/>
+        </w:rPr>
+        <w:t>и Рашиди» Мухаммед Хайдара</w:t>
+      </w:r>
+      <w:r>
+        <w:rPr>
+          <w:sz w:val="28"/>
+          <w:szCs w:val="28"/>
+          <w:rtl w:val="0"/>
+          <w:lang w:val="ru-RU"/>
+        </w:rPr>
+        <w:t>.</w:t>
+      </w:r>
+    </w:p>
+    <w:p>
+      <w:pPr>
+        <w:pStyle w:val="Основной текст A"/>
+        <w:jc w:val="both"/>
+        <w:rPr>
+          <w:sz w:val="28"/>
+          <w:szCs w:val="28"/>
+        </w:rPr>
+      </w:pPr>
+      <w:r>
+        <w:rPr>
+          <w:sz w:val="28"/>
+          <w:szCs w:val="28"/>
+          <w:rtl w:val="0"/>
+        </w:rPr>
+        <w:tab/>
+        <w:t>Т</w:t>
+      </w:r>
+      <w:r>
+        <w:rPr>
+          <w:sz w:val="28"/>
+          <w:szCs w:val="28"/>
+          <w:rtl w:val="0"/>
+          <w:lang w:val="ru-RU"/>
+        </w:rPr>
+        <w:t>.</w:t>
+      </w:r>
+      <w:r>
+        <w:rPr>
+          <w:sz w:val="28"/>
+          <w:szCs w:val="28"/>
+          <w:rtl w:val="0"/>
+          <w:lang w:val="ru-RU"/>
+        </w:rPr>
+        <w:t>о</w:t>
+      </w:r>
+      <w:r>
+        <w:rPr>
+          <w:sz w:val="28"/>
+          <w:szCs w:val="28"/>
+          <w:rtl w:val="0"/>
+          <w:lang w:val="ru-RU"/>
+        </w:rPr>
+        <w:t xml:space="preserve">. </w:t>
+      </w:r>
+      <w:r>
+        <w:rPr>
+          <w:sz w:val="28"/>
+          <w:szCs w:val="28"/>
+          <w:rtl w:val="0"/>
+          <w:lang w:val="ru-RU"/>
+        </w:rPr>
+        <w:t xml:space="preserve">зафиксированные в независимых друг от друга источниках </w:t>
+      </w:r>
+      <w:r>
+        <w:rPr>
+          <w:sz w:val="28"/>
+          <w:szCs w:val="28"/>
+          <w:rtl w:val="0"/>
+          <w:lang w:val="ru-RU"/>
+        </w:rPr>
+        <w:t xml:space="preserve">- </w:t>
+      </w:r>
+      <w:r>
+        <w:rPr>
+          <w:sz w:val="28"/>
+          <w:szCs w:val="28"/>
+          <w:rtl w:val="0"/>
+          <w:lang w:val="ru-RU"/>
+        </w:rPr>
+        <w:t>«Си юй чжи» и «Джаваб</w:t>
+      </w:r>
+      <w:r>
+        <w:rPr>
+          <w:sz w:val="28"/>
+          <w:szCs w:val="28"/>
+          <w:rtl w:val="0"/>
+          <w:lang w:val="ru-RU"/>
+        </w:rPr>
+        <w:t>-</w:t>
+      </w:r>
+      <w:r>
+        <w:rPr>
+          <w:sz w:val="28"/>
+          <w:szCs w:val="28"/>
+          <w:rtl w:val="0"/>
+          <w:lang w:val="ru-RU"/>
+        </w:rPr>
+        <w:t xml:space="preserve">нама» генеалогические предания самих кыргызов единогласно указывают на вторую половину </w:t>
+      </w:r>
+      <w:r>
+        <w:rPr>
+          <w:sz w:val="28"/>
+          <w:szCs w:val="28"/>
+          <w:rtl w:val="0"/>
+          <w:lang w:val="ru-RU"/>
+        </w:rPr>
+        <w:t>Х</w:t>
+      </w:r>
+      <w:r>
+        <w:rPr>
+          <w:sz w:val="28"/>
+          <w:szCs w:val="28"/>
+          <w:rtl w:val="0"/>
+          <w:lang w:val="ru-RU"/>
+        </w:rPr>
+        <w:t>V</w:t>
+      </w:r>
+      <w:r>
+        <w:rPr>
+          <w:sz w:val="28"/>
+          <w:szCs w:val="28"/>
+          <w:rtl w:val="0"/>
+          <w:lang w:val="ru-RU"/>
+        </w:rPr>
+        <w:t xml:space="preserve"> в</w:t>
+      </w:r>
+      <w:r>
+        <w:rPr>
+          <w:sz w:val="28"/>
+          <w:szCs w:val="28"/>
+          <w:rtl w:val="0"/>
+          <w:lang w:val="ru-RU"/>
+        </w:rPr>
+        <w:t xml:space="preserve">. </w:t>
+      </w:r>
+      <w:r>
+        <w:rPr>
+          <w:sz w:val="28"/>
+          <w:szCs w:val="28"/>
+          <w:rtl w:val="0"/>
+          <w:lang w:val="ru-RU"/>
+        </w:rPr>
+        <w:t>как важнейший этап истории кыргызского народа на территории Тянь</w:t>
+      </w:r>
+      <w:r>
+        <w:rPr>
+          <w:sz w:val="28"/>
+          <w:szCs w:val="28"/>
+          <w:rtl w:val="0"/>
+          <w:lang w:val="ru-RU"/>
+        </w:rPr>
+        <w:t>-</w:t>
+      </w:r>
+      <w:r>
+        <w:rPr>
+          <w:sz w:val="28"/>
+          <w:szCs w:val="28"/>
+          <w:rtl w:val="0"/>
+          <w:lang w:val="ru-RU"/>
+        </w:rPr>
+        <w:t>Шаня</w:t>
+      </w:r>
+      <w:r>
+        <w:rPr>
+          <w:sz w:val="28"/>
+          <w:szCs w:val="28"/>
+          <w:rtl w:val="0"/>
+          <w:lang w:val="ru-RU"/>
+        </w:rPr>
+        <w:t>.</w:t>
+      </w:r>
+    </w:p>
+    <w:p>
+      <w:pPr>
+        <w:pStyle w:val="Основной текст A"/>
+        <w:jc w:val="both"/>
+        <w:rPr>
+          <w:sz w:val="28"/>
+          <w:szCs w:val="28"/>
+        </w:rPr>
+      </w:pPr>
+      <w:r>
+        <w:rPr>
+          <w:sz w:val="28"/>
+          <w:szCs w:val="28"/>
+          <w:rtl w:val="0"/>
+        </w:rPr>
+        <w:tab/>
+        <w:t>Крупная политическая акция</w:t>
+      </w:r>
+      <w:r>
+        <w:rPr>
+          <w:sz w:val="28"/>
+          <w:szCs w:val="28"/>
+          <w:rtl w:val="0"/>
+          <w:lang w:val="ru-RU"/>
+        </w:rPr>
+        <w:t xml:space="preserve">, </w:t>
+      </w:r>
+      <w:r>
+        <w:rPr>
+          <w:sz w:val="28"/>
+          <w:szCs w:val="28"/>
+          <w:rtl w:val="0"/>
+          <w:lang w:val="ru-RU"/>
+        </w:rPr>
+        <w:t xml:space="preserve">связанная с необходимостью </w:t>
+      </w:r>
+      <w:r>
+        <w:rPr>
+          <w:sz w:val="28"/>
+          <w:szCs w:val="28"/>
+          <w:u w:val="single"/>
+          <w:rtl w:val="0"/>
+          <w:lang w:val="ru-RU"/>
+        </w:rPr>
+        <w:t>освоения и подчинения новых земель</w:t>
+      </w:r>
+      <w:r>
+        <w:rPr>
+          <w:sz w:val="28"/>
+          <w:szCs w:val="28"/>
+          <w:u w:val="single"/>
+          <w:rtl w:val="0"/>
+          <w:lang w:val="ru-RU"/>
+        </w:rPr>
+        <w:t xml:space="preserve">, </w:t>
+      </w:r>
+      <w:r>
+        <w:rPr>
+          <w:sz w:val="28"/>
+          <w:szCs w:val="28"/>
+          <w:u w:val="single"/>
+          <w:rtl w:val="0"/>
+          <w:lang w:val="ru-RU"/>
+        </w:rPr>
+        <w:t>расселения</w:t>
+      </w:r>
+      <w:r>
+        <w:rPr>
+          <w:sz w:val="28"/>
+          <w:szCs w:val="28"/>
+          <w:rtl w:val="0"/>
+          <w:lang w:val="ru-RU"/>
+        </w:rPr>
+        <w:t xml:space="preserve"> на этих землях </w:t>
+      </w:r>
+      <w:r>
+        <w:rPr>
+          <w:sz w:val="28"/>
+          <w:szCs w:val="28"/>
+          <w:u w:val="single"/>
+          <w:rtl w:val="0"/>
+          <w:lang w:val="ru-RU"/>
+        </w:rPr>
+        <w:t>и коллективная защита вновь обретенной территории</w:t>
+      </w:r>
+      <w:r>
+        <w:rPr>
+          <w:sz w:val="28"/>
+          <w:szCs w:val="28"/>
+          <w:u w:val="single"/>
+          <w:rtl w:val="0"/>
+          <w:lang w:val="ru-RU"/>
+        </w:rPr>
+        <w:t xml:space="preserve">, </w:t>
+      </w:r>
+      <w:r>
+        <w:rPr>
+          <w:sz w:val="28"/>
+          <w:szCs w:val="28"/>
+          <w:u w:val="single"/>
+          <w:rtl w:val="0"/>
+          <w:lang w:val="ru-RU"/>
+        </w:rPr>
+        <w:t>с одной стороны</w:t>
+      </w:r>
+      <w:r>
+        <w:rPr>
+          <w:sz w:val="28"/>
+          <w:szCs w:val="28"/>
+          <w:u w:val="single"/>
+          <w:rtl w:val="0"/>
+          <w:lang w:val="ru-RU"/>
+        </w:rPr>
+        <w:t xml:space="preserve">, </w:t>
+      </w:r>
+      <w:r>
+        <w:rPr>
+          <w:sz w:val="28"/>
+          <w:szCs w:val="28"/>
+          <w:u w:val="single"/>
+          <w:rtl w:val="0"/>
+          <w:lang w:val="ru-RU"/>
+        </w:rPr>
+        <w:t>вели к более яркому выявлению ощущения этнического единства</w:t>
+      </w:r>
+      <w:r>
+        <w:rPr>
+          <w:sz w:val="28"/>
+          <w:szCs w:val="28"/>
+          <w:u w:val="single"/>
+          <w:rtl w:val="0"/>
+          <w:lang w:val="ru-RU"/>
+        </w:rPr>
+        <w:t xml:space="preserve">, </w:t>
+      </w:r>
+      <w:r>
+        <w:rPr>
+          <w:sz w:val="28"/>
+          <w:szCs w:val="28"/>
+          <w:u w:val="single"/>
+          <w:rtl w:val="0"/>
+          <w:lang w:val="ru-RU"/>
+        </w:rPr>
+        <w:t xml:space="preserve">а с другой </w:t>
+      </w:r>
+      <w:r>
+        <w:rPr>
+          <w:sz w:val="28"/>
+          <w:szCs w:val="28"/>
+          <w:u w:val="single"/>
+          <w:rtl w:val="0"/>
+          <w:lang w:val="ru-RU"/>
+        </w:rPr>
+        <w:t xml:space="preserve">- </w:t>
+      </w:r>
+      <w:r>
+        <w:rPr>
+          <w:sz w:val="28"/>
+          <w:szCs w:val="28"/>
+          <w:u w:val="single"/>
+          <w:rtl w:val="0"/>
+          <w:lang w:val="ru-RU"/>
+        </w:rPr>
+        <w:t>требовали создания действенной этно</w:t>
+      </w:r>
+      <w:r>
+        <w:rPr>
+          <w:sz w:val="28"/>
+          <w:szCs w:val="28"/>
+          <w:u w:val="single"/>
+          <w:rtl w:val="0"/>
+          <w:lang w:val="ru-RU"/>
+        </w:rPr>
+        <w:t>-</w:t>
+      </w:r>
+      <w:r>
+        <w:rPr>
+          <w:sz w:val="28"/>
+          <w:szCs w:val="28"/>
+          <w:u w:val="single"/>
+          <w:rtl w:val="0"/>
+          <w:lang w:val="ru-RU"/>
+        </w:rPr>
+        <w:t>политической структуры и военной организации</w:t>
+      </w:r>
+      <w:r>
+        <w:rPr>
+          <w:sz w:val="28"/>
+          <w:szCs w:val="28"/>
+          <w:u w:val="single"/>
+          <w:rtl w:val="0"/>
+          <w:lang w:val="ru-RU"/>
+        </w:rPr>
+        <w:t>.</w:t>
+      </w:r>
+      <w:r>
+        <w:rPr>
+          <w:sz w:val="28"/>
+          <w:szCs w:val="28"/>
+          <w:rtl w:val="0"/>
+          <w:lang w:val="ru-RU"/>
+        </w:rPr>
+        <w:t xml:space="preserve"> О возникновении такой этно</w:t>
+      </w:r>
+      <w:r>
+        <w:rPr>
+          <w:sz w:val="28"/>
+          <w:szCs w:val="28"/>
+          <w:rtl w:val="0"/>
+          <w:lang w:val="ru-RU"/>
+        </w:rPr>
+        <w:t>-</w:t>
+      </w:r>
+      <w:r>
+        <w:rPr>
+          <w:sz w:val="28"/>
+          <w:szCs w:val="28"/>
+          <w:rtl w:val="0"/>
+          <w:lang w:val="ru-RU"/>
+        </w:rPr>
+        <w:t>политической ситуации среди кыргызских племен Тянь</w:t>
+      </w:r>
+      <w:r>
+        <w:rPr>
+          <w:sz w:val="28"/>
+          <w:szCs w:val="28"/>
+          <w:rtl w:val="0"/>
+          <w:lang w:val="ru-RU"/>
+        </w:rPr>
+        <w:t>-</w:t>
+      </w:r>
+      <w:r>
+        <w:rPr>
+          <w:sz w:val="28"/>
+          <w:szCs w:val="28"/>
+          <w:rtl w:val="0"/>
+          <w:lang w:val="ru-RU"/>
+        </w:rPr>
+        <w:t xml:space="preserve">Шаня во второй половине </w:t>
+      </w:r>
+      <w:r>
+        <w:rPr>
+          <w:sz w:val="28"/>
+          <w:szCs w:val="28"/>
+          <w:rtl w:val="0"/>
+          <w:lang w:val="ru-RU"/>
+        </w:rPr>
+        <w:t>Х</w:t>
+      </w:r>
+      <w:r>
+        <w:rPr>
+          <w:sz w:val="28"/>
+          <w:szCs w:val="28"/>
+          <w:rtl w:val="0"/>
+          <w:lang w:val="ru-RU"/>
+        </w:rPr>
+        <w:t>V</w:t>
+      </w:r>
+      <w:r>
+        <w:rPr>
+          <w:sz w:val="28"/>
+          <w:szCs w:val="28"/>
+          <w:rtl w:val="0"/>
+          <w:lang w:val="ru-RU"/>
+        </w:rPr>
+        <w:t xml:space="preserve"> в</w:t>
+      </w:r>
+      <w:r>
+        <w:rPr>
+          <w:sz w:val="28"/>
+          <w:szCs w:val="28"/>
+          <w:rtl w:val="0"/>
+          <w:lang w:val="ru-RU"/>
+        </w:rPr>
+        <w:t xml:space="preserve">. </w:t>
+      </w:r>
+      <w:r>
+        <w:rPr>
+          <w:sz w:val="28"/>
+          <w:szCs w:val="28"/>
+          <w:rtl w:val="0"/>
+          <w:lang w:val="ru-RU"/>
+        </w:rPr>
+        <w:t>сообщается в «Си юй чжи»</w:t>
+      </w:r>
+      <w:r>
+        <w:rPr>
+          <w:sz w:val="28"/>
+          <w:szCs w:val="28"/>
+          <w:rtl w:val="0"/>
+          <w:lang w:val="ru-RU"/>
+        </w:rPr>
+        <w:t xml:space="preserve">: </w:t>
+      </w:r>
+      <w:r>
+        <w:rPr>
+          <w:sz w:val="28"/>
+          <w:szCs w:val="28"/>
+          <w:rtl w:val="0"/>
+          <w:lang w:val="ru-RU"/>
+        </w:rPr>
+        <w:t xml:space="preserve">«Когда они </w:t>
+      </w:r>
+      <w:r>
+        <w:rPr>
+          <w:sz w:val="28"/>
+          <w:szCs w:val="28"/>
+          <w:rtl w:val="0"/>
+          <w:lang w:val="ru-RU"/>
+        </w:rPr>
+        <w:t>(</w:t>
+      </w:r>
+      <w:r>
+        <w:rPr>
+          <w:sz w:val="28"/>
+          <w:szCs w:val="28"/>
+          <w:rtl w:val="0"/>
+          <w:lang w:val="ru-RU"/>
+        </w:rPr>
+        <w:t>кыргызы</w:t>
+      </w:r>
+      <w:r>
+        <w:rPr>
+          <w:sz w:val="28"/>
+          <w:szCs w:val="28"/>
+          <w:rtl w:val="0"/>
+          <w:lang w:val="ru-RU"/>
+        </w:rPr>
+        <w:t xml:space="preserve">) </w:t>
+      </w:r>
+      <w:r>
+        <w:rPr>
+          <w:sz w:val="28"/>
+          <w:szCs w:val="28"/>
+          <w:rtl w:val="0"/>
+          <w:lang w:val="ru-RU"/>
+        </w:rPr>
+        <w:t xml:space="preserve">впервые приникли в горы </w:t>
+      </w:r>
+      <w:r>
+        <w:rPr>
+          <w:sz w:val="28"/>
+          <w:szCs w:val="28"/>
+          <w:rtl w:val="0"/>
+          <w:lang w:val="ru-RU"/>
+        </w:rPr>
+        <w:t>(</w:t>
+      </w:r>
+      <w:r>
+        <w:rPr>
+          <w:sz w:val="28"/>
+          <w:szCs w:val="28"/>
+          <w:rtl w:val="0"/>
+          <w:lang w:val="ru-RU"/>
+        </w:rPr>
+        <w:t>Тянь</w:t>
+      </w:r>
+      <w:r>
+        <w:rPr>
+          <w:sz w:val="28"/>
+          <w:szCs w:val="28"/>
+          <w:rtl w:val="0"/>
+          <w:lang w:val="ru-RU"/>
+        </w:rPr>
+        <w:t>-</w:t>
+      </w:r>
+      <w:r>
+        <w:rPr>
+          <w:sz w:val="28"/>
+          <w:szCs w:val="28"/>
+          <w:rtl w:val="0"/>
+          <w:lang w:val="ru-RU"/>
+        </w:rPr>
+        <w:t>Шаня</w:t>
+      </w:r>
+      <w:r>
+        <w:rPr>
+          <w:sz w:val="28"/>
+          <w:szCs w:val="28"/>
+          <w:rtl w:val="0"/>
+          <w:lang w:val="ru-RU"/>
+        </w:rPr>
+        <w:t xml:space="preserve">), </w:t>
+      </w:r>
+      <w:r>
+        <w:rPr>
+          <w:sz w:val="28"/>
+          <w:szCs w:val="28"/>
+          <w:rtl w:val="0"/>
+          <w:lang w:val="ru-RU"/>
+        </w:rPr>
+        <w:t>не позволяли соединенным отрядам распыляться</w:t>
+      </w:r>
+      <w:r>
+        <w:rPr>
+          <w:sz w:val="28"/>
+          <w:szCs w:val="28"/>
+          <w:rtl w:val="0"/>
+          <w:lang w:val="ru-RU"/>
+        </w:rPr>
+        <w:t xml:space="preserve">, </w:t>
+      </w:r>
+      <w:r>
+        <w:rPr>
+          <w:sz w:val="28"/>
+          <w:szCs w:val="28"/>
+          <w:rtl w:val="0"/>
+          <w:lang w:val="ru-RU"/>
+        </w:rPr>
+        <w:t>а в соответствии с обстановкой пользовались пастбищами в горных долинах</w:t>
+      </w:r>
+      <w:r>
+        <w:rPr>
+          <w:sz w:val="28"/>
+          <w:szCs w:val="28"/>
+          <w:rtl w:val="0"/>
+          <w:lang w:val="ru-RU"/>
+        </w:rPr>
+        <w:t xml:space="preserve">, </w:t>
+      </w:r>
+      <w:r>
+        <w:rPr>
+          <w:sz w:val="28"/>
+          <w:szCs w:val="28"/>
+          <w:rtl w:val="0"/>
+          <w:lang w:val="ru-RU"/>
+        </w:rPr>
+        <w:t>куда проникли первоначально</w:t>
+      </w:r>
+      <w:r>
+        <w:rPr>
+          <w:sz w:val="28"/>
+          <w:szCs w:val="28"/>
+          <w:rtl w:val="0"/>
+          <w:lang w:val="ru-RU"/>
+        </w:rPr>
+        <w:t xml:space="preserve">. </w:t>
+      </w:r>
+      <w:r>
+        <w:rPr>
+          <w:sz w:val="28"/>
+          <w:szCs w:val="28"/>
+          <w:rtl w:val="0"/>
+          <w:lang w:val="ru-RU"/>
+        </w:rPr>
+        <w:t>Специально выделили места кочевий</w:t>
+      </w:r>
+      <w:r>
+        <w:rPr>
+          <w:sz w:val="28"/>
+          <w:szCs w:val="28"/>
+          <w:rtl w:val="0"/>
+          <w:lang w:val="ru-RU"/>
+        </w:rPr>
+        <w:t xml:space="preserve">, </w:t>
+      </w:r>
+      <w:r>
+        <w:rPr>
+          <w:sz w:val="28"/>
+          <w:szCs w:val="28"/>
+          <w:rtl w:val="0"/>
+          <w:lang w:val="ru-RU"/>
+        </w:rPr>
+        <w:t>и по местам кочевий названиям гор именовали каждое племя»</w:t>
+      </w:r>
+      <w:r>
+        <w:rPr>
+          <w:sz w:val="28"/>
+          <w:szCs w:val="28"/>
+          <w:rtl w:val="0"/>
+          <w:lang w:val="ru-RU"/>
+        </w:rPr>
+        <w:t>.</w:t>
+      </w:r>
+      <w:r>
+        <w:rPr>
+          <w:sz w:val="28"/>
+          <w:szCs w:val="28"/>
+          <w:vertAlign w:val="superscript"/>
+          <w:rtl w:val="0"/>
+          <w:lang w:val="ru-RU"/>
+        </w:rPr>
+        <w:t>1)</w:t>
+      </w:r>
+    </w:p>
+    <w:p>
+      <w:pPr>
+        <w:pStyle w:val="Основной текст A"/>
+        <w:jc w:val="both"/>
+        <w:rPr>
+          <w:sz w:val="28"/>
+          <w:szCs w:val="28"/>
+        </w:rPr>
+      </w:pPr>
+      <w:r>
+        <w:rPr>
+          <w:sz w:val="28"/>
+          <w:szCs w:val="28"/>
+          <w:rtl w:val="0"/>
+        </w:rPr>
+        <w:tab/>
+        <w:t>Решающим моментом в процессе формирования кыргызского народа явилась создание унаследованной от древних тюрков дульной этно</w:t>
+      </w:r>
+      <w:r>
+        <w:rPr>
+          <w:sz w:val="28"/>
+          <w:szCs w:val="28"/>
+          <w:rtl w:val="0"/>
+          <w:lang w:val="ru-RU"/>
+        </w:rPr>
+        <w:t>-</w:t>
+      </w:r>
+      <w:r>
+        <w:rPr>
+          <w:sz w:val="28"/>
+          <w:szCs w:val="28"/>
+          <w:rtl w:val="0"/>
+          <w:lang w:val="ru-RU"/>
+        </w:rPr>
+        <w:t xml:space="preserve">политической организации </w:t>
+      </w:r>
+      <w:r>
+        <w:rPr>
+          <w:sz w:val="28"/>
+          <w:szCs w:val="28"/>
+          <w:u w:val="single"/>
+          <w:rtl w:val="0"/>
+          <w:lang w:val="ru-RU"/>
+        </w:rPr>
+        <w:t>Онг канат</w:t>
+      </w:r>
+      <w:r>
+        <w:rPr>
+          <w:sz w:val="28"/>
+          <w:szCs w:val="28"/>
+          <w:rtl w:val="0"/>
+          <w:lang w:val="ru-RU"/>
+        </w:rPr>
+        <w:t xml:space="preserve"> (</w:t>
+      </w:r>
+      <w:r>
+        <w:rPr>
+          <w:sz w:val="28"/>
+          <w:szCs w:val="28"/>
+          <w:rtl w:val="0"/>
+          <w:lang w:val="ru-RU"/>
+        </w:rPr>
+        <w:t>«Правое крыло»</w:t>
+      </w:r>
+      <w:r>
+        <w:rPr>
+          <w:sz w:val="28"/>
+          <w:szCs w:val="28"/>
+          <w:rtl w:val="0"/>
+          <w:lang w:val="ru-RU"/>
+        </w:rPr>
+        <w:t xml:space="preserve">) </w:t>
+      </w:r>
+      <w:r>
+        <w:rPr>
+          <w:sz w:val="28"/>
+          <w:szCs w:val="28"/>
+          <w:rtl w:val="0"/>
+          <w:lang w:val="ru-RU"/>
+        </w:rPr>
+        <w:t xml:space="preserve">и </w:t>
+      </w:r>
+      <w:r>
+        <w:rPr>
+          <w:sz w:val="28"/>
+          <w:szCs w:val="28"/>
+          <w:u w:val="single"/>
+          <w:rtl w:val="0"/>
+          <w:lang w:val="ru-RU"/>
+        </w:rPr>
+        <w:t>Сол канат</w:t>
+      </w:r>
+      <w:r>
+        <w:rPr>
+          <w:sz w:val="28"/>
+          <w:szCs w:val="28"/>
+          <w:rtl w:val="0"/>
+          <w:lang w:val="ru-RU"/>
+        </w:rPr>
+        <w:t xml:space="preserve"> (</w:t>
+      </w:r>
+      <w:r>
+        <w:rPr>
+          <w:sz w:val="28"/>
+          <w:szCs w:val="28"/>
+          <w:rtl w:val="0"/>
+          <w:lang w:val="ru-RU"/>
+        </w:rPr>
+        <w:t>«Левое крыло»</w:t>
+      </w:r>
+      <w:r>
+        <w:rPr>
+          <w:sz w:val="28"/>
+          <w:szCs w:val="28"/>
+          <w:rtl w:val="0"/>
+          <w:lang w:val="ru-RU"/>
+        </w:rPr>
+        <w:t xml:space="preserve">), </w:t>
+      </w:r>
+      <w:r>
+        <w:rPr>
+          <w:sz w:val="28"/>
+          <w:szCs w:val="28"/>
+          <w:rtl w:val="0"/>
+          <w:lang w:val="ru-RU"/>
+        </w:rPr>
+        <w:t xml:space="preserve">с возникновением которая связано восхождение этнической истории собственно кыргызских племен к новой фазе </w:t>
+      </w:r>
+      <w:r>
+        <w:rPr>
+          <w:sz w:val="28"/>
+          <w:szCs w:val="28"/>
+          <w:rtl w:val="0"/>
+          <w:lang w:val="ru-RU"/>
+        </w:rPr>
+        <w:t xml:space="preserve">- </w:t>
+      </w:r>
+      <w:r>
+        <w:rPr>
+          <w:sz w:val="28"/>
+          <w:szCs w:val="28"/>
+          <w:rtl w:val="0"/>
+          <w:lang w:val="ru-RU"/>
+        </w:rPr>
+        <w:t>фаза образования кыргызской народности</w:t>
+      </w:r>
+      <w:r>
+        <w:rPr>
+          <w:sz w:val="28"/>
+          <w:szCs w:val="28"/>
+          <w:rtl w:val="0"/>
+          <w:lang w:val="ru-RU"/>
+        </w:rPr>
+        <w:t>.</w:t>
+      </w:r>
+    </w:p>
+    <w:p>
+      <w:pPr>
+        <w:pStyle w:val="Основной текст A"/>
+        <w:jc w:val="both"/>
+        <w:rPr>
+          <w:sz w:val="28"/>
+          <w:szCs w:val="28"/>
+        </w:rPr>
+      </w:pPr>
+      <w:r>
+        <w:rPr>
+          <w:sz w:val="28"/>
+          <w:szCs w:val="28"/>
+          <w:rtl w:val="0"/>
+        </w:rPr>
+        <w:tab/>
+        <w:t xml:space="preserve">О времени создания подобной дуальной системы у кыргызов сообщается в «Си юй чжи» </w:t>
+      </w:r>
+      <w:r>
+        <w:rPr>
+          <w:sz w:val="28"/>
+          <w:szCs w:val="28"/>
+          <w:rtl w:val="0"/>
+          <w:lang w:val="ru-RU"/>
+        </w:rPr>
+        <w:t xml:space="preserve">(1763-1770 </w:t>
+      </w:r>
+      <w:r>
+        <w:rPr>
+          <w:sz w:val="28"/>
+          <w:szCs w:val="28"/>
+          <w:rtl w:val="0"/>
+          <w:lang w:val="ru-RU"/>
+        </w:rPr>
+        <w:t>«Описание западных земель»</w:t>
+      </w:r>
+      <w:r>
+        <w:rPr>
+          <w:sz w:val="28"/>
+          <w:szCs w:val="28"/>
+          <w:rtl w:val="0"/>
+          <w:lang w:val="ru-RU"/>
+        </w:rPr>
+        <w:t xml:space="preserve">): </w:t>
+      </w:r>
+      <w:r>
+        <w:rPr>
+          <w:sz w:val="28"/>
+          <w:szCs w:val="28"/>
+          <w:rtl w:val="0"/>
+          <w:lang w:val="ru-RU"/>
+        </w:rPr>
+        <w:t>«Постепенно население увеличилось</w:t>
+      </w:r>
+      <w:r>
+        <w:rPr>
+          <w:sz w:val="28"/>
+          <w:szCs w:val="28"/>
+          <w:rtl w:val="0"/>
+          <w:lang w:val="ru-RU"/>
+        </w:rPr>
+        <w:t xml:space="preserve">, </w:t>
+      </w:r>
+      <w:r>
+        <w:rPr>
+          <w:sz w:val="28"/>
+          <w:szCs w:val="28"/>
+          <w:rtl w:val="0"/>
+          <w:lang w:val="ru-RU"/>
+        </w:rPr>
+        <w:t>всем охоты не хватало и по этой причине среди них поднялась борьба за землю</w:t>
+      </w:r>
+      <w:r>
+        <w:rPr>
+          <w:sz w:val="28"/>
+          <w:szCs w:val="28"/>
+          <w:rtl w:val="0"/>
+          <w:lang w:val="ru-RU"/>
+        </w:rPr>
+        <w:t xml:space="preserve">. </w:t>
+      </w:r>
+      <w:r>
+        <w:rPr>
+          <w:sz w:val="28"/>
+          <w:szCs w:val="28"/>
+          <w:rtl w:val="0"/>
+          <w:lang w:val="ru-RU"/>
+        </w:rPr>
+        <w:t>Недостаток в одежде породил привычку к грабежу проезжающих</w:t>
+      </w:r>
+      <w:r>
+        <w:rPr>
+          <w:sz w:val="28"/>
+          <w:szCs w:val="28"/>
+          <w:rtl w:val="0"/>
+          <w:lang w:val="ru-RU"/>
+        </w:rPr>
+        <w:t xml:space="preserve">. </w:t>
+      </w:r>
+      <w:r>
+        <w:rPr>
+          <w:sz w:val="28"/>
+          <w:szCs w:val="28"/>
+          <w:rtl w:val="0"/>
+          <w:lang w:val="ru-RU"/>
+        </w:rPr>
+        <w:t>От разлады никто пользы не добилась</w:t>
+      </w:r>
+      <w:r>
+        <w:rPr>
+          <w:sz w:val="28"/>
+          <w:szCs w:val="28"/>
+          <w:rtl w:val="0"/>
+          <w:lang w:val="ru-RU"/>
+        </w:rPr>
+        <w:t xml:space="preserve">. 220 </w:t>
+      </w:r>
+      <w:r>
+        <w:rPr>
+          <w:sz w:val="28"/>
+          <w:szCs w:val="28"/>
+          <w:rtl w:val="0"/>
+          <w:lang w:val="ru-RU"/>
+        </w:rPr>
+        <w:t>с лишним лет назад они сообща вели мирные переговоры и разделили население на равные части</w:t>
+      </w:r>
+      <w:r>
+        <w:rPr>
+          <w:sz w:val="28"/>
+          <w:szCs w:val="28"/>
+          <w:rtl w:val="0"/>
+          <w:lang w:val="ru-RU"/>
+        </w:rPr>
+        <w:t xml:space="preserve">. </w:t>
+      </w:r>
+      <w:r>
+        <w:rPr>
+          <w:sz w:val="28"/>
+          <w:szCs w:val="28"/>
+          <w:rtl w:val="0"/>
+          <w:lang w:val="ru-RU"/>
+        </w:rPr>
+        <w:t xml:space="preserve">Выделили </w:t>
+      </w:r>
+      <w:r>
+        <w:rPr>
+          <w:sz w:val="28"/>
+          <w:szCs w:val="28"/>
+          <w:rtl w:val="0"/>
+          <w:lang w:val="ru-RU"/>
+        </w:rPr>
+        <w:t xml:space="preserve">2 </w:t>
+      </w:r>
+      <w:r>
+        <w:rPr>
+          <w:sz w:val="28"/>
+          <w:szCs w:val="28"/>
+          <w:rtl w:val="0"/>
+          <w:lang w:val="ru-RU"/>
+        </w:rPr>
+        <w:t>подразделения</w:t>
+      </w:r>
+      <w:r>
+        <w:rPr>
+          <w:sz w:val="28"/>
+          <w:szCs w:val="28"/>
+          <w:rtl w:val="0"/>
+          <w:lang w:val="ru-RU"/>
+        </w:rPr>
+        <w:t xml:space="preserve">, </w:t>
+      </w:r>
+      <w:r>
+        <w:rPr>
+          <w:sz w:val="28"/>
+          <w:szCs w:val="28"/>
+          <w:rtl w:val="0"/>
+          <w:lang w:val="ru-RU"/>
+        </w:rPr>
+        <w:t>выбрали из богатых двух предводителей</w:t>
+      </w:r>
+      <w:r>
+        <w:rPr>
+          <w:sz w:val="28"/>
+          <w:szCs w:val="28"/>
+          <w:rtl w:val="0"/>
+          <w:lang w:val="ru-RU"/>
+        </w:rPr>
+        <w:t xml:space="preserve">, </w:t>
+      </w:r>
+      <w:r>
+        <w:rPr>
+          <w:sz w:val="28"/>
+          <w:szCs w:val="28"/>
+          <w:rtl w:val="0"/>
+          <w:lang w:val="ru-RU"/>
+        </w:rPr>
+        <w:t>каждому указали владения</w:t>
+      </w:r>
+      <w:r>
+        <w:rPr>
+          <w:sz w:val="28"/>
+          <w:szCs w:val="28"/>
+          <w:rtl w:val="0"/>
+          <w:lang w:val="ru-RU"/>
+        </w:rPr>
+        <w:t xml:space="preserve">: </w:t>
+      </w:r>
+      <w:r>
+        <w:rPr>
+          <w:sz w:val="28"/>
+          <w:szCs w:val="28"/>
+          <w:rtl w:val="0"/>
+          <w:lang w:val="ru-RU"/>
+        </w:rPr>
+        <w:t>земли</w:t>
+      </w:r>
+      <w:r>
+        <w:rPr>
+          <w:sz w:val="28"/>
+          <w:szCs w:val="28"/>
+          <w:rtl w:val="0"/>
+          <w:lang w:val="ru-RU"/>
+        </w:rPr>
+        <w:t xml:space="preserve">, </w:t>
+      </w:r>
+      <w:r>
+        <w:rPr>
+          <w:sz w:val="28"/>
+          <w:szCs w:val="28"/>
+          <w:rtl w:val="0"/>
+          <w:lang w:val="ru-RU"/>
+        </w:rPr>
+        <w:t>реки</w:t>
+      </w:r>
+      <w:r>
+        <w:rPr>
+          <w:sz w:val="28"/>
+          <w:szCs w:val="28"/>
+          <w:rtl w:val="0"/>
+          <w:lang w:val="ru-RU"/>
+        </w:rPr>
+        <w:t xml:space="preserve">, </w:t>
+      </w:r>
+      <w:r>
+        <w:rPr>
+          <w:sz w:val="28"/>
+          <w:szCs w:val="28"/>
+          <w:rtl w:val="0"/>
+          <w:lang w:val="ru-RU"/>
+        </w:rPr>
+        <w:t>горы</w:t>
+      </w:r>
+      <w:r>
+        <w:rPr>
+          <w:sz w:val="28"/>
+          <w:szCs w:val="28"/>
+          <w:rtl w:val="0"/>
+          <w:lang w:val="ru-RU"/>
+        </w:rPr>
+        <w:t xml:space="preserve">. </w:t>
+      </w:r>
+      <w:r>
+        <w:rPr>
+          <w:sz w:val="28"/>
+          <w:szCs w:val="28"/>
+          <w:rtl w:val="0"/>
+          <w:lang w:val="ru-RU"/>
+        </w:rPr>
+        <w:t xml:space="preserve">Разделились на </w:t>
+      </w:r>
+      <w:r>
+        <w:rPr>
+          <w:sz w:val="28"/>
+          <w:szCs w:val="28"/>
+          <w:rtl w:val="0"/>
+          <w:lang w:val="ru-RU"/>
+        </w:rPr>
+        <w:t xml:space="preserve">2 </w:t>
+      </w:r>
+      <w:r>
+        <w:rPr>
+          <w:sz w:val="28"/>
+          <w:szCs w:val="28"/>
+          <w:rtl w:val="0"/>
+          <w:lang w:val="ru-RU"/>
+        </w:rPr>
+        <w:t xml:space="preserve">ветви </w:t>
+      </w:r>
+      <w:r>
+        <w:rPr>
+          <w:sz w:val="28"/>
+          <w:szCs w:val="28"/>
+          <w:rtl w:val="0"/>
+          <w:lang w:val="ru-RU"/>
+        </w:rPr>
+        <w:t xml:space="preserve">- </w:t>
+      </w:r>
+      <w:r>
+        <w:rPr>
+          <w:sz w:val="28"/>
+          <w:szCs w:val="28"/>
+          <w:rtl w:val="0"/>
+          <w:lang w:val="ru-RU"/>
+        </w:rPr>
+        <w:t>северную и южную</w:t>
+      </w:r>
+      <w:r>
+        <w:rPr>
+          <w:sz w:val="28"/>
+          <w:szCs w:val="28"/>
+          <w:rtl w:val="0"/>
+          <w:lang w:val="ru-RU"/>
+        </w:rPr>
+        <w:t xml:space="preserve">. </w:t>
+      </w:r>
+      <w:r>
+        <w:rPr>
+          <w:sz w:val="28"/>
+          <w:szCs w:val="28"/>
+          <w:rtl w:val="0"/>
+          <w:lang w:val="ru-RU"/>
+        </w:rPr>
+        <w:t xml:space="preserve">Южная называлась Отуз огул </w:t>
+      </w:r>
+      <w:r>
+        <w:rPr>
+          <w:sz w:val="28"/>
+          <w:szCs w:val="28"/>
+          <w:rtl w:val="0"/>
+          <w:lang w:val="ru-RU"/>
+        </w:rPr>
+        <w:t>(</w:t>
+      </w:r>
+      <w:r>
+        <w:rPr>
+          <w:sz w:val="28"/>
+          <w:szCs w:val="28"/>
+          <w:rtl w:val="0"/>
+          <w:lang w:val="ru-RU"/>
+        </w:rPr>
+        <w:t>То</w:t>
+      </w:r>
+      <w:r>
+        <w:rPr>
+          <w:sz w:val="28"/>
+          <w:szCs w:val="28"/>
+          <w:rtl w:val="0"/>
+          <w:lang w:val="ru-RU"/>
+        </w:rPr>
+        <w:t>-</w:t>
+      </w:r>
+      <w:r>
+        <w:rPr>
+          <w:sz w:val="28"/>
+          <w:szCs w:val="28"/>
+          <w:rtl w:val="0"/>
+          <w:lang w:val="ru-RU"/>
+        </w:rPr>
+        <w:t>го</w:t>
+      </w:r>
+      <w:r>
+        <w:rPr>
+          <w:sz w:val="28"/>
+          <w:szCs w:val="28"/>
+          <w:rtl w:val="0"/>
+          <w:lang w:val="ru-RU"/>
+        </w:rPr>
+        <w:t>-</w:t>
+      </w:r>
+      <w:r>
+        <w:rPr>
+          <w:sz w:val="28"/>
+          <w:szCs w:val="28"/>
+          <w:rtl w:val="0"/>
+          <w:lang w:val="ru-RU"/>
+        </w:rPr>
+        <w:t>со</w:t>
+      </w:r>
+      <w:r>
+        <w:rPr>
+          <w:sz w:val="28"/>
+          <w:szCs w:val="28"/>
+          <w:rtl w:val="0"/>
+          <w:lang w:val="ru-RU"/>
+        </w:rPr>
+        <w:t>-</w:t>
+      </w:r>
+      <w:r>
+        <w:rPr>
+          <w:sz w:val="28"/>
+          <w:szCs w:val="28"/>
+          <w:rtl w:val="0"/>
+          <w:lang w:val="ru-RU"/>
+        </w:rPr>
+        <w:t>хо</w:t>
+      </w:r>
+      <w:r>
+        <w:rPr>
+          <w:sz w:val="28"/>
+          <w:szCs w:val="28"/>
+          <w:rtl w:val="0"/>
+          <w:lang w:val="ru-RU"/>
+        </w:rPr>
+        <w:t>-</w:t>
+      </w:r>
+      <w:r>
+        <w:rPr>
+          <w:sz w:val="28"/>
+          <w:szCs w:val="28"/>
+          <w:rtl w:val="0"/>
+          <w:lang w:val="ru-RU"/>
+        </w:rPr>
+        <w:t>лэ</w:t>
+      </w:r>
+      <w:r>
+        <w:rPr>
+          <w:sz w:val="28"/>
+          <w:szCs w:val="28"/>
+          <w:rtl w:val="0"/>
+          <w:lang w:val="ru-RU"/>
+        </w:rPr>
+        <w:t xml:space="preserve">) </w:t>
+      </w:r>
+      <w:r>
+        <w:rPr>
+          <w:sz w:val="28"/>
+          <w:szCs w:val="28"/>
+          <w:rtl w:val="0"/>
+          <w:lang w:val="ru-RU"/>
+        </w:rPr>
+        <w:t xml:space="preserve">Северная </w:t>
+      </w:r>
+      <w:r>
+        <w:rPr>
+          <w:sz w:val="28"/>
+          <w:szCs w:val="28"/>
+          <w:rtl w:val="0"/>
+          <w:lang w:val="ru-RU"/>
+        </w:rPr>
+        <w:t xml:space="preserve">- </w:t>
+      </w:r>
+      <w:r>
+        <w:rPr>
+          <w:sz w:val="28"/>
+          <w:szCs w:val="28"/>
+          <w:rtl w:val="0"/>
+          <w:lang w:val="ru-RU"/>
+        </w:rPr>
+        <w:t xml:space="preserve">Кыргыз </w:t>
+      </w:r>
+      <w:r>
+        <w:rPr>
+          <w:sz w:val="28"/>
+          <w:szCs w:val="28"/>
+          <w:rtl w:val="0"/>
+          <w:lang w:val="ru-RU"/>
+        </w:rPr>
+        <w:t>(</w:t>
+      </w:r>
+      <w:r>
+        <w:rPr>
+          <w:sz w:val="28"/>
+          <w:szCs w:val="28"/>
+          <w:rtl w:val="0"/>
+          <w:lang w:val="ru-RU"/>
+        </w:rPr>
+        <w:t>Кэ</w:t>
+      </w:r>
+      <w:r>
+        <w:rPr>
+          <w:sz w:val="28"/>
+          <w:szCs w:val="28"/>
+          <w:rtl w:val="0"/>
+          <w:lang w:val="ru-RU"/>
+        </w:rPr>
+        <w:t>-</w:t>
+      </w:r>
+      <w:r>
+        <w:rPr>
+          <w:sz w:val="28"/>
+          <w:szCs w:val="28"/>
+          <w:rtl w:val="0"/>
+          <w:lang w:val="ru-RU"/>
+        </w:rPr>
+        <w:t>эр</w:t>
+      </w:r>
+      <w:r>
+        <w:rPr>
+          <w:sz w:val="28"/>
+          <w:szCs w:val="28"/>
+          <w:rtl w:val="0"/>
+          <w:lang w:val="ru-RU"/>
+        </w:rPr>
+        <w:t>-</w:t>
+      </w:r>
+      <w:r>
+        <w:rPr>
+          <w:sz w:val="28"/>
+          <w:szCs w:val="28"/>
+          <w:rtl w:val="0"/>
+          <w:lang w:val="ru-RU"/>
+        </w:rPr>
+        <w:t>гэ</w:t>
+      </w:r>
+      <w:r>
+        <w:rPr>
+          <w:sz w:val="28"/>
+          <w:szCs w:val="28"/>
+          <w:rtl w:val="0"/>
+          <w:lang w:val="ru-RU"/>
+        </w:rPr>
+        <w:t>-</w:t>
+      </w:r>
+      <w:r>
+        <w:rPr>
+          <w:sz w:val="28"/>
+          <w:szCs w:val="28"/>
+          <w:rtl w:val="0"/>
+          <w:lang w:val="ru-RU"/>
+        </w:rPr>
+        <w:t>ци</w:t>
+      </w:r>
+      <w:r>
+        <w:rPr>
+          <w:sz w:val="28"/>
+          <w:szCs w:val="28"/>
+          <w:rtl w:val="0"/>
+          <w:lang w:val="ru-RU"/>
+        </w:rPr>
+        <w:t>-</w:t>
+      </w:r>
+      <w:r>
+        <w:rPr>
+          <w:sz w:val="28"/>
+          <w:szCs w:val="28"/>
+          <w:rtl w:val="0"/>
+          <w:lang w:val="ru-RU"/>
+        </w:rPr>
+        <w:t>сы</w:t>
+      </w:r>
+      <w:r>
+        <w:rPr>
+          <w:sz w:val="28"/>
+          <w:szCs w:val="28"/>
+          <w:rtl w:val="0"/>
+          <w:lang w:val="ru-RU"/>
+        </w:rPr>
+        <w:t xml:space="preserve">). </w:t>
+      </w:r>
+      <w:r>
+        <w:rPr>
+          <w:sz w:val="28"/>
+          <w:szCs w:val="28"/>
+          <w:rtl w:val="0"/>
+          <w:lang w:val="ru-RU"/>
+        </w:rPr>
+        <w:t>Наименованием ветви является название изначально главного племени</w:t>
+      </w:r>
+      <w:r>
+        <w:rPr>
+          <w:sz w:val="28"/>
+          <w:szCs w:val="28"/>
+          <w:rtl w:val="0"/>
+          <w:lang w:val="ru-RU"/>
+        </w:rPr>
+        <w:t xml:space="preserve">. </w:t>
+      </w:r>
+      <w:r>
+        <w:rPr>
+          <w:sz w:val="28"/>
+          <w:szCs w:val="28"/>
+          <w:rtl w:val="0"/>
+          <w:lang w:val="ru-RU"/>
+        </w:rPr>
+        <w:t>Каждая делилась внутри на ветви»</w:t>
+      </w:r>
+      <w:r>
+        <w:rPr>
+          <w:sz w:val="28"/>
+          <w:szCs w:val="28"/>
+          <w:rtl w:val="0"/>
+          <w:lang w:val="ru-RU"/>
+        </w:rPr>
+        <w:t>.</w:t>
+      </w:r>
+    </w:p>
+    <w:p>
+      <w:pPr>
+        <w:pStyle w:val="Основной текст A"/>
+        <w:jc w:val="both"/>
+        <w:rPr>
+          <w:sz w:val="28"/>
+          <w:szCs w:val="28"/>
+        </w:rPr>
+      </w:pPr>
+      <w:r>
+        <w:rPr>
+          <w:sz w:val="28"/>
+          <w:szCs w:val="28"/>
+          <w:rtl w:val="0"/>
+        </w:rPr>
+        <w:tab/>
+        <w:t>— Однако по мнению Супруненко Г</w:t>
+      </w:r>
+      <w:r>
+        <w:rPr>
+          <w:sz w:val="28"/>
+          <w:szCs w:val="28"/>
+          <w:rtl w:val="0"/>
+          <w:lang w:val="ru-RU"/>
+        </w:rPr>
+        <w:t>.</w:t>
+      </w:r>
+      <w:r>
+        <w:rPr>
+          <w:sz w:val="28"/>
+          <w:szCs w:val="28"/>
+          <w:rtl w:val="0"/>
+          <w:lang w:val="ru-RU"/>
+        </w:rPr>
+        <w:t>П</w:t>
+      </w:r>
+      <w:r>
+        <w:rPr>
+          <w:sz w:val="28"/>
+          <w:szCs w:val="28"/>
+          <w:rtl w:val="0"/>
+          <w:lang w:val="ru-RU"/>
+        </w:rPr>
+        <w:t>. (</w:t>
+      </w:r>
+      <w:r>
+        <w:rPr>
+          <w:sz w:val="28"/>
+          <w:szCs w:val="28"/>
+          <w:rtl w:val="0"/>
+          <w:lang w:val="ru-RU"/>
+        </w:rPr>
+        <w:t>перев</w:t>
+      </w:r>
+      <w:r>
+        <w:rPr>
+          <w:sz w:val="28"/>
+          <w:szCs w:val="28"/>
+          <w:rtl w:val="0"/>
+          <w:lang w:val="ru-RU"/>
+        </w:rPr>
+        <w:t xml:space="preserve">. </w:t>
+      </w:r>
+      <w:r>
+        <w:rPr>
+          <w:sz w:val="28"/>
+          <w:szCs w:val="28"/>
+          <w:rtl w:val="0"/>
+          <w:lang w:val="ru-RU"/>
+        </w:rPr>
+        <w:t>«Си</w:t>
+      </w:r>
+      <w:r>
+        <w:rPr>
+          <w:sz w:val="28"/>
+          <w:szCs w:val="28"/>
+          <w:rtl w:val="0"/>
+          <w:lang w:val="ru-RU"/>
+        </w:rPr>
+        <w:t>-</w:t>
+      </w:r>
+      <w:r>
+        <w:rPr>
+          <w:sz w:val="28"/>
+          <w:szCs w:val="28"/>
+          <w:rtl w:val="0"/>
+          <w:lang w:val="ru-RU"/>
+        </w:rPr>
+        <w:t>юй</w:t>
+      </w:r>
+      <w:r>
+        <w:rPr>
+          <w:sz w:val="28"/>
+          <w:szCs w:val="28"/>
+          <w:rtl w:val="0"/>
+          <w:lang w:val="ru-RU"/>
+        </w:rPr>
+        <w:t>-</w:t>
+      </w:r>
+      <w:r>
+        <w:rPr>
+          <w:sz w:val="28"/>
+          <w:szCs w:val="28"/>
+          <w:rtl w:val="0"/>
+          <w:lang w:val="ru-RU"/>
+        </w:rPr>
+        <w:t>чжи»</w:t>
+      </w:r>
+      <w:r>
+        <w:rPr>
+          <w:sz w:val="28"/>
+          <w:szCs w:val="28"/>
+          <w:rtl w:val="0"/>
+          <w:lang w:val="ru-RU"/>
+        </w:rPr>
+        <w:t xml:space="preserve">) </w:t>
+      </w:r>
+      <w:r>
+        <w:rPr>
+          <w:sz w:val="28"/>
+          <w:szCs w:val="28"/>
+          <w:rtl w:val="0"/>
+          <w:lang w:val="ru-RU"/>
+        </w:rPr>
+        <w:t>китайские авторы неправильно написали Тогосхоле вместо правильного Отосохоле</w:t>
+      </w:r>
+      <w:r>
+        <w:rPr>
+          <w:sz w:val="28"/>
+          <w:szCs w:val="28"/>
+          <w:rtl w:val="0"/>
+          <w:lang w:val="ru-RU"/>
+        </w:rPr>
+        <w:t xml:space="preserve">, </w:t>
+      </w:r>
+      <w:r>
+        <w:rPr>
+          <w:sz w:val="28"/>
+          <w:szCs w:val="28"/>
+          <w:rtl w:val="0"/>
+          <w:lang w:val="ru-RU"/>
+        </w:rPr>
+        <w:t>т</w:t>
+      </w:r>
+      <w:r>
+        <w:rPr>
+          <w:sz w:val="28"/>
+          <w:szCs w:val="28"/>
+          <w:rtl w:val="0"/>
+          <w:lang w:val="ru-RU"/>
+        </w:rPr>
+        <w:t>.</w:t>
+      </w:r>
+      <w:r>
+        <w:rPr>
+          <w:sz w:val="28"/>
+          <w:szCs w:val="28"/>
+          <w:rtl w:val="0"/>
+          <w:lang w:val="ru-RU"/>
+        </w:rPr>
+        <w:t>е</w:t>
+      </w:r>
+      <w:r>
+        <w:rPr>
+          <w:sz w:val="28"/>
+          <w:szCs w:val="28"/>
+          <w:rtl w:val="0"/>
+          <w:lang w:val="ru-RU"/>
+        </w:rPr>
+        <w:t xml:space="preserve">. </w:t>
+      </w:r>
+      <w:r>
+        <w:rPr>
+          <w:sz w:val="28"/>
+          <w:szCs w:val="28"/>
+          <w:rtl w:val="0"/>
+          <w:lang w:val="ru-RU"/>
+        </w:rPr>
+        <w:t>Отуз</w:t>
+      </w:r>
+      <w:r>
+        <w:rPr>
+          <w:sz w:val="28"/>
+          <w:szCs w:val="28"/>
+          <w:rtl w:val="0"/>
+          <w:lang w:val="ru-RU"/>
+        </w:rPr>
+        <w:t>-</w:t>
+      </w:r>
+      <w:r>
+        <w:rPr>
+          <w:sz w:val="28"/>
+          <w:szCs w:val="28"/>
+          <w:rtl w:val="0"/>
+          <w:lang w:val="ru-RU"/>
+        </w:rPr>
+        <w:t>огул</w:t>
+      </w:r>
+      <w:r>
+        <w:rPr>
+          <w:sz w:val="28"/>
+          <w:szCs w:val="28"/>
+          <w:rtl w:val="0"/>
+          <w:lang w:val="ru-RU"/>
+        </w:rPr>
+        <w:t xml:space="preserve">. </w:t>
+      </w:r>
+      <w:r>
+        <w:rPr>
+          <w:sz w:val="28"/>
+          <w:szCs w:val="28"/>
+          <w:rtl w:val="0"/>
+          <w:lang w:val="ru-RU"/>
+        </w:rPr>
+        <w:t>Во всех зафиксированных сводках о родоплеменном составе кыргызов этноним тогуз</w:t>
+      </w:r>
+      <w:r>
+        <w:rPr>
+          <w:sz w:val="28"/>
+          <w:szCs w:val="28"/>
+          <w:rtl w:val="0"/>
+          <w:lang w:val="ru-RU"/>
+        </w:rPr>
+        <w:t>-</w:t>
+      </w:r>
+      <w:r>
+        <w:rPr>
+          <w:sz w:val="28"/>
+          <w:szCs w:val="28"/>
+          <w:rtl w:val="0"/>
+          <w:lang w:val="ru-RU"/>
+        </w:rPr>
+        <w:t>огул нигде не встречается</w:t>
+      </w:r>
+      <w:r>
+        <w:rPr>
+          <w:sz w:val="28"/>
+          <w:szCs w:val="28"/>
+          <w:rtl w:val="0"/>
+          <w:lang w:val="ru-RU"/>
+        </w:rPr>
+        <w:t xml:space="preserve">, </w:t>
+      </w:r>
+      <w:r>
+        <w:rPr>
+          <w:sz w:val="28"/>
+          <w:szCs w:val="28"/>
+          <w:rtl w:val="0"/>
+          <w:lang w:val="ru-RU"/>
+        </w:rPr>
+        <w:t>тогда как Отуз</w:t>
+      </w:r>
+      <w:r>
+        <w:rPr>
+          <w:sz w:val="28"/>
+          <w:szCs w:val="28"/>
+          <w:rtl w:val="0"/>
+          <w:lang w:val="ru-RU"/>
+        </w:rPr>
+        <w:t>-</w:t>
+      </w:r>
+      <w:r>
+        <w:rPr>
+          <w:sz w:val="28"/>
+          <w:szCs w:val="28"/>
+          <w:rtl w:val="0"/>
+          <w:lang w:val="ru-RU"/>
+        </w:rPr>
+        <w:t>огул обозначает группу племен в составе «Правого крыла»</w:t>
+      </w:r>
+      <w:r>
+        <w:rPr>
+          <w:sz w:val="28"/>
+          <w:szCs w:val="28"/>
+          <w:rtl w:val="0"/>
+          <w:lang w:val="ru-RU"/>
+        </w:rPr>
+        <w:t xml:space="preserve">, </w:t>
+      </w:r>
+      <w:r>
+        <w:rPr>
+          <w:sz w:val="28"/>
+          <w:szCs w:val="28"/>
+          <w:rtl w:val="0"/>
+          <w:lang w:val="ru-RU"/>
+        </w:rPr>
+        <w:t xml:space="preserve">по иногда под этим названием подразумевается совокупность «Правого» и «Левого» крыла в противоположность группе племен Ичкилик </w:t>
+      </w:r>
+      <w:r>
+        <w:rPr>
+          <w:sz w:val="28"/>
+          <w:szCs w:val="28"/>
+          <w:rtl w:val="0"/>
+          <w:lang w:val="ru-RU"/>
+        </w:rPr>
+        <w:t>(</w:t>
+      </w:r>
+      <w:r>
+        <w:rPr>
+          <w:sz w:val="28"/>
+          <w:szCs w:val="28"/>
+          <w:rtl w:val="0"/>
+          <w:lang w:val="ru-RU"/>
+        </w:rPr>
+        <w:t>см</w:t>
+      </w:r>
+      <w:r>
+        <w:rPr>
+          <w:sz w:val="28"/>
+          <w:szCs w:val="28"/>
+          <w:rtl w:val="0"/>
+          <w:lang w:val="ru-RU"/>
+        </w:rPr>
+        <w:t xml:space="preserve">. </w:t>
+      </w:r>
+      <w:r>
+        <w:rPr>
+          <w:sz w:val="28"/>
+          <w:szCs w:val="28"/>
+          <w:rtl w:val="0"/>
+          <w:lang w:val="ru-RU"/>
+        </w:rPr>
+        <w:t>Абрамзон С</w:t>
+      </w:r>
+      <w:r>
+        <w:rPr>
+          <w:sz w:val="28"/>
+          <w:szCs w:val="28"/>
+          <w:rtl w:val="0"/>
+          <w:lang w:val="ru-RU"/>
+        </w:rPr>
+        <w:t>.</w:t>
+      </w:r>
+      <w:r>
+        <w:rPr>
+          <w:sz w:val="28"/>
+          <w:szCs w:val="28"/>
+          <w:rtl w:val="0"/>
+          <w:lang w:val="ru-RU"/>
+        </w:rPr>
+        <w:t>М</w:t>
+      </w:r>
+      <w:r>
+        <w:rPr>
+          <w:sz w:val="28"/>
+          <w:szCs w:val="28"/>
+          <w:rtl w:val="0"/>
+          <w:lang w:val="ru-RU"/>
+        </w:rPr>
+        <w:t xml:space="preserve">. </w:t>
+      </w:r>
+      <w:r>
+        <w:rPr>
+          <w:sz w:val="28"/>
+          <w:szCs w:val="28"/>
+          <w:rtl w:val="0"/>
+          <w:lang w:val="ru-RU"/>
+        </w:rPr>
+        <w:t>Киргизы и их этногенез… Л</w:t>
+      </w:r>
+      <w:r>
+        <w:rPr>
+          <w:sz w:val="28"/>
+          <w:szCs w:val="28"/>
+          <w:rtl w:val="0"/>
+          <w:lang w:val="ru-RU"/>
+        </w:rPr>
+        <w:t xml:space="preserve">., 1971, </w:t>
+      </w:r>
+      <w:r>
+        <w:rPr>
+          <w:sz w:val="28"/>
+          <w:szCs w:val="28"/>
+          <w:rtl w:val="0"/>
+          <w:lang w:val="ru-RU"/>
+        </w:rPr>
+        <w:t>с</w:t>
+      </w:r>
+      <w:r>
+        <w:rPr>
+          <w:sz w:val="28"/>
+          <w:szCs w:val="28"/>
+          <w:rtl w:val="0"/>
+          <w:lang w:val="ru-RU"/>
+        </w:rPr>
+        <w:t>.26)</w:t>
+      </w:r>
+    </w:p>
+    <w:p>
+      <w:pPr>
+        <w:pStyle w:val="Основной текст A"/>
+        <w:jc w:val="both"/>
+      </w:pPr>
+      <w:r>
+        <w:rPr>
+          <w:sz w:val="28"/>
+          <w:szCs w:val="28"/>
+          <w:rtl w:val="0"/>
+          <w:lang w:val="ru-RU"/>
+        </w:rPr>
+        <w:t>[</w:t>
+      </w:r>
+      <w:r>
+        <w:rPr>
+          <w:sz w:val="28"/>
+          <w:szCs w:val="28"/>
+          <w:rtl w:val="0"/>
+          <w:lang w:val="ru-RU"/>
+        </w:rPr>
+        <w:t>Мокеев А</w:t>
+      </w:r>
+      <w:r>
+        <w:rPr>
+          <w:sz w:val="28"/>
+          <w:szCs w:val="28"/>
+          <w:rtl w:val="0"/>
+          <w:lang w:val="ru-RU"/>
+        </w:rPr>
+        <w:t>.</w:t>
+      </w:r>
+      <w:r>
+        <w:rPr>
+          <w:sz w:val="28"/>
+          <w:szCs w:val="28"/>
+          <w:rtl w:val="0"/>
+          <w:lang w:val="ru-RU"/>
+        </w:rPr>
+        <w:t>М</w:t>
+      </w:r>
+      <w:r>
+        <w:rPr>
+          <w:sz w:val="28"/>
+          <w:szCs w:val="28"/>
+          <w:rtl w:val="0"/>
+          <w:lang w:val="ru-RU"/>
+        </w:rPr>
+        <w:t xml:space="preserve">. </w:t>
+      </w:r>
+      <w:r>
+        <w:rPr>
+          <w:sz w:val="28"/>
+          <w:szCs w:val="28"/>
+          <w:rtl w:val="0"/>
+          <w:lang w:val="ru-RU"/>
+        </w:rPr>
+        <w:t>Этапы этнич</w:t>
+      </w:r>
+      <w:r>
+        <w:rPr>
+          <w:sz w:val="28"/>
+          <w:szCs w:val="28"/>
+          <w:rtl w:val="0"/>
+          <w:lang w:val="ru-RU"/>
+        </w:rPr>
+        <w:t xml:space="preserve">. </w:t>
+      </w:r>
+      <w:r>
+        <w:rPr>
+          <w:sz w:val="28"/>
+          <w:szCs w:val="28"/>
+          <w:rtl w:val="0"/>
+          <w:lang w:val="ru-RU"/>
+        </w:rPr>
+        <w:t xml:space="preserve">истории… </w:t>
+      </w:r>
+      <w:r>
+        <w:rPr>
+          <w:sz w:val="28"/>
+          <w:szCs w:val="28"/>
+          <w:rtl w:val="0"/>
+          <w:lang w:val="en-US"/>
+        </w:rPr>
+        <w:t xml:space="preserve">|| </w:t>
+      </w:r>
+      <w:r>
+        <w:rPr>
+          <w:sz w:val="28"/>
+          <w:szCs w:val="28"/>
+          <w:rtl w:val="0"/>
+          <w:lang w:val="ru-RU"/>
+        </w:rPr>
+        <w:t>Известие АН респ</w:t>
+      </w:r>
+      <w:r>
+        <w:rPr>
+          <w:sz w:val="28"/>
+          <w:szCs w:val="28"/>
+          <w:rtl w:val="0"/>
+          <w:lang w:val="ru-RU"/>
+        </w:rPr>
+        <w:t xml:space="preserve">, </w:t>
+      </w:r>
+      <w:r>
+        <w:rPr>
+          <w:sz w:val="28"/>
+          <w:szCs w:val="28"/>
+          <w:rtl w:val="0"/>
+          <w:lang w:val="ru-RU"/>
+        </w:rPr>
+        <w:t>Кыргызстан</w:t>
+      </w:r>
+      <w:r>
+        <w:rPr>
+          <w:sz w:val="28"/>
+          <w:szCs w:val="28"/>
+          <w:rtl w:val="0"/>
+          <w:lang w:val="ru-RU"/>
+        </w:rPr>
+        <w:t xml:space="preserve">, 1991, </w:t>
+      </w:r>
+      <w:r>
+        <w:rPr>
+          <w:sz w:val="28"/>
+          <w:szCs w:val="28"/>
+          <w:rtl w:val="0"/>
+          <w:lang w:val="ru-RU"/>
+        </w:rPr>
+        <w:t>№</w:t>
+      </w:r>
+      <w:r>
+        <w:rPr>
+          <w:sz w:val="28"/>
+          <w:szCs w:val="28"/>
+          <w:rtl w:val="0"/>
+          <w:lang w:val="ru-RU"/>
+        </w:rPr>
+        <w:t xml:space="preserve">4, </w:t>
+      </w:r>
+      <w:r>
+        <w:rPr>
+          <w:sz w:val="28"/>
+          <w:szCs w:val="28"/>
+          <w:rtl w:val="0"/>
+          <w:lang w:val="ru-RU"/>
+        </w:rPr>
+        <w:t>с</w:t>
+      </w:r>
+      <w:r>
+        <w:rPr>
+          <w:sz w:val="28"/>
+          <w:szCs w:val="28"/>
+          <w:rtl w:val="0"/>
+          <w:lang w:val="ru-RU"/>
+        </w:rPr>
+        <w:t>.43-44]</w:t>
       </w:r>
     </w:p>
     <w:sectPr>
@@ -11509,7 +19337,7 @@
         <w:szCs w:val="24"/>
         <w:rtl w:val="0"/>
       </w:rPr>
-      <w:t>9</w:t>
+      <w:t>16</w:t>
     </w:r>
     <w:r>
       <w:rPr>
@@ -12082,6 +19910,275 @@
       </w:rPr>
     </w:lvl>
   </w:abstractNum>
+  <w:abstractNum w:abstractNumId="4">
+    <w:multiLevelType w:val="hybridMultilevel"/>
+    <w:numStyleLink w:val="Изображение.0"/>
+  </w:abstractNum>
+  <w:abstractNum w:abstractNumId="5">
+    <w:multiLevelType w:val="hybridMultilevel"/>
+    <w:styleLink w:val="Изображение.0"/>
+    <w:lvl w:ilvl="0">
+      <w:start w:val="1"/>
+      <w:numFmt w:val="bullet"/>
+      <w:suff w:val="nothing"/>
+      <w:lvlText w:val="•"/>
+      <w:lvlPicBulletId w:val="0"/>
+      <w:lvlJc w:val="left"/>
+      <w:pPr>
+        <w:ind w:left="174" w:hanging="174"/>
+      </w:pPr>
+      <w:rPr>
+        <w:rFonts w:hAnsi="Arial Unicode MS"/>
+        <w:caps w:val="0"/>
+        <w:smallCaps w:val="0"/>
+        <w:strike w:val="0"/>
+        <w:dstrike w:val="0"/>
+        <w:outline w:val="0"/>
+        <w:emboss w:val="0"/>
+        <w:imprint w:val="0"/>
+        <w:spacing w:val="0"/>
+        <w:w w:val="100"/>
+        <w:kern w:val="0"/>
+        <w:position w:val="0"/>
+        <w:sz w:val="17"/>
+        <w:szCs w:val="17"/>
+        <w:highlight w:val="none"/>
+        <w:vertAlign w:val="baseline"/>
+      </w:rPr>
+    </w:lvl>
+    <w:lvl w:ilvl="1">
+      <w:start w:val="1"/>
+      <w:numFmt w:val="bullet"/>
+      <w:suff w:val="nothing"/>
+      <w:lvlText w:val="•"/>
+      <w:lvlPicBulletId w:val="0"/>
+      <w:lvlJc w:val="left"/>
+      <w:pPr>
+        <w:ind w:left="774" w:hanging="174"/>
+      </w:pPr>
+      <w:rPr>
+        <w:rFonts w:hAnsi="Arial Unicode MS"/>
+        <w:caps w:val="0"/>
+        <w:smallCaps w:val="0"/>
+        <w:strike w:val="0"/>
+        <w:dstrike w:val="0"/>
+        <w:outline w:val="0"/>
+        <w:emboss w:val="0"/>
+        <w:imprint w:val="0"/>
+        <w:spacing w:val="0"/>
+        <w:w w:val="100"/>
+        <w:kern w:val="0"/>
+        <w:position w:val="0"/>
+        <w:sz w:val="17"/>
+        <w:szCs w:val="17"/>
+        <w:highlight w:val="none"/>
+        <w:vertAlign w:val="baseline"/>
+      </w:rPr>
+    </w:lvl>
+    <w:lvl w:ilvl="2">
+      <w:start w:val="1"/>
+      <w:numFmt w:val="bullet"/>
+      <w:suff w:val="nothing"/>
+      <w:lvlText w:val="•"/>
+      <w:lvlPicBulletId w:val="0"/>
+      <w:lvlJc w:val="left"/>
+      <w:pPr>
+        <w:ind w:left="1374" w:hanging="174"/>
+      </w:pPr>
+      <w:rPr>
+        <w:rFonts w:hAnsi="Arial Unicode MS"/>
+        <w:caps w:val="0"/>
+        <w:smallCaps w:val="0"/>
+        <w:strike w:val="0"/>
+        <w:dstrike w:val="0"/>
+        <w:outline w:val="0"/>
+        <w:emboss w:val="0"/>
+        <w:imprint w:val="0"/>
+        <w:spacing w:val="0"/>
+        <w:w w:val="100"/>
+        <w:kern w:val="0"/>
+        <w:position w:val="0"/>
+        <w:sz w:val="17"/>
+        <w:szCs w:val="17"/>
+        <w:highlight w:val="none"/>
+        <w:vertAlign w:val="baseline"/>
+      </w:rPr>
+    </w:lvl>
+    <w:lvl w:ilvl="3">
+      <w:start w:val="1"/>
+      <w:numFmt w:val="bullet"/>
+      <w:suff w:val="nothing"/>
+      <w:lvlText w:val="•"/>
+      <w:lvlPicBulletId w:val="0"/>
+      <w:lvlJc w:val="left"/>
+      <w:pPr>
+        <w:ind w:left="1974" w:hanging="174"/>
+      </w:pPr>
+      <w:rPr>
+        <w:rFonts w:hAnsi="Arial Unicode MS"/>
+        <w:caps w:val="0"/>
+        <w:smallCaps w:val="0"/>
+        <w:strike w:val="0"/>
+        <w:dstrike w:val="0"/>
+        <w:outline w:val="0"/>
+        <w:emboss w:val="0"/>
+        <w:imprint w:val="0"/>
+        <w:spacing w:val="0"/>
+        <w:w w:val="100"/>
+        <w:kern w:val="0"/>
+        <w:position w:val="0"/>
+        <w:sz w:val="17"/>
+        <w:szCs w:val="17"/>
+        <w:highlight w:val="none"/>
+        <w:vertAlign w:val="baseline"/>
+      </w:rPr>
+    </w:lvl>
+    <w:lvl w:ilvl="4">
+      <w:start w:val="1"/>
+      <w:numFmt w:val="bullet"/>
+      <w:suff w:val="nothing"/>
+      <w:lvlText w:val="•"/>
+      <w:lvlPicBulletId w:val="0"/>
+      <w:lvlJc w:val="left"/>
+      <w:pPr>
+        <w:ind w:left="2574" w:hanging="174"/>
+      </w:pPr>
+      <w:rPr>
+        <w:rFonts w:hAnsi="Arial Unicode MS"/>
+        <w:caps w:val="0"/>
+        <w:smallCaps w:val="0"/>
+        <w:strike w:val="0"/>
+        <w:dstrike w:val="0"/>
+        <w:outline w:val="0"/>
+        <w:emboss w:val="0"/>
+        <w:imprint w:val="0"/>
+        <w:spacing w:val="0"/>
+        <w:w w:val="100"/>
+        <w:kern w:val="0"/>
+        <w:position w:val="0"/>
+        <w:sz w:val="17"/>
+        <w:szCs w:val="17"/>
+        <w:highlight w:val="none"/>
+        <w:vertAlign w:val="baseline"/>
+      </w:rPr>
+    </w:lvl>
+    <w:lvl w:ilvl="5">
+      <w:start w:val="1"/>
+      <w:numFmt w:val="bullet"/>
+      <w:suff w:val="nothing"/>
+      <w:lvlText w:val="•"/>
+      <w:lvlPicBulletId w:val="0"/>
+      <w:lvlJc w:val="left"/>
+      <w:pPr>
+        <w:ind w:left="3174" w:hanging="174"/>
+      </w:pPr>
+      <w:rPr>
+        <w:rFonts w:hAnsi="Arial Unicode MS"/>
+        <w:caps w:val="0"/>
+        <w:smallCaps w:val="0"/>
+        <w:strike w:val="0"/>
+        <w:dstrike w:val="0"/>
+        <w:outline w:val="0"/>
+        <w:emboss w:val="0"/>
+        <w:imprint w:val="0"/>
+        <w:spacing w:val="0"/>
+        <w:w w:val="100"/>
+        <w:kern w:val="0"/>
+        <w:position w:val="0"/>
+        <w:sz w:val="17"/>
+        <w:szCs w:val="17"/>
+        <w:highlight w:val="none"/>
+        <w:vertAlign w:val="baseline"/>
+      </w:rPr>
+    </w:lvl>
+    <w:lvl w:ilvl="6">
+      <w:start w:val="1"/>
+      <w:numFmt w:val="bullet"/>
+      <w:suff w:val="nothing"/>
+      <w:lvlText w:val="•"/>
+      <w:lvlPicBulletId w:val="0"/>
+      <w:lvlJc w:val="left"/>
+      <w:pPr>
+        <w:ind w:left="3774" w:hanging="174"/>
+      </w:pPr>
+      <w:rPr>
+        <w:rFonts w:hAnsi="Arial Unicode MS"/>
+        <w:caps w:val="0"/>
+        <w:smallCaps w:val="0"/>
+        <w:strike w:val="0"/>
+        <w:dstrike w:val="0"/>
+        <w:outline w:val="0"/>
+        <w:emboss w:val="0"/>
+        <w:imprint w:val="0"/>
+        <w:spacing w:val="0"/>
+        <w:w w:val="100"/>
+        <w:kern w:val="0"/>
+        <w:position w:val="0"/>
+        <w:sz w:val="17"/>
+        <w:szCs w:val="17"/>
+        <w:highlight w:val="none"/>
+        <w:vertAlign w:val="baseline"/>
+      </w:rPr>
+    </w:lvl>
+    <w:lvl w:ilvl="7">
+      <w:start w:val="1"/>
+      <w:numFmt w:val="bullet"/>
+      <w:suff w:val="nothing"/>
+      <w:lvlText w:val="•"/>
+      <w:lvlPicBulletId w:val="0"/>
+      <w:lvlJc w:val="left"/>
+      <w:pPr>
+        <w:ind w:left="4374" w:hanging="174"/>
+      </w:pPr>
+      <w:rPr>
+        <w:rFonts w:hAnsi="Arial Unicode MS"/>
+        <w:caps w:val="0"/>
+        <w:smallCaps w:val="0"/>
+        <w:strike w:val="0"/>
+        <w:dstrike w:val="0"/>
+        <w:outline w:val="0"/>
+        <w:emboss w:val="0"/>
+        <w:imprint w:val="0"/>
+        <w:spacing w:val="0"/>
+        <w:w w:val="100"/>
+        <w:kern w:val="0"/>
+        <w:position w:val="0"/>
+        <w:sz w:val="17"/>
+        <w:szCs w:val="17"/>
+        <w:highlight w:val="none"/>
+        <w:vertAlign w:val="baseline"/>
+      </w:rPr>
+    </w:lvl>
+    <w:lvl w:ilvl="8">
+      <w:start w:val="1"/>
+      <w:numFmt w:val="bullet"/>
+      <w:suff w:val="nothing"/>
+      <w:lvlText w:val="•"/>
+      <w:lvlPicBulletId w:val="0"/>
+      <w:lvlJc w:val="left"/>
+      <w:pPr>
+        <w:ind w:left="4974" w:hanging="174"/>
+      </w:pPr>
+      <w:rPr>
+        <w:rFonts w:hAnsi="Arial Unicode MS"/>
+        <w:caps w:val="0"/>
+        <w:smallCaps w:val="0"/>
+        <w:strike w:val="0"/>
+        <w:dstrike w:val="0"/>
+        <w:outline w:val="0"/>
+        <w:emboss w:val="0"/>
+        <w:imprint w:val="0"/>
+        <w:spacing w:val="0"/>
+        <w:w w:val="100"/>
+        <w:kern w:val="0"/>
+        <w:position w:val="0"/>
+        <w:sz w:val="17"/>
+        <w:szCs w:val="17"/>
+        <w:highlight w:val="none"/>
+        <w:vertAlign w:val="baseline"/>
+      </w:rPr>
+    </w:lvl>
+  </w:abstractNum>
   <w:num w:numId="1">
     <w:abstractNumId w:val="1"/>
   </w:num>
@@ -12093,6 +20190,12 @@
   </w:num>
   <w:num w:numId="4">
     <w:abstractNumId w:val="2"/>
+  </w:num>
+  <w:num w:numId="5">
+    <w:abstractNumId w:val="5"/>
+  </w:num>
+  <w:num w:numId="6">
+    <w:abstractNumId w:val="4"/>
   </w:num>
 </w:numbering>
 </file>
@@ -12395,9 +20498,9 @@
       <w:lang w:val="ru-RU"/>
     </w:rPr>
   </w:style>
-  <w:style w:type="paragraph" w:styleId="Основной текст">
-    <w:name w:val="Основной текст"/>
-    <w:next w:val="Основной текст"/>
+  <w:style w:type="paragraph" w:styleId="Основной текст B">
+    <w:name w:val="Основной текст B"/>
+    <w:next w:val="Основной текст B"/>
     <w:pPr>
       <w:keepNext w:val="0"/>
       <w:keepLines w:val="0"/>
@@ -12446,6 +20549,14 @@
     <w:pPr>
       <w:numPr>
         <w:numId w:val="3"/>
+      </w:numPr>
+    </w:pPr>
+  </w:style>
+  <w:style w:type="numbering" w:styleId="Изображение.0">
+    <w:name w:val="Изображение.0"/>
+    <w:pPr>
+      <w:numPr>
+        <w:numId w:val="5"/>
       </w:numPr>
     </w:pPr>
   </w:style>

--- a/Этногенез киргизского народа.docx
+++ b/Этногенез киргизского народа.docx
@@ -17,7 +17,7 @@
     </w:p>
     <w:p>
       <w:pPr>
-        <w:pStyle w:val="Основной текст"/>
+        <w:pStyle w:val="Основной текст A"/>
         <w:jc w:val="both"/>
         <w:rPr>
           <w:sz w:val="28"/>
@@ -537,7 +537,7 @@
     </w:p>
     <w:p>
       <w:pPr>
-        <w:pStyle w:val="Основной текст"/>
+        <w:pStyle w:val="Основной текст A"/>
         <w:jc w:val="both"/>
       </w:pPr>
       <w:r>
@@ -644,7 +644,7 @@
     </w:p>
     <w:p>
       <w:pPr>
-        <w:pStyle w:val="Основной текст"/>
+        <w:pStyle w:val="Основной текст A"/>
         <w:jc w:val="both"/>
         <w:rPr>
           <w:sz w:val="28"/>
@@ -791,7 +791,7 @@
     </w:p>
     <w:p>
       <w:pPr>
-        <w:pStyle w:val="Основной текст"/>
+        <w:pStyle w:val="Основной текст A"/>
         <w:jc w:val="both"/>
         <w:rPr>
           <w:sz w:val="28"/>
@@ -1259,7 +1259,7 @@
     </w:p>
     <w:p>
       <w:pPr>
-        <w:pStyle w:val="Основной текст"/>
+        <w:pStyle w:val="Основной текст A"/>
         <w:jc w:val="both"/>
         <w:rPr>
           <w:sz w:val="28"/>
@@ -1635,7 +1635,7 @@
     </w:p>
     <w:p>
       <w:pPr>
-        <w:pStyle w:val="Основной текст"/>
+        <w:pStyle w:val="Основной текст A"/>
         <w:jc w:val="both"/>
         <w:rPr>
           <w:sz w:val="28"/>
@@ -1849,7 +1849,7 @@
     </w:p>
     <w:p>
       <w:pPr>
-        <w:pStyle w:val="Основной текст"/>
+        <w:pStyle w:val="Основной текст A"/>
         <w:jc w:val="both"/>
         <w:rPr>
           <w:sz w:val="28"/>
@@ -1918,7 +1918,7 @@
     </w:p>
     <w:p>
       <w:pPr>
-        <w:pStyle w:val="Основной текст"/>
+        <w:pStyle w:val="Основной текст A"/>
         <w:jc w:val="both"/>
       </w:pPr>
       <w:r>
@@ -2079,7 +2079,7 @@
     </w:p>
     <w:p>
       <w:pPr>
-        <w:pStyle w:val="Основной текст"/>
+        <w:pStyle w:val="Основной текст A"/>
         <w:jc w:val="both"/>
         <w:rPr>
           <w:sz w:val="28"/>
@@ -3252,7 +3252,7 @@
     </w:p>
     <w:p>
       <w:pPr>
-        <w:pStyle w:val="Основной текст"/>
+        <w:pStyle w:val="Основной текст A"/>
         <w:jc w:val="both"/>
       </w:pPr>
       <w:r>
@@ -3326,7 +3326,7 @@
     </w:p>
     <w:p>
       <w:pPr>
-        <w:pStyle w:val="Основной текст"/>
+        <w:pStyle w:val="Основной текст A"/>
         <w:jc w:val="both"/>
         <w:rPr>
           <w:sz w:val="28"/>
@@ -3506,7 +3506,7 @@
     </w:p>
     <w:p>
       <w:pPr>
-        <w:pStyle w:val="Основной текст"/>
+        <w:pStyle w:val="Основной текст A"/>
         <w:jc w:val="both"/>
         <w:rPr>
           <w:sz w:val="28"/>
@@ -3798,7 +3798,7 @@
     </w:p>
     <w:p>
       <w:pPr>
-        <w:pStyle w:val="Основной текст"/>
+        <w:pStyle w:val="Основной текст A"/>
         <w:jc w:val="both"/>
       </w:pPr>
       <w:r>
@@ -3889,7 +3889,7 @@
     </w:p>
     <w:p>
       <w:pPr>
-        <w:pStyle w:val="Основной текст"/>
+        <w:pStyle w:val="Основной текст A"/>
         <w:jc w:val="both"/>
         <w:rPr>
           <w:sz w:val="28"/>
@@ -3942,7 +3942,7 @@
     </w:p>
     <w:p>
       <w:pPr>
-        <w:pStyle w:val="Основной текст"/>
+        <w:pStyle w:val="Основной текст A"/>
         <w:jc w:val="both"/>
         <w:rPr>
           <w:sz w:val="28"/>
@@ -4003,7 +4003,7 @@
     </w:p>
     <w:p>
       <w:pPr>
-        <w:pStyle w:val="Основной текст"/>
+        <w:pStyle w:val="Основной текст A"/>
         <w:jc w:val="both"/>
         <w:rPr>
           <w:sz w:val="28"/>
@@ -4134,7 +4134,7 @@
     </w:p>
     <w:p>
       <w:pPr>
-        <w:pStyle w:val="Основной текст"/>
+        <w:pStyle w:val="Основной текст A"/>
         <w:jc w:val="both"/>
         <w:rPr>
           <w:sz w:val="28"/>
@@ -4162,7 +4162,7 @@
     </w:p>
     <w:p>
       <w:pPr>
-        <w:pStyle w:val="Основной текст"/>
+        <w:pStyle w:val="Основной текст A"/>
         <w:jc w:val="both"/>
         <w:rPr>
           <w:sz w:val="28"/>
@@ -4291,7 +4291,7 @@
     </w:p>
     <w:p>
       <w:pPr>
-        <w:pStyle w:val="Основной текст"/>
+        <w:pStyle w:val="Основной текст A"/>
         <w:jc w:val="both"/>
         <w:rPr>
           <w:sz w:val="28"/>
@@ -4387,7 +4387,7 @@
       <w:tblPr>
         <w:tblW w:w="8309" w:type="dxa"/>
         <w:jc w:val="left"/>
-        <w:tblInd w:w="540" w:type="dxa"/>
+        <w:tblInd w:w="648" w:type="dxa"/>
         <w:tblBorders>
           <w:top w:val="single" w:color="ffffff" w:sz="8" w:space="0" w:shadow="0" w:frame="0"/>
           <w:left w:val="single" w:color="ffffff" w:sz="8" w:space="0" w:shadow="0" w:frame="0"/>
@@ -4411,7 +4411,7 @@
           <w:shd w:val="clear" w:color="auto" w:fill="cadfff"/>
         </w:tblPrEx>
         <w:trPr>
-          <w:trHeight w:val="712" w:hRule="atLeast"/>
+          <w:trHeight w:val="732" w:hRule="atLeast"/>
         </w:trPr>
         <w:tc>
           <w:tcPr>
@@ -4614,7 +4614,7 @@
           <w:shd w:val="clear" w:color="auto" w:fill="cadfff"/>
         </w:tblPrEx>
         <w:trPr>
-          <w:trHeight w:val="392" w:hRule="atLeast"/>
+          <w:trHeight w:val="412" w:hRule="atLeast"/>
         </w:trPr>
         <w:tc>
           <w:tcPr>
@@ -4817,7 +4817,7 @@
           <w:shd w:val="clear" w:color="auto" w:fill="cadfff"/>
         </w:tblPrEx>
         <w:trPr>
-          <w:trHeight w:val="392" w:hRule="atLeast"/>
+          <w:trHeight w:val="412" w:hRule="atLeast"/>
         </w:trPr>
         <w:tc>
           <w:tcPr>
@@ -5020,7 +5020,7 @@
           <w:shd w:val="clear" w:color="auto" w:fill="cadfff"/>
         </w:tblPrEx>
         <w:trPr>
-          <w:trHeight w:val="392" w:hRule="atLeast"/>
+          <w:trHeight w:val="412" w:hRule="atLeast"/>
         </w:trPr>
         <w:tc>
           <w:tcPr>
@@ -5204,8 +5204,7 @@
       <w:pPr>
         <w:pStyle w:val="Основной текст A"/>
         <w:widowControl w:val="0"/>
-        <w:ind w:left="432" w:hanging="432"/>
-        <w:jc w:val="both"/>
+        <w:ind w:left="540" w:hanging="540"/>
         <w:rPr>
           <w:sz w:val="28"/>
           <w:szCs w:val="28"/>
@@ -5214,9 +5213,9 @@
     </w:p>
     <w:p>
       <w:pPr>
-        <w:pStyle w:val="Основной текст A"/>
+        <w:pStyle w:val="Основной текст A A"/>
         <w:widowControl w:val="0"/>
-        <w:ind w:left="324" w:hanging="324"/>
+        <w:ind w:left="432" w:hanging="432"/>
         <w:jc w:val="both"/>
         <w:rPr>
           <w:sz w:val="28"/>
@@ -5226,9 +5225,9 @@
     </w:p>
     <w:p>
       <w:pPr>
-        <w:pStyle w:val="Основной текст A"/>
+        <w:pStyle w:val="Основной текст A A"/>
         <w:widowControl w:val="0"/>
-        <w:ind w:left="216" w:hanging="216"/>
+        <w:ind w:left="324" w:hanging="324"/>
         <w:jc w:val="both"/>
         <w:rPr>
           <w:sz w:val="28"/>
@@ -5238,9 +5237,31 @@
     </w:p>
     <w:p>
       <w:pPr>
-        <w:pStyle w:val="Основной текст A"/>
+        <w:pStyle w:val="Основной текст A A"/>
+        <w:widowControl w:val="0"/>
+        <w:ind w:left="216" w:hanging="216"/>
+        <w:jc w:val="both"/>
+        <w:rPr>
+          <w:sz w:val="28"/>
+          <w:szCs w:val="28"/>
+        </w:rPr>
+      </w:pPr>
+    </w:p>
+    <w:p>
+      <w:pPr>
+        <w:pStyle w:val="Основной текст A A"/>
         <w:widowControl w:val="0"/>
         <w:ind w:left="108" w:hanging="108"/>
+        <w:jc w:val="both"/>
+        <w:rPr>
+          <w:sz w:val="28"/>
+          <w:szCs w:val="28"/>
+        </w:rPr>
+      </w:pPr>
+    </w:p>
+    <w:p>
+      <w:pPr>
+        <w:pStyle w:val="Основной текст A A"/>
         <w:jc w:val="both"/>
         <w:rPr>
           <w:sz w:val="28"/>
@@ -5257,10 +5278,175 @@
           <w:szCs w:val="28"/>
         </w:rPr>
       </w:pPr>
+      <w:r>
+        <w:rPr>
+          <w:sz w:val="28"/>
+          <w:szCs w:val="28"/>
+          <w:rtl w:val="0"/>
+          <w:lang w:val="ru-RU"/>
+        </w:rPr>
+        <w:tab/>
+        <w:t>Каждое из этих племен в свою очередь делилось на более мелкие подразделения</w:t>
+      </w:r>
+      <w:r>
+        <w:rPr>
+          <w:sz w:val="28"/>
+          <w:szCs w:val="28"/>
+          <w:rtl w:val="0"/>
+        </w:rPr>
+        <w:t xml:space="preserve">. </w:t>
+      </w:r>
+      <w:r>
+        <w:rPr>
+          <w:sz w:val="28"/>
+          <w:szCs w:val="28"/>
+          <w:rtl w:val="0"/>
+          <w:lang w:val="ru-RU"/>
+        </w:rPr>
+        <w:t>Но кыргызские племена позднее средневековья</w:t>
+      </w:r>
+      <w:r>
+        <w:rPr>
+          <w:sz w:val="28"/>
+          <w:szCs w:val="28"/>
+          <w:rtl w:val="0"/>
+        </w:rPr>
+        <w:t xml:space="preserve">, </w:t>
+      </w:r>
+      <w:r>
+        <w:rPr>
+          <w:sz w:val="28"/>
+          <w:szCs w:val="28"/>
+          <w:rtl w:val="0"/>
+          <w:lang w:val="ru-RU"/>
+        </w:rPr>
+        <w:t>их родоплеменной состав и сложившиеся первобытнообщинных</w:t>
+      </w:r>
+      <w:r>
+        <w:rPr>
+          <w:sz w:val="28"/>
+          <w:szCs w:val="28"/>
+          <w:rtl w:val="0"/>
+        </w:rPr>
+        <w:t xml:space="preserve">. </w:t>
+      </w:r>
+      <w:r>
+        <w:rPr>
+          <w:sz w:val="28"/>
+          <w:szCs w:val="28"/>
+          <w:rtl w:val="0"/>
+          <w:lang w:val="ru-RU"/>
+        </w:rPr>
+        <w:t>Правители отдельных племен</w:t>
+      </w:r>
+      <w:r>
+        <w:rPr>
+          <w:sz w:val="28"/>
+          <w:szCs w:val="28"/>
+          <w:rtl w:val="0"/>
+        </w:rPr>
+        <w:t xml:space="preserve">, </w:t>
+      </w:r>
+      <w:r>
+        <w:rPr>
+          <w:sz w:val="28"/>
+          <w:szCs w:val="28"/>
+          <w:rtl w:val="0"/>
+          <w:lang w:val="ru-RU"/>
+        </w:rPr>
+        <w:t>будучи крупными феодалами</w:t>
+      </w:r>
+      <w:r>
+        <w:rPr>
+          <w:sz w:val="28"/>
+          <w:szCs w:val="28"/>
+          <w:rtl w:val="0"/>
+        </w:rPr>
+        <w:t xml:space="preserve">, </w:t>
+      </w:r>
+      <w:r>
+        <w:rPr>
+          <w:sz w:val="28"/>
+          <w:szCs w:val="28"/>
+          <w:rtl w:val="0"/>
+          <w:lang w:val="ru-RU"/>
+        </w:rPr>
+        <w:t>принимали целые группы из других родов и племен</w:t>
+      </w:r>
+      <w:r>
+        <w:rPr>
+          <w:sz w:val="28"/>
+          <w:szCs w:val="28"/>
+          <w:rtl w:val="0"/>
+        </w:rPr>
+        <w:t xml:space="preserve">; </w:t>
+      </w:r>
+      <w:r>
+        <w:rPr>
+          <w:sz w:val="28"/>
+          <w:szCs w:val="28"/>
+          <w:u w:val="single"/>
+          <w:rtl w:val="0"/>
+          <w:lang w:val="ru-RU"/>
+        </w:rPr>
+        <w:t>общины</w:t>
+      </w:r>
+      <w:r>
+        <w:rPr>
+          <w:sz w:val="28"/>
+          <w:szCs w:val="28"/>
+          <w:rtl w:val="0"/>
+          <w:lang w:val="ru-RU"/>
+        </w:rPr>
+        <w:t xml:space="preserve"> являлись не родовыми </w:t>
+      </w:r>
+      <w:r>
+        <w:rPr>
+          <w:sz w:val="28"/>
+          <w:szCs w:val="28"/>
+          <w:u w:val="single"/>
+          <w:rtl w:val="0"/>
+        </w:rPr>
+        <w:t>союзами</w:t>
+      </w:r>
+      <w:r>
+        <w:rPr>
+          <w:sz w:val="28"/>
+          <w:szCs w:val="28"/>
+          <w:rtl w:val="0"/>
+        </w:rPr>
+        <w:t xml:space="preserve">, </w:t>
+      </w:r>
+      <w:r>
+        <w:rPr>
+          <w:sz w:val="28"/>
+          <w:szCs w:val="28"/>
+          <w:rtl w:val="0"/>
+        </w:rPr>
+        <w:t xml:space="preserve">а </w:t>
+      </w:r>
+      <w:r>
+        <w:rPr>
+          <w:sz w:val="28"/>
+          <w:szCs w:val="28"/>
+          <w:u w:val="single"/>
+          <w:rtl w:val="0"/>
+          <w:lang w:val="ru-RU"/>
+        </w:rPr>
+        <w:t>территориальными</w:t>
+      </w:r>
+      <w:r>
+        <w:rPr>
+          <w:sz w:val="28"/>
+          <w:szCs w:val="28"/>
+          <w:rtl w:val="0"/>
+        </w:rPr>
+        <w:t>.</w:t>
+      </w:r>
     </w:p>
     <w:p>
       <w:pPr>
-        <w:pStyle w:val="Основной текст"/>
+        <w:pStyle w:val="Основной текст A"/>
         <w:jc w:val="both"/>
         <w:rPr>
           <w:sz w:val="28"/>
@@ -5272,10 +5458,26 @@
           <w:sz w:val="28"/>
           <w:szCs w:val="28"/>
           <w:rtl w:val="0"/>
-          <w:lang w:val="ru-RU"/>
         </w:rPr>
         <w:tab/>
-        <w:t>Каждое из этих племен в свою очередь делилось на более мелкие подразделения</w:t>
+        <w:t>Т</w:t>
+      </w:r>
+      <w:r>
+        <w:rPr>
+          <w:sz w:val="28"/>
+          <w:szCs w:val="28"/>
+          <w:rtl w:val="0"/>
+        </w:rPr>
+        <w:t>.</w:t>
+      </w:r>
+      <w:r>
+        <w:rPr>
+          <w:sz w:val="28"/>
+          <w:szCs w:val="28"/>
+          <w:rtl w:val="0"/>
+          <w:lang w:val="ru-RU"/>
+        </w:rPr>
+        <w:t>Е</w:t>
       </w:r>
       <w:r>
         <w:rPr>
@@ -5292,24 +5494,24 @@
           <w:rtl w:val="0"/>
           <w:lang w:val="ru-RU"/>
         </w:rPr>
-        <w:t>Но кыргызские племена позднее средневековья</w:t>
-      </w:r>
-      <w:r>
-        <w:rPr>
-          <w:sz w:val="28"/>
-          <w:szCs w:val="28"/>
-          <w:rtl w:val="0"/>
-        </w:rPr>
-        <w:t xml:space="preserve">, </w:t>
-      </w:r>
-      <w:r>
-        <w:rPr>
-          <w:sz w:val="28"/>
-          <w:szCs w:val="28"/>
-          <w:rtl w:val="0"/>
-          <w:lang w:val="ru-RU"/>
-        </w:rPr>
-        <w:t>их родоплеменной состав и сложившиеся первобытнообщинных</w:t>
+        <w:t>кыргызские родоплеменные объединения состояли из представителей различных групп и уже не представляли собой общности</w:t>
+      </w:r>
+      <w:r>
+        <w:rPr>
+          <w:sz w:val="28"/>
+          <w:szCs w:val="28"/>
+          <w:rtl w:val="0"/>
+        </w:rPr>
+        <w:t xml:space="preserve">, </w:t>
+      </w:r>
+      <w:r>
+        <w:rPr>
+          <w:sz w:val="28"/>
+          <w:szCs w:val="28"/>
+          <w:rtl w:val="0"/>
+          <w:lang w:val="ru-RU"/>
+        </w:rPr>
+        <w:t>связанной единым происхождением</w:t>
       </w:r>
       <w:r>
         <w:rPr>
@@ -5326,103 +5528,24 @@
           <w:rtl w:val="0"/>
           <w:lang w:val="ru-RU"/>
         </w:rPr>
-        <w:t>Правители отдельных племен</w:t>
-      </w:r>
-      <w:r>
-        <w:rPr>
-          <w:sz w:val="28"/>
-          <w:szCs w:val="28"/>
-          <w:rtl w:val="0"/>
-        </w:rPr>
-        <w:t xml:space="preserve">, </w:t>
-      </w:r>
-      <w:r>
-        <w:rPr>
-          <w:sz w:val="28"/>
-          <w:szCs w:val="28"/>
-          <w:rtl w:val="0"/>
-          <w:lang w:val="ru-RU"/>
-        </w:rPr>
-        <w:t>будучи крупными феодалами</w:t>
-      </w:r>
-      <w:r>
-        <w:rPr>
-          <w:sz w:val="28"/>
-          <w:szCs w:val="28"/>
-          <w:rtl w:val="0"/>
-        </w:rPr>
-        <w:t xml:space="preserve">, </w:t>
-      </w:r>
-      <w:r>
-        <w:rPr>
-          <w:sz w:val="28"/>
-          <w:szCs w:val="28"/>
-          <w:rtl w:val="0"/>
-          <w:lang w:val="ru-RU"/>
-        </w:rPr>
-        <w:t>принимали целые группы из других родов и племен</w:t>
-      </w:r>
-      <w:r>
-        <w:rPr>
-          <w:sz w:val="28"/>
-          <w:szCs w:val="28"/>
-          <w:rtl w:val="0"/>
-        </w:rPr>
-        <w:t xml:space="preserve">; </w:t>
-      </w:r>
-      <w:r>
-        <w:rPr>
-          <w:sz w:val="28"/>
-          <w:szCs w:val="28"/>
-          <w:u w:val="single"/>
-          <w:rtl w:val="0"/>
-          <w:lang w:val="ru-RU"/>
-        </w:rPr>
-        <w:t>общины</w:t>
-      </w:r>
-      <w:r>
-        <w:rPr>
-          <w:sz w:val="28"/>
-          <w:szCs w:val="28"/>
-          <w:rtl w:val="0"/>
-          <w:lang w:val="ru-RU"/>
-        </w:rPr>
-        <w:t xml:space="preserve"> являлись не родовыми </w:t>
-      </w:r>
-      <w:r>
-        <w:rPr>
-          <w:sz w:val="28"/>
-          <w:szCs w:val="28"/>
-          <w:u w:val="single"/>
-          <w:rtl w:val="0"/>
-        </w:rPr>
-        <w:t>союзами</w:t>
-      </w:r>
-      <w:r>
-        <w:rPr>
-          <w:sz w:val="28"/>
-          <w:szCs w:val="28"/>
-          <w:rtl w:val="0"/>
-        </w:rPr>
-        <w:t xml:space="preserve">, </w:t>
-      </w:r>
-      <w:r>
-        <w:rPr>
-          <w:sz w:val="28"/>
-          <w:szCs w:val="28"/>
-          <w:rtl w:val="0"/>
-        </w:rPr>
-        <w:t xml:space="preserve">а </w:t>
-      </w:r>
-      <w:r>
-        <w:rPr>
-          <w:sz w:val="28"/>
-          <w:szCs w:val="28"/>
-          <w:u w:val="single"/>
-          <w:rtl w:val="0"/>
-          <w:lang w:val="ru-RU"/>
-        </w:rPr>
-        <w:t>территориальными</w:t>
+        <w:t xml:space="preserve">Со временем эти объединения становились прочными и приводили к созданию устойчивой территориально </w:t>
+      </w:r>
+      <w:r>
+        <w:rPr>
+          <w:sz w:val="28"/>
+          <w:szCs w:val="28"/>
+          <w:rtl w:val="0"/>
+        </w:rPr>
+        <w:t xml:space="preserve">- </w:t>
+      </w:r>
+      <w:r>
+        <w:rPr>
+          <w:sz w:val="28"/>
+          <w:szCs w:val="28"/>
+          <w:rtl w:val="0"/>
+          <w:lang w:val="ru-RU"/>
+        </w:rPr>
+        <w:t>политической общности</w:t>
       </w:r>
       <w:r>
         <w:rPr>
@@ -5435,119 +5558,7 @@
     </w:p>
     <w:p>
       <w:pPr>
-        <w:pStyle w:val="Основной текст"/>
-        <w:jc w:val="both"/>
-        <w:rPr>
-          <w:sz w:val="28"/>
-          <w:szCs w:val="28"/>
-        </w:rPr>
-      </w:pPr>
-      <w:r>
-        <w:rPr>
-          <w:sz w:val="28"/>
-          <w:szCs w:val="28"/>
-          <w:rtl w:val="0"/>
-        </w:rPr>
-        <w:tab/>
-        <w:t>Т</w:t>
-      </w:r>
-      <w:r>
-        <w:rPr>
-          <w:sz w:val="28"/>
-          <w:szCs w:val="28"/>
-          <w:rtl w:val="0"/>
-        </w:rPr>
-        <w:t>.</w:t>
-      </w:r>
-      <w:r>
-        <w:rPr>
-          <w:sz w:val="28"/>
-          <w:szCs w:val="28"/>
-          <w:rtl w:val="0"/>
-          <w:lang w:val="ru-RU"/>
-        </w:rPr>
-        <w:t>Е</w:t>
-      </w:r>
-      <w:r>
-        <w:rPr>
-          <w:sz w:val="28"/>
-          <w:szCs w:val="28"/>
-          <w:rtl w:val="0"/>
-        </w:rPr>
-        <w:t xml:space="preserve">. </w:t>
-      </w:r>
-      <w:r>
-        <w:rPr>
-          <w:sz w:val="28"/>
-          <w:szCs w:val="28"/>
-          <w:rtl w:val="0"/>
-          <w:lang w:val="ru-RU"/>
-        </w:rPr>
-        <w:t>кыргызские родоплеменные объединения состояли из представителей различных групп и уже не представляли собой общности</w:t>
-      </w:r>
-      <w:r>
-        <w:rPr>
-          <w:sz w:val="28"/>
-          <w:szCs w:val="28"/>
-          <w:rtl w:val="0"/>
-        </w:rPr>
-        <w:t xml:space="preserve">, </w:t>
-      </w:r>
-      <w:r>
-        <w:rPr>
-          <w:sz w:val="28"/>
-          <w:szCs w:val="28"/>
-          <w:rtl w:val="0"/>
-          <w:lang w:val="ru-RU"/>
-        </w:rPr>
-        <w:t>связанной единым происхождением</w:t>
-      </w:r>
-      <w:r>
-        <w:rPr>
-          <w:sz w:val="28"/>
-          <w:szCs w:val="28"/>
-          <w:rtl w:val="0"/>
-        </w:rPr>
-        <w:t xml:space="preserve">. </w:t>
-      </w:r>
-      <w:r>
-        <w:rPr>
-          <w:sz w:val="28"/>
-          <w:szCs w:val="28"/>
-          <w:rtl w:val="0"/>
-          <w:lang w:val="ru-RU"/>
-        </w:rPr>
-        <w:t xml:space="preserve">Со временем эти объединения становились прочными и приводили к созданию устойчивой территориально </w:t>
-      </w:r>
-      <w:r>
-        <w:rPr>
-          <w:sz w:val="28"/>
-          <w:szCs w:val="28"/>
-          <w:rtl w:val="0"/>
-        </w:rPr>
-        <w:t xml:space="preserve">- </w:t>
-      </w:r>
-      <w:r>
-        <w:rPr>
-          <w:sz w:val="28"/>
-          <w:szCs w:val="28"/>
-          <w:rtl w:val="0"/>
-          <w:lang w:val="ru-RU"/>
-        </w:rPr>
-        <w:t>политической общности</w:t>
-      </w:r>
-      <w:r>
-        <w:rPr>
-          <w:sz w:val="28"/>
-          <w:szCs w:val="28"/>
-          <w:rtl w:val="0"/>
-        </w:rPr>
-        <w:t>.</w:t>
-      </w:r>
-    </w:p>
-    <w:p>
-      <w:pPr>
-        <w:pStyle w:val="Основной текст"/>
+        <w:pStyle w:val="Основной текст A"/>
         <w:jc w:val="both"/>
       </w:pPr>
       <w:r>
@@ -5750,7 +5761,7 @@
     </w:p>
     <w:p>
       <w:pPr>
-        <w:pStyle w:val="Основной текст"/>
+        <w:pStyle w:val="Основной текст A"/>
         <w:jc w:val="both"/>
         <w:rPr>
           <w:sz w:val="28"/>
@@ -5986,7 +5997,7 @@
     </w:p>
     <w:p>
       <w:pPr>
-        <w:pStyle w:val="Основной текст"/>
+        <w:pStyle w:val="Основной текст A"/>
         <w:jc w:val="both"/>
         <w:rPr>
           <w:sz w:val="28"/>
@@ -6232,7 +6243,7 @@
     </w:p>
     <w:p>
       <w:pPr>
-        <w:pStyle w:val="Основной текст"/>
+        <w:pStyle w:val="Основной текст A"/>
         <w:jc w:val="both"/>
         <w:rPr>
           <w:sz w:val="28"/>
@@ -6310,7 +6321,7 @@
     </w:p>
     <w:p>
       <w:pPr>
-        <w:pStyle w:val="Основной текст"/>
+        <w:pStyle w:val="Основной текст A"/>
         <w:numPr>
           <w:ilvl w:val="0"/>
           <w:numId w:val="2"/>
@@ -6349,7 +6360,7 @@
     </w:p>
     <w:p>
       <w:pPr>
-        <w:pStyle w:val="Основной текст"/>
+        <w:pStyle w:val="Основной текст A"/>
         <w:numPr>
           <w:ilvl w:val="0"/>
           <w:numId w:val="4"/>
@@ -6413,7 +6424,7 @@
     </w:p>
     <w:p>
       <w:pPr>
-        <w:pStyle w:val="Основной текст"/>
+        <w:pStyle w:val="Основной текст A"/>
         <w:numPr>
           <w:ilvl w:val="0"/>
           <w:numId w:val="4"/>
@@ -6482,7 +6493,7 @@
     </w:p>
     <w:p>
       <w:pPr>
-        <w:pStyle w:val="Основной текст"/>
+        <w:pStyle w:val="Основной текст A"/>
         <w:numPr>
           <w:ilvl w:val="0"/>
           <w:numId w:val="4"/>
@@ -6508,7 +6519,7 @@
     </w:p>
     <w:p>
       <w:pPr>
-        <w:pStyle w:val="Основной текст"/>
+        <w:pStyle w:val="Основной текст A"/>
         <w:jc w:val="both"/>
         <w:rPr>
           <w:sz w:val="28"/>
@@ -6613,7 +6624,7 @@
     </w:p>
     <w:p>
       <w:pPr>
-        <w:pStyle w:val="Основной текст"/>
+        <w:pStyle w:val="Основной текст A"/>
         <w:jc w:val="both"/>
         <w:rPr>
           <w:sz w:val="28"/>
@@ -6742,7 +6753,7 @@
     </w:p>
     <w:p>
       <w:pPr>
-        <w:pStyle w:val="Основной текст"/>
+        <w:pStyle w:val="Основной текст A"/>
         <w:jc w:val="both"/>
         <w:rPr>
           <w:sz w:val="28"/>
@@ -6821,7 +6832,7 @@
     </w:p>
     <w:p>
       <w:pPr>
-        <w:pStyle w:val="Основной текст"/>
+        <w:pStyle w:val="Основной текст A"/>
         <w:jc w:val="both"/>
       </w:pPr>
       <w:r>
@@ -6960,7 +6971,7 @@
     </w:p>
     <w:p>
       <w:pPr>
-        <w:pStyle w:val="Основной текст"/>
+        <w:pStyle w:val="Основной текст A"/>
         <w:jc w:val="both"/>
         <w:rPr>
           <w:sz w:val="28"/>
@@ -7139,7 +7150,7 @@
     </w:p>
     <w:p>
       <w:pPr>
-        <w:pStyle w:val="Основной текст"/>
+        <w:pStyle w:val="Основной текст A"/>
         <w:jc w:val="both"/>
         <w:rPr>
           <w:sz w:val="28"/>
@@ -7538,7 +7549,7 @@
     </w:p>
     <w:p>
       <w:pPr>
-        <w:pStyle w:val="Основной текст"/>
+        <w:pStyle w:val="Основной текст A"/>
         <w:jc w:val="both"/>
         <w:rPr>
           <w:sz w:val="28"/>
@@ -7732,7 +7743,7 @@
     </w:p>
     <w:p>
       <w:pPr>
-        <w:pStyle w:val="Основной текст"/>
+        <w:pStyle w:val="Основной текст A"/>
         <w:jc w:val="both"/>
       </w:pPr>
       <w:r>
@@ -7886,7 +7897,7 @@
     </w:p>
     <w:p>
       <w:pPr>
-        <w:pStyle w:val="Основной текст"/>
+        <w:pStyle w:val="Основной текст A"/>
         <w:jc w:val="both"/>
         <w:rPr>
           <w:sz w:val="28"/>
@@ -8009,7 +8020,7 @@
     </w:p>
     <w:p>
       <w:pPr>
-        <w:pStyle w:val="Основной текст"/>
+        <w:pStyle w:val="Основной текст A"/>
         <w:jc w:val="both"/>
         <w:rPr>
           <w:sz w:val="28"/>
@@ -8132,7 +8143,7 @@
     </w:p>
     <w:p>
       <w:pPr>
-        <w:pStyle w:val="Основной текст"/>
+        <w:pStyle w:val="Основной текст A"/>
         <w:jc w:val="both"/>
         <w:rPr>
           <w:sz w:val="28"/>
@@ -8319,7 +8330,7 @@
     </w:p>
     <w:p>
       <w:pPr>
-        <w:pStyle w:val="Основной текст"/>
+        <w:pStyle w:val="Основной текст A"/>
         <w:jc w:val="both"/>
         <w:rPr>
           <w:sz w:val="28"/>
@@ -8740,7 +8751,7 @@
     </w:p>
     <w:p>
       <w:pPr>
-        <w:pStyle w:val="Основной текст"/>
+        <w:pStyle w:val="Основной текст A"/>
         <w:jc w:val="both"/>
       </w:pPr>
       <w:r>
@@ -9222,7 +9233,7 @@
     </w:p>
     <w:p>
       <w:pPr>
-        <w:pStyle w:val="Основной текст"/>
+        <w:pStyle w:val="Основной текст A"/>
         <w:jc w:val="both"/>
         <w:rPr>
           <w:sz w:val="28"/>
@@ -9369,7 +9380,7 @@
     </w:p>
     <w:p>
       <w:pPr>
-        <w:pStyle w:val="Основной текст"/>
+        <w:pStyle w:val="Основной текст A"/>
         <w:jc w:val="both"/>
         <w:rPr>
           <w:sz w:val="28"/>
@@ -9515,7 +9526,7 @@
     </w:p>
     <w:p>
       <w:pPr>
-        <w:pStyle w:val="Основной текст"/>
+        <w:pStyle w:val="Основной текст A"/>
         <w:jc w:val="both"/>
         <w:rPr>
           <w:sz w:val="28"/>
@@ -9678,7 +9689,7 @@
     </w:p>
     <w:p>
       <w:pPr>
-        <w:pStyle w:val="Основной текст"/>
+        <w:pStyle w:val="Основной текст A"/>
         <w:jc w:val="both"/>
         <w:rPr>
           <w:sz w:val="28"/>
@@ -10238,7 +10249,7 @@
     </w:p>
     <w:p>
       <w:pPr>
-        <w:pStyle w:val="Основной текст"/>
+        <w:pStyle w:val="Основной текст A"/>
         <w:jc w:val="both"/>
         <w:rPr>
           <w:sz w:val="28"/>
@@ -10519,7 +10530,7 @@
     </w:p>
     <w:p>
       <w:pPr>
-        <w:pStyle w:val="Основной текст"/>
+        <w:pStyle w:val="Основной текст A"/>
         <w:jc w:val="both"/>
       </w:pPr>
       <w:r>
@@ -10822,7 +10833,7 @@
     </w:p>
     <w:p>
       <w:pPr>
-        <w:pStyle w:val="Основной текст"/>
+        <w:pStyle w:val="Основной текст A"/>
         <w:jc w:val="both"/>
         <w:rPr>
           <w:sz w:val="28"/>
@@ -10850,7 +10861,7 @@
     </w:p>
     <w:p>
       <w:pPr>
-        <w:pStyle w:val="Основной текст"/>
+        <w:pStyle w:val="Основной текст A"/>
         <w:numPr>
           <w:ilvl w:val="0"/>
           <w:numId w:val="6"/>
@@ -10927,7 +10938,7 @@
     </w:p>
     <w:p>
       <w:pPr>
-        <w:pStyle w:val="Основной текст"/>
+        <w:pStyle w:val="Основной текст A"/>
         <w:numPr>
           <w:ilvl w:val="0"/>
           <w:numId w:val="6"/>
@@ -11044,7 +11055,7 @@
     </w:p>
     <w:p>
       <w:pPr>
-        <w:pStyle w:val="Основной текст"/>
+        <w:pStyle w:val="Основной текст A"/>
         <w:numPr>
           <w:ilvl w:val="0"/>
           <w:numId w:val="6"/>
@@ -11083,7 +11094,7 @@
     </w:p>
     <w:p>
       <w:pPr>
-        <w:pStyle w:val="Основной текст"/>
+        <w:pStyle w:val="Основной текст A"/>
         <w:jc w:val="both"/>
         <w:rPr>
           <w:sz w:val="28"/>
@@ -11127,7 +11138,7 @@
     </w:p>
     <w:p>
       <w:pPr>
-        <w:pStyle w:val="Основной текст"/>
+        <w:pStyle w:val="Основной текст A"/>
         <w:jc w:val="both"/>
         <w:rPr>
           <w:sz w:val="28"/>
@@ -11385,7 +11396,7 @@
     </w:p>
     <w:p>
       <w:pPr>
-        <w:pStyle w:val="Основной текст"/>
+        <w:pStyle w:val="Основной текст A"/>
         <w:jc w:val="both"/>
         <w:rPr>
           <w:sz w:val="28"/>
@@ -11709,7 +11720,7 @@
     </w:p>
     <w:p>
       <w:pPr>
-        <w:pStyle w:val="Основной текст"/>
+        <w:pStyle w:val="Основной текст A"/>
         <w:jc w:val="both"/>
         <w:rPr>
           <w:sz w:val="28"/>
@@ -11788,7 +11799,7 @@
     </w:p>
     <w:p>
       <w:pPr>
-        <w:pStyle w:val="Основной текст"/>
+        <w:pStyle w:val="Основной текст A"/>
         <w:jc w:val="both"/>
       </w:pPr>
       <w:r>
@@ -11856,7 +11867,7 @@
     </w:p>
     <w:p>
       <w:pPr>
-        <w:pStyle w:val="Основной текст"/>
+        <w:pStyle w:val="Основной текст A"/>
         <w:jc w:val="both"/>
         <w:rPr>
           <w:sz w:val="28"/>
@@ -11884,7 +11895,7 @@
     </w:p>
     <w:p>
       <w:pPr>
-        <w:pStyle w:val="Основной текст"/>
+        <w:pStyle w:val="Основной текст A"/>
         <w:jc w:val="both"/>
         <w:rPr>
           <w:sz w:val="28"/>
@@ -12210,7 +12221,7 @@
     </w:p>
     <w:p>
       <w:pPr>
-        <w:pStyle w:val="Основной текст"/>
+        <w:pStyle w:val="Основной текст A"/>
         <w:jc w:val="both"/>
         <w:rPr>
           <w:sz w:val="28"/>
@@ -12599,7 +12610,7 @@
     </w:p>
     <w:p>
       <w:pPr>
-        <w:pStyle w:val="Основной текст"/>
+        <w:pStyle w:val="Основной текст A"/>
         <w:jc w:val="both"/>
         <w:rPr>
           <w:sz w:val="28"/>
@@ -12900,7 +12911,7 @@
     </w:p>
     <w:p>
       <w:pPr>
-        <w:pStyle w:val="Основной текст"/>
+        <w:pStyle w:val="Основной текст A"/>
         <w:jc w:val="both"/>
       </w:pPr>
       <w:r>
@@ -12974,7 +12985,7 @@
     </w:p>
     <w:p>
       <w:pPr>
-        <w:pStyle w:val="Основной текст A"/>
+        <w:pStyle w:val="Основной текст A A"/>
         <w:jc w:val="center"/>
         <w:rPr>
           <w:sz w:val="34"/>
@@ -13026,7 +13037,7 @@
     </w:p>
     <w:p>
       <w:pPr>
-        <w:pStyle w:val="Основной текст"/>
+        <w:pStyle w:val="Основной текст A"/>
         <w:jc w:val="both"/>
       </w:pPr>
       <w:r>
@@ -13227,7 +13238,7 @@
     </w:p>
     <w:p>
       <w:pPr>
-        <w:pStyle w:val="Основной текст"/>
+        <w:pStyle w:val="Основной текст A"/>
         <w:jc w:val="both"/>
         <w:rPr>
           <w:sz w:val="28"/>
@@ -13594,7 +13605,7 @@
     </w:p>
     <w:p>
       <w:pPr>
-        <w:pStyle w:val="Основной текст"/>
+        <w:pStyle w:val="Основной текст A"/>
         <w:jc w:val="both"/>
         <w:rPr>
           <w:sz w:val="28"/>
@@ -13958,7 +13969,7 @@
     </w:p>
     <w:p>
       <w:pPr>
-        <w:pStyle w:val="Основной текст"/>
+        <w:pStyle w:val="Основной текст A"/>
         <w:jc w:val="both"/>
         <w:rPr>
           <w:sz w:val="28"/>
@@ -14041,7 +14052,7 @@
     </w:p>
     <w:p>
       <w:pPr>
-        <w:pStyle w:val="Основной текст"/>
+        <w:pStyle w:val="Основной текст A"/>
         <w:jc w:val="both"/>
         <w:rPr>
           <w:sz w:val="28"/>
@@ -14370,7 +14381,7 @@
     </w:p>
     <w:p>
       <w:pPr>
-        <w:pStyle w:val="Основной текст"/>
+        <w:pStyle w:val="Основной текст A"/>
         <w:jc w:val="both"/>
       </w:pPr>
       <w:r>
@@ -14528,7 +14539,7 @@
     </w:p>
     <w:p>
       <w:pPr>
-        <w:pStyle w:val="Основной текст"/>
+        <w:pStyle w:val="Основной текст A"/>
         <w:jc w:val="both"/>
         <w:rPr>
           <w:sz w:val="28"/>
@@ -14725,7 +14736,7 @@
     </w:p>
     <w:p>
       <w:pPr>
-        <w:pStyle w:val="Основной текст"/>
+        <w:pStyle w:val="Основной текст A"/>
         <w:jc w:val="both"/>
         <w:rPr>
           <w:sz w:val="28"/>
@@ -14803,7 +14814,7 @@
     </w:p>
     <w:p>
       <w:pPr>
-        <w:pStyle w:val="Основной текст"/>
+        <w:pStyle w:val="Основной текст A"/>
         <w:jc w:val="both"/>
         <w:rPr>
           <w:sz w:val="28"/>
@@ -14918,7 +14929,7 @@
     </w:p>
     <w:p>
       <w:pPr>
-        <w:pStyle w:val="Основной текст"/>
+        <w:pStyle w:val="Основной текст A"/>
         <w:jc w:val="both"/>
         <w:rPr>
           <w:sz w:val="28"/>
@@ -15354,7 +15365,7 @@
     </w:p>
     <w:p>
       <w:pPr>
-        <w:pStyle w:val="Основной текст"/>
+        <w:pStyle w:val="Основной текст A"/>
         <w:jc w:val="both"/>
         <w:rPr>
           <w:sz w:val="28"/>
@@ -15500,7 +15511,7 @@
     </w:p>
     <w:p>
       <w:pPr>
-        <w:pStyle w:val="Основной текст"/>
+        <w:pStyle w:val="Основной текст A"/>
         <w:jc w:val="both"/>
       </w:pPr>
       <w:r>
@@ -15567,16 +15578,7 @@
           <w:rtl w:val="0"/>
           <w:lang w:val="ru-RU"/>
         </w:rPr>
-        <w:t xml:space="preserve"> </w:t>
-      </w:r>
-      <w:r>
-        <w:rPr>
-          <w:sz w:val="28"/>
-          <w:szCs w:val="28"/>
-          <w:rtl w:val="0"/>
-          <w:lang w:val="ru-RU"/>
-        </w:rPr>
-        <w:t>Кыргыз</w:t>
+        <w:t xml:space="preserve"> Кыргыз</w:t>
       </w:r>
       <w:r>
         <w:rPr>
@@ -15633,7 +15635,7 @@
     </w:p>
     <w:p>
       <w:pPr>
-        <w:pStyle w:val="Основной текст"/>
+        <w:pStyle w:val="Основной текст A"/>
         <w:jc w:val="both"/>
         <w:rPr>
           <w:sz w:val="28"/>
@@ -15925,1383 +15927,6 @@
           <w:rtl w:val="0"/>
         </w:rPr>
         <w:t>.</w:t>
-      </w:r>
-    </w:p>
-    <w:p>
-      <w:pPr>
-        <w:pStyle w:val="Основной текст"/>
-        <w:jc w:val="both"/>
-        <w:rPr>
-          <w:sz w:val="28"/>
-          <w:szCs w:val="28"/>
-        </w:rPr>
-      </w:pPr>
-      <w:r>
-        <w:rPr>
-          <w:sz w:val="28"/>
-          <w:szCs w:val="28"/>
-          <w:rtl w:val="0"/>
-          <w:lang w:val="ru-RU"/>
-        </w:rPr>
-        <w:tab/>
-        <w:t xml:space="preserve">По сведениям знатока кыргызской генеалогии автора рукописи «Кыргыз тарыхы» </w:t>
-      </w:r>
-      <w:r>
-        <w:rPr>
-          <w:sz w:val="28"/>
-          <w:szCs w:val="28"/>
-          <w:rtl w:val="0"/>
-        </w:rPr>
-        <w:t>(</w:t>
-      </w:r>
-      <w:r>
-        <w:rPr>
-          <w:sz w:val="28"/>
-          <w:szCs w:val="28"/>
-          <w:rtl w:val="0"/>
-          <w:lang w:val="ru-RU"/>
-        </w:rPr>
-        <w:t>«История кыргызов»</w:t>
-      </w:r>
-      <w:r>
-        <w:rPr>
-          <w:sz w:val="28"/>
-          <w:szCs w:val="28"/>
-          <w:rtl w:val="0"/>
-        </w:rPr>
-        <w:t xml:space="preserve">) </w:t>
-      </w:r>
-      <w:r>
-        <w:rPr>
-          <w:sz w:val="28"/>
-          <w:szCs w:val="28"/>
-          <w:rtl w:val="0"/>
-        </w:rPr>
-        <w:t>Белена Солтоноева</w:t>
-      </w:r>
-      <w:r>
-        <w:rPr>
-          <w:sz w:val="28"/>
-          <w:szCs w:val="28"/>
-          <w:rtl w:val="0"/>
-        </w:rPr>
-        <w:t xml:space="preserve">, </w:t>
-      </w:r>
-      <w:r>
-        <w:rPr>
-          <w:sz w:val="28"/>
-          <w:szCs w:val="28"/>
-          <w:rtl w:val="0"/>
-        </w:rPr>
-        <w:t xml:space="preserve">примерно </w:t>
-      </w:r>
-      <w:r>
-        <w:rPr>
-          <w:sz w:val="28"/>
-          <w:szCs w:val="28"/>
-          <w:u w:val="single"/>
-          <w:rtl w:val="0"/>
-          <w:lang w:val="ru-RU"/>
-        </w:rPr>
-        <w:t>к середине Х</w:t>
-      </w:r>
-      <w:r>
-        <w:rPr>
-          <w:sz w:val="28"/>
-          <w:szCs w:val="28"/>
-          <w:u w:val="single"/>
-          <w:rtl w:val="0"/>
-        </w:rPr>
-        <w:t xml:space="preserve">V </w:t>
-      </w:r>
-      <w:r>
-        <w:rPr>
-          <w:sz w:val="28"/>
-          <w:szCs w:val="28"/>
-          <w:u w:val="single"/>
-          <w:rtl w:val="0"/>
-        </w:rPr>
-        <w:t>в</w:t>
-      </w:r>
-      <w:r>
-        <w:rPr>
-          <w:sz w:val="28"/>
-          <w:szCs w:val="28"/>
-          <w:u w:val="single"/>
-          <w:rtl w:val="0"/>
-        </w:rPr>
-        <w:t xml:space="preserve">. </w:t>
-      </w:r>
-      <w:r>
-        <w:rPr>
-          <w:sz w:val="28"/>
-          <w:szCs w:val="28"/>
-          <w:u w:val="single"/>
-          <w:rtl w:val="0"/>
-          <w:lang w:val="ru-RU"/>
-        </w:rPr>
-        <w:t>Относится рождение легендарного родоначальника кыргызских племен Онг канат</w:t>
-      </w:r>
-      <w:r>
-        <w:rPr>
-          <w:sz w:val="28"/>
-          <w:szCs w:val="28"/>
-          <w:rtl w:val="0"/>
-        </w:rPr>
-        <w:t xml:space="preserve"> (</w:t>
-      </w:r>
-      <w:r>
-        <w:rPr>
-          <w:sz w:val="28"/>
-          <w:szCs w:val="28"/>
-          <w:rtl w:val="0"/>
-          <w:lang w:val="ru-RU"/>
-        </w:rPr>
-        <w:t>«Правое крыло»</w:t>
-      </w:r>
-      <w:r>
-        <w:rPr>
-          <w:sz w:val="28"/>
-          <w:szCs w:val="28"/>
-          <w:rtl w:val="0"/>
-        </w:rPr>
-        <w:t xml:space="preserve">) </w:t>
-      </w:r>
-      <w:r>
-        <w:rPr>
-          <w:sz w:val="28"/>
-          <w:szCs w:val="28"/>
-          <w:u w:val="single"/>
-          <w:rtl w:val="0"/>
-        </w:rPr>
-        <w:t>Тагай</w:t>
-      </w:r>
-      <w:r>
-        <w:rPr>
-          <w:sz w:val="28"/>
-          <w:szCs w:val="28"/>
-          <w:u w:val="single"/>
-          <w:rtl w:val="0"/>
-        </w:rPr>
-        <w:t>-</w:t>
-      </w:r>
-      <w:r>
-        <w:rPr>
-          <w:sz w:val="28"/>
-          <w:szCs w:val="28"/>
-          <w:u w:val="single"/>
-          <w:rtl w:val="0"/>
-          <w:lang w:val="ru-RU"/>
-        </w:rPr>
-        <w:t>бия</w:t>
-      </w:r>
-      <w:r>
-        <w:rPr>
-          <w:sz w:val="28"/>
-          <w:szCs w:val="28"/>
-          <w:rtl w:val="0"/>
-        </w:rPr>
-        <w:t xml:space="preserve">. </w:t>
-      </w:r>
-      <w:r>
-        <w:rPr>
-          <w:sz w:val="28"/>
-          <w:szCs w:val="28"/>
-          <w:rtl w:val="0"/>
-          <w:lang w:val="ru-RU"/>
-        </w:rPr>
-        <w:t>Со ссылкой на сведения недошедшего до нас сочинения «Джаваб</w:t>
-      </w:r>
-      <w:r>
-        <w:rPr>
-          <w:sz w:val="28"/>
-          <w:szCs w:val="28"/>
-          <w:rtl w:val="0"/>
-        </w:rPr>
-        <w:t>-</w:t>
-      </w:r>
-      <w:r>
-        <w:rPr>
-          <w:sz w:val="28"/>
-          <w:szCs w:val="28"/>
-          <w:rtl w:val="0"/>
-          <w:lang w:val="ru-RU"/>
-        </w:rPr>
-        <w:t>нама»</w:t>
-      </w:r>
-      <w:r>
-        <w:rPr>
-          <w:sz w:val="28"/>
-          <w:szCs w:val="28"/>
-          <w:rtl w:val="0"/>
-        </w:rPr>
-        <w:t xml:space="preserve">, </w:t>
-      </w:r>
-      <w:r>
-        <w:rPr>
-          <w:sz w:val="28"/>
-          <w:szCs w:val="28"/>
-          <w:rtl w:val="0"/>
-          <w:lang w:val="ru-RU"/>
-        </w:rPr>
-        <w:t xml:space="preserve">составленного в </w:t>
-      </w:r>
-      <w:r>
-        <w:rPr>
-          <w:sz w:val="28"/>
-          <w:szCs w:val="28"/>
-          <w:rtl w:val="0"/>
-        </w:rPr>
-        <w:t xml:space="preserve">1825-1830 </w:t>
-      </w:r>
-      <w:r>
-        <w:rPr>
-          <w:sz w:val="28"/>
-          <w:szCs w:val="28"/>
-          <w:rtl w:val="0"/>
-          <w:lang w:val="ru-RU"/>
-        </w:rPr>
-        <w:t>Белек Солтоноев пишет</w:t>
-      </w:r>
-      <w:r>
-        <w:rPr>
-          <w:sz w:val="28"/>
-          <w:szCs w:val="28"/>
-          <w:rtl w:val="0"/>
-        </w:rPr>
-        <w:t xml:space="preserve">, </w:t>
-      </w:r>
-      <w:r>
-        <w:rPr>
-          <w:sz w:val="28"/>
-          <w:szCs w:val="28"/>
-          <w:rtl w:val="0"/>
-          <w:lang w:val="ru-RU"/>
-        </w:rPr>
-        <w:t xml:space="preserve">что </w:t>
-      </w:r>
-      <w:r>
-        <w:rPr>
-          <w:sz w:val="28"/>
-          <w:szCs w:val="28"/>
-          <w:u w:val="single"/>
-          <w:rtl w:val="0"/>
-        </w:rPr>
-        <w:t>Тагай</w:t>
-      </w:r>
-      <w:r>
-        <w:rPr>
-          <w:sz w:val="28"/>
-          <w:szCs w:val="28"/>
-          <w:u w:val="single"/>
-          <w:rtl w:val="0"/>
-        </w:rPr>
-        <w:t>-</w:t>
-      </w:r>
-      <w:r>
-        <w:rPr>
-          <w:sz w:val="28"/>
-          <w:szCs w:val="28"/>
-          <w:u w:val="single"/>
-          <w:rtl w:val="0"/>
-          <w:lang w:val="ru-RU"/>
-        </w:rPr>
-        <w:t xml:space="preserve">бий родился около </w:t>
-      </w:r>
-      <w:r>
-        <w:rPr>
-          <w:sz w:val="28"/>
-          <w:szCs w:val="28"/>
-          <w:u w:val="single"/>
-          <w:rtl w:val="0"/>
-        </w:rPr>
-        <w:t>1460-1470</w:t>
-      </w:r>
-      <w:r>
-        <w:rPr>
-          <w:sz w:val="28"/>
-          <w:szCs w:val="28"/>
-          <w:u w:val="single"/>
-          <w:rtl w:val="0"/>
-        </w:rPr>
-        <w:t>г</w:t>
-      </w:r>
-      <w:r>
-        <w:rPr>
-          <w:sz w:val="28"/>
-          <w:szCs w:val="28"/>
-          <w:u w:val="single"/>
-          <w:rtl w:val="0"/>
-        </w:rPr>
-        <w:t xml:space="preserve">. </w:t>
-      </w:r>
-      <w:r>
-        <w:rPr>
-          <w:sz w:val="28"/>
-          <w:szCs w:val="28"/>
-          <w:u w:val="single"/>
-          <w:rtl w:val="0"/>
-          <w:lang w:val="ru-RU"/>
-        </w:rPr>
-        <w:t>В местности Сары</w:t>
-      </w:r>
-      <w:r>
-        <w:rPr>
-          <w:sz w:val="28"/>
-          <w:szCs w:val="28"/>
-          <w:u w:val="single"/>
-          <w:rtl w:val="0"/>
-        </w:rPr>
-        <w:t>-</w:t>
-      </w:r>
-      <w:r>
-        <w:rPr>
-          <w:sz w:val="28"/>
-          <w:szCs w:val="28"/>
-          <w:u w:val="single"/>
-          <w:rtl w:val="0"/>
-        </w:rPr>
-        <w:t>Бел</w:t>
-      </w:r>
-      <w:r>
-        <w:rPr>
-          <w:sz w:val="28"/>
-          <w:szCs w:val="28"/>
-          <w:rtl w:val="0"/>
-        </w:rPr>
-        <w:t xml:space="preserve">, </w:t>
-      </w:r>
-      <w:r>
-        <w:rPr>
-          <w:sz w:val="28"/>
-          <w:szCs w:val="28"/>
-          <w:rtl w:val="0"/>
-        </w:rPr>
-        <w:t>недалеко от города Ош</w:t>
-      </w:r>
-      <w:r>
-        <w:rPr>
-          <w:sz w:val="28"/>
-          <w:szCs w:val="28"/>
-          <w:rtl w:val="0"/>
-        </w:rPr>
-        <w:t xml:space="preserve">. </w:t>
-      </w:r>
-      <w:r>
-        <w:rPr>
-          <w:sz w:val="28"/>
-          <w:szCs w:val="28"/>
-          <w:rtl w:val="0"/>
-          <w:lang w:val="ru-RU"/>
-        </w:rPr>
-        <w:t>Белек Солтоноев идентифицирует Тагай</w:t>
-      </w:r>
-      <w:r>
-        <w:rPr>
-          <w:sz w:val="28"/>
-          <w:szCs w:val="28"/>
-          <w:rtl w:val="0"/>
-        </w:rPr>
-        <w:t>-</w:t>
-      </w:r>
-      <w:r>
-        <w:rPr>
-          <w:sz w:val="28"/>
-          <w:szCs w:val="28"/>
-          <w:rtl w:val="0"/>
-          <w:lang w:val="ru-RU"/>
-        </w:rPr>
-        <w:t>бия с выдающимся предводителем северо</w:t>
-      </w:r>
-      <w:r>
-        <w:rPr>
-          <w:sz w:val="28"/>
-          <w:szCs w:val="28"/>
-          <w:rtl w:val="0"/>
-        </w:rPr>
-        <w:t>-</w:t>
-      </w:r>
-      <w:r>
-        <w:rPr>
-          <w:sz w:val="28"/>
-          <w:szCs w:val="28"/>
-          <w:rtl w:val="0"/>
-          <w:lang w:val="ru-RU"/>
-        </w:rPr>
-        <w:t>кыргызских племен Мухаммед</w:t>
-      </w:r>
-      <w:r>
-        <w:rPr>
-          <w:sz w:val="28"/>
-          <w:szCs w:val="28"/>
-          <w:rtl w:val="0"/>
-        </w:rPr>
-        <w:t>-</w:t>
-      </w:r>
-      <w:r>
-        <w:rPr>
-          <w:sz w:val="28"/>
-          <w:szCs w:val="28"/>
-          <w:rtl w:val="0"/>
-          <w:lang w:val="ru-RU"/>
-        </w:rPr>
-        <w:t>кыргызом</w:t>
-      </w:r>
-      <w:r>
-        <w:rPr>
-          <w:sz w:val="28"/>
-          <w:szCs w:val="28"/>
-          <w:rtl w:val="0"/>
-        </w:rPr>
-        <w:t xml:space="preserve">, </w:t>
-      </w:r>
-      <w:r>
-        <w:rPr>
-          <w:sz w:val="28"/>
-          <w:szCs w:val="28"/>
-          <w:rtl w:val="0"/>
-          <w:lang w:val="ru-RU"/>
-        </w:rPr>
-        <w:t>деятельность которая освещена в «Тарих</w:t>
-      </w:r>
-      <w:r>
-        <w:rPr>
-          <w:sz w:val="28"/>
-          <w:szCs w:val="28"/>
-          <w:rtl w:val="0"/>
-        </w:rPr>
-        <w:t>-</w:t>
-      </w:r>
-      <w:r>
-        <w:rPr>
-          <w:sz w:val="28"/>
-          <w:szCs w:val="28"/>
-          <w:rtl w:val="0"/>
-          <w:lang w:val="ru-RU"/>
-        </w:rPr>
-        <w:t>и Рашиди» Мухаммед Хайдара</w:t>
-      </w:r>
-      <w:r>
-        <w:rPr>
-          <w:sz w:val="28"/>
-          <w:szCs w:val="28"/>
-          <w:rtl w:val="0"/>
-        </w:rPr>
-        <w:t>.</w:t>
-      </w:r>
-    </w:p>
-    <w:p>
-      <w:pPr>
-        <w:pStyle w:val="Основной текст"/>
-        <w:jc w:val="both"/>
-        <w:rPr>
-          <w:sz w:val="28"/>
-          <w:szCs w:val="28"/>
-        </w:rPr>
-      </w:pPr>
-      <w:r>
-        <w:rPr>
-          <w:sz w:val="28"/>
-          <w:szCs w:val="28"/>
-          <w:rtl w:val="0"/>
-        </w:rPr>
-        <w:tab/>
-        <w:t>Т</w:t>
-      </w:r>
-      <w:r>
-        <w:rPr>
-          <w:sz w:val="28"/>
-          <w:szCs w:val="28"/>
-          <w:rtl w:val="0"/>
-        </w:rPr>
-        <w:t>.</w:t>
-      </w:r>
-      <w:r>
-        <w:rPr>
-          <w:sz w:val="28"/>
-          <w:szCs w:val="28"/>
-          <w:rtl w:val="0"/>
-        </w:rPr>
-        <w:t>о</w:t>
-      </w:r>
-      <w:r>
-        <w:rPr>
-          <w:sz w:val="28"/>
-          <w:szCs w:val="28"/>
-          <w:rtl w:val="0"/>
-        </w:rPr>
-        <w:t xml:space="preserve">. </w:t>
-      </w:r>
-      <w:r>
-        <w:rPr>
-          <w:sz w:val="28"/>
-          <w:szCs w:val="28"/>
-          <w:rtl w:val="0"/>
-          <w:lang w:val="ru-RU"/>
-        </w:rPr>
-        <w:t xml:space="preserve">зафиксированные в независимых друг от друга источниках </w:t>
-      </w:r>
-      <w:r>
-        <w:rPr>
-          <w:sz w:val="28"/>
-          <w:szCs w:val="28"/>
-          <w:rtl w:val="0"/>
-        </w:rPr>
-        <w:t xml:space="preserve">- </w:t>
-      </w:r>
-      <w:r>
-        <w:rPr>
-          <w:sz w:val="28"/>
-          <w:szCs w:val="28"/>
-          <w:rtl w:val="0"/>
-          <w:lang w:val="ru-RU"/>
-        </w:rPr>
-        <w:t>«Си юй чжи» и «Джаваб</w:t>
-      </w:r>
-      <w:r>
-        <w:rPr>
-          <w:sz w:val="28"/>
-          <w:szCs w:val="28"/>
-          <w:rtl w:val="0"/>
-        </w:rPr>
-        <w:t>-</w:t>
-      </w:r>
-      <w:r>
-        <w:rPr>
-          <w:sz w:val="28"/>
-          <w:szCs w:val="28"/>
-          <w:rtl w:val="0"/>
-          <w:lang w:val="ru-RU"/>
-        </w:rPr>
-        <w:t>нама» генеалогические предания самих кыргызов единогласно указывают на вторую половину Х</w:t>
-      </w:r>
-      <w:r>
-        <w:rPr>
-          <w:sz w:val="28"/>
-          <w:szCs w:val="28"/>
-          <w:rtl w:val="0"/>
-        </w:rPr>
-        <w:t xml:space="preserve">V </w:t>
-      </w:r>
-      <w:r>
-        <w:rPr>
-          <w:sz w:val="28"/>
-          <w:szCs w:val="28"/>
-          <w:rtl w:val="0"/>
-        </w:rPr>
-        <w:t>в</w:t>
-      </w:r>
-      <w:r>
-        <w:rPr>
-          <w:sz w:val="28"/>
-          <w:szCs w:val="28"/>
-          <w:rtl w:val="0"/>
-        </w:rPr>
-        <w:t xml:space="preserve">. </w:t>
-      </w:r>
-      <w:r>
-        <w:rPr>
-          <w:sz w:val="28"/>
-          <w:szCs w:val="28"/>
-          <w:rtl w:val="0"/>
-          <w:lang w:val="ru-RU"/>
-        </w:rPr>
-        <w:t>как важнейший этап истории кыргызского народа на территории Тянь</w:t>
-      </w:r>
-      <w:r>
-        <w:rPr>
-          <w:sz w:val="28"/>
-          <w:szCs w:val="28"/>
-          <w:rtl w:val="0"/>
-        </w:rPr>
-        <w:t>-</w:t>
-      </w:r>
-      <w:r>
-        <w:rPr>
-          <w:sz w:val="28"/>
-          <w:szCs w:val="28"/>
-          <w:rtl w:val="0"/>
-        </w:rPr>
-        <w:t>Шаня</w:t>
-      </w:r>
-      <w:r>
-        <w:rPr>
-          <w:sz w:val="28"/>
-          <w:szCs w:val="28"/>
-          <w:rtl w:val="0"/>
-        </w:rPr>
-        <w:t>.</w:t>
-      </w:r>
-    </w:p>
-    <w:p>
-      <w:pPr>
-        <w:pStyle w:val="Основной текст"/>
-        <w:jc w:val="both"/>
-        <w:rPr>
-          <w:sz w:val="28"/>
-          <w:szCs w:val="28"/>
-        </w:rPr>
-      </w:pPr>
-      <w:r>
-        <w:rPr>
-          <w:sz w:val="28"/>
-          <w:szCs w:val="28"/>
-          <w:rtl w:val="0"/>
-          <w:lang w:val="ru-RU"/>
-        </w:rPr>
-        <w:tab/>
-        <w:t>Крупная политическая акция</w:t>
-      </w:r>
-      <w:r>
-        <w:rPr>
-          <w:sz w:val="28"/>
-          <w:szCs w:val="28"/>
-          <w:rtl w:val="0"/>
-        </w:rPr>
-        <w:t xml:space="preserve">, </w:t>
-      </w:r>
-      <w:r>
-        <w:rPr>
-          <w:sz w:val="28"/>
-          <w:szCs w:val="28"/>
-          <w:rtl w:val="0"/>
-          <w:lang w:val="ru-RU"/>
-        </w:rPr>
-        <w:t xml:space="preserve">связанная с необходимостью </w:t>
-      </w:r>
-      <w:r>
-        <w:rPr>
-          <w:sz w:val="28"/>
-          <w:szCs w:val="28"/>
-          <w:u w:val="single"/>
-          <w:rtl w:val="0"/>
-          <w:lang w:val="ru-RU"/>
-        </w:rPr>
-        <w:t>освоения и подчинения новых земель</w:t>
-      </w:r>
-      <w:r>
-        <w:rPr>
-          <w:sz w:val="28"/>
-          <w:szCs w:val="28"/>
-          <w:u w:val="single"/>
-          <w:rtl w:val="0"/>
-        </w:rPr>
-        <w:t xml:space="preserve">, </w:t>
-      </w:r>
-      <w:r>
-        <w:rPr>
-          <w:sz w:val="28"/>
-          <w:szCs w:val="28"/>
-          <w:u w:val="single"/>
-          <w:rtl w:val="0"/>
-          <w:lang w:val="ru-RU"/>
-        </w:rPr>
-        <w:t>расселения</w:t>
-      </w:r>
-      <w:r>
-        <w:rPr>
-          <w:sz w:val="28"/>
-          <w:szCs w:val="28"/>
-          <w:rtl w:val="0"/>
-          <w:lang w:val="ru-RU"/>
-        </w:rPr>
-        <w:t xml:space="preserve"> на этих землях </w:t>
-      </w:r>
-      <w:r>
-        <w:rPr>
-          <w:sz w:val="28"/>
-          <w:szCs w:val="28"/>
-          <w:u w:val="single"/>
-          <w:rtl w:val="0"/>
-          <w:lang w:val="ru-RU"/>
-        </w:rPr>
-        <w:t>и коллективная защита вновь обретенной территории</w:t>
-      </w:r>
-      <w:r>
-        <w:rPr>
-          <w:sz w:val="28"/>
-          <w:szCs w:val="28"/>
-          <w:u w:val="single"/>
-          <w:rtl w:val="0"/>
-        </w:rPr>
-        <w:t xml:space="preserve">, </w:t>
-      </w:r>
-      <w:r>
-        <w:rPr>
-          <w:sz w:val="28"/>
-          <w:szCs w:val="28"/>
-          <w:u w:val="single"/>
-          <w:rtl w:val="0"/>
-          <w:lang w:val="ru-RU"/>
-        </w:rPr>
-        <w:t>с одной стороны</w:t>
-      </w:r>
-      <w:r>
-        <w:rPr>
-          <w:sz w:val="28"/>
-          <w:szCs w:val="28"/>
-          <w:u w:val="single"/>
-          <w:rtl w:val="0"/>
-        </w:rPr>
-        <w:t xml:space="preserve">, </w:t>
-      </w:r>
-      <w:r>
-        <w:rPr>
-          <w:sz w:val="28"/>
-          <w:szCs w:val="28"/>
-          <w:u w:val="single"/>
-          <w:rtl w:val="0"/>
-          <w:lang w:val="ru-RU"/>
-        </w:rPr>
-        <w:t>вели к более яркому выявлению ощущения этнического единства</w:t>
-      </w:r>
-      <w:r>
-        <w:rPr>
-          <w:sz w:val="28"/>
-          <w:szCs w:val="28"/>
-          <w:u w:val="single"/>
-          <w:rtl w:val="0"/>
-        </w:rPr>
-        <w:t xml:space="preserve">, </w:t>
-      </w:r>
-      <w:r>
-        <w:rPr>
-          <w:sz w:val="28"/>
-          <w:szCs w:val="28"/>
-          <w:u w:val="single"/>
-          <w:rtl w:val="0"/>
-          <w:lang w:val="ru-RU"/>
-        </w:rPr>
-        <w:t xml:space="preserve">а с другой </w:t>
-      </w:r>
-      <w:r>
-        <w:rPr>
-          <w:sz w:val="28"/>
-          <w:szCs w:val="28"/>
-          <w:u w:val="single"/>
-          <w:rtl w:val="0"/>
-        </w:rPr>
-        <w:t xml:space="preserve">- </w:t>
-      </w:r>
-      <w:r>
-        <w:rPr>
-          <w:sz w:val="28"/>
-          <w:szCs w:val="28"/>
-          <w:u w:val="single"/>
-          <w:rtl w:val="0"/>
-          <w:lang w:val="ru-RU"/>
-        </w:rPr>
-        <w:t>требовали создания действенной этно</w:t>
-      </w:r>
-      <w:r>
-        <w:rPr>
-          <w:sz w:val="28"/>
-          <w:szCs w:val="28"/>
-          <w:u w:val="single"/>
-          <w:rtl w:val="0"/>
-        </w:rPr>
-        <w:t>-</w:t>
-      </w:r>
-      <w:r>
-        <w:rPr>
-          <w:sz w:val="28"/>
-          <w:szCs w:val="28"/>
-          <w:u w:val="single"/>
-          <w:rtl w:val="0"/>
-          <w:lang w:val="ru-RU"/>
-        </w:rPr>
-        <w:t>политической структуры и военной организации</w:t>
-      </w:r>
-      <w:r>
-        <w:rPr>
-          <w:sz w:val="28"/>
-          <w:szCs w:val="28"/>
-          <w:u w:val="single"/>
-          <w:rtl w:val="0"/>
-        </w:rPr>
-        <w:t>.</w:t>
-      </w:r>
-      <w:r>
-        <w:rPr>
-          <w:sz w:val="28"/>
-          <w:szCs w:val="28"/>
-          <w:rtl w:val="0"/>
-          <w:lang w:val="ru-RU"/>
-        </w:rPr>
-        <w:t xml:space="preserve"> О возникновении такой этно</w:t>
-      </w:r>
-      <w:r>
-        <w:rPr>
-          <w:sz w:val="28"/>
-          <w:szCs w:val="28"/>
-          <w:rtl w:val="0"/>
-        </w:rPr>
-        <w:t>-</w:t>
-      </w:r>
-      <w:r>
-        <w:rPr>
-          <w:sz w:val="28"/>
-          <w:szCs w:val="28"/>
-          <w:rtl w:val="0"/>
-          <w:lang w:val="ru-RU"/>
-        </w:rPr>
-        <w:t>политической ситуации среди кыргызских племен Тянь</w:t>
-      </w:r>
-      <w:r>
-        <w:rPr>
-          <w:sz w:val="28"/>
-          <w:szCs w:val="28"/>
-          <w:rtl w:val="0"/>
-        </w:rPr>
-        <w:t>-</w:t>
-      </w:r>
-      <w:r>
-        <w:rPr>
-          <w:sz w:val="28"/>
-          <w:szCs w:val="28"/>
-          <w:rtl w:val="0"/>
-        </w:rPr>
-        <w:t>Шаня во второй половине Х</w:t>
-      </w:r>
-      <w:r>
-        <w:rPr>
-          <w:sz w:val="28"/>
-          <w:szCs w:val="28"/>
-          <w:rtl w:val="0"/>
-        </w:rPr>
-        <w:t xml:space="preserve">V </w:t>
-      </w:r>
-      <w:r>
-        <w:rPr>
-          <w:sz w:val="28"/>
-          <w:szCs w:val="28"/>
-          <w:rtl w:val="0"/>
-        </w:rPr>
-        <w:t>в</w:t>
-      </w:r>
-      <w:r>
-        <w:rPr>
-          <w:sz w:val="28"/>
-          <w:szCs w:val="28"/>
-          <w:rtl w:val="0"/>
-        </w:rPr>
-        <w:t xml:space="preserve">. </w:t>
-      </w:r>
-      <w:r>
-        <w:rPr>
-          <w:sz w:val="28"/>
-          <w:szCs w:val="28"/>
-          <w:rtl w:val="0"/>
-          <w:lang w:val="ru-RU"/>
-        </w:rPr>
-        <w:t>сообщается в «Си юй чжи»</w:t>
-      </w:r>
-      <w:r>
-        <w:rPr>
-          <w:sz w:val="28"/>
-          <w:szCs w:val="28"/>
-          <w:rtl w:val="0"/>
-        </w:rPr>
-        <w:t xml:space="preserve">: </w:t>
-      </w:r>
-      <w:r>
-        <w:rPr>
-          <w:sz w:val="28"/>
-          <w:szCs w:val="28"/>
-          <w:rtl w:val="0"/>
-          <w:lang w:val="ru-RU"/>
-        </w:rPr>
-        <w:t xml:space="preserve">«Когда они </w:t>
-      </w:r>
-      <w:r>
-        <w:rPr>
-          <w:sz w:val="28"/>
-          <w:szCs w:val="28"/>
-          <w:rtl w:val="0"/>
-        </w:rPr>
-        <w:t>(</w:t>
-      </w:r>
-      <w:r>
-        <w:rPr>
-          <w:sz w:val="28"/>
-          <w:szCs w:val="28"/>
-          <w:rtl w:val="0"/>
-          <w:lang w:val="ru-RU"/>
-        </w:rPr>
-        <w:t>кыргызы</w:t>
-      </w:r>
-      <w:r>
-        <w:rPr>
-          <w:sz w:val="28"/>
-          <w:szCs w:val="28"/>
-          <w:rtl w:val="0"/>
-        </w:rPr>
-        <w:t xml:space="preserve">) </w:t>
-      </w:r>
-      <w:r>
-        <w:rPr>
-          <w:sz w:val="28"/>
-          <w:szCs w:val="28"/>
-          <w:rtl w:val="0"/>
-          <w:lang w:val="ru-RU"/>
-        </w:rPr>
-        <w:t xml:space="preserve">впервые приникли в горы </w:t>
-      </w:r>
-      <w:r>
-        <w:rPr>
-          <w:sz w:val="28"/>
-          <w:szCs w:val="28"/>
-          <w:rtl w:val="0"/>
-        </w:rPr>
-        <w:t>(</w:t>
-      </w:r>
-      <w:r>
-        <w:rPr>
-          <w:sz w:val="28"/>
-          <w:szCs w:val="28"/>
-          <w:rtl w:val="0"/>
-        </w:rPr>
-        <w:t>Тянь</w:t>
-      </w:r>
-      <w:r>
-        <w:rPr>
-          <w:sz w:val="28"/>
-          <w:szCs w:val="28"/>
-          <w:rtl w:val="0"/>
-        </w:rPr>
-        <w:t>-</w:t>
-      </w:r>
-      <w:r>
-        <w:rPr>
-          <w:sz w:val="28"/>
-          <w:szCs w:val="28"/>
-          <w:rtl w:val="0"/>
-        </w:rPr>
-        <w:t>Шаня</w:t>
-      </w:r>
-      <w:r>
-        <w:rPr>
-          <w:sz w:val="28"/>
-          <w:szCs w:val="28"/>
-          <w:rtl w:val="0"/>
-        </w:rPr>
-        <w:t xml:space="preserve">), </w:t>
-      </w:r>
-      <w:r>
-        <w:rPr>
-          <w:sz w:val="28"/>
-          <w:szCs w:val="28"/>
-          <w:rtl w:val="0"/>
-          <w:lang w:val="ru-RU"/>
-        </w:rPr>
-        <w:t>не позволяли соединенным отрядам распыляться</w:t>
-      </w:r>
-      <w:r>
-        <w:rPr>
-          <w:sz w:val="28"/>
-          <w:szCs w:val="28"/>
-          <w:rtl w:val="0"/>
-        </w:rPr>
-        <w:t xml:space="preserve">, </w:t>
-      </w:r>
-      <w:r>
-        <w:rPr>
-          <w:sz w:val="28"/>
-          <w:szCs w:val="28"/>
-          <w:rtl w:val="0"/>
-          <w:lang w:val="ru-RU"/>
-        </w:rPr>
-        <w:t>а в соответствии с обстановкой пользовались пастбищами в горных долинах</w:t>
-      </w:r>
-      <w:r>
-        <w:rPr>
-          <w:sz w:val="28"/>
-          <w:szCs w:val="28"/>
-          <w:rtl w:val="0"/>
-        </w:rPr>
-        <w:t xml:space="preserve">, </w:t>
-      </w:r>
-      <w:r>
-        <w:rPr>
-          <w:sz w:val="28"/>
-          <w:szCs w:val="28"/>
-          <w:rtl w:val="0"/>
-          <w:lang w:val="ru-RU"/>
-        </w:rPr>
-        <w:t>куда проникли первоначально</w:t>
-      </w:r>
-      <w:r>
-        <w:rPr>
-          <w:sz w:val="28"/>
-          <w:szCs w:val="28"/>
-          <w:rtl w:val="0"/>
-        </w:rPr>
-        <w:t xml:space="preserve">. </w:t>
-      </w:r>
-      <w:r>
-        <w:rPr>
-          <w:sz w:val="28"/>
-          <w:szCs w:val="28"/>
-          <w:rtl w:val="0"/>
-          <w:lang w:val="ru-RU"/>
-        </w:rPr>
-        <w:t>Специально выделили места кочевий</w:t>
-      </w:r>
-      <w:r>
-        <w:rPr>
-          <w:sz w:val="28"/>
-          <w:szCs w:val="28"/>
-          <w:rtl w:val="0"/>
-        </w:rPr>
-        <w:t xml:space="preserve">, </w:t>
-      </w:r>
-      <w:r>
-        <w:rPr>
-          <w:sz w:val="28"/>
-          <w:szCs w:val="28"/>
-          <w:rtl w:val="0"/>
-          <w:lang w:val="ru-RU"/>
-        </w:rPr>
-        <w:t>и по местам кочевий названиям гор именовали каждое племя»</w:t>
-      </w:r>
-      <w:r>
-        <w:rPr>
-          <w:sz w:val="28"/>
-          <w:szCs w:val="28"/>
-          <w:rtl w:val="0"/>
-        </w:rPr>
-        <w:t>.</w:t>
-      </w:r>
-      <w:r>
-        <w:rPr>
-          <w:sz w:val="28"/>
-          <w:szCs w:val="28"/>
-          <w:vertAlign w:val="superscript"/>
-          <w:rtl w:val="0"/>
-        </w:rPr>
-        <w:t>1)</w:t>
-      </w:r>
-    </w:p>
-    <w:p>
-      <w:pPr>
-        <w:pStyle w:val="Основной текст"/>
-        <w:jc w:val="both"/>
-        <w:rPr>
-          <w:sz w:val="28"/>
-          <w:szCs w:val="28"/>
-        </w:rPr>
-      </w:pPr>
-      <w:r>
-        <w:rPr>
-          <w:sz w:val="28"/>
-          <w:szCs w:val="28"/>
-          <w:rtl w:val="0"/>
-          <w:lang w:val="ru-RU"/>
-        </w:rPr>
-        <w:tab/>
-        <w:t>Решающим моментом в процессе формирования кыргызского народа явилась создание унаследованной от древних тюрков дульной этно</w:t>
-      </w:r>
-      <w:r>
-        <w:rPr>
-          <w:sz w:val="28"/>
-          <w:szCs w:val="28"/>
-          <w:rtl w:val="0"/>
-        </w:rPr>
-        <w:t>-</w:t>
-      </w:r>
-      <w:r>
-        <w:rPr>
-          <w:sz w:val="28"/>
-          <w:szCs w:val="28"/>
-          <w:rtl w:val="0"/>
-          <w:lang w:val="ru-RU"/>
-        </w:rPr>
-        <w:t xml:space="preserve">политической организации </w:t>
-      </w:r>
-      <w:r>
-        <w:rPr>
-          <w:sz w:val="28"/>
-          <w:szCs w:val="28"/>
-          <w:u w:val="single"/>
-          <w:rtl w:val="0"/>
-          <w:lang w:val="ru-RU"/>
-        </w:rPr>
-        <w:t>Онг канат</w:t>
-      </w:r>
-      <w:r>
-        <w:rPr>
-          <w:sz w:val="28"/>
-          <w:szCs w:val="28"/>
-          <w:rtl w:val="0"/>
-        </w:rPr>
-        <w:t xml:space="preserve"> (</w:t>
-      </w:r>
-      <w:r>
-        <w:rPr>
-          <w:sz w:val="28"/>
-          <w:szCs w:val="28"/>
-          <w:rtl w:val="0"/>
-          <w:lang w:val="ru-RU"/>
-        </w:rPr>
-        <w:t>«Правое крыло»</w:t>
-      </w:r>
-      <w:r>
-        <w:rPr>
-          <w:sz w:val="28"/>
-          <w:szCs w:val="28"/>
-          <w:rtl w:val="0"/>
-        </w:rPr>
-        <w:t xml:space="preserve">) </w:t>
-      </w:r>
-      <w:r>
-        <w:rPr>
-          <w:sz w:val="28"/>
-          <w:szCs w:val="28"/>
-          <w:rtl w:val="0"/>
-        </w:rPr>
-        <w:t xml:space="preserve">и </w:t>
-      </w:r>
-      <w:r>
-        <w:rPr>
-          <w:sz w:val="28"/>
-          <w:szCs w:val="28"/>
-          <w:u w:val="single"/>
-          <w:rtl w:val="0"/>
-          <w:lang w:val="ru-RU"/>
-        </w:rPr>
-        <w:t>Сол канат</w:t>
-      </w:r>
-      <w:r>
-        <w:rPr>
-          <w:sz w:val="28"/>
-          <w:szCs w:val="28"/>
-          <w:rtl w:val="0"/>
-        </w:rPr>
-        <w:t xml:space="preserve"> (</w:t>
-      </w:r>
-      <w:r>
-        <w:rPr>
-          <w:sz w:val="28"/>
-          <w:szCs w:val="28"/>
-          <w:rtl w:val="0"/>
-          <w:lang w:val="ru-RU"/>
-        </w:rPr>
-        <w:t>«Левое крыло»</w:t>
-      </w:r>
-      <w:r>
-        <w:rPr>
-          <w:sz w:val="28"/>
-          <w:szCs w:val="28"/>
-          <w:rtl w:val="0"/>
-        </w:rPr>
-        <w:t xml:space="preserve">), </w:t>
-      </w:r>
-      <w:r>
-        <w:rPr>
-          <w:sz w:val="28"/>
-          <w:szCs w:val="28"/>
-          <w:rtl w:val="0"/>
-          <w:lang w:val="ru-RU"/>
-        </w:rPr>
-        <w:t xml:space="preserve">с возникновением которая связано восхождение этнической истории собственно кыргызских племен к новой фазе </w:t>
-      </w:r>
-      <w:r>
-        <w:rPr>
-          <w:sz w:val="28"/>
-          <w:szCs w:val="28"/>
-          <w:rtl w:val="0"/>
-        </w:rPr>
-        <w:t xml:space="preserve">- </w:t>
-      </w:r>
-      <w:r>
-        <w:rPr>
-          <w:sz w:val="28"/>
-          <w:szCs w:val="28"/>
-          <w:rtl w:val="0"/>
-          <w:lang w:val="ru-RU"/>
-        </w:rPr>
-        <w:t>фаза образования кыргызской народности</w:t>
-      </w:r>
-      <w:r>
-        <w:rPr>
-          <w:sz w:val="28"/>
-          <w:szCs w:val="28"/>
-          <w:rtl w:val="0"/>
-        </w:rPr>
-        <w:t>.</w:t>
-      </w:r>
-    </w:p>
-    <w:p>
-      <w:pPr>
-        <w:pStyle w:val="Основной текст"/>
-        <w:jc w:val="both"/>
-        <w:rPr>
-          <w:sz w:val="28"/>
-          <w:szCs w:val="28"/>
-          <w:lang w:val="ru-RU"/>
-        </w:rPr>
-      </w:pPr>
-      <w:r>
-        <w:rPr>
-          <w:sz w:val="28"/>
-          <w:szCs w:val="28"/>
-          <w:rtl w:val="0"/>
-          <w:lang w:val="en-US"/>
-        </w:rPr>
-        <w:t>[</w:t>
-      </w:r>
-      <w:r>
-        <w:rPr>
-          <w:sz w:val="28"/>
-          <w:szCs w:val="28"/>
-          <w:rtl w:val="0"/>
-          <w:lang w:val="ru-RU"/>
-        </w:rPr>
-        <w:t xml:space="preserve"> </w:t>
-      </w:r>
-      <w:r>
-        <w:rPr>
-          <w:sz w:val="28"/>
-          <w:szCs w:val="28"/>
-          <w:rtl w:val="0"/>
-          <w:lang w:val="en-US"/>
-        </w:rPr>
-        <w:t>Мокеев А</w:t>
-      </w:r>
-      <w:r>
-        <w:rPr>
-          <w:sz w:val="28"/>
-          <w:szCs w:val="28"/>
-          <w:rtl w:val="0"/>
-          <w:lang w:val="en-US"/>
-        </w:rPr>
-        <w:t>.</w:t>
-      </w:r>
-      <w:r>
-        <w:rPr>
-          <w:sz w:val="28"/>
-          <w:szCs w:val="28"/>
-          <w:rtl w:val="0"/>
-          <w:lang w:val="en-US"/>
-        </w:rPr>
-        <w:t>М</w:t>
-      </w:r>
-      <w:r>
-        <w:rPr>
-          <w:sz w:val="28"/>
-          <w:szCs w:val="28"/>
-          <w:rtl w:val="0"/>
-          <w:lang w:val="en-US"/>
-        </w:rPr>
-        <w:t xml:space="preserve">. </w:t>
-      </w:r>
-      <w:r>
-        <w:rPr>
-          <w:sz w:val="28"/>
-          <w:szCs w:val="28"/>
-          <w:rtl w:val="0"/>
-          <w:lang w:val="en-US"/>
-        </w:rPr>
-        <w:t>Этапы этнич</w:t>
-      </w:r>
-      <w:r>
-        <w:rPr>
-          <w:sz w:val="28"/>
-          <w:szCs w:val="28"/>
-          <w:rtl w:val="0"/>
-          <w:lang w:val="en-US"/>
-        </w:rPr>
-        <w:t xml:space="preserve">. </w:t>
-      </w:r>
-      <w:r>
-        <w:rPr>
-          <w:sz w:val="28"/>
-          <w:szCs w:val="28"/>
-          <w:rtl w:val="0"/>
-          <w:lang w:val="en-US"/>
-        </w:rPr>
-        <w:t xml:space="preserve">истории… </w:t>
-      </w:r>
-      <w:r>
-        <w:rPr>
-          <w:sz w:val="28"/>
-          <w:szCs w:val="28"/>
-          <w:rtl w:val="0"/>
-          <w:lang w:val="en-US"/>
-        </w:rPr>
-        <w:t xml:space="preserve">|| </w:t>
-      </w:r>
-      <w:r>
-        <w:rPr>
-          <w:sz w:val="28"/>
-          <w:szCs w:val="28"/>
-          <w:rtl w:val="0"/>
-          <w:lang w:val="en-US"/>
-        </w:rPr>
-        <w:t>Известие АН респ</w:t>
-      </w:r>
-      <w:r>
-        <w:rPr>
-          <w:sz w:val="28"/>
-          <w:szCs w:val="28"/>
-          <w:rtl w:val="0"/>
-          <w:lang w:val="en-US"/>
-        </w:rPr>
-        <w:t xml:space="preserve">, </w:t>
-      </w:r>
-      <w:r>
-        <w:rPr>
-          <w:sz w:val="28"/>
-          <w:szCs w:val="28"/>
-          <w:rtl w:val="0"/>
-          <w:lang w:val="en-US"/>
-        </w:rPr>
-        <w:t>Кыргызстан</w:t>
-      </w:r>
-      <w:r>
-        <w:rPr>
-          <w:sz w:val="28"/>
-          <w:szCs w:val="28"/>
-          <w:rtl w:val="0"/>
-          <w:lang w:val="en-US"/>
-        </w:rPr>
-        <w:t xml:space="preserve">, 1991, </w:t>
-      </w:r>
-      <w:r>
-        <w:rPr>
-          <w:sz w:val="28"/>
-          <w:szCs w:val="28"/>
-          <w:rtl w:val="0"/>
-          <w:lang w:val="en-US"/>
-        </w:rPr>
-        <w:t>№</w:t>
-      </w:r>
-      <w:r>
-        <w:rPr>
-          <w:sz w:val="28"/>
-          <w:szCs w:val="28"/>
-          <w:rtl w:val="0"/>
-          <w:lang w:val="en-US"/>
-        </w:rPr>
-        <w:t xml:space="preserve">4, </w:t>
-      </w:r>
-      <w:r>
-        <w:rPr>
-          <w:sz w:val="28"/>
-          <w:szCs w:val="28"/>
-          <w:rtl w:val="0"/>
-          <w:lang w:val="en-US"/>
-        </w:rPr>
-        <w:t>с</w:t>
-      </w:r>
-      <w:r>
-        <w:rPr>
-          <w:sz w:val="28"/>
-          <w:szCs w:val="28"/>
-          <w:rtl w:val="0"/>
-          <w:lang w:val="en-US"/>
-        </w:rPr>
-        <w:t>.43]</w:t>
       </w:r>
     </w:p>
     <w:p>
@@ -17313,10 +15938,463 @@
           <w:szCs w:val="28"/>
         </w:rPr>
       </w:pPr>
+      <w:r>
+        <w:rPr>
+          <w:sz w:val="28"/>
+          <w:szCs w:val="28"/>
+          <w:rtl w:val="0"/>
+          <w:lang w:val="ru-RU"/>
+        </w:rPr>
+        <w:tab/>
+        <w:t xml:space="preserve">По сведениям знатока кыргызской генеалогии автора рукописи «Кыргыз тарыхы» </w:t>
+      </w:r>
+      <w:r>
+        <w:rPr>
+          <w:sz w:val="28"/>
+          <w:szCs w:val="28"/>
+          <w:rtl w:val="0"/>
+        </w:rPr>
+        <w:t>(</w:t>
+      </w:r>
+      <w:r>
+        <w:rPr>
+          <w:sz w:val="28"/>
+          <w:szCs w:val="28"/>
+          <w:rtl w:val="0"/>
+          <w:lang w:val="ru-RU"/>
+        </w:rPr>
+        <w:t>«История кыргызов»</w:t>
+      </w:r>
+      <w:r>
+        <w:rPr>
+          <w:sz w:val="28"/>
+          <w:szCs w:val="28"/>
+          <w:rtl w:val="0"/>
+        </w:rPr>
+        <w:t xml:space="preserve">) </w:t>
+      </w:r>
+      <w:r>
+        <w:rPr>
+          <w:sz w:val="28"/>
+          <w:szCs w:val="28"/>
+          <w:rtl w:val="0"/>
+        </w:rPr>
+        <w:t>Белена Солтоноева</w:t>
+      </w:r>
+      <w:r>
+        <w:rPr>
+          <w:sz w:val="28"/>
+          <w:szCs w:val="28"/>
+          <w:rtl w:val="0"/>
+        </w:rPr>
+        <w:t xml:space="preserve">, </w:t>
+      </w:r>
+      <w:r>
+        <w:rPr>
+          <w:sz w:val="28"/>
+          <w:szCs w:val="28"/>
+          <w:rtl w:val="0"/>
+        </w:rPr>
+        <w:t xml:space="preserve">примерно </w:t>
+      </w:r>
+      <w:r>
+        <w:rPr>
+          <w:sz w:val="28"/>
+          <w:szCs w:val="28"/>
+          <w:u w:val="single"/>
+          <w:rtl w:val="0"/>
+          <w:lang w:val="ru-RU"/>
+        </w:rPr>
+        <w:t>к середине Х</w:t>
+      </w:r>
+      <w:r>
+        <w:rPr>
+          <w:sz w:val="28"/>
+          <w:szCs w:val="28"/>
+          <w:u w:val="single"/>
+          <w:rtl w:val="0"/>
+        </w:rPr>
+        <w:t xml:space="preserve">V </w:t>
+      </w:r>
+      <w:r>
+        <w:rPr>
+          <w:sz w:val="28"/>
+          <w:szCs w:val="28"/>
+          <w:u w:val="single"/>
+          <w:rtl w:val="0"/>
+        </w:rPr>
+        <w:t>в</w:t>
+      </w:r>
+      <w:r>
+        <w:rPr>
+          <w:sz w:val="28"/>
+          <w:szCs w:val="28"/>
+          <w:u w:val="single"/>
+          <w:rtl w:val="0"/>
+        </w:rPr>
+        <w:t xml:space="preserve">. </w:t>
+      </w:r>
+      <w:r>
+        <w:rPr>
+          <w:sz w:val="28"/>
+          <w:szCs w:val="28"/>
+          <w:u w:val="single"/>
+          <w:rtl w:val="0"/>
+          <w:lang w:val="ru-RU"/>
+        </w:rPr>
+        <w:t>Относится рождение легендарного родоначальника кыргызских племен Онг канат</w:t>
+      </w:r>
+      <w:r>
+        <w:rPr>
+          <w:sz w:val="28"/>
+          <w:szCs w:val="28"/>
+          <w:rtl w:val="0"/>
+        </w:rPr>
+        <w:t xml:space="preserve"> (</w:t>
+      </w:r>
+      <w:r>
+        <w:rPr>
+          <w:sz w:val="28"/>
+          <w:szCs w:val="28"/>
+          <w:rtl w:val="0"/>
+          <w:lang w:val="ru-RU"/>
+        </w:rPr>
+        <w:t>«Правое крыло»</w:t>
+      </w:r>
+      <w:r>
+        <w:rPr>
+          <w:sz w:val="28"/>
+          <w:szCs w:val="28"/>
+          <w:rtl w:val="0"/>
+        </w:rPr>
+        <w:t xml:space="preserve">) </w:t>
+      </w:r>
+      <w:r>
+        <w:rPr>
+          <w:sz w:val="28"/>
+          <w:szCs w:val="28"/>
+          <w:u w:val="single"/>
+          <w:rtl w:val="0"/>
+        </w:rPr>
+        <w:t>Тагай</w:t>
+      </w:r>
+      <w:r>
+        <w:rPr>
+          <w:sz w:val="28"/>
+          <w:szCs w:val="28"/>
+          <w:u w:val="single"/>
+          <w:rtl w:val="0"/>
+        </w:rPr>
+        <w:t>-</w:t>
+      </w:r>
+      <w:r>
+        <w:rPr>
+          <w:sz w:val="28"/>
+          <w:szCs w:val="28"/>
+          <w:u w:val="single"/>
+          <w:rtl w:val="0"/>
+          <w:lang w:val="ru-RU"/>
+        </w:rPr>
+        <w:t>бия</w:t>
+      </w:r>
+      <w:r>
+        <w:rPr>
+          <w:sz w:val="28"/>
+          <w:szCs w:val="28"/>
+          <w:rtl w:val="0"/>
+        </w:rPr>
+        <w:t xml:space="preserve">. </w:t>
+      </w:r>
+      <w:r>
+        <w:rPr>
+          <w:sz w:val="28"/>
+          <w:szCs w:val="28"/>
+          <w:rtl w:val="0"/>
+          <w:lang w:val="ru-RU"/>
+        </w:rPr>
+        <w:t>Со ссылкой на сведения недошедшего до нас сочинения «Джаваб</w:t>
+      </w:r>
+      <w:r>
+        <w:rPr>
+          <w:sz w:val="28"/>
+          <w:szCs w:val="28"/>
+          <w:rtl w:val="0"/>
+        </w:rPr>
+        <w:t>-</w:t>
+      </w:r>
+      <w:r>
+        <w:rPr>
+          <w:sz w:val="28"/>
+          <w:szCs w:val="28"/>
+          <w:rtl w:val="0"/>
+          <w:lang w:val="ru-RU"/>
+        </w:rPr>
+        <w:t>нама»</w:t>
+      </w:r>
+      <w:r>
+        <w:rPr>
+          <w:sz w:val="28"/>
+          <w:szCs w:val="28"/>
+          <w:rtl w:val="0"/>
+        </w:rPr>
+        <w:t xml:space="preserve">, </w:t>
+      </w:r>
+      <w:r>
+        <w:rPr>
+          <w:sz w:val="28"/>
+          <w:szCs w:val="28"/>
+          <w:rtl w:val="0"/>
+          <w:lang w:val="ru-RU"/>
+        </w:rPr>
+        <w:t xml:space="preserve">составленного в </w:t>
+      </w:r>
+      <w:r>
+        <w:rPr>
+          <w:sz w:val="28"/>
+          <w:szCs w:val="28"/>
+          <w:rtl w:val="0"/>
+        </w:rPr>
+        <w:t xml:space="preserve">1825-1830 </w:t>
+      </w:r>
+      <w:r>
+        <w:rPr>
+          <w:sz w:val="28"/>
+          <w:szCs w:val="28"/>
+          <w:rtl w:val="0"/>
+          <w:lang w:val="ru-RU"/>
+        </w:rPr>
+        <w:t>Белек Солтоноев пишет</w:t>
+      </w:r>
+      <w:r>
+        <w:rPr>
+          <w:sz w:val="28"/>
+          <w:szCs w:val="28"/>
+          <w:rtl w:val="0"/>
+        </w:rPr>
+        <w:t xml:space="preserve">, </w:t>
+      </w:r>
+      <w:r>
+        <w:rPr>
+          <w:sz w:val="28"/>
+          <w:szCs w:val="28"/>
+          <w:rtl w:val="0"/>
+          <w:lang w:val="ru-RU"/>
+        </w:rPr>
+        <w:t xml:space="preserve">что </w:t>
+      </w:r>
+      <w:r>
+        <w:rPr>
+          <w:sz w:val="28"/>
+          <w:szCs w:val="28"/>
+          <w:u w:val="single"/>
+          <w:rtl w:val="0"/>
+        </w:rPr>
+        <w:t>Тагай</w:t>
+      </w:r>
+      <w:r>
+        <w:rPr>
+          <w:sz w:val="28"/>
+          <w:szCs w:val="28"/>
+          <w:u w:val="single"/>
+          <w:rtl w:val="0"/>
+        </w:rPr>
+        <w:t>-</w:t>
+      </w:r>
+      <w:r>
+        <w:rPr>
+          <w:sz w:val="28"/>
+          <w:szCs w:val="28"/>
+          <w:u w:val="single"/>
+          <w:rtl w:val="0"/>
+          <w:lang w:val="ru-RU"/>
+        </w:rPr>
+        <w:t xml:space="preserve">бий родился около </w:t>
+      </w:r>
+      <w:r>
+        <w:rPr>
+          <w:sz w:val="28"/>
+          <w:szCs w:val="28"/>
+          <w:u w:val="single"/>
+          <w:rtl w:val="0"/>
+        </w:rPr>
+        <w:t>1460-1470</w:t>
+      </w:r>
+      <w:r>
+        <w:rPr>
+          <w:sz w:val="28"/>
+          <w:szCs w:val="28"/>
+          <w:u w:val="single"/>
+          <w:rtl w:val="0"/>
+        </w:rPr>
+        <w:t>г</w:t>
+      </w:r>
+      <w:r>
+        <w:rPr>
+          <w:sz w:val="28"/>
+          <w:szCs w:val="28"/>
+          <w:u w:val="single"/>
+          <w:rtl w:val="0"/>
+        </w:rPr>
+        <w:t xml:space="preserve">. </w:t>
+      </w:r>
+      <w:r>
+        <w:rPr>
+          <w:sz w:val="28"/>
+          <w:szCs w:val="28"/>
+          <w:u w:val="single"/>
+          <w:rtl w:val="0"/>
+          <w:lang w:val="ru-RU"/>
+        </w:rPr>
+        <w:t>В местности Сары</w:t>
+      </w:r>
+      <w:r>
+        <w:rPr>
+          <w:sz w:val="28"/>
+          <w:szCs w:val="28"/>
+          <w:u w:val="single"/>
+          <w:rtl w:val="0"/>
+        </w:rPr>
+        <w:t>-</w:t>
+      </w:r>
+      <w:r>
+        <w:rPr>
+          <w:sz w:val="28"/>
+          <w:szCs w:val="28"/>
+          <w:u w:val="single"/>
+          <w:rtl w:val="0"/>
+        </w:rPr>
+        <w:t>Бел</w:t>
+      </w:r>
+      <w:r>
+        <w:rPr>
+          <w:sz w:val="28"/>
+          <w:szCs w:val="28"/>
+          <w:rtl w:val="0"/>
+        </w:rPr>
+        <w:t xml:space="preserve">, </w:t>
+      </w:r>
+      <w:r>
+        <w:rPr>
+          <w:sz w:val="28"/>
+          <w:szCs w:val="28"/>
+          <w:rtl w:val="0"/>
+        </w:rPr>
+        <w:t>недалеко от города Ош</w:t>
+      </w:r>
+      <w:r>
+        <w:rPr>
+          <w:sz w:val="28"/>
+          <w:szCs w:val="28"/>
+          <w:rtl w:val="0"/>
+        </w:rPr>
+        <w:t xml:space="preserve">. </w:t>
+      </w:r>
+      <w:r>
+        <w:rPr>
+          <w:sz w:val="28"/>
+          <w:szCs w:val="28"/>
+          <w:rtl w:val="0"/>
+          <w:lang w:val="ru-RU"/>
+        </w:rPr>
+        <w:t>Белек Солтоноев идентифицирует Тагай</w:t>
+      </w:r>
+      <w:r>
+        <w:rPr>
+          <w:sz w:val="28"/>
+          <w:szCs w:val="28"/>
+          <w:rtl w:val="0"/>
+        </w:rPr>
+        <w:t>-</w:t>
+      </w:r>
+      <w:r>
+        <w:rPr>
+          <w:sz w:val="28"/>
+          <w:szCs w:val="28"/>
+          <w:rtl w:val="0"/>
+          <w:lang w:val="ru-RU"/>
+        </w:rPr>
+        <w:t>бия с выдающимся предводителем северо</w:t>
+      </w:r>
+      <w:r>
+        <w:rPr>
+          <w:sz w:val="28"/>
+          <w:szCs w:val="28"/>
+          <w:rtl w:val="0"/>
+        </w:rPr>
+        <w:t>-</w:t>
+      </w:r>
+      <w:r>
+        <w:rPr>
+          <w:sz w:val="28"/>
+          <w:szCs w:val="28"/>
+          <w:rtl w:val="0"/>
+          <w:lang w:val="ru-RU"/>
+        </w:rPr>
+        <w:t>кыргызских племен Мухаммед</w:t>
+      </w:r>
+      <w:r>
+        <w:rPr>
+          <w:sz w:val="28"/>
+          <w:szCs w:val="28"/>
+          <w:rtl w:val="0"/>
+        </w:rPr>
+        <w:t>-</w:t>
+      </w:r>
+      <w:r>
+        <w:rPr>
+          <w:sz w:val="28"/>
+          <w:szCs w:val="28"/>
+          <w:rtl w:val="0"/>
+          <w:lang w:val="ru-RU"/>
+        </w:rPr>
+        <w:t>кыргызом</w:t>
+      </w:r>
+      <w:r>
+        <w:rPr>
+          <w:sz w:val="28"/>
+          <w:szCs w:val="28"/>
+          <w:rtl w:val="0"/>
+        </w:rPr>
+        <w:t xml:space="preserve">, </w:t>
+      </w:r>
+      <w:r>
+        <w:rPr>
+          <w:sz w:val="28"/>
+          <w:szCs w:val="28"/>
+          <w:rtl w:val="0"/>
+          <w:lang w:val="ru-RU"/>
+        </w:rPr>
+        <w:t>деятельность которая освещена в «Тарих</w:t>
+      </w:r>
+      <w:r>
+        <w:rPr>
+          <w:sz w:val="28"/>
+          <w:szCs w:val="28"/>
+          <w:rtl w:val="0"/>
+        </w:rPr>
+        <w:t>-</w:t>
+      </w:r>
+      <w:r>
+        <w:rPr>
+          <w:sz w:val="28"/>
+          <w:szCs w:val="28"/>
+          <w:rtl w:val="0"/>
+          <w:lang w:val="ru-RU"/>
+        </w:rPr>
+        <w:t>и Рашиди» Мухаммед Хайдара</w:t>
+      </w:r>
+      <w:r>
+        <w:rPr>
+          <w:sz w:val="28"/>
+          <w:szCs w:val="28"/>
+          <w:rtl w:val="0"/>
+        </w:rPr>
+        <w:t>.</w:t>
+      </w:r>
     </w:p>
     <w:p>
       <w:pPr>
-        <w:pStyle w:val="Основной текст"/>
+        <w:pStyle w:val="Основной текст A"/>
         <w:jc w:val="both"/>
         <w:rPr>
           <w:sz w:val="28"/>
@@ -17328,61 +16406,25 @@
           <w:sz w:val="28"/>
           <w:szCs w:val="28"/>
           <w:rtl w:val="0"/>
-          <w:lang w:val="ru-RU"/>
         </w:rPr>
         <w:tab/>
-        <w:t xml:space="preserve">О времени создания подобной дуальной системы у кыргызов сообщается в «Си юй чжи» </w:t>
-      </w:r>
-      <w:r>
-        <w:rPr>
-          <w:sz w:val="28"/>
-          <w:szCs w:val="28"/>
-          <w:rtl w:val="0"/>
-        </w:rPr>
-        <w:t xml:space="preserve">(1763-1770 </w:t>
-      </w:r>
-      <w:r>
-        <w:rPr>
-          <w:sz w:val="28"/>
-          <w:szCs w:val="28"/>
-          <w:rtl w:val="0"/>
-          <w:lang w:val="ru-RU"/>
-        </w:rPr>
-        <w:t>«Описание западных земель»</w:t>
-      </w:r>
-      <w:r>
-        <w:rPr>
-          <w:sz w:val="28"/>
-          <w:szCs w:val="28"/>
-          <w:rtl w:val="0"/>
-        </w:rPr>
-        <w:t xml:space="preserve">): </w:t>
-      </w:r>
-      <w:r>
-        <w:rPr>
-          <w:sz w:val="28"/>
-          <w:szCs w:val="28"/>
-          <w:rtl w:val="0"/>
-          <w:lang w:val="ru-RU"/>
-        </w:rPr>
-        <w:t>«Постепенно население увеличилось</w:t>
-      </w:r>
-      <w:r>
-        <w:rPr>
-          <w:sz w:val="28"/>
-          <w:szCs w:val="28"/>
-          <w:rtl w:val="0"/>
-        </w:rPr>
-        <w:t xml:space="preserve">, </w:t>
-      </w:r>
-      <w:r>
-        <w:rPr>
-          <w:sz w:val="28"/>
-          <w:szCs w:val="28"/>
-          <w:rtl w:val="0"/>
-          <w:lang w:val="ru-RU"/>
-        </w:rPr>
-        <w:t>всем охоты не хватало и по этой причине среди них поднялась борьба за землю</w:t>
+        <w:t>Т</w:t>
+      </w:r>
+      <w:r>
+        <w:rPr>
+          <w:sz w:val="28"/>
+          <w:szCs w:val="28"/>
+          <w:rtl w:val="0"/>
+        </w:rPr>
+        <w:t>.</w:t>
+      </w:r>
+      <w:r>
+        <w:rPr>
+          <w:sz w:val="28"/>
+          <w:szCs w:val="28"/>
+          <w:rtl w:val="0"/>
+        </w:rPr>
+        <w:t>о</w:t>
       </w:r>
       <w:r>
         <w:rPr>
@@ -17399,7 +16441,57 @@
           <w:rtl w:val="0"/>
           <w:lang w:val="ru-RU"/>
         </w:rPr>
-        <w:t>Недостаток в одежде породил привычку к грабежу проезжающих</w:t>
+        <w:t xml:space="preserve">зафиксированные в независимых друг от друга источниках </w:t>
+      </w:r>
+      <w:r>
+        <w:rPr>
+          <w:sz w:val="28"/>
+          <w:szCs w:val="28"/>
+          <w:rtl w:val="0"/>
+        </w:rPr>
+        <w:t xml:space="preserve">- </w:t>
+      </w:r>
+      <w:r>
+        <w:rPr>
+          <w:sz w:val="28"/>
+          <w:szCs w:val="28"/>
+          <w:rtl w:val="0"/>
+          <w:lang w:val="ru-RU"/>
+        </w:rPr>
+        <w:t>«Си юй чжи» и «Джаваб</w:t>
+      </w:r>
+      <w:r>
+        <w:rPr>
+          <w:sz w:val="28"/>
+          <w:szCs w:val="28"/>
+          <w:rtl w:val="0"/>
+        </w:rPr>
+        <w:t>-</w:t>
+      </w:r>
+      <w:r>
+        <w:rPr>
+          <w:sz w:val="28"/>
+          <w:szCs w:val="28"/>
+          <w:rtl w:val="0"/>
+          <w:lang w:val="ru-RU"/>
+        </w:rPr>
+        <w:t>нама» генеалогические предания самих кыргызов единогласно указывают на вторую половину Х</w:t>
+      </w:r>
+      <w:r>
+        <w:rPr>
+          <w:sz w:val="28"/>
+          <w:szCs w:val="28"/>
+          <w:rtl w:val="0"/>
+        </w:rPr>
+        <w:t xml:space="preserve">V </w:t>
+      </w:r>
+      <w:r>
+        <w:rPr>
+          <w:sz w:val="28"/>
+          <w:szCs w:val="28"/>
+          <w:rtl w:val="0"/>
+        </w:rPr>
+        <w:t>в</w:t>
       </w:r>
       <w:r>
         <w:rPr>
@@ -17416,223 +16508,7 @@
           <w:rtl w:val="0"/>
           <w:lang w:val="ru-RU"/>
         </w:rPr>
-        <w:t>От разлады никто пользы не добилась</w:t>
-      </w:r>
-      <w:r>
-        <w:rPr>
-          <w:sz w:val="28"/>
-          <w:szCs w:val="28"/>
-          <w:rtl w:val="0"/>
-        </w:rPr>
-        <w:t xml:space="preserve">. 220 </w:t>
-      </w:r>
-      <w:r>
-        <w:rPr>
-          <w:sz w:val="28"/>
-          <w:szCs w:val="28"/>
-          <w:rtl w:val="0"/>
-          <w:lang w:val="ru-RU"/>
-        </w:rPr>
-        <w:t>с лишним лет назад они сообща вели мирные переговоры и разделили население на равные части</w:t>
-      </w:r>
-      <w:r>
-        <w:rPr>
-          <w:sz w:val="28"/>
-          <w:szCs w:val="28"/>
-          <w:rtl w:val="0"/>
-        </w:rPr>
-        <w:t xml:space="preserve">. </w:t>
-      </w:r>
-      <w:r>
-        <w:rPr>
-          <w:sz w:val="28"/>
-          <w:szCs w:val="28"/>
-          <w:rtl w:val="0"/>
-          <w:lang w:val="ru-RU"/>
-        </w:rPr>
-        <w:t xml:space="preserve">Выделили </w:t>
-      </w:r>
-      <w:r>
-        <w:rPr>
-          <w:sz w:val="28"/>
-          <w:szCs w:val="28"/>
-          <w:rtl w:val="0"/>
-        </w:rPr>
-        <w:t xml:space="preserve">2 </w:t>
-      </w:r>
-      <w:r>
-        <w:rPr>
-          <w:sz w:val="28"/>
-          <w:szCs w:val="28"/>
-          <w:rtl w:val="0"/>
-          <w:lang w:val="ru-RU"/>
-        </w:rPr>
-        <w:t>подразделения</w:t>
-      </w:r>
-      <w:r>
-        <w:rPr>
-          <w:sz w:val="28"/>
-          <w:szCs w:val="28"/>
-          <w:rtl w:val="0"/>
-        </w:rPr>
-        <w:t xml:space="preserve">, </w:t>
-      </w:r>
-      <w:r>
-        <w:rPr>
-          <w:sz w:val="28"/>
-          <w:szCs w:val="28"/>
-          <w:rtl w:val="0"/>
-          <w:lang w:val="ru-RU"/>
-        </w:rPr>
-        <w:t>выбрали из богатых двух предводителей</w:t>
-      </w:r>
-      <w:r>
-        <w:rPr>
-          <w:sz w:val="28"/>
-          <w:szCs w:val="28"/>
-          <w:rtl w:val="0"/>
-        </w:rPr>
-        <w:t xml:space="preserve">, </w:t>
-      </w:r>
-      <w:r>
-        <w:rPr>
-          <w:sz w:val="28"/>
-          <w:szCs w:val="28"/>
-          <w:rtl w:val="0"/>
-          <w:lang w:val="ru-RU"/>
-        </w:rPr>
-        <w:t>каждому указали владения</w:t>
-      </w:r>
-      <w:r>
-        <w:rPr>
-          <w:sz w:val="28"/>
-          <w:szCs w:val="28"/>
-          <w:rtl w:val="0"/>
-        </w:rPr>
-        <w:t xml:space="preserve">: </w:t>
-      </w:r>
-      <w:r>
-        <w:rPr>
-          <w:sz w:val="28"/>
-          <w:szCs w:val="28"/>
-          <w:rtl w:val="0"/>
-        </w:rPr>
-        <w:t>земли</w:t>
-      </w:r>
-      <w:r>
-        <w:rPr>
-          <w:sz w:val="28"/>
-          <w:szCs w:val="28"/>
-          <w:rtl w:val="0"/>
-        </w:rPr>
-        <w:t xml:space="preserve">, </w:t>
-      </w:r>
-      <w:r>
-        <w:rPr>
-          <w:sz w:val="28"/>
-          <w:szCs w:val="28"/>
-          <w:rtl w:val="0"/>
-        </w:rPr>
-        <w:t>реки</w:t>
-      </w:r>
-      <w:r>
-        <w:rPr>
-          <w:sz w:val="28"/>
-          <w:szCs w:val="28"/>
-          <w:rtl w:val="0"/>
-        </w:rPr>
-        <w:t xml:space="preserve">, </w:t>
-      </w:r>
-      <w:r>
-        <w:rPr>
-          <w:sz w:val="28"/>
-          <w:szCs w:val="28"/>
-          <w:rtl w:val="0"/>
-          <w:lang w:val="ru-RU"/>
-        </w:rPr>
-        <w:t>горы</w:t>
-      </w:r>
-      <w:r>
-        <w:rPr>
-          <w:sz w:val="28"/>
-          <w:szCs w:val="28"/>
-          <w:rtl w:val="0"/>
-        </w:rPr>
-        <w:t xml:space="preserve">. </w:t>
-      </w:r>
-      <w:r>
-        <w:rPr>
-          <w:sz w:val="28"/>
-          <w:szCs w:val="28"/>
-          <w:rtl w:val="0"/>
-        </w:rPr>
-        <w:t xml:space="preserve">Разделились на </w:t>
-      </w:r>
-      <w:r>
-        <w:rPr>
-          <w:sz w:val="28"/>
-          <w:szCs w:val="28"/>
-          <w:rtl w:val="0"/>
-        </w:rPr>
-        <w:t xml:space="preserve">2 </w:t>
-      </w:r>
-      <w:r>
-        <w:rPr>
-          <w:sz w:val="28"/>
-          <w:szCs w:val="28"/>
-          <w:rtl w:val="0"/>
-        </w:rPr>
-        <w:t xml:space="preserve">ветви </w:t>
-      </w:r>
-      <w:r>
-        <w:rPr>
-          <w:sz w:val="28"/>
-          <w:szCs w:val="28"/>
-          <w:rtl w:val="0"/>
-        </w:rPr>
-        <w:t xml:space="preserve">- </w:t>
-      </w:r>
-      <w:r>
-        <w:rPr>
-          <w:sz w:val="28"/>
-          <w:szCs w:val="28"/>
-          <w:rtl w:val="0"/>
-          <w:lang w:val="ru-RU"/>
-        </w:rPr>
-        <w:t>северную и южную</w:t>
-      </w:r>
-      <w:r>
-        <w:rPr>
-          <w:sz w:val="28"/>
-          <w:szCs w:val="28"/>
-          <w:rtl w:val="0"/>
-        </w:rPr>
-        <w:t xml:space="preserve">. </w:t>
-      </w:r>
-      <w:r>
-        <w:rPr>
-          <w:sz w:val="28"/>
-          <w:szCs w:val="28"/>
-          <w:rtl w:val="0"/>
-          <w:lang w:val="ru-RU"/>
-        </w:rPr>
-        <w:t xml:space="preserve">Южная называлась Отуз огул </w:t>
-      </w:r>
-      <w:r>
-        <w:rPr>
-          <w:sz w:val="28"/>
-          <w:szCs w:val="28"/>
-          <w:rtl w:val="0"/>
-        </w:rPr>
-        <w:t>(</w:t>
-      </w:r>
-      <w:r>
-        <w:rPr>
-          <w:sz w:val="28"/>
-          <w:szCs w:val="28"/>
-          <w:rtl w:val="0"/>
-        </w:rPr>
-        <w:t>То</w:t>
+        <w:t>как важнейший этап истории кыргызского народа на территории Тянь</w:t>
       </w:r>
       <w:r>
         <w:rPr>
@@ -17648,208 +16524,7 @@
           <w:szCs w:val="28"/>
           <w:rtl w:val="0"/>
         </w:rPr>
-        <w:t>го</w:t>
-      </w:r>
-      <w:r>
-        <w:rPr>
-          <w:sz w:val="28"/>
-          <w:szCs w:val="28"/>
-          <w:rtl w:val="0"/>
-        </w:rPr>
-        <w:t>-</w:t>
-      </w:r>
-      <w:r>
-        <w:rPr>
-          <w:sz w:val="28"/>
-          <w:szCs w:val="28"/>
-          <w:rtl w:val="0"/>
-        </w:rPr>
-        <w:t>со</w:t>
-      </w:r>
-      <w:r>
-        <w:rPr>
-          <w:sz w:val="28"/>
-          <w:szCs w:val="28"/>
-          <w:rtl w:val="0"/>
-        </w:rPr>
-        <w:t>-</w:t>
-      </w:r>
-      <w:r>
-        <w:rPr>
-          <w:sz w:val="28"/>
-          <w:szCs w:val="28"/>
-          <w:rtl w:val="0"/>
-        </w:rPr>
-        <w:t>хо</w:t>
-      </w:r>
-      <w:r>
-        <w:rPr>
-          <w:sz w:val="28"/>
-          <w:szCs w:val="28"/>
-          <w:rtl w:val="0"/>
-        </w:rPr>
-        <w:t>-</w:t>
-      </w:r>
-      <w:r>
-        <w:rPr>
-          <w:sz w:val="28"/>
-          <w:szCs w:val="28"/>
-          <w:rtl w:val="0"/>
-          <w:lang w:val="ru-RU"/>
-        </w:rPr>
-        <w:t>лэ</w:t>
-      </w:r>
-      <w:r>
-        <w:rPr>
-          <w:sz w:val="28"/>
-          <w:szCs w:val="28"/>
-          <w:rtl w:val="0"/>
-        </w:rPr>
-        <w:t xml:space="preserve">) </w:t>
-      </w:r>
-      <w:r>
-        <w:rPr>
-          <w:sz w:val="28"/>
-          <w:szCs w:val="28"/>
-          <w:rtl w:val="0"/>
-          <w:lang w:val="ru-RU"/>
-        </w:rPr>
-        <w:t xml:space="preserve">Северная </w:t>
-      </w:r>
-      <w:r>
-        <w:rPr>
-          <w:sz w:val="28"/>
-          <w:szCs w:val="28"/>
-          <w:rtl w:val="0"/>
-        </w:rPr>
-        <w:t xml:space="preserve">- </w:t>
-      </w:r>
-      <w:r>
-        <w:rPr>
-          <w:sz w:val="28"/>
-          <w:szCs w:val="28"/>
-          <w:rtl w:val="0"/>
-          <w:lang w:val="ru-RU"/>
-        </w:rPr>
-        <w:t xml:space="preserve">Кыргыз </w:t>
-      </w:r>
-      <w:r>
-        <w:rPr>
-          <w:sz w:val="28"/>
-          <w:szCs w:val="28"/>
-          <w:rtl w:val="0"/>
-        </w:rPr>
-        <w:t>(</w:t>
-      </w:r>
-      <w:r>
-        <w:rPr>
-          <w:sz w:val="28"/>
-          <w:szCs w:val="28"/>
-          <w:rtl w:val="0"/>
-          <w:lang w:val="ru-RU"/>
-        </w:rPr>
-        <w:t>Кэ</w:t>
-      </w:r>
-      <w:r>
-        <w:rPr>
-          <w:sz w:val="28"/>
-          <w:szCs w:val="28"/>
-          <w:rtl w:val="0"/>
-        </w:rPr>
-        <w:t>-</w:t>
-      </w:r>
-      <w:r>
-        <w:rPr>
-          <w:sz w:val="28"/>
-          <w:szCs w:val="28"/>
-          <w:rtl w:val="0"/>
-          <w:lang w:val="ru-RU"/>
-        </w:rPr>
-        <w:t>эр</w:t>
-      </w:r>
-      <w:r>
-        <w:rPr>
-          <w:sz w:val="28"/>
-          <w:szCs w:val="28"/>
-          <w:rtl w:val="0"/>
-        </w:rPr>
-        <w:t>-</w:t>
-      </w:r>
-      <w:r>
-        <w:rPr>
-          <w:sz w:val="28"/>
-          <w:szCs w:val="28"/>
-          <w:rtl w:val="0"/>
-          <w:lang w:val="ru-RU"/>
-        </w:rPr>
-        <w:t>гэ</w:t>
-      </w:r>
-      <w:r>
-        <w:rPr>
-          <w:sz w:val="28"/>
-          <w:szCs w:val="28"/>
-          <w:rtl w:val="0"/>
-        </w:rPr>
-        <w:t>-</w:t>
-      </w:r>
-      <w:r>
-        <w:rPr>
-          <w:sz w:val="28"/>
-          <w:szCs w:val="28"/>
-          <w:rtl w:val="0"/>
-        </w:rPr>
-        <w:t>ци</w:t>
-      </w:r>
-      <w:r>
-        <w:rPr>
-          <w:sz w:val="28"/>
-          <w:szCs w:val="28"/>
-          <w:rtl w:val="0"/>
-        </w:rPr>
-        <w:t>-</w:t>
-      </w:r>
-      <w:r>
-        <w:rPr>
-          <w:sz w:val="28"/>
-          <w:szCs w:val="28"/>
-          <w:rtl w:val="0"/>
-          <w:lang w:val="ru-RU"/>
-        </w:rPr>
-        <w:t>сы</w:t>
-      </w:r>
-      <w:r>
-        <w:rPr>
-          <w:sz w:val="28"/>
-          <w:szCs w:val="28"/>
-          <w:rtl w:val="0"/>
-        </w:rPr>
-        <w:t xml:space="preserve">). </w:t>
-      </w:r>
-      <w:r>
-        <w:rPr>
-          <w:sz w:val="28"/>
-          <w:szCs w:val="28"/>
-          <w:rtl w:val="0"/>
-          <w:lang w:val="ru-RU"/>
-        </w:rPr>
-        <w:t>Наименованием ветви является название изначально главного племени</w:t>
-      </w:r>
-      <w:r>
-        <w:rPr>
-          <w:sz w:val="28"/>
-          <w:szCs w:val="28"/>
-          <w:rtl w:val="0"/>
-        </w:rPr>
-        <w:t xml:space="preserve">. </w:t>
-      </w:r>
-      <w:r>
-        <w:rPr>
-          <w:sz w:val="28"/>
-          <w:szCs w:val="28"/>
-          <w:rtl w:val="0"/>
-          <w:lang w:val="ru-RU"/>
-        </w:rPr>
-        <w:t>Каждая делилась внутри на ветви»</w:t>
+        <w:t>Шаня</w:t>
       </w:r>
       <w:r>
         <w:rPr>
@@ -17862,7 +16537,7 @@
     </w:p>
     <w:p>
       <w:pPr>
-        <w:pStyle w:val="Основной текст"/>
+        <w:pStyle w:val="Основной текст A"/>
         <w:jc w:val="both"/>
         <w:rPr>
           <w:sz w:val="28"/>
@@ -17877,12 +16552,173 @@
           <w:lang w:val="ru-RU"/>
         </w:rPr>
         <w:tab/>
-        <w:t>— Однако по мнению Супруненко Г</w:t>
-      </w:r>
-      <w:r>
-        <w:rPr>
-          <w:sz w:val="28"/>
-          <w:szCs w:val="28"/>
+        <w:t>Крупная политическая акция</w:t>
+      </w:r>
+      <w:r>
+        <w:rPr>
+          <w:sz w:val="28"/>
+          <w:szCs w:val="28"/>
+          <w:rtl w:val="0"/>
+        </w:rPr>
+        <w:t xml:space="preserve">, </w:t>
+      </w:r>
+      <w:r>
+        <w:rPr>
+          <w:sz w:val="28"/>
+          <w:szCs w:val="28"/>
+          <w:rtl w:val="0"/>
+          <w:lang w:val="ru-RU"/>
+        </w:rPr>
+        <w:t xml:space="preserve">связанная с необходимостью </w:t>
+      </w:r>
+      <w:r>
+        <w:rPr>
+          <w:sz w:val="28"/>
+          <w:szCs w:val="28"/>
+          <w:u w:val="single"/>
+          <w:rtl w:val="0"/>
+          <w:lang w:val="ru-RU"/>
+        </w:rPr>
+        <w:t>освоения и подчинения новых земель</w:t>
+      </w:r>
+      <w:r>
+        <w:rPr>
+          <w:sz w:val="28"/>
+          <w:szCs w:val="28"/>
+          <w:u w:val="single"/>
+          <w:rtl w:val="0"/>
+        </w:rPr>
+        <w:t xml:space="preserve">, </w:t>
+      </w:r>
+      <w:r>
+        <w:rPr>
+          <w:sz w:val="28"/>
+          <w:szCs w:val="28"/>
+          <w:u w:val="single"/>
+          <w:rtl w:val="0"/>
+          <w:lang w:val="ru-RU"/>
+        </w:rPr>
+        <w:t>расселения</w:t>
+      </w:r>
+      <w:r>
+        <w:rPr>
+          <w:sz w:val="28"/>
+          <w:szCs w:val="28"/>
+          <w:rtl w:val="0"/>
+          <w:lang w:val="ru-RU"/>
+        </w:rPr>
+        <w:t xml:space="preserve"> на этих землях </w:t>
+      </w:r>
+      <w:r>
+        <w:rPr>
+          <w:sz w:val="28"/>
+          <w:szCs w:val="28"/>
+          <w:u w:val="single"/>
+          <w:rtl w:val="0"/>
+          <w:lang w:val="ru-RU"/>
+        </w:rPr>
+        <w:t>и коллективная защита вновь обретенной территории</w:t>
+      </w:r>
+      <w:r>
+        <w:rPr>
+          <w:sz w:val="28"/>
+          <w:szCs w:val="28"/>
+          <w:u w:val="single"/>
+          <w:rtl w:val="0"/>
+        </w:rPr>
+        <w:t xml:space="preserve">, </w:t>
+      </w:r>
+      <w:r>
+        <w:rPr>
+          <w:sz w:val="28"/>
+          <w:szCs w:val="28"/>
+          <w:u w:val="single"/>
+          <w:rtl w:val="0"/>
+          <w:lang w:val="ru-RU"/>
+        </w:rPr>
+        <w:t>с одной стороны</w:t>
+      </w:r>
+      <w:r>
+        <w:rPr>
+          <w:sz w:val="28"/>
+          <w:szCs w:val="28"/>
+          <w:u w:val="single"/>
+          <w:rtl w:val="0"/>
+        </w:rPr>
+        <w:t xml:space="preserve">, </w:t>
+      </w:r>
+      <w:r>
+        <w:rPr>
+          <w:sz w:val="28"/>
+          <w:szCs w:val="28"/>
+          <w:u w:val="single"/>
+          <w:rtl w:val="0"/>
+          <w:lang w:val="ru-RU"/>
+        </w:rPr>
+        <w:t>вели к более яркому выявлению ощущения этнического единства</w:t>
+      </w:r>
+      <w:r>
+        <w:rPr>
+          <w:sz w:val="28"/>
+          <w:szCs w:val="28"/>
+          <w:u w:val="single"/>
+          <w:rtl w:val="0"/>
+        </w:rPr>
+        <w:t xml:space="preserve">, </w:t>
+      </w:r>
+      <w:r>
+        <w:rPr>
+          <w:sz w:val="28"/>
+          <w:szCs w:val="28"/>
+          <w:u w:val="single"/>
+          <w:rtl w:val="0"/>
+          <w:lang w:val="ru-RU"/>
+        </w:rPr>
+        <w:t xml:space="preserve">а с другой </w:t>
+      </w:r>
+      <w:r>
+        <w:rPr>
+          <w:sz w:val="28"/>
+          <w:szCs w:val="28"/>
+          <w:u w:val="single"/>
+          <w:rtl w:val="0"/>
+        </w:rPr>
+        <w:t xml:space="preserve">- </w:t>
+      </w:r>
+      <w:r>
+        <w:rPr>
+          <w:sz w:val="28"/>
+          <w:szCs w:val="28"/>
+          <w:u w:val="single"/>
+          <w:rtl w:val="0"/>
+          <w:lang w:val="ru-RU"/>
+        </w:rPr>
+        <w:t>требовали создания действенной этно</w:t>
+      </w:r>
+      <w:r>
+        <w:rPr>
+          <w:sz w:val="28"/>
+          <w:szCs w:val="28"/>
+          <w:u w:val="single"/>
+          <w:rtl w:val="0"/>
+        </w:rPr>
+        <w:t>-</w:t>
+      </w:r>
+      <w:r>
+        <w:rPr>
+          <w:sz w:val="28"/>
+          <w:szCs w:val="28"/>
+          <w:u w:val="single"/>
+          <w:rtl w:val="0"/>
+          <w:lang w:val="ru-RU"/>
+        </w:rPr>
+        <w:t>политической структуры и военной организации</w:t>
+      </w:r>
+      <w:r>
+        <w:rPr>
+          <w:sz w:val="28"/>
+          <w:szCs w:val="28"/>
+          <w:u w:val="single"/>
           <w:rtl w:val="0"/>
         </w:rPr>
         <w:t>.</w:t>
@@ -17892,24 +16728,58 @@
           <w:sz w:val="28"/>
           <w:szCs w:val="28"/>
           <w:rtl w:val="0"/>
-        </w:rPr>
-        <w:t>П</w:t>
-      </w:r>
-      <w:r>
-        <w:rPr>
-          <w:sz w:val="28"/>
-          <w:szCs w:val="28"/>
-          <w:rtl w:val="0"/>
-        </w:rPr>
-        <w:t>. (</w:t>
-      </w:r>
-      <w:r>
-        <w:rPr>
-          <w:sz w:val="28"/>
-          <w:szCs w:val="28"/>
-          <w:rtl w:val="0"/>
-        </w:rPr>
-        <w:t>перев</w:t>
+          <w:lang w:val="ru-RU"/>
+        </w:rPr>
+        <w:t xml:space="preserve"> О возникновении такой этно</w:t>
+      </w:r>
+      <w:r>
+        <w:rPr>
+          <w:sz w:val="28"/>
+          <w:szCs w:val="28"/>
+          <w:rtl w:val="0"/>
+        </w:rPr>
+        <w:t>-</w:t>
+      </w:r>
+      <w:r>
+        <w:rPr>
+          <w:sz w:val="28"/>
+          <w:szCs w:val="28"/>
+          <w:rtl w:val="0"/>
+          <w:lang w:val="ru-RU"/>
+        </w:rPr>
+        <w:t>политической ситуации среди кыргызских племен Тянь</w:t>
+      </w:r>
+      <w:r>
+        <w:rPr>
+          <w:sz w:val="28"/>
+          <w:szCs w:val="28"/>
+          <w:rtl w:val="0"/>
+        </w:rPr>
+        <w:t>-</w:t>
+      </w:r>
+      <w:r>
+        <w:rPr>
+          <w:sz w:val="28"/>
+          <w:szCs w:val="28"/>
+          <w:rtl w:val="0"/>
+        </w:rPr>
+        <w:t>Шаня во второй половине Х</w:t>
+      </w:r>
+      <w:r>
+        <w:rPr>
+          <w:sz w:val="28"/>
+          <w:szCs w:val="28"/>
+          <w:rtl w:val="0"/>
+        </w:rPr>
+        <w:t xml:space="preserve">V </w:t>
+      </w:r>
+      <w:r>
+        <w:rPr>
+          <w:sz w:val="28"/>
+          <w:szCs w:val="28"/>
+          <w:rtl w:val="0"/>
+        </w:rPr>
+        <w:t>в</w:t>
       </w:r>
       <w:r>
         <w:rPr>
@@ -17926,7 +16796,74 @@
           <w:rtl w:val="0"/>
           <w:lang w:val="ru-RU"/>
         </w:rPr>
-        <w:t>«Си</w:t>
+        <w:t>сообщается в «Си юй чжи»</w:t>
+      </w:r>
+      <w:r>
+        <w:rPr>
+          <w:sz w:val="28"/>
+          <w:szCs w:val="28"/>
+          <w:rtl w:val="0"/>
+        </w:rPr>
+        <w:t xml:space="preserve">: </w:t>
+      </w:r>
+      <w:r>
+        <w:rPr>
+          <w:sz w:val="28"/>
+          <w:szCs w:val="28"/>
+          <w:rtl w:val="0"/>
+          <w:lang w:val="ru-RU"/>
+        </w:rPr>
+        <w:t xml:space="preserve">«Когда они </w:t>
+      </w:r>
+      <w:r>
+        <w:rPr>
+          <w:sz w:val="28"/>
+          <w:szCs w:val="28"/>
+          <w:rtl w:val="0"/>
+        </w:rPr>
+        <w:t>(</w:t>
+      </w:r>
+      <w:r>
+        <w:rPr>
+          <w:sz w:val="28"/>
+          <w:szCs w:val="28"/>
+          <w:rtl w:val="0"/>
+          <w:lang w:val="ru-RU"/>
+        </w:rPr>
+        <w:t>кыргызы</w:t>
+      </w:r>
+      <w:r>
+        <w:rPr>
+          <w:sz w:val="28"/>
+          <w:szCs w:val="28"/>
+          <w:rtl w:val="0"/>
+        </w:rPr>
+        <w:t xml:space="preserve">) </w:t>
+      </w:r>
+      <w:r>
+        <w:rPr>
+          <w:sz w:val="28"/>
+          <w:szCs w:val="28"/>
+          <w:rtl w:val="0"/>
+          <w:lang w:val="ru-RU"/>
+        </w:rPr>
+        <w:t xml:space="preserve">впервые приникли в горы </w:t>
+      </w:r>
+      <w:r>
+        <w:rPr>
+          <w:sz w:val="28"/>
+          <w:szCs w:val="28"/>
+          <w:rtl w:val="0"/>
+        </w:rPr>
+        <w:t>(</w:t>
+      </w:r>
+      <w:r>
+        <w:rPr>
+          <w:sz w:val="28"/>
+          <w:szCs w:val="28"/>
+          <w:rtl w:val="0"/>
+        </w:rPr>
+        <w:t>Тянь</w:t>
       </w:r>
       <w:r>
         <w:rPr>
@@ -17941,59 +16878,93 @@
           <w:sz w:val="28"/>
           <w:szCs w:val="28"/>
           <w:rtl w:val="0"/>
-          <w:lang w:val="ru-RU"/>
-        </w:rPr>
-        <w:t>юй</w:t>
-      </w:r>
-      <w:r>
-        <w:rPr>
-          <w:sz w:val="28"/>
-          <w:szCs w:val="28"/>
-          <w:rtl w:val="0"/>
-        </w:rPr>
-        <w:t>-</w:t>
-      </w:r>
-      <w:r>
-        <w:rPr>
-          <w:sz w:val="28"/>
-          <w:szCs w:val="28"/>
-          <w:rtl w:val="0"/>
-          <w:lang w:val="ru-RU"/>
-        </w:rPr>
-        <w:t>чжи»</w:t>
-      </w:r>
-      <w:r>
-        <w:rPr>
-          <w:sz w:val="28"/>
-          <w:szCs w:val="28"/>
-          <w:rtl w:val="0"/>
-        </w:rPr>
-        <w:t xml:space="preserve">) </w:t>
-      </w:r>
-      <w:r>
-        <w:rPr>
-          <w:sz w:val="28"/>
-          <w:szCs w:val="28"/>
-          <w:rtl w:val="0"/>
-          <w:lang w:val="ru-RU"/>
-        </w:rPr>
-        <w:t>китайские авторы неправильно написали Тогосхоле вместо правильного Отосохоле</w:t>
-      </w:r>
-      <w:r>
-        <w:rPr>
-          <w:sz w:val="28"/>
-          <w:szCs w:val="28"/>
-          <w:rtl w:val="0"/>
-        </w:rPr>
-        <w:t xml:space="preserve">, </w:t>
-      </w:r>
-      <w:r>
-        <w:rPr>
-          <w:sz w:val="28"/>
-          <w:szCs w:val="28"/>
-          <w:rtl w:val="0"/>
-        </w:rPr>
-        <w:t>т</w:t>
+        </w:rPr>
+        <w:t>Шаня</w:t>
+      </w:r>
+      <w:r>
+        <w:rPr>
+          <w:sz w:val="28"/>
+          <w:szCs w:val="28"/>
+          <w:rtl w:val="0"/>
+        </w:rPr>
+        <w:t xml:space="preserve">), </w:t>
+      </w:r>
+      <w:r>
+        <w:rPr>
+          <w:sz w:val="28"/>
+          <w:szCs w:val="28"/>
+          <w:rtl w:val="0"/>
+          <w:lang w:val="ru-RU"/>
+        </w:rPr>
+        <w:t>не позволяли соединенным отрядам распыляться</w:t>
+      </w:r>
+      <w:r>
+        <w:rPr>
+          <w:sz w:val="28"/>
+          <w:szCs w:val="28"/>
+          <w:rtl w:val="0"/>
+        </w:rPr>
+        <w:t xml:space="preserve">, </w:t>
+      </w:r>
+      <w:r>
+        <w:rPr>
+          <w:sz w:val="28"/>
+          <w:szCs w:val="28"/>
+          <w:rtl w:val="0"/>
+          <w:lang w:val="ru-RU"/>
+        </w:rPr>
+        <w:t>а в соответствии с обстановкой пользовались пастбищами в горных долинах</w:t>
+      </w:r>
+      <w:r>
+        <w:rPr>
+          <w:sz w:val="28"/>
+          <w:szCs w:val="28"/>
+          <w:rtl w:val="0"/>
+        </w:rPr>
+        <w:t xml:space="preserve">, </w:t>
+      </w:r>
+      <w:r>
+        <w:rPr>
+          <w:sz w:val="28"/>
+          <w:szCs w:val="28"/>
+          <w:rtl w:val="0"/>
+          <w:lang w:val="ru-RU"/>
+        </w:rPr>
+        <w:t>куда проникли первоначально</w:t>
+      </w:r>
+      <w:r>
+        <w:rPr>
+          <w:sz w:val="28"/>
+          <w:szCs w:val="28"/>
+          <w:rtl w:val="0"/>
+        </w:rPr>
+        <w:t xml:space="preserve">. </w:t>
+      </w:r>
+      <w:r>
+        <w:rPr>
+          <w:sz w:val="28"/>
+          <w:szCs w:val="28"/>
+          <w:rtl w:val="0"/>
+          <w:lang w:val="ru-RU"/>
+        </w:rPr>
+        <w:t>Специально выделили места кочевий</w:t>
+      </w:r>
+      <w:r>
+        <w:rPr>
+          <w:sz w:val="28"/>
+          <w:szCs w:val="28"/>
+          <w:rtl w:val="0"/>
+        </w:rPr>
+        <w:t xml:space="preserve">, </w:t>
+      </w:r>
+      <w:r>
+        <w:rPr>
+          <w:sz w:val="28"/>
+          <w:szCs w:val="28"/>
+          <w:rtl w:val="0"/>
+          <w:lang w:val="ru-RU"/>
+        </w:rPr>
+        <w:t>и по местам кочевий названиям гор именовали каждое племя»</w:t>
       </w:r>
       <w:r>
         <w:rPr>
@@ -18007,222 +16978,1252 @@
         <w:rPr>
           <w:sz w:val="28"/>
           <w:szCs w:val="28"/>
-          <w:rtl w:val="0"/>
-        </w:rPr>
-        <w:t>е</w:t>
-      </w:r>
-      <w:r>
-        <w:rPr>
-          <w:sz w:val="28"/>
-          <w:szCs w:val="28"/>
-          <w:rtl w:val="0"/>
-        </w:rPr>
-        <w:t xml:space="preserve">. </w:t>
-      </w:r>
-      <w:r>
-        <w:rPr>
-          <w:sz w:val="28"/>
-          <w:szCs w:val="28"/>
-          <w:rtl w:val="0"/>
-        </w:rPr>
-        <w:t>Отуз</w:t>
-      </w:r>
-      <w:r>
-        <w:rPr>
-          <w:sz w:val="28"/>
-          <w:szCs w:val="28"/>
-          <w:rtl w:val="0"/>
-        </w:rPr>
-        <w:t>-</w:t>
-      </w:r>
-      <w:r>
-        <w:rPr>
-          <w:sz w:val="28"/>
-          <w:szCs w:val="28"/>
-          <w:rtl w:val="0"/>
-          <w:lang w:val="ru-RU"/>
-        </w:rPr>
-        <w:t>огул</w:t>
-      </w:r>
-      <w:r>
-        <w:rPr>
-          <w:sz w:val="28"/>
-          <w:szCs w:val="28"/>
-          <w:rtl w:val="0"/>
-        </w:rPr>
-        <w:t xml:space="preserve">. </w:t>
-      </w:r>
-      <w:r>
-        <w:rPr>
-          <w:sz w:val="28"/>
-          <w:szCs w:val="28"/>
-          <w:rtl w:val="0"/>
-          <w:lang w:val="ru-RU"/>
-        </w:rPr>
-        <w:t>Во всех зафиксированных сводках о родоплеменном составе кыргызов этноним тогуз</w:t>
-      </w:r>
-      <w:r>
-        <w:rPr>
-          <w:sz w:val="28"/>
-          <w:szCs w:val="28"/>
-          <w:rtl w:val="0"/>
-        </w:rPr>
-        <w:t>-</w:t>
-      </w:r>
-      <w:r>
-        <w:rPr>
-          <w:sz w:val="28"/>
-          <w:szCs w:val="28"/>
-          <w:rtl w:val="0"/>
-          <w:lang w:val="ru-RU"/>
-        </w:rPr>
-        <w:t>огул нигде не встречается</w:t>
-      </w:r>
-      <w:r>
-        <w:rPr>
-          <w:sz w:val="28"/>
-          <w:szCs w:val="28"/>
-          <w:rtl w:val="0"/>
-        </w:rPr>
-        <w:t xml:space="preserve">, </w:t>
-      </w:r>
-      <w:r>
-        <w:rPr>
-          <w:sz w:val="28"/>
-          <w:szCs w:val="28"/>
-          <w:rtl w:val="0"/>
-          <w:lang w:val="ru-RU"/>
-        </w:rPr>
-        <w:t>тогда как Отуз</w:t>
-      </w:r>
-      <w:r>
-        <w:rPr>
-          <w:sz w:val="28"/>
-          <w:szCs w:val="28"/>
-          <w:rtl w:val="0"/>
-        </w:rPr>
-        <w:t>-</w:t>
-      </w:r>
-      <w:r>
-        <w:rPr>
-          <w:sz w:val="28"/>
-          <w:szCs w:val="28"/>
-          <w:rtl w:val="0"/>
-          <w:lang w:val="ru-RU"/>
-        </w:rPr>
-        <w:t>огул обозначает группу племен в составе «Правого крыла»</w:t>
-      </w:r>
-      <w:r>
-        <w:rPr>
-          <w:sz w:val="28"/>
-          <w:szCs w:val="28"/>
-          <w:rtl w:val="0"/>
-        </w:rPr>
-        <w:t xml:space="preserve">, </w:t>
-      </w:r>
-      <w:r>
-        <w:rPr>
-          <w:sz w:val="28"/>
-          <w:szCs w:val="28"/>
-          <w:rtl w:val="0"/>
-          <w:lang w:val="ru-RU"/>
-        </w:rPr>
-        <w:t xml:space="preserve">по иногда под этим названием подразумевается совокупность «Правого» и «Левого» крыла в противоположность группе племен Ичкилик </w:t>
-      </w:r>
-      <w:r>
-        <w:rPr>
-          <w:sz w:val="28"/>
-          <w:szCs w:val="28"/>
-          <w:rtl w:val="0"/>
-        </w:rPr>
-        <w:t>(</w:t>
-      </w:r>
-      <w:r>
-        <w:rPr>
-          <w:sz w:val="28"/>
-          <w:szCs w:val="28"/>
-          <w:rtl w:val="0"/>
-          <w:lang w:val="ru-RU"/>
-        </w:rPr>
-        <w:t>см</w:t>
-      </w:r>
-      <w:r>
-        <w:rPr>
-          <w:sz w:val="28"/>
-          <w:szCs w:val="28"/>
-          <w:rtl w:val="0"/>
-        </w:rPr>
-        <w:t xml:space="preserve">. </w:t>
-      </w:r>
-      <w:r>
-        <w:rPr>
-          <w:sz w:val="28"/>
-          <w:szCs w:val="28"/>
-          <w:rtl w:val="0"/>
-        </w:rPr>
-        <w:t>Абрамзон С</w:t>
-      </w:r>
-      <w:r>
-        <w:rPr>
-          <w:sz w:val="28"/>
-          <w:szCs w:val="28"/>
-          <w:rtl w:val="0"/>
-        </w:rPr>
-        <w:t>.</w:t>
-      </w:r>
-      <w:r>
-        <w:rPr>
-          <w:sz w:val="28"/>
-          <w:szCs w:val="28"/>
-          <w:rtl w:val="0"/>
-        </w:rPr>
-        <w:t>М</w:t>
-      </w:r>
-      <w:r>
-        <w:rPr>
-          <w:sz w:val="28"/>
-          <w:szCs w:val="28"/>
-          <w:rtl w:val="0"/>
-        </w:rPr>
-        <w:t xml:space="preserve">. </w:t>
-      </w:r>
-      <w:r>
-        <w:rPr>
-          <w:sz w:val="28"/>
-          <w:szCs w:val="28"/>
-          <w:rtl w:val="0"/>
-          <w:lang w:val="ru-RU"/>
-        </w:rPr>
-        <w:t>Киргизы и их этногенез… Л</w:t>
-      </w:r>
-      <w:r>
-        <w:rPr>
-          <w:sz w:val="28"/>
-          <w:szCs w:val="28"/>
-          <w:rtl w:val="0"/>
-        </w:rPr>
-        <w:t xml:space="preserve">., 1971, </w:t>
-      </w:r>
-      <w:r>
-        <w:rPr>
-          <w:sz w:val="28"/>
-          <w:szCs w:val="28"/>
-          <w:rtl w:val="0"/>
-        </w:rPr>
-        <w:t>с</w:t>
-      </w:r>
-      <w:r>
-        <w:rPr>
-          <w:sz w:val="28"/>
-          <w:szCs w:val="28"/>
-          <w:rtl w:val="0"/>
-        </w:rPr>
-        <w:t>.26)</w:t>
+          <w:vertAlign w:val="superscript"/>
+          <w:rtl w:val="0"/>
+        </w:rPr>
+        <w:t>1)</w:t>
       </w:r>
     </w:p>
     <w:p>
       <w:pPr>
-        <w:pStyle w:val="Основной текст"/>
+        <w:pStyle w:val="Основной текст A"/>
+        <w:jc w:val="both"/>
+        <w:rPr>
+          <w:sz w:val="28"/>
+          <w:szCs w:val="28"/>
+        </w:rPr>
+      </w:pPr>
+      <w:r>
+        <w:rPr>
+          <w:sz w:val="28"/>
+          <w:szCs w:val="28"/>
+          <w:rtl w:val="0"/>
+          <w:lang w:val="ru-RU"/>
+        </w:rPr>
+        <w:tab/>
+        <w:t>Решающим моментом в процессе формирования кыргызского народа явилась создание унаследованной от древних тюрков дульной этно</w:t>
+      </w:r>
+      <w:r>
+        <w:rPr>
+          <w:sz w:val="28"/>
+          <w:szCs w:val="28"/>
+          <w:rtl w:val="0"/>
+        </w:rPr>
+        <w:t>-</w:t>
+      </w:r>
+      <w:r>
+        <w:rPr>
+          <w:sz w:val="28"/>
+          <w:szCs w:val="28"/>
+          <w:rtl w:val="0"/>
+          <w:lang w:val="ru-RU"/>
+        </w:rPr>
+        <w:t xml:space="preserve">политической организации </w:t>
+      </w:r>
+      <w:r>
+        <w:rPr>
+          <w:sz w:val="28"/>
+          <w:szCs w:val="28"/>
+          <w:u w:val="single"/>
+          <w:rtl w:val="0"/>
+          <w:lang w:val="ru-RU"/>
+        </w:rPr>
+        <w:t>Онг канат</w:t>
+      </w:r>
+      <w:r>
+        <w:rPr>
+          <w:sz w:val="28"/>
+          <w:szCs w:val="28"/>
+          <w:rtl w:val="0"/>
+        </w:rPr>
+        <w:t xml:space="preserve"> (</w:t>
+      </w:r>
+      <w:r>
+        <w:rPr>
+          <w:sz w:val="28"/>
+          <w:szCs w:val="28"/>
+          <w:rtl w:val="0"/>
+          <w:lang w:val="ru-RU"/>
+        </w:rPr>
+        <w:t>«Правое крыло»</w:t>
+      </w:r>
+      <w:r>
+        <w:rPr>
+          <w:sz w:val="28"/>
+          <w:szCs w:val="28"/>
+          <w:rtl w:val="0"/>
+        </w:rPr>
+        <w:t xml:space="preserve">) </w:t>
+      </w:r>
+      <w:r>
+        <w:rPr>
+          <w:sz w:val="28"/>
+          <w:szCs w:val="28"/>
+          <w:rtl w:val="0"/>
+        </w:rPr>
+        <w:t xml:space="preserve">и </w:t>
+      </w:r>
+      <w:r>
+        <w:rPr>
+          <w:sz w:val="28"/>
+          <w:szCs w:val="28"/>
+          <w:u w:val="single"/>
+          <w:rtl w:val="0"/>
+          <w:lang w:val="ru-RU"/>
+        </w:rPr>
+        <w:t>Сол канат</w:t>
+      </w:r>
+      <w:r>
+        <w:rPr>
+          <w:sz w:val="28"/>
+          <w:szCs w:val="28"/>
+          <w:rtl w:val="0"/>
+        </w:rPr>
+        <w:t xml:space="preserve"> (</w:t>
+      </w:r>
+      <w:r>
+        <w:rPr>
+          <w:sz w:val="28"/>
+          <w:szCs w:val="28"/>
+          <w:rtl w:val="0"/>
+          <w:lang w:val="ru-RU"/>
+        </w:rPr>
+        <w:t>«Левое крыло»</w:t>
+      </w:r>
+      <w:r>
+        <w:rPr>
+          <w:sz w:val="28"/>
+          <w:szCs w:val="28"/>
+          <w:rtl w:val="0"/>
+        </w:rPr>
+        <w:t xml:space="preserve">), </w:t>
+      </w:r>
+      <w:r>
+        <w:rPr>
+          <w:sz w:val="28"/>
+          <w:szCs w:val="28"/>
+          <w:rtl w:val="0"/>
+          <w:lang w:val="ru-RU"/>
+        </w:rPr>
+        <w:t xml:space="preserve">с возникновением которая связано восхождение этнической истории собственно кыргызских племен к новой фазе </w:t>
+      </w:r>
+      <w:r>
+        <w:rPr>
+          <w:sz w:val="28"/>
+          <w:szCs w:val="28"/>
+          <w:rtl w:val="0"/>
+        </w:rPr>
+        <w:t xml:space="preserve">- </w:t>
+      </w:r>
+      <w:r>
+        <w:rPr>
+          <w:sz w:val="28"/>
+          <w:szCs w:val="28"/>
+          <w:rtl w:val="0"/>
+          <w:lang w:val="ru-RU"/>
+        </w:rPr>
+        <w:t>фаза образования кыргызской народности</w:t>
+      </w:r>
+      <w:r>
+        <w:rPr>
+          <w:sz w:val="28"/>
+          <w:szCs w:val="28"/>
+          <w:rtl w:val="0"/>
+        </w:rPr>
+        <w:t>.</w:t>
+      </w:r>
+    </w:p>
+    <w:p>
+      <w:pPr>
+        <w:pStyle w:val="Основной текст A"/>
+        <w:jc w:val="both"/>
+        <w:rPr>
+          <w:sz w:val="28"/>
+          <w:szCs w:val="28"/>
+        </w:rPr>
+      </w:pPr>
+      <w:r>
+        <w:rPr>
+          <w:sz w:val="28"/>
+          <w:szCs w:val="28"/>
+          <w:rtl w:val="0"/>
+          <w:lang w:val="en-US"/>
+        </w:rPr>
+        <w:t>[</w:t>
+      </w:r>
+      <w:r>
+        <w:rPr>
+          <w:sz w:val="28"/>
+          <w:szCs w:val="28"/>
+          <w:rtl w:val="0"/>
+          <w:lang w:val="ru-RU"/>
+        </w:rPr>
+        <w:t xml:space="preserve"> </w:t>
+      </w:r>
+      <w:r>
+        <w:rPr>
+          <w:sz w:val="28"/>
+          <w:szCs w:val="28"/>
+          <w:rtl w:val="0"/>
+          <w:lang w:val="en-US"/>
+        </w:rPr>
+        <w:t>Мокеев А</w:t>
+      </w:r>
+      <w:r>
+        <w:rPr>
+          <w:sz w:val="28"/>
+          <w:szCs w:val="28"/>
+          <w:rtl w:val="0"/>
+          <w:lang w:val="en-US"/>
+        </w:rPr>
+        <w:t>.</w:t>
+      </w:r>
+      <w:r>
+        <w:rPr>
+          <w:sz w:val="28"/>
+          <w:szCs w:val="28"/>
+          <w:rtl w:val="0"/>
+          <w:lang w:val="en-US"/>
+        </w:rPr>
+        <w:t>М</w:t>
+      </w:r>
+      <w:r>
+        <w:rPr>
+          <w:sz w:val="28"/>
+          <w:szCs w:val="28"/>
+          <w:rtl w:val="0"/>
+          <w:lang w:val="en-US"/>
+        </w:rPr>
+        <w:t xml:space="preserve">. </w:t>
+      </w:r>
+      <w:r>
+        <w:rPr>
+          <w:sz w:val="28"/>
+          <w:szCs w:val="28"/>
+          <w:rtl w:val="0"/>
+          <w:lang w:val="en-US"/>
+        </w:rPr>
+        <w:t>Этапы этнич</w:t>
+      </w:r>
+      <w:r>
+        <w:rPr>
+          <w:sz w:val="28"/>
+          <w:szCs w:val="28"/>
+          <w:rtl w:val="0"/>
+          <w:lang w:val="en-US"/>
+        </w:rPr>
+        <w:t xml:space="preserve">. </w:t>
+      </w:r>
+      <w:r>
+        <w:rPr>
+          <w:sz w:val="28"/>
+          <w:szCs w:val="28"/>
+          <w:rtl w:val="0"/>
+          <w:lang w:val="en-US"/>
+        </w:rPr>
+        <w:t xml:space="preserve">истории… </w:t>
+      </w:r>
+      <w:r>
+        <w:rPr>
+          <w:sz w:val="28"/>
+          <w:szCs w:val="28"/>
+          <w:rtl w:val="0"/>
+          <w:lang w:val="en-US"/>
+        </w:rPr>
+        <w:t xml:space="preserve">|| </w:t>
+      </w:r>
+      <w:r>
+        <w:rPr>
+          <w:sz w:val="28"/>
+          <w:szCs w:val="28"/>
+          <w:rtl w:val="0"/>
+          <w:lang w:val="en-US"/>
+        </w:rPr>
+        <w:t>Известие АН респ</w:t>
+      </w:r>
+      <w:r>
+        <w:rPr>
+          <w:sz w:val="28"/>
+          <w:szCs w:val="28"/>
+          <w:rtl w:val="0"/>
+          <w:lang w:val="en-US"/>
+        </w:rPr>
+        <w:t xml:space="preserve">, </w:t>
+      </w:r>
+      <w:r>
+        <w:rPr>
+          <w:sz w:val="28"/>
+          <w:szCs w:val="28"/>
+          <w:rtl w:val="0"/>
+          <w:lang w:val="en-US"/>
+        </w:rPr>
+        <w:t>Кыргызстан</w:t>
+      </w:r>
+      <w:r>
+        <w:rPr>
+          <w:sz w:val="28"/>
+          <w:szCs w:val="28"/>
+          <w:rtl w:val="0"/>
+          <w:lang w:val="en-US"/>
+        </w:rPr>
+        <w:t xml:space="preserve">, 1991, </w:t>
+      </w:r>
+      <w:r>
+        <w:rPr>
+          <w:sz w:val="28"/>
+          <w:szCs w:val="28"/>
+          <w:rtl w:val="0"/>
+          <w:lang w:val="en-US"/>
+        </w:rPr>
+        <w:t>№</w:t>
+      </w:r>
+      <w:r>
+        <w:rPr>
+          <w:sz w:val="28"/>
+          <w:szCs w:val="28"/>
+          <w:rtl w:val="0"/>
+          <w:lang w:val="en-US"/>
+        </w:rPr>
+        <w:t xml:space="preserve">4, </w:t>
+      </w:r>
+      <w:r>
+        <w:rPr>
+          <w:sz w:val="28"/>
+          <w:szCs w:val="28"/>
+          <w:rtl w:val="0"/>
+          <w:lang w:val="en-US"/>
+        </w:rPr>
+        <w:t>с</w:t>
+      </w:r>
+      <w:r>
+        <w:rPr>
+          <w:sz w:val="28"/>
+          <w:szCs w:val="28"/>
+          <w:rtl w:val="0"/>
+          <w:lang w:val="en-US"/>
+        </w:rPr>
+        <w:t>.43]</w:t>
+      </w:r>
+    </w:p>
+    <w:p>
+      <w:pPr>
+        <w:pStyle w:val="Основной текст A A"/>
+        <w:jc w:val="both"/>
+        <w:rPr>
+          <w:sz w:val="28"/>
+          <w:szCs w:val="28"/>
+        </w:rPr>
+      </w:pPr>
+    </w:p>
+    <w:p>
+      <w:pPr>
+        <w:pStyle w:val="Основной текст A"/>
+        <w:jc w:val="both"/>
+        <w:rPr>
+          <w:sz w:val="28"/>
+          <w:szCs w:val="28"/>
+        </w:rPr>
+      </w:pPr>
+      <w:r>
+        <w:rPr>
+          <w:sz w:val="28"/>
+          <w:szCs w:val="28"/>
+          <w:rtl w:val="0"/>
+          <w:lang w:val="ru-RU"/>
+        </w:rPr>
+        <w:tab/>
+        <w:t xml:space="preserve">О времени создания подобной дуальной системы у кыргызов сообщается в «Си юй чжи» </w:t>
+      </w:r>
+      <w:r>
+        <w:rPr>
+          <w:sz w:val="28"/>
+          <w:szCs w:val="28"/>
+          <w:rtl w:val="0"/>
+        </w:rPr>
+        <w:t xml:space="preserve">(1763-1770 </w:t>
+      </w:r>
+      <w:r>
+        <w:rPr>
+          <w:sz w:val="28"/>
+          <w:szCs w:val="28"/>
+          <w:rtl w:val="0"/>
+          <w:lang w:val="ru-RU"/>
+        </w:rPr>
+        <w:t>«Описание западных земель»</w:t>
+      </w:r>
+      <w:r>
+        <w:rPr>
+          <w:sz w:val="28"/>
+          <w:szCs w:val="28"/>
+          <w:rtl w:val="0"/>
+        </w:rPr>
+        <w:t xml:space="preserve">): </w:t>
+      </w:r>
+      <w:r>
+        <w:rPr>
+          <w:sz w:val="28"/>
+          <w:szCs w:val="28"/>
+          <w:rtl w:val="0"/>
+          <w:lang w:val="ru-RU"/>
+        </w:rPr>
+        <w:t>«Постепенно население увеличилось</w:t>
+      </w:r>
+      <w:r>
+        <w:rPr>
+          <w:sz w:val="28"/>
+          <w:szCs w:val="28"/>
+          <w:rtl w:val="0"/>
+        </w:rPr>
+        <w:t xml:space="preserve">, </w:t>
+      </w:r>
+      <w:r>
+        <w:rPr>
+          <w:sz w:val="28"/>
+          <w:szCs w:val="28"/>
+          <w:rtl w:val="0"/>
+          <w:lang w:val="ru-RU"/>
+        </w:rPr>
+        <w:t>всем охоты не хватало и по этой причине среди них поднялась борьба за землю</w:t>
+      </w:r>
+      <w:r>
+        <w:rPr>
+          <w:sz w:val="28"/>
+          <w:szCs w:val="28"/>
+          <w:rtl w:val="0"/>
+        </w:rPr>
+        <w:t xml:space="preserve">. </w:t>
+      </w:r>
+      <w:r>
+        <w:rPr>
+          <w:sz w:val="28"/>
+          <w:szCs w:val="28"/>
+          <w:rtl w:val="0"/>
+          <w:lang w:val="ru-RU"/>
+        </w:rPr>
+        <w:t>Недостаток в одежде породил привычку к грабежу проезжающих</w:t>
+      </w:r>
+      <w:r>
+        <w:rPr>
+          <w:sz w:val="28"/>
+          <w:szCs w:val="28"/>
+          <w:rtl w:val="0"/>
+        </w:rPr>
+        <w:t xml:space="preserve">. </w:t>
+      </w:r>
+      <w:r>
+        <w:rPr>
+          <w:sz w:val="28"/>
+          <w:szCs w:val="28"/>
+          <w:rtl w:val="0"/>
+          <w:lang w:val="ru-RU"/>
+        </w:rPr>
+        <w:t>От разлады никто пользы не добилась</w:t>
+      </w:r>
+      <w:r>
+        <w:rPr>
+          <w:sz w:val="28"/>
+          <w:szCs w:val="28"/>
+          <w:rtl w:val="0"/>
+        </w:rPr>
+        <w:t xml:space="preserve">. 220 </w:t>
+      </w:r>
+      <w:r>
+        <w:rPr>
+          <w:sz w:val="28"/>
+          <w:szCs w:val="28"/>
+          <w:rtl w:val="0"/>
+          <w:lang w:val="ru-RU"/>
+        </w:rPr>
+        <w:t>с лишним лет назад они сообща вели мирные переговоры и разделили население на равные части</w:t>
+      </w:r>
+      <w:r>
+        <w:rPr>
+          <w:sz w:val="28"/>
+          <w:szCs w:val="28"/>
+          <w:rtl w:val="0"/>
+        </w:rPr>
+        <w:t xml:space="preserve">. </w:t>
+      </w:r>
+      <w:r>
+        <w:rPr>
+          <w:sz w:val="28"/>
+          <w:szCs w:val="28"/>
+          <w:rtl w:val="0"/>
+          <w:lang w:val="ru-RU"/>
+        </w:rPr>
+        <w:t xml:space="preserve">Выделили </w:t>
+      </w:r>
+      <w:r>
+        <w:rPr>
+          <w:sz w:val="28"/>
+          <w:szCs w:val="28"/>
+          <w:rtl w:val="0"/>
+        </w:rPr>
+        <w:t xml:space="preserve">2 </w:t>
+      </w:r>
+      <w:r>
+        <w:rPr>
+          <w:sz w:val="28"/>
+          <w:szCs w:val="28"/>
+          <w:rtl w:val="0"/>
+          <w:lang w:val="ru-RU"/>
+        </w:rPr>
+        <w:t>подразделения</w:t>
+      </w:r>
+      <w:r>
+        <w:rPr>
+          <w:sz w:val="28"/>
+          <w:szCs w:val="28"/>
+          <w:rtl w:val="0"/>
+        </w:rPr>
+        <w:t xml:space="preserve">, </w:t>
+      </w:r>
+      <w:r>
+        <w:rPr>
+          <w:sz w:val="28"/>
+          <w:szCs w:val="28"/>
+          <w:rtl w:val="0"/>
+          <w:lang w:val="ru-RU"/>
+        </w:rPr>
+        <w:t>выбрали из богатых двух предводителей</w:t>
+      </w:r>
+      <w:r>
+        <w:rPr>
+          <w:sz w:val="28"/>
+          <w:szCs w:val="28"/>
+          <w:rtl w:val="0"/>
+        </w:rPr>
+        <w:t xml:space="preserve">, </w:t>
+      </w:r>
+      <w:r>
+        <w:rPr>
+          <w:sz w:val="28"/>
+          <w:szCs w:val="28"/>
+          <w:rtl w:val="0"/>
+          <w:lang w:val="ru-RU"/>
+        </w:rPr>
+        <w:t>каждому указали владения</w:t>
+      </w:r>
+      <w:r>
+        <w:rPr>
+          <w:sz w:val="28"/>
+          <w:szCs w:val="28"/>
+          <w:rtl w:val="0"/>
+        </w:rPr>
+        <w:t xml:space="preserve">: </w:t>
+      </w:r>
+      <w:r>
+        <w:rPr>
+          <w:sz w:val="28"/>
+          <w:szCs w:val="28"/>
+          <w:rtl w:val="0"/>
+        </w:rPr>
+        <w:t>земли</w:t>
+      </w:r>
+      <w:r>
+        <w:rPr>
+          <w:sz w:val="28"/>
+          <w:szCs w:val="28"/>
+          <w:rtl w:val="0"/>
+        </w:rPr>
+        <w:t xml:space="preserve">, </w:t>
+      </w:r>
+      <w:r>
+        <w:rPr>
+          <w:sz w:val="28"/>
+          <w:szCs w:val="28"/>
+          <w:rtl w:val="0"/>
+        </w:rPr>
+        <w:t>реки</w:t>
+      </w:r>
+      <w:r>
+        <w:rPr>
+          <w:sz w:val="28"/>
+          <w:szCs w:val="28"/>
+          <w:rtl w:val="0"/>
+        </w:rPr>
+        <w:t xml:space="preserve">, </w:t>
+      </w:r>
+      <w:r>
+        <w:rPr>
+          <w:sz w:val="28"/>
+          <w:szCs w:val="28"/>
+          <w:rtl w:val="0"/>
+          <w:lang w:val="ru-RU"/>
+        </w:rPr>
+        <w:t>горы</w:t>
+      </w:r>
+      <w:r>
+        <w:rPr>
+          <w:sz w:val="28"/>
+          <w:szCs w:val="28"/>
+          <w:rtl w:val="0"/>
+        </w:rPr>
+        <w:t xml:space="preserve">. </w:t>
+      </w:r>
+      <w:r>
+        <w:rPr>
+          <w:sz w:val="28"/>
+          <w:szCs w:val="28"/>
+          <w:rtl w:val="0"/>
+        </w:rPr>
+        <w:t xml:space="preserve">Разделились на </w:t>
+      </w:r>
+      <w:r>
+        <w:rPr>
+          <w:sz w:val="28"/>
+          <w:szCs w:val="28"/>
+          <w:rtl w:val="0"/>
+        </w:rPr>
+        <w:t xml:space="preserve">2 </w:t>
+      </w:r>
+      <w:r>
+        <w:rPr>
+          <w:sz w:val="28"/>
+          <w:szCs w:val="28"/>
+          <w:rtl w:val="0"/>
+        </w:rPr>
+        <w:t xml:space="preserve">ветви </w:t>
+      </w:r>
+      <w:r>
+        <w:rPr>
+          <w:sz w:val="28"/>
+          <w:szCs w:val="28"/>
+          <w:rtl w:val="0"/>
+        </w:rPr>
+        <w:t xml:space="preserve">- </w:t>
+      </w:r>
+      <w:r>
+        <w:rPr>
+          <w:sz w:val="28"/>
+          <w:szCs w:val="28"/>
+          <w:rtl w:val="0"/>
+          <w:lang w:val="ru-RU"/>
+        </w:rPr>
+        <w:t>северную и южную</w:t>
+      </w:r>
+      <w:r>
+        <w:rPr>
+          <w:sz w:val="28"/>
+          <w:szCs w:val="28"/>
+          <w:rtl w:val="0"/>
+        </w:rPr>
+        <w:t xml:space="preserve">. </w:t>
+      </w:r>
+      <w:r>
+        <w:rPr>
+          <w:sz w:val="28"/>
+          <w:szCs w:val="28"/>
+          <w:rtl w:val="0"/>
+          <w:lang w:val="ru-RU"/>
+        </w:rPr>
+        <w:t xml:space="preserve">Южная называлась Отуз огул </w:t>
+      </w:r>
+      <w:r>
+        <w:rPr>
+          <w:sz w:val="28"/>
+          <w:szCs w:val="28"/>
+          <w:rtl w:val="0"/>
+        </w:rPr>
+        <w:t>(</w:t>
+      </w:r>
+      <w:r>
+        <w:rPr>
+          <w:sz w:val="28"/>
+          <w:szCs w:val="28"/>
+          <w:rtl w:val="0"/>
+        </w:rPr>
+        <w:t>То</w:t>
+      </w:r>
+      <w:r>
+        <w:rPr>
+          <w:sz w:val="28"/>
+          <w:szCs w:val="28"/>
+          <w:rtl w:val="0"/>
+        </w:rPr>
+        <w:t>-</w:t>
+      </w:r>
+      <w:r>
+        <w:rPr>
+          <w:sz w:val="28"/>
+          <w:szCs w:val="28"/>
+          <w:rtl w:val="0"/>
+        </w:rPr>
+        <w:t>го</w:t>
+      </w:r>
+      <w:r>
+        <w:rPr>
+          <w:sz w:val="28"/>
+          <w:szCs w:val="28"/>
+          <w:rtl w:val="0"/>
+        </w:rPr>
+        <w:t>-</w:t>
+      </w:r>
+      <w:r>
+        <w:rPr>
+          <w:sz w:val="28"/>
+          <w:szCs w:val="28"/>
+          <w:rtl w:val="0"/>
+        </w:rPr>
+        <w:t>со</w:t>
+      </w:r>
+      <w:r>
+        <w:rPr>
+          <w:sz w:val="28"/>
+          <w:szCs w:val="28"/>
+          <w:rtl w:val="0"/>
+        </w:rPr>
+        <w:t>-</w:t>
+      </w:r>
+      <w:r>
+        <w:rPr>
+          <w:sz w:val="28"/>
+          <w:szCs w:val="28"/>
+          <w:rtl w:val="0"/>
+        </w:rPr>
+        <w:t>хо</w:t>
+      </w:r>
+      <w:r>
+        <w:rPr>
+          <w:sz w:val="28"/>
+          <w:szCs w:val="28"/>
+          <w:rtl w:val="0"/>
+        </w:rPr>
+        <w:t>-</w:t>
+      </w:r>
+      <w:r>
+        <w:rPr>
+          <w:sz w:val="28"/>
+          <w:szCs w:val="28"/>
+          <w:rtl w:val="0"/>
+          <w:lang w:val="ru-RU"/>
+        </w:rPr>
+        <w:t>лэ</w:t>
+      </w:r>
+      <w:r>
+        <w:rPr>
+          <w:sz w:val="28"/>
+          <w:szCs w:val="28"/>
+          <w:rtl w:val="0"/>
+        </w:rPr>
+        <w:t xml:space="preserve">) </w:t>
+      </w:r>
+      <w:r>
+        <w:rPr>
+          <w:sz w:val="28"/>
+          <w:szCs w:val="28"/>
+          <w:rtl w:val="0"/>
+          <w:lang w:val="ru-RU"/>
+        </w:rPr>
+        <w:t xml:space="preserve">Северная </w:t>
+      </w:r>
+      <w:r>
+        <w:rPr>
+          <w:sz w:val="28"/>
+          <w:szCs w:val="28"/>
+          <w:rtl w:val="0"/>
+        </w:rPr>
+        <w:t xml:space="preserve">- </w:t>
+      </w:r>
+      <w:r>
+        <w:rPr>
+          <w:sz w:val="28"/>
+          <w:szCs w:val="28"/>
+          <w:rtl w:val="0"/>
+          <w:lang w:val="ru-RU"/>
+        </w:rPr>
+        <w:t xml:space="preserve">Кыргыз </w:t>
+      </w:r>
+      <w:r>
+        <w:rPr>
+          <w:sz w:val="28"/>
+          <w:szCs w:val="28"/>
+          <w:rtl w:val="0"/>
+        </w:rPr>
+        <w:t>(</w:t>
+      </w:r>
+      <w:r>
+        <w:rPr>
+          <w:sz w:val="28"/>
+          <w:szCs w:val="28"/>
+          <w:rtl w:val="0"/>
+          <w:lang w:val="ru-RU"/>
+        </w:rPr>
+        <w:t>Кэ</w:t>
+      </w:r>
+      <w:r>
+        <w:rPr>
+          <w:sz w:val="28"/>
+          <w:szCs w:val="28"/>
+          <w:rtl w:val="0"/>
+        </w:rPr>
+        <w:t>-</w:t>
+      </w:r>
+      <w:r>
+        <w:rPr>
+          <w:sz w:val="28"/>
+          <w:szCs w:val="28"/>
+          <w:rtl w:val="0"/>
+          <w:lang w:val="ru-RU"/>
+        </w:rPr>
+        <w:t>эр</w:t>
+      </w:r>
+      <w:r>
+        <w:rPr>
+          <w:sz w:val="28"/>
+          <w:szCs w:val="28"/>
+          <w:rtl w:val="0"/>
+        </w:rPr>
+        <w:t>-</w:t>
+      </w:r>
+      <w:r>
+        <w:rPr>
+          <w:sz w:val="28"/>
+          <w:szCs w:val="28"/>
+          <w:rtl w:val="0"/>
+          <w:lang w:val="ru-RU"/>
+        </w:rPr>
+        <w:t>гэ</w:t>
+      </w:r>
+      <w:r>
+        <w:rPr>
+          <w:sz w:val="28"/>
+          <w:szCs w:val="28"/>
+          <w:rtl w:val="0"/>
+        </w:rPr>
+        <w:t>-</w:t>
+      </w:r>
+      <w:r>
+        <w:rPr>
+          <w:sz w:val="28"/>
+          <w:szCs w:val="28"/>
+          <w:rtl w:val="0"/>
+        </w:rPr>
+        <w:t>ци</w:t>
+      </w:r>
+      <w:r>
+        <w:rPr>
+          <w:sz w:val="28"/>
+          <w:szCs w:val="28"/>
+          <w:rtl w:val="0"/>
+        </w:rPr>
+        <w:t>-</w:t>
+      </w:r>
+      <w:r>
+        <w:rPr>
+          <w:sz w:val="28"/>
+          <w:szCs w:val="28"/>
+          <w:rtl w:val="0"/>
+          <w:lang w:val="ru-RU"/>
+        </w:rPr>
+        <w:t>сы</w:t>
+      </w:r>
+      <w:r>
+        <w:rPr>
+          <w:sz w:val="28"/>
+          <w:szCs w:val="28"/>
+          <w:rtl w:val="0"/>
+        </w:rPr>
+        <w:t xml:space="preserve">). </w:t>
+      </w:r>
+      <w:r>
+        <w:rPr>
+          <w:sz w:val="28"/>
+          <w:szCs w:val="28"/>
+          <w:rtl w:val="0"/>
+          <w:lang w:val="ru-RU"/>
+        </w:rPr>
+        <w:t>Наименованием ветви является название изначально главного племени</w:t>
+      </w:r>
+      <w:r>
+        <w:rPr>
+          <w:sz w:val="28"/>
+          <w:szCs w:val="28"/>
+          <w:rtl w:val="0"/>
+        </w:rPr>
+        <w:t xml:space="preserve">. </w:t>
+      </w:r>
+      <w:r>
+        <w:rPr>
+          <w:sz w:val="28"/>
+          <w:szCs w:val="28"/>
+          <w:rtl w:val="0"/>
+          <w:lang w:val="ru-RU"/>
+        </w:rPr>
+        <w:t>Каждая делилась внутри на ветви»</w:t>
+      </w:r>
+      <w:r>
+        <w:rPr>
+          <w:sz w:val="28"/>
+          <w:szCs w:val="28"/>
+          <w:rtl w:val="0"/>
+        </w:rPr>
+        <w:t>.</w:t>
+      </w:r>
+    </w:p>
+    <w:p>
+      <w:pPr>
+        <w:pStyle w:val="Основной текст A"/>
+        <w:jc w:val="both"/>
+        <w:rPr>
+          <w:sz w:val="28"/>
+          <w:szCs w:val="28"/>
+        </w:rPr>
+      </w:pPr>
+      <w:r>
+        <w:rPr>
+          <w:sz w:val="28"/>
+          <w:szCs w:val="28"/>
+          <w:rtl w:val="0"/>
+          <w:lang w:val="ru-RU"/>
+        </w:rPr>
+        <w:tab/>
+        <w:t>— Однако по мнению Супруненко Г</w:t>
+      </w:r>
+      <w:r>
+        <w:rPr>
+          <w:sz w:val="28"/>
+          <w:szCs w:val="28"/>
+          <w:rtl w:val="0"/>
+        </w:rPr>
+        <w:t>.</w:t>
+      </w:r>
+      <w:r>
+        <w:rPr>
+          <w:sz w:val="28"/>
+          <w:szCs w:val="28"/>
+          <w:rtl w:val="0"/>
+        </w:rPr>
+        <w:t>П</w:t>
+      </w:r>
+      <w:r>
+        <w:rPr>
+          <w:sz w:val="28"/>
+          <w:szCs w:val="28"/>
+          <w:rtl w:val="0"/>
+        </w:rPr>
+        <w:t>. (</w:t>
+      </w:r>
+      <w:r>
+        <w:rPr>
+          <w:sz w:val="28"/>
+          <w:szCs w:val="28"/>
+          <w:rtl w:val="0"/>
+        </w:rPr>
+        <w:t>перев</w:t>
+      </w:r>
+      <w:r>
+        <w:rPr>
+          <w:sz w:val="28"/>
+          <w:szCs w:val="28"/>
+          <w:rtl w:val="0"/>
+        </w:rPr>
+        <w:t xml:space="preserve">. </w:t>
+      </w:r>
+      <w:r>
+        <w:rPr>
+          <w:sz w:val="28"/>
+          <w:szCs w:val="28"/>
+          <w:rtl w:val="0"/>
+          <w:lang w:val="ru-RU"/>
+        </w:rPr>
+        <w:t>«Си</w:t>
+      </w:r>
+      <w:r>
+        <w:rPr>
+          <w:sz w:val="28"/>
+          <w:szCs w:val="28"/>
+          <w:rtl w:val="0"/>
+        </w:rPr>
+        <w:t>-</w:t>
+      </w:r>
+      <w:r>
+        <w:rPr>
+          <w:sz w:val="28"/>
+          <w:szCs w:val="28"/>
+          <w:rtl w:val="0"/>
+          <w:lang w:val="ru-RU"/>
+        </w:rPr>
+        <w:t>юй</w:t>
+      </w:r>
+      <w:r>
+        <w:rPr>
+          <w:sz w:val="28"/>
+          <w:szCs w:val="28"/>
+          <w:rtl w:val="0"/>
+        </w:rPr>
+        <w:t>-</w:t>
+      </w:r>
+      <w:r>
+        <w:rPr>
+          <w:sz w:val="28"/>
+          <w:szCs w:val="28"/>
+          <w:rtl w:val="0"/>
+          <w:lang w:val="ru-RU"/>
+        </w:rPr>
+        <w:t>чжи»</w:t>
+      </w:r>
+      <w:r>
+        <w:rPr>
+          <w:sz w:val="28"/>
+          <w:szCs w:val="28"/>
+          <w:rtl w:val="0"/>
+        </w:rPr>
+        <w:t xml:space="preserve">) </w:t>
+      </w:r>
+      <w:r>
+        <w:rPr>
+          <w:sz w:val="28"/>
+          <w:szCs w:val="28"/>
+          <w:rtl w:val="0"/>
+          <w:lang w:val="ru-RU"/>
+        </w:rPr>
+        <w:t>китайские авторы неправильно написали Тогосхоле вместо правильного Отосохоле</w:t>
+      </w:r>
+      <w:r>
+        <w:rPr>
+          <w:sz w:val="28"/>
+          <w:szCs w:val="28"/>
+          <w:rtl w:val="0"/>
+        </w:rPr>
+        <w:t xml:space="preserve">, </w:t>
+      </w:r>
+      <w:r>
+        <w:rPr>
+          <w:sz w:val="28"/>
+          <w:szCs w:val="28"/>
+          <w:rtl w:val="0"/>
+        </w:rPr>
+        <w:t>т</w:t>
+      </w:r>
+      <w:r>
+        <w:rPr>
+          <w:sz w:val="28"/>
+          <w:szCs w:val="28"/>
+          <w:rtl w:val="0"/>
+        </w:rPr>
+        <w:t>.</w:t>
+      </w:r>
+      <w:r>
+        <w:rPr>
+          <w:sz w:val="28"/>
+          <w:szCs w:val="28"/>
+          <w:rtl w:val="0"/>
+        </w:rPr>
+        <w:t>е</w:t>
+      </w:r>
+      <w:r>
+        <w:rPr>
+          <w:sz w:val="28"/>
+          <w:szCs w:val="28"/>
+          <w:rtl w:val="0"/>
+        </w:rPr>
+        <w:t xml:space="preserve">. </w:t>
+      </w:r>
+      <w:r>
+        <w:rPr>
+          <w:sz w:val="28"/>
+          <w:szCs w:val="28"/>
+          <w:rtl w:val="0"/>
+        </w:rPr>
+        <w:t>Отуз</w:t>
+      </w:r>
+      <w:r>
+        <w:rPr>
+          <w:sz w:val="28"/>
+          <w:szCs w:val="28"/>
+          <w:rtl w:val="0"/>
+        </w:rPr>
+        <w:t>-</w:t>
+      </w:r>
+      <w:r>
+        <w:rPr>
+          <w:sz w:val="28"/>
+          <w:szCs w:val="28"/>
+          <w:rtl w:val="0"/>
+          <w:lang w:val="ru-RU"/>
+        </w:rPr>
+        <w:t>огул</w:t>
+      </w:r>
+      <w:r>
+        <w:rPr>
+          <w:sz w:val="28"/>
+          <w:szCs w:val="28"/>
+          <w:rtl w:val="0"/>
+        </w:rPr>
+        <w:t xml:space="preserve">. </w:t>
+      </w:r>
+      <w:r>
+        <w:rPr>
+          <w:sz w:val="28"/>
+          <w:szCs w:val="28"/>
+          <w:rtl w:val="0"/>
+          <w:lang w:val="ru-RU"/>
+        </w:rPr>
+        <w:t>Во всех зафиксированных сводках о родоплеменном составе кыргызов этноним тогуз</w:t>
+      </w:r>
+      <w:r>
+        <w:rPr>
+          <w:sz w:val="28"/>
+          <w:szCs w:val="28"/>
+          <w:rtl w:val="0"/>
+        </w:rPr>
+        <w:t>-</w:t>
+      </w:r>
+      <w:r>
+        <w:rPr>
+          <w:sz w:val="28"/>
+          <w:szCs w:val="28"/>
+          <w:rtl w:val="0"/>
+          <w:lang w:val="ru-RU"/>
+        </w:rPr>
+        <w:t>огул нигде не встречается</w:t>
+      </w:r>
+      <w:r>
+        <w:rPr>
+          <w:sz w:val="28"/>
+          <w:szCs w:val="28"/>
+          <w:rtl w:val="0"/>
+        </w:rPr>
+        <w:t xml:space="preserve">, </w:t>
+      </w:r>
+      <w:r>
+        <w:rPr>
+          <w:sz w:val="28"/>
+          <w:szCs w:val="28"/>
+          <w:rtl w:val="0"/>
+          <w:lang w:val="ru-RU"/>
+        </w:rPr>
+        <w:t>тогда как Отуз</w:t>
+      </w:r>
+      <w:r>
+        <w:rPr>
+          <w:sz w:val="28"/>
+          <w:szCs w:val="28"/>
+          <w:rtl w:val="0"/>
+        </w:rPr>
+        <w:t>-</w:t>
+      </w:r>
+      <w:r>
+        <w:rPr>
+          <w:sz w:val="28"/>
+          <w:szCs w:val="28"/>
+          <w:rtl w:val="0"/>
+          <w:lang w:val="ru-RU"/>
+        </w:rPr>
+        <w:t>огул обозначает группу племен в составе «Правого крыла»</w:t>
+      </w:r>
+      <w:r>
+        <w:rPr>
+          <w:sz w:val="28"/>
+          <w:szCs w:val="28"/>
+          <w:rtl w:val="0"/>
+        </w:rPr>
+        <w:t xml:space="preserve">, </w:t>
+      </w:r>
+      <w:r>
+        <w:rPr>
+          <w:sz w:val="28"/>
+          <w:szCs w:val="28"/>
+          <w:rtl w:val="0"/>
+          <w:lang w:val="ru-RU"/>
+        </w:rPr>
+        <w:t xml:space="preserve">по иногда под этим названием подразумевается совокупность «Правого» и «Левого» крыла в противоположность группе племен Ичкилик </w:t>
+      </w:r>
+      <w:r>
+        <w:rPr>
+          <w:sz w:val="28"/>
+          <w:szCs w:val="28"/>
+          <w:rtl w:val="0"/>
+        </w:rPr>
+        <w:t>(</w:t>
+      </w:r>
+      <w:r>
+        <w:rPr>
+          <w:sz w:val="28"/>
+          <w:szCs w:val="28"/>
+          <w:rtl w:val="0"/>
+          <w:lang w:val="ru-RU"/>
+        </w:rPr>
+        <w:t>см</w:t>
+      </w:r>
+      <w:r>
+        <w:rPr>
+          <w:sz w:val="28"/>
+          <w:szCs w:val="28"/>
+          <w:rtl w:val="0"/>
+        </w:rPr>
+        <w:t xml:space="preserve">. </w:t>
+      </w:r>
+      <w:r>
+        <w:rPr>
+          <w:sz w:val="28"/>
+          <w:szCs w:val="28"/>
+          <w:rtl w:val="0"/>
+        </w:rPr>
+        <w:t>Абрамзон С</w:t>
+      </w:r>
+      <w:r>
+        <w:rPr>
+          <w:sz w:val="28"/>
+          <w:szCs w:val="28"/>
+          <w:rtl w:val="0"/>
+        </w:rPr>
+        <w:t>.</w:t>
+      </w:r>
+      <w:r>
+        <w:rPr>
+          <w:sz w:val="28"/>
+          <w:szCs w:val="28"/>
+          <w:rtl w:val="0"/>
+        </w:rPr>
+        <w:t>М</w:t>
+      </w:r>
+      <w:r>
+        <w:rPr>
+          <w:sz w:val="28"/>
+          <w:szCs w:val="28"/>
+          <w:rtl w:val="0"/>
+        </w:rPr>
+        <w:t xml:space="preserve">. </w:t>
+      </w:r>
+      <w:r>
+        <w:rPr>
+          <w:sz w:val="28"/>
+          <w:szCs w:val="28"/>
+          <w:rtl w:val="0"/>
+          <w:lang w:val="ru-RU"/>
+        </w:rPr>
+        <w:t>Киргизы и их этногенез… Л</w:t>
+      </w:r>
+      <w:r>
+        <w:rPr>
+          <w:sz w:val="28"/>
+          <w:szCs w:val="28"/>
+          <w:rtl w:val="0"/>
+        </w:rPr>
+        <w:t xml:space="preserve">., 1971, </w:t>
+      </w:r>
+      <w:r>
+        <w:rPr>
+          <w:sz w:val="28"/>
+          <w:szCs w:val="28"/>
+          <w:rtl w:val="0"/>
+        </w:rPr>
+        <w:t>с</w:t>
+      </w:r>
+      <w:r>
+        <w:rPr>
+          <w:sz w:val="28"/>
+          <w:szCs w:val="28"/>
+          <w:rtl w:val="0"/>
+        </w:rPr>
+        <w:t>.26)</w:t>
+      </w:r>
+    </w:p>
+    <w:p>
+      <w:pPr>
+        <w:pStyle w:val="Основной текст A"/>
         <w:jc w:val="both"/>
       </w:pPr>
       <w:r>
@@ -18232,16 +18233,7 @@
           <w:rtl w:val="0"/>
           <w:lang w:val="ru-RU"/>
         </w:rPr>
-        <w:t>[</w:t>
-      </w:r>
-      <w:r>
-        <w:rPr>
-          <w:sz w:val="28"/>
-          <w:szCs w:val="28"/>
-          <w:rtl w:val="0"/>
-          <w:lang w:val="ru-RU"/>
-        </w:rPr>
-        <w:t xml:space="preserve"> </w:t>
+        <w:t xml:space="preserve">[ </w:t>
       </w:r>
       <w:r>
         <w:rPr>
@@ -18403,7 +18395,7 @@
     </w:p>
     <w:p>
       <w:pPr>
-        <w:pStyle w:val="Основной текст"/>
+        <w:pStyle w:val="Основной текст A"/>
         <w:jc w:val="both"/>
         <w:rPr>
           <w:sz w:val="28"/>
@@ -18454,16 +18446,7 @@
           <w:rtl w:val="0"/>
           <w:lang w:val="ru-RU"/>
         </w:rPr>
-        <w:t xml:space="preserve">могут быть отнесены к началу </w:t>
-      </w:r>
-      <w:r>
-        <w:rPr>
-          <w:sz w:val="28"/>
-          <w:szCs w:val="28"/>
-          <w:rtl w:val="0"/>
-          <w:lang w:val="ru-RU"/>
-        </w:rPr>
-        <w:t>Х</w:t>
+        <w:t>могут быть отнесены к началу Х</w:t>
       </w:r>
       <w:r>
         <w:rPr>
@@ -18585,7 +18568,7 @@
     </w:p>
     <w:p>
       <w:pPr>
-        <w:pStyle w:val="Основной текст"/>
+        <w:pStyle w:val="Основной текст A"/>
         <w:jc w:val="both"/>
         <w:rPr>
           <w:sz w:val="28"/>
@@ -18993,7 +18976,7 @@
     </w:p>
     <w:p>
       <w:pPr>
-        <w:pStyle w:val="Основной текст"/>
+        <w:pStyle w:val="Основной текст A"/>
         <w:jc w:val="both"/>
         <w:rPr>
           <w:sz w:val="28"/>
@@ -19670,7 +19653,7 @@
     </w:p>
     <w:p>
       <w:pPr>
-        <w:pStyle w:val="Основной текст"/>
+        <w:pStyle w:val="Основной текст A"/>
         <w:jc w:val="both"/>
       </w:pPr>
       <w:r>
@@ -19805,7 +19788,7 @@
     </w:p>
     <w:p>
       <w:pPr>
-        <w:pStyle w:val="Основной текст"/>
+        <w:pStyle w:val="Основной текст A"/>
         <w:jc w:val="both"/>
         <w:rPr>
           <w:sz w:val="28"/>
@@ -19978,7 +19961,7 @@
     </w:p>
     <w:p>
       <w:pPr>
-        <w:pStyle w:val="Основной текст"/>
+        <w:pStyle w:val="Основной текст A"/>
         <w:jc w:val="both"/>
         <w:rPr>
           <w:sz w:val="28"/>
@@ -20143,7 +20126,7 @@
     </w:p>
     <w:p>
       <w:pPr>
-        <w:pStyle w:val="Основной текст"/>
+        <w:pStyle w:val="Основной текст A"/>
         <w:jc w:val="both"/>
         <w:rPr>
           <w:sz w:val="28"/>
@@ -20529,7 +20512,7 @@
     </w:p>
     <w:p>
       <w:pPr>
-        <w:pStyle w:val="Основной текст"/>
+        <w:pStyle w:val="Основной текст A"/>
         <w:jc w:val="both"/>
         <w:rPr>
           <w:sz w:val="28"/>
@@ -20837,7 +20820,7 @@
     </w:p>
     <w:p>
       <w:pPr>
-        <w:pStyle w:val="Основной текст"/>
+        <w:pStyle w:val="Основной текст A"/>
         <w:jc w:val="both"/>
       </w:pPr>
       <w:r>
@@ -20991,7 +20974,7 @@
     </w:p>
     <w:p>
       <w:pPr>
-        <w:pStyle w:val="Основной текст"/>
+        <w:pStyle w:val="Основной текст A"/>
         <w:jc w:val="both"/>
         <w:rPr>
           <w:sz w:val="28"/>
@@ -21077,7 +21060,7 @@
     </w:p>
     <w:p>
       <w:pPr>
-        <w:pStyle w:val="Основной текст"/>
+        <w:pStyle w:val="Основной текст A"/>
         <w:jc w:val="both"/>
         <w:rPr>
           <w:sz w:val="28"/>
@@ -21636,7 +21619,7 @@
     </w:p>
     <w:p>
       <w:pPr>
-        <w:pStyle w:val="Основной текст"/>
+        <w:pStyle w:val="Основной текст A"/>
         <w:jc w:val="both"/>
         <w:rPr>
           <w:sz w:val="28"/>
@@ -21857,7 +21840,7 @@
     </w:p>
     <w:p>
       <w:pPr>
-        <w:pStyle w:val="Основной текст"/>
+        <w:pStyle w:val="Основной текст A"/>
         <w:jc w:val="both"/>
         <w:rPr>
           <w:sz w:val="28"/>
@@ -22007,7 +21990,2190 @@
     </w:p>
     <w:p>
       <w:pPr>
-        <w:pStyle w:val="Основной текст"/>
+        <w:pStyle w:val="Основной текст A"/>
+        <w:jc w:val="both"/>
+        <w:rPr>
+          <w:sz w:val="28"/>
+          <w:szCs w:val="28"/>
+          <w:lang w:val="ru-RU"/>
+        </w:rPr>
+      </w:pPr>
+      <w:r>
+        <w:rPr>
+          <w:sz w:val="28"/>
+          <w:szCs w:val="28"/>
+          <w:rtl w:val="0"/>
+          <w:lang w:val="ru-RU"/>
+        </w:rPr>
+        <w:tab/>
+        <w:t>Кроме этих двух самостоятельных уделов в Северо</w:t>
+      </w:r>
+      <w:r>
+        <w:rPr>
+          <w:sz w:val="28"/>
+          <w:szCs w:val="28"/>
+          <w:rtl w:val="0"/>
+          <w:lang w:val="ru-RU"/>
+        </w:rPr>
+        <w:t>-</w:t>
+      </w:r>
+      <w:r>
+        <w:rPr>
+          <w:sz w:val="28"/>
+          <w:szCs w:val="28"/>
+          <w:rtl w:val="0"/>
+          <w:lang w:val="ru-RU"/>
+        </w:rPr>
+        <w:t>восточном Тянь</w:t>
+      </w:r>
+      <w:r>
+        <w:rPr>
+          <w:sz w:val="28"/>
+          <w:szCs w:val="28"/>
+          <w:rtl w:val="0"/>
+          <w:lang w:val="ru-RU"/>
+        </w:rPr>
+        <w:t>-</w:t>
+      </w:r>
+      <w:r>
+        <w:rPr>
+          <w:sz w:val="28"/>
+          <w:szCs w:val="28"/>
+          <w:rtl w:val="0"/>
+          <w:lang w:val="ru-RU"/>
+        </w:rPr>
+        <w:t xml:space="preserve">Шане и Притяньшанье в это же время существовало </w:t>
+      </w:r>
+      <w:r>
+        <w:rPr>
+          <w:sz w:val="28"/>
+          <w:szCs w:val="28"/>
+          <w:u w:val="single"/>
+          <w:rtl w:val="0"/>
+          <w:lang w:val="ru-RU"/>
+        </w:rPr>
+        <w:t>ещё несколько полунезависимых владений</w:t>
+      </w:r>
+      <w:r>
+        <w:rPr>
+          <w:sz w:val="28"/>
+          <w:szCs w:val="28"/>
+          <w:rtl w:val="0"/>
+          <w:lang w:val="ru-RU"/>
+        </w:rPr>
+        <w:t xml:space="preserve">. </w:t>
+      </w:r>
+      <w:r>
+        <w:rPr>
+          <w:sz w:val="28"/>
+          <w:szCs w:val="28"/>
+          <w:rtl w:val="0"/>
+          <w:lang w:val="ru-RU"/>
+        </w:rPr>
+        <w:t xml:space="preserve">Среди них можно выделить </w:t>
+      </w:r>
+      <w:r>
+        <w:rPr>
+          <w:sz w:val="28"/>
+          <w:szCs w:val="28"/>
+          <w:u w:val="single"/>
+          <w:rtl w:val="0"/>
+          <w:lang w:val="ru-RU"/>
+        </w:rPr>
+        <w:t xml:space="preserve">улус Булачи </w:t>
+      </w:r>
+      <w:r>
+        <w:rPr>
+          <w:sz w:val="28"/>
+          <w:szCs w:val="28"/>
+          <w:rtl w:val="0"/>
+          <w:lang w:val="ru-RU"/>
+        </w:rPr>
+        <w:t xml:space="preserve">между </w:t>
+      </w:r>
+      <w:r>
+        <w:rPr>
+          <w:sz w:val="28"/>
+          <w:szCs w:val="28"/>
+          <w:u w:val="single"/>
+          <w:rtl w:val="0"/>
+          <w:lang w:val="ru-RU"/>
+        </w:rPr>
+        <w:t>реками Или и Иртыш</w:t>
+      </w:r>
+      <w:r>
+        <w:rPr>
+          <w:sz w:val="28"/>
+          <w:szCs w:val="28"/>
+          <w:rtl w:val="0"/>
+          <w:lang w:val="ru-RU"/>
+        </w:rPr>
+        <w:t>.</w:t>
+      </w:r>
+    </w:p>
+    <w:p>
+      <w:pPr>
+        <w:pStyle w:val="Основной текст A"/>
+        <w:jc w:val="both"/>
+        <w:rPr>
+          <w:sz w:val="28"/>
+          <w:szCs w:val="28"/>
+          <w:lang w:val="ru-RU"/>
+        </w:rPr>
+      </w:pPr>
+      <w:r>
+        <w:rPr>
+          <w:sz w:val="28"/>
+          <w:szCs w:val="28"/>
+          <w:rtl w:val="0"/>
+          <w:lang w:val="ru-RU"/>
+        </w:rPr>
+        <w:t>Известные источники приводят его родоплеменной состав</w:t>
+      </w:r>
+      <w:r>
+        <w:rPr>
+          <w:sz w:val="28"/>
+          <w:szCs w:val="28"/>
+          <w:rtl w:val="0"/>
+          <w:lang w:val="ru-RU"/>
+        </w:rPr>
+        <w:t xml:space="preserve">, </w:t>
+      </w:r>
+      <w:r>
+        <w:rPr>
+          <w:sz w:val="28"/>
+          <w:szCs w:val="28"/>
+          <w:rtl w:val="0"/>
+          <w:lang w:val="ru-RU"/>
+        </w:rPr>
+        <w:t>в частности названия племен</w:t>
+      </w:r>
+      <w:r>
+        <w:rPr>
+          <w:sz w:val="28"/>
+          <w:szCs w:val="28"/>
+          <w:rtl w:val="0"/>
+          <w:lang w:val="ru-RU"/>
+        </w:rPr>
+        <w:t xml:space="preserve">: </w:t>
+      </w:r>
+      <w:r>
+        <w:rPr>
+          <w:sz w:val="28"/>
+          <w:szCs w:val="28"/>
+          <w:rtl w:val="0"/>
+          <w:lang w:val="ru-RU"/>
+        </w:rPr>
+        <w:t>бостон</w:t>
+      </w:r>
+      <w:r>
+        <w:rPr>
+          <w:sz w:val="28"/>
+          <w:szCs w:val="28"/>
+          <w:rtl w:val="0"/>
+          <w:lang w:val="ru-RU"/>
+        </w:rPr>
+        <w:t xml:space="preserve">, </w:t>
+      </w:r>
+      <w:r>
+        <w:rPr>
+          <w:sz w:val="28"/>
+          <w:szCs w:val="28"/>
+          <w:rtl w:val="0"/>
+          <w:lang w:val="ru-RU"/>
+        </w:rPr>
+        <w:t>тейт</w:t>
+      </w:r>
+      <w:r>
+        <w:rPr>
+          <w:sz w:val="28"/>
+          <w:szCs w:val="28"/>
+          <w:rtl w:val="0"/>
+          <w:lang w:val="ru-RU"/>
+        </w:rPr>
+        <w:t xml:space="preserve">, </w:t>
+      </w:r>
+      <w:r>
+        <w:rPr>
+          <w:sz w:val="28"/>
+          <w:szCs w:val="28"/>
+          <w:rtl w:val="0"/>
+          <w:lang w:val="ru-RU"/>
+        </w:rPr>
+        <w:t>джо</w:t>
+      </w:r>
+      <w:r>
+        <w:rPr>
+          <w:sz w:val="28"/>
+          <w:szCs w:val="28"/>
+          <w:rtl w:val="0"/>
+          <w:lang w:val="ru-RU"/>
+        </w:rPr>
+        <w:t>-</w:t>
+      </w:r>
+      <w:r>
+        <w:rPr>
+          <w:sz w:val="28"/>
+          <w:szCs w:val="28"/>
+          <w:rtl w:val="0"/>
+          <w:lang w:val="ru-RU"/>
+        </w:rPr>
+        <w:t>кесек</w:t>
+      </w:r>
+      <w:r>
+        <w:rPr>
+          <w:sz w:val="28"/>
+          <w:szCs w:val="28"/>
+          <w:rtl w:val="0"/>
+          <w:lang w:val="ru-RU"/>
+        </w:rPr>
+        <w:t xml:space="preserve">, </w:t>
+      </w:r>
+      <w:r>
+        <w:rPr>
+          <w:sz w:val="28"/>
+          <w:szCs w:val="28"/>
+          <w:rtl w:val="0"/>
+          <w:lang w:val="ru-RU"/>
+        </w:rPr>
+        <w:t>доолос</w:t>
+      </w:r>
+      <w:r>
+        <w:rPr>
+          <w:sz w:val="28"/>
+          <w:szCs w:val="28"/>
+          <w:rtl w:val="0"/>
+          <w:lang w:val="ru-RU"/>
+        </w:rPr>
+        <w:t xml:space="preserve">, </w:t>
+      </w:r>
+      <w:r>
+        <w:rPr>
+          <w:sz w:val="28"/>
+          <w:szCs w:val="28"/>
+          <w:rtl w:val="0"/>
+          <w:lang w:val="ru-RU"/>
+        </w:rPr>
+        <w:t>кыдырша</w:t>
+      </w:r>
+      <w:r>
+        <w:rPr>
+          <w:sz w:val="28"/>
+          <w:szCs w:val="28"/>
+          <w:rtl w:val="0"/>
+          <w:lang w:val="ru-RU"/>
+        </w:rPr>
+        <w:t xml:space="preserve">, </w:t>
+      </w:r>
+      <w:r>
+        <w:rPr>
+          <w:sz w:val="28"/>
+          <w:szCs w:val="28"/>
+          <w:rtl w:val="0"/>
+          <w:lang w:val="ru-RU"/>
+        </w:rPr>
+        <w:t>кап</w:t>
+      </w:r>
+      <w:r>
+        <w:rPr>
+          <w:sz w:val="28"/>
+          <w:szCs w:val="28"/>
+          <w:rtl w:val="0"/>
+          <w:lang w:val="ru-RU"/>
+        </w:rPr>
+        <w:t>(</w:t>
+      </w:r>
+      <w:r>
+        <w:rPr>
+          <w:sz w:val="28"/>
+          <w:szCs w:val="28"/>
+          <w:rtl w:val="0"/>
+          <w:lang w:val="ru-RU"/>
+        </w:rPr>
+        <w:t>г</w:t>
+      </w:r>
+      <w:r>
+        <w:rPr>
+          <w:sz w:val="28"/>
+          <w:szCs w:val="28"/>
+          <w:rtl w:val="0"/>
+          <w:lang w:val="ru-RU"/>
+        </w:rPr>
+        <w:t>)</w:t>
+      </w:r>
+      <w:r>
+        <w:rPr>
+          <w:sz w:val="28"/>
+          <w:szCs w:val="28"/>
+          <w:rtl w:val="0"/>
+          <w:lang w:val="ru-RU"/>
+        </w:rPr>
+        <w:t>ды</w:t>
+      </w:r>
+      <w:r>
+        <w:rPr>
+          <w:sz w:val="28"/>
+          <w:szCs w:val="28"/>
+          <w:rtl w:val="0"/>
+          <w:lang w:val="ru-RU"/>
+        </w:rPr>
+        <w:t xml:space="preserve">. </w:t>
+      </w:r>
+      <w:r>
+        <w:rPr>
+          <w:sz w:val="28"/>
+          <w:szCs w:val="28"/>
+          <w:rtl w:val="0"/>
+          <w:lang w:val="ru-RU"/>
+        </w:rPr>
+        <w:t>Это основное ядро киргизских племен</w:t>
+      </w:r>
+      <w:r>
+        <w:rPr>
+          <w:sz w:val="28"/>
+          <w:szCs w:val="28"/>
+          <w:rtl w:val="0"/>
+          <w:lang w:val="ru-RU"/>
+        </w:rPr>
+        <w:t xml:space="preserve">, </w:t>
+      </w:r>
+      <w:r>
+        <w:rPr>
+          <w:sz w:val="28"/>
+          <w:szCs w:val="28"/>
+          <w:rtl w:val="0"/>
+          <w:lang w:val="ru-RU"/>
+        </w:rPr>
+        <w:t>составивших группу</w:t>
+      </w:r>
+      <w:r>
+        <w:rPr>
+          <w:sz w:val="28"/>
+          <w:szCs w:val="28"/>
+          <w:rtl w:val="0"/>
+          <w:lang w:val="ru-RU"/>
+        </w:rPr>
+        <w:t xml:space="preserve">, </w:t>
+      </w:r>
+      <w:r>
+        <w:rPr>
+          <w:sz w:val="28"/>
+          <w:szCs w:val="28"/>
+          <w:rtl w:val="0"/>
+          <w:lang w:val="ru-RU"/>
+        </w:rPr>
+        <w:t xml:space="preserve">позднее именовавшуюся </w:t>
+      </w:r>
+      <w:r>
+        <w:rPr>
+          <w:sz w:val="28"/>
+          <w:szCs w:val="28"/>
+          <w:u w:val="single"/>
+          <w:rtl w:val="0"/>
+          <w:lang w:val="ru-RU"/>
+        </w:rPr>
+        <w:t>ичкиликами</w:t>
+      </w:r>
+      <w:r>
+        <w:rPr>
+          <w:sz w:val="28"/>
+          <w:szCs w:val="28"/>
+          <w:rtl w:val="0"/>
+          <w:lang w:val="ru-RU"/>
+        </w:rPr>
+        <w:t xml:space="preserve">. </w:t>
+      </w:r>
+      <w:r>
+        <w:rPr>
+          <w:sz w:val="28"/>
+          <w:szCs w:val="28"/>
+          <w:rtl w:val="0"/>
+          <w:lang w:val="ru-RU"/>
+        </w:rPr>
+        <w:t>О племенном составе объединения Булгаш определенных данных для Х</w:t>
+      </w:r>
+      <w:r>
+        <w:rPr>
+          <w:sz w:val="28"/>
+          <w:szCs w:val="28"/>
+          <w:rtl w:val="0"/>
+          <w:lang w:val="ru-RU"/>
+        </w:rPr>
+        <w:t xml:space="preserve">IV </w:t>
+      </w:r>
+      <w:r>
+        <w:rPr>
+          <w:sz w:val="28"/>
+          <w:szCs w:val="28"/>
+          <w:rtl w:val="0"/>
+          <w:lang w:val="ru-RU"/>
+        </w:rPr>
+        <w:t>в</w:t>
+      </w:r>
+      <w:r>
+        <w:rPr>
+          <w:sz w:val="28"/>
+          <w:szCs w:val="28"/>
+          <w:rtl w:val="0"/>
+          <w:lang w:val="ru-RU"/>
+        </w:rPr>
+        <w:t xml:space="preserve">. </w:t>
+      </w:r>
+      <w:r>
+        <w:rPr>
+          <w:sz w:val="28"/>
+          <w:szCs w:val="28"/>
+          <w:rtl w:val="0"/>
+          <w:lang w:val="ru-RU"/>
+        </w:rPr>
+        <w:t>Нет в других источниках</w:t>
+      </w:r>
+      <w:r>
+        <w:rPr>
+          <w:sz w:val="28"/>
+          <w:szCs w:val="28"/>
+          <w:rtl w:val="0"/>
+          <w:lang w:val="ru-RU"/>
+        </w:rPr>
+        <w:t xml:space="preserve">, </w:t>
+      </w:r>
+      <w:r>
+        <w:rPr>
+          <w:sz w:val="28"/>
+          <w:szCs w:val="28"/>
+          <w:rtl w:val="0"/>
+          <w:lang w:val="ru-RU"/>
+        </w:rPr>
+        <w:t>в которых упоминается</w:t>
+      </w:r>
+      <w:r>
+        <w:rPr>
+          <w:sz w:val="28"/>
+          <w:szCs w:val="28"/>
+          <w:rtl w:val="0"/>
+          <w:lang w:val="ru-RU"/>
+        </w:rPr>
+        <w:t xml:space="preserve">. </w:t>
+      </w:r>
+      <w:r>
+        <w:rPr>
+          <w:sz w:val="28"/>
+          <w:szCs w:val="28"/>
+          <w:rtl w:val="0"/>
+          <w:lang w:val="ru-RU"/>
+        </w:rPr>
+        <w:t>Но при общей скудости сведений о киргизах представляют интерес сообщения «Маджму ат</w:t>
+      </w:r>
+      <w:r>
+        <w:rPr>
+          <w:sz w:val="28"/>
+          <w:szCs w:val="28"/>
+          <w:rtl w:val="0"/>
+          <w:lang w:val="ru-RU"/>
+        </w:rPr>
+        <w:t>-</w:t>
+      </w:r>
+      <w:r>
+        <w:rPr>
+          <w:sz w:val="28"/>
+          <w:szCs w:val="28"/>
+          <w:rtl w:val="0"/>
+          <w:lang w:val="ru-RU"/>
+        </w:rPr>
+        <w:t>таварих» о Салавас</w:t>
+      </w:r>
+      <w:r>
+        <w:rPr>
+          <w:sz w:val="28"/>
+          <w:szCs w:val="28"/>
+          <w:rtl w:val="0"/>
+          <w:lang w:val="ru-RU"/>
+        </w:rPr>
+        <w:t>-</w:t>
+      </w:r>
+      <w:r>
+        <w:rPr>
+          <w:sz w:val="28"/>
+          <w:szCs w:val="28"/>
+          <w:rtl w:val="0"/>
+          <w:lang w:val="ru-RU"/>
+        </w:rPr>
+        <w:t xml:space="preserve">бие Бумаги </w:t>
+      </w:r>
+      <w:r>
+        <w:rPr>
+          <w:sz w:val="28"/>
+          <w:szCs w:val="28"/>
+          <w:rtl w:val="0"/>
+          <w:lang w:val="ru-RU"/>
+        </w:rPr>
+        <w:t>(</w:t>
+      </w:r>
+      <w:r>
+        <w:rPr>
+          <w:sz w:val="28"/>
+          <w:szCs w:val="28"/>
+          <w:rtl w:val="0"/>
+          <w:lang w:val="ru-RU"/>
+        </w:rPr>
+        <w:t>возможно</w:t>
+      </w:r>
+      <w:r>
+        <w:rPr>
+          <w:sz w:val="28"/>
+          <w:szCs w:val="28"/>
+          <w:rtl w:val="0"/>
+          <w:lang w:val="ru-RU"/>
+        </w:rPr>
+        <w:t xml:space="preserve">, </w:t>
+      </w:r>
+      <w:r>
+        <w:rPr>
+          <w:sz w:val="28"/>
+          <w:szCs w:val="28"/>
+          <w:rtl w:val="0"/>
+          <w:lang w:val="ru-RU"/>
+        </w:rPr>
+        <w:t>олицетворенный этноним</w:t>
+      </w:r>
+      <w:r>
+        <w:rPr>
+          <w:sz w:val="28"/>
+          <w:szCs w:val="28"/>
+          <w:rtl w:val="0"/>
+          <w:lang w:val="ru-RU"/>
+        </w:rPr>
+        <w:t xml:space="preserve">) </w:t>
+      </w:r>
+      <w:r>
+        <w:rPr>
+          <w:sz w:val="28"/>
+          <w:szCs w:val="28"/>
+          <w:rtl w:val="0"/>
+          <w:lang w:val="ru-RU"/>
+        </w:rPr>
+        <w:t>как «родоначальнике» перечисленных племен объединения ичкиликов</w:t>
+      </w:r>
+      <w:r>
+        <w:rPr>
+          <w:sz w:val="28"/>
+          <w:szCs w:val="28"/>
+          <w:rtl w:val="0"/>
+          <w:lang w:val="ru-RU"/>
+        </w:rPr>
+        <w:t xml:space="preserve">. </w:t>
+      </w:r>
+      <w:r>
+        <w:rPr>
+          <w:sz w:val="28"/>
+          <w:szCs w:val="28"/>
+          <w:rtl w:val="0"/>
+          <w:lang w:val="ru-RU"/>
+        </w:rPr>
+        <w:t>В Прииртышье и в Джунгарии и вынужденных сокращать скотоводческое хозяйство</w:t>
+      </w:r>
+      <w:r>
+        <w:rPr>
+          <w:sz w:val="28"/>
+          <w:szCs w:val="28"/>
+          <w:rtl w:val="0"/>
+          <w:lang w:val="ru-RU"/>
+        </w:rPr>
+        <w:t xml:space="preserve">. </w:t>
+      </w:r>
+      <w:r>
+        <w:rPr>
+          <w:sz w:val="28"/>
+          <w:szCs w:val="28"/>
+          <w:rtl w:val="0"/>
+          <w:lang w:val="ru-RU"/>
+        </w:rPr>
+        <w:t>В этих условиях неизвестной была частичная хозяйственная деградация моголистанских киргизов</w:t>
+      </w:r>
+      <w:r>
+        <w:rPr>
+          <w:sz w:val="28"/>
+          <w:szCs w:val="28"/>
+          <w:rtl w:val="0"/>
+          <w:lang w:val="ru-RU"/>
+        </w:rPr>
+        <w:t xml:space="preserve">. </w:t>
+      </w:r>
+      <w:r>
+        <w:rPr>
+          <w:sz w:val="28"/>
+          <w:szCs w:val="28"/>
+          <w:rtl w:val="0"/>
+          <w:lang w:val="ru-RU"/>
+        </w:rPr>
+        <w:t>Очевидно такое положение казалось особенно нетерпимым для племенной верхушки киргизов</w:t>
+      </w:r>
+      <w:r>
+        <w:rPr>
+          <w:sz w:val="28"/>
+          <w:szCs w:val="28"/>
+          <w:rtl w:val="0"/>
+          <w:lang w:val="ru-RU"/>
+        </w:rPr>
+        <w:t xml:space="preserve">, </w:t>
+      </w:r>
+      <w:r>
+        <w:rPr>
+          <w:sz w:val="28"/>
+          <w:szCs w:val="28"/>
+          <w:rtl w:val="0"/>
+          <w:lang w:val="ru-RU"/>
+        </w:rPr>
+        <w:t>заметно проигрывавшей в богатстве и престиже в сравнении с племенной знатью других монгольских племен</w:t>
+      </w:r>
+      <w:r>
+        <w:rPr>
+          <w:sz w:val="28"/>
+          <w:szCs w:val="28"/>
+          <w:rtl w:val="0"/>
+          <w:lang w:val="ru-RU"/>
+        </w:rPr>
+        <w:t xml:space="preserve">. </w:t>
+      </w:r>
+      <w:r>
+        <w:rPr>
+          <w:sz w:val="28"/>
+          <w:szCs w:val="28"/>
+          <w:rtl w:val="0"/>
+          <w:lang w:val="ru-RU"/>
+        </w:rPr>
+        <w:t>Участие в среднеазиатских походах моголов на города Средней Азии и набеги на пограничные владения более богатых и сильных соседей не могли обеспечить постоянного притока необходимых жизненных средств</w:t>
+      </w:r>
+      <w:r>
+        <w:rPr>
+          <w:sz w:val="28"/>
+          <w:szCs w:val="28"/>
+          <w:rtl w:val="0"/>
+          <w:lang w:val="ru-RU"/>
+        </w:rPr>
+        <w:t xml:space="preserve">, </w:t>
+      </w:r>
+      <w:r>
+        <w:rPr>
+          <w:sz w:val="28"/>
+          <w:szCs w:val="28"/>
+          <w:rtl w:val="0"/>
+          <w:lang w:val="ru-RU"/>
+        </w:rPr>
+        <w:t>прежде всего зерна</w:t>
+      </w:r>
+      <w:r>
+        <w:rPr>
+          <w:sz w:val="28"/>
+          <w:szCs w:val="28"/>
+          <w:rtl w:val="0"/>
+          <w:lang w:val="ru-RU"/>
+        </w:rPr>
+        <w:t xml:space="preserve">, </w:t>
+      </w:r>
+      <w:r>
+        <w:rPr>
+          <w:sz w:val="28"/>
+          <w:szCs w:val="28"/>
+          <w:rtl w:val="0"/>
+          <w:lang w:val="ru-RU"/>
+        </w:rPr>
+        <w:t>тканей</w:t>
+      </w:r>
+      <w:r>
+        <w:rPr>
+          <w:sz w:val="28"/>
+          <w:szCs w:val="28"/>
+          <w:rtl w:val="0"/>
+          <w:lang w:val="ru-RU"/>
+        </w:rPr>
+        <w:t xml:space="preserve">, </w:t>
+      </w:r>
+      <w:r>
+        <w:rPr>
+          <w:sz w:val="28"/>
+          <w:szCs w:val="28"/>
+          <w:rtl w:val="0"/>
+          <w:lang w:val="ru-RU"/>
+        </w:rPr>
+        <w:t>а также предметов роскоши</w:t>
+      </w:r>
+      <w:r>
+        <w:rPr>
+          <w:sz w:val="28"/>
+          <w:szCs w:val="28"/>
+          <w:rtl w:val="0"/>
+          <w:lang w:val="ru-RU"/>
+        </w:rPr>
+        <w:t xml:space="preserve">, </w:t>
+      </w:r>
+      <w:r>
+        <w:rPr>
+          <w:sz w:val="28"/>
+          <w:szCs w:val="28"/>
+          <w:rtl w:val="0"/>
+          <w:lang w:val="ru-RU"/>
+        </w:rPr>
+        <w:t>к захвату которых стремилась племенная верхушка</w:t>
+      </w:r>
+      <w:r>
+        <w:rPr>
+          <w:sz w:val="28"/>
+          <w:szCs w:val="28"/>
+          <w:rtl w:val="0"/>
+          <w:lang w:val="ru-RU"/>
+        </w:rPr>
+        <w:t>.</w:t>
+      </w:r>
+    </w:p>
+    <w:p>
+      <w:pPr>
+        <w:pStyle w:val="Основной текст A"/>
+        <w:jc w:val="both"/>
+        <w:rPr>
+          <w:sz w:val="28"/>
+          <w:szCs w:val="28"/>
+          <w:lang w:val="ru-RU"/>
+        </w:rPr>
+      </w:pPr>
+      <w:r>
+        <w:rPr>
+          <w:sz w:val="28"/>
+          <w:szCs w:val="28"/>
+          <w:rtl w:val="0"/>
+          <w:lang w:val="ru-RU"/>
+        </w:rPr>
+        <w:tab/>
+        <w:t>Резкую обособленность киргизов среди других племен Моголистана подчеркивает и Мухаммед Хайдар</w:t>
+      </w:r>
+      <w:r>
+        <w:rPr>
+          <w:sz w:val="28"/>
+          <w:szCs w:val="28"/>
+          <w:rtl w:val="0"/>
+          <w:lang w:val="ru-RU"/>
+        </w:rPr>
+        <w:t xml:space="preserve">. </w:t>
+      </w:r>
+      <w:r>
+        <w:rPr>
+          <w:sz w:val="28"/>
+          <w:szCs w:val="28"/>
+          <w:rtl w:val="0"/>
+          <w:lang w:val="ru-RU"/>
+        </w:rPr>
+        <w:t>Он отмечает</w:t>
+      </w:r>
+      <w:r>
+        <w:rPr>
+          <w:sz w:val="28"/>
+          <w:szCs w:val="28"/>
+          <w:rtl w:val="0"/>
+          <w:lang w:val="ru-RU"/>
+        </w:rPr>
+        <w:t xml:space="preserve">, </w:t>
+      </w:r>
+      <w:r>
+        <w:rPr>
+          <w:sz w:val="28"/>
+          <w:szCs w:val="28"/>
+          <w:rtl w:val="0"/>
+          <w:lang w:val="ru-RU"/>
+        </w:rPr>
+        <w:t>что киргизы не подчинялись чагатайским ханам и не приняли ислам</w:t>
+      </w:r>
+      <w:r>
+        <w:rPr>
+          <w:sz w:val="28"/>
+          <w:szCs w:val="28"/>
+          <w:rtl w:val="0"/>
+          <w:lang w:val="ru-RU"/>
+        </w:rPr>
+        <w:t xml:space="preserve">. </w:t>
+      </w:r>
+      <w:r>
+        <w:rPr>
+          <w:sz w:val="28"/>
+          <w:szCs w:val="28"/>
+          <w:rtl w:val="0"/>
+          <w:lang w:val="ru-RU"/>
+        </w:rPr>
+        <w:t>Очевидно</w:t>
+      </w:r>
+      <w:r>
+        <w:rPr>
+          <w:sz w:val="28"/>
+          <w:szCs w:val="28"/>
+          <w:rtl w:val="0"/>
+          <w:lang w:val="ru-RU"/>
+        </w:rPr>
+        <w:t xml:space="preserve">, </w:t>
+      </w:r>
+      <w:r>
+        <w:rPr>
+          <w:sz w:val="28"/>
+          <w:szCs w:val="28"/>
+          <w:rtl w:val="0"/>
+          <w:lang w:val="ru-RU"/>
+        </w:rPr>
+        <w:t>что для правителей Моголистана и поддерживавшей их аристократии из наиболее могущественных племен</w:t>
+      </w:r>
+      <w:r>
+        <w:rPr>
+          <w:sz w:val="28"/>
+          <w:szCs w:val="28"/>
+          <w:rtl w:val="0"/>
+          <w:lang w:val="ru-RU"/>
+        </w:rPr>
+        <w:t xml:space="preserve">, </w:t>
+      </w:r>
+      <w:r>
+        <w:rPr>
+          <w:sz w:val="28"/>
+          <w:szCs w:val="28"/>
+          <w:rtl w:val="0"/>
+          <w:lang w:val="ru-RU"/>
+        </w:rPr>
+        <w:t>киргизы были наименее покорной и наиболее беспокойной частью населения страны</w:t>
+      </w:r>
+      <w:r>
+        <w:rPr>
+          <w:sz w:val="28"/>
+          <w:szCs w:val="28"/>
+          <w:rtl w:val="0"/>
+          <w:lang w:val="ru-RU"/>
+        </w:rPr>
+        <w:t xml:space="preserve">. </w:t>
+      </w:r>
+      <w:r>
+        <w:rPr>
+          <w:sz w:val="28"/>
+          <w:szCs w:val="28"/>
+          <w:rtl w:val="0"/>
+          <w:lang w:val="ru-RU"/>
+        </w:rPr>
+        <w:t>Как пишет Мухаммед Хайдар в другом месте своего сочинения</w:t>
+      </w:r>
+      <w:r>
+        <w:rPr>
+          <w:sz w:val="28"/>
+          <w:szCs w:val="28"/>
+          <w:rtl w:val="0"/>
+          <w:lang w:val="ru-RU"/>
+        </w:rPr>
+        <w:t xml:space="preserve">, </w:t>
+      </w:r>
+      <w:r>
+        <w:rPr>
+          <w:sz w:val="28"/>
+          <w:szCs w:val="28"/>
+          <w:rtl w:val="0"/>
+          <w:lang w:val="ru-RU"/>
+        </w:rPr>
+        <w:t>«киргизы являлись зачинателями всех смут в Моголистане»</w:t>
+      </w:r>
+      <w:r>
+        <w:rPr>
+          <w:sz w:val="28"/>
+          <w:szCs w:val="28"/>
+          <w:rtl w:val="0"/>
+          <w:lang w:val="ru-RU"/>
+        </w:rPr>
+        <w:t>.</w:t>
+      </w:r>
+      <w:r>
+        <w:rPr>
+          <w:sz w:val="28"/>
+          <w:szCs w:val="28"/>
+          <w:vertAlign w:val="superscript"/>
+          <w:rtl w:val="0"/>
+          <w:lang w:val="ru-RU"/>
+        </w:rPr>
+        <w:t>1)</w:t>
+      </w:r>
+      <w:r>
+        <w:rPr>
+          <w:sz w:val="28"/>
+          <w:szCs w:val="28"/>
+          <w:rtl w:val="0"/>
+          <w:lang w:val="ru-RU"/>
+        </w:rPr>
+        <w:t xml:space="preserve"> Поэтому монгольские ханы были особенно безжалостны в репрессиях против киргизских племен</w:t>
+      </w:r>
+      <w:r>
+        <w:rPr>
+          <w:sz w:val="28"/>
+          <w:szCs w:val="28"/>
+          <w:rtl w:val="0"/>
+          <w:lang w:val="ru-RU"/>
+        </w:rPr>
+        <w:t>.</w:t>
+      </w:r>
+    </w:p>
+    <w:p>
+      <w:pPr>
+        <w:pStyle w:val="Основной текст A"/>
+        <w:jc w:val="both"/>
+        <w:rPr>
+          <w:sz w:val="28"/>
+          <w:szCs w:val="28"/>
+          <w:lang w:val="ru-RU"/>
+        </w:rPr>
+      </w:pPr>
+      <w:r>
+        <w:rPr>
+          <w:sz w:val="28"/>
+          <w:szCs w:val="28"/>
+          <w:rtl w:val="0"/>
+          <w:lang w:val="ru-RU"/>
+        </w:rPr>
+        <w:tab/>
+        <w:t>Чрезвычайно стесненные возможности ведение скотоводческого хозяйства</w:t>
+      </w:r>
+      <w:r>
+        <w:rPr>
+          <w:sz w:val="28"/>
+          <w:szCs w:val="28"/>
+          <w:rtl w:val="0"/>
+          <w:lang w:val="ru-RU"/>
+        </w:rPr>
+        <w:t xml:space="preserve">, </w:t>
+      </w:r>
+      <w:r>
+        <w:rPr>
+          <w:sz w:val="28"/>
+          <w:szCs w:val="28"/>
+          <w:rtl w:val="0"/>
+          <w:lang w:val="ru-RU"/>
+        </w:rPr>
+        <w:t>войны с другими</w:t>
+      </w:r>
+      <w:r>
+        <w:rPr>
+          <w:sz w:val="28"/>
+          <w:szCs w:val="28"/>
+          <w:rtl w:val="0"/>
+          <w:lang w:val="ru-RU"/>
+        </w:rPr>
+        <w:t xml:space="preserve">, </w:t>
+      </w:r>
+      <w:r>
+        <w:rPr>
+          <w:sz w:val="28"/>
+          <w:szCs w:val="28"/>
+          <w:rtl w:val="0"/>
+          <w:lang w:val="ru-RU"/>
+        </w:rPr>
+        <w:t>более сильными племенами</w:t>
+      </w:r>
+      <w:r>
+        <w:rPr>
+          <w:sz w:val="28"/>
+          <w:szCs w:val="28"/>
+          <w:rtl w:val="0"/>
+          <w:lang w:val="ru-RU"/>
+        </w:rPr>
+        <w:t xml:space="preserve">, </w:t>
+      </w:r>
+      <w:r>
+        <w:rPr>
+          <w:sz w:val="28"/>
+          <w:szCs w:val="28"/>
+          <w:rtl w:val="0"/>
+          <w:lang w:val="ru-RU"/>
+        </w:rPr>
+        <w:t>делали жизнь киргизов  особенно трудной и опасной</w:t>
+      </w:r>
+      <w:r>
+        <w:rPr>
+          <w:sz w:val="28"/>
+          <w:szCs w:val="28"/>
+          <w:rtl w:val="0"/>
+          <w:lang w:val="ru-RU"/>
+        </w:rPr>
+        <w:t xml:space="preserve">, </w:t>
+      </w:r>
+      <w:r>
+        <w:rPr>
+          <w:sz w:val="28"/>
+          <w:szCs w:val="28"/>
+          <w:rtl w:val="0"/>
+          <w:lang w:val="ru-RU"/>
+        </w:rPr>
+        <w:t>побуждали их к поискам выхода из неблагоприятной для них хозяйственной и военно</w:t>
+      </w:r>
+      <w:r>
+        <w:rPr>
+          <w:sz w:val="28"/>
+          <w:szCs w:val="28"/>
+          <w:rtl w:val="0"/>
+          <w:lang w:val="ru-RU"/>
+        </w:rPr>
+        <w:t>-</w:t>
+      </w:r>
+      <w:r>
+        <w:rPr>
+          <w:sz w:val="28"/>
+          <w:szCs w:val="28"/>
+          <w:rtl w:val="0"/>
+          <w:lang w:val="ru-RU"/>
+        </w:rPr>
+        <w:t>политической ситуации</w:t>
+      </w:r>
+      <w:r>
+        <w:rPr>
+          <w:sz w:val="28"/>
+          <w:szCs w:val="28"/>
+          <w:rtl w:val="0"/>
+          <w:lang w:val="ru-RU"/>
+        </w:rPr>
+        <w:t xml:space="preserve">. </w:t>
+      </w:r>
+      <w:r>
+        <w:rPr>
+          <w:sz w:val="28"/>
+          <w:szCs w:val="28"/>
+          <w:rtl w:val="0"/>
+          <w:lang w:val="ru-RU"/>
+        </w:rPr>
+        <w:t>Такая возможность открылась перед киргизскими вождями в конце Х</w:t>
+      </w:r>
+      <w:r>
+        <w:rPr>
+          <w:sz w:val="28"/>
+          <w:szCs w:val="28"/>
+          <w:rtl w:val="0"/>
+          <w:lang w:val="ru-RU"/>
+        </w:rPr>
+        <w:t xml:space="preserve">V </w:t>
+      </w:r>
+      <w:r>
+        <w:rPr>
+          <w:sz w:val="28"/>
+          <w:szCs w:val="28"/>
+          <w:rtl w:val="0"/>
+          <w:lang w:val="ru-RU"/>
+        </w:rPr>
+        <w:t>в</w:t>
+      </w:r>
+      <w:r>
+        <w:rPr>
+          <w:sz w:val="28"/>
+          <w:szCs w:val="28"/>
+          <w:rtl w:val="0"/>
+          <w:lang w:val="ru-RU"/>
+        </w:rPr>
+        <w:t xml:space="preserve">., </w:t>
+      </w:r>
+      <w:r>
+        <w:rPr>
+          <w:sz w:val="28"/>
+          <w:szCs w:val="28"/>
+          <w:rtl w:val="0"/>
+          <w:lang w:val="ru-RU"/>
+        </w:rPr>
+        <w:t>когда государственная структура Моголистана пришла в окончательное расстройства в ходе межплеменных и междоусобных войн</w:t>
+      </w:r>
+      <w:r>
+        <w:rPr>
+          <w:sz w:val="28"/>
+          <w:szCs w:val="28"/>
+          <w:rtl w:val="0"/>
+          <w:lang w:val="ru-RU"/>
+        </w:rPr>
+        <w:t xml:space="preserve">, </w:t>
+      </w:r>
+      <w:r>
+        <w:rPr>
+          <w:sz w:val="28"/>
+          <w:szCs w:val="28"/>
+          <w:rtl w:val="0"/>
+          <w:lang w:val="ru-RU"/>
+        </w:rPr>
+        <w:t>а также опустошительного вторжения трехсот</w:t>
+      </w:r>
+      <w:r>
+        <w:rPr>
+          <w:sz w:val="28"/>
+          <w:szCs w:val="28"/>
+          <w:rtl w:val="0"/>
+          <w:lang w:val="ru-RU"/>
+        </w:rPr>
+        <w:t>-</w:t>
+      </w:r>
+      <w:r>
+        <w:rPr>
+          <w:sz w:val="28"/>
+          <w:szCs w:val="28"/>
+          <w:rtl w:val="0"/>
+          <w:lang w:val="ru-RU"/>
+        </w:rPr>
+        <w:t>тысячного войска калмыков Амаснчи</w:t>
+      </w:r>
+      <w:r>
+        <w:rPr>
+          <w:sz w:val="28"/>
+          <w:szCs w:val="28"/>
+          <w:rtl w:val="0"/>
+          <w:lang w:val="ru-RU"/>
+        </w:rPr>
+        <w:t>-</w:t>
+      </w:r>
+      <w:r>
+        <w:rPr>
+          <w:sz w:val="28"/>
+          <w:szCs w:val="28"/>
+          <w:rtl w:val="0"/>
+          <w:lang w:val="ru-RU"/>
+        </w:rPr>
+        <w:t xml:space="preserve">тайиш </w:t>
+      </w:r>
+      <w:r>
+        <w:rPr>
+          <w:sz w:val="28"/>
+          <w:szCs w:val="28"/>
+          <w:rtl w:val="0"/>
+          <w:lang w:val="ru-RU"/>
+        </w:rPr>
+        <w:t xml:space="preserve">(1470-71). </w:t>
+      </w:r>
+      <w:r>
+        <w:rPr>
+          <w:sz w:val="28"/>
+          <w:szCs w:val="28"/>
+          <w:rtl w:val="0"/>
+          <w:lang w:val="ru-RU"/>
+        </w:rPr>
+        <w:t>Нашествие калмыков надоело отвлекло моголистанских ханов от активного вмешательства в межплеменные распри внутри своего государства</w:t>
+      </w:r>
+      <w:r>
+        <w:rPr>
+          <w:sz w:val="28"/>
+          <w:szCs w:val="28"/>
+          <w:rtl w:val="0"/>
+          <w:lang w:val="ru-RU"/>
+        </w:rPr>
+        <w:t xml:space="preserve">. </w:t>
+      </w:r>
+      <w:r>
+        <w:rPr>
+          <w:sz w:val="28"/>
+          <w:szCs w:val="28"/>
+          <w:rtl w:val="0"/>
+          <w:lang w:val="ru-RU"/>
+        </w:rPr>
+        <w:t>Именно тогда основная масса киргизских племен покинула Алтай и Возобновления этнических процессов</w:t>
+      </w:r>
+      <w:r>
+        <w:rPr>
+          <w:sz w:val="28"/>
+          <w:szCs w:val="28"/>
+          <w:rtl w:val="0"/>
+          <w:lang w:val="ru-RU"/>
+        </w:rPr>
+        <w:t xml:space="preserve">, </w:t>
+      </w:r>
+      <w:r>
+        <w:rPr>
+          <w:sz w:val="28"/>
+          <w:szCs w:val="28"/>
+          <w:rtl w:val="0"/>
+          <w:lang w:val="ru-RU"/>
+        </w:rPr>
+        <w:t>имевших следствием сложения кыргызской народности</w:t>
+      </w:r>
+      <w:r>
+        <w:rPr>
+          <w:sz w:val="28"/>
+          <w:szCs w:val="28"/>
+          <w:rtl w:val="0"/>
+          <w:lang w:val="ru-RU"/>
+        </w:rPr>
+        <w:t xml:space="preserve">, </w:t>
+      </w:r>
+      <w:r>
+        <w:rPr>
+          <w:sz w:val="28"/>
+          <w:szCs w:val="28"/>
+          <w:rtl w:val="0"/>
+          <w:lang w:val="ru-RU"/>
+        </w:rPr>
+        <w:t>относится к Х</w:t>
+      </w:r>
+      <w:r>
+        <w:rPr>
+          <w:sz w:val="28"/>
+          <w:szCs w:val="28"/>
+          <w:rtl w:val="0"/>
+          <w:lang w:val="ru-RU"/>
+        </w:rPr>
+        <w:t xml:space="preserve">IV - </w:t>
+      </w:r>
+      <w:r>
+        <w:rPr>
+          <w:sz w:val="28"/>
+          <w:szCs w:val="28"/>
+          <w:rtl w:val="0"/>
+          <w:lang w:val="ru-RU"/>
+        </w:rPr>
+        <w:t>начало Х</w:t>
+      </w:r>
+      <w:r>
+        <w:rPr>
+          <w:sz w:val="28"/>
+          <w:szCs w:val="28"/>
+          <w:rtl w:val="0"/>
+          <w:lang w:val="en-US"/>
+        </w:rPr>
+        <w:t>V</w:t>
+      </w:r>
+      <w:r>
+        <w:rPr>
+          <w:sz w:val="28"/>
+          <w:szCs w:val="28"/>
+          <w:rtl w:val="0"/>
+          <w:lang w:val="ru-RU"/>
+        </w:rPr>
+        <w:t xml:space="preserve">I </w:t>
+      </w:r>
+      <w:r>
+        <w:rPr>
+          <w:sz w:val="28"/>
+          <w:szCs w:val="28"/>
+          <w:rtl w:val="0"/>
+          <w:lang w:val="ru-RU"/>
+        </w:rPr>
+        <w:t>вв</w:t>
+      </w:r>
+      <w:r>
+        <w:rPr>
+          <w:sz w:val="28"/>
+          <w:szCs w:val="28"/>
+          <w:rtl w:val="0"/>
+          <w:lang w:val="ru-RU"/>
+        </w:rPr>
+        <w:t xml:space="preserve">. </w:t>
+      </w:r>
+      <w:r>
+        <w:rPr>
+          <w:sz w:val="28"/>
+          <w:szCs w:val="28"/>
+          <w:rtl w:val="0"/>
+          <w:lang w:val="ru-RU"/>
+        </w:rPr>
+        <w:t xml:space="preserve">Центром этногенеза кыргызской народности на начальном этапе этого сложную периода </w:t>
+      </w:r>
+      <w:r>
+        <w:rPr>
+          <w:sz w:val="28"/>
+          <w:szCs w:val="28"/>
+          <w:rtl w:val="0"/>
+          <w:lang w:val="ru-RU"/>
+        </w:rPr>
+        <w:t>(</w:t>
+      </w:r>
+      <w:r>
+        <w:rPr>
+          <w:sz w:val="28"/>
+          <w:szCs w:val="28"/>
+          <w:rtl w:val="0"/>
+          <w:lang w:val="ru-RU"/>
+        </w:rPr>
+        <w:t>Х</w:t>
+      </w:r>
+      <w:r>
+        <w:rPr>
+          <w:sz w:val="28"/>
+          <w:szCs w:val="28"/>
+          <w:rtl w:val="0"/>
+          <w:lang w:val="ru-RU"/>
+        </w:rPr>
+        <w:t xml:space="preserve">IV- </w:t>
+      </w:r>
+      <w:r>
+        <w:rPr>
+          <w:sz w:val="28"/>
+          <w:szCs w:val="28"/>
+          <w:rtl w:val="0"/>
+          <w:lang w:val="ru-RU"/>
+        </w:rPr>
+        <w:t>первой половине Х</w:t>
+      </w:r>
+      <w:r>
+        <w:rPr>
+          <w:sz w:val="28"/>
+          <w:szCs w:val="28"/>
+          <w:rtl w:val="0"/>
+          <w:lang w:val="ru-RU"/>
+        </w:rPr>
+        <w:t xml:space="preserve">V) </w:t>
+      </w:r>
+      <w:r>
+        <w:rPr>
+          <w:sz w:val="28"/>
+          <w:szCs w:val="28"/>
+          <w:rtl w:val="0"/>
+          <w:lang w:val="ru-RU"/>
+        </w:rPr>
+        <w:t xml:space="preserve">становится северная </w:t>
+      </w:r>
+      <w:r>
+        <w:rPr>
+          <w:sz w:val="28"/>
+          <w:szCs w:val="28"/>
+          <w:rtl w:val="0"/>
+          <w:lang w:val="en-US"/>
+        </w:rPr>
+        <w:t>&lt;</w:t>
+      </w:r>
+      <w:r>
+        <w:rPr>
+          <w:sz w:val="28"/>
+          <w:szCs w:val="28"/>
+          <w:rtl w:val="0"/>
+          <w:lang w:val="ru-RU"/>
+        </w:rPr>
+        <w:t>осень</w:t>
+      </w:r>
+      <w:r>
+        <w:rPr>
+          <w:sz w:val="28"/>
+          <w:szCs w:val="28"/>
+          <w:rtl w:val="0"/>
+          <w:lang w:val="en-US"/>
+        </w:rPr>
+        <w:t xml:space="preserve">&gt; </w:t>
+      </w:r>
+      <w:r>
+        <w:rPr>
+          <w:sz w:val="28"/>
+          <w:szCs w:val="28"/>
+          <w:rtl w:val="0"/>
+          <w:lang w:val="ru-RU"/>
+        </w:rPr>
+        <w:t>Моголистана</w:t>
+      </w:r>
+      <w:r>
+        <w:rPr>
+          <w:sz w:val="28"/>
+          <w:szCs w:val="28"/>
+          <w:rtl w:val="0"/>
+          <w:lang w:val="ru-RU"/>
+        </w:rPr>
+        <w:t xml:space="preserve">, </w:t>
+      </w:r>
+      <w:r>
+        <w:rPr>
+          <w:sz w:val="28"/>
+          <w:szCs w:val="28"/>
+          <w:rtl w:val="0"/>
+          <w:lang w:val="ru-RU"/>
+        </w:rPr>
+        <w:t>включая прииртышье</w:t>
+      </w:r>
+      <w:r>
+        <w:rPr>
+          <w:sz w:val="28"/>
+          <w:szCs w:val="28"/>
+          <w:rtl w:val="0"/>
+          <w:lang w:val="ru-RU"/>
+        </w:rPr>
+        <w:t xml:space="preserve">, </w:t>
+      </w:r>
+      <w:r>
+        <w:rPr>
+          <w:sz w:val="28"/>
+          <w:szCs w:val="28"/>
+          <w:rtl w:val="0"/>
+          <w:lang w:val="ru-RU"/>
+        </w:rPr>
+        <w:t>Северный и Горный Алтай</w:t>
+      </w:r>
+      <w:r>
+        <w:rPr>
+          <w:sz w:val="28"/>
+          <w:szCs w:val="28"/>
+          <w:rtl w:val="0"/>
+          <w:lang w:val="ru-RU"/>
+        </w:rPr>
+        <w:t xml:space="preserve">. </w:t>
+      </w:r>
+      <w:r>
+        <w:rPr>
+          <w:sz w:val="28"/>
+          <w:szCs w:val="28"/>
+          <w:rtl w:val="0"/>
+          <w:lang w:val="ru-RU"/>
+        </w:rPr>
+        <w:t>Здесь ещё в Х</w:t>
+      </w:r>
+      <w:r>
+        <w:rPr>
+          <w:sz w:val="28"/>
+          <w:szCs w:val="28"/>
+          <w:rtl w:val="0"/>
+          <w:lang w:val="ru-RU"/>
+        </w:rPr>
+        <w:t>-</w:t>
+      </w:r>
+      <w:r>
+        <w:rPr>
+          <w:sz w:val="28"/>
+          <w:szCs w:val="28"/>
+          <w:rtl w:val="0"/>
+          <w:lang w:val="ru-RU"/>
+        </w:rPr>
+        <w:t>Х</w:t>
+      </w:r>
+      <w:r>
+        <w:rPr>
+          <w:sz w:val="28"/>
+          <w:szCs w:val="28"/>
+          <w:rtl w:val="0"/>
+          <w:lang w:val="ru-RU"/>
+        </w:rPr>
+        <w:t xml:space="preserve">I </w:t>
+      </w:r>
+      <w:r>
+        <w:rPr>
+          <w:sz w:val="28"/>
+          <w:szCs w:val="28"/>
+          <w:rtl w:val="0"/>
+          <w:lang w:val="ru-RU"/>
+        </w:rPr>
+        <w:t>вв</w:t>
+      </w:r>
+      <w:r>
+        <w:rPr>
+          <w:sz w:val="28"/>
+          <w:szCs w:val="28"/>
+          <w:rtl w:val="0"/>
+          <w:lang w:val="ru-RU"/>
+        </w:rPr>
+        <w:t xml:space="preserve">. </w:t>
+      </w:r>
+      <w:r>
+        <w:rPr>
+          <w:sz w:val="28"/>
+          <w:szCs w:val="28"/>
+          <w:rtl w:val="0"/>
+          <w:lang w:val="ru-RU"/>
+        </w:rPr>
+        <w:t>складывается этно</w:t>
+      </w:r>
+      <w:r>
+        <w:rPr>
+          <w:sz w:val="28"/>
+          <w:szCs w:val="28"/>
+          <w:rtl w:val="0"/>
+          <w:lang w:val="ru-RU"/>
+        </w:rPr>
+        <w:t>-</w:t>
+      </w:r>
+      <w:r>
+        <w:rPr>
+          <w:sz w:val="28"/>
+          <w:szCs w:val="28"/>
+          <w:rtl w:val="0"/>
+          <w:lang w:val="ru-RU"/>
+        </w:rPr>
+        <w:t>политическая группировка</w:t>
+      </w:r>
+      <w:r>
+        <w:rPr>
+          <w:sz w:val="28"/>
+          <w:szCs w:val="28"/>
+          <w:rtl w:val="0"/>
+          <w:lang w:val="ru-RU"/>
+        </w:rPr>
+        <w:t xml:space="preserve">, </w:t>
+      </w:r>
+      <w:r>
+        <w:rPr>
+          <w:sz w:val="28"/>
+          <w:szCs w:val="28"/>
+          <w:rtl w:val="0"/>
+          <w:lang w:val="ru-RU"/>
+        </w:rPr>
+        <w:t>включающая местные кимако</w:t>
+      </w:r>
+      <w:r>
+        <w:rPr>
+          <w:sz w:val="28"/>
+          <w:szCs w:val="28"/>
+          <w:rtl w:val="0"/>
+          <w:lang w:val="ru-RU"/>
+        </w:rPr>
+        <w:t>-</w:t>
+      </w:r>
+      <w:r>
+        <w:rPr>
+          <w:sz w:val="28"/>
+          <w:szCs w:val="28"/>
+          <w:rtl w:val="0"/>
+          <w:lang w:val="ru-RU"/>
+        </w:rPr>
+        <w:t>кыпчакские и господствующие кыргызские племена</w:t>
+      </w:r>
+      <w:r>
+        <w:rPr>
+          <w:sz w:val="28"/>
+          <w:szCs w:val="28"/>
+          <w:rtl w:val="0"/>
+          <w:lang w:val="ru-RU"/>
+        </w:rPr>
+        <w:t xml:space="preserve">, </w:t>
+      </w:r>
+      <w:r>
+        <w:rPr>
+          <w:sz w:val="28"/>
+          <w:szCs w:val="28"/>
+          <w:rtl w:val="0"/>
+          <w:lang w:val="ru-RU"/>
+        </w:rPr>
+        <w:t>после Х</w:t>
+      </w:r>
+      <w:r>
+        <w:rPr>
+          <w:sz w:val="28"/>
+          <w:szCs w:val="28"/>
+          <w:rtl w:val="0"/>
+          <w:lang w:val="ru-RU"/>
+        </w:rPr>
+        <w:t xml:space="preserve">II </w:t>
+      </w:r>
+      <w:r>
+        <w:rPr>
+          <w:sz w:val="28"/>
+          <w:szCs w:val="28"/>
+          <w:rtl w:val="0"/>
+          <w:lang w:val="ru-RU"/>
+        </w:rPr>
+        <w:t>в</w:t>
+      </w:r>
+      <w:r>
+        <w:rPr>
+          <w:sz w:val="28"/>
+          <w:szCs w:val="28"/>
+          <w:rtl w:val="0"/>
+          <w:lang w:val="ru-RU"/>
+        </w:rPr>
+        <w:t xml:space="preserve">. </w:t>
+      </w:r>
+      <w:r>
+        <w:rPr>
+          <w:sz w:val="28"/>
+          <w:szCs w:val="28"/>
+          <w:rtl w:val="0"/>
+          <w:lang w:val="ru-RU"/>
+        </w:rPr>
+        <w:t>собственно кыргызские племена полностью ассимилируются в кыпчакской среде</w:t>
+      </w:r>
+      <w:r>
+        <w:rPr>
+          <w:sz w:val="28"/>
+          <w:szCs w:val="28"/>
+          <w:rtl w:val="0"/>
+          <w:lang w:val="ru-RU"/>
+        </w:rPr>
+        <w:t xml:space="preserve">, </w:t>
+      </w:r>
+      <w:r>
+        <w:rPr>
+          <w:sz w:val="28"/>
+          <w:szCs w:val="28"/>
+          <w:rtl w:val="0"/>
+          <w:lang w:val="ru-RU"/>
+        </w:rPr>
+        <w:t>заимствовавшей</w:t>
+      </w:r>
+      <w:r>
+        <w:rPr>
+          <w:sz w:val="28"/>
+          <w:szCs w:val="28"/>
+          <w:rtl w:val="0"/>
+          <w:lang w:val="ru-RU"/>
+        </w:rPr>
+        <w:t xml:space="preserve">, </w:t>
+      </w:r>
+      <w:r>
+        <w:rPr>
+          <w:sz w:val="28"/>
+          <w:szCs w:val="28"/>
+          <w:rtl w:val="0"/>
+          <w:lang w:val="ru-RU"/>
+        </w:rPr>
+        <w:t>однако</w:t>
+      </w:r>
+      <w:r>
+        <w:rPr>
+          <w:sz w:val="28"/>
+          <w:szCs w:val="28"/>
+          <w:rtl w:val="0"/>
+          <w:lang w:val="ru-RU"/>
+        </w:rPr>
+        <w:t xml:space="preserve">, </w:t>
+      </w:r>
+      <w:r>
+        <w:rPr>
+          <w:sz w:val="28"/>
+          <w:szCs w:val="28"/>
+          <w:rtl w:val="0"/>
+          <w:lang w:val="ru-RU"/>
+        </w:rPr>
+        <w:t>этническое имя «кыргыз»</w:t>
+      </w:r>
+      <w:r>
+        <w:rPr>
+          <w:sz w:val="28"/>
+          <w:szCs w:val="28"/>
+          <w:rtl w:val="0"/>
+          <w:lang w:val="ru-RU"/>
+        </w:rPr>
+        <w:t xml:space="preserve">. </w:t>
+      </w:r>
+      <w:r>
+        <w:rPr>
+          <w:sz w:val="28"/>
+          <w:szCs w:val="28"/>
+          <w:rtl w:val="0"/>
+          <w:lang w:val="ru-RU"/>
+        </w:rPr>
+        <w:t>Владения Кыргыз на Алтае</w:t>
+      </w:r>
+      <w:r>
+        <w:rPr>
+          <w:sz w:val="28"/>
+          <w:szCs w:val="28"/>
+          <w:rtl w:val="0"/>
+          <w:lang w:val="ru-RU"/>
+        </w:rPr>
+        <w:t xml:space="preserve">, </w:t>
+      </w:r>
+      <w:r>
+        <w:rPr>
+          <w:sz w:val="28"/>
+          <w:szCs w:val="28"/>
+          <w:rtl w:val="0"/>
+          <w:lang w:val="ru-RU"/>
+        </w:rPr>
+        <w:t>наряду с владением Кем</w:t>
+      </w:r>
+      <w:r>
+        <w:rPr>
+          <w:sz w:val="28"/>
+          <w:szCs w:val="28"/>
+          <w:rtl w:val="0"/>
+          <w:lang w:val="ru-RU"/>
+        </w:rPr>
+        <w:t>-</w:t>
+      </w:r>
+      <w:r>
+        <w:rPr>
+          <w:sz w:val="28"/>
+          <w:szCs w:val="28"/>
+          <w:rtl w:val="0"/>
+          <w:lang w:val="ru-RU"/>
+        </w:rPr>
+        <w:t>Кемджиут на Енисее</w:t>
+      </w:r>
+      <w:r>
+        <w:rPr>
+          <w:sz w:val="28"/>
+          <w:szCs w:val="28"/>
+          <w:rtl w:val="0"/>
+          <w:lang w:val="ru-RU"/>
+        </w:rPr>
+        <w:t xml:space="preserve">, </w:t>
+      </w:r>
+      <w:r>
+        <w:rPr>
+          <w:sz w:val="28"/>
+          <w:szCs w:val="28"/>
+          <w:rtl w:val="0"/>
+          <w:lang w:val="ru-RU"/>
+        </w:rPr>
+        <w:t>существовало ещё в эпоху начала монгольских завоеваний</w:t>
+      </w:r>
+      <w:r>
+        <w:rPr>
+          <w:sz w:val="28"/>
+          <w:szCs w:val="28"/>
+          <w:rtl w:val="0"/>
+          <w:lang w:val="ru-RU"/>
+        </w:rPr>
+        <w:t xml:space="preserve">. </w:t>
+      </w:r>
+      <w:r>
+        <w:rPr>
+          <w:sz w:val="28"/>
+          <w:szCs w:val="28"/>
+          <w:rtl w:val="0"/>
+          <w:lang w:val="ru-RU"/>
+        </w:rPr>
+        <w:t>Позднее утратившее свое политическое единство племена алтайских кыргызов вошли в состав государства Моголистан</w:t>
+      </w:r>
+      <w:r>
+        <w:rPr>
+          <w:sz w:val="28"/>
+          <w:szCs w:val="28"/>
+          <w:rtl w:val="0"/>
+          <w:lang w:val="ru-RU"/>
+        </w:rPr>
+        <w:t>.</w:t>
+      </w:r>
+    </w:p>
+    <w:p>
+      <w:pPr>
+        <w:pStyle w:val="Основной текст A"/>
+        <w:jc w:val="both"/>
+        <w:rPr>
+          <w:sz w:val="28"/>
+          <w:szCs w:val="28"/>
+          <w:lang w:val="ru-RU"/>
+        </w:rPr>
+      </w:pPr>
+      <w:r>
+        <w:rPr>
+          <w:sz w:val="28"/>
+          <w:szCs w:val="28"/>
+          <w:rtl w:val="0"/>
+          <w:lang w:val="ru-RU"/>
+        </w:rPr>
+        <w:tab/>
+        <w:t>Во второй половине Х</w:t>
+      </w:r>
+      <w:r>
+        <w:rPr>
+          <w:sz w:val="28"/>
+          <w:szCs w:val="28"/>
+          <w:rtl w:val="0"/>
+          <w:lang w:val="en-US"/>
+        </w:rPr>
+        <w:t>V</w:t>
+      </w:r>
+      <w:r>
+        <w:rPr>
+          <w:sz w:val="28"/>
+          <w:szCs w:val="28"/>
+          <w:rtl w:val="0"/>
+          <w:lang w:val="ru-RU"/>
+        </w:rPr>
+        <w:t xml:space="preserve"> в</w:t>
+      </w:r>
+      <w:r>
+        <w:rPr>
+          <w:sz w:val="28"/>
+          <w:szCs w:val="28"/>
+          <w:rtl w:val="0"/>
+          <w:lang w:val="ru-RU"/>
+        </w:rPr>
+        <w:t xml:space="preserve">., </w:t>
+      </w:r>
+      <w:r>
+        <w:rPr>
+          <w:sz w:val="28"/>
+          <w:szCs w:val="28"/>
+          <w:rtl w:val="0"/>
+          <w:lang w:val="ru-RU"/>
+        </w:rPr>
+        <w:t>в новой политической ситуации</w:t>
+      </w:r>
+      <w:r>
+        <w:rPr>
+          <w:sz w:val="28"/>
+          <w:szCs w:val="28"/>
+          <w:rtl w:val="0"/>
+          <w:lang w:val="ru-RU"/>
+        </w:rPr>
+        <w:t xml:space="preserve">, </w:t>
+      </w:r>
+      <w:r>
+        <w:rPr>
+          <w:sz w:val="28"/>
+          <w:szCs w:val="28"/>
+          <w:rtl w:val="0"/>
+          <w:lang w:val="ru-RU"/>
+        </w:rPr>
+        <w:t>полунезависимые кыргызские племена переселились на Тянь</w:t>
+      </w:r>
+      <w:r>
+        <w:rPr>
+          <w:sz w:val="28"/>
+          <w:szCs w:val="28"/>
+          <w:rtl w:val="0"/>
+          <w:lang w:val="ru-RU"/>
+        </w:rPr>
+        <w:t>-</w:t>
+      </w:r>
+      <w:r>
+        <w:rPr>
+          <w:sz w:val="28"/>
+          <w:szCs w:val="28"/>
+          <w:rtl w:val="0"/>
+          <w:lang w:val="ru-RU"/>
+        </w:rPr>
+        <w:t>Шань</w:t>
+      </w:r>
+      <w:r>
+        <w:rPr>
+          <w:sz w:val="28"/>
+          <w:szCs w:val="28"/>
+          <w:rtl w:val="0"/>
+          <w:lang w:val="ru-RU"/>
+        </w:rPr>
+        <w:t xml:space="preserve">, </w:t>
+      </w:r>
+      <w:r>
+        <w:rPr>
+          <w:sz w:val="28"/>
+          <w:szCs w:val="28"/>
+          <w:rtl w:val="0"/>
+          <w:lang w:val="ru-RU"/>
+        </w:rPr>
+        <w:t>вскоре разорвав политические связи с яркендской могульской династией</w:t>
+      </w:r>
+      <w:r>
+        <w:rPr>
+          <w:sz w:val="28"/>
+          <w:szCs w:val="28"/>
+          <w:rtl w:val="0"/>
+          <w:lang w:val="ru-RU"/>
+        </w:rPr>
+        <w:t xml:space="preserve">. </w:t>
+      </w:r>
+      <w:r>
+        <w:rPr>
+          <w:sz w:val="28"/>
+          <w:szCs w:val="28"/>
+          <w:rtl w:val="0"/>
+          <w:lang w:val="ru-RU"/>
+        </w:rPr>
+        <w:t>В эту эпоху и кыргызов возродилось древнее степная этно</w:t>
+      </w:r>
+      <w:r>
+        <w:rPr>
+          <w:sz w:val="28"/>
+          <w:szCs w:val="28"/>
+          <w:rtl w:val="0"/>
+          <w:lang w:val="ru-RU"/>
+        </w:rPr>
+        <w:t>-</w:t>
+      </w:r>
+      <w:r>
+        <w:rPr>
+          <w:sz w:val="28"/>
+          <w:szCs w:val="28"/>
+          <w:rtl w:val="0"/>
+          <w:lang w:val="ru-RU"/>
+        </w:rPr>
+        <w:t>политическая структура</w:t>
+      </w:r>
+      <w:r>
+        <w:rPr>
+          <w:sz w:val="28"/>
+          <w:szCs w:val="28"/>
+          <w:rtl w:val="0"/>
+          <w:lang w:val="ru-RU"/>
+        </w:rPr>
+        <w:t xml:space="preserve">, </w:t>
+      </w:r>
+      <w:r>
+        <w:rPr>
+          <w:sz w:val="28"/>
+          <w:szCs w:val="28"/>
+          <w:rtl w:val="0"/>
+          <w:lang w:val="ru-RU"/>
+        </w:rPr>
+        <w:t>прообраз и основа кочевнической государственности — территориально</w:t>
+      </w:r>
+      <w:r>
+        <w:rPr>
+          <w:sz w:val="28"/>
+          <w:szCs w:val="28"/>
+          <w:rtl w:val="0"/>
+          <w:lang w:val="ru-RU"/>
+        </w:rPr>
+        <w:t>-</w:t>
+      </w:r>
+      <w:r>
+        <w:rPr>
+          <w:sz w:val="28"/>
+          <w:szCs w:val="28"/>
+          <w:rtl w:val="0"/>
+          <w:lang w:val="ru-RU"/>
+        </w:rPr>
+        <w:t xml:space="preserve">административная и военная группировка племен в составе </w:t>
+      </w:r>
+      <w:r>
+        <w:rPr>
+          <w:sz w:val="28"/>
+          <w:szCs w:val="28"/>
+          <w:rtl w:val="0"/>
+          <w:lang w:val="ru-RU"/>
+        </w:rPr>
+        <w:t xml:space="preserve">2 </w:t>
+      </w:r>
+      <w:r>
+        <w:rPr>
+          <w:sz w:val="28"/>
+          <w:szCs w:val="28"/>
+          <w:rtl w:val="0"/>
+          <w:lang w:val="ru-RU"/>
+        </w:rPr>
+        <w:t>«крыльев» — «левого» и «правого»</w:t>
+      </w:r>
+      <w:r>
+        <w:rPr>
+          <w:sz w:val="28"/>
+          <w:szCs w:val="28"/>
+          <w:rtl w:val="0"/>
+          <w:lang w:val="ru-RU"/>
+        </w:rPr>
+        <w:t xml:space="preserve">. </w:t>
+      </w:r>
+      <w:r>
+        <w:rPr>
+          <w:sz w:val="28"/>
+          <w:szCs w:val="28"/>
+          <w:rtl w:val="0"/>
+          <w:lang w:val="ru-RU"/>
+        </w:rPr>
+        <w:t>С начала Х</w:t>
+      </w:r>
+      <w:r>
+        <w:rPr>
+          <w:sz w:val="28"/>
+          <w:szCs w:val="28"/>
+          <w:rtl w:val="0"/>
+          <w:lang w:val="en-US"/>
+        </w:rPr>
+        <w:t>V</w:t>
+      </w:r>
+      <w:r>
+        <w:rPr>
+          <w:sz w:val="28"/>
+          <w:szCs w:val="28"/>
+          <w:rtl w:val="0"/>
+          <w:lang w:val="ru-RU"/>
+        </w:rPr>
+        <w:t xml:space="preserve">I </w:t>
+      </w:r>
+      <w:r>
+        <w:rPr>
+          <w:sz w:val="28"/>
+          <w:szCs w:val="28"/>
+          <w:rtl w:val="0"/>
+          <w:lang w:val="ru-RU"/>
+        </w:rPr>
+        <w:t>в</w:t>
+      </w:r>
+      <w:r>
+        <w:rPr>
+          <w:sz w:val="28"/>
+          <w:szCs w:val="28"/>
+          <w:rtl w:val="0"/>
+          <w:lang w:val="ru-RU"/>
+        </w:rPr>
+        <w:t xml:space="preserve">. </w:t>
+      </w:r>
+      <w:r>
+        <w:rPr>
+          <w:sz w:val="28"/>
+          <w:szCs w:val="28"/>
+          <w:rtl w:val="0"/>
+          <w:lang w:val="ru-RU"/>
+        </w:rPr>
+        <w:t>на Западном Тянь</w:t>
+      </w:r>
+      <w:r>
+        <w:rPr>
+          <w:sz w:val="28"/>
+          <w:szCs w:val="28"/>
+          <w:rtl w:val="0"/>
+          <w:lang w:val="ru-RU"/>
+        </w:rPr>
+        <w:t>-</w:t>
+      </w:r>
+      <w:r>
+        <w:rPr>
+          <w:sz w:val="28"/>
+          <w:szCs w:val="28"/>
+          <w:rtl w:val="0"/>
+          <w:lang w:val="ru-RU"/>
+        </w:rPr>
+        <w:t>Шане существует уже собственно киргизская народность</w:t>
+      </w:r>
+      <w:r>
+        <w:rPr>
+          <w:sz w:val="28"/>
+          <w:szCs w:val="28"/>
+          <w:rtl w:val="0"/>
+          <w:lang w:val="ru-RU"/>
+        </w:rPr>
+        <w:t xml:space="preserve">, </w:t>
+      </w:r>
+      <w:r>
+        <w:rPr>
+          <w:sz w:val="28"/>
+          <w:szCs w:val="28"/>
+          <w:rtl w:val="0"/>
+          <w:lang w:val="ru-RU"/>
+        </w:rPr>
+        <w:t>включившая в свой состав ранний среднеазиатский субстрат</w:t>
+      </w:r>
+      <w:r>
+        <w:rPr>
+          <w:sz w:val="28"/>
+          <w:szCs w:val="28"/>
+          <w:rtl w:val="0"/>
+          <w:lang w:val="ru-RU"/>
+        </w:rPr>
+        <w:t>.</w:t>
+      </w:r>
+    </w:p>
+    <w:p>
+      <w:pPr>
+        <w:pStyle w:val="Основной текст A"/>
+        <w:jc w:val="both"/>
+        <w:rPr>
+          <w:sz w:val="28"/>
+          <w:szCs w:val="28"/>
+          <w:lang w:val="ru-RU"/>
+        </w:rPr>
+      </w:pPr>
+      <w:r>
+        <w:rPr>
+          <w:sz w:val="28"/>
+          <w:szCs w:val="28"/>
+          <w:rtl w:val="0"/>
+          <w:lang w:val="ru-RU"/>
+        </w:rPr>
+        <w:t>[</w:t>
+      </w:r>
+      <w:r>
+        <w:rPr>
+          <w:sz w:val="28"/>
+          <w:szCs w:val="28"/>
+          <w:rtl w:val="0"/>
+          <w:lang w:val="ru-RU"/>
+        </w:rPr>
+        <w:t>Литературный Киргизстан</w:t>
+      </w:r>
+      <w:r>
+        <w:rPr>
+          <w:sz w:val="28"/>
+          <w:szCs w:val="28"/>
+          <w:rtl w:val="0"/>
+          <w:lang w:val="ru-RU"/>
+        </w:rPr>
+        <w:t xml:space="preserve">, </w:t>
+      </w:r>
+      <w:r>
+        <w:rPr>
+          <w:sz w:val="28"/>
+          <w:szCs w:val="28"/>
+          <w:rtl w:val="0"/>
+          <w:lang w:val="ru-RU"/>
+        </w:rPr>
+        <w:t>№</w:t>
+      </w:r>
+      <w:r>
+        <w:rPr>
+          <w:sz w:val="28"/>
+          <w:szCs w:val="28"/>
+          <w:rtl w:val="0"/>
+          <w:lang w:val="ru-RU"/>
+        </w:rPr>
+        <w:t xml:space="preserve">8, 1987, </w:t>
+      </w:r>
+      <w:r>
+        <w:rPr>
+          <w:sz w:val="28"/>
+          <w:szCs w:val="28"/>
+          <w:rtl w:val="0"/>
+          <w:lang w:val="ru-RU"/>
+        </w:rPr>
+        <w:t>с</w:t>
+      </w:r>
+      <w:r>
+        <w:rPr>
+          <w:sz w:val="28"/>
+          <w:szCs w:val="28"/>
+          <w:rtl w:val="0"/>
+          <w:lang w:val="ru-RU"/>
+        </w:rPr>
+        <w:t>.102</w:t>
+      </w:r>
+    </w:p>
+    <w:p>
+      <w:pPr>
+        <w:pStyle w:val="Основной текст A"/>
+        <w:jc w:val="both"/>
+        <w:rPr>
+          <w:sz w:val="28"/>
+          <w:szCs w:val="28"/>
+          <w:lang w:val="ru-RU"/>
+        </w:rPr>
+      </w:pPr>
+      <w:r>
+        <w:rPr>
+          <w:sz w:val="28"/>
+          <w:szCs w:val="28"/>
+          <w:rtl w:val="0"/>
+          <w:lang w:val="ru-RU"/>
+        </w:rPr>
+        <w:t xml:space="preserve"> Кляшторный С</w:t>
+      </w:r>
+      <w:r>
+        <w:rPr>
+          <w:sz w:val="28"/>
+          <w:szCs w:val="28"/>
+          <w:rtl w:val="0"/>
+          <w:lang w:val="ru-RU"/>
+        </w:rPr>
+        <w:t>.</w:t>
+      </w:r>
+      <w:r>
+        <w:rPr>
+          <w:sz w:val="28"/>
+          <w:szCs w:val="28"/>
+          <w:rtl w:val="0"/>
+          <w:lang w:val="ru-RU"/>
+        </w:rPr>
+        <w:t>Г</w:t>
+      </w:r>
+      <w:r>
+        <w:rPr>
+          <w:sz w:val="28"/>
+          <w:szCs w:val="28"/>
+          <w:rtl w:val="0"/>
+          <w:lang w:val="ru-RU"/>
+        </w:rPr>
+        <w:t xml:space="preserve">. </w:t>
+      </w:r>
+      <w:r>
+        <w:rPr>
+          <w:sz w:val="28"/>
+          <w:szCs w:val="28"/>
+          <w:rtl w:val="0"/>
+          <w:lang w:val="ru-RU"/>
+        </w:rPr>
+        <w:t>С позицией современной историографии</w:t>
+      </w:r>
+      <w:r>
+        <w:rPr>
+          <w:sz w:val="28"/>
+          <w:szCs w:val="28"/>
+          <w:rtl w:val="0"/>
+          <w:lang w:val="ru-RU"/>
+        </w:rPr>
+        <w:t>.</w:t>
+      </w:r>
+    </w:p>
+    <w:p>
+      <w:pPr>
+        <w:pStyle w:val="Основной текст A"/>
         <w:jc w:val="both"/>
       </w:pPr>
       <w:r>
@@ -22017,8 +24183,16 @@
           <w:rtl w:val="0"/>
           <w:lang w:val="ru-RU"/>
         </w:rPr>
-        <w:tab/>
-        <w:t>Кроме этих двух самостоятельных уделов в Северо</w:t>
+        <w:t xml:space="preserve"> 1) </w:t>
+      </w:r>
+      <w:r>
+        <w:rPr>
+          <w:sz w:val="28"/>
+          <w:szCs w:val="28"/>
+          <w:rtl w:val="0"/>
+          <w:lang w:val="ru-RU"/>
+        </w:rPr>
+        <w:t>Прииртышья ради богатых пастбищ и лесных ущелий Северного Тянь</w:t>
       </w:r>
       <w:r>
         <w:rPr>
@@ -22036,91 +24210,16 @@
           <w:rtl w:val="0"/>
           <w:lang w:val="ru-RU"/>
         </w:rPr>
-        <w:t>восточном Тянь</w:t>
-      </w:r>
-      <w:r>
-        <w:rPr>
-          <w:sz w:val="28"/>
-          <w:szCs w:val="28"/>
-          <w:rtl w:val="0"/>
-          <w:lang w:val="ru-RU"/>
-        </w:rPr>
-        <w:t>-</w:t>
-      </w:r>
-      <w:r>
-        <w:rPr>
-          <w:sz w:val="28"/>
-          <w:szCs w:val="28"/>
-          <w:rtl w:val="0"/>
-          <w:lang w:val="ru-RU"/>
-        </w:rPr>
-        <w:t xml:space="preserve">Шане и Притяньшанье в это же время существовало </w:t>
-      </w:r>
-      <w:r>
-        <w:rPr>
-          <w:sz w:val="28"/>
-          <w:szCs w:val="28"/>
-          <w:u w:val="single"/>
-          <w:rtl w:val="0"/>
-          <w:lang w:val="ru-RU"/>
-        </w:rPr>
-        <w:t>ещё несколько полунезависимых владений</w:t>
-      </w:r>
-      <w:r>
-        <w:rPr>
-          <w:sz w:val="28"/>
-          <w:szCs w:val="28"/>
-          <w:rtl w:val="0"/>
-          <w:lang w:val="ru-RU"/>
-        </w:rPr>
-        <w:t xml:space="preserve">. </w:t>
-      </w:r>
-      <w:r>
-        <w:rPr>
-          <w:sz w:val="28"/>
-          <w:szCs w:val="28"/>
-          <w:rtl w:val="0"/>
-          <w:lang w:val="ru-RU"/>
-        </w:rPr>
-        <w:t xml:space="preserve">Среди них можно выделить </w:t>
-      </w:r>
-      <w:r>
-        <w:rPr>
-          <w:sz w:val="28"/>
-          <w:szCs w:val="28"/>
-          <w:u w:val="single"/>
-          <w:rtl w:val="0"/>
-          <w:lang w:val="ru-RU"/>
-        </w:rPr>
-        <w:t xml:space="preserve">улус Булачи </w:t>
-      </w:r>
-      <w:r>
-        <w:rPr>
-          <w:sz w:val="28"/>
-          <w:szCs w:val="28"/>
-          <w:rtl w:val="0"/>
-          <w:lang w:val="ru-RU"/>
-        </w:rPr>
-        <w:t xml:space="preserve">между </w:t>
-      </w:r>
-      <w:r>
-        <w:rPr>
-          <w:sz w:val="28"/>
-          <w:szCs w:val="28"/>
-          <w:u w:val="single"/>
-          <w:rtl w:val="0"/>
-          <w:lang w:val="ru-RU"/>
-        </w:rPr>
-        <w:t>реками Или и Иртыш</w:t>
-      </w:r>
-      <w:r>
-        <w:rPr>
-          <w:sz w:val="28"/>
-          <w:szCs w:val="28"/>
-          <w:rtl w:val="0"/>
-          <w:lang w:val="ru-RU"/>
-        </w:rPr>
-        <w:t>.</w:t>
+        <w:t>Шаня</w:t>
+      </w:r>
+      <w:r>
+        <w:rPr>
+          <w:sz w:val="28"/>
+          <w:szCs w:val="28"/>
+          <w:rtl w:val="0"/>
+          <w:lang w:val="ru-RU"/>
+        </w:rPr>
+        <w:t>.]</w:t>
       </w:r>
     </w:p>
     <w:sectPr>
@@ -22181,7 +24280,7 @@
         <w:szCs w:val="24"/>
         <w:rtl w:val="0"/>
       </w:rPr>
-      <w:t>19</w:t>
+      <w:t>20</w:t>
     </w:r>
     <w:r>
       <w:rPr>
@@ -23230,7 +25329,7 @@
   </w:style>
   <w:style w:type="paragraph" w:styleId="Заголовок">
     <w:name w:val="Заголовок"/>
-    <w:next w:val="Основной текст A"/>
+    <w:next w:val="Основной текст A A"/>
     <w:pPr>
       <w:keepNext w:val="1"/>
       <w:keepLines w:val="0"/>
@@ -23266,9 +25365,9 @@
       <w:lang w:val="ru-RU"/>
     </w:rPr>
   </w:style>
-  <w:style w:type="paragraph" w:styleId="Основной текст A">
-    <w:name w:val="Основной текст A"/>
-    <w:next w:val="Основной текст A"/>
+  <w:style w:type="paragraph" w:styleId="Основной текст A A">
+    <w:name w:val="Основной текст A A"/>
+    <w:next w:val="Основной текст A A"/>
     <w:pPr>
       <w:keepNext w:val="0"/>
       <w:keepLines w:val="0"/>
@@ -23304,9 +25403,9 @@
       <w:lang w:val="ru-RU"/>
     </w:rPr>
   </w:style>
-  <w:style w:type="paragraph" w:styleId="Основной текст">
-    <w:name w:val="Основной текст"/>
-    <w:next w:val="Основной текст"/>
+  <w:style w:type="paragraph" w:styleId="Основной текст A">
+    <w:name w:val="Основной текст A"/>
+    <w:next w:val="Основной текст A"/>
     <w:pPr>
       <w:keepNext w:val="0"/>
       <w:keepLines w:val="0"/>
@@ -23343,7 +25442,7 @@
   </w:style>
   <w:style w:type="paragraph" w:styleId="Подзаголовок">
     <w:name w:val="Подзаголовок"/>
-    <w:next w:val="Основной текст A"/>
+    <w:next w:val="Основной текст A A"/>
     <w:pPr>
       <w:keepNext w:val="1"/>
       <w:keepLines w:val="0"/>

--- a/Этногенез киргизского народа.docx
+++ b/Этногенез киргизского народа.docx
@@ -4370,7 +4370,7 @@
       <w:tblPr>
         <w:tblW w:w="8309" w:type="dxa"/>
         <w:jc w:val="left"/>
-        <w:tblInd w:w="1188" w:type="dxa"/>
+        <w:tblInd w:w="1296" w:type="dxa"/>
         <w:tblBorders>
           <w:top w:val="single" w:color="ffffff" w:sz="8" w:space="0" w:shadow="0" w:frame="0"/>
           <w:left w:val="single" w:color="ffffff" w:sz="8" w:space="0" w:shadow="0" w:frame="0"/>
@@ -4394,7 +4394,7 @@
           <w:shd w:val="clear" w:color="auto" w:fill="cadfff"/>
         </w:tblPrEx>
         <w:trPr>
-          <w:trHeight w:val="832" w:hRule="atLeast"/>
+          <w:trHeight w:val="852" w:hRule="atLeast"/>
         </w:trPr>
         <w:tc>
           <w:tcPr>
@@ -4597,7 +4597,7 @@
           <w:shd w:val="clear" w:color="auto" w:fill="cadfff"/>
         </w:tblPrEx>
         <w:trPr>
-          <w:trHeight w:val="512" w:hRule="atLeast"/>
+          <w:trHeight w:val="532" w:hRule="atLeast"/>
         </w:trPr>
         <w:tc>
           <w:tcPr>
@@ -4800,7 +4800,7 @@
           <w:shd w:val="clear" w:color="auto" w:fill="cadfff"/>
         </w:tblPrEx>
         <w:trPr>
-          <w:trHeight w:val="512" w:hRule="atLeast"/>
+          <w:trHeight w:val="532" w:hRule="atLeast"/>
         </w:trPr>
         <w:tc>
           <w:tcPr>
@@ -5003,7 +5003,7 @@
           <w:shd w:val="clear" w:color="auto" w:fill="cadfff"/>
         </w:tblPrEx>
         <w:trPr>
-          <w:trHeight w:val="512" w:hRule="atLeast"/>
+          <w:trHeight w:val="532" w:hRule="atLeast"/>
         </w:trPr>
         <w:tc>
           <w:tcPr>
@@ -5187,6 +5187,17 @@
       <w:pPr>
         <w:pStyle w:val="Основной текст A"/>
         <w:widowControl w:val="0"/>
+        <w:ind w:left="1188" w:hanging="1188"/>
+        <w:rPr>
+          <w:sz w:val="28"/>
+          <w:szCs w:val="28"/>
+        </w:rPr>
+      </w:pPr>
+    </w:p>
+    <w:p>
+      <w:pPr>
+        <w:pStyle w:val="Основной текст A"/>
+        <w:widowControl w:val="0"/>
         <w:ind w:left="1080" w:hanging="1080"/>
         <w:rPr>
           <w:sz w:val="28"/>
@@ -10228,7 +10239,34 @@
           <w:rtl w:val="0"/>
           <w:lang w:val="ru-RU"/>
         </w:rPr>
-        <w:t xml:space="preserve">Общим прапредком всех кыргызских родоплеменных объединений правого крыла </w:t>
+        <w:t>Общим пр</w:t>
+      </w:r>
+      <w:r>
+        <w:rPr>
+          <w:sz w:val="28"/>
+          <w:szCs w:val="28"/>
+          <w:rtl w:val="0"/>
+          <w:lang w:val="ru-RU"/>
+        </w:rPr>
+        <w:t>о</w:t>
+      </w:r>
+      <w:r>
+        <w:rPr>
+          <w:sz w:val="28"/>
+          <w:szCs w:val="28"/>
+          <w:rtl w:val="0"/>
+          <w:lang w:val="ru-RU"/>
+        </w:rPr>
+        <w:t>-</w:t>
+      </w:r>
+      <w:r>
+        <w:rPr>
+          <w:sz w:val="28"/>
+          <w:szCs w:val="28"/>
+          <w:rtl w:val="0"/>
+          <w:lang w:val="ru-RU"/>
+        </w:rPr>
+        <w:t xml:space="preserve">предком всех кыргызских родоплеменных объединений правого крыла </w:t>
       </w:r>
       <w:r>
         <w:rPr>
@@ -12760,7 +12798,27 @@
           <w:rtl w:val="0"/>
           <w:lang w:val="ru-RU"/>
         </w:rPr>
-        <w:t>Значительная чать киргизов ещё жила в Моголистане</w:t>
+        <w:t>Значительная ча</w:t>
+      </w:r>
+      <w:r>
+        <w:rPr>
+          <w:sz w:val="28"/>
+          <w:szCs w:val="28"/>
+          <w:u w:val="single"/>
+          <w:rtl w:val="0"/>
+          <w:lang w:val="ru-RU"/>
+        </w:rPr>
+        <w:t>с</w:t>
+      </w:r>
+      <w:r>
+        <w:rPr>
+          <w:sz w:val="28"/>
+          <w:szCs w:val="28"/>
+          <w:u w:val="single"/>
+          <w:rtl w:val="0"/>
+          <w:lang w:val="ru-RU"/>
+        </w:rPr>
+        <w:t>ть киргизов ещё жила в Моголистане</w:t>
       </w:r>
       <w:r>
         <w:rPr>
@@ -14141,7 +14199,34 @@
           <w:lang w:val="ru-RU"/>
         </w:rPr>
         <w:tab/>
-        <w:t>В персоязычных и тюркоязычных источниках Средней Азии и Восточного Туркестана Х</w:t>
+        <w:t>В перс</w:t>
+      </w:r>
+      <w:r>
+        <w:rPr>
+          <w:sz w:val="28"/>
+          <w:szCs w:val="28"/>
+          <w:rtl w:val="0"/>
+          <w:lang w:val="ru-RU"/>
+        </w:rPr>
+        <w:t>а</w:t>
+      </w:r>
+      <w:r>
+        <w:rPr>
+          <w:sz w:val="28"/>
+          <w:szCs w:val="28"/>
+          <w:rtl w:val="0"/>
+          <w:lang w:val="ru-RU"/>
+        </w:rPr>
+        <w:t>-</w:t>
+      </w:r>
+      <w:r>
+        <w:rPr>
+          <w:sz w:val="28"/>
+          <w:szCs w:val="28"/>
+          <w:rtl w:val="0"/>
+          <w:lang w:val="ru-RU"/>
+        </w:rPr>
+        <w:t>язычных и тюркоязычных источниках Средней Азии и Восточного Туркестана Х</w:t>
       </w:r>
       <w:r>
         <w:rPr>
@@ -15266,7 +15351,25 @@
           <w:rtl w:val="0"/>
           <w:lang w:val="ru-RU"/>
         </w:rPr>
-        <w:t>Особенно ярко все элементы этой структуры проявились в Запално</w:t>
+        <w:t>Особенно ярко все элементы этой структуры проявились в Запа</w:t>
+      </w:r>
+      <w:r>
+        <w:rPr>
+          <w:sz w:val="28"/>
+          <w:szCs w:val="28"/>
+          <w:rtl w:val="0"/>
+          <w:lang w:val="ru-RU"/>
+        </w:rPr>
+        <w:t>д</w:t>
+      </w:r>
+      <w:r>
+        <w:rPr>
+          <w:sz w:val="28"/>
+          <w:szCs w:val="28"/>
+          <w:rtl w:val="0"/>
+          <w:lang w:val="ru-RU"/>
+        </w:rPr>
+        <w:t>но</w:t>
       </w:r>
       <w:r>
         <w:rPr>
@@ -15300,7 +15403,25 @@
           <w:rtl w:val="0"/>
           <w:lang w:val="ru-RU"/>
         </w:rPr>
-        <w:t>а легендарные сказание огузов приписывают создание дульной системы прародителю западнотюркских племен Обуз</w:t>
+        <w:t>а легендарные сказание огузов приписывают создание дульной системы прародителю западно</w:t>
+      </w:r>
+      <w:r>
+        <w:rPr>
+          <w:sz w:val="28"/>
+          <w:szCs w:val="28"/>
+          <w:rtl w:val="0"/>
+          <w:lang w:val="ru-RU"/>
+        </w:rPr>
+        <w:t>-</w:t>
+      </w:r>
+      <w:r>
+        <w:rPr>
+          <w:sz w:val="28"/>
+          <w:szCs w:val="28"/>
+          <w:rtl w:val="0"/>
+          <w:lang w:val="ru-RU"/>
+        </w:rPr>
+        <w:t>тюркских племен Обуз</w:t>
       </w:r>
       <w:r>
         <w:rPr>
@@ -16186,7 +16307,43 @@
           <w:rtl w:val="0"/>
           <w:lang w:val="ru-RU"/>
         </w:rPr>
-        <w:t>Со ссылкой на сведения недошедшего до нас сочинения «Джаваб</w:t>
+        <w:t>Со ссылкой на сведения не</w:t>
+      </w:r>
+      <w:r>
+        <w:rPr>
+          <w:sz w:val="28"/>
+          <w:szCs w:val="28"/>
+          <w:rtl w:val="0"/>
+          <w:lang w:val="ru-RU"/>
+        </w:rPr>
+        <w:t xml:space="preserve"> </w:t>
+      </w:r>
+      <w:r>
+        <w:rPr>
+          <w:sz w:val="28"/>
+          <w:szCs w:val="28"/>
+          <w:rtl w:val="0"/>
+          <w:lang w:val="ru-RU"/>
+        </w:rPr>
+        <w:t>до</w:t>
+      </w:r>
+      <w:r>
+        <w:rPr>
+          <w:sz w:val="28"/>
+          <w:szCs w:val="28"/>
+          <w:rtl w:val="0"/>
+          <w:lang w:val="ru-RU"/>
+        </w:rPr>
+        <w:t xml:space="preserve"> </w:t>
+      </w:r>
+      <w:r>
+        <w:rPr>
+          <w:sz w:val="28"/>
+          <w:szCs w:val="28"/>
+          <w:rtl w:val="0"/>
+          <w:lang w:val="ru-RU"/>
+        </w:rPr>
+        <w:t>шедшего до нас сочинения «Джаваб</w:t>
       </w:r>
       <w:r>
         <w:rPr>
@@ -23882,7 +24039,25 @@
           <w:rtl w:val="0"/>
           <w:lang w:val="ru-RU"/>
         </w:rPr>
-        <w:t>вскоре разорвав политические связи с яркендской могульской династией</w:t>
+        <w:t>вскоре разорвав политические связи с яркендской мог</w:t>
+      </w:r>
+      <w:r>
+        <w:rPr>
+          <w:sz w:val="28"/>
+          <w:szCs w:val="28"/>
+          <w:rtl w:val="0"/>
+          <w:lang w:val="ru-RU"/>
+        </w:rPr>
+        <w:t>о</w:t>
+      </w:r>
+      <w:r>
+        <w:rPr>
+          <w:sz w:val="28"/>
+          <w:szCs w:val="28"/>
+          <w:rtl w:val="0"/>
+          <w:lang w:val="ru-RU"/>
+        </w:rPr>
+        <w:t>льской династией</w:t>
       </w:r>
       <w:r>
         <w:rPr>
@@ -26273,7 +26448,7 @@
       <w:tblPr>
         <w:tblW w:w="9612" w:type="dxa"/>
         <w:jc w:val="left"/>
-        <w:tblInd w:w="540" w:type="dxa"/>
+        <w:tblInd w:w="648" w:type="dxa"/>
         <w:tblBorders>
           <w:top w:val="single" w:color="ffffff" w:sz="8" w:space="0" w:shadow="0" w:frame="0"/>
           <w:left w:val="single" w:color="ffffff" w:sz="8" w:space="0" w:shadow="0" w:frame="0"/>
@@ -26294,7 +26469,7 @@
           <w:shd w:val="clear" w:color="auto" w:fill="cadfff"/>
         </w:tblPrEx>
         <w:trPr>
-          <w:trHeight w:val="378" w:hRule="atLeast"/>
+          <w:trHeight w:val="573" w:hRule="atLeast"/>
         </w:trPr>
         <w:tc>
           <w:tcPr>
@@ -26508,7 +26683,7 @@
           <w:shd w:val="clear" w:color="auto" w:fill="cadfff"/>
         </w:tblPrEx>
         <w:trPr>
-          <w:trHeight w:val="378" w:hRule="atLeast"/>
+          <w:trHeight w:val="398" w:hRule="atLeast"/>
         </w:trPr>
         <w:tc>
           <w:tcPr>
@@ -26594,7 +26769,7 @@
           <w:shd w:val="clear" w:color="auto" w:fill="cadfff"/>
         </w:tblPrEx>
         <w:trPr>
-          <w:trHeight w:val="378" w:hRule="atLeast"/>
+          <w:trHeight w:val="398" w:hRule="atLeast"/>
         </w:trPr>
         <w:tc>
           <w:tcPr>
@@ -26680,7 +26855,7 @@
           <w:shd w:val="clear" w:color="auto" w:fill="cadfff"/>
         </w:tblPrEx>
         <w:trPr>
-          <w:trHeight w:val="378" w:hRule="atLeast"/>
+          <w:trHeight w:val="398" w:hRule="atLeast"/>
         </w:trPr>
         <w:tc>
           <w:tcPr>
@@ -26766,7 +26941,7 @@
           <w:shd w:val="clear" w:color="auto" w:fill="cadfff"/>
         </w:tblPrEx>
         <w:trPr>
-          <w:trHeight w:val="378" w:hRule="atLeast"/>
+          <w:trHeight w:val="398" w:hRule="atLeast"/>
         </w:trPr>
         <w:tc>
           <w:tcPr>
@@ -26868,7 +27043,7 @@
           <w:shd w:val="clear" w:color="auto" w:fill="cadfff"/>
         </w:tblPrEx>
         <w:trPr>
-          <w:trHeight w:val="378" w:hRule="atLeast"/>
+          <w:trHeight w:val="398" w:hRule="atLeast"/>
         </w:trPr>
         <w:tc>
           <w:tcPr>
@@ -26954,6 +27129,17 @@
       <w:pPr>
         <w:pStyle w:val="Основной текст A"/>
         <w:widowControl w:val="0"/>
+        <w:ind w:left="540" w:hanging="540"/>
+        <w:rPr>
+          <w:sz w:val="28"/>
+          <w:szCs w:val="28"/>
+        </w:rPr>
+      </w:pPr>
+    </w:p>
+    <w:p>
+      <w:pPr>
+        <w:pStyle w:val="Основной текст A"/>
+        <w:widowControl w:val="0"/>
         <w:ind w:left="432" w:hanging="432"/>
         <w:rPr>
           <w:sz w:val="28"/>
@@ -27274,7 +27460,25 @@
           <w:rtl w:val="0"/>
           <w:lang w:val="ru-RU"/>
         </w:rPr>
-        <w:t>Киргизы и их этногенетические и историко</w:t>
+        <w:t>Киргизы и их этно</w:t>
+      </w:r>
+      <w:r>
+        <w:rPr>
+          <w:sz w:val="30"/>
+          <w:szCs w:val="30"/>
+          <w:rtl w:val="0"/>
+          <w:lang w:val="ru-RU"/>
+        </w:rPr>
+        <w:t>-</w:t>
+      </w:r>
+      <w:r>
+        <w:rPr>
+          <w:sz w:val="30"/>
+          <w:szCs w:val="30"/>
+          <w:rtl w:val="0"/>
+          <w:lang w:val="ru-RU"/>
+        </w:rPr>
+        <w:t>генетические и историко</w:t>
       </w:r>
       <w:r>
         <w:rPr>
@@ -27358,7 +27562,34 @@
           <w:lang w:val="ru-RU"/>
         </w:rPr>
         <w:tab/>
-        <w:t>Этнический состав киргизской народности тесно связан с существовавшей ранее системой родоплеменного деления</w:t>
+        <w:t>Этнический состав киргизской народности тесно связан с существовавшей ранее системой род</w:t>
+      </w:r>
+      <w:r>
+        <w:rPr>
+          <w:sz w:val="28"/>
+          <w:szCs w:val="28"/>
+          <w:rtl w:val="0"/>
+          <w:lang w:val="ru-RU"/>
+        </w:rPr>
+        <w:t>а</w:t>
+      </w:r>
+      <w:r>
+        <w:rPr>
+          <w:sz w:val="28"/>
+          <w:szCs w:val="28"/>
+          <w:rtl w:val="0"/>
+          <w:lang w:val="ru-RU"/>
+        </w:rPr>
+        <w:t>-</w:t>
+      </w:r>
+      <w:r>
+        <w:rPr>
+          <w:sz w:val="28"/>
+          <w:szCs w:val="28"/>
+          <w:rtl w:val="0"/>
+          <w:lang w:val="ru-RU"/>
+        </w:rPr>
+        <w:t>племенного деления</w:t>
       </w:r>
       <w:r>
         <w:rPr>
@@ -27387,7 +27618,34 @@
           <w:lang w:val="ru-RU"/>
         </w:rPr>
         <w:tab/>
-        <w:t>Ценные сведения о родоплеменном составе киргизов</w:t>
+        <w:t>Ценные сведения о род</w:t>
+      </w:r>
+      <w:r>
+        <w:rPr>
+          <w:sz w:val="28"/>
+          <w:szCs w:val="28"/>
+          <w:rtl w:val="0"/>
+          <w:lang w:val="ru-RU"/>
+        </w:rPr>
+        <w:t>а</w:t>
+      </w:r>
+      <w:r>
+        <w:rPr>
+          <w:sz w:val="28"/>
+          <w:szCs w:val="28"/>
+          <w:rtl w:val="0"/>
+          <w:lang w:val="ru-RU"/>
+        </w:rPr>
+        <w:t>-</w:t>
+      </w:r>
+      <w:r>
+        <w:rPr>
+          <w:sz w:val="28"/>
+          <w:szCs w:val="28"/>
+          <w:rtl w:val="0"/>
+          <w:lang w:val="ru-RU"/>
+        </w:rPr>
+        <w:t>племенном составе киргизов</w:t>
       </w:r>
       <w:r>
         <w:rPr>
@@ -27693,7 +27951,34 @@
           <w:rtl w:val="0"/>
           <w:lang w:val="ru-RU"/>
         </w:rPr>
-        <w:t>Подробные данные о родоплеменном делении киргизов собрал во время своих путешествий Чекан Валиханов</w:t>
+        <w:t>Подробные данные о род</w:t>
+      </w:r>
+      <w:r>
+        <w:rPr>
+          <w:sz w:val="28"/>
+          <w:szCs w:val="28"/>
+          <w:rtl w:val="0"/>
+          <w:lang w:val="ru-RU"/>
+        </w:rPr>
+        <w:t>а</w:t>
+      </w:r>
+      <w:r>
+        <w:rPr>
+          <w:sz w:val="28"/>
+          <w:szCs w:val="28"/>
+          <w:rtl w:val="0"/>
+          <w:lang w:val="ru-RU"/>
+        </w:rPr>
+        <w:t>-</w:t>
+      </w:r>
+      <w:r>
+        <w:rPr>
+          <w:sz w:val="28"/>
+          <w:szCs w:val="28"/>
+          <w:rtl w:val="0"/>
+          <w:lang w:val="ru-RU"/>
+        </w:rPr>
+        <w:t>племенном делении киргизов собрал во время своих путешествий Чекан Валиханов</w:t>
       </w:r>
       <w:r>
         <w:rPr>
@@ -28568,7 +28853,25 @@
           <w:rtl w:val="0"/>
           <w:lang w:val="ru-RU"/>
         </w:rPr>
-        <w:t>Винишновым</w:t>
+        <w:t>Виниш</w:t>
+      </w:r>
+      <w:r>
+        <w:rPr>
+          <w:sz w:val="28"/>
+          <w:szCs w:val="28"/>
+          <w:rtl w:val="0"/>
+          <w:lang w:val="ru-RU"/>
+        </w:rPr>
+        <w:t>н</w:t>
+      </w:r>
+      <w:r>
+        <w:rPr>
+          <w:sz w:val="28"/>
+          <w:szCs w:val="28"/>
+          <w:rtl w:val="0"/>
+          <w:lang w:val="ru-RU"/>
+        </w:rPr>
+        <w:t>овым</w:t>
       </w:r>
       <w:r>
         <w:rPr>
@@ -28931,7 +29234,34 @@
           <w:rtl w:val="0"/>
           <w:lang w:val="ru-RU"/>
         </w:rPr>
-        <w:t>с большой детальностью реконструировать сложную ли в то же время довольно гибкую систему родоплеменного  деления</w:t>
+        <w:t>с большой детальностью реконструировать сложную ли в то же время довольно гибкую систему род</w:t>
+      </w:r>
+      <w:r>
+        <w:rPr>
+          <w:sz w:val="28"/>
+          <w:szCs w:val="28"/>
+          <w:rtl w:val="0"/>
+          <w:lang w:val="ru-RU"/>
+        </w:rPr>
+        <w:t>а</w:t>
+      </w:r>
+      <w:r>
+        <w:rPr>
+          <w:sz w:val="28"/>
+          <w:szCs w:val="28"/>
+          <w:rtl w:val="0"/>
+          <w:lang w:val="ru-RU"/>
+        </w:rPr>
+        <w:t>-</w:t>
+      </w:r>
+      <w:r>
+        <w:rPr>
+          <w:sz w:val="28"/>
+          <w:szCs w:val="28"/>
+          <w:rtl w:val="0"/>
+          <w:lang w:val="ru-RU"/>
+        </w:rPr>
+        <w:t>племенного  деления</w:t>
       </w:r>
       <w:r>
         <w:rPr>
@@ -35310,7 +35640,25 @@
           <w:lang w:val="ru-RU"/>
         </w:rPr>
         <w:tab/>
-        <w:t xml:space="preserve">Среди киргизских племен и родов отождествляются с племенами древнетюркского объединения </w:t>
+        <w:t>Среди киргизских племен и родов отождествляются с племенами древне</w:t>
+      </w:r>
+      <w:r>
+        <w:rPr>
+          <w:sz w:val="28"/>
+          <w:szCs w:val="28"/>
+          <w:rtl w:val="0"/>
+          <w:lang w:val="ru-RU"/>
+        </w:rPr>
+        <w:t>-</w:t>
+      </w:r>
+      <w:r>
+        <w:rPr>
+          <w:sz w:val="28"/>
+          <w:szCs w:val="28"/>
+          <w:rtl w:val="0"/>
+          <w:lang w:val="ru-RU"/>
+        </w:rPr>
+        <w:t xml:space="preserve">тюркского объединения </w:t>
       </w:r>
       <w:r>
         <w:rPr>
@@ -35548,7 +35896,25 @@
           <w:rtl w:val="0"/>
           <w:lang w:val="ru-RU"/>
         </w:rPr>
-        <w:t xml:space="preserve"> восходят к древнетюркским </w:t>
+        <w:t xml:space="preserve"> восходят к древне</w:t>
+      </w:r>
+      <w:r>
+        <w:rPr>
+          <w:sz w:val="28"/>
+          <w:szCs w:val="28"/>
+          <w:rtl w:val="0"/>
+          <w:lang w:val="ru-RU"/>
+        </w:rPr>
+        <w:t>-</w:t>
+      </w:r>
+      <w:r>
+        <w:rPr>
+          <w:sz w:val="28"/>
+          <w:szCs w:val="28"/>
+          <w:rtl w:val="0"/>
+          <w:lang w:val="ru-RU"/>
+        </w:rPr>
+        <w:t xml:space="preserve">тюркским </w:t>
       </w:r>
       <w:r>
         <w:rPr>
@@ -35660,7 +36026,25 @@
           <w:rtl w:val="0"/>
           <w:lang w:val="ru-RU"/>
         </w:rPr>
-        <w:t xml:space="preserve">считается група магак </w:t>
+        <w:t>считается гру</w:t>
+      </w:r>
+      <w:r>
+        <w:rPr>
+          <w:sz w:val="28"/>
+          <w:szCs w:val="28"/>
+          <w:rtl w:val="0"/>
+          <w:lang w:val="ru-RU"/>
+        </w:rPr>
+        <w:t>п</w:t>
+      </w:r>
+      <w:r>
+        <w:rPr>
+          <w:sz w:val="28"/>
+          <w:szCs w:val="28"/>
+          <w:rtl w:val="0"/>
+          <w:lang w:val="ru-RU"/>
+        </w:rPr>
+        <w:t xml:space="preserve">па магак </w:t>
       </w:r>
       <w:r>
         <w:rPr>
@@ -36348,7 +36732,34 @@
           <w:rtl w:val="0"/>
           <w:lang w:val="ru-RU"/>
         </w:rPr>
-        <w:t xml:space="preserve">По данным о родоплеменном составе киргизов </w:t>
+        <w:t>По данным о род</w:t>
+      </w:r>
+      <w:r>
+        <w:rPr>
+          <w:sz w:val="28"/>
+          <w:szCs w:val="28"/>
+          <w:rtl w:val="0"/>
+          <w:lang w:val="ru-RU"/>
+        </w:rPr>
+        <w:t>а</w:t>
+      </w:r>
+      <w:r>
+        <w:rPr>
+          <w:sz w:val="28"/>
+          <w:szCs w:val="28"/>
+          <w:rtl w:val="0"/>
+          <w:lang w:val="ru-RU"/>
+        </w:rPr>
+        <w:t>-</w:t>
+      </w:r>
+      <w:r>
+        <w:rPr>
+          <w:sz w:val="28"/>
+          <w:szCs w:val="28"/>
+          <w:rtl w:val="0"/>
+          <w:lang w:val="ru-RU"/>
+        </w:rPr>
+        <w:t xml:space="preserve">племенном составе киргизов </w:t>
       </w:r>
       <w:r>
         <w:rPr>
@@ -36804,7 +37215,34 @@
           <w:lang w:val="ru-RU"/>
         </w:rPr>
         <w:tab/>
-        <w:t>В списках родоплеменного состава киргизов эти названия известный как саадак и оргу</w:t>
+        <w:t>В списках род</w:t>
+      </w:r>
+      <w:r>
+        <w:rPr>
+          <w:sz w:val="28"/>
+          <w:szCs w:val="28"/>
+          <w:rtl w:val="0"/>
+          <w:lang w:val="ru-RU"/>
+        </w:rPr>
+        <w:t>а</w:t>
+      </w:r>
+      <w:r>
+        <w:rPr>
+          <w:sz w:val="28"/>
+          <w:szCs w:val="28"/>
+          <w:rtl w:val="0"/>
+          <w:lang w:val="ru-RU"/>
+        </w:rPr>
+        <w:t>-</w:t>
+      </w:r>
+      <w:r>
+        <w:rPr>
+          <w:sz w:val="28"/>
+          <w:szCs w:val="28"/>
+          <w:rtl w:val="0"/>
+          <w:lang w:val="ru-RU"/>
+        </w:rPr>
+        <w:t>племенного состава киргизов эти названия известный как саадак и оргу</w:t>
       </w:r>
       <w:r>
         <w:rPr>
@@ -36840,7 +37278,25 @@
           <w:rtl w:val="0"/>
           <w:lang w:val="ru-RU"/>
         </w:rPr>
-        <w:t>свидетельствующих о вхождении древнего европеодного население Притяньшанья в состав киргизского народа</w:t>
+        <w:t>свидетельствующих о вхождении древнего европ</w:t>
+      </w:r>
+      <w:r>
+        <w:rPr>
+          <w:sz w:val="28"/>
+          <w:szCs w:val="28"/>
+          <w:rtl w:val="0"/>
+          <w:lang w:val="ru-RU"/>
+        </w:rPr>
+        <w:t>и</w:t>
+      </w:r>
+      <w:r>
+        <w:rPr>
+          <w:sz w:val="28"/>
+          <w:szCs w:val="28"/>
+          <w:rtl w:val="0"/>
+          <w:lang w:val="ru-RU"/>
+        </w:rPr>
+        <w:t>одного население Притяньшанья в состав киргизского народа</w:t>
       </w:r>
       <w:r>
         <w:rPr>
@@ -40492,7 +40948,25 @@
           <w:rtl w:val="0"/>
           <w:lang w:val="ru-RU"/>
         </w:rPr>
-        <w:t>повидимому</w:t>
+        <w:t>по</w:t>
+      </w:r>
+      <w:r>
+        <w:rPr>
+          <w:sz w:val="28"/>
+          <w:szCs w:val="28"/>
+          <w:rtl w:val="0"/>
+          <w:lang w:val="ru-RU"/>
+        </w:rPr>
+        <w:t>-</w:t>
+      </w:r>
+      <w:r>
+        <w:rPr>
+          <w:sz w:val="28"/>
+          <w:szCs w:val="28"/>
+          <w:rtl w:val="0"/>
+          <w:lang w:val="ru-RU"/>
+        </w:rPr>
+        <w:t>видимому</w:t>
       </w:r>
       <w:r>
         <w:rPr>
@@ -41215,7 +41689,25 @@
           <w:rtl w:val="0"/>
           <w:lang w:val="ru-RU"/>
         </w:rPr>
-        <w:t>что отдельные группы киргизских племен остались в пределах своего прежнего местообитания и</w:t>
+        <w:t>что отдельные группы киргизских племен остались в пределах своего прежнего место</w:t>
+      </w:r>
+      <w:r>
+        <w:rPr>
+          <w:sz w:val="28"/>
+          <w:szCs w:val="28"/>
+          <w:rtl w:val="0"/>
+          <w:lang w:val="ru-RU"/>
+        </w:rPr>
+        <w:t>-</w:t>
+      </w:r>
+      <w:r>
+        <w:rPr>
+          <w:sz w:val="28"/>
+          <w:szCs w:val="28"/>
+          <w:rtl w:val="0"/>
+          <w:lang w:val="ru-RU"/>
+        </w:rPr>
+        <w:t>обитания и</w:t>
       </w:r>
       <w:r>
         <w:rPr>
@@ -41396,7 +41888,7 @@
           <w:rtl w:val="0"/>
           <w:lang w:val="ru-RU"/>
         </w:rPr>
-        <w:t>Об этногенетических связей енисейских и тянь</w:t>
+        <w:t>Об этно</w:t>
       </w:r>
       <w:r>
         <w:rPr>
@@ -41416,7 +41908,47 @@
           <w:rtl w:val="0"/>
           <w:lang w:val="ru-RU"/>
         </w:rPr>
-        <w:t>шанских кыргызов существуют различные точки зрения</w:t>
+        <w:t>генетических связей енисейских и тянь</w:t>
+      </w:r>
+      <w:r>
+        <w:rPr>
+          <w:sz w:val="28"/>
+          <w:szCs w:val="28"/>
+          <w:u w:val="single"/>
+          <w:rtl w:val="0"/>
+          <w:lang w:val="ru-RU"/>
+        </w:rPr>
+        <w:t>-</w:t>
+      </w:r>
+      <w:r>
+        <w:rPr>
+          <w:sz w:val="28"/>
+          <w:szCs w:val="28"/>
+          <w:u w:val="single"/>
+          <w:rtl w:val="0"/>
+          <w:lang w:val="ru-RU"/>
+        </w:rPr>
+        <w:t>шан</w:t>
+      </w:r>
+      <w:r>
+        <w:rPr>
+          <w:sz w:val="28"/>
+          <w:szCs w:val="28"/>
+          <w:u w:val="single"/>
+          <w:rtl w:val="0"/>
+          <w:lang w:val="ru-RU"/>
+        </w:rPr>
+        <w:t>ь</w:t>
+      </w:r>
+      <w:r>
+        <w:rPr>
+          <w:sz w:val="28"/>
+          <w:szCs w:val="28"/>
+          <w:u w:val="single"/>
+          <w:rtl w:val="0"/>
+          <w:lang w:val="ru-RU"/>
+        </w:rPr>
+        <w:t>ских кыргызов существуют различные точки зрения</w:t>
       </w:r>
       <w:r>
         <w:rPr>
@@ -41877,7 +42409,25 @@
           <w:rtl w:val="0"/>
           <w:lang w:val="ru-RU"/>
         </w:rPr>
-        <w:t>Бержитам</w:t>
+        <w:t>Бер</w:t>
+      </w:r>
+      <w:r>
+        <w:rPr>
+          <w:sz w:val="28"/>
+          <w:szCs w:val="28"/>
+          <w:rtl w:val="0"/>
+          <w:lang w:val="ru-RU"/>
+        </w:rPr>
+        <w:t>иш</w:t>
+      </w:r>
+      <w:r>
+        <w:rPr>
+          <w:sz w:val="28"/>
+          <w:szCs w:val="28"/>
+          <w:rtl w:val="0"/>
+          <w:lang w:val="ru-RU"/>
+        </w:rPr>
+        <w:t>там</w:t>
       </w:r>
       <w:r>
         <w:rPr>
@@ -43295,7 +43845,25 @@
           <w:rtl w:val="0"/>
           <w:lang w:val="ru-RU"/>
         </w:rPr>
-        <w:t>тяньшаньские кыргызы являются аборигенами современной своей территории</w:t>
+        <w:t>тянь</w:t>
+      </w:r>
+      <w:r>
+        <w:rPr>
+          <w:sz w:val="28"/>
+          <w:szCs w:val="28"/>
+          <w:rtl w:val="0"/>
+          <w:lang w:val="ru-RU"/>
+        </w:rPr>
+        <w:t>-</w:t>
+      </w:r>
+      <w:r>
+        <w:rPr>
+          <w:sz w:val="28"/>
+          <w:szCs w:val="28"/>
+          <w:rtl w:val="0"/>
+          <w:lang w:val="ru-RU"/>
+        </w:rPr>
+        <w:t>шаньские кыргызы являются аборигенами современной своей территории</w:t>
       </w:r>
       <w:r>
         <w:rPr>
@@ -43913,7 +44481,25 @@
           <w:rtl w:val="0"/>
           <w:lang w:val="ru-RU"/>
         </w:rPr>
-        <w:t>Под последним резоном автор подразумевает территории от  млением Красноярк</w:t>
+        <w:t>Под последним резоном автор подразумевает территории от  млением Краснояр</w:t>
+      </w:r>
+      <w:r>
+        <w:rPr>
+          <w:sz w:val="28"/>
+          <w:szCs w:val="28"/>
+          <w:rtl w:val="0"/>
+          <w:lang w:val="ru-RU"/>
+        </w:rPr>
+        <w:t>с</w:t>
+      </w:r>
+      <w:r>
+        <w:rPr>
+          <w:sz w:val="28"/>
+          <w:szCs w:val="28"/>
+          <w:rtl w:val="0"/>
+          <w:lang w:val="ru-RU"/>
+        </w:rPr>
+        <w:t>к</w:t>
       </w:r>
       <w:r>
         <w:rPr>
@@ -48806,7 +49392,6 @@
         <w:rPr>
           <w:sz w:val="28"/>
           <w:szCs w:val="28"/>
-          <w:lang w:val="ru-RU"/>
         </w:rPr>
       </w:pPr>
       <w:r>
@@ -49231,16 +49816,7 @@
           <w:rtl w:val="0"/>
           <w:lang w:val="ru-RU"/>
         </w:rPr>
-        <w:t xml:space="preserve">из </w:t>
-      </w:r>
-      <w:r>
-        <w:rPr>
-          <w:sz w:val="28"/>
-          <w:szCs w:val="28"/>
-          <w:rtl w:val="0"/>
-          <w:lang w:val="ru-RU"/>
-        </w:rPr>
-        <w:t>кочкорского клада и погребения с конем</w:t>
+        <w:t>из кочкорского клада и погребения с конем</w:t>
       </w:r>
       <w:r>
         <w:rPr>
@@ -49421,7 +49997,6 @@
         <w:rPr>
           <w:sz w:val="28"/>
           <w:szCs w:val="28"/>
-          <w:lang w:val="ru-RU"/>
         </w:rPr>
       </w:pPr>
       <w:r>
@@ -49577,7 +50152,6 @@
         <w:rPr>
           <w:sz w:val="28"/>
           <w:szCs w:val="28"/>
-          <w:lang w:val="ru-RU"/>
         </w:rPr>
       </w:pPr>
       <w:r>
@@ -49726,7 +50300,7 @@
           <w:rtl w:val="0"/>
           <w:lang w:val="ru-RU"/>
         </w:rPr>
-        <w:t>что никаких следов этнокультурных контактов между кыргызыами Енисея не обнаружено</w:t>
+        <w:t>что никаких следов этнокультурных контактов между кыргызами Енисея не обнаружено</w:t>
       </w:r>
       <w:r>
         <w:rPr>
@@ -49781,7 +50355,6 @@
         <w:rPr>
           <w:sz w:val="28"/>
           <w:szCs w:val="28"/>
-          <w:lang w:val="ru-RU"/>
         </w:rPr>
       </w:pPr>
       <w:r>
@@ -49828,7 +50401,25 @@
           <w:rtl w:val="0"/>
           <w:lang w:val="ru-RU"/>
         </w:rPr>
-        <w:t>Бернитам изложил свои взгляды</w:t>
+        <w:t>Бер</w:t>
+      </w:r>
+      <w:r>
+        <w:rPr>
+          <w:sz w:val="28"/>
+          <w:szCs w:val="28"/>
+          <w:rtl w:val="0"/>
+          <w:lang w:val="ru-RU"/>
+        </w:rPr>
+        <w:t>иш</w:t>
+      </w:r>
+      <w:r>
+        <w:rPr>
+          <w:sz w:val="28"/>
+          <w:szCs w:val="28"/>
+          <w:rtl w:val="0"/>
+          <w:lang w:val="ru-RU"/>
+        </w:rPr>
+        <w:t>там изложил свои взгляды</w:t>
       </w:r>
       <w:r>
         <w:rPr>
@@ -49847,7 +50438,6 @@
         <w:rPr>
           <w:sz w:val="28"/>
           <w:szCs w:val="28"/>
-          <w:lang w:val="ru-RU"/>
         </w:rPr>
       </w:pPr>
       <w:r>
@@ -50096,7 +50686,6 @@
         <w:rPr>
           <w:sz w:val="28"/>
           <w:szCs w:val="28"/>
-          <w:lang w:val="ru-RU"/>
         </w:rPr>
       </w:pPr>
       <w:r>
@@ -50143,7 +50732,6 @@
         <w:rPr>
           <w:sz w:val="28"/>
           <w:szCs w:val="28"/>
-          <w:lang w:val="ru-RU"/>
         </w:rPr>
       </w:pPr>
       <w:r>
@@ -50268,7 +50856,6 @@
         <w:rPr>
           <w:sz w:val="28"/>
           <w:szCs w:val="28"/>
-          <w:lang w:val="ru-RU"/>
         </w:rPr>
       </w:pPr>
       <w:r>
@@ -50298,7 +50885,6 @@
         <w:rPr>
           <w:sz w:val="28"/>
           <w:szCs w:val="28"/>
-          <w:lang w:val="ru-RU"/>
         </w:rPr>
       </w:pPr>
       <w:r>
@@ -50382,7 +50968,6 @@
         <w:rPr>
           <w:sz w:val="28"/>
           <w:szCs w:val="28"/>
-          <w:lang w:val="ru-RU"/>
         </w:rPr>
       </w:pPr>
       <w:r>
@@ -50614,7 +51199,7 @@
           <w:rtl w:val="0"/>
           <w:lang w:val="ru-RU"/>
         </w:rPr>
-        <w:t>кимако</w:t>
+        <w:t>калмако</w:t>
       </w:r>
       <w:r>
         <w:rPr>
@@ -50634,7 +51219,27 @@
           <w:rtl w:val="0"/>
           <w:lang w:val="ru-RU"/>
         </w:rPr>
-        <w:t>кыргсзские</w:t>
+        <w:t>кырг</w:t>
+      </w:r>
+      <w:r>
+        <w:rPr>
+          <w:sz w:val="28"/>
+          <w:szCs w:val="28"/>
+          <w:u w:val="single"/>
+          <w:rtl w:val="0"/>
+          <w:lang w:val="ru-RU"/>
+        </w:rPr>
+        <w:t>ы</w:t>
+      </w:r>
+      <w:r>
+        <w:rPr>
+          <w:sz w:val="28"/>
+          <w:szCs w:val="28"/>
+          <w:u w:val="single"/>
+          <w:rtl w:val="0"/>
+          <w:lang w:val="ru-RU"/>
+        </w:rPr>
+        <w:t>зские</w:t>
       </w:r>
       <w:r>
         <w:rPr>
@@ -51007,7 +51612,16 @@
           <w:rtl w:val="0"/>
           <w:lang w:val="ru-RU"/>
         </w:rPr>
-        <w:t>что «кимако</w:t>
+        <w:t>что «</w:t>
+      </w:r>
+      <w:r>
+        <w:rPr>
+          <w:sz w:val="28"/>
+          <w:szCs w:val="28"/>
+          <w:rtl w:val="0"/>
+          <w:lang w:val="ru-RU"/>
+        </w:rPr>
+        <w:t>калмако</w:t>
       </w:r>
       <w:r>
         <w:rPr>
@@ -51043,7 +51657,16 @@
           <w:rtl w:val="0"/>
           <w:lang w:val="ru-RU"/>
         </w:rPr>
-        <w:t>кимакскими и кыргызскими племенами и</w:t>
+        <w:t>калмакскими</w:t>
+      </w:r>
+      <w:r>
+        <w:rPr>
+          <w:sz w:val="28"/>
+          <w:szCs w:val="28"/>
+          <w:rtl w:val="0"/>
+          <w:lang w:val="ru-RU"/>
+        </w:rPr>
+        <w:t xml:space="preserve"> и кыргызскими племенами и</w:t>
       </w:r>
       <w:r>
         <w:rPr>
@@ -51139,7 +51762,6 @@
         <w:rPr>
           <w:sz w:val="28"/>
           <w:szCs w:val="28"/>
-          <w:lang w:val="ru-RU"/>
         </w:rPr>
       </w:pPr>
       <w:r>
@@ -51624,7 +52246,6 @@
         <w:rPr>
           <w:sz w:val="28"/>
           <w:szCs w:val="28"/>
-          <w:lang w:val="ru-RU"/>
         </w:rPr>
       </w:pPr>
       <w:r>
@@ -51845,7 +52466,7 @@
           <w:rtl w:val="0"/>
           <w:lang w:val="ru-RU"/>
         </w:rPr>
-        <w:t>кимаками</w:t>
+        <w:t>калмаками</w:t>
       </w:r>
       <w:r>
         <w:rPr>
@@ -51963,6 +52584,15 @@
           <w:lang w:val="ru-RU"/>
         </w:rPr>
         <w:t>.</w:t>
+      </w:r>
+      <w:r>
+        <w:rPr>
+          <w:sz w:val="28"/>
+          <w:szCs w:val="28"/>
+          <w:rtl w:val="0"/>
+          <w:lang w:val="ru-RU"/>
+        </w:rPr>
+        <w:t xml:space="preserve"> </w:t>
       </w:r>
       <w:r>
         <w:rPr>
@@ -52242,7 +52872,6 @@
         <w:rPr>
           <w:sz w:val="28"/>
           <w:szCs w:val="28"/>
-          <w:lang w:val="ru-RU"/>
         </w:rPr>
       </w:pPr>
       <w:r>
@@ -52488,7 +53117,6 @@
         <w:rPr>
           <w:sz w:val="28"/>
           <w:szCs w:val="28"/>
-          <w:lang w:val="ru-RU"/>
         </w:rPr>
       </w:pPr>
       <w:r>
@@ -52811,7 +53439,16 @@
           <w:rtl w:val="0"/>
           <w:lang w:val="ru-RU"/>
         </w:rPr>
-        <w:t>В эпоху монгольского завоевания земли кимако</w:t>
+        <w:t xml:space="preserve">В эпоху монгольского завоевания земли </w:t>
+      </w:r>
+      <w:r>
+        <w:rPr>
+          <w:sz w:val="28"/>
+          <w:szCs w:val="28"/>
+          <w:rtl w:val="0"/>
+          <w:lang w:val="ru-RU"/>
+        </w:rPr>
+        <w:t>калмако</w:t>
       </w:r>
       <w:r>
         <w:rPr>
@@ -52938,7 +53575,6 @@
         <w:rPr>
           <w:sz w:val="28"/>
           <w:szCs w:val="28"/>
-          <w:lang w:val="ru-RU"/>
         </w:rPr>
       </w:pPr>
       <w:r>
@@ -53293,7 +53929,16 @@
           <w:rtl w:val="0"/>
           <w:lang w:val="ru-RU"/>
         </w:rPr>
-        <w:t>которая включала кимако</w:t>
+        <w:t xml:space="preserve">которая включала </w:t>
+      </w:r>
+      <w:r>
+        <w:rPr>
+          <w:sz w:val="28"/>
+          <w:szCs w:val="28"/>
+          <w:rtl w:val="0"/>
+          <w:lang w:val="ru-RU"/>
+        </w:rPr>
+        <w:t>калмако</w:t>
       </w:r>
       <w:r>
         <w:rPr>
@@ -53311,7 +53956,25 @@
           <w:rtl w:val="0"/>
           <w:lang w:val="ru-RU"/>
         </w:rPr>
-        <w:t>кыргсзские и господствующие кыргызские племена</w:t>
+        <w:t>кырг</w:t>
+      </w:r>
+      <w:r>
+        <w:rPr>
+          <w:sz w:val="28"/>
+          <w:szCs w:val="28"/>
+          <w:rtl w:val="0"/>
+          <w:lang w:val="ru-RU"/>
+        </w:rPr>
+        <w:t>ыз</w:t>
+      </w:r>
+      <w:r>
+        <w:rPr>
+          <w:sz w:val="28"/>
+          <w:szCs w:val="28"/>
+          <w:rtl w:val="0"/>
+          <w:lang w:val="ru-RU"/>
+        </w:rPr>
+        <w:t>ские и господствующие кыргызские племена</w:t>
       </w:r>
       <w:r>
         <w:rPr>
@@ -53528,7 +54191,6 @@
         <w:rPr>
           <w:sz w:val="28"/>
           <w:szCs w:val="28"/>
-          <w:lang w:val="ru-RU"/>
         </w:rPr>
       </w:pPr>
       <w:r>
@@ -53594,7 +54256,6 @@
         <w:rPr>
           <w:sz w:val="28"/>
           <w:szCs w:val="28"/>
-          <w:lang w:val="ru-RU"/>
         </w:rPr>
       </w:pPr>
       <w:r>
@@ -53605,7 +54266,16 @@
           <w:lang w:val="ru-RU"/>
         </w:rPr>
         <w:tab/>
-        <w:t>С возражением по поводу кимако</w:t>
+        <w:t xml:space="preserve">С возражением по поводу </w:t>
+      </w:r>
+      <w:r>
+        <w:rPr>
+          <w:sz w:val="28"/>
+          <w:szCs w:val="28"/>
+          <w:rtl w:val="0"/>
+          <w:lang w:val="ru-RU"/>
+        </w:rPr>
+        <w:t>калмако</w:t>
       </w:r>
       <w:r>
         <w:rPr>
@@ -53912,7 +54582,6 @@
         <w:rPr>
           <w:sz w:val="28"/>
           <w:szCs w:val="28"/>
-          <w:lang w:val="ru-RU"/>
         </w:rPr>
       </w:pPr>
       <w:r>
@@ -54071,7 +54740,6 @@
         <w:rPr>
           <w:sz w:val="28"/>
           <w:szCs w:val="28"/>
-          <w:lang w:val="ru-RU"/>
         </w:rPr>
       </w:pPr>
       <w:r>
@@ -54119,7 +54787,6 @@
         <w:rPr>
           <w:sz w:val="28"/>
           <w:szCs w:val="28"/>
-          <w:lang w:val="ru-RU"/>
         </w:rPr>
       </w:pPr>
       <w:r>
@@ -56265,6 +56932,5726 @@
           <w:lang w:val="ru-RU"/>
         </w:rPr>
         <w:t>.</w:t>
+      </w:r>
+      <w:r>
+        <w:rPr>
+          <w:rFonts w:ascii="Arial Unicode MS" w:cs="Arial Unicode MS" w:hAnsi="Arial Unicode MS" w:eastAsia="Arial Unicode MS"/>
+          <w:b w:val="0"/>
+          <w:bCs w:val="0"/>
+          <w:i w:val="0"/>
+          <w:iCs w:val="0"/>
+          <w:sz w:val="28"/>
+          <w:szCs w:val="28"/>
+          <w:lang w:val="ru-RU"/>
+        </w:rPr>
+        <w:br w:type="page"/>
+      </w:r>
+    </w:p>
+    <w:p>
+      <w:pPr>
+        <w:pStyle w:val="Основной текст A"/>
+        <w:jc w:val="both"/>
+        <w:rPr>
+          <w:sz w:val="28"/>
+          <w:szCs w:val="28"/>
+          <w:lang w:val="ru-RU"/>
+        </w:rPr>
+      </w:pPr>
+      <w:r>
+        <w:rPr>
+          <w:sz w:val="28"/>
+          <w:szCs w:val="28"/>
+          <w:lang w:val="ru-RU"/>
+        </w:rPr>
+        <w:tab/>
+      </w:r>
+      <w:r>
+        <w:rPr>
+          <w:sz w:val="28"/>
+          <w:szCs w:val="28"/>
+          <w:u w:val="single"/>
+          <w:rtl w:val="0"/>
+          <w:lang w:val="ru-RU"/>
+        </w:rPr>
+        <w:t>Мнение С</w:t>
+      </w:r>
+      <w:r>
+        <w:rPr>
+          <w:sz w:val="28"/>
+          <w:szCs w:val="28"/>
+          <w:u w:val="single"/>
+          <w:rtl w:val="0"/>
+          <w:lang w:val="ru-RU"/>
+        </w:rPr>
+        <w:t>.</w:t>
+      </w:r>
+      <w:r>
+        <w:rPr>
+          <w:sz w:val="28"/>
+          <w:szCs w:val="28"/>
+          <w:u w:val="single"/>
+          <w:rtl w:val="0"/>
+          <w:lang w:val="ru-RU"/>
+        </w:rPr>
+        <w:t>Г</w:t>
+      </w:r>
+      <w:r>
+        <w:rPr>
+          <w:sz w:val="28"/>
+          <w:szCs w:val="28"/>
+          <w:u w:val="single"/>
+          <w:rtl w:val="0"/>
+          <w:lang w:val="ru-RU"/>
+        </w:rPr>
+        <w:t xml:space="preserve">. </w:t>
+      </w:r>
+      <w:r>
+        <w:rPr>
+          <w:sz w:val="28"/>
+          <w:szCs w:val="28"/>
+          <w:u w:val="single"/>
+          <w:rtl w:val="0"/>
+          <w:lang w:val="ru-RU"/>
+        </w:rPr>
+        <w:t>Кляшторского</w:t>
+      </w:r>
+      <w:r>
+        <w:rPr>
+          <w:sz w:val="28"/>
+          <w:szCs w:val="28"/>
+          <w:u w:val="single"/>
+          <w:rtl w:val="0"/>
+          <w:lang w:val="ru-RU"/>
+        </w:rPr>
+        <w:t xml:space="preserve">, </w:t>
+      </w:r>
+      <w:r>
+        <w:rPr>
+          <w:sz w:val="28"/>
+          <w:szCs w:val="28"/>
+          <w:u w:val="single"/>
+          <w:rtl w:val="0"/>
+          <w:lang w:val="ru-RU"/>
+        </w:rPr>
+        <w:t>А</w:t>
+      </w:r>
+      <w:r>
+        <w:rPr>
+          <w:sz w:val="28"/>
+          <w:szCs w:val="28"/>
+          <w:u w:val="single"/>
+          <w:rtl w:val="0"/>
+          <w:lang w:val="ru-RU"/>
+        </w:rPr>
+        <w:t>.</w:t>
+      </w:r>
+      <w:r>
+        <w:rPr>
+          <w:sz w:val="28"/>
+          <w:szCs w:val="28"/>
+          <w:u w:val="single"/>
+          <w:rtl w:val="0"/>
+          <w:lang w:val="ru-RU"/>
+        </w:rPr>
+        <w:t>М</w:t>
+      </w:r>
+      <w:r>
+        <w:rPr>
+          <w:sz w:val="28"/>
+          <w:szCs w:val="28"/>
+          <w:u w:val="single"/>
+          <w:rtl w:val="0"/>
+          <w:lang w:val="ru-RU"/>
+        </w:rPr>
+        <w:t xml:space="preserve">. </w:t>
+      </w:r>
+      <w:r>
+        <w:rPr>
+          <w:sz w:val="28"/>
+          <w:szCs w:val="28"/>
+          <w:u w:val="single"/>
+          <w:rtl w:val="0"/>
+          <w:lang w:val="ru-RU"/>
+        </w:rPr>
+        <w:t>Мокеева</w:t>
+      </w:r>
+      <w:r>
+        <w:rPr>
+          <w:sz w:val="28"/>
+          <w:szCs w:val="28"/>
+          <w:u w:val="single"/>
+          <w:rtl w:val="0"/>
+          <w:lang w:val="ru-RU"/>
+        </w:rPr>
+        <w:t xml:space="preserve">, </w:t>
+      </w:r>
+      <w:r>
+        <w:rPr>
+          <w:sz w:val="28"/>
+          <w:szCs w:val="28"/>
+          <w:u w:val="single"/>
+          <w:rtl w:val="0"/>
+          <w:lang w:val="ru-RU"/>
+        </w:rPr>
+        <w:t>В</w:t>
+      </w:r>
+      <w:r>
+        <w:rPr>
+          <w:sz w:val="28"/>
+          <w:szCs w:val="28"/>
+          <w:u w:val="single"/>
+          <w:rtl w:val="0"/>
+          <w:lang w:val="ru-RU"/>
+        </w:rPr>
+        <w:t>.</w:t>
+      </w:r>
+      <w:r>
+        <w:rPr>
+          <w:sz w:val="28"/>
+          <w:szCs w:val="28"/>
+          <w:u w:val="single"/>
+          <w:rtl w:val="0"/>
+          <w:lang w:val="ru-RU"/>
+        </w:rPr>
+        <w:t>П</w:t>
+      </w:r>
+      <w:r>
+        <w:rPr>
+          <w:sz w:val="28"/>
+          <w:szCs w:val="28"/>
+          <w:u w:val="single"/>
+          <w:rtl w:val="0"/>
+          <w:lang w:val="ru-RU"/>
+        </w:rPr>
+        <w:t xml:space="preserve">. </w:t>
+      </w:r>
+      <w:r>
+        <w:rPr>
+          <w:sz w:val="28"/>
+          <w:szCs w:val="28"/>
+          <w:u w:val="single"/>
+          <w:rtl w:val="0"/>
+          <w:lang w:val="ru-RU"/>
+        </w:rPr>
+        <w:t>Мокрыниниа</w:t>
+      </w:r>
+      <w:r>
+        <w:rPr>
+          <w:sz w:val="28"/>
+          <w:szCs w:val="28"/>
+          <w:rtl w:val="0"/>
+          <w:lang w:val="ru-RU"/>
+        </w:rPr>
+        <w:t xml:space="preserve"> о переселнии кыргызов</w:t>
+      </w:r>
+      <w:r>
+        <w:rPr>
+          <w:sz w:val="28"/>
+          <w:szCs w:val="28"/>
+          <w:rtl w:val="0"/>
+          <w:lang w:val="ru-RU"/>
+        </w:rPr>
+        <w:t>-</w:t>
+      </w:r>
+      <w:r>
+        <w:rPr>
+          <w:sz w:val="28"/>
+          <w:szCs w:val="28"/>
+          <w:rtl w:val="0"/>
+          <w:lang w:val="ru-RU"/>
+        </w:rPr>
+        <w:t>калмаков с Алтая</w:t>
+      </w:r>
+      <w:r>
+        <w:rPr>
+          <w:sz w:val="28"/>
+          <w:szCs w:val="28"/>
+          <w:rtl w:val="0"/>
+          <w:lang w:val="ru-RU"/>
+        </w:rPr>
+        <w:t xml:space="preserve">, </w:t>
+      </w:r>
+      <w:r>
+        <w:rPr>
+          <w:sz w:val="28"/>
+          <w:szCs w:val="28"/>
+          <w:rtl w:val="0"/>
+          <w:lang w:val="ru-RU"/>
+        </w:rPr>
+        <w:t>завзивая предшествующую гипотезу К</w:t>
+      </w:r>
+      <w:r>
+        <w:rPr>
+          <w:sz w:val="28"/>
+          <w:szCs w:val="28"/>
+          <w:rtl w:val="0"/>
+          <w:lang w:val="ru-RU"/>
+        </w:rPr>
+        <w:t>.</w:t>
+      </w:r>
+      <w:r>
+        <w:rPr>
+          <w:sz w:val="28"/>
+          <w:szCs w:val="28"/>
+          <w:rtl w:val="0"/>
+          <w:lang w:val="ru-RU"/>
+        </w:rPr>
+        <w:t>И</w:t>
+      </w:r>
+      <w:r>
+        <w:rPr>
+          <w:sz w:val="28"/>
+          <w:szCs w:val="28"/>
+          <w:rtl w:val="0"/>
+          <w:lang w:val="ru-RU"/>
+        </w:rPr>
+        <w:t xml:space="preserve">. </w:t>
+      </w:r>
+      <w:r>
+        <w:rPr>
+          <w:sz w:val="28"/>
+          <w:szCs w:val="28"/>
+          <w:rtl w:val="0"/>
+          <w:lang w:val="ru-RU"/>
+        </w:rPr>
+        <w:t xml:space="preserve">Петрова … выглядит более фундированным </w:t>
+      </w:r>
+      <w:r>
+        <w:rPr>
+          <w:sz w:val="28"/>
+          <w:szCs w:val="28"/>
+          <w:rtl w:val="0"/>
+          <w:lang w:val="ru-RU"/>
+        </w:rPr>
+        <w:t>(</w:t>
+      </w:r>
+      <w:r>
+        <w:rPr>
+          <w:sz w:val="28"/>
+          <w:szCs w:val="28"/>
+          <w:rtl w:val="0"/>
+          <w:lang w:val="ru-RU"/>
+        </w:rPr>
+        <w:t>от лат</w:t>
+      </w:r>
+      <w:r>
+        <w:rPr>
+          <w:sz w:val="28"/>
+          <w:szCs w:val="28"/>
+          <w:rtl w:val="0"/>
+          <w:lang w:val="ru-RU"/>
+        </w:rPr>
+        <w:t xml:space="preserve">. </w:t>
+      </w:r>
+      <w:r>
+        <w:rPr>
+          <w:sz w:val="28"/>
+          <w:szCs w:val="28"/>
+          <w:rtl w:val="0"/>
+          <w:lang w:val="ru-RU"/>
+        </w:rPr>
+        <w:t>Основывать</w:t>
+      </w:r>
+      <w:r>
+        <w:rPr>
+          <w:sz w:val="28"/>
+          <w:szCs w:val="28"/>
+          <w:rtl w:val="0"/>
+          <w:lang w:val="ru-RU"/>
+        </w:rPr>
+        <w:t xml:space="preserve">, </w:t>
+      </w:r>
+      <w:r>
+        <w:rPr>
+          <w:sz w:val="28"/>
+          <w:szCs w:val="28"/>
+          <w:rtl w:val="0"/>
+          <w:lang w:val="ru-RU"/>
+        </w:rPr>
+        <w:t>закладывать</w:t>
+      </w:r>
+      <w:r>
+        <w:rPr>
+          <w:sz w:val="28"/>
+          <w:szCs w:val="28"/>
+          <w:rtl w:val="0"/>
+          <w:lang w:val="ru-RU"/>
+        </w:rPr>
+        <w:t xml:space="preserve">) = </w:t>
+      </w:r>
+      <w:r>
+        <w:rPr>
+          <w:sz w:val="28"/>
+          <w:szCs w:val="28"/>
+          <w:rtl w:val="0"/>
+          <w:lang w:val="ru-RU"/>
+        </w:rPr>
+        <w:t>твердый</w:t>
+      </w:r>
+      <w:r>
+        <w:rPr>
+          <w:sz w:val="28"/>
+          <w:szCs w:val="28"/>
+          <w:rtl w:val="0"/>
+          <w:lang w:val="ru-RU"/>
+        </w:rPr>
+        <w:t xml:space="preserve">, </w:t>
+      </w:r>
+      <w:r>
+        <w:rPr>
+          <w:sz w:val="28"/>
+          <w:szCs w:val="28"/>
+          <w:rtl w:val="0"/>
+          <w:lang w:val="ru-RU"/>
+        </w:rPr>
+        <w:t>устойчивым</w:t>
+      </w:r>
+      <w:r>
+        <w:rPr>
+          <w:sz w:val="28"/>
+          <w:szCs w:val="28"/>
+          <w:rtl w:val="0"/>
+          <w:lang w:val="ru-RU"/>
+        </w:rPr>
+        <w:t xml:space="preserve">. </w:t>
+      </w:r>
+      <w:r>
+        <w:rPr>
+          <w:sz w:val="28"/>
+          <w:szCs w:val="28"/>
+          <w:rtl w:val="0"/>
+          <w:lang w:val="ru-RU"/>
+        </w:rPr>
+        <w:t>Однако и оно имеет немало уязвимых мест</w:t>
+      </w:r>
+      <w:r>
+        <w:rPr>
+          <w:sz w:val="28"/>
+          <w:szCs w:val="28"/>
+          <w:rtl w:val="0"/>
+          <w:lang w:val="ru-RU"/>
+        </w:rPr>
+        <w:t xml:space="preserve">. </w:t>
+      </w:r>
+      <w:r>
+        <w:rPr>
+          <w:sz w:val="28"/>
+          <w:szCs w:val="28"/>
+          <w:rtl w:val="0"/>
+          <w:lang w:val="ru-RU"/>
+        </w:rPr>
+        <w:t>Так</w:t>
+      </w:r>
+      <w:r>
+        <w:rPr>
+          <w:sz w:val="28"/>
+          <w:szCs w:val="28"/>
+          <w:rtl w:val="0"/>
+          <w:lang w:val="ru-RU"/>
+        </w:rPr>
+        <w:t xml:space="preserve">, </w:t>
+      </w:r>
+      <w:r>
+        <w:rPr>
+          <w:sz w:val="28"/>
+          <w:szCs w:val="28"/>
+          <w:rtl w:val="0"/>
+          <w:lang w:val="ru-RU"/>
+        </w:rPr>
+        <w:t xml:space="preserve">пытаясь </w:t>
+      </w:r>
+      <w:r>
+        <w:rPr>
+          <w:sz w:val="28"/>
+          <w:szCs w:val="28"/>
+          <w:u w:val="single"/>
+          <w:rtl w:val="0"/>
+          <w:lang w:val="ru-RU"/>
+        </w:rPr>
+        <w:t>определить исходный район поселения</w:t>
+      </w:r>
+      <w:r>
+        <w:rPr>
+          <w:sz w:val="28"/>
+          <w:szCs w:val="28"/>
+          <w:rtl w:val="0"/>
+          <w:lang w:val="ru-RU"/>
+        </w:rPr>
+        <w:t xml:space="preserve"> по особенности языка</w:t>
+      </w:r>
+      <w:r>
+        <w:rPr>
+          <w:sz w:val="28"/>
+          <w:szCs w:val="28"/>
+          <w:rtl w:val="0"/>
+          <w:lang w:val="ru-RU"/>
+        </w:rPr>
+        <w:t xml:space="preserve">, </w:t>
+      </w:r>
+      <w:r>
+        <w:rPr>
+          <w:sz w:val="28"/>
+          <w:szCs w:val="28"/>
+          <w:rtl w:val="0"/>
+          <w:lang w:val="ru-RU"/>
+        </w:rPr>
+        <w:t>культуры и антропологии современного кыргызского этноса и указывая на сходство с антропо</w:t>
+      </w:r>
+      <w:r>
+        <w:rPr>
+          <w:sz w:val="28"/>
+          <w:szCs w:val="28"/>
+          <w:rtl w:val="0"/>
+          <w:lang w:val="ru-RU"/>
+        </w:rPr>
+        <w:t>-</w:t>
+      </w:r>
+      <w:r>
+        <w:rPr>
+          <w:sz w:val="28"/>
+          <w:szCs w:val="28"/>
+          <w:rtl w:val="0"/>
+          <w:lang w:val="ru-RU"/>
+        </w:rPr>
+        <w:t>лингвокультурным особенностями алтайцев</w:t>
+      </w:r>
+      <w:r>
+        <w:rPr>
+          <w:sz w:val="28"/>
+          <w:szCs w:val="28"/>
+          <w:rtl w:val="0"/>
+          <w:lang w:val="ru-RU"/>
+        </w:rPr>
+        <w:t xml:space="preserve">, </w:t>
+      </w:r>
+      <w:r>
+        <w:rPr>
+          <w:sz w:val="28"/>
+          <w:szCs w:val="28"/>
+          <w:rtl w:val="0"/>
+          <w:lang w:val="ru-RU"/>
+        </w:rPr>
+        <w:t xml:space="preserve">авторы </w:t>
+      </w:r>
+      <w:r>
+        <w:rPr>
+          <w:sz w:val="28"/>
+          <w:szCs w:val="28"/>
+          <w:u w:val="single"/>
+          <w:rtl w:val="0"/>
+          <w:lang w:val="ru-RU"/>
+        </w:rPr>
+        <w:t>не учитывают времени и места образования</w:t>
+      </w:r>
+      <w:r>
+        <w:rPr>
+          <w:sz w:val="28"/>
+          <w:szCs w:val="28"/>
+          <w:rtl w:val="0"/>
+          <w:lang w:val="ru-RU"/>
+        </w:rPr>
+        <w:t xml:space="preserve"> такого </w:t>
+      </w:r>
+      <w:r>
+        <w:rPr>
+          <w:sz w:val="28"/>
+          <w:szCs w:val="28"/>
+          <w:u w:val="single"/>
+          <w:rtl w:val="0"/>
+          <w:lang w:val="ru-RU"/>
+        </w:rPr>
+        <w:t>сходства</w:t>
+      </w:r>
+      <w:r>
+        <w:rPr>
+          <w:sz w:val="28"/>
+          <w:szCs w:val="28"/>
+          <w:rtl w:val="0"/>
+          <w:lang w:val="ru-RU"/>
+        </w:rPr>
+        <w:t xml:space="preserve">. </w:t>
+      </w:r>
+      <w:r>
+        <w:rPr>
+          <w:sz w:val="28"/>
+          <w:szCs w:val="28"/>
+          <w:rtl w:val="0"/>
+          <w:lang w:val="ru-RU"/>
+        </w:rPr>
+        <w:t>Современные алтайцы отнюдь не автономны Горного Алтая</w:t>
+      </w:r>
+      <w:r>
+        <w:rPr>
+          <w:sz w:val="28"/>
+          <w:szCs w:val="28"/>
+          <w:rtl w:val="0"/>
+          <w:lang w:val="ru-RU"/>
+        </w:rPr>
+        <w:t xml:space="preserve">, </w:t>
+      </w:r>
+      <w:r>
+        <w:rPr>
+          <w:sz w:val="28"/>
+          <w:szCs w:val="28"/>
+          <w:rtl w:val="0"/>
+          <w:lang w:val="ru-RU"/>
+        </w:rPr>
+        <w:t>и возникновения сходных черт могло произойти в пределах более широкого района</w:t>
+      </w:r>
+      <w:r>
+        <w:rPr>
+          <w:sz w:val="28"/>
+          <w:szCs w:val="28"/>
+          <w:rtl w:val="0"/>
+          <w:lang w:val="ru-RU"/>
+        </w:rPr>
+        <w:t xml:space="preserve">, </w:t>
+      </w:r>
+      <w:r>
+        <w:rPr>
+          <w:sz w:val="28"/>
+          <w:szCs w:val="28"/>
+          <w:rtl w:val="0"/>
+          <w:lang w:val="ru-RU"/>
+        </w:rPr>
+        <w:t>включая Джунгарию и монгольский Алтай</w:t>
+      </w:r>
+      <w:r>
+        <w:rPr>
+          <w:sz w:val="28"/>
+          <w:szCs w:val="28"/>
+          <w:rtl w:val="0"/>
+          <w:lang w:val="ru-RU"/>
+        </w:rPr>
+        <w:t xml:space="preserve">. </w:t>
+      </w:r>
+      <w:r>
+        <w:rPr>
+          <w:sz w:val="28"/>
+          <w:szCs w:val="28"/>
+          <w:rtl w:val="0"/>
+          <w:lang w:val="ru-RU"/>
+        </w:rPr>
+        <w:t xml:space="preserve">Отмеченное </w:t>
+      </w:r>
+      <w:r>
+        <w:rPr>
+          <w:sz w:val="28"/>
+          <w:szCs w:val="28"/>
+          <w:u w:val="single"/>
+          <w:rtl w:val="0"/>
+          <w:lang w:val="ru-RU"/>
+        </w:rPr>
+        <w:t>сходство наблюдается у современных кыргызов по</w:t>
+      </w:r>
+      <w:r>
+        <w:rPr>
+          <w:sz w:val="28"/>
+          <w:szCs w:val="28"/>
+          <w:rtl w:val="0"/>
+          <w:lang w:val="ru-RU"/>
+        </w:rPr>
+        <w:t xml:space="preserve"> широкому спектру </w:t>
+      </w:r>
+      <w:r>
+        <w:rPr>
+          <w:sz w:val="28"/>
+          <w:szCs w:val="28"/>
+          <w:u w:val="single"/>
+          <w:rtl w:val="0"/>
+          <w:lang w:val="ru-RU"/>
+        </w:rPr>
+        <w:t>этнографических особенностей</w:t>
+      </w:r>
+      <w:r>
+        <w:rPr>
+          <w:sz w:val="28"/>
+          <w:szCs w:val="28"/>
+          <w:rtl w:val="0"/>
+          <w:lang w:val="ru-RU"/>
+        </w:rPr>
+        <w:t xml:space="preserve">: </w:t>
+      </w:r>
+      <w:r>
+        <w:rPr>
+          <w:sz w:val="28"/>
+          <w:szCs w:val="28"/>
+          <w:rtl w:val="0"/>
+          <w:lang w:val="ru-RU"/>
+        </w:rPr>
+        <w:t>в культуре</w:t>
+      </w:r>
+      <w:r>
+        <w:rPr>
+          <w:sz w:val="28"/>
+          <w:szCs w:val="28"/>
+          <w:rtl w:val="0"/>
+          <w:lang w:val="ru-RU"/>
+        </w:rPr>
+        <w:t xml:space="preserve">, </w:t>
+      </w:r>
+      <w:r>
+        <w:rPr>
+          <w:sz w:val="28"/>
+          <w:szCs w:val="28"/>
+          <w:rtl w:val="0"/>
+          <w:lang w:val="ru-RU"/>
+        </w:rPr>
+        <w:t>фольклора</w:t>
+      </w:r>
+      <w:r>
+        <w:rPr>
+          <w:sz w:val="28"/>
+          <w:szCs w:val="28"/>
+          <w:rtl w:val="0"/>
+          <w:lang w:val="ru-RU"/>
+        </w:rPr>
+        <w:t xml:space="preserve">, </w:t>
+      </w:r>
+      <w:r>
+        <w:rPr>
+          <w:sz w:val="28"/>
+          <w:szCs w:val="28"/>
+          <w:rtl w:val="0"/>
+          <w:lang w:val="ru-RU"/>
+        </w:rPr>
+        <w:t>в языке</w:t>
+      </w:r>
+      <w:r>
+        <w:rPr>
+          <w:sz w:val="28"/>
+          <w:szCs w:val="28"/>
+          <w:rtl w:val="0"/>
+          <w:lang w:val="ru-RU"/>
+        </w:rPr>
+        <w:t xml:space="preserve">, </w:t>
+      </w:r>
+      <w:r>
+        <w:rPr>
+          <w:sz w:val="28"/>
+          <w:szCs w:val="28"/>
+          <w:rtl w:val="0"/>
+          <w:lang w:val="ru-RU"/>
+        </w:rPr>
+        <w:t xml:space="preserve">не только с </w:t>
+      </w:r>
+      <w:r>
+        <w:rPr>
+          <w:sz w:val="28"/>
+          <w:szCs w:val="28"/>
+          <w:u w:val="single"/>
+          <w:rtl w:val="0"/>
+          <w:lang w:val="ru-RU"/>
+        </w:rPr>
+        <w:t>алтайцами</w:t>
+      </w:r>
+      <w:r>
+        <w:rPr>
+          <w:sz w:val="28"/>
+          <w:szCs w:val="28"/>
+          <w:rtl w:val="0"/>
+          <w:lang w:val="ru-RU"/>
+        </w:rPr>
+        <w:t xml:space="preserve">, </w:t>
+      </w:r>
+      <w:r>
+        <w:rPr>
+          <w:sz w:val="28"/>
+          <w:szCs w:val="28"/>
+          <w:rtl w:val="0"/>
+          <w:lang w:val="ru-RU"/>
+        </w:rPr>
+        <w:t>но и с другими народами Саяно</w:t>
+      </w:r>
+      <w:r>
+        <w:rPr>
+          <w:sz w:val="28"/>
+          <w:szCs w:val="28"/>
+          <w:rtl w:val="0"/>
+          <w:lang w:val="ru-RU"/>
+        </w:rPr>
+        <w:t>-</w:t>
+      </w:r>
+      <w:r>
+        <w:rPr>
+          <w:sz w:val="28"/>
+          <w:szCs w:val="28"/>
+          <w:rtl w:val="0"/>
+          <w:lang w:val="ru-RU"/>
+        </w:rPr>
+        <w:t xml:space="preserve">Алтая </w:t>
+      </w:r>
+      <w:r>
+        <w:rPr>
+          <w:sz w:val="28"/>
+          <w:szCs w:val="28"/>
+          <w:rtl w:val="0"/>
+          <w:lang w:val="ru-RU"/>
+        </w:rPr>
+        <w:t xml:space="preserve">- </w:t>
+      </w:r>
+      <w:r>
+        <w:rPr>
+          <w:sz w:val="28"/>
+          <w:szCs w:val="28"/>
+          <w:u w:val="single"/>
+          <w:rtl w:val="0"/>
+          <w:lang w:val="ru-RU"/>
+        </w:rPr>
+        <w:t>хакасами и тувинцами</w:t>
+      </w:r>
+      <w:r>
+        <w:rPr>
+          <w:sz w:val="28"/>
+          <w:szCs w:val="28"/>
+          <w:rtl w:val="0"/>
+          <w:lang w:val="ru-RU"/>
+        </w:rPr>
+        <w:t xml:space="preserve">. </w:t>
+      </w:r>
+      <w:r>
+        <w:rPr>
+          <w:sz w:val="28"/>
+          <w:szCs w:val="28"/>
+          <w:rtl w:val="0"/>
+          <w:lang w:val="ru-RU"/>
+        </w:rPr>
+        <w:t>Многие частные положения гипотезы трех авторов не соответствуют современному состоянию знаний об археологии Алтая и Прииртышья</w:t>
+      </w:r>
+      <w:r>
+        <w:rPr>
+          <w:sz w:val="28"/>
+          <w:szCs w:val="28"/>
+          <w:rtl w:val="0"/>
+          <w:lang w:val="ru-RU"/>
+        </w:rPr>
+        <w:t xml:space="preserve">. </w:t>
+      </w:r>
+      <w:r>
+        <w:rPr>
+          <w:sz w:val="28"/>
+          <w:szCs w:val="28"/>
+          <w:rtl w:val="0"/>
+          <w:lang w:val="ru-RU"/>
+        </w:rPr>
+        <w:t xml:space="preserve">Культуры калмыков и кыргызов в </w:t>
+      </w:r>
+      <w:r>
+        <w:rPr>
+          <w:sz w:val="28"/>
+          <w:szCs w:val="28"/>
+          <w:rtl w:val="0"/>
+          <w:lang w:val="en-US"/>
+        </w:rPr>
+        <w:t xml:space="preserve">IX-X </w:t>
+      </w:r>
+      <w:r>
+        <w:rPr>
+          <w:sz w:val="28"/>
+          <w:szCs w:val="28"/>
+          <w:rtl w:val="0"/>
+          <w:lang w:val="ru-RU"/>
+        </w:rPr>
+        <w:t>вв</w:t>
+      </w:r>
+      <w:r>
+        <w:rPr>
+          <w:sz w:val="28"/>
+          <w:szCs w:val="28"/>
+          <w:rtl w:val="0"/>
+          <w:lang w:val="ru-RU"/>
+        </w:rPr>
+        <w:t xml:space="preserve">. </w:t>
+      </w:r>
+      <w:r>
+        <w:rPr>
+          <w:sz w:val="28"/>
+          <w:szCs w:val="28"/>
+          <w:rtl w:val="0"/>
+          <w:lang w:val="ru-RU"/>
+        </w:rPr>
+        <w:t>граничили в степях Приобья и Прииртышья</w:t>
+      </w:r>
+      <w:r>
+        <w:rPr>
+          <w:sz w:val="28"/>
+          <w:szCs w:val="28"/>
+          <w:rtl w:val="0"/>
+          <w:lang w:val="ru-RU"/>
+        </w:rPr>
+        <w:t xml:space="preserve">, </w:t>
+      </w:r>
+      <w:r>
+        <w:rPr>
+          <w:sz w:val="28"/>
+          <w:szCs w:val="28"/>
+          <w:rtl w:val="0"/>
+          <w:lang w:val="ru-RU"/>
+        </w:rPr>
+        <w:t>однако «калмыко</w:t>
+      </w:r>
+      <w:r>
+        <w:rPr>
+          <w:sz w:val="28"/>
+          <w:szCs w:val="28"/>
+          <w:rtl w:val="0"/>
+          <w:lang w:val="ru-RU"/>
+        </w:rPr>
+        <w:t>-</w:t>
+      </w:r>
+      <w:r>
+        <w:rPr>
+          <w:sz w:val="28"/>
+          <w:szCs w:val="28"/>
+          <w:rtl w:val="0"/>
+          <w:lang w:val="ru-RU"/>
+        </w:rPr>
+        <w:t>кыргызской» культуры там не возникло</w:t>
+      </w:r>
+      <w:r>
+        <w:rPr>
+          <w:sz w:val="28"/>
+          <w:szCs w:val="28"/>
+          <w:rtl w:val="0"/>
+          <w:lang w:val="ru-RU"/>
+        </w:rPr>
+        <w:t xml:space="preserve">. </w:t>
+      </w:r>
+      <w:r>
+        <w:rPr>
+          <w:sz w:val="28"/>
+          <w:szCs w:val="28"/>
+          <w:rtl w:val="0"/>
+          <w:lang w:val="ru-RU"/>
+        </w:rPr>
+        <w:t>Калмыки не обитали в Горном Алтае</w:t>
+      </w:r>
+      <w:r>
+        <w:rPr>
+          <w:sz w:val="28"/>
+          <w:szCs w:val="28"/>
+          <w:rtl w:val="0"/>
+          <w:lang w:val="ru-RU"/>
+        </w:rPr>
+        <w:t xml:space="preserve">. </w:t>
+      </w:r>
+      <w:r>
+        <w:rPr>
+          <w:sz w:val="28"/>
+          <w:szCs w:val="28"/>
+          <w:u w:val="single"/>
+          <w:rtl w:val="0"/>
+          <w:lang w:val="ru-RU"/>
+        </w:rPr>
+        <w:t>После Х в</w:t>
+      </w:r>
+      <w:r>
+        <w:rPr>
+          <w:sz w:val="28"/>
+          <w:szCs w:val="28"/>
+          <w:u w:val="single"/>
+          <w:rtl w:val="0"/>
+          <w:lang w:val="ru-RU"/>
+        </w:rPr>
+        <w:t xml:space="preserve">. </w:t>
+      </w:r>
+      <w:r>
+        <w:rPr>
+          <w:sz w:val="28"/>
+          <w:szCs w:val="28"/>
+          <w:u w:val="single"/>
+          <w:rtl w:val="0"/>
+          <w:lang w:val="ru-RU"/>
+        </w:rPr>
+        <w:t>калмыкская культура прекратила свое существование</w:t>
+      </w:r>
+      <w:r>
+        <w:rPr>
+          <w:sz w:val="28"/>
+          <w:szCs w:val="28"/>
+          <w:rtl w:val="0"/>
+          <w:lang w:val="ru-RU"/>
+        </w:rPr>
+        <w:t xml:space="preserve">. </w:t>
+      </w:r>
+      <w:r>
+        <w:rPr>
+          <w:sz w:val="28"/>
+          <w:szCs w:val="28"/>
+          <w:rtl w:val="0"/>
+          <w:lang w:val="ru-RU"/>
+        </w:rPr>
+        <w:t xml:space="preserve">В то же время </w:t>
+      </w:r>
+      <w:r>
+        <w:rPr>
+          <w:sz w:val="28"/>
+          <w:szCs w:val="28"/>
+          <w:u w:val="single"/>
+          <w:rtl w:val="0"/>
+          <w:lang w:val="ru-RU"/>
+        </w:rPr>
+        <w:t>кыргызы в Х</w:t>
+      </w:r>
+      <w:r>
+        <w:rPr>
+          <w:sz w:val="28"/>
+          <w:szCs w:val="28"/>
+          <w:u w:val="single"/>
+          <w:rtl w:val="0"/>
+          <w:lang w:val="en-US"/>
+        </w:rPr>
+        <w:t xml:space="preserve">I-XII </w:t>
+      </w:r>
+      <w:r>
+        <w:rPr>
+          <w:sz w:val="28"/>
+          <w:szCs w:val="28"/>
+          <w:u w:val="single"/>
+          <w:rtl w:val="0"/>
+          <w:lang w:val="ru-RU"/>
+        </w:rPr>
+        <w:t>вв</w:t>
+      </w:r>
+      <w:r>
+        <w:rPr>
+          <w:sz w:val="28"/>
+          <w:szCs w:val="28"/>
+          <w:u w:val="single"/>
+          <w:rtl w:val="0"/>
+          <w:lang w:val="ru-RU"/>
+        </w:rPr>
+        <w:t xml:space="preserve">. </w:t>
+      </w:r>
+      <w:r>
+        <w:rPr>
+          <w:sz w:val="28"/>
+          <w:szCs w:val="28"/>
+          <w:u w:val="single"/>
+          <w:rtl w:val="0"/>
+          <w:lang w:val="ru-RU"/>
+        </w:rPr>
+        <w:t>н</w:t>
+      </w:r>
+      <w:r>
+        <w:rPr>
+          <w:sz w:val="28"/>
+          <w:szCs w:val="28"/>
+          <w:u w:val="single"/>
+          <w:rtl w:val="0"/>
+          <w:lang w:val="ru-RU"/>
+        </w:rPr>
+        <w:t>.</w:t>
+      </w:r>
+      <w:r>
+        <w:rPr>
+          <w:sz w:val="28"/>
+          <w:szCs w:val="28"/>
+          <w:u w:val="single"/>
+          <w:rtl w:val="0"/>
+          <w:lang w:val="ru-RU"/>
+        </w:rPr>
+        <w:t>э</w:t>
+      </w:r>
+      <w:r>
+        <w:rPr>
+          <w:sz w:val="28"/>
+          <w:szCs w:val="28"/>
+          <w:u w:val="single"/>
+          <w:rtl w:val="0"/>
+          <w:lang w:val="ru-RU"/>
+        </w:rPr>
+        <w:t>.</w:t>
+      </w:r>
+      <w:r>
+        <w:rPr>
+          <w:sz w:val="28"/>
+          <w:szCs w:val="28"/>
+          <w:rtl w:val="0"/>
+          <w:lang w:val="ru-RU"/>
+        </w:rPr>
+        <w:t xml:space="preserve"> продолжали занимать Горный Алтай</w:t>
+      </w:r>
+      <w:r>
+        <w:rPr>
+          <w:sz w:val="28"/>
+          <w:szCs w:val="28"/>
+          <w:rtl w:val="0"/>
+          <w:lang w:val="ru-RU"/>
+        </w:rPr>
+        <w:t xml:space="preserve">, </w:t>
+      </w:r>
+      <w:r>
+        <w:rPr>
+          <w:sz w:val="28"/>
+          <w:szCs w:val="28"/>
+          <w:rtl w:val="0"/>
+          <w:lang w:val="ru-RU"/>
+        </w:rPr>
+        <w:t>о чем свидетельствуют памятники их культуры</w:t>
+      </w:r>
+      <w:r>
+        <w:rPr>
+          <w:sz w:val="28"/>
+          <w:szCs w:val="28"/>
+          <w:rtl w:val="0"/>
+          <w:lang w:val="ru-RU"/>
+        </w:rPr>
+        <w:t xml:space="preserve">. </w:t>
+      </w:r>
+      <w:r>
+        <w:rPr>
+          <w:sz w:val="28"/>
+          <w:szCs w:val="28"/>
+          <w:rtl w:val="0"/>
+          <w:lang w:val="ru-RU"/>
+        </w:rPr>
+        <w:t>Т</w:t>
+      </w:r>
+      <w:r>
+        <w:rPr>
+          <w:sz w:val="28"/>
+          <w:szCs w:val="28"/>
+          <w:rtl w:val="0"/>
+          <w:lang w:val="ru-RU"/>
+        </w:rPr>
+        <w:t>.</w:t>
+      </w:r>
+      <w:r>
+        <w:rPr>
+          <w:sz w:val="28"/>
+          <w:szCs w:val="28"/>
+          <w:rtl w:val="0"/>
+          <w:lang w:val="ru-RU"/>
+        </w:rPr>
+        <w:t>о</w:t>
+      </w:r>
+      <w:r>
+        <w:rPr>
+          <w:sz w:val="28"/>
+          <w:szCs w:val="28"/>
+          <w:rtl w:val="0"/>
+          <w:lang w:val="ru-RU"/>
+        </w:rPr>
+        <w:t xml:space="preserve">. </w:t>
+      </w:r>
+      <w:r>
+        <w:rPr>
+          <w:sz w:val="28"/>
+          <w:szCs w:val="28"/>
+          <w:rtl w:val="0"/>
+          <w:lang w:val="ru-RU"/>
+        </w:rPr>
+        <w:t>«ассимиляция кыргызов калмыкми на Алтае и в Прииртышье» не подтверждается данными археологии</w:t>
+      </w:r>
+      <w:r>
+        <w:rPr>
+          <w:sz w:val="28"/>
+          <w:szCs w:val="28"/>
+          <w:rtl w:val="0"/>
+          <w:lang w:val="ru-RU"/>
+        </w:rPr>
+        <w:t xml:space="preserve">. </w:t>
+      </w:r>
+      <w:r>
+        <w:rPr>
+          <w:sz w:val="28"/>
+          <w:szCs w:val="28"/>
+          <w:rtl w:val="0"/>
+          <w:lang w:val="ru-RU"/>
+        </w:rPr>
+        <w:t>Нет памятников «калмако</w:t>
+      </w:r>
+      <w:r>
+        <w:rPr>
+          <w:sz w:val="28"/>
+          <w:szCs w:val="28"/>
+          <w:rtl w:val="0"/>
+          <w:lang w:val="ru-RU"/>
+        </w:rPr>
+        <w:t>-</w:t>
+      </w:r>
+      <w:r>
+        <w:rPr>
+          <w:sz w:val="28"/>
+          <w:szCs w:val="28"/>
+          <w:rtl w:val="0"/>
+          <w:lang w:val="ru-RU"/>
+        </w:rPr>
+        <w:t>кыргызских племен» и на Тянь</w:t>
+      </w:r>
+      <w:r>
+        <w:rPr>
+          <w:sz w:val="28"/>
+          <w:szCs w:val="28"/>
+          <w:rtl w:val="0"/>
+          <w:lang w:val="ru-RU"/>
+        </w:rPr>
+        <w:t>-</w:t>
+      </w:r>
+      <w:r>
+        <w:rPr>
+          <w:sz w:val="28"/>
+          <w:szCs w:val="28"/>
+          <w:rtl w:val="0"/>
+          <w:lang w:val="ru-RU"/>
+        </w:rPr>
+        <w:t xml:space="preserve">Шане ни в начале </w:t>
+      </w:r>
+      <w:r>
+        <w:rPr>
+          <w:sz w:val="28"/>
+          <w:szCs w:val="28"/>
+          <w:rtl w:val="0"/>
+          <w:lang w:val="en-US"/>
+        </w:rPr>
+        <w:t xml:space="preserve">II </w:t>
+      </w:r>
+      <w:r>
+        <w:rPr>
+          <w:sz w:val="28"/>
+          <w:szCs w:val="28"/>
+          <w:rtl w:val="0"/>
+          <w:lang w:val="ru-RU"/>
+        </w:rPr>
+        <w:t>тыс</w:t>
+      </w:r>
+      <w:r>
+        <w:rPr>
+          <w:sz w:val="28"/>
+          <w:szCs w:val="28"/>
+          <w:rtl w:val="0"/>
+          <w:lang w:val="ru-RU"/>
+        </w:rPr>
+        <w:t xml:space="preserve">. </w:t>
+      </w:r>
+      <w:r>
+        <w:rPr>
+          <w:sz w:val="28"/>
+          <w:szCs w:val="28"/>
+          <w:rtl w:val="0"/>
+          <w:lang w:val="ru-RU"/>
+        </w:rPr>
+        <w:t>н</w:t>
+      </w:r>
+      <w:r>
+        <w:rPr>
+          <w:sz w:val="28"/>
+          <w:szCs w:val="28"/>
+          <w:rtl w:val="0"/>
+          <w:lang w:val="ru-RU"/>
+        </w:rPr>
+        <w:t>.</w:t>
+      </w:r>
+      <w:r>
+        <w:rPr>
+          <w:sz w:val="28"/>
+          <w:szCs w:val="28"/>
+          <w:rtl w:val="0"/>
+          <w:lang w:val="ru-RU"/>
+        </w:rPr>
+        <w:t>э</w:t>
+      </w:r>
+      <w:r>
+        <w:rPr>
+          <w:sz w:val="28"/>
+          <w:szCs w:val="28"/>
+          <w:rtl w:val="0"/>
+          <w:lang w:val="ru-RU"/>
+        </w:rPr>
+        <w:t xml:space="preserve">., </w:t>
+      </w:r>
+      <w:r>
+        <w:rPr>
+          <w:sz w:val="28"/>
+          <w:szCs w:val="28"/>
+          <w:rtl w:val="0"/>
+          <w:lang w:val="ru-RU"/>
+        </w:rPr>
+        <w:t>ни в последующие века</w:t>
+      </w:r>
+      <w:r>
+        <w:rPr>
+          <w:sz w:val="28"/>
+          <w:szCs w:val="28"/>
+          <w:rtl w:val="0"/>
+          <w:lang w:val="ru-RU"/>
+        </w:rPr>
+        <w:t xml:space="preserve">. </w:t>
+      </w:r>
+      <w:r>
+        <w:rPr>
+          <w:sz w:val="28"/>
+          <w:szCs w:val="28"/>
+          <w:rtl w:val="0"/>
+          <w:lang w:val="ru-RU"/>
+        </w:rPr>
+        <w:t>Наоборот</w:t>
+      </w:r>
+      <w:r>
+        <w:rPr>
+          <w:sz w:val="28"/>
+          <w:szCs w:val="28"/>
+          <w:rtl w:val="0"/>
+          <w:lang w:val="ru-RU"/>
+        </w:rPr>
+        <w:t xml:space="preserve">, </w:t>
+      </w:r>
+      <w:r>
+        <w:rPr>
+          <w:sz w:val="28"/>
+          <w:szCs w:val="28"/>
+          <w:rtl w:val="0"/>
+          <w:lang w:val="ru-RU"/>
+        </w:rPr>
+        <w:t>исторические сведения и археологические материалы свидетельствуют</w:t>
+      </w:r>
+      <w:r>
+        <w:rPr>
+          <w:sz w:val="28"/>
+          <w:szCs w:val="28"/>
+          <w:rtl w:val="0"/>
+          <w:lang w:val="ru-RU"/>
+        </w:rPr>
+        <w:t xml:space="preserve">, </w:t>
+      </w:r>
+      <w:r>
+        <w:rPr>
+          <w:sz w:val="28"/>
+          <w:szCs w:val="28"/>
+          <w:rtl w:val="0"/>
+          <w:lang w:val="ru-RU"/>
+        </w:rPr>
+        <w:t>что после развала Калмаксого каганата</w:t>
+      </w:r>
+      <w:r>
+        <w:rPr>
+          <w:sz w:val="28"/>
+          <w:szCs w:val="28"/>
+          <w:rtl w:val="0"/>
+          <w:lang w:val="ru-RU"/>
+        </w:rPr>
+        <w:t xml:space="preserve">, </w:t>
+      </w:r>
+      <w:r>
+        <w:rPr>
+          <w:sz w:val="28"/>
+          <w:szCs w:val="28"/>
+          <w:rtl w:val="0"/>
+          <w:lang w:val="ru-RU"/>
+        </w:rPr>
+        <w:t xml:space="preserve">в начале </w:t>
+      </w:r>
+      <w:r>
+        <w:rPr>
+          <w:sz w:val="28"/>
+          <w:szCs w:val="28"/>
+          <w:rtl w:val="0"/>
+          <w:lang w:val="en-US"/>
+        </w:rPr>
+        <w:t xml:space="preserve">II </w:t>
+      </w:r>
+      <w:r>
+        <w:rPr>
+          <w:sz w:val="28"/>
+          <w:szCs w:val="28"/>
+          <w:rtl w:val="0"/>
+          <w:lang w:val="ru-RU"/>
+        </w:rPr>
+        <w:t>тыс</w:t>
+      </w:r>
+      <w:r>
+        <w:rPr>
+          <w:sz w:val="28"/>
+          <w:szCs w:val="28"/>
+          <w:rtl w:val="0"/>
+          <w:lang w:val="ru-RU"/>
+        </w:rPr>
+        <w:t xml:space="preserve">. </w:t>
+      </w:r>
+      <w:r>
+        <w:rPr>
+          <w:sz w:val="28"/>
+          <w:szCs w:val="28"/>
+          <w:rtl w:val="0"/>
+          <w:lang w:val="ru-RU"/>
+        </w:rPr>
+        <w:t>н</w:t>
+      </w:r>
+      <w:r>
+        <w:rPr>
+          <w:sz w:val="28"/>
+          <w:szCs w:val="28"/>
+          <w:rtl w:val="0"/>
+          <w:lang w:val="ru-RU"/>
+        </w:rPr>
+        <w:t>.</w:t>
+      </w:r>
+      <w:r>
+        <w:rPr>
+          <w:sz w:val="28"/>
+          <w:szCs w:val="28"/>
+          <w:rtl w:val="0"/>
+          <w:lang w:val="ru-RU"/>
+        </w:rPr>
+        <w:t>э</w:t>
+      </w:r>
+      <w:r>
+        <w:rPr>
+          <w:sz w:val="28"/>
+          <w:szCs w:val="28"/>
+          <w:rtl w:val="0"/>
+          <w:lang w:val="ru-RU"/>
+        </w:rPr>
+        <w:t xml:space="preserve">., </w:t>
+      </w:r>
+      <w:r>
+        <w:rPr>
+          <w:sz w:val="28"/>
+          <w:szCs w:val="28"/>
+          <w:rtl w:val="0"/>
+          <w:lang w:val="ru-RU"/>
+        </w:rPr>
+        <w:t xml:space="preserve">основное население Прииртышья </w:t>
+      </w:r>
+      <w:r>
+        <w:rPr>
+          <w:sz w:val="28"/>
+          <w:szCs w:val="28"/>
+          <w:rtl w:val="0"/>
+          <w:lang w:val="ru-RU"/>
+        </w:rPr>
+        <w:t xml:space="preserve">- </w:t>
+      </w:r>
+      <w:r>
+        <w:rPr>
+          <w:sz w:val="28"/>
+          <w:szCs w:val="28"/>
+          <w:rtl w:val="0"/>
+          <w:lang w:val="ru-RU"/>
+        </w:rPr>
+        <w:t>кыпчаки стали переселяться не на Тянь</w:t>
+      </w:r>
+      <w:r>
+        <w:rPr>
+          <w:sz w:val="28"/>
+          <w:szCs w:val="28"/>
+          <w:rtl w:val="0"/>
+          <w:lang w:val="ru-RU"/>
+        </w:rPr>
+        <w:t>-</w:t>
+      </w:r>
+      <w:r>
+        <w:rPr>
+          <w:sz w:val="28"/>
+          <w:szCs w:val="28"/>
+          <w:rtl w:val="0"/>
+          <w:lang w:val="ru-RU"/>
+        </w:rPr>
+        <w:t>Шань</w:t>
+      </w:r>
+      <w:r>
+        <w:rPr>
+          <w:sz w:val="28"/>
+          <w:szCs w:val="28"/>
+          <w:rtl w:val="0"/>
+          <w:lang w:val="ru-RU"/>
+        </w:rPr>
+        <w:t xml:space="preserve">, </w:t>
+      </w:r>
+      <w:r>
+        <w:rPr>
+          <w:sz w:val="28"/>
+          <w:szCs w:val="28"/>
+          <w:rtl w:val="0"/>
+          <w:lang w:val="ru-RU"/>
+        </w:rPr>
+        <w:t xml:space="preserve">а на запад </w:t>
+      </w:r>
+      <w:r>
+        <w:rPr>
+          <w:sz w:val="28"/>
+          <w:szCs w:val="28"/>
+          <w:rtl w:val="0"/>
+          <w:lang w:val="ru-RU"/>
+        </w:rPr>
+        <w:t xml:space="preserve">- </w:t>
+      </w:r>
+      <w:r>
+        <w:rPr>
+          <w:sz w:val="28"/>
+          <w:szCs w:val="28"/>
+          <w:rtl w:val="0"/>
+          <w:lang w:val="ru-RU"/>
+        </w:rPr>
+        <w:t>в Приуралье</w:t>
+      </w:r>
+      <w:r>
+        <w:rPr>
+          <w:sz w:val="28"/>
+          <w:szCs w:val="28"/>
+          <w:rtl w:val="0"/>
+          <w:lang w:val="ru-RU"/>
+        </w:rPr>
+        <w:t xml:space="preserve">, </w:t>
+      </w:r>
+      <w:r>
+        <w:rPr>
+          <w:sz w:val="28"/>
+          <w:szCs w:val="28"/>
+          <w:rtl w:val="0"/>
+          <w:lang w:val="ru-RU"/>
+        </w:rPr>
+        <w:t>в Причерноморье</w:t>
+      </w:r>
+      <w:r>
+        <w:rPr>
+          <w:sz w:val="28"/>
+          <w:szCs w:val="28"/>
+          <w:rtl w:val="0"/>
+          <w:lang w:val="ru-RU"/>
+        </w:rPr>
+        <w:t xml:space="preserve">, </w:t>
+      </w:r>
+      <w:r>
+        <w:rPr>
+          <w:sz w:val="28"/>
+          <w:szCs w:val="28"/>
+          <w:rtl w:val="0"/>
+          <w:lang w:val="ru-RU"/>
+        </w:rPr>
+        <w:t>где с Х</w:t>
+      </w:r>
+      <w:r>
+        <w:rPr>
+          <w:sz w:val="28"/>
+          <w:szCs w:val="28"/>
+          <w:rtl w:val="0"/>
+          <w:lang w:val="en-US"/>
+        </w:rPr>
+        <w:t>I</w:t>
+      </w:r>
+      <w:r>
+        <w:rPr>
+          <w:sz w:val="28"/>
+          <w:szCs w:val="28"/>
+          <w:rtl w:val="0"/>
+          <w:lang w:val="ru-RU"/>
+        </w:rPr>
+        <w:t xml:space="preserve"> в</w:t>
+      </w:r>
+      <w:r>
+        <w:rPr>
+          <w:sz w:val="28"/>
+          <w:szCs w:val="28"/>
+          <w:rtl w:val="0"/>
+          <w:lang w:val="ru-RU"/>
+        </w:rPr>
+        <w:t xml:space="preserve">. </w:t>
+      </w:r>
+      <w:r>
+        <w:rPr>
+          <w:sz w:val="28"/>
+          <w:szCs w:val="28"/>
+          <w:rtl w:val="0"/>
+          <w:lang w:val="ru-RU"/>
+        </w:rPr>
+        <w:t>известны под именем половцев</w:t>
+      </w:r>
+      <w:r>
+        <w:rPr>
+          <w:sz w:val="28"/>
+          <w:szCs w:val="28"/>
+          <w:rtl w:val="0"/>
+          <w:lang w:val="ru-RU"/>
+        </w:rPr>
+        <w:t xml:space="preserve">. </w:t>
+      </w:r>
+      <w:r>
+        <w:rPr>
+          <w:sz w:val="28"/>
+          <w:szCs w:val="28"/>
+          <w:rtl w:val="0"/>
+          <w:lang w:val="ru-RU"/>
+        </w:rPr>
+        <w:t>Всё сказанное выше свидетельствует</w:t>
+      </w:r>
+      <w:r>
+        <w:rPr>
+          <w:sz w:val="28"/>
+          <w:szCs w:val="28"/>
+          <w:rtl w:val="0"/>
+          <w:lang w:val="ru-RU"/>
+        </w:rPr>
+        <w:t xml:space="preserve">, </w:t>
+      </w:r>
+      <w:r>
+        <w:rPr>
+          <w:sz w:val="28"/>
+          <w:szCs w:val="28"/>
+          <w:rtl w:val="0"/>
+          <w:lang w:val="ru-RU"/>
+        </w:rPr>
+        <w:t>что гипотеза трех авторов нуждается в серьезной корректировке и её «калмакская» часть должна быть снята</w:t>
+      </w:r>
+      <w:r>
+        <w:rPr>
+          <w:sz w:val="28"/>
+          <w:szCs w:val="28"/>
+          <w:rtl w:val="0"/>
+          <w:lang w:val="ru-RU"/>
+        </w:rPr>
+        <w:t>.</w:t>
+      </w:r>
+    </w:p>
+    <w:p>
+      <w:pPr>
+        <w:pStyle w:val="Основной текст A"/>
+        <w:jc w:val="both"/>
+        <w:rPr>
+          <w:sz w:val="28"/>
+          <w:szCs w:val="28"/>
+          <w:lang w:val="ru-RU"/>
+        </w:rPr>
+      </w:pPr>
+      <w:r>
+        <w:rPr>
+          <w:sz w:val="28"/>
+          <w:szCs w:val="28"/>
+          <w:lang w:val="ru-RU"/>
+        </w:rPr>
+        <w:tab/>
+      </w:r>
+      <w:r>
+        <w:rPr>
+          <w:sz w:val="28"/>
+          <w:szCs w:val="28"/>
+          <w:u w:val="single"/>
+          <w:rtl w:val="0"/>
+          <w:lang w:val="ru-RU"/>
+        </w:rPr>
+        <w:t>Не выдерживает критики гипотеза Л</w:t>
+      </w:r>
+      <w:r>
+        <w:rPr>
+          <w:sz w:val="28"/>
+          <w:szCs w:val="28"/>
+          <w:u w:val="single"/>
+          <w:rtl w:val="0"/>
+          <w:lang w:val="ru-RU"/>
+        </w:rPr>
+        <w:t>.</w:t>
+      </w:r>
+      <w:r>
+        <w:rPr>
+          <w:sz w:val="28"/>
+          <w:szCs w:val="28"/>
+          <w:u w:val="single"/>
+          <w:rtl w:val="0"/>
+          <w:lang w:val="ru-RU"/>
+        </w:rPr>
+        <w:t>Р</w:t>
+      </w:r>
+      <w:r>
+        <w:rPr>
+          <w:sz w:val="28"/>
+          <w:szCs w:val="28"/>
+          <w:u w:val="single"/>
+          <w:rtl w:val="0"/>
+          <w:lang w:val="ru-RU"/>
+        </w:rPr>
+        <w:t xml:space="preserve">. </w:t>
+      </w:r>
+      <w:r>
+        <w:rPr>
+          <w:sz w:val="28"/>
+          <w:szCs w:val="28"/>
+          <w:u w:val="single"/>
+          <w:rtl w:val="0"/>
+          <w:lang w:val="ru-RU"/>
+        </w:rPr>
+        <w:t>Кызласова</w:t>
+      </w:r>
+      <w:r>
+        <w:rPr>
+          <w:sz w:val="28"/>
+          <w:szCs w:val="28"/>
+          <w:rtl w:val="0"/>
+          <w:lang w:val="ru-RU"/>
+        </w:rPr>
+        <w:t xml:space="preserve"> о так называемых «центральноазиатских киргизах»</w:t>
+      </w:r>
+      <w:r>
+        <w:rPr>
+          <w:sz w:val="28"/>
+          <w:szCs w:val="28"/>
+          <w:rtl w:val="0"/>
+          <w:lang w:val="ru-RU"/>
+        </w:rPr>
+        <w:t xml:space="preserve">, </w:t>
+      </w:r>
+      <w:r>
+        <w:rPr>
+          <w:sz w:val="28"/>
+          <w:szCs w:val="28"/>
+          <w:rtl w:val="0"/>
+          <w:lang w:val="ru-RU"/>
+        </w:rPr>
+        <w:t>как предках современных кыргызов</w:t>
+      </w:r>
+      <w:r>
+        <w:rPr>
+          <w:sz w:val="28"/>
+          <w:szCs w:val="28"/>
+          <w:rtl w:val="0"/>
+          <w:lang w:val="ru-RU"/>
+        </w:rPr>
+        <w:t xml:space="preserve">. </w:t>
+      </w:r>
+      <w:r>
+        <w:rPr>
+          <w:sz w:val="28"/>
+          <w:szCs w:val="28"/>
+          <w:rtl w:val="0"/>
+          <w:lang w:val="ru-RU"/>
+        </w:rPr>
+        <w:t>Она основана на неверном отождествлении китайского названия «хэсыхэ» с родовым подразделением кагинцев «хасха»</w:t>
+      </w:r>
+      <w:r>
+        <w:rPr>
+          <w:sz w:val="28"/>
+          <w:szCs w:val="28"/>
+          <w:rtl w:val="0"/>
+          <w:lang w:val="ru-RU"/>
+        </w:rPr>
+        <w:t xml:space="preserve">, </w:t>
+      </w:r>
+      <w:r>
+        <w:rPr>
+          <w:sz w:val="28"/>
+          <w:szCs w:val="28"/>
+          <w:rtl w:val="0"/>
+          <w:lang w:val="ru-RU"/>
+        </w:rPr>
+        <w:t xml:space="preserve">а также на различиях в написании терминов для обозначения енисейских кыргызов </w:t>
+      </w:r>
+      <w:r>
+        <w:rPr>
+          <w:sz w:val="28"/>
+          <w:szCs w:val="28"/>
+          <w:rtl w:val="0"/>
+          <w:lang w:val="ru-RU"/>
+        </w:rPr>
+        <w:t>(</w:t>
+      </w:r>
+      <w:r>
+        <w:rPr>
+          <w:sz w:val="28"/>
+          <w:szCs w:val="28"/>
+          <w:rtl w:val="0"/>
+          <w:lang w:val="ru-RU"/>
+        </w:rPr>
+        <w:t>цзилинцзсы</w:t>
+      </w:r>
+      <w:r>
+        <w:rPr>
+          <w:sz w:val="28"/>
+          <w:szCs w:val="28"/>
+          <w:rtl w:val="0"/>
+          <w:lang w:val="ru-RU"/>
+        </w:rPr>
+        <w:t xml:space="preserve">) </w:t>
+      </w:r>
+      <w:r>
+        <w:rPr>
+          <w:sz w:val="28"/>
+          <w:szCs w:val="28"/>
+          <w:rtl w:val="0"/>
+          <w:lang w:val="ru-RU"/>
+        </w:rPr>
+        <w:t xml:space="preserve">и центральноазиатских кыргызов </w:t>
+      </w:r>
+      <w:r>
+        <w:rPr>
+          <w:sz w:val="28"/>
+          <w:szCs w:val="28"/>
+          <w:rtl w:val="0"/>
+          <w:lang w:val="ru-RU"/>
+        </w:rPr>
+        <w:t>(</w:t>
+      </w:r>
+      <w:r>
+        <w:rPr>
+          <w:sz w:val="28"/>
+          <w:szCs w:val="28"/>
+          <w:rtl w:val="0"/>
+          <w:lang w:val="ru-RU"/>
+        </w:rPr>
+        <w:t>циэрцисы</w:t>
+      </w:r>
+      <w:r>
+        <w:rPr>
+          <w:sz w:val="28"/>
+          <w:szCs w:val="28"/>
+          <w:rtl w:val="0"/>
+          <w:lang w:val="ru-RU"/>
+        </w:rPr>
+        <w:t xml:space="preserve">) </w:t>
+      </w:r>
+      <w:r>
+        <w:rPr>
+          <w:sz w:val="28"/>
+          <w:szCs w:val="28"/>
+          <w:rtl w:val="0"/>
+          <w:lang w:val="ru-RU"/>
+        </w:rPr>
+        <w:t>«в китайской перографике»</w:t>
+      </w:r>
+      <w:r>
+        <w:rPr>
+          <w:sz w:val="28"/>
+          <w:szCs w:val="28"/>
+          <w:rtl w:val="0"/>
+          <w:lang w:val="ru-RU"/>
+        </w:rPr>
+        <w:t xml:space="preserve">. </w:t>
+      </w:r>
+      <w:r>
+        <w:rPr>
+          <w:sz w:val="28"/>
+          <w:szCs w:val="28"/>
+          <w:rtl w:val="0"/>
+          <w:lang w:val="ru-RU"/>
+        </w:rPr>
+        <w:t>Не впервые Л</w:t>
+      </w:r>
+      <w:r>
+        <w:rPr>
+          <w:sz w:val="28"/>
+          <w:szCs w:val="28"/>
+          <w:rtl w:val="0"/>
+          <w:lang w:val="ru-RU"/>
+        </w:rPr>
+        <w:t>.</w:t>
+      </w:r>
+      <w:r>
+        <w:rPr>
+          <w:sz w:val="28"/>
+          <w:szCs w:val="28"/>
+          <w:rtl w:val="0"/>
+          <w:lang w:val="ru-RU"/>
+        </w:rPr>
+        <w:t>Р</w:t>
+      </w:r>
+      <w:r>
+        <w:rPr>
+          <w:sz w:val="28"/>
+          <w:szCs w:val="28"/>
+          <w:rtl w:val="0"/>
+          <w:lang w:val="ru-RU"/>
+        </w:rPr>
+        <w:t xml:space="preserve">. </w:t>
+      </w:r>
+      <w:r>
+        <w:rPr>
+          <w:sz w:val="28"/>
+          <w:szCs w:val="28"/>
+          <w:rtl w:val="0"/>
+          <w:lang w:val="ru-RU"/>
+        </w:rPr>
+        <w:t>Кызласов</w:t>
+      </w:r>
+      <w:r>
+        <w:rPr>
+          <w:sz w:val="28"/>
+          <w:szCs w:val="28"/>
+          <w:rtl w:val="0"/>
+          <w:lang w:val="ru-RU"/>
+        </w:rPr>
+        <w:t xml:space="preserve">, </w:t>
+      </w:r>
+      <w:r>
+        <w:rPr>
+          <w:sz w:val="28"/>
+          <w:szCs w:val="28"/>
+          <w:rtl w:val="0"/>
+          <w:lang w:val="ru-RU"/>
+        </w:rPr>
+        <w:t>не зная ни китайского языка</w:t>
+      </w:r>
+      <w:r>
+        <w:rPr>
+          <w:sz w:val="28"/>
+          <w:szCs w:val="28"/>
+          <w:rtl w:val="0"/>
+          <w:lang w:val="ru-RU"/>
+        </w:rPr>
+        <w:t xml:space="preserve">, </w:t>
+      </w:r>
+      <w:r>
+        <w:rPr>
+          <w:sz w:val="28"/>
+          <w:szCs w:val="28"/>
+          <w:rtl w:val="0"/>
+          <w:lang w:val="ru-RU"/>
+        </w:rPr>
+        <w:t>ни письменности</w:t>
+      </w:r>
+      <w:r>
+        <w:rPr>
+          <w:sz w:val="28"/>
+          <w:szCs w:val="28"/>
+          <w:rtl w:val="0"/>
+          <w:lang w:val="ru-RU"/>
+        </w:rPr>
+        <w:t xml:space="preserve">, </w:t>
+      </w:r>
+      <w:r>
+        <w:rPr>
+          <w:sz w:val="28"/>
+          <w:szCs w:val="28"/>
+          <w:rtl w:val="0"/>
+          <w:lang w:val="ru-RU"/>
+        </w:rPr>
+        <w:t>смело интерпретирует звучание иероглифов</w:t>
+      </w:r>
+      <w:r>
+        <w:rPr>
+          <w:sz w:val="28"/>
+          <w:szCs w:val="28"/>
+          <w:rtl w:val="0"/>
+          <w:lang w:val="ru-RU"/>
+        </w:rPr>
+        <w:t xml:space="preserve">. </w:t>
+      </w:r>
+      <w:r>
+        <w:rPr>
+          <w:sz w:val="28"/>
+          <w:szCs w:val="28"/>
+          <w:rtl w:val="0"/>
+          <w:lang w:val="ru-RU"/>
+        </w:rPr>
+        <w:t>Даже если бы слово «хэсхэ» обозначало земли кагинцев</w:t>
+      </w:r>
+      <w:r>
+        <w:rPr>
+          <w:sz w:val="28"/>
+          <w:szCs w:val="28"/>
+          <w:rtl w:val="0"/>
+          <w:lang w:val="ru-RU"/>
+        </w:rPr>
+        <w:t xml:space="preserve">, </w:t>
+      </w:r>
+      <w:r>
+        <w:rPr>
+          <w:sz w:val="28"/>
+          <w:szCs w:val="28"/>
+          <w:rtl w:val="0"/>
+          <w:lang w:val="ru-RU"/>
+        </w:rPr>
+        <w:t>а написание терминов «цзилицзсы» и «циэрцисы» различалось</w:t>
+      </w:r>
+      <w:r>
+        <w:rPr>
+          <w:sz w:val="28"/>
+          <w:szCs w:val="28"/>
+          <w:rtl w:val="0"/>
+          <w:lang w:val="ru-RU"/>
+        </w:rPr>
+        <w:t xml:space="preserve">, </w:t>
+      </w:r>
+      <w:r>
+        <w:rPr>
+          <w:sz w:val="28"/>
+          <w:szCs w:val="28"/>
+          <w:rtl w:val="0"/>
+          <w:lang w:val="ru-RU"/>
+        </w:rPr>
+        <w:t>из этого отнюдь не вытекает наличие такого особого народа</w:t>
+      </w:r>
+      <w:r>
+        <w:rPr>
+          <w:sz w:val="28"/>
+          <w:szCs w:val="28"/>
+          <w:rtl w:val="0"/>
+          <w:lang w:val="ru-RU"/>
+        </w:rPr>
+        <w:t xml:space="preserve">, </w:t>
+      </w:r>
+      <w:r>
+        <w:rPr>
+          <w:sz w:val="28"/>
+          <w:szCs w:val="28"/>
+          <w:rtl w:val="0"/>
+          <w:lang w:val="ru-RU"/>
+        </w:rPr>
+        <w:t>победившего во славу монгольского императора кыргызов на Енисее</w:t>
+      </w:r>
+      <w:r>
+        <w:rPr>
+          <w:sz w:val="28"/>
+          <w:szCs w:val="28"/>
+          <w:rtl w:val="0"/>
+          <w:lang w:val="ru-RU"/>
+        </w:rPr>
+        <w:t xml:space="preserve">, </w:t>
+      </w:r>
+      <w:r>
+        <w:rPr>
+          <w:sz w:val="28"/>
+          <w:szCs w:val="28"/>
+          <w:rtl w:val="0"/>
+          <w:lang w:val="ru-RU"/>
+        </w:rPr>
+        <w:t>но назвавшего себя именем побежденных</w:t>
+      </w:r>
+      <w:r>
+        <w:rPr>
+          <w:sz w:val="28"/>
+          <w:szCs w:val="28"/>
+          <w:rtl w:val="0"/>
+          <w:lang w:val="ru-RU"/>
+        </w:rPr>
+        <w:t xml:space="preserve">. </w:t>
+      </w:r>
+      <w:r>
+        <w:rPr>
+          <w:sz w:val="28"/>
+          <w:szCs w:val="28"/>
+          <w:rtl w:val="0"/>
+          <w:lang w:val="ru-RU"/>
+        </w:rPr>
+        <w:t>Не случайно Л</w:t>
+      </w:r>
+      <w:r>
+        <w:rPr>
+          <w:sz w:val="28"/>
+          <w:szCs w:val="28"/>
+          <w:rtl w:val="0"/>
+          <w:lang w:val="ru-RU"/>
+        </w:rPr>
+        <w:t>.</w:t>
+      </w:r>
+      <w:r>
+        <w:rPr>
+          <w:sz w:val="28"/>
+          <w:szCs w:val="28"/>
+          <w:rtl w:val="0"/>
+          <w:lang w:val="ru-RU"/>
+        </w:rPr>
+        <w:t>Р</w:t>
+      </w:r>
+      <w:r>
+        <w:rPr>
+          <w:sz w:val="28"/>
+          <w:szCs w:val="28"/>
+          <w:rtl w:val="0"/>
+          <w:lang w:val="ru-RU"/>
+        </w:rPr>
+        <w:t xml:space="preserve">. </w:t>
+      </w:r>
+      <w:r>
+        <w:rPr>
+          <w:sz w:val="28"/>
+          <w:szCs w:val="28"/>
+          <w:rtl w:val="0"/>
+          <w:lang w:val="ru-RU"/>
+        </w:rPr>
+        <w:t>Кызласов</w:t>
+      </w:r>
+      <w:r>
+        <w:rPr>
+          <w:sz w:val="28"/>
+          <w:szCs w:val="28"/>
+          <w:rtl w:val="0"/>
+          <w:lang w:val="ru-RU"/>
+        </w:rPr>
+        <w:t xml:space="preserve">, </w:t>
+      </w:r>
+      <w:r>
+        <w:rPr>
+          <w:sz w:val="28"/>
+          <w:szCs w:val="28"/>
+          <w:rtl w:val="0"/>
+          <w:lang w:val="ru-RU"/>
+        </w:rPr>
+        <w:t>едва придумав «центральноазиатских кыргызов»</w:t>
+      </w:r>
+      <w:r>
+        <w:rPr>
+          <w:sz w:val="28"/>
+          <w:szCs w:val="28"/>
+          <w:rtl w:val="0"/>
+          <w:lang w:val="ru-RU"/>
+        </w:rPr>
+        <w:t xml:space="preserve">, </w:t>
+      </w:r>
+      <w:r>
+        <w:rPr>
+          <w:sz w:val="28"/>
+          <w:szCs w:val="28"/>
+          <w:rtl w:val="0"/>
+          <w:lang w:val="ru-RU"/>
+        </w:rPr>
+        <w:t>тут же забывает о них</w:t>
+      </w:r>
+      <w:r>
+        <w:rPr>
+          <w:sz w:val="28"/>
+          <w:szCs w:val="28"/>
+          <w:rtl w:val="0"/>
+          <w:lang w:val="ru-RU"/>
+        </w:rPr>
+        <w:t xml:space="preserve">, </w:t>
+      </w:r>
+      <w:r>
+        <w:rPr>
+          <w:sz w:val="28"/>
+          <w:szCs w:val="28"/>
+          <w:rtl w:val="0"/>
+          <w:lang w:val="ru-RU"/>
+        </w:rPr>
+        <w:t>утверждая</w:t>
+      </w:r>
+      <w:r>
+        <w:rPr>
+          <w:sz w:val="28"/>
+          <w:szCs w:val="28"/>
+          <w:rtl w:val="0"/>
+          <w:lang w:val="ru-RU"/>
+        </w:rPr>
+        <w:t xml:space="preserve">; </w:t>
+      </w:r>
+      <w:r>
+        <w:rPr>
+          <w:sz w:val="28"/>
+          <w:szCs w:val="28"/>
+          <w:rtl w:val="0"/>
+          <w:lang w:val="ru-RU"/>
+        </w:rPr>
+        <w:t>«Прослеживать историю центральноазиатских киргизов не входит в наши задачи</w:t>
+      </w:r>
+      <w:r>
+        <w:rPr>
+          <w:sz w:val="28"/>
+          <w:szCs w:val="28"/>
+          <w:rtl w:val="0"/>
+          <w:lang w:val="ru-RU"/>
+        </w:rPr>
+        <w:t>.</w:t>
+      </w:r>
+      <w:r>
+        <w:rPr>
+          <w:sz w:val="28"/>
+          <w:szCs w:val="28"/>
+          <w:rtl w:val="0"/>
+          <w:lang w:val="ru-RU"/>
+        </w:rPr>
+        <w:t>»</w:t>
+      </w:r>
+    </w:p>
+    <w:p>
+      <w:pPr>
+        <w:pStyle w:val="Основной текст A"/>
+        <w:jc w:val="both"/>
+      </w:pPr>
+      <w:r>
+        <w:rPr>
+          <w:sz w:val="28"/>
+          <w:szCs w:val="28"/>
+          <w:rtl w:val="0"/>
+          <w:lang w:val="ru-RU"/>
+        </w:rPr>
+        <w:t>[</w:t>
+      </w:r>
+      <w:r>
+        <w:rPr>
+          <w:sz w:val="28"/>
+          <w:szCs w:val="28"/>
+          <w:rtl w:val="0"/>
+          <w:lang w:val="ru-RU"/>
+        </w:rPr>
+        <w:t>Худяков Ю</w:t>
+      </w:r>
+      <w:r>
+        <w:rPr>
+          <w:sz w:val="28"/>
+          <w:szCs w:val="28"/>
+          <w:rtl w:val="0"/>
+          <w:lang w:val="ru-RU"/>
+        </w:rPr>
+        <w:t xml:space="preserve">. </w:t>
+      </w:r>
+      <w:r>
+        <w:rPr>
+          <w:sz w:val="28"/>
+          <w:szCs w:val="28"/>
+          <w:rtl w:val="0"/>
+          <w:lang w:val="ru-RU"/>
+        </w:rPr>
+        <w:t>Кыргызы на просторах Азии</w:t>
+      </w:r>
+      <w:r>
+        <w:rPr>
+          <w:sz w:val="28"/>
+          <w:szCs w:val="28"/>
+          <w:rtl w:val="0"/>
+          <w:lang w:val="ru-RU"/>
+        </w:rPr>
+        <w:t xml:space="preserve">. </w:t>
+      </w:r>
+      <w:r>
+        <w:rPr>
+          <w:sz w:val="28"/>
+          <w:szCs w:val="28"/>
+          <w:rtl w:val="0"/>
+          <w:lang w:val="ru-RU"/>
+        </w:rPr>
+        <w:t xml:space="preserve">Бишкек </w:t>
+      </w:r>
+      <w:r>
+        <w:rPr>
+          <w:sz w:val="28"/>
+          <w:szCs w:val="28"/>
+          <w:rtl w:val="0"/>
+          <w:lang w:val="ru-RU"/>
+        </w:rPr>
+        <w:t>1995-</w:t>
+      </w:r>
+      <w:r>
+        <w:rPr>
+          <w:sz w:val="28"/>
+          <w:szCs w:val="28"/>
+          <w:rtl w:val="0"/>
+          <w:lang w:val="ru-RU"/>
+        </w:rPr>
+        <w:t>с</w:t>
+      </w:r>
+      <w:r>
+        <w:rPr>
+          <w:sz w:val="28"/>
+          <w:szCs w:val="28"/>
+          <w:rtl w:val="0"/>
+          <w:lang w:val="ru-RU"/>
+        </w:rPr>
+        <w:t>. 160]</w:t>
+      </w:r>
+      <w:r>
+        <w:rPr>
+          <w:rFonts w:ascii="Arial Unicode MS" w:cs="Arial Unicode MS" w:hAnsi="Arial Unicode MS" w:eastAsia="Arial Unicode MS"/>
+          <w:b w:val="0"/>
+          <w:bCs w:val="0"/>
+          <w:i w:val="0"/>
+          <w:iCs w:val="0"/>
+          <w:sz w:val="28"/>
+          <w:szCs w:val="28"/>
+          <w:lang w:val="ru-RU"/>
+        </w:rPr>
+        <w:br w:type="page"/>
+      </w:r>
+    </w:p>
+    <w:p>
+      <w:pPr>
+        <w:pStyle w:val="Основной текст A"/>
+        <w:jc w:val="both"/>
+        <w:rPr>
+          <w:sz w:val="28"/>
+          <w:szCs w:val="28"/>
+          <w:lang w:val="ru-RU"/>
+        </w:rPr>
+      </w:pPr>
+      <w:r>
+        <w:rPr>
+          <w:sz w:val="28"/>
+          <w:szCs w:val="28"/>
+          <w:rtl w:val="0"/>
+          <w:lang w:val="ru-RU"/>
+        </w:rPr>
+        <w:tab/>
+        <w:t xml:space="preserve">Безусловно </w:t>
+      </w:r>
+      <w:r>
+        <w:rPr>
+          <w:sz w:val="28"/>
+          <w:szCs w:val="28"/>
+          <w:u w:val="single"/>
+          <w:rtl w:val="0"/>
+          <w:lang w:val="ru-RU"/>
+        </w:rPr>
+        <w:t>устарела точка зрения Аристова и Бериштама</w:t>
+      </w:r>
+      <w:r>
+        <w:rPr>
+          <w:sz w:val="28"/>
+          <w:szCs w:val="28"/>
+          <w:rtl w:val="0"/>
+          <w:lang w:val="ru-RU"/>
+        </w:rPr>
+        <w:t xml:space="preserve"> об </w:t>
+      </w:r>
+      <w:r>
+        <w:rPr>
+          <w:sz w:val="28"/>
+          <w:szCs w:val="28"/>
+          <w:u w:val="single"/>
+          <w:rtl w:val="0"/>
+          <w:lang w:val="ru-RU"/>
+        </w:rPr>
+        <w:t>этно</w:t>
+      </w:r>
+      <w:r>
+        <w:rPr>
+          <w:sz w:val="28"/>
+          <w:szCs w:val="28"/>
+          <w:u w:val="single"/>
+          <w:rtl w:val="0"/>
+          <w:lang w:val="ru-RU"/>
+        </w:rPr>
+        <w:t>-</w:t>
+      </w:r>
+      <w:r>
+        <w:rPr>
+          <w:sz w:val="28"/>
+          <w:szCs w:val="28"/>
+          <w:u w:val="single"/>
+          <w:rtl w:val="0"/>
+          <w:lang w:val="ru-RU"/>
+        </w:rPr>
+        <w:t>культурной общности племен Енисея и Тянь</w:t>
+      </w:r>
+      <w:r>
+        <w:rPr>
+          <w:sz w:val="28"/>
+          <w:szCs w:val="28"/>
+          <w:u w:val="single"/>
+          <w:rtl w:val="0"/>
+          <w:lang w:val="ru-RU"/>
+        </w:rPr>
+        <w:t>-</w:t>
+      </w:r>
+      <w:r>
+        <w:rPr>
+          <w:sz w:val="28"/>
+          <w:szCs w:val="28"/>
+          <w:u w:val="single"/>
+          <w:rtl w:val="0"/>
+          <w:lang w:val="ru-RU"/>
+        </w:rPr>
+        <w:t>Шаня</w:t>
+      </w:r>
+      <w:r>
+        <w:rPr>
+          <w:sz w:val="28"/>
+          <w:szCs w:val="28"/>
+          <w:rtl w:val="0"/>
+          <w:lang w:val="ru-RU"/>
+        </w:rPr>
+        <w:t xml:space="preserve"> в эпоху раннего железа </w:t>
+      </w:r>
+      <w:r>
+        <w:rPr>
+          <w:sz w:val="28"/>
+          <w:szCs w:val="28"/>
+          <w:rtl w:val="0"/>
+          <w:lang w:val="en-US"/>
+        </w:rPr>
+        <w:t>I</w:t>
+      </w:r>
+      <w:r>
+        <w:rPr>
+          <w:sz w:val="28"/>
+          <w:szCs w:val="28"/>
+          <w:rtl w:val="0"/>
+          <w:lang w:val="ru-RU"/>
+        </w:rPr>
+        <w:t xml:space="preserve"> тыс</w:t>
+      </w:r>
+      <w:r>
+        <w:rPr>
+          <w:sz w:val="28"/>
+          <w:szCs w:val="28"/>
+          <w:rtl w:val="0"/>
+          <w:lang w:val="ru-RU"/>
+        </w:rPr>
+        <w:t xml:space="preserve">. </w:t>
+      </w:r>
+      <w:r>
+        <w:rPr>
+          <w:sz w:val="28"/>
+          <w:szCs w:val="28"/>
+          <w:rtl w:val="0"/>
+          <w:lang w:val="ru-RU"/>
+        </w:rPr>
+        <w:t>До н</w:t>
+      </w:r>
+      <w:r>
+        <w:rPr>
+          <w:sz w:val="28"/>
+          <w:szCs w:val="28"/>
+          <w:rtl w:val="0"/>
+          <w:lang w:val="ru-RU"/>
+        </w:rPr>
+        <w:t>.</w:t>
+      </w:r>
+      <w:r>
+        <w:rPr>
+          <w:sz w:val="28"/>
+          <w:szCs w:val="28"/>
+          <w:rtl w:val="0"/>
+          <w:lang w:val="ru-RU"/>
+        </w:rPr>
+        <w:t>э</w:t>
+      </w:r>
+      <w:r>
+        <w:rPr>
+          <w:sz w:val="28"/>
+          <w:szCs w:val="28"/>
+          <w:rtl w:val="0"/>
+          <w:lang w:val="ru-RU"/>
+        </w:rPr>
+        <w:t xml:space="preserve">. </w:t>
+      </w:r>
+      <w:r>
+        <w:rPr>
+          <w:sz w:val="28"/>
+          <w:szCs w:val="28"/>
+          <w:rtl w:val="0"/>
+          <w:lang w:val="ru-RU"/>
+        </w:rPr>
+        <w:t>Она не имеет прямого отношения к вопросу</w:t>
+      </w:r>
+      <w:r>
+        <w:rPr>
+          <w:sz w:val="28"/>
+          <w:szCs w:val="28"/>
+          <w:rtl w:val="0"/>
+          <w:lang w:val="ru-RU"/>
+        </w:rPr>
+        <w:t xml:space="preserve">, </w:t>
+      </w:r>
+      <w:r>
+        <w:rPr>
+          <w:sz w:val="28"/>
+          <w:szCs w:val="28"/>
+          <w:rtl w:val="0"/>
+          <w:lang w:val="ru-RU"/>
+        </w:rPr>
+        <w:t>т</w:t>
+      </w:r>
+      <w:r>
+        <w:rPr>
+          <w:sz w:val="28"/>
+          <w:szCs w:val="28"/>
+          <w:rtl w:val="0"/>
+          <w:lang w:val="ru-RU"/>
+        </w:rPr>
+        <w:t>.</w:t>
+      </w:r>
+      <w:r>
+        <w:rPr>
+          <w:sz w:val="28"/>
+          <w:szCs w:val="28"/>
+          <w:rtl w:val="0"/>
+          <w:lang w:val="ru-RU"/>
+        </w:rPr>
+        <w:t>к</w:t>
+      </w:r>
+      <w:r>
+        <w:rPr>
+          <w:sz w:val="28"/>
+          <w:szCs w:val="28"/>
+          <w:rtl w:val="0"/>
+          <w:lang w:val="ru-RU"/>
+        </w:rPr>
+        <w:t xml:space="preserve">. </w:t>
+      </w:r>
+      <w:r>
+        <w:rPr>
+          <w:sz w:val="28"/>
+          <w:szCs w:val="28"/>
+          <w:rtl w:val="0"/>
+          <w:lang w:val="ru-RU"/>
+        </w:rPr>
+        <w:t>для того времени сложно определить</w:t>
+      </w:r>
+      <w:r>
+        <w:rPr>
+          <w:sz w:val="28"/>
+          <w:szCs w:val="28"/>
+          <w:rtl w:val="0"/>
+          <w:lang w:val="ru-RU"/>
+        </w:rPr>
+        <w:t xml:space="preserve">, </w:t>
+      </w:r>
+      <w:r>
+        <w:rPr>
+          <w:sz w:val="28"/>
+          <w:szCs w:val="28"/>
+          <w:rtl w:val="0"/>
+          <w:lang w:val="ru-RU"/>
+        </w:rPr>
+        <w:t xml:space="preserve">что представляли из себе гяньгуни </w:t>
+      </w:r>
+      <w:r>
+        <w:rPr>
+          <w:sz w:val="28"/>
+          <w:szCs w:val="28"/>
+          <w:rtl w:val="0"/>
+          <w:lang w:val="ru-RU"/>
+        </w:rPr>
+        <w:t xml:space="preserve">- </w:t>
+      </w:r>
+      <w:r>
+        <w:rPr>
+          <w:sz w:val="28"/>
+          <w:szCs w:val="28"/>
+          <w:rtl w:val="0"/>
+          <w:lang w:val="ru-RU"/>
+        </w:rPr>
+        <w:t>кыргызы и какова их культура</w:t>
+      </w:r>
+      <w:r>
+        <w:rPr>
+          <w:sz w:val="28"/>
+          <w:szCs w:val="28"/>
+          <w:rtl w:val="0"/>
+          <w:lang w:val="ru-RU"/>
+        </w:rPr>
+        <w:t>.</w:t>
+      </w:r>
+    </w:p>
+    <w:p>
+      <w:pPr>
+        <w:pStyle w:val="Основной текст A"/>
+        <w:jc w:val="both"/>
+        <w:rPr>
+          <w:sz w:val="28"/>
+          <w:szCs w:val="28"/>
+          <w:lang w:val="ru-RU"/>
+        </w:rPr>
+      </w:pPr>
+      <w:r>
+        <w:rPr>
+          <w:sz w:val="28"/>
+          <w:szCs w:val="28"/>
+          <w:lang w:val="ru-RU"/>
+        </w:rPr>
+        <w:tab/>
+      </w:r>
+      <w:r>
+        <w:rPr>
+          <w:sz w:val="28"/>
+          <w:szCs w:val="28"/>
+          <w:u w:val="single"/>
+          <w:rtl w:val="0"/>
+          <w:lang w:val="ru-RU"/>
+        </w:rPr>
+        <w:t>Н</w:t>
+      </w:r>
+      <w:r>
+        <w:rPr>
+          <w:sz w:val="28"/>
+          <w:szCs w:val="28"/>
+          <w:u w:val="single"/>
+          <w:rtl w:val="0"/>
+          <w:lang w:val="ru-RU"/>
+        </w:rPr>
+        <w:t>.</w:t>
+      </w:r>
+      <w:r>
+        <w:rPr>
+          <w:sz w:val="28"/>
+          <w:szCs w:val="28"/>
+          <w:u w:val="single"/>
+          <w:rtl w:val="0"/>
+          <w:lang w:val="ru-RU"/>
+        </w:rPr>
+        <w:t>А</w:t>
+      </w:r>
+      <w:r>
+        <w:rPr>
+          <w:sz w:val="28"/>
+          <w:szCs w:val="28"/>
+          <w:u w:val="single"/>
+          <w:rtl w:val="0"/>
+          <w:lang w:val="ru-RU"/>
+        </w:rPr>
+        <w:t xml:space="preserve">. </w:t>
+      </w:r>
+      <w:r>
+        <w:rPr>
+          <w:sz w:val="28"/>
+          <w:szCs w:val="28"/>
+          <w:u w:val="single"/>
+          <w:rtl w:val="0"/>
+          <w:lang w:val="ru-RU"/>
+        </w:rPr>
+        <w:t>Аристов</w:t>
+      </w:r>
+      <w:r>
+        <w:rPr>
+          <w:sz w:val="28"/>
+          <w:szCs w:val="28"/>
+          <w:rtl w:val="0"/>
+          <w:lang w:val="ru-RU"/>
+        </w:rPr>
+        <w:t xml:space="preserve"> опирался на случайное созвучие некоторых этнонимов и политологов в китайских источниках</w:t>
+      </w:r>
+      <w:r>
+        <w:rPr>
+          <w:sz w:val="28"/>
+          <w:szCs w:val="28"/>
+          <w:rtl w:val="0"/>
+          <w:lang w:val="ru-RU"/>
+        </w:rPr>
+        <w:t xml:space="preserve">, </w:t>
+      </w:r>
+      <w:r>
+        <w:rPr>
+          <w:sz w:val="28"/>
+          <w:szCs w:val="28"/>
+          <w:rtl w:val="0"/>
+          <w:lang w:val="ru-RU"/>
+        </w:rPr>
+        <w:t xml:space="preserve">описывающих события </w:t>
+      </w:r>
+      <w:r>
+        <w:rPr>
+          <w:sz w:val="28"/>
+          <w:szCs w:val="28"/>
+          <w:rtl w:val="0"/>
+          <w:lang w:val="en-US"/>
+        </w:rPr>
+        <w:t xml:space="preserve">II-I </w:t>
+      </w:r>
+      <w:r>
+        <w:rPr>
+          <w:sz w:val="28"/>
+          <w:szCs w:val="28"/>
+          <w:rtl w:val="0"/>
+          <w:lang w:val="ru-RU"/>
+        </w:rPr>
+        <w:t>вв</w:t>
+      </w:r>
+      <w:r>
+        <w:rPr>
+          <w:sz w:val="28"/>
+          <w:szCs w:val="28"/>
+          <w:rtl w:val="0"/>
+          <w:lang w:val="ru-RU"/>
+        </w:rPr>
+        <w:t xml:space="preserve">. </w:t>
+      </w:r>
+      <w:r>
+        <w:rPr>
+          <w:sz w:val="28"/>
+          <w:szCs w:val="28"/>
+          <w:rtl w:val="0"/>
+          <w:lang w:val="ru-RU"/>
+        </w:rPr>
+        <w:t>до н</w:t>
+      </w:r>
+      <w:r>
+        <w:rPr>
+          <w:sz w:val="28"/>
+          <w:szCs w:val="28"/>
+          <w:rtl w:val="0"/>
+          <w:lang w:val="ru-RU"/>
+        </w:rPr>
+        <w:t>.</w:t>
+      </w:r>
+      <w:r>
+        <w:rPr>
+          <w:sz w:val="28"/>
+          <w:szCs w:val="28"/>
+          <w:rtl w:val="0"/>
+          <w:lang w:val="ru-RU"/>
+        </w:rPr>
+        <w:t>э</w:t>
+      </w:r>
+      <w:r>
+        <w:rPr>
+          <w:sz w:val="28"/>
+          <w:szCs w:val="28"/>
+          <w:rtl w:val="0"/>
+          <w:lang w:val="ru-RU"/>
+        </w:rPr>
+        <w:t xml:space="preserve">. </w:t>
+      </w:r>
+      <w:r>
+        <w:rPr>
+          <w:sz w:val="28"/>
+          <w:szCs w:val="28"/>
+          <w:rtl w:val="0"/>
+          <w:lang w:val="ru-RU"/>
+        </w:rPr>
+        <w:t xml:space="preserve">и </w:t>
+      </w:r>
+      <w:r>
+        <w:rPr>
+          <w:sz w:val="28"/>
+          <w:szCs w:val="28"/>
+          <w:rtl w:val="0"/>
+          <w:lang w:val="en-US"/>
+        </w:rPr>
+        <w:t xml:space="preserve">XVII </w:t>
+      </w:r>
+      <w:r>
+        <w:rPr>
+          <w:sz w:val="28"/>
+          <w:szCs w:val="28"/>
+          <w:rtl w:val="0"/>
+          <w:lang w:val="ru-RU"/>
+        </w:rPr>
+        <w:t>в</w:t>
+      </w:r>
+      <w:r>
+        <w:rPr>
+          <w:sz w:val="28"/>
+          <w:szCs w:val="28"/>
+          <w:rtl w:val="0"/>
+          <w:lang w:val="ru-RU"/>
+        </w:rPr>
+        <w:t xml:space="preserve">. </w:t>
+      </w:r>
+      <w:r>
+        <w:rPr>
+          <w:sz w:val="28"/>
+          <w:szCs w:val="28"/>
+          <w:rtl w:val="0"/>
+          <w:lang w:val="ru-RU"/>
+        </w:rPr>
+        <w:t>н</w:t>
+      </w:r>
+      <w:r>
+        <w:rPr>
+          <w:sz w:val="28"/>
+          <w:szCs w:val="28"/>
+          <w:rtl w:val="0"/>
+          <w:lang w:val="ru-RU"/>
+        </w:rPr>
+        <w:t>.</w:t>
+      </w:r>
+      <w:r>
+        <w:rPr>
+          <w:sz w:val="28"/>
+          <w:szCs w:val="28"/>
+          <w:rtl w:val="0"/>
+          <w:lang w:val="ru-RU"/>
+        </w:rPr>
+        <w:t>э</w:t>
+      </w:r>
+      <w:r>
+        <w:rPr>
+          <w:sz w:val="28"/>
+          <w:szCs w:val="28"/>
+          <w:rtl w:val="0"/>
+          <w:lang w:val="ru-RU"/>
+        </w:rPr>
+        <w:t xml:space="preserve">. </w:t>
+      </w:r>
+      <w:r>
+        <w:rPr>
+          <w:sz w:val="28"/>
+          <w:szCs w:val="28"/>
+          <w:rtl w:val="0"/>
+          <w:lang w:val="ru-RU"/>
+        </w:rPr>
+        <w:t>Ныне о таком «тождестве» говорить не приходится</w:t>
+      </w:r>
+      <w:r>
+        <w:rPr>
+          <w:sz w:val="28"/>
+          <w:szCs w:val="28"/>
+          <w:rtl w:val="0"/>
+          <w:lang w:val="ru-RU"/>
+        </w:rPr>
+        <w:t>.</w:t>
+      </w:r>
+    </w:p>
+    <w:p>
+      <w:pPr>
+        <w:pStyle w:val="Основной текст A"/>
+        <w:jc w:val="both"/>
+      </w:pPr>
+      <w:r>
+        <w:rPr>
+          <w:sz w:val="28"/>
+          <w:szCs w:val="28"/>
+          <w:lang w:val="ru-RU"/>
+        </w:rPr>
+        <w:tab/>
+      </w:r>
+      <w:r>
+        <w:rPr>
+          <w:sz w:val="28"/>
+          <w:szCs w:val="28"/>
+          <w:u w:val="single"/>
+          <w:rtl w:val="0"/>
+          <w:lang w:val="ru-RU"/>
+        </w:rPr>
+        <w:t>А</w:t>
+      </w:r>
+      <w:r>
+        <w:rPr>
+          <w:sz w:val="28"/>
+          <w:szCs w:val="28"/>
+          <w:u w:val="single"/>
+          <w:rtl w:val="0"/>
+          <w:lang w:val="ru-RU"/>
+        </w:rPr>
+        <w:t>.</w:t>
+      </w:r>
+      <w:r>
+        <w:rPr>
+          <w:sz w:val="28"/>
+          <w:szCs w:val="28"/>
+          <w:u w:val="single"/>
+          <w:rtl w:val="0"/>
+          <w:lang w:val="ru-RU"/>
+        </w:rPr>
+        <w:t>Н</w:t>
+      </w:r>
+      <w:r>
+        <w:rPr>
+          <w:sz w:val="28"/>
+          <w:szCs w:val="28"/>
+          <w:u w:val="single"/>
+          <w:rtl w:val="0"/>
+          <w:lang w:val="ru-RU"/>
+        </w:rPr>
+        <w:t xml:space="preserve">. </w:t>
+      </w:r>
+      <w:r>
+        <w:rPr>
+          <w:sz w:val="28"/>
+          <w:szCs w:val="28"/>
+          <w:u w:val="single"/>
+          <w:rtl w:val="0"/>
+          <w:lang w:val="ru-RU"/>
+        </w:rPr>
+        <w:t>Бериштом</w:t>
+      </w:r>
+      <w:r>
+        <w:rPr>
+          <w:sz w:val="28"/>
+          <w:szCs w:val="28"/>
+          <w:rtl w:val="0"/>
+          <w:lang w:val="ru-RU"/>
+        </w:rPr>
+        <w:t xml:space="preserve"> рассматривал древнее население Центральной Азии как единый этнос</w:t>
+      </w:r>
+      <w:r>
+        <w:rPr>
+          <w:sz w:val="28"/>
+          <w:szCs w:val="28"/>
+          <w:rtl w:val="0"/>
+          <w:lang w:val="ru-RU"/>
+        </w:rPr>
+        <w:t xml:space="preserve">, </w:t>
+      </w:r>
+      <w:r>
+        <w:rPr>
+          <w:sz w:val="28"/>
+          <w:szCs w:val="28"/>
+          <w:rtl w:val="0"/>
+          <w:lang w:val="ru-RU"/>
+        </w:rPr>
+        <w:t xml:space="preserve">разорванный на </w:t>
+      </w:r>
+      <w:r>
+        <w:rPr>
+          <w:sz w:val="28"/>
+          <w:szCs w:val="28"/>
+          <w:rtl w:val="0"/>
+          <w:lang w:val="ru-RU"/>
+        </w:rPr>
+        <w:t xml:space="preserve">2 </w:t>
+      </w:r>
+      <w:r>
+        <w:rPr>
+          <w:sz w:val="28"/>
+          <w:szCs w:val="28"/>
+          <w:rtl w:val="0"/>
+          <w:lang w:val="ru-RU"/>
+        </w:rPr>
+        <w:t>части вторжением гуннов</w:t>
+      </w:r>
+      <w:r>
+        <w:rPr>
+          <w:sz w:val="28"/>
+          <w:szCs w:val="28"/>
+          <w:rtl w:val="0"/>
+          <w:lang w:val="ru-RU"/>
+        </w:rPr>
+        <w:t xml:space="preserve">, </w:t>
+      </w:r>
+      <w:r>
+        <w:rPr>
+          <w:sz w:val="28"/>
+          <w:szCs w:val="28"/>
+          <w:rtl w:val="0"/>
+          <w:lang w:val="ru-RU"/>
+        </w:rPr>
+        <w:t>сяньби</w:t>
+      </w:r>
+      <w:r>
+        <w:rPr>
+          <w:sz w:val="28"/>
+          <w:szCs w:val="28"/>
+          <w:rtl w:val="0"/>
+          <w:lang w:val="ru-RU"/>
+        </w:rPr>
+        <w:t xml:space="preserve">, </w:t>
+      </w:r>
+      <w:r>
+        <w:rPr>
+          <w:sz w:val="28"/>
+          <w:szCs w:val="28"/>
+          <w:rtl w:val="0"/>
+          <w:lang w:val="ru-RU"/>
+        </w:rPr>
+        <w:t>жужжан</w:t>
+      </w:r>
+      <w:r>
+        <w:rPr>
+          <w:sz w:val="28"/>
+          <w:szCs w:val="28"/>
+          <w:rtl w:val="0"/>
+          <w:lang w:val="ru-RU"/>
+        </w:rPr>
+        <w:t xml:space="preserve">, </w:t>
+      </w:r>
+      <w:r>
+        <w:rPr>
+          <w:sz w:val="28"/>
+          <w:szCs w:val="28"/>
+          <w:rtl w:val="0"/>
+          <w:lang w:val="ru-RU"/>
+        </w:rPr>
+        <w:t>тюрков</w:t>
+      </w:r>
+      <w:r>
+        <w:rPr>
+          <w:sz w:val="28"/>
+          <w:szCs w:val="28"/>
+          <w:rtl w:val="0"/>
+          <w:lang w:val="ru-RU"/>
+        </w:rPr>
+        <w:t xml:space="preserve">, </w:t>
+      </w:r>
+      <w:r>
+        <w:rPr>
+          <w:sz w:val="28"/>
+          <w:szCs w:val="28"/>
+          <w:rtl w:val="0"/>
+          <w:lang w:val="ru-RU"/>
+        </w:rPr>
+        <w:t>уйгуров</w:t>
+      </w:r>
+      <w:r>
+        <w:rPr>
+          <w:sz w:val="28"/>
+          <w:szCs w:val="28"/>
+          <w:rtl w:val="0"/>
+          <w:lang w:val="ru-RU"/>
+        </w:rPr>
+        <w:t xml:space="preserve">, </w:t>
+      </w:r>
+      <w:r>
+        <w:rPr>
+          <w:sz w:val="28"/>
+          <w:szCs w:val="28"/>
+          <w:rtl w:val="0"/>
+          <w:lang w:val="ru-RU"/>
+        </w:rPr>
+        <w:t xml:space="preserve">а в конце </w:t>
+      </w:r>
+      <w:r>
+        <w:rPr>
+          <w:sz w:val="28"/>
+          <w:szCs w:val="28"/>
+          <w:rtl w:val="0"/>
+          <w:lang w:val="en-US"/>
+        </w:rPr>
+        <w:t xml:space="preserve">I </w:t>
+      </w:r>
+      <w:r>
+        <w:rPr>
+          <w:sz w:val="28"/>
+          <w:szCs w:val="28"/>
+          <w:rtl w:val="0"/>
+          <w:lang w:val="ru-RU"/>
+        </w:rPr>
+        <w:t>тыс</w:t>
+      </w:r>
+      <w:r>
+        <w:rPr>
+          <w:sz w:val="28"/>
+          <w:szCs w:val="28"/>
+          <w:rtl w:val="0"/>
+          <w:lang w:val="ru-RU"/>
+        </w:rPr>
+        <w:t xml:space="preserve">. </w:t>
+      </w:r>
+      <w:r>
+        <w:rPr>
+          <w:sz w:val="28"/>
+          <w:szCs w:val="28"/>
+          <w:rtl w:val="0"/>
+          <w:lang w:val="ru-RU"/>
+        </w:rPr>
+        <w:t>н</w:t>
+      </w:r>
+      <w:r>
+        <w:rPr>
+          <w:sz w:val="28"/>
+          <w:szCs w:val="28"/>
+          <w:rtl w:val="0"/>
+          <w:lang w:val="ru-RU"/>
+        </w:rPr>
+        <w:t>.</w:t>
+      </w:r>
+      <w:r>
+        <w:rPr>
+          <w:sz w:val="28"/>
+          <w:szCs w:val="28"/>
+          <w:rtl w:val="0"/>
+          <w:lang w:val="ru-RU"/>
+        </w:rPr>
+        <w:t>э</w:t>
+      </w:r>
+      <w:r>
+        <w:rPr>
+          <w:sz w:val="28"/>
+          <w:szCs w:val="28"/>
+          <w:rtl w:val="0"/>
+          <w:lang w:val="ru-RU"/>
+        </w:rPr>
+        <w:t xml:space="preserve">. </w:t>
+      </w:r>
+      <w:r>
+        <w:rPr>
+          <w:sz w:val="28"/>
+          <w:szCs w:val="28"/>
+          <w:rtl w:val="0"/>
+          <w:lang w:val="ru-RU"/>
+        </w:rPr>
+        <w:t>«воссоединившейся» путем переселения части кыргызов с Енисея на Тянь</w:t>
+      </w:r>
+      <w:r>
+        <w:rPr>
+          <w:sz w:val="28"/>
+          <w:szCs w:val="28"/>
+          <w:rtl w:val="0"/>
+          <w:lang w:val="ru-RU"/>
+        </w:rPr>
+        <w:t>-</w:t>
+      </w:r>
+      <w:r>
+        <w:rPr>
+          <w:sz w:val="28"/>
+          <w:szCs w:val="28"/>
+          <w:rtl w:val="0"/>
+          <w:lang w:val="ru-RU"/>
+        </w:rPr>
+        <w:t>Шань</w:t>
+      </w:r>
+      <w:r>
+        <w:rPr>
+          <w:sz w:val="28"/>
+          <w:szCs w:val="28"/>
+          <w:rtl w:val="0"/>
+          <w:lang w:val="ru-RU"/>
+        </w:rPr>
+        <w:t xml:space="preserve">. </w:t>
+      </w:r>
+      <w:r>
+        <w:rPr>
+          <w:sz w:val="28"/>
+          <w:szCs w:val="28"/>
+          <w:rtl w:val="0"/>
+          <w:lang w:val="ru-RU"/>
+        </w:rPr>
+        <w:t xml:space="preserve">Кыргызы для Бернитами </w:t>
+      </w:r>
+      <w:r>
+        <w:rPr>
+          <w:sz w:val="28"/>
+          <w:szCs w:val="28"/>
+          <w:rtl w:val="0"/>
+          <w:lang w:val="ru-RU"/>
+        </w:rPr>
+        <w:t xml:space="preserve">- </w:t>
+      </w:r>
+      <w:r>
+        <w:rPr>
+          <w:sz w:val="28"/>
+          <w:szCs w:val="28"/>
+          <w:rtl w:val="0"/>
+          <w:lang w:val="ru-RU"/>
+        </w:rPr>
+        <w:t>не столько реально существовавшая средневековая тюркоязычная народность</w:t>
+      </w:r>
+      <w:r>
+        <w:rPr>
+          <w:sz w:val="28"/>
+          <w:szCs w:val="28"/>
+          <w:rtl w:val="0"/>
+          <w:lang w:val="ru-RU"/>
+        </w:rPr>
+        <w:t xml:space="preserve">, </w:t>
+      </w:r>
+      <w:r>
+        <w:rPr>
+          <w:sz w:val="28"/>
+          <w:szCs w:val="28"/>
+          <w:rtl w:val="0"/>
+          <w:lang w:val="ru-RU"/>
+        </w:rPr>
+        <w:t>сколько «голубоглазые и рыжеволосые» потомки динлинов</w:t>
+      </w:r>
+      <w:r>
+        <w:rPr>
+          <w:sz w:val="28"/>
+          <w:szCs w:val="28"/>
+          <w:rtl w:val="0"/>
+          <w:lang w:val="ru-RU"/>
+        </w:rPr>
+        <w:t xml:space="preserve">. </w:t>
+      </w:r>
+      <w:r>
+        <w:rPr>
+          <w:sz w:val="28"/>
+          <w:szCs w:val="28"/>
+          <w:rtl w:val="0"/>
+          <w:lang w:val="ru-RU"/>
+        </w:rPr>
+        <w:t>Однако исторические динлины не обитали ни на Енисее</w:t>
+      </w:r>
+      <w:r>
+        <w:rPr>
+          <w:sz w:val="28"/>
+          <w:szCs w:val="28"/>
+          <w:rtl w:val="0"/>
+          <w:lang w:val="ru-RU"/>
+        </w:rPr>
+        <w:t xml:space="preserve">, </w:t>
+      </w:r>
+      <w:r>
+        <w:rPr>
+          <w:sz w:val="28"/>
+          <w:szCs w:val="28"/>
+          <w:rtl w:val="0"/>
+          <w:lang w:val="ru-RU"/>
+        </w:rPr>
+        <w:t>ни на Тянь</w:t>
+      </w:r>
+      <w:r>
+        <w:rPr>
+          <w:sz w:val="28"/>
+          <w:szCs w:val="28"/>
+          <w:rtl w:val="0"/>
+          <w:lang w:val="ru-RU"/>
+        </w:rPr>
+        <w:t>-</w:t>
+      </w:r>
+      <w:r>
+        <w:rPr>
+          <w:sz w:val="28"/>
+          <w:szCs w:val="28"/>
+          <w:rtl w:val="0"/>
+          <w:lang w:val="ru-RU"/>
+        </w:rPr>
+        <w:t>Шане</w:t>
+      </w:r>
+      <w:r>
+        <w:rPr>
+          <w:sz w:val="28"/>
+          <w:szCs w:val="28"/>
+          <w:rtl w:val="0"/>
+          <w:lang w:val="ru-RU"/>
+        </w:rPr>
+        <w:t xml:space="preserve">, </w:t>
+      </w:r>
+      <w:r>
+        <w:rPr>
+          <w:sz w:val="28"/>
+          <w:szCs w:val="28"/>
+          <w:rtl w:val="0"/>
+          <w:lang w:val="ru-RU"/>
+        </w:rPr>
+        <w:t xml:space="preserve">а жили в Монголии и «смешались» с гяньгунами в </w:t>
+      </w:r>
+      <w:r>
+        <w:rPr>
+          <w:sz w:val="28"/>
+          <w:szCs w:val="28"/>
+          <w:rtl w:val="0"/>
+          <w:lang w:val="en-US"/>
+        </w:rPr>
+        <w:t xml:space="preserve">V </w:t>
+      </w:r>
+      <w:r>
+        <w:rPr>
+          <w:sz w:val="28"/>
+          <w:szCs w:val="28"/>
+          <w:rtl w:val="0"/>
+          <w:lang w:val="ru-RU"/>
+        </w:rPr>
+        <w:t>в н</w:t>
+      </w:r>
+      <w:r>
+        <w:rPr>
+          <w:sz w:val="28"/>
+          <w:szCs w:val="28"/>
+          <w:rtl w:val="0"/>
+          <w:lang w:val="ru-RU"/>
+        </w:rPr>
+        <w:t>.</w:t>
+      </w:r>
+      <w:r>
+        <w:rPr>
+          <w:sz w:val="28"/>
+          <w:szCs w:val="28"/>
+          <w:rtl w:val="0"/>
+          <w:lang w:val="ru-RU"/>
+        </w:rPr>
+        <w:t>э</w:t>
+      </w:r>
+      <w:r>
+        <w:rPr>
+          <w:sz w:val="28"/>
+          <w:szCs w:val="28"/>
+          <w:rtl w:val="0"/>
+          <w:lang w:val="ru-RU"/>
+        </w:rPr>
+        <w:t xml:space="preserve">. </w:t>
+      </w:r>
+      <w:r>
+        <w:rPr>
+          <w:sz w:val="28"/>
+          <w:szCs w:val="28"/>
+          <w:rtl w:val="0"/>
+          <w:lang w:val="ru-RU"/>
+        </w:rPr>
+        <w:t xml:space="preserve">Не выдержали испытание временем и археологические подтверждение переселения кыргызов в </w:t>
+      </w:r>
+      <w:r>
+        <w:rPr>
+          <w:sz w:val="28"/>
+          <w:szCs w:val="28"/>
+          <w:rtl w:val="0"/>
+          <w:lang w:val="en-US"/>
+        </w:rPr>
+        <w:t xml:space="preserve">IX </w:t>
+      </w:r>
+      <w:r>
+        <w:rPr>
+          <w:sz w:val="28"/>
+          <w:szCs w:val="28"/>
+          <w:rtl w:val="0"/>
+          <w:lang w:val="ru-RU"/>
+        </w:rPr>
+        <w:t>в</w:t>
+      </w:r>
+      <w:r>
+        <w:rPr>
+          <w:sz w:val="28"/>
+          <w:szCs w:val="28"/>
+          <w:rtl w:val="0"/>
+          <w:lang w:val="ru-RU"/>
+        </w:rPr>
+        <w:t xml:space="preserve">. </w:t>
+      </w:r>
+      <w:r>
+        <w:rPr>
+          <w:sz w:val="28"/>
+          <w:szCs w:val="28"/>
+          <w:rtl w:val="0"/>
+          <w:lang w:val="ru-RU"/>
+        </w:rPr>
+        <w:t>На Тянь</w:t>
+      </w:r>
+      <w:r>
+        <w:rPr>
+          <w:sz w:val="28"/>
+          <w:szCs w:val="28"/>
+          <w:rtl w:val="0"/>
+          <w:lang w:val="ru-RU"/>
+        </w:rPr>
+        <w:t>-</w:t>
+      </w:r>
+      <w:r>
+        <w:rPr>
+          <w:sz w:val="28"/>
+          <w:szCs w:val="28"/>
+          <w:rtl w:val="0"/>
+          <w:lang w:val="ru-RU"/>
+        </w:rPr>
+        <w:t>Шань</w:t>
+      </w:r>
+      <w:r>
+        <w:rPr>
+          <w:sz w:val="28"/>
+          <w:szCs w:val="28"/>
+          <w:rtl w:val="0"/>
+          <w:lang w:val="ru-RU"/>
+        </w:rPr>
+        <w:t xml:space="preserve">, </w:t>
+      </w:r>
+      <w:r>
+        <w:rPr>
+          <w:sz w:val="28"/>
+          <w:szCs w:val="28"/>
+          <w:rtl w:val="0"/>
+          <w:lang w:val="ru-RU"/>
+        </w:rPr>
+        <w:t>в частности</w:t>
+      </w:r>
+      <w:r>
+        <w:rPr>
+          <w:sz w:val="28"/>
+          <w:szCs w:val="28"/>
+          <w:rtl w:val="0"/>
+          <w:lang w:val="ru-RU"/>
+        </w:rPr>
+        <w:t xml:space="preserve">, </w:t>
+      </w:r>
+      <w:r>
+        <w:rPr>
+          <w:sz w:val="28"/>
+          <w:szCs w:val="28"/>
+          <w:rtl w:val="0"/>
+          <w:lang w:val="ru-RU"/>
+        </w:rPr>
+        <w:t>погребения с конем</w:t>
+      </w:r>
+      <w:r>
+        <w:rPr>
+          <w:sz w:val="28"/>
+          <w:szCs w:val="28"/>
+          <w:rtl w:val="0"/>
+          <w:lang w:val="ru-RU"/>
+        </w:rPr>
+        <w:t xml:space="preserve">, </w:t>
+      </w:r>
+      <w:r>
+        <w:rPr>
+          <w:sz w:val="28"/>
+          <w:szCs w:val="28"/>
+          <w:rtl w:val="0"/>
+          <w:lang w:val="ru-RU"/>
+        </w:rPr>
+        <w:t>предложенные А</w:t>
+      </w:r>
+      <w:r>
+        <w:rPr>
+          <w:sz w:val="28"/>
+          <w:szCs w:val="28"/>
+          <w:rtl w:val="0"/>
+          <w:lang w:val="ru-RU"/>
+        </w:rPr>
+        <w:t>.</w:t>
+      </w:r>
+      <w:r>
+        <w:rPr>
+          <w:sz w:val="28"/>
+          <w:szCs w:val="28"/>
+          <w:rtl w:val="0"/>
+          <w:lang w:val="ru-RU"/>
+        </w:rPr>
+        <w:t>Н</w:t>
+      </w:r>
+      <w:r>
+        <w:rPr>
+          <w:sz w:val="28"/>
+          <w:szCs w:val="28"/>
+          <w:rtl w:val="0"/>
+          <w:lang w:val="ru-RU"/>
+        </w:rPr>
+        <w:t xml:space="preserve">. </w:t>
+      </w:r>
+      <w:r>
+        <w:rPr>
+          <w:sz w:val="28"/>
+          <w:szCs w:val="28"/>
+          <w:rtl w:val="0"/>
+          <w:lang w:val="ru-RU"/>
+        </w:rPr>
+        <w:t>Бериштамом</w:t>
+      </w:r>
+      <w:r>
+        <w:rPr>
+          <w:sz w:val="28"/>
+          <w:szCs w:val="28"/>
+          <w:rtl w:val="0"/>
+          <w:lang w:val="ru-RU"/>
+        </w:rPr>
+        <w:t xml:space="preserve">. </w:t>
+      </w:r>
+      <w:r>
+        <w:rPr>
+          <w:sz w:val="28"/>
+          <w:szCs w:val="28"/>
+          <w:rtl w:val="0"/>
+          <w:lang w:val="ru-RU"/>
+        </w:rPr>
+        <w:t>Эти памятники принадлежат иному тюркоязычному этносу</w:t>
+      </w:r>
+      <w:r>
+        <w:rPr>
+          <w:sz w:val="28"/>
+          <w:szCs w:val="28"/>
+          <w:rtl w:val="0"/>
+          <w:lang w:val="ru-RU"/>
+        </w:rPr>
+        <w:t xml:space="preserve">, </w:t>
+      </w:r>
+      <w:r>
+        <w:rPr>
+          <w:sz w:val="28"/>
+          <w:szCs w:val="28"/>
+          <w:rtl w:val="0"/>
+          <w:lang w:val="ru-RU"/>
+        </w:rPr>
+        <w:t>но не кыргызам</w:t>
+      </w:r>
+      <w:r>
+        <w:rPr>
+          <w:sz w:val="28"/>
+          <w:szCs w:val="28"/>
+          <w:rtl w:val="0"/>
+          <w:lang w:val="ru-RU"/>
+        </w:rPr>
+        <w:t xml:space="preserve">. </w:t>
+      </w:r>
+      <w:r>
+        <w:rPr>
+          <w:sz w:val="28"/>
+          <w:szCs w:val="28"/>
+          <w:rtl w:val="0"/>
+          <w:lang w:val="ru-RU"/>
+        </w:rPr>
+        <w:t>В основе этого предложения лежит ошибочная версия С</w:t>
+      </w:r>
+      <w:r>
+        <w:rPr>
+          <w:sz w:val="28"/>
+          <w:szCs w:val="28"/>
+          <w:rtl w:val="0"/>
+          <w:lang w:val="ru-RU"/>
+        </w:rPr>
+        <w:t>.</w:t>
+      </w:r>
+      <w:r>
+        <w:rPr>
+          <w:sz w:val="28"/>
+          <w:szCs w:val="28"/>
+          <w:rtl w:val="0"/>
+          <w:lang w:val="ru-RU"/>
+        </w:rPr>
+        <w:t>В</w:t>
+      </w:r>
+      <w:r>
+        <w:rPr>
+          <w:sz w:val="28"/>
+          <w:szCs w:val="28"/>
+          <w:rtl w:val="0"/>
+          <w:lang w:val="ru-RU"/>
+        </w:rPr>
+        <w:t xml:space="preserve">. </w:t>
+      </w:r>
+      <w:r>
+        <w:rPr>
+          <w:sz w:val="28"/>
+          <w:szCs w:val="28"/>
+          <w:rtl w:val="0"/>
+          <w:lang w:val="ru-RU"/>
+        </w:rPr>
+        <w:t>Киселева</w:t>
+      </w:r>
+      <w:r>
+        <w:rPr>
+          <w:sz w:val="28"/>
+          <w:szCs w:val="28"/>
+          <w:rtl w:val="0"/>
+          <w:lang w:val="ru-RU"/>
+        </w:rPr>
+        <w:t xml:space="preserve">, </w:t>
+      </w:r>
+      <w:r>
+        <w:rPr>
+          <w:sz w:val="28"/>
+          <w:szCs w:val="28"/>
+          <w:rtl w:val="0"/>
+          <w:lang w:val="ru-RU"/>
+        </w:rPr>
+        <w:t>Л</w:t>
+      </w:r>
+      <w:r>
+        <w:rPr>
+          <w:sz w:val="28"/>
+          <w:szCs w:val="28"/>
+          <w:rtl w:val="0"/>
+          <w:lang w:val="ru-RU"/>
+        </w:rPr>
+        <w:t>.</w:t>
+      </w:r>
+      <w:r>
+        <w:rPr>
+          <w:sz w:val="28"/>
+          <w:szCs w:val="28"/>
+          <w:rtl w:val="0"/>
+          <w:lang w:val="ru-RU"/>
+        </w:rPr>
+        <w:t>А</w:t>
+      </w:r>
+      <w:r>
+        <w:rPr>
+          <w:sz w:val="28"/>
+          <w:szCs w:val="28"/>
+          <w:rtl w:val="0"/>
+          <w:lang w:val="ru-RU"/>
+        </w:rPr>
+        <w:t xml:space="preserve">. </w:t>
+      </w:r>
+      <w:r>
+        <w:rPr>
+          <w:sz w:val="28"/>
+          <w:szCs w:val="28"/>
+          <w:rtl w:val="0"/>
+          <w:lang w:val="ru-RU"/>
+        </w:rPr>
+        <w:t>Евтюховой и В</w:t>
+      </w:r>
+      <w:r>
+        <w:rPr>
+          <w:sz w:val="28"/>
+          <w:szCs w:val="28"/>
+          <w:rtl w:val="0"/>
+          <w:lang w:val="ru-RU"/>
+        </w:rPr>
+        <w:t>.</w:t>
+      </w:r>
+      <w:r>
+        <w:rPr>
+          <w:sz w:val="28"/>
+          <w:szCs w:val="28"/>
+          <w:rtl w:val="0"/>
+          <w:lang w:val="ru-RU"/>
+        </w:rPr>
+        <w:t>П</w:t>
+      </w:r>
+      <w:r>
+        <w:rPr>
+          <w:sz w:val="28"/>
+          <w:szCs w:val="28"/>
+          <w:rtl w:val="0"/>
+          <w:lang w:val="ru-RU"/>
+        </w:rPr>
+        <w:t xml:space="preserve">. </w:t>
+      </w:r>
+      <w:r>
+        <w:rPr>
+          <w:sz w:val="28"/>
+          <w:szCs w:val="28"/>
+          <w:rtl w:val="0"/>
+          <w:lang w:val="ru-RU"/>
+        </w:rPr>
+        <w:t>Левашовой о переходе кыргызов на обряд потребления с конем</w:t>
+      </w:r>
+      <w:r>
+        <w:rPr>
+          <w:sz w:val="28"/>
+          <w:szCs w:val="28"/>
+          <w:rtl w:val="0"/>
+          <w:lang w:val="ru-RU"/>
+        </w:rPr>
+        <w:t xml:space="preserve">. </w:t>
+      </w:r>
+      <w:r>
+        <w:rPr>
+          <w:sz w:val="28"/>
+          <w:szCs w:val="28"/>
+          <w:rtl w:val="0"/>
+          <w:lang w:val="ru-RU"/>
+        </w:rPr>
+        <w:t>Ныне она давно пересмотрена</w:t>
+      </w:r>
+      <w:r>
+        <w:rPr>
+          <w:sz w:val="28"/>
+          <w:szCs w:val="28"/>
+          <w:rtl w:val="0"/>
+          <w:lang w:val="ru-RU"/>
+        </w:rPr>
+        <w:t>.</w:t>
+      </w:r>
+      <w:r>
+        <w:rPr>
+          <w:rFonts w:ascii="Arial Unicode MS" w:cs="Arial Unicode MS" w:hAnsi="Arial Unicode MS" w:eastAsia="Arial Unicode MS"/>
+          <w:b w:val="0"/>
+          <w:bCs w:val="0"/>
+          <w:i w:val="0"/>
+          <w:iCs w:val="0"/>
+          <w:sz w:val="28"/>
+          <w:szCs w:val="28"/>
+          <w:lang w:val="ru-RU"/>
+        </w:rPr>
+        <w:br w:type="page"/>
+      </w:r>
+    </w:p>
+    <w:p>
+      <w:pPr>
+        <w:pStyle w:val="Основной текст A"/>
+        <w:jc w:val="center"/>
+        <w:rPr>
+          <w:sz w:val="28"/>
+          <w:szCs w:val="28"/>
+          <w:u w:val="single"/>
+          <w:lang w:val="ru-RU"/>
+        </w:rPr>
+      </w:pPr>
+      <w:r>
+        <w:rPr>
+          <w:sz w:val="28"/>
+          <w:szCs w:val="28"/>
+          <w:u w:val="single"/>
+          <w:rtl w:val="0"/>
+          <w:lang w:val="ru-RU"/>
+        </w:rPr>
+        <w:t xml:space="preserve">Калмакские и кыргызские племена Алтая </w:t>
+      </w:r>
+      <w:r>
+        <w:rPr>
+          <w:sz w:val="28"/>
+          <w:szCs w:val="28"/>
+          <w:u w:val="single"/>
+          <w:rtl w:val="0"/>
+          <w:lang w:val="en-US"/>
+        </w:rPr>
+        <w:t>IX-XIII</w:t>
+      </w:r>
+    </w:p>
+    <w:p>
+      <w:pPr>
+        <w:pStyle w:val="Основной текст A"/>
+        <w:jc w:val="both"/>
+        <w:rPr>
+          <w:sz w:val="28"/>
+          <w:szCs w:val="28"/>
+          <w:lang w:val="ru-RU"/>
+        </w:rPr>
+      </w:pPr>
+      <w:r>
+        <w:rPr>
+          <w:sz w:val="28"/>
+          <w:szCs w:val="28"/>
+          <w:lang w:val="ru-RU"/>
+        </w:rPr>
+        <w:tab/>
+      </w:r>
+      <w:r>
+        <w:rPr>
+          <w:sz w:val="28"/>
+          <w:szCs w:val="28"/>
+          <w:rtl w:val="0"/>
+          <w:lang w:val="ru-RU"/>
+        </w:rPr>
+        <w:t xml:space="preserve">Этническая ситуация Центральной Азии и Южной Сибири к середине </w:t>
+      </w:r>
+      <w:r>
+        <w:rPr>
+          <w:sz w:val="28"/>
+          <w:szCs w:val="28"/>
+          <w:rtl w:val="0"/>
+          <w:lang w:val="en-US"/>
+        </w:rPr>
+        <w:t>IX</w:t>
+      </w:r>
+      <w:r>
+        <w:rPr>
+          <w:sz w:val="28"/>
+          <w:szCs w:val="28"/>
+          <w:rtl w:val="0"/>
+          <w:lang w:val="ru-RU"/>
+        </w:rPr>
+        <w:t xml:space="preserve"> в</w:t>
+      </w:r>
+      <w:r>
+        <w:rPr>
+          <w:sz w:val="28"/>
+          <w:szCs w:val="28"/>
+          <w:rtl w:val="0"/>
+          <w:lang w:val="ru-RU"/>
+        </w:rPr>
+        <w:t xml:space="preserve">. </w:t>
+      </w:r>
+      <w:r>
+        <w:rPr>
+          <w:sz w:val="28"/>
+          <w:szCs w:val="28"/>
+          <w:rtl w:val="0"/>
+          <w:lang w:val="ru-RU"/>
+        </w:rPr>
+        <w:t>определялась появлением нескольких крупных тюркоязычных племен</w:t>
+      </w:r>
+      <w:r>
+        <w:rPr>
+          <w:sz w:val="28"/>
+          <w:szCs w:val="28"/>
+          <w:rtl w:val="0"/>
+          <w:lang w:val="ru-RU"/>
+        </w:rPr>
+        <w:t xml:space="preserve">, </w:t>
+      </w:r>
+      <w:r>
+        <w:rPr>
+          <w:sz w:val="28"/>
+          <w:szCs w:val="28"/>
+          <w:rtl w:val="0"/>
+          <w:lang w:val="ru-RU"/>
+        </w:rPr>
+        <w:t>создавших свои государства</w:t>
+      </w:r>
+      <w:r>
+        <w:rPr>
+          <w:sz w:val="28"/>
+          <w:szCs w:val="28"/>
+          <w:rtl w:val="0"/>
+          <w:lang w:val="ru-RU"/>
+        </w:rPr>
+        <w:t>.</w:t>
+      </w:r>
+    </w:p>
+    <w:p>
+      <w:pPr>
+        <w:pStyle w:val="Основной текст A"/>
+        <w:jc w:val="both"/>
+        <w:rPr>
+          <w:sz w:val="28"/>
+          <w:szCs w:val="28"/>
+          <w:lang w:val="ru-RU"/>
+        </w:rPr>
+      </w:pPr>
+      <w:r>
+        <w:rPr>
+          <w:sz w:val="28"/>
+          <w:szCs w:val="28"/>
+          <w:rtl w:val="0"/>
+          <w:lang w:val="ru-RU"/>
+        </w:rPr>
+        <w:tab/>
+        <w:t>Наиболее значительные из них</w:t>
+      </w:r>
+      <w:r>
+        <w:rPr>
+          <w:sz w:val="28"/>
+          <w:szCs w:val="28"/>
+          <w:rtl w:val="0"/>
+          <w:lang w:val="ru-RU"/>
+        </w:rPr>
+        <w:t xml:space="preserve">: </w:t>
+      </w:r>
+      <w:r>
+        <w:rPr>
+          <w:sz w:val="28"/>
+          <w:szCs w:val="28"/>
+          <w:u w:val="single"/>
+          <w:rtl w:val="0"/>
+          <w:lang w:val="ru-RU"/>
+        </w:rPr>
+        <w:t>карлукский племенной</w:t>
+      </w:r>
+      <w:r>
+        <w:rPr>
+          <w:sz w:val="28"/>
+          <w:szCs w:val="28"/>
+          <w:rtl w:val="0"/>
+          <w:lang w:val="ru-RU"/>
+        </w:rPr>
+        <w:t xml:space="preserve"> союз чигилей и ягма в Семиречье и Тарбагатая</w:t>
+      </w:r>
+      <w:r>
+        <w:rPr>
+          <w:sz w:val="28"/>
+          <w:szCs w:val="28"/>
+          <w:rtl w:val="0"/>
+          <w:lang w:val="ru-RU"/>
+        </w:rPr>
+        <w:t xml:space="preserve">; </w:t>
+      </w:r>
+      <w:r>
+        <w:rPr>
+          <w:sz w:val="28"/>
+          <w:szCs w:val="28"/>
+          <w:u w:val="single"/>
+          <w:rtl w:val="0"/>
+          <w:lang w:val="ru-RU"/>
+        </w:rPr>
+        <w:t>калмако</w:t>
+      </w:r>
+      <w:r>
+        <w:rPr>
+          <w:sz w:val="28"/>
+          <w:szCs w:val="28"/>
+          <w:u w:val="single"/>
+          <w:rtl w:val="0"/>
+          <w:lang w:val="ru-RU"/>
+        </w:rPr>
+        <w:t>-</w:t>
+      </w:r>
+      <w:r>
+        <w:rPr>
+          <w:sz w:val="28"/>
+          <w:szCs w:val="28"/>
+          <w:u w:val="single"/>
+          <w:rtl w:val="0"/>
+          <w:lang w:val="ru-RU"/>
+        </w:rPr>
+        <w:t>китайский союз племен в Верховьях и Среднем Прииртышье с Северно</w:t>
+      </w:r>
+      <w:r>
+        <w:rPr>
+          <w:sz w:val="28"/>
+          <w:szCs w:val="28"/>
+          <w:u w:val="single"/>
+          <w:rtl w:val="0"/>
+          <w:lang w:val="ru-RU"/>
+        </w:rPr>
+        <w:t>-</w:t>
+      </w:r>
+      <w:r>
+        <w:rPr>
+          <w:sz w:val="28"/>
+          <w:szCs w:val="28"/>
+          <w:u w:val="single"/>
+          <w:rtl w:val="0"/>
+          <w:lang w:val="ru-RU"/>
+        </w:rPr>
+        <w:t>Восточном Казахстане</w:t>
+      </w:r>
+      <w:r>
+        <w:rPr>
+          <w:sz w:val="28"/>
+          <w:szCs w:val="28"/>
+          <w:rtl w:val="0"/>
+          <w:lang w:val="ru-RU"/>
+        </w:rPr>
+        <w:t xml:space="preserve">; </w:t>
+      </w:r>
+      <w:r>
+        <w:rPr>
+          <w:sz w:val="28"/>
+          <w:szCs w:val="28"/>
+          <w:rtl w:val="0"/>
+          <w:lang w:val="ru-RU"/>
+        </w:rPr>
+        <w:t>объединения тюркских племен Среднего и Верхнего Енисея во главе с киргизами Минусинской котловины</w:t>
+      </w:r>
+      <w:r>
+        <w:rPr>
+          <w:sz w:val="28"/>
+          <w:szCs w:val="28"/>
+          <w:rtl w:val="0"/>
+          <w:lang w:val="ru-RU"/>
+        </w:rPr>
+        <w:t xml:space="preserve">. </w:t>
+      </w:r>
+      <w:r>
+        <w:rPr>
+          <w:sz w:val="28"/>
+          <w:szCs w:val="28"/>
+          <w:rtl w:val="0"/>
+          <w:lang w:val="ru-RU"/>
+        </w:rPr>
+        <w:t>В Маньчжурии и Восточной Монголии усилились крупные союзы монголо</w:t>
+      </w:r>
+      <w:r>
+        <w:rPr>
+          <w:sz w:val="28"/>
+          <w:szCs w:val="28"/>
+          <w:rtl w:val="0"/>
+          <w:lang w:val="ru-RU"/>
+        </w:rPr>
+        <w:t>-</w:t>
+      </w:r>
+      <w:r>
+        <w:rPr>
+          <w:sz w:val="28"/>
+          <w:szCs w:val="28"/>
+          <w:rtl w:val="0"/>
+          <w:lang w:val="ru-RU"/>
+        </w:rPr>
+        <w:t>язычных племен киданей и татар</w:t>
+      </w:r>
+      <w:r>
+        <w:rPr>
+          <w:sz w:val="28"/>
+          <w:szCs w:val="28"/>
+          <w:rtl w:val="0"/>
+          <w:lang w:val="ru-RU"/>
+        </w:rPr>
+        <w:t xml:space="preserve">. </w:t>
+      </w:r>
+      <w:r>
+        <w:rPr>
+          <w:sz w:val="28"/>
+          <w:szCs w:val="28"/>
+          <w:rtl w:val="0"/>
+          <w:lang w:val="ru-RU"/>
+        </w:rPr>
+        <w:t>«К числу тюрков относится хиркизы</w:t>
+      </w:r>
+      <w:r>
+        <w:rPr>
+          <w:sz w:val="28"/>
+          <w:szCs w:val="28"/>
+          <w:rtl w:val="0"/>
+          <w:lang w:val="ru-RU"/>
+        </w:rPr>
+        <w:t xml:space="preserve">, </w:t>
+      </w:r>
+      <w:r>
+        <w:rPr>
+          <w:sz w:val="28"/>
+          <w:szCs w:val="28"/>
+          <w:rtl w:val="0"/>
+          <w:lang w:val="ru-RU"/>
+        </w:rPr>
+        <w:t>многочисленный народ</w:t>
+      </w:r>
+      <w:r>
+        <w:rPr>
+          <w:sz w:val="28"/>
+          <w:szCs w:val="28"/>
+          <w:rtl w:val="0"/>
+          <w:lang w:val="ru-RU"/>
+        </w:rPr>
+        <w:t xml:space="preserve">, </w:t>
+      </w:r>
+      <w:r>
+        <w:rPr>
+          <w:sz w:val="28"/>
+          <w:szCs w:val="28"/>
+          <w:rtl w:val="0"/>
+          <w:lang w:val="ru-RU"/>
+        </w:rPr>
+        <w:t>живущий между востоком и севером</w:t>
+      </w:r>
+      <w:r>
+        <w:rPr>
+          <w:sz w:val="28"/>
+          <w:szCs w:val="28"/>
+          <w:rtl w:val="0"/>
+          <w:lang w:val="ru-RU"/>
+        </w:rPr>
+        <w:t xml:space="preserve">. </w:t>
+      </w:r>
+      <w:r>
+        <w:rPr>
+          <w:sz w:val="28"/>
+          <w:szCs w:val="28"/>
+          <w:rtl w:val="0"/>
+          <w:lang w:val="ru-RU"/>
+        </w:rPr>
+        <w:t>Калмыкии живут к северу от них</w:t>
+      </w:r>
+      <w:r>
+        <w:rPr>
+          <w:sz w:val="28"/>
+          <w:szCs w:val="28"/>
+          <w:rtl w:val="0"/>
+          <w:lang w:val="ru-RU"/>
+        </w:rPr>
+        <w:t xml:space="preserve">, </w:t>
+      </w:r>
+      <w:r>
+        <w:rPr>
+          <w:sz w:val="28"/>
+          <w:szCs w:val="28"/>
+          <w:rtl w:val="0"/>
+          <w:lang w:val="ru-RU"/>
+        </w:rPr>
+        <w:t xml:space="preserve">а ягма и хамлухи </w:t>
+      </w:r>
+      <w:r>
+        <w:rPr>
+          <w:sz w:val="28"/>
+          <w:szCs w:val="28"/>
+          <w:rtl w:val="0"/>
+          <w:lang w:val="ru-RU"/>
+        </w:rPr>
+        <w:t xml:space="preserve">- </w:t>
+      </w:r>
+      <w:r>
+        <w:rPr>
+          <w:sz w:val="28"/>
+          <w:szCs w:val="28"/>
+          <w:rtl w:val="0"/>
+          <w:lang w:val="ru-RU"/>
+        </w:rPr>
+        <w:t>к западу»</w:t>
+      </w:r>
+      <w:r>
+        <w:rPr>
+          <w:sz w:val="28"/>
+          <w:szCs w:val="28"/>
+          <w:rtl w:val="0"/>
+          <w:lang w:val="ru-RU"/>
+        </w:rPr>
+        <w:t xml:space="preserve">, - </w:t>
+      </w:r>
+      <w:r>
+        <w:rPr>
+          <w:sz w:val="28"/>
+          <w:szCs w:val="28"/>
+          <w:rtl w:val="0"/>
+          <w:lang w:val="ru-RU"/>
+        </w:rPr>
+        <w:t>читаем у арабского автора Х</w:t>
+      </w:r>
+      <w:r>
+        <w:rPr>
+          <w:sz w:val="28"/>
+          <w:szCs w:val="28"/>
+          <w:rtl w:val="0"/>
+          <w:lang w:val="en-US"/>
+        </w:rPr>
+        <w:t xml:space="preserve">II </w:t>
+      </w:r>
+      <w:r>
+        <w:rPr>
+          <w:sz w:val="28"/>
+          <w:szCs w:val="28"/>
+          <w:rtl w:val="0"/>
+          <w:lang w:val="ru-RU"/>
+        </w:rPr>
+        <w:t>в</w:t>
+      </w:r>
+      <w:r>
+        <w:rPr>
+          <w:sz w:val="28"/>
+          <w:szCs w:val="28"/>
+          <w:rtl w:val="0"/>
+          <w:lang w:val="ru-RU"/>
+        </w:rPr>
+        <w:t xml:space="preserve">. </w:t>
+      </w:r>
+      <w:r>
+        <w:rPr>
+          <w:sz w:val="28"/>
+          <w:szCs w:val="28"/>
+          <w:rtl w:val="0"/>
+          <w:lang w:val="ru-RU"/>
+        </w:rPr>
+        <w:t>ал</w:t>
+      </w:r>
+      <w:r>
+        <w:rPr>
+          <w:sz w:val="28"/>
+          <w:szCs w:val="28"/>
+          <w:rtl w:val="0"/>
+          <w:lang w:val="ru-RU"/>
+        </w:rPr>
+        <w:t>-</w:t>
+      </w:r>
+      <w:r>
+        <w:rPr>
+          <w:sz w:val="28"/>
+          <w:szCs w:val="28"/>
+          <w:rtl w:val="0"/>
+          <w:lang w:val="ru-RU"/>
+        </w:rPr>
+        <w:t>Марвази</w:t>
+      </w:r>
+      <w:r>
+        <w:rPr>
+          <w:sz w:val="28"/>
+          <w:szCs w:val="28"/>
+          <w:rtl w:val="0"/>
+          <w:lang w:val="ru-RU"/>
+        </w:rPr>
+        <w:t xml:space="preserve">. </w:t>
+      </w:r>
+      <w:r>
+        <w:rPr>
+          <w:sz w:val="28"/>
+          <w:szCs w:val="28"/>
+          <w:rtl w:val="0"/>
+          <w:lang w:val="ru-RU"/>
+        </w:rPr>
+        <w:t>Разумеется</w:t>
+      </w:r>
+      <w:r>
+        <w:rPr>
+          <w:sz w:val="28"/>
+          <w:szCs w:val="28"/>
+          <w:rtl w:val="0"/>
+          <w:lang w:val="ru-RU"/>
+        </w:rPr>
+        <w:t xml:space="preserve">, </w:t>
+      </w:r>
+      <w:r>
+        <w:rPr>
+          <w:sz w:val="28"/>
+          <w:szCs w:val="28"/>
+          <w:rtl w:val="0"/>
+          <w:lang w:val="ru-RU"/>
+        </w:rPr>
+        <w:t>здесь речь идет только о киргизах Восточного Тянь</w:t>
+      </w:r>
+      <w:r>
+        <w:rPr>
+          <w:sz w:val="28"/>
+          <w:szCs w:val="28"/>
+          <w:rtl w:val="0"/>
+          <w:lang w:val="ru-RU"/>
+        </w:rPr>
+        <w:t>-</w:t>
+      </w:r>
+      <w:r>
+        <w:rPr>
+          <w:sz w:val="28"/>
+          <w:szCs w:val="28"/>
+          <w:rtl w:val="0"/>
+          <w:lang w:val="ru-RU"/>
+        </w:rPr>
+        <w:t>Шаня</w:t>
+      </w:r>
+      <w:r>
+        <w:rPr>
+          <w:sz w:val="28"/>
+          <w:szCs w:val="28"/>
+          <w:rtl w:val="0"/>
+          <w:lang w:val="ru-RU"/>
+        </w:rPr>
+        <w:t xml:space="preserve">. </w:t>
+      </w:r>
+      <w:r>
+        <w:rPr>
+          <w:sz w:val="28"/>
+          <w:szCs w:val="28"/>
+          <w:rtl w:val="0"/>
+          <w:lang w:val="ru-RU"/>
+        </w:rPr>
+        <w:t xml:space="preserve">Они вполне могли быть южными соседями калмыков </w:t>
+      </w:r>
+      <w:r>
+        <w:rPr>
+          <w:sz w:val="28"/>
+          <w:szCs w:val="28"/>
+          <w:rtl w:val="0"/>
+          <w:lang w:val="ru-RU"/>
+        </w:rPr>
+        <w:t>(</w:t>
+      </w:r>
+      <w:r>
+        <w:rPr>
+          <w:sz w:val="28"/>
+          <w:szCs w:val="28"/>
+          <w:rtl w:val="0"/>
+          <w:lang w:val="ru-RU"/>
+        </w:rPr>
+        <w:t>к югу от Иртыша</w:t>
+      </w:r>
+      <w:r>
+        <w:rPr>
+          <w:sz w:val="28"/>
+          <w:szCs w:val="28"/>
+          <w:rtl w:val="0"/>
+          <w:lang w:val="ru-RU"/>
+        </w:rPr>
+        <w:t xml:space="preserve">) </w:t>
+      </w:r>
+      <w:r>
+        <w:rPr>
+          <w:sz w:val="28"/>
+          <w:szCs w:val="28"/>
+          <w:rtl w:val="0"/>
+          <w:lang w:val="ru-RU"/>
+        </w:rPr>
+        <w:t>и восточными соседями племен ягма и карликов</w:t>
+      </w:r>
+      <w:r>
+        <w:rPr>
+          <w:sz w:val="28"/>
+          <w:szCs w:val="28"/>
+          <w:rtl w:val="0"/>
+          <w:lang w:val="ru-RU"/>
+        </w:rPr>
+        <w:t xml:space="preserve">., </w:t>
+      </w:r>
+      <w:r>
+        <w:rPr>
+          <w:sz w:val="28"/>
+          <w:szCs w:val="28"/>
+          <w:rtl w:val="0"/>
+          <w:lang w:val="ru-RU"/>
+        </w:rPr>
+        <w:t xml:space="preserve">которые в </w:t>
+      </w:r>
+      <w:r>
+        <w:rPr>
+          <w:sz w:val="28"/>
+          <w:szCs w:val="28"/>
+          <w:rtl w:val="0"/>
+          <w:lang w:val="en-US"/>
+        </w:rPr>
+        <w:t xml:space="preserve">IX-XII </w:t>
+      </w:r>
+      <w:r>
+        <w:rPr>
+          <w:sz w:val="28"/>
+          <w:szCs w:val="28"/>
+          <w:rtl w:val="0"/>
+          <w:lang w:val="ru-RU"/>
+        </w:rPr>
+        <w:t>вв</w:t>
+      </w:r>
+      <w:r>
+        <w:rPr>
+          <w:sz w:val="28"/>
+          <w:szCs w:val="28"/>
+          <w:rtl w:val="0"/>
+          <w:lang w:val="ru-RU"/>
+        </w:rPr>
+        <w:t xml:space="preserve">. </w:t>
+      </w:r>
+      <w:r>
+        <w:rPr>
+          <w:sz w:val="28"/>
+          <w:szCs w:val="28"/>
+          <w:rtl w:val="0"/>
+          <w:lang w:val="ru-RU"/>
+        </w:rPr>
+        <w:t>обитали в пределах Семиречье и Средней Азии</w:t>
+      </w:r>
+      <w:r>
+        <w:rPr>
+          <w:sz w:val="28"/>
+          <w:szCs w:val="28"/>
+          <w:rtl w:val="0"/>
+          <w:lang w:val="ru-RU"/>
+        </w:rPr>
+        <w:t>.</w:t>
+      </w:r>
+    </w:p>
+    <w:p>
+      <w:pPr>
+        <w:pStyle w:val="Основной текст A"/>
+        <w:jc w:val="both"/>
+        <w:rPr>
+          <w:sz w:val="28"/>
+          <w:szCs w:val="28"/>
+          <w:lang w:val="ru-RU"/>
+        </w:rPr>
+      </w:pPr>
+      <w:r>
+        <w:rPr>
+          <w:sz w:val="28"/>
+          <w:szCs w:val="28"/>
+          <w:rtl w:val="0"/>
+          <w:lang w:val="ru-RU"/>
+        </w:rPr>
+        <w:tab/>
+        <w:t>Границей между владениями енисейских кыргызов и калмакско</w:t>
+      </w:r>
+      <w:r>
+        <w:rPr>
+          <w:sz w:val="28"/>
+          <w:szCs w:val="28"/>
+          <w:rtl w:val="0"/>
+          <w:lang w:val="ru-RU"/>
+        </w:rPr>
+        <w:t>-</w:t>
+      </w:r>
+      <w:r>
+        <w:rPr>
+          <w:sz w:val="28"/>
+          <w:szCs w:val="28"/>
+          <w:rtl w:val="0"/>
+          <w:lang w:val="ru-RU"/>
+        </w:rPr>
+        <w:t>кыпчаксих племен были степные предгорья Северо</w:t>
+      </w:r>
+      <w:r>
+        <w:rPr>
+          <w:sz w:val="28"/>
+          <w:szCs w:val="28"/>
+          <w:rtl w:val="0"/>
+          <w:lang w:val="ru-RU"/>
+        </w:rPr>
+        <w:t>-</w:t>
+      </w:r>
+      <w:r>
+        <w:rPr>
+          <w:sz w:val="28"/>
+          <w:szCs w:val="28"/>
+          <w:rtl w:val="0"/>
+          <w:lang w:val="ru-RU"/>
+        </w:rPr>
+        <w:t>Западного Алтая</w:t>
+      </w:r>
+      <w:r>
+        <w:rPr>
+          <w:sz w:val="28"/>
+          <w:szCs w:val="28"/>
+          <w:rtl w:val="0"/>
+          <w:lang w:val="ru-RU"/>
+        </w:rPr>
+        <w:t xml:space="preserve">. </w:t>
+      </w:r>
+      <w:r>
+        <w:rPr>
+          <w:sz w:val="28"/>
+          <w:szCs w:val="28"/>
+          <w:rtl w:val="0"/>
+          <w:lang w:val="ru-RU"/>
+        </w:rPr>
+        <w:t>В конце Х в</w:t>
+      </w:r>
+      <w:r>
+        <w:rPr>
+          <w:sz w:val="28"/>
+          <w:szCs w:val="28"/>
+          <w:rtl w:val="0"/>
+          <w:lang w:val="ru-RU"/>
+        </w:rPr>
+        <w:t xml:space="preserve">. </w:t>
+      </w:r>
+      <w:r>
+        <w:rPr>
+          <w:sz w:val="28"/>
+          <w:szCs w:val="28"/>
+          <w:rtl w:val="0"/>
+          <w:lang w:val="ru-RU"/>
+        </w:rPr>
+        <w:t>отношение между государствами не были мирными</w:t>
+      </w:r>
+      <w:r>
+        <w:rPr>
+          <w:sz w:val="28"/>
+          <w:szCs w:val="28"/>
+          <w:rtl w:val="0"/>
+          <w:lang w:val="ru-RU"/>
+        </w:rPr>
+        <w:t xml:space="preserve">. </w:t>
+      </w:r>
+      <w:r>
+        <w:rPr>
+          <w:sz w:val="28"/>
+          <w:szCs w:val="28"/>
+          <w:rtl w:val="0"/>
+          <w:lang w:val="ru-RU"/>
+        </w:rPr>
+        <w:t>Правители обоих государств пытались расширить свои территории в Джунгарии и Восточном Притяньшанье</w:t>
+      </w:r>
+      <w:r>
+        <w:rPr>
+          <w:sz w:val="28"/>
+          <w:szCs w:val="28"/>
+          <w:rtl w:val="0"/>
+          <w:lang w:val="ru-RU"/>
+        </w:rPr>
+        <w:t xml:space="preserve">, </w:t>
+      </w:r>
+      <w:r>
+        <w:rPr>
+          <w:sz w:val="28"/>
+          <w:szCs w:val="28"/>
+          <w:rtl w:val="0"/>
+          <w:lang w:val="ru-RU"/>
+        </w:rPr>
+        <w:t>пытаясь здесь утвердиться</w:t>
+      </w:r>
+      <w:r>
+        <w:rPr>
+          <w:sz w:val="28"/>
+          <w:szCs w:val="28"/>
+          <w:rtl w:val="0"/>
+          <w:lang w:val="ru-RU"/>
+        </w:rPr>
+        <w:t xml:space="preserve">. </w:t>
+      </w:r>
+      <w:r>
+        <w:rPr>
+          <w:sz w:val="28"/>
+          <w:szCs w:val="28"/>
+          <w:rtl w:val="0"/>
+          <w:lang w:val="ru-RU"/>
+        </w:rPr>
+        <w:t>Им удалось захватить и поставить по свой контроль несколько городов и прилегавших территорий Джунгарии</w:t>
+      </w:r>
+      <w:r>
+        <w:rPr>
+          <w:sz w:val="28"/>
+          <w:szCs w:val="28"/>
+          <w:rtl w:val="0"/>
+          <w:lang w:val="ru-RU"/>
+        </w:rPr>
+        <w:t xml:space="preserve">. </w:t>
+      </w:r>
+      <w:r>
+        <w:rPr>
+          <w:sz w:val="28"/>
+          <w:szCs w:val="28"/>
+          <w:rtl w:val="0"/>
+          <w:lang w:val="ru-RU"/>
+        </w:rPr>
+        <w:t>Однако эти завоевания были недолговечны</w:t>
+      </w:r>
+      <w:r>
+        <w:rPr>
+          <w:sz w:val="28"/>
+          <w:szCs w:val="28"/>
+          <w:rtl w:val="0"/>
+          <w:lang w:val="ru-RU"/>
+        </w:rPr>
+        <w:t xml:space="preserve">, </w:t>
+      </w:r>
+      <w:r>
+        <w:rPr>
+          <w:sz w:val="28"/>
+          <w:szCs w:val="28"/>
+          <w:rtl w:val="0"/>
+          <w:lang w:val="ru-RU"/>
+        </w:rPr>
+        <w:t>так как кыргызы вскоре покинули Притяньшанье</w:t>
+      </w:r>
+      <w:r>
+        <w:rPr>
+          <w:sz w:val="28"/>
+          <w:szCs w:val="28"/>
+          <w:rtl w:val="0"/>
+          <w:lang w:val="ru-RU"/>
+        </w:rPr>
+        <w:t xml:space="preserve">, </w:t>
+      </w:r>
+      <w:r>
+        <w:rPr>
+          <w:sz w:val="28"/>
+          <w:szCs w:val="28"/>
+          <w:rtl w:val="0"/>
+          <w:lang w:val="ru-RU"/>
+        </w:rPr>
+        <w:t>а калмыки не сумев утвердиться ограничились набегами на пограничные города тогуз</w:t>
+      </w:r>
+      <w:r>
+        <w:rPr>
+          <w:sz w:val="28"/>
+          <w:szCs w:val="28"/>
+          <w:rtl w:val="0"/>
+          <w:lang w:val="ru-RU"/>
+        </w:rPr>
+        <w:t>-</w:t>
+      </w:r>
+      <w:r>
+        <w:rPr>
+          <w:sz w:val="28"/>
+          <w:szCs w:val="28"/>
+          <w:rtl w:val="0"/>
+          <w:lang w:val="ru-RU"/>
+        </w:rPr>
+        <w:t xml:space="preserve">огузов </w:t>
+      </w:r>
+      <w:r>
+        <w:rPr>
+          <w:sz w:val="28"/>
+          <w:szCs w:val="28"/>
+          <w:rtl w:val="0"/>
+          <w:lang w:val="ru-RU"/>
+        </w:rPr>
+        <w:t>(</w:t>
+      </w:r>
+      <w:r>
+        <w:rPr>
+          <w:sz w:val="28"/>
+          <w:szCs w:val="28"/>
+          <w:rtl w:val="0"/>
+          <w:lang w:val="ru-RU"/>
+        </w:rPr>
+        <w:t>Уйгурская государство центром в Турфане</w:t>
+      </w:r>
+      <w:r>
+        <w:rPr>
+          <w:sz w:val="28"/>
+          <w:szCs w:val="28"/>
+          <w:rtl w:val="0"/>
+          <w:lang w:val="ru-RU"/>
+        </w:rPr>
+        <w:t>).</w:t>
+      </w:r>
+    </w:p>
+    <w:p>
+      <w:pPr>
+        <w:pStyle w:val="Основной текст A"/>
+        <w:jc w:val="both"/>
+        <w:rPr>
+          <w:sz w:val="28"/>
+          <w:szCs w:val="28"/>
+          <w:lang w:val="ru-RU"/>
+        </w:rPr>
+      </w:pPr>
+      <w:r>
+        <w:rPr>
+          <w:sz w:val="28"/>
+          <w:szCs w:val="28"/>
+          <w:rtl w:val="0"/>
+          <w:lang w:val="ru-RU"/>
+        </w:rPr>
+        <w:tab/>
+        <w:t>Калмыки и кыргызы по сообщения источников враждовали между собой</w:t>
+      </w:r>
+      <w:r>
+        <w:rPr>
+          <w:sz w:val="28"/>
+          <w:szCs w:val="28"/>
+          <w:rtl w:val="0"/>
+          <w:lang w:val="ru-RU"/>
+        </w:rPr>
+        <w:t>.</w:t>
+      </w:r>
+    </w:p>
+    <w:p>
+      <w:pPr>
+        <w:pStyle w:val="Основной текст A"/>
+        <w:jc w:val="both"/>
+        <w:rPr>
+          <w:sz w:val="28"/>
+          <w:szCs w:val="28"/>
+          <w:lang w:val="ru-RU"/>
+        </w:rPr>
+      </w:pPr>
+      <w:r>
+        <w:rPr>
+          <w:sz w:val="28"/>
+          <w:szCs w:val="28"/>
+          <w:rtl w:val="0"/>
+          <w:lang w:val="ru-RU"/>
+        </w:rPr>
+        <w:tab/>
+        <w:t>В начале Х в</w:t>
+      </w:r>
+      <w:r>
+        <w:rPr>
+          <w:sz w:val="28"/>
+          <w:szCs w:val="28"/>
+          <w:rtl w:val="0"/>
+          <w:lang w:val="ru-RU"/>
+        </w:rPr>
+        <w:t xml:space="preserve">. </w:t>
+      </w:r>
+      <w:r>
+        <w:rPr>
+          <w:sz w:val="28"/>
+          <w:szCs w:val="28"/>
+          <w:rtl w:val="0"/>
+          <w:lang w:val="ru-RU"/>
+        </w:rPr>
+        <w:t>положение на калмакско</w:t>
+      </w:r>
+      <w:r>
+        <w:rPr>
+          <w:sz w:val="28"/>
+          <w:szCs w:val="28"/>
+          <w:rtl w:val="0"/>
+          <w:lang w:val="ru-RU"/>
+        </w:rPr>
+        <w:t>-</w:t>
+      </w:r>
+      <w:r>
+        <w:rPr>
+          <w:sz w:val="28"/>
+          <w:szCs w:val="28"/>
+          <w:rtl w:val="0"/>
+          <w:lang w:val="ru-RU"/>
+        </w:rPr>
+        <w:t>кыргызских рубежах изменилось</w:t>
+      </w:r>
+      <w:r>
+        <w:rPr>
+          <w:sz w:val="28"/>
+          <w:szCs w:val="28"/>
+          <w:rtl w:val="0"/>
+          <w:lang w:val="ru-RU"/>
+        </w:rPr>
+        <w:t xml:space="preserve">. </w:t>
+      </w:r>
+      <w:r>
+        <w:rPr>
+          <w:sz w:val="28"/>
+          <w:szCs w:val="28"/>
+          <w:rtl w:val="0"/>
+          <w:lang w:val="ru-RU"/>
+        </w:rPr>
+        <w:t>Под натиском тюркских племен</w:t>
+      </w:r>
+      <w:r>
+        <w:rPr>
+          <w:sz w:val="28"/>
+          <w:szCs w:val="28"/>
+          <w:rtl w:val="0"/>
+          <w:lang w:val="ru-RU"/>
+        </w:rPr>
+        <w:t xml:space="preserve">, </w:t>
+      </w:r>
+      <w:r>
+        <w:rPr>
+          <w:sz w:val="28"/>
+          <w:szCs w:val="28"/>
+          <w:rtl w:val="0"/>
+          <w:lang w:val="ru-RU"/>
+        </w:rPr>
+        <w:t>появившихся в Северо</w:t>
+      </w:r>
+      <w:r>
+        <w:rPr>
+          <w:sz w:val="28"/>
+          <w:szCs w:val="28"/>
+          <w:rtl w:val="0"/>
+          <w:lang w:val="ru-RU"/>
+        </w:rPr>
+        <w:t>-</w:t>
+      </w:r>
+      <w:r>
+        <w:rPr>
+          <w:sz w:val="28"/>
+          <w:szCs w:val="28"/>
+          <w:rtl w:val="0"/>
+          <w:lang w:val="ru-RU"/>
+        </w:rPr>
+        <w:t>Восточном Казахстане с востока</w:t>
+      </w:r>
+      <w:r>
+        <w:rPr>
+          <w:sz w:val="28"/>
+          <w:szCs w:val="28"/>
+          <w:rtl w:val="0"/>
+          <w:lang w:val="ru-RU"/>
+        </w:rPr>
+        <w:t xml:space="preserve">, </w:t>
+      </w:r>
+      <w:r>
+        <w:rPr>
+          <w:sz w:val="28"/>
+          <w:szCs w:val="28"/>
+          <w:rtl w:val="0"/>
+          <w:lang w:val="ru-RU"/>
+        </w:rPr>
+        <w:t xml:space="preserve">после образования государства </w:t>
+      </w:r>
+      <w:r>
+        <w:rPr>
+          <w:sz w:val="28"/>
+          <w:szCs w:val="28"/>
+          <w:u w:val="single"/>
+          <w:rtl w:val="0"/>
+          <w:lang w:val="ru-RU"/>
+        </w:rPr>
+        <w:t>киданей</w:t>
+      </w:r>
+      <w:r>
+        <w:rPr>
+          <w:sz w:val="28"/>
+          <w:szCs w:val="28"/>
+          <w:rtl w:val="0"/>
+          <w:lang w:val="ru-RU"/>
+        </w:rPr>
+        <w:t xml:space="preserve"> (</w:t>
+      </w:r>
+      <w:r>
+        <w:rPr>
+          <w:sz w:val="28"/>
+          <w:szCs w:val="28"/>
+          <w:rtl w:val="0"/>
+          <w:lang w:val="ru-RU"/>
+        </w:rPr>
+        <w:t>кара</w:t>
+      </w:r>
+      <w:r>
+        <w:rPr>
+          <w:sz w:val="28"/>
+          <w:szCs w:val="28"/>
+          <w:rtl w:val="0"/>
+          <w:lang w:val="ru-RU"/>
+        </w:rPr>
+        <w:t>-</w:t>
+      </w:r>
+      <w:r>
+        <w:rPr>
+          <w:sz w:val="28"/>
+          <w:szCs w:val="28"/>
+          <w:rtl w:val="0"/>
+          <w:lang w:val="ru-RU"/>
+        </w:rPr>
+        <w:t>кытаев</w:t>
+      </w:r>
+      <w:r>
+        <w:rPr>
+          <w:sz w:val="28"/>
+          <w:szCs w:val="28"/>
+          <w:rtl w:val="0"/>
+          <w:lang w:val="ru-RU"/>
+        </w:rPr>
+        <w:t xml:space="preserve">) </w:t>
+      </w:r>
+      <w:r>
+        <w:rPr>
+          <w:sz w:val="28"/>
+          <w:szCs w:val="28"/>
+          <w:rtl w:val="0"/>
+          <w:lang w:val="ru-RU"/>
+        </w:rPr>
+        <w:t>в Северном Китае ослабила калмакско</w:t>
+      </w:r>
+      <w:r>
+        <w:rPr>
+          <w:sz w:val="28"/>
+          <w:szCs w:val="28"/>
+          <w:rtl w:val="0"/>
+          <w:lang w:val="ru-RU"/>
+        </w:rPr>
+        <w:t>-</w:t>
+      </w:r>
+      <w:r>
+        <w:rPr>
+          <w:sz w:val="28"/>
+          <w:szCs w:val="28"/>
+          <w:rtl w:val="0"/>
+          <w:lang w:val="ru-RU"/>
+        </w:rPr>
+        <w:t>кыпчакских племен в Приаралье</w:t>
+      </w:r>
+      <w:r>
+        <w:rPr>
+          <w:sz w:val="28"/>
+          <w:szCs w:val="28"/>
+          <w:rtl w:val="0"/>
+          <w:lang w:val="ru-RU"/>
+        </w:rPr>
+        <w:t xml:space="preserve">, </w:t>
+      </w:r>
+      <w:r>
+        <w:rPr>
+          <w:sz w:val="28"/>
+          <w:szCs w:val="28"/>
+          <w:rtl w:val="0"/>
+          <w:lang w:val="ru-RU"/>
+        </w:rPr>
+        <w:t>на Сев</w:t>
+      </w:r>
+      <w:r>
+        <w:rPr>
+          <w:sz w:val="28"/>
+          <w:szCs w:val="28"/>
+          <w:rtl w:val="0"/>
+          <w:lang w:val="ru-RU"/>
+        </w:rPr>
+        <w:t xml:space="preserve">. </w:t>
+      </w:r>
+      <w:r>
+        <w:rPr>
+          <w:sz w:val="28"/>
+          <w:szCs w:val="28"/>
+          <w:rtl w:val="0"/>
+          <w:lang w:val="ru-RU"/>
+        </w:rPr>
+        <w:t>Кавказ и к границам кыргызам распространить свою власть на Алтай</w:t>
+      </w:r>
+      <w:r>
+        <w:rPr>
+          <w:sz w:val="28"/>
+          <w:szCs w:val="28"/>
+          <w:rtl w:val="0"/>
+          <w:lang w:val="ru-RU"/>
+        </w:rPr>
+        <w:t xml:space="preserve">, </w:t>
+      </w:r>
+      <w:r>
+        <w:rPr>
+          <w:sz w:val="28"/>
+          <w:szCs w:val="28"/>
+          <w:rtl w:val="0"/>
+          <w:lang w:val="ru-RU"/>
+        </w:rPr>
+        <w:t>Прииртышье и Приобье</w:t>
+      </w:r>
+      <w:r>
+        <w:rPr>
+          <w:sz w:val="28"/>
+          <w:szCs w:val="28"/>
+          <w:rtl w:val="0"/>
+          <w:lang w:val="ru-RU"/>
+        </w:rPr>
+        <w:t xml:space="preserve">. </w:t>
+      </w:r>
+      <w:r>
+        <w:rPr>
+          <w:sz w:val="28"/>
+          <w:szCs w:val="28"/>
+          <w:rtl w:val="0"/>
+          <w:lang w:val="ru-RU"/>
+        </w:rPr>
+        <w:t>Тем самым они нанесли удар по калмакскому государству</w:t>
+      </w:r>
+      <w:r>
+        <w:rPr>
+          <w:sz w:val="28"/>
+          <w:szCs w:val="28"/>
+          <w:rtl w:val="0"/>
+          <w:lang w:val="ru-RU"/>
+        </w:rPr>
+        <w:t xml:space="preserve">, </w:t>
+      </w:r>
+      <w:r>
+        <w:rPr>
+          <w:sz w:val="28"/>
+          <w:szCs w:val="28"/>
+          <w:rtl w:val="0"/>
+          <w:lang w:val="ru-RU"/>
+        </w:rPr>
+        <w:t>которое прекратило существование в конце Х в</w:t>
+      </w:r>
+      <w:r>
+        <w:rPr>
+          <w:sz w:val="28"/>
+          <w:szCs w:val="28"/>
+          <w:rtl w:val="0"/>
+          <w:lang w:val="ru-RU"/>
+        </w:rPr>
+        <w:t xml:space="preserve">. </w:t>
+      </w:r>
+      <w:r>
+        <w:rPr>
+          <w:sz w:val="28"/>
+          <w:szCs w:val="28"/>
+          <w:rtl w:val="0"/>
+          <w:lang w:val="ru-RU"/>
+        </w:rPr>
+        <w:t>Оставшиеся на прежних землях калмако</w:t>
+      </w:r>
+      <w:r>
+        <w:rPr>
+          <w:sz w:val="28"/>
+          <w:szCs w:val="28"/>
+          <w:rtl w:val="0"/>
+          <w:lang w:val="ru-RU"/>
+        </w:rPr>
+        <w:t>-</w:t>
+      </w:r>
+      <w:r>
+        <w:rPr>
+          <w:sz w:val="28"/>
+          <w:szCs w:val="28"/>
+          <w:rtl w:val="0"/>
+          <w:lang w:val="ru-RU"/>
+        </w:rPr>
+        <w:t>кыпчаксие племена образовали новые племенные союзы</w:t>
+      </w:r>
+      <w:r>
+        <w:rPr>
+          <w:sz w:val="28"/>
+          <w:szCs w:val="28"/>
+          <w:rtl w:val="0"/>
+          <w:lang w:val="ru-RU"/>
+        </w:rPr>
+        <w:t xml:space="preserve">. </w:t>
+      </w:r>
+      <w:r>
+        <w:rPr>
+          <w:sz w:val="28"/>
+          <w:szCs w:val="28"/>
+          <w:rtl w:val="0"/>
+          <w:lang w:val="ru-RU"/>
+        </w:rPr>
+        <w:t>Этот этап этнического объединения осуществлялся в сфере политического влияния енисейских кыргызов</w:t>
+      </w:r>
+      <w:r>
+        <w:rPr>
+          <w:sz w:val="28"/>
+          <w:szCs w:val="28"/>
+          <w:rtl w:val="0"/>
+          <w:lang w:val="ru-RU"/>
+        </w:rPr>
+        <w:t>.</w:t>
+      </w:r>
+    </w:p>
+    <w:p>
+      <w:pPr>
+        <w:pStyle w:val="Основной текст A"/>
+        <w:jc w:val="both"/>
+        <w:rPr>
+          <w:sz w:val="28"/>
+          <w:szCs w:val="28"/>
+          <w:lang w:val="ru-RU"/>
+        </w:rPr>
+      </w:pPr>
+      <w:r>
+        <w:rPr>
+          <w:sz w:val="28"/>
+          <w:szCs w:val="28"/>
+          <w:rtl w:val="0"/>
+          <w:lang w:val="ru-RU"/>
+        </w:rPr>
+        <w:tab/>
+        <w:t>Появление значительных групп енисейских кыргызов на данных территория аргументировано раскопками крупных курганных могильщиков в Сев</w:t>
+      </w:r>
+      <w:r>
+        <w:rPr>
+          <w:sz w:val="28"/>
+          <w:szCs w:val="28"/>
+          <w:rtl w:val="0"/>
+          <w:lang w:val="ru-RU"/>
+        </w:rPr>
+        <w:t xml:space="preserve">. </w:t>
+      </w:r>
+      <w:r>
+        <w:rPr>
+          <w:sz w:val="28"/>
+          <w:szCs w:val="28"/>
+          <w:rtl w:val="0"/>
+          <w:lang w:val="ru-RU"/>
+        </w:rPr>
+        <w:t>Казахстане и Приобье</w:t>
+      </w:r>
+      <w:r>
+        <w:rPr>
+          <w:sz w:val="28"/>
+          <w:szCs w:val="28"/>
+          <w:rtl w:val="0"/>
+          <w:lang w:val="ru-RU"/>
+        </w:rPr>
+        <w:t xml:space="preserve">. </w:t>
+      </w:r>
+      <w:r>
+        <w:rPr>
+          <w:sz w:val="28"/>
+          <w:szCs w:val="28"/>
+          <w:rtl w:val="0"/>
+          <w:lang w:val="ru-RU"/>
+        </w:rPr>
+        <w:t xml:space="preserve">Большая часть курганов </w:t>
+      </w:r>
+      <w:r>
+        <w:rPr>
+          <w:sz w:val="28"/>
+          <w:szCs w:val="28"/>
+          <w:rtl w:val="0"/>
+          <w:lang w:val="ru-RU"/>
+        </w:rPr>
+        <w:t xml:space="preserve">- </w:t>
+      </w:r>
+      <w:r>
+        <w:rPr>
+          <w:sz w:val="28"/>
+          <w:szCs w:val="28"/>
+          <w:rtl w:val="0"/>
+          <w:lang w:val="ru-RU"/>
+        </w:rPr>
+        <w:t>захоронения в побоях и грунтовых ямах в полном боевом снаряжении и рядом с конем</w:t>
+      </w:r>
+      <w:r>
+        <w:rPr>
+          <w:sz w:val="28"/>
+          <w:szCs w:val="28"/>
+          <w:rtl w:val="0"/>
+          <w:lang w:val="ru-RU"/>
+        </w:rPr>
+        <w:t xml:space="preserve">. </w:t>
+      </w:r>
+      <w:r>
+        <w:rPr>
+          <w:sz w:val="28"/>
+          <w:szCs w:val="28"/>
+          <w:rtl w:val="0"/>
+          <w:lang w:val="ru-RU"/>
+        </w:rPr>
+        <w:t xml:space="preserve">В меньшей части курганов </w:t>
+      </w:r>
+      <w:r>
+        <w:rPr>
+          <w:sz w:val="28"/>
+          <w:szCs w:val="28"/>
+          <w:rtl w:val="0"/>
+          <w:lang w:val="ru-RU"/>
+        </w:rPr>
+        <w:t xml:space="preserve">- </w:t>
+      </w:r>
+      <w:r>
+        <w:rPr>
+          <w:sz w:val="28"/>
+          <w:szCs w:val="28"/>
+          <w:rtl w:val="0"/>
+          <w:lang w:val="ru-RU"/>
+        </w:rPr>
+        <w:t>захоронения кыргызских воинов</w:t>
+      </w:r>
+      <w:r>
+        <w:rPr>
+          <w:sz w:val="28"/>
+          <w:szCs w:val="28"/>
+          <w:rtl w:val="0"/>
+          <w:lang w:val="ru-RU"/>
+        </w:rPr>
+        <w:t xml:space="preserve">, </w:t>
+      </w:r>
+      <w:r>
+        <w:rPr>
+          <w:sz w:val="28"/>
+          <w:szCs w:val="28"/>
+          <w:rtl w:val="0"/>
+          <w:lang w:val="ru-RU"/>
+        </w:rPr>
+        <w:t xml:space="preserve">погребенных по древнему енисейскому обряду </w:t>
+      </w:r>
+      <w:r>
+        <w:rPr>
+          <w:sz w:val="28"/>
+          <w:szCs w:val="28"/>
+          <w:rtl w:val="0"/>
+          <w:lang w:val="ru-RU"/>
+        </w:rPr>
+        <w:t>(</w:t>
+      </w:r>
+      <w:r>
+        <w:rPr>
+          <w:sz w:val="28"/>
+          <w:szCs w:val="28"/>
+          <w:rtl w:val="0"/>
+          <w:lang w:val="ru-RU"/>
+        </w:rPr>
+        <w:t>трупосожжение</w:t>
+      </w:r>
+      <w:r>
+        <w:rPr>
+          <w:sz w:val="28"/>
+          <w:szCs w:val="28"/>
+          <w:rtl w:val="0"/>
+          <w:lang w:val="ru-RU"/>
+        </w:rPr>
+        <w:t xml:space="preserve">). </w:t>
+      </w:r>
+      <w:r>
+        <w:rPr>
+          <w:sz w:val="28"/>
+          <w:szCs w:val="28"/>
+          <w:rtl w:val="0"/>
+          <w:lang w:val="ru-RU"/>
+        </w:rPr>
+        <w:t>У енисейских кыргызов этот обряд сохранился вплоть до Х</w:t>
+      </w:r>
+      <w:r>
+        <w:rPr>
+          <w:sz w:val="28"/>
+          <w:szCs w:val="28"/>
+          <w:rtl w:val="0"/>
+          <w:lang w:val="en-US"/>
+        </w:rPr>
+        <w:t xml:space="preserve">VIII </w:t>
+      </w:r>
+      <w:r>
+        <w:rPr>
+          <w:sz w:val="28"/>
+          <w:szCs w:val="28"/>
+          <w:rtl w:val="0"/>
+          <w:lang w:val="ru-RU"/>
+        </w:rPr>
+        <w:t>в</w:t>
+      </w:r>
+      <w:r>
+        <w:rPr>
+          <w:sz w:val="28"/>
+          <w:szCs w:val="28"/>
+          <w:rtl w:val="0"/>
+          <w:lang w:val="ru-RU"/>
+        </w:rPr>
+        <w:t xml:space="preserve">., </w:t>
+      </w:r>
+      <w:r>
+        <w:rPr>
+          <w:sz w:val="28"/>
+          <w:szCs w:val="28"/>
+          <w:rtl w:val="0"/>
+          <w:lang w:val="ru-RU"/>
+        </w:rPr>
+        <w:t>между тем как калмыки и кыпчаки никогда не практиковали сожжения покойных</w:t>
+      </w:r>
+      <w:r>
+        <w:rPr>
+          <w:sz w:val="28"/>
+          <w:szCs w:val="28"/>
+          <w:rtl w:val="0"/>
+          <w:lang w:val="ru-RU"/>
+        </w:rPr>
+        <w:t>.</w:t>
+      </w:r>
+    </w:p>
+    <w:p>
+      <w:pPr>
+        <w:pStyle w:val="Основной текст A"/>
+        <w:jc w:val="both"/>
+        <w:rPr>
+          <w:sz w:val="28"/>
+          <w:szCs w:val="28"/>
+          <w:lang w:val="ru-RU"/>
+        </w:rPr>
+      </w:pPr>
+      <w:r>
+        <w:rPr>
+          <w:sz w:val="28"/>
+          <w:szCs w:val="28"/>
+          <w:rtl w:val="0"/>
+          <w:lang w:val="ru-RU"/>
+        </w:rPr>
+        <w:tab/>
+        <w:t xml:space="preserve">Однако различные в погребальном обряде </w:t>
+      </w:r>
+      <w:r>
+        <w:rPr>
+          <w:sz w:val="28"/>
+          <w:szCs w:val="28"/>
+          <w:rtl w:val="0"/>
+          <w:lang w:val="ru-RU"/>
+        </w:rPr>
+        <w:t>(</w:t>
+      </w:r>
+      <w:r>
+        <w:rPr>
+          <w:sz w:val="28"/>
+          <w:szCs w:val="28"/>
+          <w:rtl w:val="0"/>
+          <w:lang w:val="ru-RU"/>
+        </w:rPr>
+        <w:t>наиболее устойчивый в любой этнической культуре</w:t>
+      </w:r>
+      <w:r>
+        <w:rPr>
+          <w:sz w:val="28"/>
+          <w:szCs w:val="28"/>
+          <w:rtl w:val="0"/>
+          <w:lang w:val="ru-RU"/>
+        </w:rPr>
+        <w:t xml:space="preserve">) </w:t>
+      </w:r>
+      <w:r>
+        <w:rPr>
+          <w:sz w:val="28"/>
+          <w:szCs w:val="28"/>
+          <w:rtl w:val="0"/>
+          <w:lang w:val="ru-RU"/>
+        </w:rPr>
+        <w:t>не помешало иным формам культурного взаимодействия</w:t>
+      </w:r>
+      <w:r>
+        <w:rPr>
+          <w:sz w:val="28"/>
+          <w:szCs w:val="28"/>
+          <w:rtl w:val="0"/>
+          <w:lang w:val="ru-RU"/>
+        </w:rPr>
+        <w:t xml:space="preserve">. </w:t>
+      </w:r>
+      <w:r>
+        <w:rPr>
+          <w:sz w:val="28"/>
+          <w:szCs w:val="28"/>
+          <w:rtl w:val="0"/>
+          <w:lang w:val="ru-RU"/>
+        </w:rPr>
+        <w:t xml:space="preserve">В конце </w:t>
+      </w:r>
+      <w:r>
+        <w:rPr>
+          <w:sz w:val="28"/>
+          <w:szCs w:val="28"/>
+          <w:rtl w:val="0"/>
+          <w:lang w:val="en-US"/>
+        </w:rPr>
+        <w:t>IX-</w:t>
+      </w:r>
+      <w:r>
+        <w:rPr>
+          <w:sz w:val="28"/>
+          <w:szCs w:val="28"/>
+          <w:rtl w:val="0"/>
+          <w:lang w:val="ru-RU"/>
+        </w:rPr>
+        <w:t xml:space="preserve"> нач</w:t>
+      </w:r>
+      <w:r>
+        <w:rPr>
+          <w:sz w:val="28"/>
+          <w:szCs w:val="28"/>
+          <w:rtl w:val="0"/>
+          <w:lang w:val="ru-RU"/>
+        </w:rPr>
+        <w:t xml:space="preserve">. </w:t>
+      </w:r>
+      <w:r>
+        <w:rPr>
+          <w:sz w:val="28"/>
+          <w:szCs w:val="28"/>
+          <w:rtl w:val="0"/>
+          <w:lang w:val="en-US"/>
+        </w:rPr>
+        <w:t>X</w:t>
+      </w:r>
+      <w:r>
+        <w:rPr>
+          <w:sz w:val="28"/>
+          <w:szCs w:val="28"/>
+          <w:rtl w:val="0"/>
+          <w:lang w:val="ru-RU"/>
+        </w:rPr>
+        <w:t xml:space="preserve"> вв</w:t>
+      </w:r>
+      <w:r>
+        <w:rPr>
+          <w:sz w:val="28"/>
+          <w:szCs w:val="28"/>
+          <w:rtl w:val="0"/>
+          <w:lang w:val="ru-RU"/>
+        </w:rPr>
+        <w:t xml:space="preserve">. </w:t>
+      </w:r>
+      <w:r>
+        <w:rPr>
+          <w:sz w:val="28"/>
+          <w:szCs w:val="28"/>
+          <w:rtl w:val="0"/>
+          <w:lang w:val="ru-RU"/>
+        </w:rPr>
+        <w:t>матер</w:t>
+      </w:r>
+      <w:r>
+        <w:rPr>
+          <w:sz w:val="28"/>
+          <w:szCs w:val="28"/>
+          <w:rtl w:val="0"/>
+          <w:lang w:val="ru-RU"/>
+        </w:rPr>
+        <w:t xml:space="preserve">. </w:t>
+      </w:r>
+      <w:r>
+        <w:rPr>
+          <w:sz w:val="28"/>
+          <w:szCs w:val="28"/>
+          <w:rtl w:val="0"/>
+          <w:lang w:val="ru-RU"/>
+        </w:rPr>
+        <w:t>культура кыргызов и калмыков была чрезвычайно сходной</w:t>
+      </w:r>
+      <w:r>
+        <w:rPr>
+          <w:sz w:val="28"/>
+          <w:szCs w:val="28"/>
+          <w:rtl w:val="0"/>
+          <w:lang w:val="ru-RU"/>
+        </w:rPr>
+        <w:t xml:space="preserve">, </w:t>
+      </w:r>
+      <w:r>
+        <w:rPr>
+          <w:sz w:val="28"/>
+          <w:szCs w:val="28"/>
+          <w:rtl w:val="0"/>
+          <w:lang w:val="ru-RU"/>
+        </w:rPr>
+        <w:t>но преобладание получили элементы материальной культуры и обычаи калмыков</w:t>
+      </w:r>
+      <w:r>
+        <w:rPr>
+          <w:sz w:val="28"/>
+          <w:szCs w:val="28"/>
+          <w:rtl w:val="0"/>
+          <w:lang w:val="ru-RU"/>
+        </w:rPr>
+        <w:t xml:space="preserve">. </w:t>
+      </w:r>
+      <w:r>
+        <w:rPr>
+          <w:sz w:val="28"/>
+          <w:szCs w:val="28"/>
+          <w:rtl w:val="0"/>
+          <w:lang w:val="ru-RU"/>
+        </w:rPr>
+        <w:t>В Х</w:t>
+      </w:r>
+      <w:r>
+        <w:rPr>
+          <w:sz w:val="28"/>
+          <w:szCs w:val="28"/>
+          <w:rtl w:val="0"/>
+          <w:lang w:val="ru-RU"/>
+        </w:rPr>
+        <w:t>-</w:t>
+      </w:r>
+      <w:r>
+        <w:rPr>
+          <w:sz w:val="28"/>
+          <w:szCs w:val="28"/>
+          <w:rtl w:val="0"/>
+          <w:lang w:val="en-US"/>
+        </w:rPr>
+        <w:t xml:space="preserve">XI </w:t>
+      </w:r>
+      <w:r>
+        <w:rPr>
+          <w:sz w:val="28"/>
+          <w:szCs w:val="28"/>
+          <w:rtl w:val="0"/>
+          <w:lang w:val="ru-RU"/>
+        </w:rPr>
+        <w:t>вв</w:t>
+      </w:r>
+      <w:r>
+        <w:rPr>
+          <w:sz w:val="28"/>
+          <w:szCs w:val="28"/>
+          <w:rtl w:val="0"/>
+          <w:lang w:val="ru-RU"/>
+        </w:rPr>
+        <w:t xml:space="preserve">. </w:t>
+      </w:r>
+      <w:r>
+        <w:rPr>
+          <w:sz w:val="28"/>
+          <w:szCs w:val="28"/>
+          <w:rtl w:val="0"/>
+          <w:lang w:val="ru-RU"/>
+        </w:rPr>
+        <w:t>наблюдается начало этнических групп к западу от Оби</w:t>
+      </w:r>
+      <w:r>
+        <w:rPr>
+          <w:sz w:val="28"/>
+          <w:szCs w:val="28"/>
+          <w:rtl w:val="0"/>
+          <w:lang w:val="ru-RU"/>
+        </w:rPr>
+        <w:t xml:space="preserve">. </w:t>
+      </w:r>
+      <w:r>
+        <w:rPr>
+          <w:sz w:val="28"/>
+          <w:szCs w:val="28"/>
+          <w:rtl w:val="0"/>
+          <w:lang w:val="ru-RU"/>
+        </w:rPr>
+        <w:t>После Х</w:t>
+      </w:r>
+      <w:r>
+        <w:rPr>
+          <w:sz w:val="28"/>
+          <w:szCs w:val="28"/>
+          <w:rtl w:val="0"/>
+          <w:lang w:val="en-US"/>
+        </w:rPr>
+        <w:t xml:space="preserve">I </w:t>
+      </w:r>
+      <w:r>
+        <w:rPr>
+          <w:sz w:val="28"/>
+          <w:szCs w:val="28"/>
+          <w:rtl w:val="0"/>
+          <w:lang w:val="ru-RU"/>
+        </w:rPr>
+        <w:t>в</w:t>
+      </w:r>
+      <w:r>
+        <w:rPr>
+          <w:sz w:val="28"/>
+          <w:szCs w:val="28"/>
+          <w:rtl w:val="0"/>
+          <w:lang w:val="ru-RU"/>
+        </w:rPr>
+        <w:t xml:space="preserve">. </w:t>
+      </w:r>
+      <w:r>
+        <w:rPr>
+          <w:sz w:val="28"/>
+          <w:szCs w:val="28"/>
+          <w:rtl w:val="0"/>
+          <w:lang w:val="ru-RU"/>
+        </w:rPr>
+        <w:t>Эти алтайско</w:t>
+      </w:r>
+      <w:r>
+        <w:rPr>
+          <w:sz w:val="28"/>
+          <w:szCs w:val="28"/>
+          <w:rtl w:val="0"/>
+          <w:lang w:val="ru-RU"/>
+        </w:rPr>
+        <w:t>-</w:t>
+      </w:r>
+      <w:r>
+        <w:rPr>
+          <w:sz w:val="28"/>
+          <w:szCs w:val="28"/>
+          <w:rtl w:val="0"/>
+          <w:lang w:val="ru-RU"/>
+        </w:rPr>
+        <w:t>иртишская группа кыргызских племен полностью ассимилируется калмакско</w:t>
+      </w:r>
+      <w:r>
+        <w:rPr>
+          <w:sz w:val="28"/>
+          <w:szCs w:val="28"/>
+          <w:rtl w:val="0"/>
+          <w:lang w:val="ru-RU"/>
+        </w:rPr>
+        <w:t>-</w:t>
+      </w:r>
+      <w:r>
+        <w:rPr>
+          <w:sz w:val="28"/>
+          <w:szCs w:val="28"/>
+          <w:rtl w:val="0"/>
+          <w:lang w:val="ru-RU"/>
+        </w:rPr>
+        <w:t>кыпчакскими племенами</w:t>
+      </w:r>
+      <w:r>
+        <w:rPr>
+          <w:sz w:val="28"/>
+          <w:szCs w:val="28"/>
+          <w:rtl w:val="0"/>
+          <w:lang w:val="ru-RU"/>
+        </w:rPr>
+        <w:t xml:space="preserve">, </w:t>
+      </w:r>
+      <w:r>
+        <w:rPr>
+          <w:sz w:val="28"/>
+          <w:szCs w:val="28"/>
+          <w:rtl w:val="0"/>
+          <w:lang w:val="ru-RU"/>
+        </w:rPr>
+        <w:t>что могло произойти только в следствии их политического отделения и культурного отрыва от прежних политических центров на Енисее</w:t>
+      </w:r>
+      <w:r>
+        <w:rPr>
+          <w:sz w:val="28"/>
+          <w:szCs w:val="28"/>
+          <w:rtl w:val="0"/>
+          <w:lang w:val="ru-RU"/>
+        </w:rPr>
+        <w:t>. (</w:t>
+      </w:r>
+      <w:r>
+        <w:rPr>
+          <w:sz w:val="28"/>
+          <w:szCs w:val="28"/>
+          <w:rtl w:val="0"/>
+          <w:lang w:val="ru-RU"/>
+        </w:rPr>
+        <w:t>Изменился образ погребения и возобладел калмако</w:t>
+      </w:r>
+      <w:r>
+        <w:rPr>
+          <w:sz w:val="28"/>
+          <w:szCs w:val="28"/>
+          <w:rtl w:val="0"/>
+          <w:lang w:val="ru-RU"/>
+        </w:rPr>
+        <w:t>-</w:t>
+      </w:r>
+      <w:r>
+        <w:rPr>
+          <w:sz w:val="28"/>
+          <w:szCs w:val="28"/>
+          <w:rtl w:val="0"/>
+          <w:lang w:val="ru-RU"/>
+        </w:rPr>
+        <w:t>кыпчакский образ</w:t>
+      </w:r>
+      <w:r>
+        <w:rPr>
+          <w:sz w:val="28"/>
+          <w:szCs w:val="28"/>
+          <w:rtl w:val="0"/>
+          <w:lang w:val="ru-RU"/>
+        </w:rPr>
+        <w:t>).</w:t>
+      </w:r>
+    </w:p>
+    <w:p>
+      <w:pPr>
+        <w:pStyle w:val="Основной текст A"/>
+        <w:jc w:val="both"/>
+        <w:rPr>
+          <w:sz w:val="28"/>
+          <w:szCs w:val="28"/>
+          <w:lang w:val="ru-RU"/>
+        </w:rPr>
+      </w:pPr>
+      <w:r>
+        <w:rPr>
+          <w:sz w:val="28"/>
+          <w:szCs w:val="28"/>
+          <w:rtl w:val="0"/>
+          <w:lang w:val="ru-RU"/>
+        </w:rPr>
+        <w:tab/>
+        <w:t>Обособление группы енисейских кыргызов на Алтае и в Прииртышье фиксируется не только данными письменных источников</w:t>
+      </w:r>
+      <w:r>
+        <w:rPr>
+          <w:sz w:val="28"/>
+          <w:szCs w:val="28"/>
+          <w:rtl w:val="0"/>
+          <w:lang w:val="ru-RU"/>
+        </w:rPr>
+        <w:t xml:space="preserve">, </w:t>
+      </w:r>
+      <w:r>
+        <w:rPr>
+          <w:sz w:val="28"/>
+          <w:szCs w:val="28"/>
+          <w:rtl w:val="0"/>
+          <w:lang w:val="ru-RU"/>
+        </w:rPr>
+        <w:t>но и археологическими раскопками</w:t>
+      </w:r>
+      <w:r>
+        <w:rPr>
+          <w:sz w:val="28"/>
+          <w:szCs w:val="28"/>
+          <w:rtl w:val="0"/>
+          <w:lang w:val="ru-RU"/>
+        </w:rPr>
+        <w:t>.</w:t>
+      </w:r>
+    </w:p>
+    <w:p>
+      <w:pPr>
+        <w:pStyle w:val="Основной текст A"/>
+        <w:jc w:val="both"/>
+        <w:rPr>
+          <w:sz w:val="28"/>
+          <w:szCs w:val="28"/>
+          <w:vertAlign w:val="superscript"/>
+          <w:lang w:val="ru-RU"/>
+        </w:rPr>
+      </w:pPr>
+      <w:r>
+        <w:rPr>
+          <w:sz w:val="28"/>
+          <w:szCs w:val="28"/>
+          <w:rtl w:val="0"/>
+          <w:lang w:val="ru-RU"/>
+        </w:rPr>
+        <w:tab/>
+        <w:t>Интересно и другое обстоятельство</w:t>
+      </w:r>
+      <w:r>
+        <w:rPr>
+          <w:sz w:val="28"/>
+          <w:szCs w:val="28"/>
+          <w:rtl w:val="0"/>
+          <w:lang w:val="ru-RU"/>
+        </w:rPr>
+        <w:t xml:space="preserve">, </w:t>
+      </w:r>
+      <w:r>
+        <w:rPr>
+          <w:sz w:val="28"/>
+          <w:szCs w:val="28"/>
+          <w:rtl w:val="0"/>
+          <w:lang w:val="ru-RU"/>
+        </w:rPr>
+        <w:t>а именно сохранение этнонима «кыргыз» как самоназвание внутри уже иной по этническому составу группировки племен</w:t>
+      </w:r>
+      <w:r>
+        <w:rPr>
+          <w:sz w:val="28"/>
+          <w:szCs w:val="28"/>
+          <w:rtl w:val="0"/>
+          <w:lang w:val="ru-RU"/>
+        </w:rPr>
+        <w:t xml:space="preserve">. </w:t>
+      </w:r>
+      <w:r>
+        <w:rPr>
+          <w:sz w:val="28"/>
+          <w:szCs w:val="28"/>
+          <w:rtl w:val="0"/>
+          <w:lang w:val="ru-RU"/>
+        </w:rPr>
+        <w:t xml:space="preserve">Понять процесс перенесения этнонима можно с учетом семантики </w:t>
+      </w:r>
+      <w:r>
+        <w:rPr>
+          <w:sz w:val="28"/>
+          <w:szCs w:val="28"/>
+          <w:rtl w:val="0"/>
+          <w:lang w:val="ru-RU"/>
+        </w:rPr>
+        <w:t>(</w:t>
+      </w:r>
+      <w:r>
+        <w:rPr>
+          <w:sz w:val="28"/>
+          <w:szCs w:val="28"/>
+          <w:rtl w:val="0"/>
+          <w:lang w:val="ru-RU"/>
+        </w:rPr>
+        <w:t>смысловой стороны слова</w:t>
+      </w:r>
+      <w:r>
+        <w:rPr>
+          <w:sz w:val="28"/>
+          <w:szCs w:val="28"/>
+          <w:rtl w:val="0"/>
+          <w:lang w:val="ru-RU"/>
+        </w:rPr>
+        <w:t xml:space="preserve">, </w:t>
+      </w:r>
+      <w:r>
+        <w:rPr>
+          <w:sz w:val="28"/>
+          <w:szCs w:val="28"/>
+          <w:rtl w:val="0"/>
+          <w:lang w:val="ru-RU"/>
+        </w:rPr>
+        <w:t>частей слова</w:t>
+      </w:r>
+      <w:r>
+        <w:rPr>
+          <w:sz w:val="28"/>
+          <w:szCs w:val="28"/>
+          <w:rtl w:val="0"/>
+          <w:lang w:val="ru-RU"/>
+        </w:rPr>
+        <w:t xml:space="preserve">) </w:t>
+      </w:r>
+      <w:r>
+        <w:rPr>
+          <w:sz w:val="28"/>
+          <w:szCs w:val="28"/>
+          <w:rtl w:val="0"/>
+          <w:lang w:val="ru-RU"/>
+        </w:rPr>
+        <w:t>имени «кыргыз» в эпоху</w:t>
+      </w:r>
+      <w:r>
+        <w:rPr>
+          <w:sz w:val="28"/>
+          <w:szCs w:val="28"/>
+          <w:rtl w:val="0"/>
+          <w:lang w:val="ru-RU"/>
+        </w:rPr>
+        <w:t xml:space="preserve">, </w:t>
+      </w:r>
+      <w:r>
+        <w:rPr>
+          <w:sz w:val="28"/>
+          <w:szCs w:val="28"/>
+          <w:rtl w:val="0"/>
+          <w:lang w:val="ru-RU"/>
+        </w:rPr>
+        <w:t>предшествовавшую описываемым событиям</w:t>
+      </w:r>
+      <w:r>
+        <w:rPr>
+          <w:sz w:val="28"/>
+          <w:szCs w:val="28"/>
+          <w:rtl w:val="0"/>
+          <w:lang w:val="ru-RU"/>
+        </w:rPr>
+        <w:t>.</w:t>
+      </w:r>
+      <w:r>
+        <w:rPr>
+          <w:sz w:val="28"/>
+          <w:szCs w:val="28"/>
+          <w:vertAlign w:val="superscript"/>
+          <w:rtl w:val="0"/>
+          <w:lang w:val="ru-RU"/>
+        </w:rPr>
+        <w:t>1)</w:t>
+      </w:r>
+    </w:p>
+    <w:p>
+      <w:pPr>
+        <w:pStyle w:val="Основной текст A"/>
+        <w:jc w:val="both"/>
+      </w:pPr>
+      <w:r>
+        <w:rPr>
+          <w:sz w:val="28"/>
+          <w:szCs w:val="28"/>
+          <w:vertAlign w:val="superscript"/>
+          <w:rtl w:val="0"/>
+          <w:lang w:val="ru-RU"/>
+        </w:rPr>
+        <w:t xml:space="preserve"> </w:t>
+      </w:r>
+      <w:r>
+        <w:rPr>
+          <w:sz w:val="28"/>
+          <w:szCs w:val="28"/>
+          <w:rtl w:val="0"/>
+          <w:lang w:val="ru-RU"/>
+        </w:rPr>
+        <w:t xml:space="preserve">[1) </w:t>
+      </w:r>
+      <w:r>
+        <w:rPr>
+          <w:sz w:val="28"/>
+          <w:szCs w:val="28"/>
+          <w:rtl w:val="0"/>
+          <w:lang w:val="ru-RU"/>
+        </w:rPr>
+        <w:t>История Киргизской ССР</w:t>
+      </w:r>
+      <w:r>
+        <w:rPr>
+          <w:sz w:val="28"/>
+          <w:szCs w:val="28"/>
+          <w:rtl w:val="0"/>
+          <w:lang w:val="ru-RU"/>
+        </w:rPr>
+        <w:t xml:space="preserve">, </w:t>
+      </w:r>
+      <w:r>
+        <w:rPr>
+          <w:sz w:val="28"/>
+          <w:szCs w:val="28"/>
+          <w:rtl w:val="0"/>
+          <w:lang w:val="ru-RU"/>
+        </w:rPr>
+        <w:t>т</w:t>
+      </w:r>
+      <w:r>
+        <w:rPr>
+          <w:sz w:val="28"/>
+          <w:szCs w:val="28"/>
+          <w:rtl w:val="0"/>
+          <w:lang w:val="ru-RU"/>
+        </w:rPr>
+        <w:t xml:space="preserve">.1., </w:t>
+      </w:r>
+      <w:r>
+        <w:rPr>
+          <w:sz w:val="28"/>
+          <w:szCs w:val="28"/>
+          <w:rtl w:val="0"/>
+          <w:lang w:val="ru-RU"/>
+        </w:rPr>
+        <w:t>с</w:t>
+      </w:r>
+      <w:r>
+        <w:rPr>
+          <w:sz w:val="28"/>
+          <w:szCs w:val="28"/>
+          <w:rtl w:val="0"/>
+          <w:lang w:val="ru-RU"/>
+        </w:rPr>
+        <w:t>.428]</w:t>
       </w:r>
     </w:p>
     <w:sectPr>
@@ -56325,7 +62712,7 @@
         <w:szCs w:val="24"/>
         <w:rtl w:val="0"/>
       </w:rPr>
-      <w:t>41</w:t>
+      <w:t>46</w:t>
     </w:r>
     <w:r>
       <w:rPr>

--- a/Этногенез киргизского народа.docx
+++ b/Этногенез киргизского народа.docx
@@ -6,9 +6,15 @@
       <w:pPr>
         <w:pStyle w:val="Заголовок"/>
         <w:jc w:val="center"/>
+        <w:rPr>
+          <w:sz w:val="48"/>
+          <w:szCs w:val="48"/>
+        </w:rPr>
       </w:pPr>
       <w:r>
         <w:rPr>
+          <w:sz w:val="48"/>
+          <w:szCs w:val="48"/>
           <w:rtl w:val="0"/>
           <w:lang w:val="ru-RU"/>
         </w:rPr>
@@ -4370,7 +4376,7 @@
       <w:tblPr>
         <w:tblW w:w="8309" w:type="dxa"/>
         <w:jc w:val="left"/>
-        <w:tblInd w:w="1296" w:type="dxa"/>
+        <w:tblInd w:w="1512" w:type="dxa"/>
         <w:tblBorders>
           <w:top w:val="single" w:color="ffffff" w:sz="8" w:space="0" w:shadow="0" w:frame="0"/>
           <w:left w:val="single" w:color="ffffff" w:sz="8" w:space="0" w:shadow="0" w:frame="0"/>
@@ -4394,7 +4400,7 @@
           <w:shd w:val="clear" w:color="auto" w:fill="cadfff"/>
         </w:tblPrEx>
         <w:trPr>
-          <w:trHeight w:val="852" w:hRule="atLeast"/>
+          <w:trHeight w:val="892" w:hRule="atLeast"/>
         </w:trPr>
         <w:tc>
           <w:tcPr>
@@ -4597,7 +4603,7 @@
           <w:shd w:val="clear" w:color="auto" w:fill="cadfff"/>
         </w:tblPrEx>
         <w:trPr>
-          <w:trHeight w:val="532" w:hRule="atLeast"/>
+          <w:trHeight w:val="572" w:hRule="atLeast"/>
         </w:trPr>
         <w:tc>
           <w:tcPr>
@@ -4800,7 +4806,7 @@
           <w:shd w:val="clear" w:color="auto" w:fill="cadfff"/>
         </w:tblPrEx>
         <w:trPr>
-          <w:trHeight w:val="532" w:hRule="atLeast"/>
+          <w:trHeight w:val="572" w:hRule="atLeast"/>
         </w:trPr>
         <w:tc>
           <w:tcPr>
@@ -5003,7 +5009,7 @@
           <w:shd w:val="clear" w:color="auto" w:fill="cadfff"/>
         </w:tblPrEx>
         <w:trPr>
-          <w:trHeight w:val="532" w:hRule="atLeast"/>
+          <w:trHeight w:val="572" w:hRule="atLeast"/>
         </w:trPr>
         <w:tc>
           <w:tcPr>
@@ -5187,6 +5193,28 @@
       <w:pPr>
         <w:pStyle w:val="Основной текст A"/>
         <w:widowControl w:val="0"/>
+        <w:ind w:left="1404" w:hanging="1404"/>
+        <w:rPr>
+          <w:sz w:val="28"/>
+          <w:szCs w:val="28"/>
+        </w:rPr>
+      </w:pPr>
+    </w:p>
+    <w:p>
+      <w:pPr>
+        <w:pStyle w:val="Основной текст A"/>
+        <w:widowControl w:val="0"/>
+        <w:ind w:left="1296" w:hanging="1296"/>
+        <w:rPr>
+          <w:sz w:val="28"/>
+          <w:szCs w:val="28"/>
+        </w:rPr>
+      </w:pPr>
+    </w:p>
+    <w:p>
+      <w:pPr>
+        <w:pStyle w:val="Основной текст A"/>
+        <w:widowControl w:val="0"/>
         <w:ind w:left="1188" w:hanging="1188"/>
         <w:rPr>
           <w:sz w:val="28"/>
@@ -10239,16 +10267,7 @@
           <w:rtl w:val="0"/>
           <w:lang w:val="ru-RU"/>
         </w:rPr>
-        <w:t>Общим пр</w:t>
-      </w:r>
-      <w:r>
-        <w:rPr>
-          <w:sz w:val="28"/>
-          <w:szCs w:val="28"/>
-          <w:rtl w:val="0"/>
-          <w:lang w:val="ru-RU"/>
-        </w:rPr>
-        <w:t>о</w:t>
+        <w:t>Общим про</w:t>
       </w:r>
       <w:r>
         <w:rPr>
@@ -12798,27 +12817,7 @@
           <w:rtl w:val="0"/>
           <w:lang w:val="ru-RU"/>
         </w:rPr>
-        <w:t>Значительная ча</w:t>
-      </w:r>
-      <w:r>
-        <w:rPr>
-          <w:sz w:val="28"/>
-          <w:szCs w:val="28"/>
-          <w:u w:val="single"/>
-          <w:rtl w:val="0"/>
-          <w:lang w:val="ru-RU"/>
-        </w:rPr>
-        <w:t>с</w:t>
-      </w:r>
-      <w:r>
-        <w:rPr>
-          <w:sz w:val="28"/>
-          <w:szCs w:val="28"/>
-          <w:u w:val="single"/>
-          <w:rtl w:val="0"/>
-          <w:lang w:val="ru-RU"/>
-        </w:rPr>
-        <w:t>ть киргизов ещё жила в Моголистане</w:t>
+        <w:t>Значительная часть киргизов ещё жила в Моголистане</w:t>
       </w:r>
       <w:r>
         <w:rPr>
@@ -14199,16 +14198,7 @@
           <w:lang w:val="ru-RU"/>
         </w:rPr>
         <w:tab/>
-        <w:t>В перс</w:t>
-      </w:r>
-      <w:r>
-        <w:rPr>
-          <w:sz w:val="28"/>
-          <w:szCs w:val="28"/>
-          <w:rtl w:val="0"/>
-          <w:lang w:val="ru-RU"/>
-        </w:rPr>
-        <w:t>а</w:t>
+        <w:t>В перса</w:t>
       </w:r>
       <w:r>
         <w:rPr>
@@ -15351,25 +15341,7 @@
           <w:rtl w:val="0"/>
           <w:lang w:val="ru-RU"/>
         </w:rPr>
-        <w:t>Особенно ярко все элементы этой структуры проявились в Запа</w:t>
-      </w:r>
-      <w:r>
-        <w:rPr>
-          <w:sz w:val="28"/>
-          <w:szCs w:val="28"/>
-          <w:rtl w:val="0"/>
-          <w:lang w:val="ru-RU"/>
-        </w:rPr>
-        <w:t>д</w:t>
-      </w:r>
-      <w:r>
-        <w:rPr>
-          <w:sz w:val="28"/>
-          <w:szCs w:val="28"/>
-          <w:rtl w:val="0"/>
-          <w:lang w:val="ru-RU"/>
-        </w:rPr>
-        <w:t>но</w:t>
+        <w:t>Особенно ярко все элементы этой структуры проявились в Западно</w:t>
       </w:r>
       <w:r>
         <w:rPr>
@@ -16307,43 +16279,7 @@
           <w:rtl w:val="0"/>
           <w:lang w:val="ru-RU"/>
         </w:rPr>
-        <w:t>Со ссылкой на сведения не</w:t>
-      </w:r>
-      <w:r>
-        <w:rPr>
-          <w:sz w:val="28"/>
-          <w:szCs w:val="28"/>
-          <w:rtl w:val="0"/>
-          <w:lang w:val="ru-RU"/>
-        </w:rPr>
-        <w:t xml:space="preserve"> </w:t>
-      </w:r>
-      <w:r>
-        <w:rPr>
-          <w:sz w:val="28"/>
-          <w:szCs w:val="28"/>
-          <w:rtl w:val="0"/>
-          <w:lang w:val="ru-RU"/>
-        </w:rPr>
-        <w:t>до</w:t>
-      </w:r>
-      <w:r>
-        <w:rPr>
-          <w:sz w:val="28"/>
-          <w:szCs w:val="28"/>
-          <w:rtl w:val="0"/>
-          <w:lang w:val="ru-RU"/>
-        </w:rPr>
-        <w:t xml:space="preserve"> </w:t>
-      </w:r>
-      <w:r>
-        <w:rPr>
-          <w:sz w:val="28"/>
-          <w:szCs w:val="28"/>
-          <w:rtl w:val="0"/>
-          <w:lang w:val="ru-RU"/>
-        </w:rPr>
-        <w:t>шедшего до нас сочинения «Джаваб</w:t>
+        <w:t>Со ссылкой на сведения не до шедшего до нас сочинения «Джаваб</w:t>
       </w:r>
       <w:r>
         <w:rPr>
@@ -24039,25 +23975,7 @@
           <w:rtl w:val="0"/>
           <w:lang w:val="ru-RU"/>
         </w:rPr>
-        <w:t>вскоре разорвав политические связи с яркендской мог</w:t>
-      </w:r>
-      <w:r>
-        <w:rPr>
-          <w:sz w:val="28"/>
-          <w:szCs w:val="28"/>
-          <w:rtl w:val="0"/>
-          <w:lang w:val="ru-RU"/>
-        </w:rPr>
-        <w:t>о</w:t>
-      </w:r>
-      <w:r>
-        <w:rPr>
-          <w:sz w:val="28"/>
-          <w:szCs w:val="28"/>
-          <w:rtl w:val="0"/>
-          <w:lang w:val="ru-RU"/>
-        </w:rPr>
-        <w:t>льской династией</w:t>
+        <w:t>вскоре разорвав политические связи с яркендской могольской династией</w:t>
       </w:r>
       <w:r>
         <w:rPr>
@@ -26448,7 +26366,7 @@
       <w:tblPr>
         <w:tblW w:w="9612" w:type="dxa"/>
         <w:jc w:val="left"/>
-        <w:tblInd w:w="648" w:type="dxa"/>
+        <w:tblInd w:w="864" w:type="dxa"/>
         <w:tblBorders>
           <w:top w:val="single" w:color="ffffff" w:sz="8" w:space="0" w:shadow="0" w:frame="0"/>
           <w:left w:val="single" w:color="ffffff" w:sz="8" w:space="0" w:shadow="0" w:frame="0"/>
@@ -26469,7 +26387,7 @@
           <w:shd w:val="clear" w:color="auto" w:fill="cadfff"/>
         </w:tblPrEx>
         <w:trPr>
-          <w:trHeight w:val="573" w:hRule="atLeast"/>
+          <w:trHeight w:val="613" w:hRule="atLeast"/>
         </w:trPr>
         <w:tc>
           <w:tcPr>
@@ -26683,7 +26601,7 @@
           <w:shd w:val="clear" w:color="auto" w:fill="cadfff"/>
         </w:tblPrEx>
         <w:trPr>
-          <w:trHeight w:val="398" w:hRule="atLeast"/>
+          <w:trHeight w:val="438" w:hRule="atLeast"/>
         </w:trPr>
         <w:tc>
           <w:tcPr>
@@ -26769,7 +26687,7 @@
           <w:shd w:val="clear" w:color="auto" w:fill="cadfff"/>
         </w:tblPrEx>
         <w:trPr>
-          <w:trHeight w:val="398" w:hRule="atLeast"/>
+          <w:trHeight w:val="438" w:hRule="atLeast"/>
         </w:trPr>
         <w:tc>
           <w:tcPr>
@@ -26855,7 +26773,7 @@
           <w:shd w:val="clear" w:color="auto" w:fill="cadfff"/>
         </w:tblPrEx>
         <w:trPr>
-          <w:trHeight w:val="398" w:hRule="atLeast"/>
+          <w:trHeight w:val="438" w:hRule="atLeast"/>
         </w:trPr>
         <w:tc>
           <w:tcPr>
@@ -26941,7 +26859,7 @@
           <w:shd w:val="clear" w:color="auto" w:fill="cadfff"/>
         </w:tblPrEx>
         <w:trPr>
-          <w:trHeight w:val="398" w:hRule="atLeast"/>
+          <w:trHeight w:val="438" w:hRule="atLeast"/>
         </w:trPr>
         <w:tc>
           <w:tcPr>
@@ -27043,7 +26961,7 @@
           <w:shd w:val="clear" w:color="auto" w:fill="cadfff"/>
         </w:tblPrEx>
         <w:trPr>
-          <w:trHeight w:val="398" w:hRule="atLeast"/>
+          <w:trHeight w:val="438" w:hRule="atLeast"/>
         </w:trPr>
         <w:tc>
           <w:tcPr>
@@ -27129,6 +27047,28 @@
       <w:pPr>
         <w:pStyle w:val="Основной текст A"/>
         <w:widowControl w:val="0"/>
+        <w:ind w:left="756" w:hanging="756"/>
+        <w:rPr>
+          <w:sz w:val="28"/>
+          <w:szCs w:val="28"/>
+        </w:rPr>
+      </w:pPr>
+    </w:p>
+    <w:p>
+      <w:pPr>
+        <w:pStyle w:val="Основной текст A"/>
+        <w:widowControl w:val="0"/>
+        <w:ind w:left="648" w:hanging="648"/>
+        <w:rPr>
+          <w:sz w:val="28"/>
+          <w:szCs w:val="28"/>
+        </w:rPr>
+      </w:pPr>
+    </w:p>
+    <w:p>
+      <w:pPr>
+        <w:pStyle w:val="Основной текст A"/>
+        <w:widowControl w:val="0"/>
         <w:ind w:left="540" w:hanging="540"/>
         <w:rPr>
           <w:sz w:val="28"/>
@@ -27562,16 +27502,7 @@
           <w:lang w:val="ru-RU"/>
         </w:rPr>
         <w:tab/>
-        <w:t>Этнический состав киргизской народности тесно связан с существовавшей ранее системой род</w:t>
-      </w:r>
-      <w:r>
-        <w:rPr>
-          <w:sz w:val="28"/>
-          <w:szCs w:val="28"/>
-          <w:rtl w:val="0"/>
-          <w:lang w:val="ru-RU"/>
-        </w:rPr>
-        <w:t>а</w:t>
+        <w:t>Этнический состав киргизской народности тесно связан с существовавшей ранее системой рода</w:t>
       </w:r>
       <w:r>
         <w:rPr>
@@ -27618,16 +27549,7 @@
           <w:lang w:val="ru-RU"/>
         </w:rPr>
         <w:tab/>
-        <w:t>Ценные сведения о род</w:t>
-      </w:r>
-      <w:r>
-        <w:rPr>
-          <w:sz w:val="28"/>
-          <w:szCs w:val="28"/>
-          <w:rtl w:val="0"/>
-          <w:lang w:val="ru-RU"/>
-        </w:rPr>
-        <w:t>а</w:t>
+        <w:t>Ценные сведения о рода</w:t>
       </w:r>
       <w:r>
         <w:rPr>
@@ -27951,16 +27873,7 @@
           <w:rtl w:val="0"/>
           <w:lang w:val="ru-RU"/>
         </w:rPr>
-        <w:t>Подробные данные о род</w:t>
-      </w:r>
-      <w:r>
-        <w:rPr>
-          <w:sz w:val="28"/>
-          <w:szCs w:val="28"/>
-          <w:rtl w:val="0"/>
-          <w:lang w:val="ru-RU"/>
-        </w:rPr>
-        <w:t>а</w:t>
+        <w:t>Подробные данные о рода</w:t>
       </w:r>
       <w:r>
         <w:rPr>
@@ -28853,25 +28766,7 @@
           <w:rtl w:val="0"/>
           <w:lang w:val="ru-RU"/>
         </w:rPr>
-        <w:t>Виниш</w:t>
-      </w:r>
-      <w:r>
-        <w:rPr>
-          <w:sz w:val="28"/>
-          <w:szCs w:val="28"/>
-          <w:rtl w:val="0"/>
-          <w:lang w:val="ru-RU"/>
-        </w:rPr>
-        <w:t>н</w:t>
-      </w:r>
-      <w:r>
-        <w:rPr>
-          <w:sz w:val="28"/>
-          <w:szCs w:val="28"/>
-          <w:rtl w:val="0"/>
-          <w:lang w:val="ru-RU"/>
-        </w:rPr>
-        <w:t>овым</w:t>
+        <w:t>Винишновым</w:t>
       </w:r>
       <w:r>
         <w:rPr>
@@ -29234,16 +29129,7 @@
           <w:rtl w:val="0"/>
           <w:lang w:val="ru-RU"/>
         </w:rPr>
-        <w:t>с большой детальностью реконструировать сложную ли в то же время довольно гибкую систему род</w:t>
-      </w:r>
-      <w:r>
-        <w:rPr>
-          <w:sz w:val="28"/>
-          <w:szCs w:val="28"/>
-          <w:rtl w:val="0"/>
-          <w:lang w:val="ru-RU"/>
-        </w:rPr>
-        <w:t>а</w:t>
+        <w:t>с большой детальностью реконструировать сложную ли в то же время довольно гибкую систему рода</w:t>
       </w:r>
       <w:r>
         <w:rPr>
@@ -36026,25 +35912,7 @@
           <w:rtl w:val="0"/>
           <w:lang w:val="ru-RU"/>
         </w:rPr>
-        <w:t>считается гру</w:t>
-      </w:r>
-      <w:r>
-        <w:rPr>
-          <w:sz w:val="28"/>
-          <w:szCs w:val="28"/>
-          <w:rtl w:val="0"/>
-          <w:lang w:val="ru-RU"/>
-        </w:rPr>
-        <w:t>п</w:t>
-      </w:r>
-      <w:r>
-        <w:rPr>
-          <w:sz w:val="28"/>
-          <w:szCs w:val="28"/>
-          <w:rtl w:val="0"/>
-          <w:lang w:val="ru-RU"/>
-        </w:rPr>
-        <w:t xml:space="preserve">па магак </w:t>
+        <w:t xml:space="preserve">считается группа магак </w:t>
       </w:r>
       <w:r>
         <w:rPr>
@@ -36732,16 +36600,7 @@
           <w:rtl w:val="0"/>
           <w:lang w:val="ru-RU"/>
         </w:rPr>
-        <w:t>По данным о род</w:t>
-      </w:r>
-      <w:r>
-        <w:rPr>
-          <w:sz w:val="28"/>
-          <w:szCs w:val="28"/>
-          <w:rtl w:val="0"/>
-          <w:lang w:val="ru-RU"/>
-        </w:rPr>
-        <w:t>а</w:t>
+        <w:t>По данным о рода</w:t>
       </w:r>
       <w:r>
         <w:rPr>
@@ -37215,16 +37074,7 @@
           <w:lang w:val="ru-RU"/>
         </w:rPr>
         <w:tab/>
-        <w:t>В списках род</w:t>
-      </w:r>
-      <w:r>
-        <w:rPr>
-          <w:sz w:val="28"/>
-          <w:szCs w:val="28"/>
-          <w:rtl w:val="0"/>
-          <w:lang w:val="ru-RU"/>
-        </w:rPr>
-        <w:t>а</w:t>
+        <w:t>В списках рода</w:t>
       </w:r>
       <w:r>
         <w:rPr>
@@ -37278,25 +37128,7 @@
           <w:rtl w:val="0"/>
           <w:lang w:val="ru-RU"/>
         </w:rPr>
-        <w:t>свидетельствующих о вхождении древнего европ</w:t>
-      </w:r>
-      <w:r>
-        <w:rPr>
-          <w:sz w:val="28"/>
-          <w:szCs w:val="28"/>
-          <w:rtl w:val="0"/>
-          <w:lang w:val="ru-RU"/>
-        </w:rPr>
-        <w:t>и</w:t>
-      </w:r>
-      <w:r>
-        <w:rPr>
-          <w:sz w:val="28"/>
-          <w:szCs w:val="28"/>
-          <w:rtl w:val="0"/>
-          <w:lang w:val="ru-RU"/>
-        </w:rPr>
-        <w:t>одного население Притяньшанья в состав киргизского народа</w:t>
+        <w:t>свидетельствующих о вхождении древнего европиодного население Притяньшанья в состав киргизского народа</w:t>
       </w:r>
       <w:r>
         <w:rPr>
@@ -41928,27 +41760,7 @@
           <w:rtl w:val="0"/>
           <w:lang w:val="ru-RU"/>
         </w:rPr>
-        <w:t>шан</w:t>
-      </w:r>
-      <w:r>
-        <w:rPr>
-          <w:sz w:val="28"/>
-          <w:szCs w:val="28"/>
-          <w:u w:val="single"/>
-          <w:rtl w:val="0"/>
-          <w:lang w:val="ru-RU"/>
-        </w:rPr>
-        <w:t>ь</w:t>
-      </w:r>
-      <w:r>
-        <w:rPr>
-          <w:sz w:val="28"/>
-          <w:szCs w:val="28"/>
-          <w:u w:val="single"/>
-          <w:rtl w:val="0"/>
-          <w:lang w:val="ru-RU"/>
-        </w:rPr>
-        <w:t>ских кыргызов существуют различные точки зрения</w:t>
+        <w:t>шаньских кыргызов существуют различные точки зрения</w:t>
       </w:r>
       <w:r>
         <w:rPr>
@@ -42409,25 +42221,7 @@
           <w:rtl w:val="0"/>
           <w:lang w:val="ru-RU"/>
         </w:rPr>
-        <w:t>Бер</w:t>
-      </w:r>
-      <w:r>
-        <w:rPr>
-          <w:sz w:val="28"/>
-          <w:szCs w:val="28"/>
-          <w:rtl w:val="0"/>
-          <w:lang w:val="ru-RU"/>
-        </w:rPr>
-        <w:t>иш</w:t>
-      </w:r>
-      <w:r>
-        <w:rPr>
-          <w:sz w:val="28"/>
-          <w:szCs w:val="28"/>
-          <w:rtl w:val="0"/>
-          <w:lang w:val="ru-RU"/>
-        </w:rPr>
-        <w:t>там</w:t>
+        <w:t>Бериштам</w:t>
       </w:r>
       <w:r>
         <w:rPr>
@@ -44481,25 +44275,7 @@
           <w:rtl w:val="0"/>
           <w:lang w:val="ru-RU"/>
         </w:rPr>
-        <w:t>Под последним резоном автор подразумевает территории от  млением Краснояр</w:t>
-      </w:r>
-      <w:r>
-        <w:rPr>
-          <w:sz w:val="28"/>
-          <w:szCs w:val="28"/>
-          <w:rtl w:val="0"/>
-          <w:lang w:val="ru-RU"/>
-        </w:rPr>
-        <w:t>с</w:t>
-      </w:r>
-      <w:r>
-        <w:rPr>
-          <w:sz w:val="28"/>
-          <w:szCs w:val="28"/>
-          <w:rtl w:val="0"/>
-          <w:lang w:val="ru-RU"/>
-        </w:rPr>
-        <w:t>к</w:t>
+        <w:t>Под последним резоном автор подразумевает территории от  млением Красноярск</w:t>
       </w:r>
       <w:r>
         <w:rPr>
@@ -50401,25 +50177,7 @@
           <w:rtl w:val="0"/>
           <w:lang w:val="ru-RU"/>
         </w:rPr>
-        <w:t>Бер</w:t>
-      </w:r>
-      <w:r>
-        <w:rPr>
-          <w:sz w:val="28"/>
-          <w:szCs w:val="28"/>
-          <w:rtl w:val="0"/>
-          <w:lang w:val="ru-RU"/>
-        </w:rPr>
-        <w:t>иш</w:t>
-      </w:r>
-      <w:r>
-        <w:rPr>
-          <w:sz w:val="28"/>
-          <w:szCs w:val="28"/>
-          <w:rtl w:val="0"/>
-          <w:lang w:val="ru-RU"/>
-        </w:rPr>
-        <w:t>там изложил свои взгляды</w:t>
+        <w:t>Бериштам изложил свои взгляды</w:t>
       </w:r>
       <w:r>
         <w:rPr>
@@ -51219,7 +50977,52 @@
           <w:rtl w:val="0"/>
           <w:lang w:val="ru-RU"/>
         </w:rPr>
-        <w:t>кырг</w:t>
+        <w:t>кыргызские</w:t>
+      </w:r>
+      <w:r>
+        <w:rPr>
+          <w:sz w:val="28"/>
+          <w:szCs w:val="28"/>
+          <w:rtl w:val="0"/>
+          <w:lang w:val="ru-RU"/>
+        </w:rPr>
+        <w:t xml:space="preserve"> (</w:t>
+      </w:r>
+      <w:r>
+        <w:rPr>
+          <w:sz w:val="28"/>
+          <w:szCs w:val="28"/>
+          <w:rtl w:val="0"/>
+          <w:lang w:val="ru-RU"/>
+        </w:rPr>
+        <w:t>кыпчако</w:t>
+      </w:r>
+      <w:r>
+        <w:rPr>
+          <w:sz w:val="28"/>
+          <w:szCs w:val="28"/>
+          <w:rtl w:val="0"/>
+          <w:lang w:val="ru-RU"/>
+        </w:rPr>
+        <w:t>-</w:t>
+      </w:r>
+      <w:r>
+        <w:rPr>
+          <w:sz w:val="28"/>
+          <w:szCs w:val="28"/>
+          <w:rtl w:val="0"/>
+          <w:lang w:val="ru-RU"/>
+        </w:rPr>
+        <w:t>кыргызские</w:t>
+      </w:r>
+      <w:r>
+        <w:rPr>
+          <w:sz w:val="28"/>
+          <w:szCs w:val="28"/>
+          <w:rtl w:val="0"/>
+          <w:lang w:val="ru-RU"/>
+        </w:rPr>
+        <w:t>)</w:t>
       </w:r>
       <w:r>
         <w:rPr>
@@ -51229,7 +51032,7 @@
           <w:rtl w:val="0"/>
           <w:lang w:val="ru-RU"/>
         </w:rPr>
-        <w:t>ы</w:t>
+        <w:t xml:space="preserve"> племена</w:t>
       </w:r>
       <w:r>
         <w:rPr>
@@ -51239,25 +51042,98 @@
           <w:rtl w:val="0"/>
           <w:lang w:val="ru-RU"/>
         </w:rPr>
-        <w:t>зские</w:t>
-      </w:r>
-      <w:r>
-        <w:rPr>
-          <w:sz w:val="28"/>
-          <w:szCs w:val="28"/>
-          <w:rtl w:val="0"/>
-          <w:lang w:val="ru-RU"/>
-        </w:rPr>
-        <w:t xml:space="preserve"> (</w:t>
-      </w:r>
-      <w:r>
-        <w:rPr>
-          <w:sz w:val="28"/>
-          <w:szCs w:val="28"/>
-          <w:rtl w:val="0"/>
-          <w:lang w:val="ru-RU"/>
-        </w:rPr>
-        <w:t>кыпчако</w:t>
+        <w:t xml:space="preserve">, </w:t>
+      </w:r>
+      <w:r>
+        <w:rPr>
+          <w:sz w:val="28"/>
+          <w:szCs w:val="28"/>
+          <w:u w:val="single"/>
+          <w:rtl w:val="0"/>
+          <w:lang w:val="ru-RU"/>
+        </w:rPr>
+        <w:t>обитавшие в верховьях Оби</w:t>
+      </w:r>
+      <w:r>
+        <w:rPr>
+          <w:sz w:val="28"/>
+          <w:szCs w:val="28"/>
+          <w:rtl w:val="0"/>
+          <w:lang w:val="ru-RU"/>
+        </w:rPr>
+        <w:t xml:space="preserve"> с конца</w:t>
+      </w:r>
+      <w:r>
+        <w:rPr>
+          <w:sz w:val="28"/>
+          <w:szCs w:val="28"/>
+          <w:rtl w:val="0"/>
+          <w:lang w:val="en-US"/>
+        </w:rPr>
+        <w:t xml:space="preserve"> I </w:t>
+      </w:r>
+      <w:r>
+        <w:rPr>
+          <w:sz w:val="28"/>
+          <w:szCs w:val="28"/>
+          <w:rtl w:val="0"/>
+          <w:lang w:val="ru-RU"/>
+        </w:rPr>
+        <w:t>тыс</w:t>
+      </w:r>
+      <w:r>
+        <w:rPr>
+          <w:sz w:val="28"/>
+          <w:szCs w:val="28"/>
+          <w:rtl w:val="0"/>
+          <w:lang w:val="ru-RU"/>
+        </w:rPr>
+        <w:t xml:space="preserve">. </w:t>
+      </w:r>
+      <w:r>
+        <w:rPr>
+          <w:sz w:val="28"/>
+          <w:szCs w:val="28"/>
+          <w:rtl w:val="0"/>
+          <w:lang w:val="ru-RU"/>
+        </w:rPr>
+        <w:t>н</w:t>
+      </w:r>
+      <w:r>
+        <w:rPr>
+          <w:sz w:val="28"/>
+          <w:szCs w:val="28"/>
+          <w:rtl w:val="0"/>
+          <w:lang w:val="ru-RU"/>
+        </w:rPr>
+        <w:t>.</w:t>
+      </w:r>
+      <w:r>
+        <w:rPr>
+          <w:sz w:val="28"/>
+          <w:szCs w:val="28"/>
+          <w:rtl w:val="0"/>
+          <w:lang w:val="ru-RU"/>
+        </w:rPr>
+        <w:t>э</w:t>
+      </w:r>
+      <w:r>
+        <w:rPr>
+          <w:sz w:val="28"/>
+          <w:szCs w:val="28"/>
+          <w:rtl w:val="0"/>
+          <w:lang w:val="ru-RU"/>
+        </w:rPr>
+        <w:t xml:space="preserve">. </w:t>
+      </w:r>
+      <w:r>
+        <w:rPr>
+          <w:sz w:val="28"/>
+          <w:szCs w:val="28"/>
+          <w:rtl w:val="0"/>
+          <w:lang w:val="ru-RU"/>
+        </w:rPr>
+        <w:t>и продвинувшееся на Тянь</w:t>
       </w:r>
       <w:r>
         <w:rPr>
@@ -51275,16 +51151,79 @@
           <w:rtl w:val="0"/>
           <w:lang w:val="ru-RU"/>
         </w:rPr>
-        <w:t>кыргызские</w:t>
-      </w:r>
-      <w:r>
-        <w:rPr>
-          <w:sz w:val="28"/>
-          <w:szCs w:val="28"/>
-          <w:rtl w:val="0"/>
-          <w:lang w:val="ru-RU"/>
-        </w:rPr>
-        <w:t>)</w:t>
+        <w:t>Шань в Х</w:t>
+      </w:r>
+      <w:r>
+        <w:rPr>
+          <w:sz w:val="28"/>
+          <w:szCs w:val="28"/>
+          <w:rtl w:val="0"/>
+          <w:lang w:val="en-US"/>
+        </w:rPr>
+        <w:t xml:space="preserve">III-XV </w:t>
+      </w:r>
+      <w:r>
+        <w:rPr>
+          <w:sz w:val="28"/>
+          <w:szCs w:val="28"/>
+          <w:rtl w:val="0"/>
+          <w:lang w:val="ru-RU"/>
+        </w:rPr>
+        <w:t>вв</w:t>
+      </w:r>
+      <w:r>
+        <w:rPr>
+          <w:sz w:val="28"/>
+          <w:szCs w:val="28"/>
+          <w:rtl w:val="0"/>
+          <w:lang w:val="ru-RU"/>
+        </w:rPr>
+        <w:t xml:space="preserve">. </w:t>
+      </w:r>
+      <w:r>
+        <w:rPr>
+          <w:sz w:val="28"/>
+          <w:szCs w:val="28"/>
+          <w:rtl w:val="0"/>
+          <w:lang w:val="ru-RU"/>
+        </w:rPr>
+        <w:t>н</w:t>
+      </w:r>
+      <w:r>
+        <w:rPr>
+          <w:sz w:val="28"/>
+          <w:szCs w:val="28"/>
+          <w:rtl w:val="0"/>
+          <w:lang w:val="ru-RU"/>
+        </w:rPr>
+        <w:t>.</w:t>
+      </w:r>
+      <w:r>
+        <w:rPr>
+          <w:sz w:val="28"/>
+          <w:szCs w:val="28"/>
+          <w:rtl w:val="0"/>
+          <w:lang w:val="ru-RU"/>
+        </w:rPr>
+        <w:t>э</w:t>
+      </w:r>
+      <w:r>
+        <w:rPr>
+          <w:sz w:val="28"/>
+          <w:szCs w:val="28"/>
+          <w:rtl w:val="0"/>
+          <w:lang w:val="ru-RU"/>
+        </w:rPr>
+        <w:t xml:space="preserve">. </w:t>
+      </w:r>
+      <w:r>
+        <w:rPr>
+          <w:sz w:val="28"/>
+          <w:szCs w:val="28"/>
+          <w:rtl w:val="0"/>
+          <w:lang w:val="ru-RU"/>
+        </w:rPr>
+        <w:t>п</w:t>
       </w:r>
       <w:r>
         <w:rPr>
@@ -51294,54 +51233,16 @@
           <w:rtl w:val="0"/>
           <w:lang w:val="ru-RU"/>
         </w:rPr>
-        <w:t xml:space="preserve"> племена</w:t>
-      </w:r>
-      <w:r>
-        <w:rPr>
-          <w:sz w:val="28"/>
-          <w:szCs w:val="28"/>
-          <w:u w:val="single"/>
-          <w:rtl w:val="0"/>
-          <w:lang w:val="ru-RU"/>
-        </w:rPr>
-        <w:t xml:space="preserve">, </w:t>
-      </w:r>
-      <w:r>
-        <w:rPr>
-          <w:sz w:val="28"/>
-          <w:szCs w:val="28"/>
-          <w:u w:val="single"/>
-          <w:rtl w:val="0"/>
-          <w:lang w:val="ru-RU"/>
-        </w:rPr>
-        <w:t>обитавшие в верховьях Оби</w:t>
-      </w:r>
-      <w:r>
-        <w:rPr>
-          <w:sz w:val="28"/>
-          <w:szCs w:val="28"/>
-          <w:rtl w:val="0"/>
-          <w:lang w:val="ru-RU"/>
-        </w:rPr>
-        <w:t xml:space="preserve"> с конца</w:t>
-      </w:r>
-      <w:r>
-        <w:rPr>
-          <w:sz w:val="28"/>
-          <w:szCs w:val="28"/>
-          <w:rtl w:val="0"/>
-          <w:lang w:val="en-US"/>
-        </w:rPr>
-        <w:t xml:space="preserve"> I </w:t>
-      </w:r>
-      <w:r>
-        <w:rPr>
-          <w:sz w:val="28"/>
-          <w:szCs w:val="28"/>
-          <w:rtl w:val="0"/>
-          <w:lang w:val="ru-RU"/>
-        </w:rPr>
-        <w:t>тыс</w:t>
+        <w:t>од давлением монголов</w:t>
+      </w:r>
+      <w:r>
+        <w:rPr>
+          <w:sz w:val="28"/>
+          <w:szCs w:val="28"/>
+          <w:rtl w:val="0"/>
+          <w:lang w:val="ru-RU"/>
+        </w:rPr>
+        <w:t xml:space="preserve"> в ходе междоусобных войн Чингизидов</w:t>
       </w:r>
       <w:r>
         <w:rPr>
@@ -51359,7 +51260,7 @@
           <w:rtl w:val="0"/>
           <w:lang w:val="ru-RU"/>
         </w:rPr>
-        <w:t>н</w:t>
+        <w:t>Т</w:t>
       </w:r>
       <w:r>
         <w:rPr>
@@ -51377,7 +51278,7 @@
           <w:rtl w:val="0"/>
           <w:lang w:val="ru-RU"/>
         </w:rPr>
-        <w:t>э</w:t>
+        <w:t>о</w:t>
       </w:r>
       <w:r>
         <w:rPr>
@@ -51395,7 +51296,7 @@
           <w:rtl w:val="0"/>
           <w:lang w:val="ru-RU"/>
         </w:rPr>
-        <w:t>и продвинувшееся на Тянь</w:t>
+        <w:t>Петров не считал енисейских кыргызов непосредственными предками тянь</w:t>
       </w:r>
       <w:r>
         <w:rPr>
@@ -51413,152 +51314,43 @@
           <w:rtl w:val="0"/>
           <w:lang w:val="ru-RU"/>
         </w:rPr>
-        <w:t>Шань в Х</w:t>
-      </w:r>
-      <w:r>
-        <w:rPr>
-          <w:sz w:val="28"/>
-          <w:szCs w:val="28"/>
-          <w:rtl w:val="0"/>
-          <w:lang w:val="en-US"/>
-        </w:rPr>
-        <w:t xml:space="preserve">III-XV </w:t>
-      </w:r>
-      <w:r>
-        <w:rPr>
-          <w:sz w:val="28"/>
-          <w:szCs w:val="28"/>
-          <w:rtl w:val="0"/>
-          <w:lang w:val="ru-RU"/>
-        </w:rPr>
-        <w:t>вв</w:t>
-      </w:r>
-      <w:r>
-        <w:rPr>
-          <w:sz w:val="28"/>
-          <w:szCs w:val="28"/>
-          <w:rtl w:val="0"/>
-          <w:lang w:val="ru-RU"/>
-        </w:rPr>
-        <w:t xml:space="preserve">. </w:t>
-      </w:r>
-      <w:r>
-        <w:rPr>
-          <w:sz w:val="28"/>
-          <w:szCs w:val="28"/>
-          <w:rtl w:val="0"/>
-          <w:lang w:val="ru-RU"/>
-        </w:rPr>
-        <w:t>н</w:t>
-      </w:r>
-      <w:r>
-        <w:rPr>
-          <w:sz w:val="28"/>
-          <w:szCs w:val="28"/>
-          <w:rtl w:val="0"/>
-          <w:lang w:val="ru-RU"/>
-        </w:rPr>
-        <w:t>.</w:t>
-      </w:r>
-      <w:r>
-        <w:rPr>
-          <w:sz w:val="28"/>
-          <w:szCs w:val="28"/>
-          <w:rtl w:val="0"/>
-          <w:lang w:val="ru-RU"/>
-        </w:rPr>
-        <w:t>э</w:t>
-      </w:r>
-      <w:r>
-        <w:rPr>
-          <w:sz w:val="28"/>
-          <w:szCs w:val="28"/>
-          <w:rtl w:val="0"/>
-          <w:lang w:val="ru-RU"/>
-        </w:rPr>
-        <w:t xml:space="preserve">. </w:t>
-      </w:r>
-      <w:r>
-        <w:rPr>
-          <w:sz w:val="28"/>
-          <w:szCs w:val="28"/>
-          <w:rtl w:val="0"/>
-          <w:lang w:val="ru-RU"/>
-        </w:rPr>
-        <w:t>п</w:t>
-      </w:r>
-      <w:r>
-        <w:rPr>
-          <w:sz w:val="28"/>
-          <w:szCs w:val="28"/>
-          <w:u w:val="single"/>
-          <w:rtl w:val="0"/>
-          <w:lang w:val="ru-RU"/>
-        </w:rPr>
-        <w:t>од давлением монголов</w:t>
-      </w:r>
-      <w:r>
-        <w:rPr>
-          <w:sz w:val="28"/>
-          <w:szCs w:val="28"/>
-          <w:rtl w:val="0"/>
-          <w:lang w:val="ru-RU"/>
-        </w:rPr>
-        <w:t xml:space="preserve"> в ходе междоусобных войн Чингизидов</w:t>
-      </w:r>
-      <w:r>
-        <w:rPr>
-          <w:sz w:val="28"/>
-          <w:szCs w:val="28"/>
-          <w:rtl w:val="0"/>
-          <w:lang w:val="ru-RU"/>
-        </w:rPr>
-        <w:t xml:space="preserve">. </w:t>
-      </w:r>
-      <w:r>
-        <w:rPr>
-          <w:sz w:val="28"/>
-          <w:szCs w:val="28"/>
-          <w:rtl w:val="0"/>
-          <w:lang w:val="ru-RU"/>
-        </w:rPr>
-        <w:t>Т</w:t>
-      </w:r>
-      <w:r>
-        <w:rPr>
-          <w:sz w:val="28"/>
-          <w:szCs w:val="28"/>
-          <w:rtl w:val="0"/>
-          <w:lang w:val="ru-RU"/>
-        </w:rPr>
-        <w:t>.</w:t>
-      </w:r>
-      <w:r>
-        <w:rPr>
-          <w:sz w:val="28"/>
-          <w:szCs w:val="28"/>
-          <w:rtl w:val="0"/>
-          <w:lang w:val="ru-RU"/>
-        </w:rPr>
-        <w:t>о</w:t>
-      </w:r>
-      <w:r>
-        <w:rPr>
-          <w:sz w:val="28"/>
-          <w:szCs w:val="28"/>
-          <w:rtl w:val="0"/>
-          <w:lang w:val="ru-RU"/>
-        </w:rPr>
-        <w:t xml:space="preserve">. </w:t>
-      </w:r>
-      <w:r>
-        <w:rPr>
-          <w:sz w:val="28"/>
-          <w:szCs w:val="28"/>
-          <w:rtl w:val="0"/>
-          <w:lang w:val="ru-RU"/>
-        </w:rPr>
-        <w:t>Петров не считал енисейских кыргызов непосредственными предками тянь</w:t>
+        <w:t>шаньских</w:t>
+      </w:r>
+      <w:r>
+        <w:rPr>
+          <w:sz w:val="28"/>
+          <w:szCs w:val="28"/>
+          <w:rtl w:val="0"/>
+          <w:lang w:val="ru-RU"/>
+        </w:rPr>
+        <w:t xml:space="preserve">, </w:t>
+      </w:r>
+      <w:r>
+        <w:rPr>
+          <w:sz w:val="28"/>
+          <w:szCs w:val="28"/>
+          <w:rtl w:val="0"/>
+          <w:lang w:val="ru-RU"/>
+        </w:rPr>
+        <w:t>но все же признавал</w:t>
+      </w:r>
+      <w:r>
+        <w:rPr>
+          <w:sz w:val="28"/>
+          <w:szCs w:val="28"/>
+          <w:rtl w:val="0"/>
+          <w:lang w:val="ru-RU"/>
+        </w:rPr>
+        <w:t xml:space="preserve">, </w:t>
+      </w:r>
+      <w:r>
+        <w:rPr>
+          <w:sz w:val="28"/>
+          <w:szCs w:val="28"/>
+          <w:rtl w:val="0"/>
+          <w:lang w:val="ru-RU"/>
+        </w:rPr>
+        <w:t>что «калмако</w:t>
       </w:r>
       <w:r>
         <w:rPr>
@@ -51576,52 +51368,7 @@
           <w:rtl w:val="0"/>
           <w:lang w:val="ru-RU"/>
         </w:rPr>
-        <w:t>шаньских</w:t>
-      </w:r>
-      <w:r>
-        <w:rPr>
-          <w:sz w:val="28"/>
-          <w:szCs w:val="28"/>
-          <w:rtl w:val="0"/>
-          <w:lang w:val="ru-RU"/>
-        </w:rPr>
-        <w:t xml:space="preserve">, </w:t>
-      </w:r>
-      <w:r>
-        <w:rPr>
-          <w:sz w:val="28"/>
-          <w:szCs w:val="28"/>
-          <w:rtl w:val="0"/>
-          <w:lang w:val="ru-RU"/>
-        </w:rPr>
-        <w:t>но все же признавал</w:t>
-      </w:r>
-      <w:r>
-        <w:rPr>
-          <w:sz w:val="28"/>
-          <w:szCs w:val="28"/>
-          <w:rtl w:val="0"/>
-          <w:lang w:val="ru-RU"/>
-        </w:rPr>
-        <w:t xml:space="preserve">, </w:t>
-      </w:r>
-      <w:r>
-        <w:rPr>
-          <w:sz w:val="28"/>
-          <w:szCs w:val="28"/>
-          <w:rtl w:val="0"/>
-          <w:lang w:val="ru-RU"/>
-        </w:rPr>
-        <w:t>что «</w:t>
-      </w:r>
-      <w:r>
-        <w:rPr>
-          <w:sz w:val="28"/>
-          <w:szCs w:val="28"/>
-          <w:rtl w:val="0"/>
-          <w:lang w:val="ru-RU"/>
-        </w:rPr>
-        <w:t>калмако</w:t>
+        <w:t>киргизские племена верхней Оби» занимали «как бы промежуточное положение» между кыпчако</w:t>
       </w:r>
       <w:r>
         <w:rPr>
@@ -51639,34 +51386,7 @@
           <w:rtl w:val="0"/>
           <w:lang w:val="ru-RU"/>
         </w:rPr>
-        <w:t>киргизские племена верхней Оби» занимали «как бы промежуточное положение» между кыпчако</w:t>
-      </w:r>
-      <w:r>
-        <w:rPr>
-          <w:sz w:val="28"/>
-          <w:szCs w:val="28"/>
-          <w:rtl w:val="0"/>
-          <w:lang w:val="ru-RU"/>
-        </w:rPr>
-        <w:t>-</w:t>
-      </w:r>
-      <w:r>
-        <w:rPr>
-          <w:sz w:val="28"/>
-          <w:szCs w:val="28"/>
-          <w:rtl w:val="0"/>
-          <w:lang w:val="ru-RU"/>
-        </w:rPr>
-        <w:t>калмакскими</w:t>
-      </w:r>
-      <w:r>
-        <w:rPr>
-          <w:sz w:val="28"/>
-          <w:szCs w:val="28"/>
-          <w:rtl w:val="0"/>
-          <w:lang w:val="ru-RU"/>
-        </w:rPr>
-        <w:t xml:space="preserve"> и кыргызскими племенами и</w:t>
+        <w:t>калмакскими и кыргызскими племенами и</w:t>
       </w:r>
       <w:r>
         <w:rPr>
@@ -52583,16 +52303,7 @@
           <w:rtl w:val="0"/>
           <w:lang w:val="ru-RU"/>
         </w:rPr>
-        <w:t>.</w:t>
-      </w:r>
-      <w:r>
-        <w:rPr>
-          <w:sz w:val="28"/>
-          <w:szCs w:val="28"/>
-          <w:rtl w:val="0"/>
-          <w:lang w:val="ru-RU"/>
-        </w:rPr>
-        <w:t xml:space="preserve"> </w:t>
+        <w:t xml:space="preserve">. </w:t>
       </w:r>
       <w:r>
         <w:rPr>
@@ -53439,16 +53150,7 @@
           <w:rtl w:val="0"/>
           <w:lang w:val="ru-RU"/>
         </w:rPr>
-        <w:t xml:space="preserve">В эпоху монгольского завоевания земли </w:t>
-      </w:r>
-      <w:r>
-        <w:rPr>
-          <w:sz w:val="28"/>
-          <w:szCs w:val="28"/>
-          <w:rtl w:val="0"/>
-          <w:lang w:val="ru-RU"/>
-        </w:rPr>
-        <w:t>калмако</w:t>
+        <w:t>В эпоху монгольского завоевания земли калмако</w:t>
       </w:r>
       <w:r>
         <w:rPr>
@@ -53929,16 +53631,7 @@
           <w:rtl w:val="0"/>
           <w:lang w:val="ru-RU"/>
         </w:rPr>
-        <w:t xml:space="preserve">которая включала </w:t>
-      </w:r>
-      <w:r>
-        <w:rPr>
-          <w:sz w:val="28"/>
-          <w:szCs w:val="28"/>
-          <w:rtl w:val="0"/>
-          <w:lang w:val="ru-RU"/>
-        </w:rPr>
-        <w:t>калмако</w:t>
+        <w:t>которая включала калмако</w:t>
       </w:r>
       <w:r>
         <w:rPr>
@@ -53956,25 +53649,7 @@
           <w:rtl w:val="0"/>
           <w:lang w:val="ru-RU"/>
         </w:rPr>
-        <w:t>кырг</w:t>
-      </w:r>
-      <w:r>
-        <w:rPr>
-          <w:sz w:val="28"/>
-          <w:szCs w:val="28"/>
-          <w:rtl w:val="0"/>
-          <w:lang w:val="ru-RU"/>
-        </w:rPr>
-        <w:t>ыз</w:t>
-      </w:r>
-      <w:r>
-        <w:rPr>
-          <w:sz w:val="28"/>
-          <w:szCs w:val="28"/>
-          <w:rtl w:val="0"/>
-          <w:lang w:val="ru-RU"/>
-        </w:rPr>
-        <w:t>ские и господствующие кыргызские племена</w:t>
+        <w:t>кыргызские и господствующие кыргызские племена</w:t>
       </w:r>
       <w:r>
         <w:rPr>
@@ -54266,16 +53941,7 @@
           <w:lang w:val="ru-RU"/>
         </w:rPr>
         <w:tab/>
-        <w:t xml:space="preserve">С возражением по поводу </w:t>
-      </w:r>
-      <w:r>
-        <w:rPr>
-          <w:sz w:val="28"/>
-          <w:szCs w:val="28"/>
-          <w:rtl w:val="0"/>
-          <w:lang w:val="ru-RU"/>
-        </w:rPr>
-        <w:t>калмако</w:t>
+        <w:t>С возражением по поводу калмако</w:t>
       </w:r>
       <w:r>
         <w:rPr>
@@ -56954,7 +56620,6 @@
         <w:rPr>
           <w:sz w:val="28"/>
           <w:szCs w:val="28"/>
-          <w:lang w:val="ru-RU"/>
         </w:rPr>
       </w:pPr>
       <w:r>
@@ -58511,7 +58176,6 @@
         <w:rPr>
           <w:sz w:val="28"/>
           <w:szCs w:val="28"/>
-          <w:lang w:val="ru-RU"/>
         </w:rPr>
       </w:pPr>
       <w:r>
@@ -59157,7 +58821,6 @@
         <w:rPr>
           <w:sz w:val="28"/>
           <w:szCs w:val="28"/>
-          <w:lang w:val="ru-RU"/>
         </w:rPr>
       </w:pPr>
       <w:r>
@@ -59427,7 +59090,6 @@
         <w:rPr>
           <w:sz w:val="28"/>
           <w:szCs w:val="28"/>
-          <w:lang w:val="ru-RU"/>
         </w:rPr>
       </w:pPr>
       <w:r>
@@ -60510,7 +60172,6 @@
           <w:sz w:val="28"/>
           <w:szCs w:val="28"/>
           <w:u w:val="single"/>
-          <w:lang w:val="ru-RU"/>
         </w:rPr>
       </w:pPr>
       <w:r>
@@ -60541,24 +60202,16 @@
         <w:rPr>
           <w:sz w:val="28"/>
           <w:szCs w:val="28"/>
-          <w:lang w:val="ru-RU"/>
         </w:rPr>
       </w:pPr>
       <w:r>
         <w:rPr>
           <w:sz w:val="28"/>
           <w:szCs w:val="28"/>
+          <w:rtl w:val="0"/>
           <w:lang w:val="ru-RU"/>
         </w:rPr>
         <w:tab/>
-      </w:r>
-      <w:r>
-        <w:rPr>
-          <w:sz w:val="28"/>
-          <w:szCs w:val="28"/>
-          <w:rtl w:val="0"/>
-          <w:lang w:val="ru-RU"/>
-        </w:rPr>
         <w:t xml:space="preserve">Этническая ситуация Центральной Азии и Южной Сибири к середине </w:t>
       </w:r>
       <w:r>
@@ -60632,7 +60285,6 @@
         <w:rPr>
           <w:sz w:val="28"/>
           <w:szCs w:val="28"/>
-          <w:lang w:val="ru-RU"/>
         </w:rPr>
       </w:pPr>
       <w:r>
@@ -61145,7 +60797,6 @@
         <w:rPr>
           <w:sz w:val="28"/>
           <w:szCs w:val="28"/>
-          <w:lang w:val="ru-RU"/>
         </w:rPr>
       </w:pPr>
       <w:r>
@@ -61391,7 +61042,6 @@
         <w:rPr>
           <w:sz w:val="28"/>
           <w:szCs w:val="28"/>
-          <w:lang w:val="ru-RU"/>
         </w:rPr>
       </w:pPr>
       <w:r>
@@ -61421,7 +61071,6 @@
         <w:rPr>
           <w:sz w:val="28"/>
           <w:szCs w:val="28"/>
-          <w:lang w:val="ru-RU"/>
         </w:rPr>
       </w:pPr>
       <w:r>
@@ -61785,7 +61434,6 @@
         <w:rPr>
           <w:sz w:val="28"/>
           <w:szCs w:val="28"/>
-          <w:lang w:val="ru-RU"/>
         </w:rPr>
       </w:pPr>
       <w:r>
@@ -61995,7 +61643,6 @@
         <w:rPr>
           <w:sz w:val="28"/>
           <w:szCs w:val="28"/>
-          <w:lang w:val="ru-RU"/>
         </w:rPr>
       </w:pPr>
       <w:r>
@@ -62385,7 +62032,6 @@
         <w:rPr>
           <w:sz w:val="28"/>
           <w:szCs w:val="28"/>
-          <w:lang w:val="ru-RU"/>
         </w:rPr>
       </w:pPr>
       <w:r>
@@ -62434,7 +62080,6 @@
           <w:sz w:val="28"/>
           <w:szCs w:val="28"/>
           <w:vertAlign w:val="superscript"/>
-          <w:lang w:val="ru-RU"/>
         </w:rPr>
       </w:pPr>
       <w:r>
@@ -62652,6 +62297,4391 @@
           <w:lang w:val="ru-RU"/>
         </w:rPr>
         <w:t>.428]</w:t>
+      </w:r>
+      <w:r>
+        <w:rPr>
+          <w:rFonts w:ascii="Arial Unicode MS" w:cs="Arial Unicode MS" w:hAnsi="Arial Unicode MS" w:eastAsia="Arial Unicode MS"/>
+          <w:b w:val="0"/>
+          <w:bCs w:val="0"/>
+          <w:i w:val="0"/>
+          <w:iCs w:val="0"/>
+          <w:sz w:val="28"/>
+          <w:szCs w:val="28"/>
+          <w:lang w:val="ru-RU"/>
+        </w:rPr>
+        <w:br w:type="page"/>
+      </w:r>
+    </w:p>
+    <w:p>
+      <w:pPr>
+        <w:pStyle w:val="Основной текст A"/>
+        <w:jc w:val="both"/>
+        <w:rPr>
+          <w:sz w:val="28"/>
+          <w:szCs w:val="28"/>
+        </w:rPr>
+      </w:pPr>
+      <w:r>
+        <w:rPr>
+          <w:sz w:val="28"/>
+          <w:szCs w:val="28"/>
+          <w:rtl w:val="0"/>
+          <w:lang w:val="ru-RU"/>
+        </w:rPr>
+        <w:tab/>
+        <w:t xml:space="preserve">Сведения </w:t>
+      </w:r>
+      <w:r>
+        <w:rPr>
+          <w:sz w:val="28"/>
+          <w:szCs w:val="28"/>
+          <w:u w:val="single"/>
+          <w:rtl w:val="0"/>
+          <w:lang w:val="ru-RU"/>
+        </w:rPr>
+        <w:t>о ранней истории калмыков и кыпчаков</w:t>
+      </w:r>
+      <w:r>
+        <w:rPr>
+          <w:sz w:val="28"/>
+          <w:szCs w:val="28"/>
+          <w:rtl w:val="0"/>
+          <w:lang w:val="ru-RU"/>
+        </w:rPr>
+        <w:t xml:space="preserve"> сохранились в легенде</w:t>
+      </w:r>
+      <w:r>
+        <w:rPr>
+          <w:sz w:val="28"/>
+          <w:szCs w:val="28"/>
+          <w:rtl w:val="0"/>
+          <w:lang w:val="ru-RU"/>
+        </w:rPr>
+        <w:t xml:space="preserve">, </w:t>
+      </w:r>
+      <w:r>
+        <w:rPr>
+          <w:sz w:val="28"/>
+          <w:szCs w:val="28"/>
+          <w:rtl w:val="0"/>
+          <w:lang w:val="ru-RU"/>
+        </w:rPr>
+        <w:t xml:space="preserve">изложенной </w:t>
+      </w:r>
+      <w:r>
+        <w:rPr>
+          <w:sz w:val="28"/>
+          <w:szCs w:val="28"/>
+          <w:u w:val="single"/>
+          <w:rtl w:val="0"/>
+          <w:lang w:val="ru-RU"/>
+        </w:rPr>
+        <w:t>Гардизи</w:t>
+      </w:r>
+      <w:r>
+        <w:rPr>
+          <w:sz w:val="28"/>
+          <w:szCs w:val="28"/>
+          <w:rtl w:val="0"/>
+          <w:lang w:val="ru-RU"/>
+        </w:rPr>
+        <w:t xml:space="preserve"> (</w:t>
+      </w:r>
+      <w:r>
+        <w:rPr>
+          <w:sz w:val="28"/>
+          <w:szCs w:val="28"/>
+          <w:rtl w:val="0"/>
+          <w:lang w:val="ru-RU"/>
+        </w:rPr>
+        <w:t>Х</w:t>
+      </w:r>
+      <w:r>
+        <w:rPr>
+          <w:sz w:val="28"/>
+          <w:szCs w:val="28"/>
+          <w:rtl w:val="0"/>
+          <w:lang w:val="en-US"/>
+        </w:rPr>
+        <w:t>I</w:t>
+      </w:r>
+      <w:r>
+        <w:rPr>
+          <w:sz w:val="28"/>
+          <w:szCs w:val="28"/>
+          <w:rtl w:val="0"/>
+          <w:lang w:val="ru-RU"/>
+        </w:rPr>
+        <w:t xml:space="preserve"> в</w:t>
+      </w:r>
+      <w:r>
+        <w:rPr>
+          <w:sz w:val="28"/>
+          <w:szCs w:val="28"/>
+          <w:rtl w:val="0"/>
+          <w:lang w:val="ru-RU"/>
+        </w:rPr>
+        <w:t xml:space="preserve">.) </w:t>
+      </w:r>
+      <w:r>
+        <w:rPr>
+          <w:sz w:val="28"/>
+          <w:szCs w:val="28"/>
+          <w:rtl w:val="0"/>
+          <w:lang w:val="ru-RU"/>
+        </w:rPr>
+        <w:t>в сочинении «</w:t>
+      </w:r>
+      <w:r>
+        <w:rPr>
+          <w:sz w:val="28"/>
+          <w:szCs w:val="28"/>
+          <w:u w:val="single"/>
+          <w:rtl w:val="0"/>
+          <w:lang w:val="ru-RU"/>
+        </w:rPr>
+        <w:t>Украшение известий</w:t>
+      </w:r>
+      <w:r>
+        <w:rPr>
+          <w:sz w:val="28"/>
+          <w:szCs w:val="28"/>
+          <w:rtl w:val="0"/>
+          <w:lang w:val="ru-RU"/>
+        </w:rPr>
+        <w:t>»</w:t>
+      </w:r>
+      <w:r>
+        <w:rPr>
+          <w:sz w:val="28"/>
+          <w:szCs w:val="28"/>
+          <w:rtl w:val="0"/>
+          <w:lang w:val="ru-RU"/>
+        </w:rPr>
+        <w:t xml:space="preserve">. </w:t>
+      </w:r>
+      <w:r>
+        <w:rPr>
+          <w:sz w:val="28"/>
+          <w:szCs w:val="28"/>
+          <w:rtl w:val="0"/>
+          <w:lang w:val="ru-RU"/>
+        </w:rPr>
+        <w:t>Легенда восходит к значительно боле раннему времени</w:t>
+      </w:r>
+      <w:r>
+        <w:rPr>
+          <w:sz w:val="28"/>
+          <w:szCs w:val="28"/>
+          <w:rtl w:val="0"/>
+          <w:lang w:val="ru-RU"/>
+        </w:rPr>
+        <w:t xml:space="preserve">, </w:t>
+      </w:r>
+      <w:r>
+        <w:rPr>
+          <w:sz w:val="28"/>
+          <w:szCs w:val="28"/>
+          <w:rtl w:val="0"/>
+          <w:lang w:val="ru-RU"/>
+        </w:rPr>
+        <w:t>чем сам источник</w:t>
+      </w:r>
+      <w:r>
+        <w:rPr>
+          <w:sz w:val="28"/>
+          <w:szCs w:val="28"/>
+          <w:rtl w:val="0"/>
+          <w:lang w:val="ru-RU"/>
+        </w:rPr>
+        <w:t xml:space="preserve">, </w:t>
+      </w:r>
+      <w:r>
+        <w:rPr>
+          <w:sz w:val="28"/>
+          <w:szCs w:val="28"/>
+          <w:rtl w:val="0"/>
+          <w:lang w:val="ru-RU"/>
+        </w:rPr>
+        <w:t xml:space="preserve">а именно к </w:t>
+      </w:r>
+      <w:r>
+        <w:rPr>
+          <w:sz w:val="28"/>
+          <w:szCs w:val="28"/>
+          <w:rtl w:val="0"/>
+          <w:lang w:val="en-US"/>
+        </w:rPr>
+        <w:t xml:space="preserve">VII-VIII </w:t>
+      </w:r>
+      <w:r>
+        <w:rPr>
+          <w:sz w:val="28"/>
+          <w:szCs w:val="28"/>
+          <w:rtl w:val="0"/>
+          <w:lang w:val="ru-RU"/>
+        </w:rPr>
+        <w:t>вв</w:t>
+      </w:r>
+      <w:r>
+        <w:rPr>
+          <w:sz w:val="28"/>
+          <w:szCs w:val="28"/>
+          <w:rtl w:val="0"/>
+          <w:lang w:val="ru-RU"/>
+        </w:rPr>
+        <w:t>.</w:t>
+      </w:r>
+    </w:p>
+    <w:p>
+      <w:pPr>
+        <w:pStyle w:val="Основной текст A"/>
+        <w:jc w:val="both"/>
+        <w:rPr>
+          <w:sz w:val="28"/>
+          <w:szCs w:val="28"/>
+        </w:rPr>
+      </w:pPr>
+      <w:r>
+        <w:rPr>
+          <w:sz w:val="28"/>
+          <w:szCs w:val="28"/>
+          <w:rtl w:val="0"/>
+          <w:lang w:val="ru-RU"/>
+        </w:rPr>
+        <w:tab/>
+        <w:t xml:space="preserve">В </w:t>
+      </w:r>
+      <w:r>
+        <w:rPr>
+          <w:sz w:val="28"/>
+          <w:szCs w:val="28"/>
+          <w:rtl w:val="0"/>
+          <w:lang w:val="en-US"/>
+        </w:rPr>
+        <w:t xml:space="preserve">VII </w:t>
+      </w:r>
+      <w:r>
+        <w:rPr>
+          <w:sz w:val="28"/>
+          <w:szCs w:val="28"/>
+          <w:rtl w:val="0"/>
+          <w:lang w:val="ru-RU"/>
+        </w:rPr>
+        <w:t>в</w:t>
+      </w:r>
+      <w:r>
+        <w:rPr>
+          <w:sz w:val="28"/>
+          <w:szCs w:val="28"/>
+          <w:rtl w:val="0"/>
+          <w:lang w:val="ru-RU"/>
+        </w:rPr>
+        <w:t xml:space="preserve">. </w:t>
+      </w:r>
+      <w:r>
+        <w:rPr>
+          <w:sz w:val="28"/>
+          <w:szCs w:val="28"/>
+          <w:rtl w:val="0"/>
+          <w:lang w:val="ru-RU"/>
+        </w:rPr>
+        <w:t xml:space="preserve">калмыки кочевали на землях севернее Алтая </w:t>
+      </w:r>
+      <w:r>
+        <w:rPr>
+          <w:sz w:val="28"/>
+          <w:szCs w:val="28"/>
+          <w:rtl w:val="0"/>
+          <w:lang w:val="ru-RU"/>
+        </w:rPr>
+        <w:t xml:space="preserve">- </w:t>
+      </w:r>
+      <w:r>
+        <w:rPr>
+          <w:sz w:val="28"/>
+          <w:szCs w:val="28"/>
+          <w:rtl w:val="0"/>
+          <w:lang w:val="ru-RU"/>
+        </w:rPr>
+        <w:t>в Прииртышье и входили в состав Западно</w:t>
+      </w:r>
+      <w:r>
+        <w:rPr>
+          <w:sz w:val="28"/>
+          <w:szCs w:val="28"/>
+          <w:rtl w:val="0"/>
+          <w:lang w:val="ru-RU"/>
+        </w:rPr>
+        <w:t>-</w:t>
+      </w:r>
+      <w:r>
+        <w:rPr>
+          <w:sz w:val="28"/>
+          <w:szCs w:val="28"/>
+          <w:rtl w:val="0"/>
+          <w:lang w:val="ru-RU"/>
+        </w:rPr>
+        <w:t>тюркского и частично Уйгурского каганатов</w:t>
+      </w:r>
+      <w:r>
+        <w:rPr>
+          <w:sz w:val="28"/>
+          <w:szCs w:val="28"/>
+          <w:rtl w:val="0"/>
+          <w:lang w:val="ru-RU"/>
+        </w:rPr>
+        <w:t xml:space="preserve">. </w:t>
+      </w:r>
+      <w:r>
+        <w:rPr>
+          <w:sz w:val="28"/>
+          <w:szCs w:val="28"/>
+          <w:rtl w:val="0"/>
+          <w:lang w:val="ru-RU"/>
+        </w:rPr>
+        <w:t>С гибелью последних выкристаллизовалось ядро калмыцкого племенного союза</w:t>
+      </w:r>
+      <w:r>
+        <w:rPr>
+          <w:sz w:val="28"/>
+          <w:szCs w:val="28"/>
+          <w:rtl w:val="0"/>
+          <w:lang w:val="ru-RU"/>
+        </w:rPr>
+        <w:t xml:space="preserve">, </w:t>
+      </w:r>
+      <w:r>
+        <w:rPr>
+          <w:sz w:val="28"/>
+          <w:szCs w:val="28"/>
+          <w:rtl w:val="0"/>
+          <w:lang w:val="ru-RU"/>
+        </w:rPr>
+        <w:t xml:space="preserve">возглавляемого </w:t>
+      </w:r>
+      <w:r>
+        <w:rPr>
+          <w:sz w:val="28"/>
+          <w:szCs w:val="28"/>
+          <w:u w:val="single"/>
+          <w:rtl w:val="0"/>
+          <w:lang w:val="ru-RU"/>
+        </w:rPr>
+        <w:t>шадом</w:t>
+      </w:r>
+      <w:r>
+        <w:rPr>
+          <w:sz w:val="28"/>
+          <w:szCs w:val="28"/>
+          <w:rtl w:val="0"/>
+          <w:lang w:val="ru-RU"/>
+        </w:rPr>
+        <w:t xml:space="preserve"> (</w:t>
+      </w:r>
+      <w:r>
+        <w:rPr>
+          <w:sz w:val="28"/>
+          <w:szCs w:val="28"/>
+          <w:rtl w:val="0"/>
+          <w:lang w:val="ru-RU"/>
+        </w:rPr>
+        <w:t>принцем</w:t>
+      </w:r>
+      <w:r>
+        <w:rPr>
+          <w:sz w:val="28"/>
+          <w:szCs w:val="28"/>
+          <w:rtl w:val="0"/>
+          <w:lang w:val="ru-RU"/>
+        </w:rPr>
+        <w:t xml:space="preserve">). </w:t>
+      </w:r>
+      <w:r>
+        <w:rPr>
+          <w:sz w:val="28"/>
+          <w:szCs w:val="28"/>
+          <w:rtl w:val="0"/>
+          <w:lang w:val="ru-RU"/>
+        </w:rPr>
+        <w:t>Вот как рассказывается об этом в легенде</w:t>
+      </w:r>
+      <w:r>
+        <w:rPr>
+          <w:sz w:val="28"/>
+          <w:szCs w:val="28"/>
+          <w:rtl w:val="0"/>
+          <w:lang w:val="ru-RU"/>
+        </w:rPr>
+        <w:t xml:space="preserve">: </w:t>
+      </w:r>
+      <w:r>
+        <w:rPr>
+          <w:sz w:val="28"/>
+          <w:szCs w:val="28"/>
+          <w:rtl w:val="0"/>
+          <w:lang w:val="ru-RU"/>
+        </w:rPr>
+        <w:t>«Начальник татар умер и оставил двоих сыновей</w:t>
+      </w:r>
+      <w:r>
+        <w:rPr>
+          <w:sz w:val="28"/>
+          <w:szCs w:val="28"/>
+          <w:rtl w:val="0"/>
+          <w:lang w:val="ru-RU"/>
+        </w:rPr>
+        <w:t xml:space="preserve">; </w:t>
+      </w:r>
+      <w:r>
+        <w:rPr>
+          <w:sz w:val="28"/>
+          <w:szCs w:val="28"/>
+          <w:rtl w:val="0"/>
+          <w:lang w:val="ru-RU"/>
+        </w:rPr>
+        <w:t>старший сын овладел царством</w:t>
+      </w:r>
+      <w:r>
+        <w:rPr>
+          <w:sz w:val="28"/>
+          <w:szCs w:val="28"/>
+          <w:rtl w:val="0"/>
+          <w:lang w:val="ru-RU"/>
+        </w:rPr>
+        <w:t xml:space="preserve">, </w:t>
+      </w:r>
+      <w:r>
+        <w:rPr>
+          <w:sz w:val="28"/>
+          <w:szCs w:val="28"/>
+          <w:rtl w:val="0"/>
+          <w:lang w:val="ru-RU"/>
+        </w:rPr>
+        <w:t>младший стал завидовать брату</w:t>
+      </w:r>
+      <w:r>
+        <w:rPr>
+          <w:sz w:val="28"/>
+          <w:szCs w:val="28"/>
+          <w:rtl w:val="0"/>
+          <w:lang w:val="ru-RU"/>
+        </w:rPr>
+        <w:t xml:space="preserve">; </w:t>
+      </w:r>
+      <w:r>
+        <w:rPr>
+          <w:sz w:val="28"/>
+          <w:szCs w:val="28"/>
+          <w:rtl w:val="0"/>
+          <w:lang w:val="ru-RU"/>
+        </w:rPr>
+        <w:t>имя младшего было Шад</w:t>
+      </w:r>
+      <w:r>
+        <w:rPr>
+          <w:sz w:val="28"/>
+          <w:szCs w:val="28"/>
+          <w:rtl w:val="0"/>
+          <w:lang w:val="ru-RU"/>
+        </w:rPr>
+        <w:t xml:space="preserve">. </w:t>
+      </w:r>
+      <w:r>
+        <w:rPr>
+          <w:sz w:val="28"/>
+          <w:szCs w:val="28"/>
+          <w:rtl w:val="0"/>
+          <w:lang w:val="ru-RU"/>
+        </w:rPr>
+        <w:t>Он сделал покушение на жизнь старшего брата</w:t>
+      </w:r>
+      <w:r>
+        <w:rPr>
+          <w:sz w:val="28"/>
+          <w:szCs w:val="28"/>
+          <w:rtl w:val="0"/>
+          <w:lang w:val="ru-RU"/>
+        </w:rPr>
+        <w:t xml:space="preserve">, </w:t>
+      </w:r>
+      <w:r>
+        <w:rPr>
+          <w:sz w:val="28"/>
+          <w:szCs w:val="28"/>
+          <w:rtl w:val="0"/>
+          <w:lang w:val="ru-RU"/>
+        </w:rPr>
+        <w:t>но неудачно</w:t>
+      </w:r>
+      <w:r>
+        <w:rPr>
+          <w:sz w:val="28"/>
+          <w:szCs w:val="28"/>
+          <w:rtl w:val="0"/>
+          <w:lang w:val="ru-RU"/>
+        </w:rPr>
+        <w:t xml:space="preserve">; </w:t>
+      </w:r>
+      <w:r>
+        <w:rPr>
+          <w:sz w:val="28"/>
+          <w:szCs w:val="28"/>
+          <w:rtl w:val="0"/>
+          <w:lang w:val="ru-RU"/>
+        </w:rPr>
+        <w:t>боясь за себя</w:t>
+      </w:r>
+      <w:r>
+        <w:rPr>
+          <w:sz w:val="28"/>
+          <w:szCs w:val="28"/>
+          <w:rtl w:val="0"/>
+          <w:lang w:val="ru-RU"/>
+        </w:rPr>
+        <w:t xml:space="preserve">, </w:t>
+      </w:r>
+      <w:r>
+        <w:rPr>
+          <w:sz w:val="28"/>
+          <w:szCs w:val="28"/>
+          <w:rtl w:val="0"/>
+          <w:lang w:val="ru-RU"/>
+        </w:rPr>
+        <w:t>он</w:t>
+      </w:r>
+      <w:r>
+        <w:rPr>
+          <w:sz w:val="28"/>
+          <w:szCs w:val="28"/>
+          <w:rtl w:val="0"/>
+          <w:lang w:val="ru-RU"/>
+        </w:rPr>
+        <w:t xml:space="preserve">, </w:t>
+      </w:r>
+      <w:r>
+        <w:rPr>
+          <w:sz w:val="28"/>
+          <w:szCs w:val="28"/>
+          <w:rtl w:val="0"/>
+          <w:lang w:val="ru-RU"/>
+        </w:rPr>
+        <w:t>взяв с собой рабыню</w:t>
+      </w:r>
+      <w:r>
+        <w:rPr>
+          <w:sz w:val="28"/>
+          <w:szCs w:val="28"/>
+          <w:rtl w:val="0"/>
+          <w:lang w:val="ru-RU"/>
+        </w:rPr>
+        <w:t>-</w:t>
+      </w:r>
+      <w:r>
+        <w:rPr>
+          <w:sz w:val="28"/>
+          <w:szCs w:val="28"/>
+          <w:rtl w:val="0"/>
+          <w:lang w:val="ru-RU"/>
+        </w:rPr>
+        <w:t>любовницу</w:t>
+      </w:r>
+      <w:r>
+        <w:rPr>
+          <w:sz w:val="28"/>
+          <w:szCs w:val="28"/>
+          <w:rtl w:val="0"/>
+          <w:lang w:val="ru-RU"/>
+        </w:rPr>
+        <w:t xml:space="preserve">, </w:t>
+      </w:r>
+      <w:r>
+        <w:rPr>
+          <w:sz w:val="28"/>
+          <w:szCs w:val="28"/>
+          <w:rtl w:val="0"/>
+          <w:lang w:val="ru-RU"/>
+        </w:rPr>
+        <w:t>убежал от брата и прибыл в такое место</w:t>
+      </w:r>
+      <w:r>
+        <w:rPr>
+          <w:sz w:val="28"/>
+          <w:szCs w:val="28"/>
+          <w:rtl w:val="0"/>
+          <w:lang w:val="ru-RU"/>
+        </w:rPr>
+        <w:t xml:space="preserve">, </w:t>
+      </w:r>
+      <w:r>
+        <w:rPr>
+          <w:sz w:val="28"/>
+          <w:szCs w:val="28"/>
+          <w:rtl w:val="0"/>
+          <w:lang w:val="ru-RU"/>
+        </w:rPr>
+        <w:t>где была большая река</w:t>
+      </w:r>
+      <w:r>
+        <w:rPr>
+          <w:sz w:val="28"/>
+          <w:szCs w:val="28"/>
+          <w:rtl w:val="0"/>
+          <w:lang w:val="ru-RU"/>
+        </w:rPr>
+        <w:t xml:space="preserve">, </w:t>
+      </w:r>
+      <w:r>
+        <w:rPr>
+          <w:sz w:val="28"/>
+          <w:szCs w:val="28"/>
+          <w:rtl w:val="0"/>
+          <w:lang w:val="ru-RU"/>
+        </w:rPr>
+        <w:t>много деревьев и обилие дичи</w:t>
+      </w:r>
+      <w:r>
+        <w:rPr>
+          <w:sz w:val="28"/>
+          <w:szCs w:val="28"/>
+          <w:rtl w:val="0"/>
+          <w:lang w:val="ru-RU"/>
+        </w:rPr>
+        <w:t xml:space="preserve">; </w:t>
+      </w:r>
+      <w:r>
+        <w:rPr>
+          <w:sz w:val="28"/>
+          <w:szCs w:val="28"/>
+          <w:rtl w:val="0"/>
+          <w:lang w:val="ru-RU"/>
+        </w:rPr>
+        <w:t>там он поставил шатер и расположился</w:t>
+      </w:r>
+      <w:r>
+        <w:rPr>
+          <w:sz w:val="28"/>
+          <w:szCs w:val="28"/>
+          <w:rtl w:val="0"/>
+          <w:lang w:val="ru-RU"/>
+        </w:rPr>
+        <w:t xml:space="preserve">. </w:t>
+      </w:r>
+      <w:r>
+        <w:rPr>
+          <w:sz w:val="28"/>
+          <w:szCs w:val="28"/>
+          <w:rtl w:val="0"/>
+          <w:lang w:val="ru-RU"/>
+        </w:rPr>
+        <w:t>Каждый день этот человек и рабыня выходили на охоту</w:t>
+      </w:r>
+      <w:r>
+        <w:rPr>
+          <w:sz w:val="28"/>
+          <w:szCs w:val="28"/>
+          <w:rtl w:val="0"/>
+          <w:lang w:val="ru-RU"/>
+        </w:rPr>
+        <w:t xml:space="preserve">, </w:t>
+      </w:r>
+      <w:r>
+        <w:rPr>
+          <w:sz w:val="28"/>
+          <w:szCs w:val="28"/>
+          <w:rtl w:val="0"/>
+          <w:lang w:val="ru-RU"/>
+        </w:rPr>
+        <w:t>питались мясом</w:t>
+      </w:r>
+      <w:r>
+        <w:rPr>
+          <w:sz w:val="28"/>
+          <w:szCs w:val="28"/>
+          <w:rtl w:val="0"/>
+          <w:lang w:val="ru-RU"/>
+        </w:rPr>
+        <w:t xml:space="preserve">, </w:t>
+      </w:r>
+      <w:r>
+        <w:rPr>
+          <w:sz w:val="28"/>
+          <w:szCs w:val="28"/>
+          <w:rtl w:val="0"/>
+          <w:lang w:val="ru-RU"/>
+        </w:rPr>
+        <w:t>делали одежду из меха соболей</w:t>
+      </w:r>
+      <w:r>
+        <w:rPr>
+          <w:sz w:val="28"/>
+          <w:szCs w:val="28"/>
+          <w:rtl w:val="0"/>
+          <w:lang w:val="ru-RU"/>
+        </w:rPr>
+        <w:t xml:space="preserve">, </w:t>
+      </w:r>
+      <w:r>
+        <w:rPr>
+          <w:sz w:val="28"/>
+          <w:szCs w:val="28"/>
+          <w:rtl w:val="0"/>
+          <w:lang w:val="ru-RU"/>
+        </w:rPr>
+        <w:t>белок и горностаев</w:t>
+      </w:r>
+      <w:r>
+        <w:rPr>
+          <w:sz w:val="28"/>
+          <w:szCs w:val="28"/>
+          <w:rtl w:val="0"/>
+          <w:lang w:val="ru-RU"/>
+        </w:rPr>
+        <w:t xml:space="preserve">. </w:t>
+      </w:r>
+      <w:r>
+        <w:rPr>
+          <w:sz w:val="28"/>
+          <w:szCs w:val="28"/>
+          <w:rtl w:val="0"/>
+          <w:lang w:val="ru-RU"/>
+        </w:rPr>
+        <w:t>Пале этого к ним пришло семь человек из родственников татар</w:t>
+      </w:r>
+      <w:r>
+        <w:rPr>
+          <w:sz w:val="28"/>
+          <w:szCs w:val="28"/>
+          <w:rtl w:val="0"/>
+          <w:lang w:val="ru-RU"/>
+        </w:rPr>
+        <w:t xml:space="preserve">: </w:t>
+      </w:r>
+      <w:r>
+        <w:rPr>
+          <w:sz w:val="28"/>
+          <w:szCs w:val="28"/>
+          <w:rtl w:val="0"/>
+          <w:lang w:val="ru-RU"/>
+        </w:rPr>
+        <w:t xml:space="preserve">первый </w:t>
+      </w:r>
+      <w:r>
+        <w:rPr>
+          <w:sz w:val="28"/>
+          <w:szCs w:val="28"/>
+          <w:u w:val="single"/>
+          <w:rtl w:val="0"/>
+          <w:lang w:val="ru-RU"/>
+        </w:rPr>
+        <w:t>Ими</w:t>
+      </w:r>
+      <w:r>
+        <w:rPr>
+          <w:sz w:val="28"/>
+          <w:szCs w:val="28"/>
+          <w:rtl w:val="0"/>
+          <w:lang w:val="ru-RU"/>
+        </w:rPr>
+        <w:t xml:space="preserve">, </w:t>
+      </w:r>
+      <w:r>
+        <w:rPr>
+          <w:sz w:val="28"/>
+          <w:szCs w:val="28"/>
+          <w:rtl w:val="0"/>
+          <w:lang w:val="ru-RU"/>
+        </w:rPr>
+        <w:t xml:space="preserve">второй </w:t>
+      </w:r>
+      <w:r>
+        <w:rPr>
+          <w:sz w:val="28"/>
+          <w:szCs w:val="28"/>
+          <w:rtl w:val="0"/>
+          <w:lang w:val="ru-RU"/>
+        </w:rPr>
+        <w:t xml:space="preserve">- </w:t>
+      </w:r>
+      <w:r>
+        <w:rPr>
+          <w:sz w:val="28"/>
+          <w:szCs w:val="28"/>
+          <w:u w:val="single"/>
+          <w:rtl w:val="0"/>
+          <w:lang w:val="ru-RU"/>
+        </w:rPr>
+        <w:t>Имак</w:t>
+      </w:r>
+      <w:r>
+        <w:rPr>
+          <w:sz w:val="28"/>
+          <w:szCs w:val="28"/>
+          <w:rtl w:val="0"/>
+          <w:lang w:val="ru-RU"/>
+        </w:rPr>
+        <w:t xml:space="preserve">, </w:t>
+      </w:r>
+      <w:r>
+        <w:rPr>
+          <w:sz w:val="28"/>
+          <w:szCs w:val="28"/>
+          <w:rtl w:val="0"/>
+          <w:lang w:val="ru-RU"/>
+        </w:rPr>
+        <w:t xml:space="preserve">третий </w:t>
+      </w:r>
+      <w:r>
+        <w:rPr>
+          <w:sz w:val="28"/>
+          <w:szCs w:val="28"/>
+          <w:rtl w:val="0"/>
+          <w:lang w:val="ru-RU"/>
+        </w:rPr>
+        <w:t xml:space="preserve">- </w:t>
+      </w:r>
+      <w:r>
+        <w:rPr>
+          <w:sz w:val="28"/>
+          <w:szCs w:val="28"/>
+          <w:u w:val="single"/>
+          <w:rtl w:val="0"/>
+          <w:lang w:val="ru-RU"/>
+        </w:rPr>
+        <w:t>Татар</w:t>
+      </w:r>
+      <w:r>
+        <w:rPr>
+          <w:sz w:val="28"/>
+          <w:szCs w:val="28"/>
+          <w:rtl w:val="0"/>
+          <w:lang w:val="ru-RU"/>
+        </w:rPr>
+        <w:t xml:space="preserve">, </w:t>
+      </w:r>
+      <w:r>
+        <w:rPr>
+          <w:sz w:val="28"/>
+          <w:szCs w:val="28"/>
+          <w:rtl w:val="0"/>
+          <w:lang w:val="ru-RU"/>
+        </w:rPr>
+        <w:t>четвертый Байандур</w:t>
+      </w:r>
+      <w:r>
+        <w:rPr>
+          <w:sz w:val="28"/>
+          <w:szCs w:val="28"/>
+          <w:rtl w:val="0"/>
+          <w:lang w:val="ru-RU"/>
+        </w:rPr>
+        <w:t xml:space="preserve">, </w:t>
+      </w:r>
+      <w:r>
+        <w:rPr>
+          <w:sz w:val="28"/>
+          <w:szCs w:val="28"/>
+          <w:rtl w:val="0"/>
+          <w:lang w:val="ru-RU"/>
+        </w:rPr>
+        <w:t xml:space="preserve">пятый </w:t>
+      </w:r>
+      <w:r>
+        <w:rPr>
+          <w:sz w:val="28"/>
+          <w:szCs w:val="28"/>
+          <w:rtl w:val="0"/>
+          <w:lang w:val="ru-RU"/>
+        </w:rPr>
+        <w:t xml:space="preserve">- </w:t>
+      </w:r>
+      <w:r>
+        <w:rPr>
+          <w:sz w:val="28"/>
+          <w:szCs w:val="28"/>
+          <w:rtl w:val="0"/>
+          <w:lang w:val="ru-RU"/>
+        </w:rPr>
+        <w:t>Кыпчак</w:t>
+      </w:r>
+      <w:r>
+        <w:rPr>
+          <w:sz w:val="28"/>
+          <w:szCs w:val="28"/>
+          <w:rtl w:val="0"/>
+          <w:lang w:val="ru-RU"/>
+        </w:rPr>
+        <w:t xml:space="preserve">, </w:t>
+      </w:r>
+      <w:r>
+        <w:rPr>
+          <w:sz w:val="28"/>
+          <w:szCs w:val="28"/>
+          <w:rtl w:val="0"/>
+          <w:lang w:val="ru-RU"/>
+        </w:rPr>
+        <w:t xml:space="preserve">шестой </w:t>
+      </w:r>
+      <w:r>
+        <w:rPr>
+          <w:sz w:val="28"/>
+          <w:szCs w:val="28"/>
+          <w:rtl w:val="0"/>
+          <w:lang w:val="ru-RU"/>
+        </w:rPr>
+        <w:t xml:space="preserve">- </w:t>
+      </w:r>
+      <w:r>
+        <w:rPr>
+          <w:sz w:val="28"/>
+          <w:szCs w:val="28"/>
+          <w:rtl w:val="0"/>
+          <w:lang w:val="ru-RU"/>
+        </w:rPr>
+        <w:t>Ааниказ</w:t>
+      </w:r>
+      <w:r>
+        <w:rPr>
+          <w:sz w:val="28"/>
+          <w:szCs w:val="28"/>
+          <w:rtl w:val="0"/>
+          <w:lang w:val="ru-RU"/>
+        </w:rPr>
+        <w:t xml:space="preserve">, </w:t>
+      </w:r>
+      <w:r>
+        <w:rPr>
+          <w:sz w:val="28"/>
+          <w:szCs w:val="28"/>
+          <w:rtl w:val="0"/>
+          <w:lang w:val="ru-RU"/>
+        </w:rPr>
+        <w:t xml:space="preserve">седьмой </w:t>
+      </w:r>
+      <w:r>
+        <w:rPr>
+          <w:sz w:val="28"/>
+          <w:szCs w:val="28"/>
+          <w:u w:val="single"/>
+          <w:rtl w:val="0"/>
+          <w:lang w:val="ru-RU"/>
+        </w:rPr>
+        <w:t>Аджлад</w:t>
+      </w:r>
+      <w:r>
+        <w:rPr>
+          <w:sz w:val="28"/>
+          <w:szCs w:val="28"/>
+          <w:rtl w:val="0"/>
+          <w:lang w:val="ru-RU"/>
+        </w:rPr>
+        <w:t xml:space="preserve">. </w:t>
+      </w:r>
+      <w:r>
+        <w:rPr>
+          <w:sz w:val="28"/>
+          <w:szCs w:val="28"/>
+          <w:rtl w:val="0"/>
+          <w:lang w:val="ru-RU"/>
+        </w:rPr>
+        <w:t>Эти люди пасли табуны своих господ</w:t>
+      </w:r>
+      <w:r>
+        <w:rPr>
+          <w:sz w:val="28"/>
+          <w:szCs w:val="28"/>
+          <w:rtl w:val="0"/>
+          <w:lang w:val="ru-RU"/>
+        </w:rPr>
+        <w:t xml:space="preserve">, </w:t>
+      </w:r>
+      <w:r>
+        <w:rPr>
+          <w:sz w:val="28"/>
+          <w:szCs w:val="28"/>
+          <w:rtl w:val="0"/>
+          <w:lang w:val="ru-RU"/>
+        </w:rPr>
+        <w:t>в тех местах</w:t>
+      </w:r>
+      <w:r>
+        <w:rPr>
+          <w:sz w:val="28"/>
+          <w:szCs w:val="28"/>
+          <w:rtl w:val="0"/>
+          <w:lang w:val="ru-RU"/>
+        </w:rPr>
+        <w:t xml:space="preserve">, </w:t>
+      </w:r>
+      <w:r>
+        <w:rPr>
+          <w:sz w:val="28"/>
+          <w:szCs w:val="28"/>
+          <w:rtl w:val="0"/>
+          <w:lang w:val="ru-RU"/>
+        </w:rPr>
+        <w:t xml:space="preserve">где </w:t>
+      </w:r>
+      <w:r>
+        <w:rPr>
+          <w:sz w:val="28"/>
+          <w:szCs w:val="28"/>
+          <w:rtl w:val="0"/>
+          <w:lang w:val="ru-RU"/>
+        </w:rPr>
+        <w:t>(</w:t>
+      </w:r>
+      <w:r>
+        <w:rPr>
+          <w:sz w:val="28"/>
+          <w:szCs w:val="28"/>
+          <w:rtl w:val="0"/>
+          <w:lang w:val="ru-RU"/>
+        </w:rPr>
+        <w:t>прежде</w:t>
+      </w:r>
+      <w:r>
+        <w:rPr>
+          <w:sz w:val="28"/>
+          <w:szCs w:val="28"/>
+          <w:rtl w:val="0"/>
+          <w:lang w:val="ru-RU"/>
+        </w:rPr>
+        <w:t xml:space="preserve">) </w:t>
+      </w:r>
+      <w:r>
+        <w:rPr>
+          <w:sz w:val="28"/>
+          <w:szCs w:val="28"/>
+          <w:rtl w:val="0"/>
+          <w:lang w:val="ru-RU"/>
+        </w:rPr>
+        <w:t>были табуны</w:t>
+      </w:r>
+      <w:r>
+        <w:rPr>
+          <w:sz w:val="28"/>
+          <w:szCs w:val="28"/>
+          <w:rtl w:val="0"/>
+          <w:lang w:val="ru-RU"/>
+        </w:rPr>
+        <w:t xml:space="preserve">, </w:t>
+      </w:r>
+      <w:r>
+        <w:rPr>
+          <w:sz w:val="28"/>
+          <w:szCs w:val="28"/>
+          <w:rtl w:val="0"/>
+          <w:lang w:val="ru-RU"/>
+        </w:rPr>
+        <w:t>не осталось пастбищ</w:t>
+      </w:r>
+      <w:r>
+        <w:rPr>
+          <w:sz w:val="28"/>
+          <w:szCs w:val="28"/>
+          <w:rtl w:val="0"/>
+          <w:lang w:val="ru-RU"/>
+        </w:rPr>
+        <w:t xml:space="preserve">; </w:t>
+      </w:r>
+      <w:r>
+        <w:rPr>
+          <w:sz w:val="28"/>
+          <w:szCs w:val="28"/>
+          <w:rtl w:val="0"/>
+          <w:lang w:val="ru-RU"/>
+        </w:rPr>
+        <w:t>лишь травы</w:t>
+      </w:r>
+      <w:r>
+        <w:rPr>
+          <w:sz w:val="28"/>
+          <w:szCs w:val="28"/>
+          <w:rtl w:val="0"/>
+          <w:lang w:val="ru-RU"/>
+        </w:rPr>
+        <w:t xml:space="preserve">, </w:t>
+      </w:r>
+      <w:r>
+        <w:rPr>
+          <w:sz w:val="28"/>
+          <w:szCs w:val="28"/>
+          <w:rtl w:val="0"/>
+          <w:lang w:val="ru-RU"/>
+        </w:rPr>
+        <w:t>они пришли в ту сторону</w:t>
+      </w:r>
+      <w:r>
+        <w:rPr>
+          <w:sz w:val="28"/>
+          <w:szCs w:val="28"/>
+          <w:rtl w:val="0"/>
+          <w:lang w:val="ru-RU"/>
+        </w:rPr>
+        <w:t xml:space="preserve">, </w:t>
+      </w:r>
+      <w:r>
+        <w:rPr>
+          <w:sz w:val="28"/>
+          <w:szCs w:val="28"/>
+          <w:rtl w:val="0"/>
+          <w:lang w:val="ru-RU"/>
+        </w:rPr>
+        <w:t>где находился Шад</w:t>
+      </w:r>
+      <w:r>
+        <w:rPr>
+          <w:sz w:val="28"/>
+          <w:szCs w:val="28"/>
+          <w:rtl w:val="0"/>
+          <w:lang w:val="ru-RU"/>
+        </w:rPr>
+        <w:t xml:space="preserve">. </w:t>
+      </w:r>
+      <w:r>
+        <w:rPr>
+          <w:sz w:val="28"/>
+          <w:szCs w:val="28"/>
+          <w:rtl w:val="0"/>
+          <w:lang w:val="ru-RU"/>
+        </w:rPr>
+        <w:t>Увидев их</w:t>
+      </w:r>
+      <w:r>
+        <w:rPr>
+          <w:sz w:val="28"/>
+          <w:szCs w:val="28"/>
+          <w:rtl w:val="0"/>
+          <w:lang w:val="ru-RU"/>
+        </w:rPr>
+        <w:t xml:space="preserve">, </w:t>
+      </w:r>
+      <w:r>
+        <w:rPr>
+          <w:sz w:val="28"/>
+          <w:szCs w:val="28"/>
+          <w:rtl w:val="0"/>
+          <w:lang w:val="ru-RU"/>
+        </w:rPr>
+        <w:t>рабыня сказала</w:t>
+      </w:r>
+      <w:r>
+        <w:rPr>
+          <w:sz w:val="28"/>
+          <w:szCs w:val="28"/>
+          <w:rtl w:val="0"/>
+          <w:lang w:val="ru-RU"/>
+        </w:rPr>
+        <w:t xml:space="preserve">: </w:t>
+      </w:r>
+      <w:r>
+        <w:rPr>
+          <w:sz w:val="28"/>
+          <w:szCs w:val="28"/>
+          <w:rtl w:val="0"/>
+          <w:lang w:val="ru-RU"/>
+        </w:rPr>
+        <w:t>«Иртыш»</w:t>
+      </w:r>
+      <w:r>
+        <w:rPr>
+          <w:sz w:val="28"/>
+          <w:szCs w:val="28"/>
+          <w:rtl w:val="0"/>
+          <w:lang w:val="ru-RU"/>
+        </w:rPr>
+        <w:t xml:space="preserve">, </w:t>
+      </w:r>
+      <w:r>
+        <w:rPr>
+          <w:sz w:val="28"/>
+          <w:szCs w:val="28"/>
+          <w:rtl w:val="0"/>
+          <w:lang w:val="ru-RU"/>
+        </w:rPr>
+        <w:t>т</w:t>
+      </w:r>
+      <w:r>
+        <w:rPr>
+          <w:sz w:val="28"/>
+          <w:szCs w:val="28"/>
+          <w:rtl w:val="0"/>
+          <w:lang w:val="ru-RU"/>
+        </w:rPr>
+        <w:t>.</w:t>
+      </w:r>
+      <w:r>
+        <w:rPr>
+          <w:sz w:val="28"/>
+          <w:szCs w:val="28"/>
+          <w:rtl w:val="0"/>
+          <w:lang w:val="ru-RU"/>
+        </w:rPr>
+        <w:t>е</w:t>
+      </w:r>
+      <w:r>
+        <w:rPr>
+          <w:sz w:val="28"/>
+          <w:szCs w:val="28"/>
+          <w:rtl w:val="0"/>
+          <w:lang w:val="ru-RU"/>
+        </w:rPr>
+        <w:t xml:space="preserve">. </w:t>
+      </w:r>
+      <w:r>
+        <w:rPr>
+          <w:sz w:val="28"/>
+          <w:szCs w:val="28"/>
+          <w:rtl w:val="0"/>
+          <w:lang w:val="ru-RU"/>
+        </w:rPr>
+        <w:t>остановитесь</w:t>
+      </w:r>
+      <w:r>
+        <w:rPr>
+          <w:sz w:val="28"/>
+          <w:szCs w:val="28"/>
+          <w:rtl w:val="0"/>
+          <w:lang w:val="ru-RU"/>
+        </w:rPr>
+        <w:t xml:space="preserve">; </w:t>
+      </w:r>
+      <w:r>
+        <w:rPr>
+          <w:sz w:val="28"/>
+          <w:szCs w:val="28"/>
+          <w:rtl w:val="0"/>
+          <w:lang w:val="ru-RU"/>
+        </w:rPr>
+        <w:t>отсюда река получила название Иртыш</w:t>
+      </w:r>
+      <w:r>
+        <w:rPr>
+          <w:sz w:val="28"/>
+          <w:szCs w:val="28"/>
+          <w:rtl w:val="0"/>
+          <w:lang w:val="ru-RU"/>
+        </w:rPr>
+        <w:t xml:space="preserve">. </w:t>
+      </w:r>
+      <w:r>
+        <w:rPr>
+          <w:sz w:val="28"/>
+          <w:szCs w:val="28"/>
+          <w:rtl w:val="0"/>
+          <w:lang w:val="ru-RU"/>
+        </w:rPr>
+        <w:t>Узнав ту рабыню</w:t>
+      </w:r>
+      <w:r>
+        <w:rPr>
+          <w:sz w:val="28"/>
+          <w:szCs w:val="28"/>
+          <w:rtl w:val="0"/>
+          <w:lang w:val="ru-RU"/>
+        </w:rPr>
+        <w:t xml:space="preserve">, </w:t>
+      </w:r>
+      <w:r>
+        <w:rPr>
+          <w:sz w:val="28"/>
+          <w:szCs w:val="28"/>
+          <w:rtl w:val="0"/>
+          <w:lang w:val="ru-RU"/>
+        </w:rPr>
+        <w:t>все остановилась и разбили шатры</w:t>
+      </w:r>
+      <w:r>
+        <w:rPr>
+          <w:sz w:val="28"/>
+          <w:szCs w:val="28"/>
+          <w:rtl w:val="0"/>
+          <w:lang w:val="ru-RU"/>
+        </w:rPr>
+        <w:t xml:space="preserve">. </w:t>
+      </w:r>
+      <w:r>
+        <w:rPr>
+          <w:sz w:val="28"/>
+          <w:szCs w:val="28"/>
+          <w:rtl w:val="0"/>
+          <w:lang w:val="ru-RU"/>
+        </w:rPr>
+        <w:t>Шад</w:t>
+      </w:r>
+      <w:r>
+        <w:rPr>
+          <w:sz w:val="28"/>
+          <w:szCs w:val="28"/>
+          <w:rtl w:val="0"/>
+          <w:lang w:val="ru-RU"/>
+        </w:rPr>
+        <w:t xml:space="preserve">, </w:t>
+      </w:r>
+      <w:r>
+        <w:rPr>
+          <w:sz w:val="28"/>
+          <w:szCs w:val="28"/>
+          <w:rtl w:val="0"/>
+          <w:lang w:val="ru-RU"/>
+        </w:rPr>
+        <w:t>вернувшись</w:t>
+      </w:r>
+      <w:r>
+        <w:rPr>
+          <w:sz w:val="28"/>
+          <w:szCs w:val="28"/>
+          <w:rtl w:val="0"/>
+          <w:lang w:val="ru-RU"/>
+        </w:rPr>
+        <w:t xml:space="preserve">, </w:t>
+      </w:r>
+      <w:r>
+        <w:rPr>
+          <w:sz w:val="28"/>
+          <w:szCs w:val="28"/>
+          <w:rtl w:val="0"/>
+          <w:lang w:val="ru-RU"/>
+        </w:rPr>
+        <w:t>принес с собой большую добычу с охоты и угостил их</w:t>
+      </w:r>
+      <w:r>
+        <w:rPr>
+          <w:sz w:val="28"/>
+          <w:szCs w:val="28"/>
+          <w:rtl w:val="0"/>
+          <w:lang w:val="ru-RU"/>
+        </w:rPr>
+        <w:t xml:space="preserve">; </w:t>
+      </w:r>
+      <w:r>
+        <w:rPr>
+          <w:sz w:val="28"/>
+          <w:szCs w:val="28"/>
+          <w:rtl w:val="0"/>
+          <w:lang w:val="ru-RU"/>
+        </w:rPr>
+        <w:t>они остались там до зимы</w:t>
+      </w:r>
+      <w:r>
+        <w:rPr>
+          <w:sz w:val="28"/>
+          <w:szCs w:val="28"/>
+          <w:rtl w:val="0"/>
+          <w:lang w:val="ru-RU"/>
+        </w:rPr>
+        <w:t xml:space="preserve">. </w:t>
+      </w:r>
+      <w:r>
+        <w:rPr>
+          <w:sz w:val="28"/>
+          <w:szCs w:val="28"/>
+          <w:rtl w:val="0"/>
+          <w:lang w:val="ru-RU"/>
+        </w:rPr>
+        <w:t>Когда выпал снег</w:t>
+      </w:r>
+      <w:r>
+        <w:rPr>
+          <w:sz w:val="28"/>
+          <w:szCs w:val="28"/>
+          <w:rtl w:val="0"/>
+          <w:lang w:val="ru-RU"/>
+        </w:rPr>
+        <w:t xml:space="preserve">, </w:t>
+      </w:r>
+      <w:r>
+        <w:rPr>
+          <w:sz w:val="28"/>
+          <w:szCs w:val="28"/>
+          <w:rtl w:val="0"/>
+          <w:lang w:val="ru-RU"/>
+        </w:rPr>
+        <w:t>они не могли вернутся назад</w:t>
+      </w:r>
+      <w:r>
+        <w:rPr>
+          <w:sz w:val="28"/>
+          <w:szCs w:val="28"/>
+          <w:rtl w:val="0"/>
+          <w:lang w:val="ru-RU"/>
+        </w:rPr>
+        <w:t xml:space="preserve">; </w:t>
+      </w:r>
+      <w:r>
+        <w:rPr>
+          <w:sz w:val="28"/>
+          <w:szCs w:val="28"/>
+          <w:rtl w:val="0"/>
+          <w:lang w:val="ru-RU"/>
+        </w:rPr>
+        <w:t>травы там много</w:t>
+      </w:r>
+      <w:r>
+        <w:rPr>
+          <w:sz w:val="28"/>
+          <w:szCs w:val="28"/>
+          <w:rtl w:val="0"/>
+          <w:lang w:val="ru-RU"/>
+        </w:rPr>
+        <w:t xml:space="preserve">, </w:t>
+      </w:r>
+      <w:r>
+        <w:rPr>
+          <w:sz w:val="28"/>
+          <w:szCs w:val="28"/>
+          <w:rtl w:val="0"/>
+          <w:lang w:val="ru-RU"/>
+        </w:rPr>
+        <w:t>и всю зиму они провели там</w:t>
+      </w:r>
+      <w:r>
+        <w:rPr>
+          <w:sz w:val="28"/>
+          <w:szCs w:val="28"/>
+          <w:rtl w:val="0"/>
+          <w:lang w:val="ru-RU"/>
+        </w:rPr>
+        <w:t xml:space="preserve">. </w:t>
+      </w:r>
+      <w:r>
+        <w:rPr>
+          <w:sz w:val="28"/>
+          <w:szCs w:val="28"/>
+          <w:rtl w:val="0"/>
+          <w:lang w:val="ru-RU"/>
+        </w:rPr>
+        <w:t>Когда земля разукрасилась и снег растаял</w:t>
+      </w:r>
+      <w:r>
+        <w:rPr>
+          <w:sz w:val="28"/>
+          <w:szCs w:val="28"/>
+          <w:rtl w:val="0"/>
+          <w:lang w:val="ru-RU"/>
+        </w:rPr>
+        <w:t xml:space="preserve">, </w:t>
+      </w:r>
+      <w:r>
+        <w:rPr>
+          <w:sz w:val="28"/>
+          <w:szCs w:val="28"/>
+          <w:rtl w:val="0"/>
+          <w:lang w:val="ru-RU"/>
+        </w:rPr>
+        <w:t>они послали одного человека в татарский лагерь</w:t>
+      </w:r>
+      <w:r>
+        <w:rPr>
+          <w:sz w:val="28"/>
+          <w:szCs w:val="28"/>
+          <w:rtl w:val="0"/>
+          <w:lang w:val="ru-RU"/>
+        </w:rPr>
+        <w:t xml:space="preserve">, </w:t>
+      </w:r>
+      <w:r>
+        <w:rPr>
+          <w:sz w:val="28"/>
+          <w:szCs w:val="28"/>
+          <w:rtl w:val="0"/>
+          <w:lang w:val="ru-RU"/>
+        </w:rPr>
+        <w:t>чтобы он принес известие о том племени</w:t>
+      </w:r>
+      <w:r>
+        <w:rPr>
+          <w:sz w:val="28"/>
+          <w:szCs w:val="28"/>
+          <w:rtl w:val="0"/>
+          <w:lang w:val="ru-RU"/>
+        </w:rPr>
+        <w:t xml:space="preserve">. </w:t>
+      </w:r>
+      <w:r>
+        <w:rPr>
+          <w:sz w:val="28"/>
+          <w:szCs w:val="28"/>
+          <w:rtl w:val="0"/>
+          <w:lang w:val="ru-RU"/>
+        </w:rPr>
+        <w:t>Тот</w:t>
+      </w:r>
+      <w:r>
+        <w:rPr>
+          <w:sz w:val="28"/>
+          <w:szCs w:val="28"/>
+          <w:rtl w:val="0"/>
+          <w:lang w:val="ru-RU"/>
+        </w:rPr>
+        <w:t xml:space="preserve">, </w:t>
+      </w:r>
+      <w:r>
+        <w:rPr>
+          <w:sz w:val="28"/>
+          <w:szCs w:val="28"/>
+          <w:rtl w:val="0"/>
+          <w:lang w:val="ru-RU"/>
+        </w:rPr>
+        <w:t>когда пришел туда</w:t>
+      </w:r>
+      <w:r>
+        <w:rPr>
+          <w:sz w:val="28"/>
+          <w:szCs w:val="28"/>
+          <w:rtl w:val="0"/>
+          <w:lang w:val="ru-RU"/>
+        </w:rPr>
+        <w:t xml:space="preserve">, </w:t>
+      </w:r>
+      <w:r>
+        <w:rPr>
+          <w:sz w:val="28"/>
+          <w:szCs w:val="28"/>
+          <w:rtl w:val="0"/>
+          <w:lang w:val="ru-RU"/>
+        </w:rPr>
+        <w:t>увидел</w:t>
+      </w:r>
+      <w:r>
+        <w:rPr>
+          <w:sz w:val="28"/>
+          <w:szCs w:val="28"/>
+          <w:rtl w:val="0"/>
+          <w:lang w:val="ru-RU"/>
+        </w:rPr>
+        <w:t xml:space="preserve">, </w:t>
+      </w:r>
+      <w:r>
+        <w:rPr>
+          <w:sz w:val="28"/>
+          <w:szCs w:val="28"/>
+          <w:rtl w:val="0"/>
+          <w:lang w:val="ru-RU"/>
+        </w:rPr>
+        <w:t>что вся местность опустошена и тишина населения</w:t>
+      </w:r>
+      <w:r>
+        <w:rPr>
+          <w:sz w:val="28"/>
+          <w:szCs w:val="28"/>
+          <w:rtl w:val="0"/>
+          <w:lang w:val="ru-RU"/>
+        </w:rPr>
+        <w:t xml:space="preserve">: </w:t>
+      </w:r>
+      <w:r>
+        <w:rPr>
+          <w:sz w:val="28"/>
+          <w:szCs w:val="28"/>
+          <w:rtl w:val="0"/>
+          <w:lang w:val="ru-RU"/>
+        </w:rPr>
+        <w:t>пришел враг</w:t>
+      </w:r>
+      <w:r>
+        <w:rPr>
+          <w:sz w:val="28"/>
+          <w:szCs w:val="28"/>
+          <w:rtl w:val="0"/>
+          <w:lang w:val="ru-RU"/>
+        </w:rPr>
+        <w:t xml:space="preserve">, </w:t>
+      </w:r>
+      <w:r>
+        <w:rPr>
+          <w:sz w:val="28"/>
+          <w:szCs w:val="28"/>
+          <w:rtl w:val="0"/>
+          <w:lang w:val="ru-RU"/>
+        </w:rPr>
+        <w:t>ограбил и перебил весь народ</w:t>
+      </w:r>
+      <w:r>
+        <w:rPr>
+          <w:sz w:val="28"/>
+          <w:szCs w:val="28"/>
+          <w:rtl w:val="0"/>
+          <w:lang w:val="ru-RU"/>
+        </w:rPr>
+        <w:t xml:space="preserve">. </w:t>
+      </w:r>
+      <w:r>
+        <w:rPr>
+          <w:sz w:val="28"/>
+          <w:szCs w:val="28"/>
+          <w:rtl w:val="0"/>
+          <w:lang w:val="ru-RU"/>
+        </w:rPr>
+        <w:t>Остатки племени спустились к тому человеку с гор</w:t>
+      </w:r>
+      <w:r>
+        <w:rPr>
+          <w:sz w:val="28"/>
+          <w:szCs w:val="28"/>
+          <w:rtl w:val="0"/>
+          <w:lang w:val="ru-RU"/>
+        </w:rPr>
+        <w:t xml:space="preserve">, </w:t>
+      </w:r>
+      <w:r>
+        <w:rPr>
+          <w:sz w:val="28"/>
+          <w:szCs w:val="28"/>
+          <w:rtl w:val="0"/>
+          <w:lang w:val="ru-RU"/>
+        </w:rPr>
+        <w:t>он рассказал к Иртышу</w:t>
+      </w:r>
+      <w:r>
+        <w:rPr>
+          <w:sz w:val="28"/>
+          <w:szCs w:val="28"/>
+          <w:rtl w:val="0"/>
+          <w:lang w:val="ru-RU"/>
+        </w:rPr>
+        <w:t xml:space="preserve">. </w:t>
+      </w:r>
+      <w:r>
+        <w:rPr>
+          <w:sz w:val="28"/>
+          <w:szCs w:val="28"/>
+          <w:rtl w:val="0"/>
+          <w:lang w:val="ru-RU"/>
+        </w:rPr>
+        <w:t>Прибыв туда</w:t>
+      </w:r>
+      <w:r>
+        <w:rPr>
+          <w:sz w:val="28"/>
+          <w:szCs w:val="28"/>
+          <w:rtl w:val="0"/>
+          <w:lang w:val="ru-RU"/>
+        </w:rPr>
+        <w:t xml:space="preserve">, </w:t>
+      </w:r>
+      <w:r>
+        <w:rPr>
+          <w:sz w:val="28"/>
+          <w:szCs w:val="28"/>
+          <w:rtl w:val="0"/>
+          <w:lang w:val="ru-RU"/>
+        </w:rPr>
+        <w:t>все приветствовали Шада как своего начальника и стали оказывать ему почет</w:t>
+      </w:r>
+      <w:r>
+        <w:rPr>
+          <w:sz w:val="28"/>
+          <w:szCs w:val="28"/>
+          <w:rtl w:val="0"/>
+          <w:lang w:val="ru-RU"/>
+        </w:rPr>
+        <w:t xml:space="preserve">. </w:t>
+      </w:r>
+      <w:r>
+        <w:rPr>
+          <w:sz w:val="28"/>
+          <w:szCs w:val="28"/>
+          <w:rtl w:val="0"/>
+          <w:lang w:val="ru-RU"/>
+        </w:rPr>
+        <w:t>Другие люди</w:t>
+      </w:r>
+      <w:r>
+        <w:rPr>
+          <w:sz w:val="28"/>
+          <w:szCs w:val="28"/>
+          <w:rtl w:val="0"/>
+          <w:lang w:val="ru-RU"/>
+        </w:rPr>
+        <w:t xml:space="preserve">, </w:t>
+      </w:r>
+      <w:r>
+        <w:rPr>
+          <w:sz w:val="28"/>
+          <w:szCs w:val="28"/>
+          <w:rtl w:val="0"/>
+          <w:lang w:val="ru-RU"/>
+        </w:rPr>
+        <w:t>услышав эту весть</w:t>
+      </w:r>
+      <w:r>
+        <w:rPr>
+          <w:sz w:val="28"/>
+          <w:szCs w:val="28"/>
+          <w:rtl w:val="0"/>
+          <w:lang w:val="ru-RU"/>
+        </w:rPr>
+        <w:t xml:space="preserve">, </w:t>
+      </w:r>
+      <w:r>
+        <w:rPr>
+          <w:sz w:val="28"/>
+          <w:szCs w:val="28"/>
+          <w:rtl w:val="0"/>
+          <w:lang w:val="ru-RU"/>
+        </w:rPr>
+        <w:t xml:space="preserve">тоже стали приходить </w:t>
+      </w:r>
+      <w:r>
+        <w:rPr>
+          <w:sz w:val="28"/>
+          <w:szCs w:val="28"/>
+          <w:rtl w:val="0"/>
+          <w:lang w:val="ru-RU"/>
+        </w:rPr>
+        <w:t>(</w:t>
+      </w:r>
+      <w:r>
+        <w:rPr>
+          <w:sz w:val="28"/>
+          <w:szCs w:val="28"/>
+          <w:rtl w:val="0"/>
+          <w:lang w:val="ru-RU"/>
+        </w:rPr>
+        <w:t>сюда</w:t>
+      </w:r>
+      <w:r>
+        <w:rPr>
+          <w:sz w:val="28"/>
+          <w:szCs w:val="28"/>
+          <w:rtl w:val="0"/>
+          <w:lang w:val="ru-RU"/>
+        </w:rPr>
+        <w:t xml:space="preserve">); </w:t>
+      </w:r>
+      <w:r>
+        <w:rPr>
+          <w:sz w:val="28"/>
+          <w:szCs w:val="28"/>
+          <w:rtl w:val="0"/>
+          <w:lang w:val="ru-RU"/>
+        </w:rPr>
+        <w:t xml:space="preserve">собралось </w:t>
+      </w:r>
+      <w:r>
+        <w:rPr>
+          <w:sz w:val="28"/>
+          <w:szCs w:val="28"/>
+          <w:rtl w:val="0"/>
+          <w:lang w:val="ru-RU"/>
+        </w:rPr>
+        <w:t xml:space="preserve">700 </w:t>
+      </w:r>
+      <w:r>
+        <w:rPr>
+          <w:sz w:val="28"/>
+          <w:szCs w:val="28"/>
+          <w:rtl w:val="0"/>
+          <w:lang w:val="ru-RU"/>
+        </w:rPr>
+        <w:t>человек</w:t>
+      </w:r>
+      <w:r>
+        <w:rPr>
+          <w:sz w:val="28"/>
+          <w:szCs w:val="28"/>
+          <w:rtl w:val="0"/>
+          <w:lang w:val="ru-RU"/>
+        </w:rPr>
+        <w:t xml:space="preserve">. </w:t>
+      </w:r>
+      <w:r>
+        <w:rPr>
+          <w:sz w:val="28"/>
+          <w:szCs w:val="28"/>
+          <w:rtl w:val="0"/>
+          <w:lang w:val="ru-RU"/>
+        </w:rPr>
+        <w:t>Долго они оставались на службе у Шада</w:t>
+      </w:r>
+      <w:r>
+        <w:rPr>
+          <w:sz w:val="28"/>
+          <w:szCs w:val="28"/>
+          <w:rtl w:val="0"/>
+          <w:lang w:val="ru-RU"/>
+        </w:rPr>
+        <w:t xml:space="preserve">; </w:t>
+      </w:r>
+      <w:r>
+        <w:rPr>
+          <w:sz w:val="28"/>
+          <w:szCs w:val="28"/>
+          <w:rtl w:val="0"/>
+          <w:lang w:val="ru-RU"/>
+        </w:rPr>
+        <w:t>потом</w:t>
+      </w:r>
+      <w:r>
+        <w:rPr>
+          <w:sz w:val="28"/>
+          <w:szCs w:val="28"/>
+          <w:rtl w:val="0"/>
+          <w:lang w:val="ru-RU"/>
+        </w:rPr>
+        <w:t xml:space="preserve">, </w:t>
+      </w:r>
+      <w:r>
+        <w:rPr>
+          <w:sz w:val="28"/>
+          <w:szCs w:val="28"/>
+          <w:rtl w:val="0"/>
+          <w:lang w:val="ru-RU"/>
+        </w:rPr>
+        <w:t>когда они размножились</w:t>
+      </w:r>
+      <w:r>
+        <w:rPr>
+          <w:sz w:val="28"/>
+          <w:szCs w:val="28"/>
+          <w:rtl w:val="0"/>
+          <w:lang w:val="ru-RU"/>
+        </w:rPr>
+        <w:t xml:space="preserve">, </w:t>
+      </w:r>
+      <w:r>
+        <w:rPr>
+          <w:sz w:val="28"/>
+          <w:szCs w:val="28"/>
+          <w:rtl w:val="0"/>
+          <w:lang w:val="ru-RU"/>
+        </w:rPr>
+        <w:t>они расселились по горам и образовали семь племен по имени названных семи человек</w:t>
+      </w:r>
+      <w:r>
+        <w:rPr>
+          <w:sz w:val="28"/>
+          <w:szCs w:val="28"/>
+          <w:rtl w:val="0"/>
+          <w:lang w:val="ru-RU"/>
+        </w:rPr>
+        <w:t>.</w:t>
+      </w:r>
+      <w:r>
+        <w:rPr>
+          <w:sz w:val="28"/>
+          <w:szCs w:val="28"/>
+          <w:rtl w:val="0"/>
+          <w:lang w:val="ru-RU"/>
+        </w:rPr>
+        <w:t>»</w:t>
+      </w:r>
+      <w:r>
+        <w:rPr>
+          <w:sz w:val="28"/>
+          <w:szCs w:val="28"/>
+          <w:vertAlign w:val="superscript"/>
+          <w:rtl w:val="0"/>
+          <w:lang w:val="ru-RU"/>
+        </w:rPr>
+        <w:t>1)</w:t>
+      </w:r>
+    </w:p>
+    <w:p>
+      <w:pPr>
+        <w:pStyle w:val="Основной текст A"/>
+        <w:jc w:val="both"/>
+        <w:rPr>
+          <w:sz w:val="28"/>
+          <w:szCs w:val="28"/>
+        </w:rPr>
+      </w:pPr>
+      <w:r>
+        <w:rPr>
+          <w:sz w:val="28"/>
+          <w:szCs w:val="28"/>
+          <w:rtl w:val="0"/>
+          <w:lang w:val="ru-RU"/>
+        </w:rPr>
+        <w:tab/>
+        <w:t>Современно очевидно</w:t>
+      </w:r>
+      <w:r>
+        <w:rPr>
+          <w:sz w:val="28"/>
+          <w:szCs w:val="28"/>
+          <w:rtl w:val="0"/>
+          <w:lang w:val="ru-RU"/>
+        </w:rPr>
+        <w:t xml:space="preserve">, </w:t>
+      </w:r>
+      <w:r>
+        <w:rPr>
+          <w:sz w:val="28"/>
+          <w:szCs w:val="28"/>
+          <w:rtl w:val="0"/>
+          <w:lang w:val="ru-RU"/>
+        </w:rPr>
+        <w:t>что калмыцкий союз сложился после гибели какого</w:t>
+      </w:r>
+      <w:r>
+        <w:rPr>
+          <w:sz w:val="28"/>
+          <w:szCs w:val="28"/>
+          <w:rtl w:val="0"/>
+          <w:lang w:val="ru-RU"/>
+        </w:rPr>
+        <w:t>-</w:t>
+      </w:r>
+      <w:r>
+        <w:rPr>
+          <w:sz w:val="28"/>
+          <w:szCs w:val="28"/>
+          <w:rtl w:val="0"/>
+          <w:lang w:val="ru-RU"/>
+        </w:rPr>
+        <w:t xml:space="preserve">то иного политического образования </w:t>
+      </w:r>
+      <w:r>
+        <w:rPr>
+          <w:sz w:val="28"/>
+          <w:szCs w:val="28"/>
+          <w:rtl w:val="0"/>
+          <w:lang w:val="ru-RU"/>
+        </w:rPr>
+        <w:t xml:space="preserve">( </w:t>
+      </w:r>
+      <w:r>
+        <w:rPr>
+          <w:sz w:val="28"/>
+          <w:szCs w:val="28"/>
+          <w:rtl w:val="0"/>
+          <w:lang w:val="ru-RU"/>
+        </w:rPr>
+        <w:t>в данном случае Западно</w:t>
+      </w:r>
+      <w:r>
+        <w:rPr>
+          <w:sz w:val="28"/>
+          <w:szCs w:val="28"/>
+          <w:rtl w:val="0"/>
+          <w:lang w:val="ru-RU"/>
+        </w:rPr>
+        <w:t>-</w:t>
+      </w:r>
+      <w:r>
+        <w:rPr>
+          <w:sz w:val="28"/>
+          <w:szCs w:val="28"/>
+          <w:rtl w:val="0"/>
+          <w:lang w:val="ru-RU"/>
+        </w:rPr>
+        <w:t>тюркского</w:t>
+      </w:r>
+      <w:r>
+        <w:rPr>
+          <w:sz w:val="28"/>
+          <w:szCs w:val="28"/>
+          <w:rtl w:val="0"/>
+          <w:lang w:val="ru-RU"/>
+        </w:rPr>
+        <w:t xml:space="preserve">, </w:t>
+      </w:r>
+      <w:r>
+        <w:rPr>
+          <w:sz w:val="28"/>
+          <w:szCs w:val="28"/>
+          <w:rtl w:val="0"/>
+          <w:lang w:val="ru-RU"/>
+        </w:rPr>
+        <w:t>а позднее Уйгурского каганата</w:t>
+      </w:r>
+      <w:r>
+        <w:rPr>
+          <w:sz w:val="28"/>
+          <w:szCs w:val="28"/>
+          <w:rtl w:val="0"/>
+          <w:lang w:val="ru-RU"/>
+        </w:rPr>
+        <w:t xml:space="preserve">) </w:t>
+      </w:r>
+      <w:r>
+        <w:rPr>
+          <w:sz w:val="28"/>
+          <w:szCs w:val="28"/>
+          <w:rtl w:val="0"/>
+          <w:lang w:val="ru-RU"/>
+        </w:rPr>
+        <w:t>из семи входивших ранее в каганаты племен</w:t>
+      </w:r>
+      <w:r>
+        <w:rPr>
+          <w:sz w:val="28"/>
+          <w:szCs w:val="28"/>
+          <w:rtl w:val="0"/>
+          <w:lang w:val="ru-RU"/>
+        </w:rPr>
+        <w:t>.</w:t>
+      </w:r>
+    </w:p>
+    <w:p>
+      <w:pPr>
+        <w:pStyle w:val="Основной текст A"/>
+        <w:jc w:val="both"/>
+        <w:rPr>
+          <w:sz w:val="28"/>
+          <w:szCs w:val="28"/>
+        </w:rPr>
+      </w:pPr>
+      <w:r>
+        <w:rPr>
+          <w:sz w:val="28"/>
+          <w:szCs w:val="28"/>
+          <w:rtl w:val="0"/>
+          <w:lang w:val="ru-RU"/>
+        </w:rPr>
+        <w:tab/>
+        <w:t xml:space="preserve">Племя имак </w:t>
+      </w:r>
+      <w:r>
+        <w:rPr>
+          <w:sz w:val="28"/>
+          <w:szCs w:val="28"/>
+          <w:rtl w:val="0"/>
+          <w:lang w:val="ru-RU"/>
+        </w:rPr>
+        <w:t>(</w:t>
+      </w:r>
+      <w:r>
+        <w:rPr>
+          <w:sz w:val="28"/>
+          <w:szCs w:val="28"/>
+          <w:rtl w:val="0"/>
+          <w:lang w:val="ru-RU"/>
+        </w:rPr>
+        <w:t>исмак</w:t>
+      </w:r>
+      <w:r>
+        <w:rPr>
+          <w:sz w:val="28"/>
+          <w:szCs w:val="28"/>
+          <w:rtl w:val="0"/>
+          <w:lang w:val="ru-RU"/>
+        </w:rPr>
+        <w:t xml:space="preserve">, </w:t>
+      </w:r>
+      <w:r>
+        <w:rPr>
+          <w:sz w:val="28"/>
+          <w:szCs w:val="28"/>
+          <w:rtl w:val="0"/>
+          <w:lang w:val="ru-RU"/>
+        </w:rPr>
+        <w:t>кимак</w:t>
+      </w:r>
+      <w:r>
+        <w:rPr>
+          <w:sz w:val="28"/>
+          <w:szCs w:val="28"/>
+          <w:rtl w:val="0"/>
+          <w:lang w:val="ru-RU"/>
+        </w:rPr>
+        <w:t xml:space="preserve">) </w:t>
+      </w:r>
+      <w:r>
+        <w:rPr>
+          <w:sz w:val="28"/>
+          <w:szCs w:val="28"/>
+          <w:rtl w:val="0"/>
+          <w:lang w:val="ru-RU"/>
+        </w:rPr>
+        <w:t>встало во главе союза</w:t>
+      </w:r>
+      <w:r>
+        <w:rPr>
+          <w:sz w:val="28"/>
+          <w:szCs w:val="28"/>
+          <w:rtl w:val="0"/>
+          <w:lang w:val="ru-RU"/>
+        </w:rPr>
+        <w:t xml:space="preserve">, </w:t>
+      </w:r>
+      <w:r>
+        <w:rPr>
+          <w:sz w:val="28"/>
+          <w:szCs w:val="28"/>
+          <w:rtl w:val="0"/>
+          <w:lang w:val="ru-RU"/>
+        </w:rPr>
+        <w:t>а позднее Калмыцкого каганата</w:t>
+      </w:r>
+      <w:r>
+        <w:rPr>
+          <w:sz w:val="28"/>
+          <w:szCs w:val="28"/>
+          <w:rtl w:val="0"/>
+          <w:lang w:val="ru-RU"/>
+        </w:rPr>
+        <w:t xml:space="preserve">. </w:t>
+      </w:r>
+      <w:r>
+        <w:rPr>
+          <w:sz w:val="28"/>
+          <w:szCs w:val="28"/>
+          <w:rtl w:val="0"/>
+          <w:lang w:val="ru-RU"/>
+        </w:rPr>
+        <w:t>В несколько иной транскрипции это племенное наименование звучит как «кам»</w:t>
+      </w:r>
+      <w:r>
+        <w:rPr>
+          <w:sz w:val="28"/>
+          <w:szCs w:val="28"/>
+          <w:rtl w:val="0"/>
+          <w:lang w:val="ru-RU"/>
+        </w:rPr>
+        <w:t xml:space="preserve">, </w:t>
+      </w:r>
+      <w:r>
+        <w:rPr>
+          <w:sz w:val="28"/>
+          <w:szCs w:val="28"/>
+          <w:rtl w:val="0"/>
+          <w:lang w:val="ru-RU"/>
+        </w:rPr>
+        <w:t>что именно во время сложения этого степного образования</w:t>
+      </w:r>
+      <w:r>
+        <w:rPr>
+          <w:sz w:val="28"/>
+          <w:szCs w:val="28"/>
+          <w:rtl w:val="0"/>
+          <w:lang w:val="ru-RU"/>
+        </w:rPr>
+        <w:t xml:space="preserve">, </w:t>
+      </w:r>
+      <w:r>
+        <w:rPr>
+          <w:sz w:val="28"/>
+          <w:szCs w:val="28"/>
+          <w:rtl w:val="0"/>
+          <w:lang w:val="ru-RU"/>
+        </w:rPr>
+        <w:t>состоявшего из семи племен</w:t>
+      </w:r>
+      <w:r>
+        <w:rPr>
+          <w:sz w:val="28"/>
+          <w:szCs w:val="28"/>
+          <w:rtl w:val="0"/>
+          <w:lang w:val="ru-RU"/>
+        </w:rPr>
+        <w:t xml:space="preserve">, </w:t>
+      </w:r>
+      <w:r>
+        <w:rPr>
+          <w:sz w:val="28"/>
+          <w:szCs w:val="28"/>
+          <w:rtl w:val="0"/>
+          <w:lang w:val="ru-RU"/>
+        </w:rPr>
+        <w:t>приведенная Махмудом Каширским в фундаментальном труде «Родословная турок»</w:t>
+      </w:r>
+      <w:r>
+        <w:rPr>
+          <w:sz w:val="28"/>
+          <w:szCs w:val="28"/>
+          <w:rtl w:val="0"/>
+          <w:lang w:val="ru-RU"/>
+        </w:rPr>
+        <w:t>.</w:t>
+      </w:r>
+    </w:p>
+    <w:p>
+      <w:pPr>
+        <w:pStyle w:val="Основной текст A"/>
+        <w:jc w:val="both"/>
+        <w:rPr>
+          <w:sz w:val="28"/>
+          <w:szCs w:val="28"/>
+        </w:rPr>
+      </w:pPr>
+      <w:r>
+        <w:rPr>
+          <w:sz w:val="28"/>
+          <w:szCs w:val="28"/>
+          <w:rtl w:val="0"/>
+          <w:lang w:val="ru-RU"/>
+        </w:rPr>
+        <w:tab/>
+        <w:t>Главенствующей племя калмыков расселилось в основной массе по берегам Иртыша</w:t>
+      </w:r>
+      <w:r>
+        <w:rPr>
+          <w:sz w:val="28"/>
+          <w:szCs w:val="28"/>
+          <w:rtl w:val="0"/>
+          <w:lang w:val="ru-RU"/>
+        </w:rPr>
+        <w:t xml:space="preserve">. </w:t>
+      </w:r>
+      <w:r>
+        <w:rPr>
+          <w:sz w:val="28"/>
+          <w:szCs w:val="28"/>
+          <w:rtl w:val="0"/>
+          <w:lang w:val="ru-RU"/>
+        </w:rPr>
+        <w:t>Кыпчаки</w:t>
+      </w:r>
+      <w:r>
+        <w:rPr>
+          <w:sz w:val="28"/>
+          <w:szCs w:val="28"/>
+          <w:rtl w:val="0"/>
+          <w:lang w:val="ru-RU"/>
+        </w:rPr>
+        <w:t xml:space="preserve">, </w:t>
+      </w:r>
+      <w:r>
+        <w:rPr>
+          <w:sz w:val="28"/>
+          <w:szCs w:val="28"/>
+          <w:rtl w:val="0"/>
+          <w:lang w:val="ru-RU"/>
+        </w:rPr>
+        <w:t>по сведениям Худуд ал</w:t>
+      </w:r>
+      <w:r>
+        <w:rPr>
+          <w:sz w:val="28"/>
+          <w:szCs w:val="28"/>
+          <w:rtl w:val="0"/>
+          <w:lang w:val="ru-RU"/>
+        </w:rPr>
+        <w:t>-</w:t>
+      </w:r>
+      <w:r>
+        <w:rPr>
+          <w:sz w:val="28"/>
+          <w:szCs w:val="28"/>
+          <w:rtl w:val="0"/>
+          <w:lang w:val="ru-RU"/>
+        </w:rPr>
+        <w:t>Алам</w:t>
+      </w:r>
+      <w:r>
+        <w:rPr>
+          <w:sz w:val="28"/>
+          <w:szCs w:val="28"/>
+          <w:rtl w:val="0"/>
+          <w:lang w:val="ru-RU"/>
+        </w:rPr>
+        <w:t xml:space="preserve">, </w:t>
+      </w:r>
+      <w:r>
+        <w:rPr>
+          <w:sz w:val="28"/>
+          <w:szCs w:val="28"/>
+          <w:rtl w:val="0"/>
+          <w:lang w:val="ru-RU"/>
+        </w:rPr>
+        <w:t>занимали отдельную территорию</w:t>
+      </w:r>
+      <w:r>
+        <w:rPr>
+          <w:sz w:val="28"/>
+          <w:szCs w:val="28"/>
+          <w:rtl w:val="0"/>
+          <w:lang w:val="ru-RU"/>
+        </w:rPr>
+        <w:t xml:space="preserve">, </w:t>
+      </w:r>
+      <w:r>
+        <w:rPr>
+          <w:sz w:val="28"/>
+          <w:szCs w:val="28"/>
+          <w:rtl w:val="0"/>
+          <w:lang w:val="ru-RU"/>
+        </w:rPr>
+        <w:t>расположенную западнее</w:t>
+      </w:r>
+      <w:r>
+        <w:rPr>
+          <w:sz w:val="28"/>
+          <w:szCs w:val="28"/>
+          <w:rtl w:val="0"/>
+          <w:lang w:val="ru-RU"/>
+        </w:rPr>
+        <w:t xml:space="preserve">, </w:t>
+      </w:r>
+      <w:r>
+        <w:rPr>
+          <w:sz w:val="28"/>
+          <w:szCs w:val="28"/>
+          <w:rtl w:val="0"/>
+          <w:lang w:val="ru-RU"/>
+        </w:rPr>
+        <w:t>примерно в Юго</w:t>
+      </w:r>
+      <w:r>
+        <w:rPr>
+          <w:sz w:val="28"/>
+          <w:szCs w:val="28"/>
+          <w:rtl w:val="0"/>
+          <w:lang w:val="ru-RU"/>
+        </w:rPr>
+        <w:t>-</w:t>
+      </w:r>
+      <w:r>
+        <w:rPr>
+          <w:sz w:val="28"/>
+          <w:szCs w:val="28"/>
+          <w:rtl w:val="0"/>
+          <w:lang w:val="ru-RU"/>
+        </w:rPr>
+        <w:t>восточной части Южного Урала</w:t>
+      </w:r>
+      <w:r>
+        <w:rPr>
+          <w:sz w:val="28"/>
+          <w:szCs w:val="28"/>
+          <w:rtl w:val="0"/>
+          <w:lang w:val="ru-RU"/>
+        </w:rPr>
+        <w:t xml:space="preserve">. </w:t>
+      </w:r>
+      <w:r>
+        <w:rPr>
+          <w:sz w:val="28"/>
+          <w:szCs w:val="28"/>
+          <w:rtl w:val="0"/>
+          <w:lang w:val="ru-RU"/>
+        </w:rPr>
+        <w:t xml:space="preserve">О гористости кыпчакской земли писали и китайские летописцы </w:t>
+      </w:r>
+      <w:r>
+        <w:rPr>
+          <w:sz w:val="28"/>
+          <w:szCs w:val="28"/>
+          <w:rtl w:val="0"/>
+          <w:lang w:val="ru-RU"/>
+        </w:rPr>
+        <w:t xml:space="preserve">- </w:t>
+      </w:r>
+      <w:r>
+        <w:rPr>
+          <w:sz w:val="28"/>
+          <w:szCs w:val="28"/>
+          <w:rtl w:val="0"/>
+          <w:lang w:val="ru-RU"/>
+        </w:rPr>
+        <w:t>в хрониках Юань</w:t>
+      </w:r>
+      <w:r>
+        <w:rPr>
+          <w:sz w:val="28"/>
+          <w:szCs w:val="28"/>
+          <w:rtl w:val="0"/>
+          <w:lang w:val="ru-RU"/>
+        </w:rPr>
+        <w:t>-</w:t>
+      </w:r>
+      <w:r>
+        <w:rPr>
+          <w:sz w:val="28"/>
+          <w:szCs w:val="28"/>
+          <w:rtl w:val="0"/>
+          <w:lang w:val="ru-RU"/>
+        </w:rPr>
+        <w:t>иш эти горы названы Юйлиболи</w:t>
+      </w:r>
+      <w:r>
+        <w:rPr>
+          <w:sz w:val="28"/>
+          <w:szCs w:val="28"/>
+          <w:rtl w:val="0"/>
+          <w:lang w:val="ru-RU"/>
+        </w:rPr>
+        <w:t xml:space="preserve">, </w:t>
+      </w:r>
+      <w:r>
+        <w:rPr>
+          <w:sz w:val="28"/>
+          <w:szCs w:val="28"/>
+          <w:rtl w:val="0"/>
+          <w:lang w:val="ru-RU"/>
+        </w:rPr>
+        <w:t>а сами кыпчаки «цинь</w:t>
+      </w:r>
+      <w:r>
+        <w:rPr>
+          <w:sz w:val="28"/>
+          <w:szCs w:val="28"/>
+          <w:rtl w:val="0"/>
+          <w:lang w:val="ru-RU"/>
+        </w:rPr>
+        <w:t>-</w:t>
+      </w:r>
+      <w:r>
+        <w:rPr>
+          <w:sz w:val="28"/>
+          <w:szCs w:val="28"/>
+          <w:rtl w:val="0"/>
+          <w:lang w:val="ru-RU"/>
+        </w:rPr>
+        <w:t>ча»</w:t>
+      </w:r>
+      <w:r>
+        <w:rPr>
+          <w:sz w:val="28"/>
+          <w:szCs w:val="28"/>
+          <w:rtl w:val="0"/>
+          <w:lang w:val="ru-RU"/>
+        </w:rPr>
+        <w:t xml:space="preserve">. </w:t>
+      </w:r>
+      <w:r>
+        <w:rPr>
+          <w:sz w:val="28"/>
+          <w:szCs w:val="28"/>
+          <w:rtl w:val="0"/>
+          <w:lang w:val="ru-RU"/>
+        </w:rPr>
+        <w:t>Севернее кыпчаков простирались необозримые леса</w:t>
+      </w:r>
+      <w:r>
+        <w:rPr>
+          <w:sz w:val="28"/>
+          <w:szCs w:val="28"/>
+          <w:rtl w:val="0"/>
+          <w:lang w:val="ru-RU"/>
+        </w:rPr>
+        <w:t xml:space="preserve">, </w:t>
+      </w:r>
+      <w:r>
+        <w:rPr>
+          <w:sz w:val="28"/>
+          <w:szCs w:val="28"/>
+          <w:rtl w:val="0"/>
+          <w:lang w:val="ru-RU"/>
+        </w:rPr>
+        <w:t>в некоторых источниках утверждается</w:t>
+      </w:r>
+      <w:r>
+        <w:rPr>
+          <w:sz w:val="28"/>
+          <w:szCs w:val="28"/>
+          <w:rtl w:val="0"/>
+          <w:lang w:val="ru-RU"/>
+        </w:rPr>
+        <w:t xml:space="preserve">, </w:t>
+      </w:r>
+      <w:r>
+        <w:rPr>
+          <w:sz w:val="28"/>
+          <w:szCs w:val="28"/>
+          <w:rtl w:val="0"/>
+          <w:lang w:val="ru-RU"/>
+        </w:rPr>
+        <w:t xml:space="preserve">что там обитали таинственные племена Йаджуды и Маджуды </w:t>
+      </w:r>
+      <w:r>
+        <w:rPr>
+          <w:sz w:val="28"/>
+          <w:szCs w:val="28"/>
+          <w:rtl w:val="0"/>
+          <w:lang w:val="ru-RU"/>
+        </w:rPr>
+        <w:t>(</w:t>
+      </w:r>
+      <w:r>
+        <w:rPr>
+          <w:sz w:val="28"/>
+          <w:szCs w:val="28"/>
+          <w:rtl w:val="0"/>
+          <w:lang w:val="ru-RU"/>
+        </w:rPr>
+        <w:t>или Гог и Магог</w:t>
+      </w:r>
+      <w:r>
+        <w:rPr>
+          <w:sz w:val="28"/>
+          <w:szCs w:val="28"/>
+          <w:rtl w:val="0"/>
+          <w:lang w:val="ru-RU"/>
+        </w:rPr>
+        <w:t>).</w:t>
+      </w:r>
+    </w:p>
+    <w:p>
+      <w:pPr>
+        <w:pStyle w:val="Основной текст A"/>
+        <w:jc w:val="both"/>
+        <w:rPr>
+          <w:sz w:val="28"/>
+          <w:szCs w:val="28"/>
+        </w:rPr>
+      </w:pPr>
+      <w:r>
+        <w:rPr>
+          <w:sz w:val="28"/>
+          <w:szCs w:val="28"/>
+          <w:rtl w:val="0"/>
+          <w:lang w:val="ru-RU"/>
+        </w:rPr>
+        <w:tab/>
+        <w:t>В Х в</w:t>
+      </w:r>
+      <w:r>
+        <w:rPr>
+          <w:sz w:val="28"/>
+          <w:szCs w:val="28"/>
+          <w:rtl w:val="0"/>
+          <w:lang w:val="ru-RU"/>
+        </w:rPr>
+        <w:t xml:space="preserve">. </w:t>
+      </w:r>
+      <w:r>
+        <w:rPr>
+          <w:sz w:val="28"/>
+          <w:szCs w:val="28"/>
+          <w:rtl w:val="0"/>
+          <w:lang w:val="ru-RU"/>
+        </w:rPr>
+        <w:t>кыпчакский союз был крепким государственным образованием</w:t>
+      </w:r>
+      <w:r>
+        <w:rPr>
+          <w:sz w:val="28"/>
+          <w:szCs w:val="28"/>
+          <w:rtl w:val="0"/>
+          <w:lang w:val="ru-RU"/>
+        </w:rPr>
+        <w:t xml:space="preserve">, </w:t>
+      </w:r>
+      <w:r>
+        <w:rPr>
+          <w:sz w:val="28"/>
+          <w:szCs w:val="28"/>
+          <w:rtl w:val="0"/>
+          <w:lang w:val="ru-RU"/>
+        </w:rPr>
+        <w:t>в него входили все перечисленные в рассказанной Гардизи легенде</w:t>
+      </w:r>
+      <w:r>
+        <w:rPr>
+          <w:sz w:val="28"/>
+          <w:szCs w:val="28"/>
+          <w:rtl w:val="0"/>
+          <w:lang w:val="ru-RU"/>
+        </w:rPr>
+        <w:t xml:space="preserve">. </w:t>
+      </w:r>
+      <w:r>
+        <w:rPr>
+          <w:sz w:val="28"/>
+          <w:szCs w:val="28"/>
+          <w:rtl w:val="0"/>
+          <w:lang w:val="ru-RU"/>
+        </w:rPr>
+        <w:t>Экономическое развитие племен и орд было различно</w:t>
+      </w:r>
+      <w:r>
+        <w:rPr>
+          <w:sz w:val="28"/>
+          <w:szCs w:val="28"/>
+          <w:rtl w:val="0"/>
+          <w:lang w:val="ru-RU"/>
+        </w:rPr>
+        <w:t xml:space="preserve">. </w:t>
+      </w:r>
+      <w:r>
+        <w:rPr>
+          <w:sz w:val="28"/>
+          <w:szCs w:val="28"/>
+          <w:rtl w:val="0"/>
+          <w:lang w:val="ru-RU"/>
+        </w:rPr>
+        <w:t>Вост</w:t>
+      </w:r>
+      <w:r>
+        <w:rPr>
+          <w:sz w:val="28"/>
+          <w:szCs w:val="28"/>
+          <w:rtl w:val="0"/>
+          <w:lang w:val="ru-RU"/>
+        </w:rPr>
+        <w:t xml:space="preserve">. </w:t>
+      </w:r>
+      <w:r>
+        <w:rPr>
+          <w:sz w:val="28"/>
+          <w:szCs w:val="28"/>
+          <w:rtl w:val="0"/>
+          <w:lang w:val="ru-RU"/>
+        </w:rPr>
+        <w:t>области отличались от западных также резко</w:t>
+      </w:r>
+      <w:r>
+        <w:rPr>
+          <w:sz w:val="28"/>
+          <w:szCs w:val="28"/>
+          <w:rtl w:val="0"/>
+          <w:lang w:val="ru-RU"/>
+        </w:rPr>
+        <w:t xml:space="preserve">, </w:t>
+      </w:r>
+      <w:r>
+        <w:rPr>
+          <w:sz w:val="28"/>
+          <w:szCs w:val="28"/>
+          <w:rtl w:val="0"/>
+          <w:lang w:val="ru-RU"/>
+        </w:rPr>
+        <w:t>как лесостепные северные районы от южных</w:t>
+      </w:r>
+      <w:r>
+        <w:rPr>
+          <w:sz w:val="28"/>
+          <w:szCs w:val="28"/>
+          <w:rtl w:val="0"/>
+          <w:lang w:val="ru-RU"/>
+        </w:rPr>
+        <w:t xml:space="preserve">, </w:t>
+      </w:r>
+      <w:r>
+        <w:rPr>
+          <w:sz w:val="28"/>
+          <w:szCs w:val="28"/>
+          <w:rtl w:val="0"/>
+          <w:lang w:val="ru-RU"/>
+        </w:rPr>
+        <w:t>примечающих к горам Тянь</w:t>
+      </w:r>
+      <w:r>
+        <w:rPr>
+          <w:sz w:val="28"/>
+          <w:szCs w:val="28"/>
+          <w:rtl w:val="0"/>
+          <w:lang w:val="ru-RU"/>
+        </w:rPr>
+        <w:t>-</w:t>
+      </w:r>
+      <w:r>
+        <w:rPr>
+          <w:sz w:val="28"/>
+          <w:szCs w:val="28"/>
+          <w:rtl w:val="0"/>
+          <w:lang w:val="ru-RU"/>
+        </w:rPr>
+        <w:t>Шаня</w:t>
+      </w:r>
+      <w:r>
+        <w:rPr>
+          <w:sz w:val="28"/>
+          <w:szCs w:val="28"/>
+          <w:rtl w:val="0"/>
+          <w:lang w:val="ru-RU"/>
+        </w:rPr>
+        <w:t xml:space="preserve">. </w:t>
+      </w:r>
+      <w:r>
+        <w:rPr>
+          <w:sz w:val="28"/>
+          <w:szCs w:val="28"/>
+          <w:rtl w:val="0"/>
+          <w:lang w:val="ru-RU"/>
+        </w:rPr>
+        <w:t xml:space="preserve">На Иртыше находился центр кыпчакского союза и летняя ставка кагана калмаков </w:t>
+      </w:r>
+      <w:r>
+        <w:rPr>
+          <w:sz w:val="28"/>
+          <w:szCs w:val="28"/>
+          <w:rtl w:val="0"/>
+          <w:lang w:val="ru-RU"/>
+        </w:rPr>
+        <w:t xml:space="preserve">- </w:t>
+      </w:r>
+      <w:r>
+        <w:rPr>
+          <w:sz w:val="28"/>
+          <w:szCs w:val="28"/>
+          <w:rtl w:val="0"/>
+          <w:lang w:val="ru-RU"/>
+        </w:rPr>
+        <w:t>город Имакия</w:t>
+      </w:r>
+      <w:r>
+        <w:rPr>
+          <w:sz w:val="28"/>
+          <w:szCs w:val="28"/>
+          <w:rtl w:val="0"/>
+          <w:lang w:val="ru-RU"/>
+        </w:rPr>
+        <w:t>.</w:t>
+      </w:r>
+    </w:p>
+    <w:p>
+      <w:pPr>
+        <w:pStyle w:val="Основной текст A"/>
+        <w:jc w:val="both"/>
+      </w:pPr>
+      <w:r>
+        <w:rPr>
+          <w:sz w:val="28"/>
+          <w:szCs w:val="28"/>
+          <w:rtl w:val="0"/>
+          <w:lang w:val="ru-RU"/>
+        </w:rPr>
+        <w:t xml:space="preserve">[1) </w:t>
+      </w:r>
+      <w:r>
+        <w:rPr>
+          <w:sz w:val="28"/>
+          <w:szCs w:val="28"/>
+          <w:rtl w:val="0"/>
+          <w:lang w:val="ru-RU"/>
+        </w:rPr>
+        <w:t>Плетнова С</w:t>
+      </w:r>
+      <w:r>
+        <w:rPr>
+          <w:sz w:val="28"/>
+          <w:szCs w:val="28"/>
+          <w:rtl w:val="0"/>
+          <w:lang w:val="ru-RU"/>
+        </w:rPr>
+        <w:t>.</w:t>
+      </w:r>
+      <w:r>
+        <w:rPr>
+          <w:sz w:val="28"/>
+          <w:szCs w:val="28"/>
+          <w:rtl w:val="0"/>
+          <w:lang w:val="ru-RU"/>
+        </w:rPr>
+        <w:t>А</w:t>
+      </w:r>
+      <w:r>
+        <w:rPr>
+          <w:sz w:val="28"/>
+          <w:szCs w:val="28"/>
+          <w:rtl w:val="0"/>
+          <w:lang w:val="ru-RU"/>
+        </w:rPr>
+        <w:t xml:space="preserve">. </w:t>
+      </w:r>
+      <w:r>
+        <w:rPr>
+          <w:sz w:val="28"/>
+          <w:szCs w:val="28"/>
+          <w:rtl w:val="0"/>
+          <w:lang w:val="ru-RU"/>
+        </w:rPr>
+        <w:t>Боговцы</w:t>
+      </w:r>
+      <w:r>
+        <w:rPr>
+          <w:sz w:val="28"/>
+          <w:szCs w:val="28"/>
+          <w:rtl w:val="0"/>
+          <w:lang w:val="ru-RU"/>
+        </w:rPr>
+        <w:t xml:space="preserve">. </w:t>
+      </w:r>
+      <w:r>
+        <w:rPr>
+          <w:sz w:val="28"/>
+          <w:szCs w:val="28"/>
+          <w:rtl w:val="0"/>
+          <w:lang w:val="ru-RU"/>
+        </w:rPr>
+        <w:t>М</w:t>
+      </w:r>
+      <w:r>
+        <w:rPr>
+          <w:sz w:val="28"/>
+          <w:szCs w:val="28"/>
+          <w:rtl w:val="0"/>
+          <w:lang w:val="ru-RU"/>
+        </w:rPr>
+        <w:t xml:space="preserve">., </w:t>
+      </w:r>
+      <w:r>
+        <w:rPr>
+          <w:sz w:val="28"/>
+          <w:szCs w:val="28"/>
+          <w:rtl w:val="0"/>
+          <w:lang w:val="ru-RU"/>
+        </w:rPr>
+        <w:t>наука</w:t>
+      </w:r>
+      <w:r>
+        <w:rPr>
+          <w:sz w:val="28"/>
+          <w:szCs w:val="28"/>
+          <w:rtl w:val="0"/>
+          <w:lang w:val="ru-RU"/>
+        </w:rPr>
+        <w:t xml:space="preserve">, 1990, </w:t>
+      </w:r>
+      <w:r>
+        <w:rPr>
+          <w:sz w:val="28"/>
+          <w:szCs w:val="28"/>
+          <w:rtl w:val="0"/>
+          <w:lang w:val="ru-RU"/>
+        </w:rPr>
+        <w:t>с</w:t>
+      </w:r>
+      <w:r>
+        <w:rPr>
+          <w:sz w:val="28"/>
+          <w:szCs w:val="28"/>
+          <w:rtl w:val="0"/>
+          <w:lang w:val="ru-RU"/>
+        </w:rPr>
+        <w:t>.27]</w:t>
+      </w:r>
+      <w:r>
+        <w:rPr>
+          <w:rFonts w:ascii="Arial Unicode MS" w:cs="Arial Unicode MS" w:hAnsi="Arial Unicode MS" w:eastAsia="Arial Unicode MS"/>
+          <w:b w:val="0"/>
+          <w:bCs w:val="0"/>
+          <w:i w:val="0"/>
+          <w:iCs w:val="0"/>
+          <w:sz w:val="28"/>
+          <w:szCs w:val="28"/>
+          <w:lang w:val="ru-RU"/>
+        </w:rPr>
+        <w:br w:type="page"/>
+      </w:r>
+    </w:p>
+    <w:p>
+      <w:pPr>
+        <w:pStyle w:val="Основной текст A"/>
+        <w:jc w:val="both"/>
+        <w:rPr>
+          <w:sz w:val="28"/>
+          <w:szCs w:val="28"/>
+          <w:lang w:val="ru-RU"/>
+        </w:rPr>
+      </w:pPr>
+      <w:r>
+        <w:rPr>
+          <w:sz w:val="28"/>
+          <w:szCs w:val="28"/>
+          <w:rtl w:val="0"/>
+          <w:lang w:val="ru-RU"/>
+        </w:rPr>
+        <w:t>С</w:t>
+      </w:r>
+      <w:r>
+        <w:rPr>
+          <w:sz w:val="28"/>
+          <w:szCs w:val="28"/>
+          <w:rtl w:val="0"/>
+          <w:lang w:val="ru-RU"/>
+        </w:rPr>
+        <w:t>.</w:t>
+      </w:r>
+      <w:r>
+        <w:rPr>
+          <w:sz w:val="28"/>
+          <w:szCs w:val="28"/>
+          <w:rtl w:val="0"/>
+          <w:lang w:val="ru-RU"/>
+        </w:rPr>
+        <w:t>И</w:t>
+      </w:r>
+      <w:r>
+        <w:rPr>
+          <w:sz w:val="28"/>
+          <w:szCs w:val="28"/>
+          <w:rtl w:val="0"/>
+          <w:lang w:val="ru-RU"/>
+        </w:rPr>
+        <w:t xml:space="preserve">. </w:t>
+      </w:r>
+      <w:r>
+        <w:rPr>
+          <w:sz w:val="28"/>
+          <w:szCs w:val="28"/>
+          <w:rtl w:val="0"/>
+          <w:lang w:val="ru-RU"/>
+        </w:rPr>
+        <w:t>Вайнштейн Мир кочевников центра Азии</w:t>
+      </w:r>
+      <w:r>
+        <w:rPr>
+          <w:sz w:val="28"/>
+          <w:szCs w:val="28"/>
+          <w:rtl w:val="0"/>
+          <w:lang w:val="ru-RU"/>
+        </w:rPr>
+        <w:t xml:space="preserve">. </w:t>
+      </w:r>
+      <w:r>
+        <w:rPr>
+          <w:sz w:val="28"/>
+          <w:szCs w:val="28"/>
+          <w:rtl w:val="0"/>
+          <w:lang w:val="ru-RU"/>
+        </w:rPr>
+        <w:t>Москва</w:t>
+      </w:r>
+      <w:r>
+        <w:rPr>
+          <w:sz w:val="28"/>
+          <w:szCs w:val="28"/>
+          <w:rtl w:val="0"/>
+          <w:lang w:val="ru-RU"/>
+        </w:rPr>
+        <w:t>. 1991.</w:t>
+      </w:r>
+    </w:p>
+    <w:p>
+      <w:pPr>
+        <w:pStyle w:val="Основной текст A"/>
+        <w:jc w:val="both"/>
+        <w:rPr>
+          <w:sz w:val="28"/>
+          <w:szCs w:val="28"/>
+          <w:lang w:val="ru-RU"/>
+        </w:rPr>
+      </w:pPr>
+      <w:r>
+        <w:rPr>
+          <w:sz w:val="28"/>
+          <w:szCs w:val="28"/>
+          <w:rtl w:val="0"/>
+          <w:lang w:val="ru-RU"/>
+        </w:rPr>
+        <w:tab/>
+        <w:t>Кочевничество</w:t>
+      </w:r>
+      <w:r>
+        <w:rPr>
+          <w:sz w:val="28"/>
+          <w:szCs w:val="28"/>
+          <w:rtl w:val="0"/>
+          <w:lang w:val="ru-RU"/>
+        </w:rPr>
+        <w:t xml:space="preserve">/ </w:t>
+      </w:r>
+      <w:r>
+        <w:rPr>
+          <w:sz w:val="28"/>
+          <w:szCs w:val="28"/>
+          <w:rtl w:val="0"/>
+          <w:lang w:val="ru-RU"/>
+        </w:rPr>
+        <w:t>пастушеский номадизм</w:t>
+      </w:r>
+      <w:r>
+        <w:rPr>
+          <w:sz w:val="28"/>
+          <w:szCs w:val="28"/>
+          <w:rtl w:val="0"/>
+          <w:lang w:val="ru-RU"/>
+        </w:rPr>
+        <w:t xml:space="preserve">/ - </w:t>
+      </w:r>
+      <w:r>
+        <w:rPr>
+          <w:sz w:val="28"/>
+          <w:szCs w:val="28"/>
+          <w:rtl w:val="0"/>
+          <w:lang w:val="ru-RU"/>
+        </w:rPr>
+        <w:t>одно из наиболее ярких и своеобразных явлений в истории мировой культуры – возникал свыше трёх тысячелетия назад</w:t>
+      </w:r>
+      <w:r>
+        <w:rPr>
+          <w:sz w:val="28"/>
+          <w:szCs w:val="28"/>
+          <w:rtl w:val="0"/>
+          <w:lang w:val="ru-RU"/>
+        </w:rPr>
+        <w:t xml:space="preserve">. </w:t>
+      </w:r>
+      <w:r>
+        <w:rPr>
+          <w:sz w:val="28"/>
+          <w:szCs w:val="28"/>
+          <w:rtl w:val="0"/>
+          <w:lang w:val="ru-RU"/>
+        </w:rPr>
+        <w:t>Развившиеся в начале у скотоводов степей и полупустынь</w:t>
+      </w:r>
+      <w:r>
+        <w:rPr>
+          <w:sz w:val="28"/>
+          <w:szCs w:val="28"/>
+          <w:rtl w:val="0"/>
+          <w:lang w:val="ru-RU"/>
+        </w:rPr>
+        <w:t xml:space="preserve">, </w:t>
+      </w:r>
+      <w:r>
+        <w:rPr>
+          <w:sz w:val="28"/>
+          <w:szCs w:val="28"/>
+          <w:rtl w:val="0"/>
+          <w:lang w:val="ru-RU"/>
+        </w:rPr>
+        <w:t>оно спустя тысячелетия в форме оленеводства начало своего осваиваться жителями тайги и тундры северной Евразии и к ХХ в</w:t>
+      </w:r>
+      <w:r>
+        <w:rPr>
+          <w:sz w:val="28"/>
+          <w:szCs w:val="28"/>
+          <w:rtl w:val="0"/>
+          <w:lang w:val="ru-RU"/>
+        </w:rPr>
+        <w:t xml:space="preserve">. </w:t>
+      </w:r>
+      <w:r>
+        <w:rPr>
+          <w:sz w:val="28"/>
+          <w:szCs w:val="28"/>
+          <w:rtl w:val="0"/>
+          <w:lang w:val="ru-RU"/>
+        </w:rPr>
+        <w:t>распространилось на огромной территории от саван Африки до берегов Ледовитого океана</w:t>
+      </w:r>
+      <w:r>
+        <w:rPr>
+          <w:sz w:val="28"/>
+          <w:szCs w:val="28"/>
+          <w:rtl w:val="0"/>
+          <w:lang w:val="ru-RU"/>
+        </w:rPr>
+        <w:t xml:space="preserve">. </w:t>
+      </w:r>
+      <w:r>
+        <w:rPr>
+          <w:sz w:val="28"/>
+          <w:szCs w:val="28"/>
+          <w:rtl w:val="0"/>
+          <w:lang w:val="ru-RU"/>
+        </w:rPr>
+        <w:t>Несмотря на то</w:t>
+      </w:r>
+      <w:r>
+        <w:rPr>
+          <w:sz w:val="28"/>
+          <w:szCs w:val="28"/>
+          <w:rtl w:val="0"/>
+          <w:lang w:val="ru-RU"/>
+        </w:rPr>
+        <w:t xml:space="preserve">, </w:t>
+      </w:r>
+      <w:r>
+        <w:rPr>
+          <w:sz w:val="28"/>
+          <w:szCs w:val="28"/>
+          <w:rtl w:val="0"/>
+          <w:lang w:val="ru-RU"/>
+        </w:rPr>
+        <w:t>что по всем мире идёт непрерывно убыстряющийся процесс ожидания номадов</w:t>
+      </w:r>
+      <w:r>
+        <w:rPr>
+          <w:sz w:val="28"/>
+          <w:szCs w:val="28"/>
+          <w:rtl w:val="0"/>
+          <w:lang w:val="ru-RU"/>
+        </w:rPr>
+        <w:t xml:space="preserve">, </w:t>
+      </w:r>
+      <w:r>
+        <w:rPr>
+          <w:sz w:val="28"/>
+          <w:szCs w:val="28"/>
+          <w:rtl w:val="0"/>
+          <w:lang w:val="ru-RU"/>
+        </w:rPr>
+        <w:t xml:space="preserve">их и поныне ещё насчитывается свыше </w:t>
+      </w:r>
+      <w:r>
+        <w:rPr>
+          <w:sz w:val="28"/>
+          <w:szCs w:val="28"/>
+          <w:rtl w:val="0"/>
+          <w:lang w:val="ru-RU"/>
+        </w:rPr>
+        <w:t xml:space="preserve">50.000.000 </w:t>
+      </w:r>
+      <w:r>
+        <w:rPr>
+          <w:sz w:val="28"/>
+          <w:szCs w:val="28"/>
+          <w:rtl w:val="0"/>
+          <w:lang w:val="ru-RU"/>
+        </w:rPr>
+        <w:t>человек</w:t>
+      </w:r>
+      <w:r>
+        <w:rPr>
+          <w:sz w:val="28"/>
+          <w:szCs w:val="28"/>
+          <w:rtl w:val="0"/>
+          <w:lang w:val="ru-RU"/>
+        </w:rPr>
+        <w:t>.</w:t>
+      </w:r>
+    </w:p>
+    <w:p>
+      <w:pPr>
+        <w:pStyle w:val="Основной текст A"/>
+        <w:jc w:val="both"/>
+        <w:rPr>
+          <w:sz w:val="28"/>
+          <w:szCs w:val="28"/>
+          <w:lang w:val="ru-RU"/>
+        </w:rPr>
+      </w:pPr>
+      <w:r>
+        <w:rPr>
+          <w:sz w:val="28"/>
+          <w:szCs w:val="28"/>
+          <w:rtl w:val="0"/>
+          <w:lang w:val="ru-RU"/>
+        </w:rPr>
+        <w:tab/>
+        <w:t>Интерес к кочевникам и их культуре</w:t>
+      </w:r>
+      <w:r>
+        <w:rPr>
+          <w:sz w:val="28"/>
+          <w:szCs w:val="28"/>
+          <w:rtl w:val="0"/>
+          <w:lang w:val="ru-RU"/>
+        </w:rPr>
+        <w:t xml:space="preserve">, </w:t>
+      </w:r>
+      <w:r>
+        <w:rPr>
+          <w:sz w:val="28"/>
+          <w:szCs w:val="28"/>
+          <w:rtl w:val="0"/>
+          <w:lang w:val="ru-RU"/>
+        </w:rPr>
+        <w:t>который проявился уже античной науке</w:t>
+      </w:r>
+      <w:r>
+        <w:rPr>
+          <w:sz w:val="28"/>
+          <w:szCs w:val="28"/>
+          <w:rtl w:val="0"/>
+          <w:lang w:val="ru-RU"/>
+        </w:rPr>
+        <w:t xml:space="preserve">, </w:t>
+      </w:r>
+      <w:r>
+        <w:rPr>
+          <w:sz w:val="28"/>
+          <w:szCs w:val="28"/>
+          <w:rtl w:val="0"/>
+          <w:lang w:val="ru-RU"/>
+        </w:rPr>
+        <w:t>то ослабевал</w:t>
+      </w:r>
+      <w:r>
+        <w:rPr>
+          <w:sz w:val="28"/>
+          <w:szCs w:val="28"/>
+          <w:rtl w:val="0"/>
+          <w:lang w:val="ru-RU"/>
+        </w:rPr>
+        <w:t xml:space="preserve">, </w:t>
+      </w:r>
+      <w:r>
+        <w:rPr>
+          <w:sz w:val="28"/>
+          <w:szCs w:val="28"/>
+          <w:rtl w:val="0"/>
+          <w:lang w:val="ru-RU"/>
+        </w:rPr>
+        <w:t>то возрастал с новой силой</w:t>
+      </w:r>
+      <w:r>
+        <w:rPr>
+          <w:sz w:val="28"/>
+          <w:szCs w:val="28"/>
+          <w:rtl w:val="0"/>
+          <w:lang w:val="ru-RU"/>
+        </w:rPr>
+        <w:t xml:space="preserve">, </w:t>
+      </w:r>
+      <w:r>
+        <w:rPr>
+          <w:sz w:val="28"/>
+          <w:szCs w:val="28"/>
+          <w:rtl w:val="0"/>
+          <w:lang w:val="ru-RU"/>
+        </w:rPr>
+        <w:t>особенно в эпохе таких грузных для окружающего мира завоеватель</w:t>
+      </w:r>
+      <w:r>
+        <w:rPr>
+          <w:sz w:val="28"/>
+          <w:szCs w:val="28"/>
+          <w:rtl w:val="0"/>
+          <w:lang w:val="ru-RU"/>
+        </w:rPr>
+        <w:t xml:space="preserve">, </w:t>
+      </w:r>
+      <w:r>
+        <w:rPr>
+          <w:sz w:val="28"/>
+          <w:szCs w:val="28"/>
+          <w:rtl w:val="0"/>
+          <w:lang w:val="ru-RU"/>
+        </w:rPr>
+        <w:t>как Аттила и Чингисхан</w:t>
+      </w:r>
+      <w:r>
+        <w:rPr>
+          <w:sz w:val="28"/>
+          <w:szCs w:val="28"/>
+          <w:rtl w:val="0"/>
+          <w:lang w:val="ru-RU"/>
+        </w:rPr>
+        <w:t xml:space="preserve">. </w:t>
+      </w:r>
+      <w:r>
+        <w:rPr>
+          <w:sz w:val="28"/>
+          <w:szCs w:val="28"/>
+          <w:rtl w:val="0"/>
+          <w:lang w:val="ru-RU"/>
+        </w:rPr>
+        <w:t>И хотя самые ранние письменные свидетельства об евразийских номадах относятся ещё к библейской эпохе</w:t>
+      </w:r>
+      <w:r>
+        <w:rPr>
+          <w:sz w:val="28"/>
+          <w:szCs w:val="28"/>
+          <w:rtl w:val="0"/>
+          <w:lang w:val="ru-RU"/>
+        </w:rPr>
+        <w:t xml:space="preserve">, </w:t>
+      </w:r>
+      <w:r>
+        <w:rPr>
+          <w:sz w:val="28"/>
+          <w:szCs w:val="28"/>
+          <w:rtl w:val="0"/>
+          <w:lang w:val="ru-RU"/>
+        </w:rPr>
+        <w:t>а к нашему времени о них уже накоплено значительное число археологических и этнографических фактов</w:t>
+      </w:r>
+      <w:r>
+        <w:rPr>
+          <w:sz w:val="28"/>
+          <w:szCs w:val="28"/>
+          <w:rtl w:val="0"/>
+          <w:lang w:val="ru-RU"/>
+        </w:rPr>
+        <w:t xml:space="preserve">, </w:t>
+      </w:r>
+      <w:r>
+        <w:rPr>
+          <w:sz w:val="28"/>
+          <w:szCs w:val="28"/>
+          <w:rtl w:val="0"/>
+          <w:lang w:val="ru-RU"/>
+        </w:rPr>
+        <w:t>очень многие вопросы культуры кочевников</w:t>
+      </w:r>
+      <w:r>
+        <w:rPr>
+          <w:sz w:val="28"/>
+          <w:szCs w:val="28"/>
+          <w:rtl w:val="0"/>
+          <w:lang w:val="ru-RU"/>
+        </w:rPr>
+        <w:t xml:space="preserve">, </w:t>
+      </w:r>
+      <w:r>
+        <w:rPr>
+          <w:sz w:val="28"/>
+          <w:szCs w:val="28"/>
+          <w:rtl w:val="0"/>
+          <w:lang w:val="ru-RU"/>
+        </w:rPr>
+        <w:t xml:space="preserve">в частности </w:t>
+      </w:r>
+      <w:r>
+        <w:rPr>
+          <w:sz w:val="28"/>
+          <w:szCs w:val="28"/>
+          <w:rtl w:val="0"/>
+          <w:lang w:val="ru-RU"/>
+        </w:rPr>
+        <w:t xml:space="preserve">- </w:t>
+      </w:r>
+      <w:r>
+        <w:rPr>
+          <w:sz w:val="28"/>
+          <w:szCs w:val="28"/>
+          <w:rtl w:val="0"/>
+          <w:lang w:val="ru-RU"/>
+        </w:rPr>
+        <w:t>её генезис</w:t>
+      </w:r>
+      <w:r>
+        <w:rPr>
+          <w:sz w:val="28"/>
+          <w:szCs w:val="28"/>
+          <w:rtl w:val="0"/>
+          <w:lang w:val="ru-RU"/>
+        </w:rPr>
+        <w:t xml:space="preserve">, </w:t>
+      </w:r>
+      <w:r>
+        <w:rPr>
+          <w:sz w:val="28"/>
+          <w:szCs w:val="28"/>
+          <w:rtl w:val="0"/>
+          <w:lang w:val="ru-RU"/>
+        </w:rPr>
+        <w:t>закономерности развития</w:t>
+      </w:r>
+      <w:r>
+        <w:rPr>
+          <w:sz w:val="28"/>
+          <w:szCs w:val="28"/>
+          <w:rtl w:val="0"/>
+          <w:lang w:val="ru-RU"/>
+        </w:rPr>
+        <w:t xml:space="preserve">, </w:t>
+      </w:r>
+      <w:r>
+        <w:rPr>
+          <w:sz w:val="28"/>
+          <w:szCs w:val="28"/>
+          <w:rtl w:val="0"/>
+          <w:lang w:val="ru-RU"/>
+        </w:rPr>
+        <w:t>как</w:t>
+      </w:r>
+      <w:r>
+        <w:rPr>
+          <w:sz w:val="28"/>
+          <w:szCs w:val="28"/>
+          <w:rtl w:val="0"/>
+          <w:lang w:val="ru-RU"/>
+        </w:rPr>
+        <w:t xml:space="preserve">, </w:t>
+      </w:r>
+      <w:r>
+        <w:rPr>
+          <w:sz w:val="28"/>
+          <w:szCs w:val="28"/>
+          <w:rtl w:val="0"/>
+          <w:lang w:val="ru-RU"/>
+        </w:rPr>
+        <w:t>впрочем</w:t>
+      </w:r>
+      <w:r>
+        <w:rPr>
+          <w:sz w:val="28"/>
+          <w:szCs w:val="28"/>
+          <w:rtl w:val="0"/>
+          <w:lang w:val="ru-RU"/>
+        </w:rPr>
+        <w:t xml:space="preserve">, </w:t>
+      </w:r>
+      <w:r>
+        <w:rPr>
+          <w:sz w:val="28"/>
+          <w:szCs w:val="28"/>
+          <w:rtl w:val="0"/>
+          <w:lang w:val="ru-RU"/>
+        </w:rPr>
+        <w:t>и проблема происхождения номадизма</w:t>
+      </w:r>
+      <w:r>
+        <w:rPr>
+          <w:sz w:val="28"/>
+          <w:szCs w:val="28"/>
+          <w:rtl w:val="0"/>
+          <w:lang w:val="ru-RU"/>
+        </w:rPr>
+        <w:t xml:space="preserve">, </w:t>
+      </w:r>
+      <w:r>
+        <w:rPr>
+          <w:sz w:val="28"/>
+          <w:szCs w:val="28"/>
+          <w:rtl w:val="0"/>
+          <w:lang w:val="ru-RU"/>
+        </w:rPr>
+        <w:t>остаются слабо</w:t>
+      </w:r>
+      <w:r>
+        <w:rPr>
+          <w:sz w:val="28"/>
+          <w:szCs w:val="28"/>
+          <w:rtl w:val="0"/>
+          <w:lang w:val="ru-RU"/>
+        </w:rPr>
+        <w:t>-</w:t>
+      </w:r>
+      <w:r>
+        <w:rPr>
+          <w:sz w:val="28"/>
+          <w:szCs w:val="28"/>
+          <w:rtl w:val="0"/>
+          <w:lang w:val="ru-RU"/>
+        </w:rPr>
+        <w:t xml:space="preserve">изученными </w:t>
+      </w:r>
+      <w:r>
+        <w:rPr>
+          <w:sz w:val="28"/>
+          <w:szCs w:val="28"/>
+          <w:rtl w:val="0"/>
+          <w:lang w:val="ru-RU"/>
+        </w:rPr>
+        <w:t xml:space="preserve">, </w:t>
+      </w:r>
+      <w:r>
+        <w:rPr>
+          <w:sz w:val="28"/>
+          <w:szCs w:val="28"/>
+          <w:rtl w:val="0"/>
+          <w:lang w:val="ru-RU"/>
+        </w:rPr>
+        <w:t>требуют привлечения новых источников и</w:t>
+      </w:r>
+      <w:r>
+        <w:rPr>
+          <w:sz w:val="28"/>
+          <w:szCs w:val="28"/>
+          <w:rtl w:val="0"/>
+          <w:lang w:val="ru-RU"/>
+        </w:rPr>
+        <w:t xml:space="preserve">, </w:t>
+      </w:r>
+      <w:r>
+        <w:rPr>
+          <w:sz w:val="28"/>
+          <w:szCs w:val="28"/>
+          <w:rtl w:val="0"/>
+          <w:lang w:val="ru-RU"/>
+        </w:rPr>
+        <w:t>разумеется</w:t>
+      </w:r>
+      <w:r>
+        <w:rPr>
+          <w:sz w:val="28"/>
+          <w:szCs w:val="28"/>
+          <w:rtl w:val="0"/>
+          <w:lang w:val="ru-RU"/>
+        </w:rPr>
+        <w:t xml:space="preserve">, </w:t>
+      </w:r>
+      <w:r>
+        <w:rPr>
+          <w:sz w:val="28"/>
+          <w:szCs w:val="28"/>
+          <w:rtl w:val="0"/>
+          <w:lang w:val="ru-RU"/>
+        </w:rPr>
+        <w:t>новых</w:t>
+      </w:r>
+      <w:r>
+        <w:rPr>
+          <w:sz w:val="28"/>
+          <w:szCs w:val="28"/>
+          <w:rtl w:val="0"/>
+          <w:lang w:val="ru-RU"/>
+        </w:rPr>
+        <w:t xml:space="preserve">, </w:t>
+      </w:r>
+      <w:r>
+        <w:rPr>
+          <w:sz w:val="28"/>
+          <w:szCs w:val="28"/>
+          <w:rtl w:val="0"/>
+          <w:lang w:val="ru-RU"/>
+        </w:rPr>
+        <w:t>пусть даже спорных идей</w:t>
+      </w:r>
+      <w:r>
+        <w:rPr>
+          <w:sz w:val="28"/>
+          <w:szCs w:val="28"/>
+          <w:rtl w:val="0"/>
+          <w:lang w:val="ru-RU"/>
+        </w:rPr>
+        <w:t xml:space="preserve">. </w:t>
+      </w:r>
+      <w:r>
+        <w:rPr>
+          <w:sz w:val="28"/>
+          <w:szCs w:val="28"/>
+          <w:rtl w:val="0"/>
+          <w:lang w:val="ru-RU"/>
+        </w:rPr>
+        <w:t>Явное отставание в разработке этой проблематики вызвано прежде всего недостаточностью конкретно сравнительно – исторических исследований кочевнических культур в очагах их формирования</w:t>
+      </w:r>
+      <w:r>
+        <w:rPr>
+          <w:sz w:val="28"/>
+          <w:szCs w:val="28"/>
+          <w:rtl w:val="0"/>
+          <w:lang w:val="ru-RU"/>
+        </w:rPr>
+        <w:t>.</w:t>
+      </w:r>
+    </w:p>
+    <w:p>
+      <w:pPr>
+        <w:pStyle w:val="Основной текст A"/>
+        <w:jc w:val="both"/>
+        <w:rPr>
+          <w:sz w:val="28"/>
+          <w:szCs w:val="28"/>
+          <w:lang w:val="ru-RU"/>
+        </w:rPr>
+      </w:pPr>
+    </w:p>
+    <w:p>
+      <w:pPr>
+        <w:pStyle w:val="Основной текст A"/>
+        <w:jc w:val="both"/>
+        <w:rPr>
+          <w:sz w:val="28"/>
+          <w:szCs w:val="28"/>
+          <w:lang w:val="ru-RU"/>
+        </w:rPr>
+      </w:pPr>
+      <w:r>
+        <w:rPr>
+          <w:sz w:val="28"/>
+          <w:szCs w:val="28"/>
+          <w:rtl w:val="0"/>
+          <w:lang w:val="ru-RU"/>
+        </w:rPr>
+        <w:t>Садиков С</w:t>
+      </w:r>
+      <w:r>
+        <w:rPr>
+          <w:sz w:val="28"/>
+          <w:szCs w:val="28"/>
+          <w:rtl w:val="0"/>
+          <w:lang w:val="ru-RU"/>
+        </w:rPr>
+        <w:t xml:space="preserve">. </w:t>
+      </w:r>
+      <w:r>
+        <w:rPr>
+          <w:sz w:val="28"/>
+          <w:szCs w:val="28"/>
+          <w:rtl w:val="0"/>
+          <w:lang w:val="ru-RU"/>
+        </w:rPr>
+        <w:t>Тюрка</w:t>
+      </w:r>
+      <w:r>
+        <w:rPr>
+          <w:sz w:val="28"/>
+          <w:szCs w:val="28"/>
+          <w:rtl w:val="0"/>
+          <w:lang w:val="ru-RU"/>
+        </w:rPr>
+        <w:t>-</w:t>
+      </w:r>
+      <w:r>
+        <w:rPr>
+          <w:sz w:val="28"/>
+          <w:szCs w:val="28"/>
+          <w:rtl w:val="0"/>
+          <w:lang w:val="ru-RU"/>
+        </w:rPr>
+        <w:t>Монгольские параллели</w:t>
+      </w:r>
+      <w:r>
+        <w:rPr>
+          <w:sz w:val="28"/>
+          <w:szCs w:val="28"/>
+          <w:rtl w:val="0"/>
+          <w:lang w:val="ru-RU"/>
+        </w:rPr>
+        <w:t xml:space="preserve">. </w:t>
+      </w:r>
+      <w:r>
+        <w:rPr>
+          <w:sz w:val="28"/>
+          <w:szCs w:val="28"/>
+          <w:rtl w:val="0"/>
+          <w:lang w:val="ru-RU"/>
+        </w:rPr>
+        <w:t>Источники формирования тюркских языков Средней Азии и Южной Сибири</w:t>
+      </w:r>
+      <w:r>
+        <w:rPr>
+          <w:sz w:val="28"/>
+          <w:szCs w:val="28"/>
+          <w:rtl w:val="0"/>
+          <w:lang w:val="ru-RU"/>
+        </w:rPr>
+        <w:t xml:space="preserve">. </w:t>
+      </w:r>
+      <w:r>
+        <w:rPr>
+          <w:sz w:val="28"/>
+          <w:szCs w:val="28"/>
+          <w:rtl w:val="0"/>
+          <w:lang w:val="ru-RU"/>
+        </w:rPr>
+        <w:t>Фрунзе</w:t>
+      </w:r>
+      <w:r>
+        <w:rPr>
+          <w:sz w:val="28"/>
+          <w:szCs w:val="28"/>
+          <w:rtl w:val="0"/>
+          <w:lang w:val="ru-RU"/>
+        </w:rPr>
+        <w:t>. 1966.</w:t>
+      </w:r>
+    </w:p>
+    <w:p>
+      <w:pPr>
+        <w:pStyle w:val="Основной текст A"/>
+        <w:jc w:val="both"/>
+        <w:rPr>
+          <w:sz w:val="28"/>
+          <w:szCs w:val="28"/>
+          <w:lang w:val="ru-RU"/>
+        </w:rPr>
+      </w:pPr>
+      <w:r>
+        <w:rPr>
+          <w:sz w:val="28"/>
+          <w:szCs w:val="28"/>
+          <w:rtl w:val="0"/>
+          <w:lang w:val="ru-RU"/>
+        </w:rPr>
+        <w:t>Эрдниев У</w:t>
+      </w:r>
+      <w:r>
+        <w:rPr>
+          <w:sz w:val="28"/>
+          <w:szCs w:val="28"/>
+          <w:rtl w:val="0"/>
+          <w:lang w:val="ru-RU"/>
+        </w:rPr>
+        <w:t>.</w:t>
+      </w:r>
+      <w:r>
+        <w:rPr>
+          <w:sz w:val="28"/>
+          <w:szCs w:val="28"/>
+          <w:rtl w:val="0"/>
+          <w:lang w:val="ru-RU"/>
+        </w:rPr>
+        <w:t>Э</w:t>
+      </w:r>
+      <w:r>
+        <w:rPr>
+          <w:sz w:val="28"/>
+          <w:szCs w:val="28"/>
+          <w:rtl w:val="0"/>
+          <w:lang w:val="ru-RU"/>
+        </w:rPr>
+        <w:t xml:space="preserve">. </w:t>
+      </w:r>
+      <w:r>
+        <w:rPr>
+          <w:sz w:val="28"/>
+          <w:szCs w:val="28"/>
+          <w:rtl w:val="0"/>
+          <w:lang w:val="ru-RU"/>
+        </w:rPr>
+        <w:t>Калмыки</w:t>
+      </w:r>
+      <w:r>
+        <w:rPr>
+          <w:sz w:val="28"/>
+          <w:szCs w:val="28"/>
+          <w:rtl w:val="0"/>
+          <w:lang w:val="ru-RU"/>
+        </w:rPr>
+        <w:t xml:space="preserve">. </w:t>
+      </w:r>
+      <w:r>
+        <w:rPr>
+          <w:sz w:val="28"/>
+          <w:szCs w:val="28"/>
+          <w:rtl w:val="0"/>
+          <w:lang w:val="ru-RU"/>
+        </w:rPr>
+        <w:t>Элиста</w:t>
+      </w:r>
+      <w:r>
+        <w:rPr>
+          <w:sz w:val="28"/>
+          <w:szCs w:val="28"/>
+          <w:rtl w:val="0"/>
+          <w:lang w:val="ru-RU"/>
+        </w:rPr>
+        <w:t>.1970.</w:t>
+      </w:r>
+    </w:p>
+    <w:p>
+      <w:pPr>
+        <w:pStyle w:val="Основной текст A"/>
+        <w:jc w:val="both"/>
+        <w:rPr>
+          <w:sz w:val="28"/>
+          <w:szCs w:val="28"/>
+          <w:lang w:val="ru-RU"/>
+        </w:rPr>
+      </w:pPr>
+      <w:r>
+        <w:rPr>
+          <w:sz w:val="28"/>
+          <w:szCs w:val="28"/>
+          <w:rtl w:val="0"/>
+          <w:lang w:val="ru-RU"/>
+        </w:rPr>
+        <w:t>Рашид</w:t>
+      </w:r>
+      <w:r>
+        <w:rPr>
+          <w:sz w:val="28"/>
+          <w:szCs w:val="28"/>
+          <w:rtl w:val="0"/>
+          <w:lang w:val="ru-RU"/>
+        </w:rPr>
+        <w:t>-</w:t>
+      </w:r>
+      <w:r>
+        <w:rPr>
+          <w:sz w:val="28"/>
+          <w:szCs w:val="28"/>
+          <w:rtl w:val="0"/>
+          <w:lang w:val="ru-RU"/>
+        </w:rPr>
+        <w:t>ад</w:t>
+      </w:r>
+      <w:r>
+        <w:rPr>
+          <w:sz w:val="28"/>
+          <w:szCs w:val="28"/>
+          <w:rtl w:val="0"/>
+          <w:lang w:val="ru-RU"/>
+        </w:rPr>
+        <w:t>-</w:t>
+      </w:r>
+      <w:r>
+        <w:rPr>
+          <w:sz w:val="28"/>
+          <w:szCs w:val="28"/>
+          <w:rtl w:val="0"/>
+          <w:lang w:val="ru-RU"/>
+        </w:rPr>
+        <w:t>дин</w:t>
+      </w:r>
+      <w:r>
+        <w:rPr>
+          <w:sz w:val="28"/>
+          <w:szCs w:val="28"/>
+          <w:rtl w:val="0"/>
+          <w:lang w:val="ru-RU"/>
+        </w:rPr>
+        <w:t xml:space="preserve">. </w:t>
+      </w:r>
+      <w:r>
+        <w:rPr>
+          <w:sz w:val="28"/>
+          <w:szCs w:val="28"/>
+          <w:rtl w:val="0"/>
+          <w:lang w:val="ru-RU"/>
+        </w:rPr>
+        <w:t>Сборник летописей</w:t>
+      </w:r>
+      <w:r>
+        <w:rPr>
+          <w:sz w:val="28"/>
+          <w:szCs w:val="28"/>
+          <w:rtl w:val="0"/>
+          <w:lang w:val="ru-RU"/>
+        </w:rPr>
+        <w:t xml:space="preserve">. </w:t>
+      </w:r>
+      <w:r>
+        <w:rPr>
+          <w:sz w:val="28"/>
+          <w:szCs w:val="28"/>
+          <w:rtl w:val="0"/>
+          <w:lang w:val="ru-RU"/>
+        </w:rPr>
+        <w:t>М</w:t>
+      </w:r>
+      <w:r>
+        <w:rPr>
+          <w:sz w:val="28"/>
+          <w:szCs w:val="28"/>
+          <w:rtl w:val="0"/>
+          <w:lang w:val="ru-RU"/>
+        </w:rPr>
+        <w:t>.:</w:t>
+      </w:r>
+      <w:r>
+        <w:rPr>
+          <w:sz w:val="28"/>
+          <w:szCs w:val="28"/>
+          <w:rtl w:val="0"/>
+          <w:lang w:val="ru-RU"/>
+        </w:rPr>
+        <w:t>Л</w:t>
+      </w:r>
+      <w:r>
+        <w:rPr>
+          <w:sz w:val="28"/>
+          <w:szCs w:val="28"/>
+          <w:rtl w:val="0"/>
+          <w:lang w:val="ru-RU"/>
+        </w:rPr>
+        <w:t>. 1952.</w:t>
+      </w:r>
+    </w:p>
+    <w:p>
+      <w:pPr>
+        <w:pStyle w:val="Основной текст A"/>
+        <w:jc w:val="both"/>
+        <w:rPr>
+          <w:sz w:val="28"/>
+          <w:szCs w:val="28"/>
+          <w:lang w:val="ru-RU"/>
+        </w:rPr>
+      </w:pPr>
+      <w:r>
+        <w:rPr>
+          <w:sz w:val="28"/>
+          <w:szCs w:val="28"/>
+          <w:rtl w:val="0"/>
+          <w:lang w:val="ru-RU"/>
+        </w:rPr>
+        <w:t>Бичурин Н</w:t>
+      </w:r>
+      <w:r>
+        <w:rPr>
+          <w:sz w:val="28"/>
+          <w:szCs w:val="28"/>
+          <w:rtl w:val="0"/>
+          <w:lang w:val="ru-RU"/>
+        </w:rPr>
+        <w:t>.</w:t>
+      </w:r>
+      <w:r>
+        <w:rPr>
+          <w:sz w:val="28"/>
+          <w:szCs w:val="28"/>
+          <w:rtl w:val="0"/>
+          <w:lang w:val="ru-RU"/>
+        </w:rPr>
+        <w:t>Я</w:t>
+      </w:r>
+      <w:r>
+        <w:rPr>
+          <w:sz w:val="28"/>
+          <w:szCs w:val="28"/>
+          <w:rtl w:val="0"/>
+          <w:lang w:val="ru-RU"/>
+        </w:rPr>
+        <w:t xml:space="preserve">. </w:t>
+      </w:r>
+      <w:r>
+        <w:rPr>
+          <w:sz w:val="28"/>
+          <w:szCs w:val="28"/>
+          <w:rtl w:val="0"/>
+          <w:lang w:val="ru-RU"/>
+        </w:rPr>
+        <w:t>Собрание сведений о народах</w:t>
+      </w:r>
+      <w:r>
+        <w:rPr>
+          <w:sz w:val="28"/>
+          <w:szCs w:val="28"/>
+          <w:rtl w:val="0"/>
+          <w:lang w:val="ru-RU"/>
+        </w:rPr>
+        <w:t xml:space="preserve">, </w:t>
+      </w:r>
+      <w:r>
+        <w:rPr>
+          <w:sz w:val="28"/>
+          <w:szCs w:val="28"/>
+          <w:rtl w:val="0"/>
+          <w:lang w:val="ru-RU"/>
+        </w:rPr>
+        <w:t>обитавших в Средней Азии в древние времена</w:t>
+      </w:r>
+      <w:r>
+        <w:rPr>
+          <w:sz w:val="28"/>
+          <w:szCs w:val="28"/>
+          <w:rtl w:val="0"/>
+          <w:lang w:val="ru-RU"/>
+        </w:rPr>
+        <w:t xml:space="preserve">. </w:t>
+      </w:r>
+      <w:r>
+        <w:rPr>
+          <w:sz w:val="28"/>
+          <w:szCs w:val="28"/>
+          <w:rtl w:val="0"/>
+          <w:lang w:val="ru-RU"/>
+        </w:rPr>
+        <w:t>М</w:t>
+      </w:r>
+      <w:r>
+        <w:rPr>
+          <w:sz w:val="28"/>
+          <w:szCs w:val="28"/>
+          <w:rtl w:val="0"/>
+          <w:lang w:val="ru-RU"/>
+        </w:rPr>
+        <w:t>. :</w:t>
+      </w:r>
+      <w:r>
+        <w:rPr>
+          <w:sz w:val="28"/>
+          <w:szCs w:val="28"/>
+          <w:rtl w:val="0"/>
+          <w:lang w:val="ru-RU"/>
+        </w:rPr>
+        <w:t>Л</w:t>
+      </w:r>
+      <w:r>
+        <w:rPr>
+          <w:sz w:val="28"/>
+          <w:szCs w:val="28"/>
+          <w:rtl w:val="0"/>
+          <w:lang w:val="ru-RU"/>
+        </w:rPr>
+        <w:t>. 1950.</w:t>
+      </w:r>
+    </w:p>
+    <w:p>
+      <w:pPr>
+        <w:pStyle w:val="Основной текст A"/>
+        <w:jc w:val="both"/>
+        <w:rPr>
+          <w:sz w:val="28"/>
+          <w:szCs w:val="28"/>
+          <w:lang w:val="ru-RU"/>
+        </w:rPr>
+      </w:pPr>
+      <w:r>
+        <w:rPr>
+          <w:sz w:val="28"/>
+          <w:szCs w:val="28"/>
+          <w:rtl w:val="0"/>
+          <w:lang w:val="ru-RU"/>
+        </w:rPr>
+        <w:t>Рона</w:t>
+      </w:r>
+      <w:r>
+        <w:rPr>
+          <w:sz w:val="28"/>
+          <w:szCs w:val="28"/>
+          <w:rtl w:val="0"/>
+          <w:lang w:val="ru-RU"/>
+        </w:rPr>
+        <w:t>-</w:t>
+      </w:r>
+      <w:r>
+        <w:rPr>
+          <w:sz w:val="28"/>
+          <w:szCs w:val="28"/>
+          <w:rtl w:val="0"/>
+          <w:lang w:val="ru-RU"/>
+        </w:rPr>
+        <w:t>Таш</w:t>
+      </w:r>
+      <w:r>
+        <w:rPr>
+          <w:sz w:val="28"/>
+          <w:szCs w:val="28"/>
+          <w:rtl w:val="0"/>
+          <w:lang w:val="ru-RU"/>
+        </w:rPr>
+        <w:t>.</w:t>
+      </w:r>
+      <w:r>
+        <w:rPr>
+          <w:sz w:val="28"/>
+          <w:szCs w:val="28"/>
+          <w:rtl w:val="0"/>
+          <w:lang w:val="ru-RU"/>
+        </w:rPr>
+        <w:t>А</w:t>
+      </w:r>
+      <w:r>
+        <w:rPr>
+          <w:sz w:val="28"/>
+          <w:szCs w:val="28"/>
+          <w:rtl w:val="0"/>
+          <w:lang w:val="ru-RU"/>
+        </w:rPr>
+        <w:t xml:space="preserve">. </w:t>
+      </w:r>
+      <w:r>
+        <w:rPr>
+          <w:sz w:val="28"/>
+          <w:szCs w:val="28"/>
+          <w:rtl w:val="0"/>
+          <w:lang w:val="ru-RU"/>
+        </w:rPr>
+        <w:t>По следам кочевников</w:t>
+      </w:r>
+      <w:r>
+        <w:rPr>
+          <w:sz w:val="28"/>
+          <w:szCs w:val="28"/>
+          <w:rtl w:val="0"/>
+          <w:lang w:val="ru-RU"/>
+        </w:rPr>
+        <w:t xml:space="preserve">. </w:t>
+      </w:r>
+      <w:r>
+        <w:rPr>
+          <w:sz w:val="28"/>
+          <w:szCs w:val="28"/>
+          <w:rtl w:val="0"/>
+          <w:lang w:val="ru-RU"/>
+        </w:rPr>
+        <w:t>Москва</w:t>
+      </w:r>
+      <w:r>
+        <w:rPr>
+          <w:sz w:val="28"/>
+          <w:szCs w:val="28"/>
+          <w:rtl w:val="0"/>
+          <w:lang w:val="ru-RU"/>
+        </w:rPr>
+        <w:t>. 1964.</w:t>
+      </w:r>
+    </w:p>
+    <w:p>
+      <w:pPr>
+        <w:pStyle w:val="Основной текст A"/>
+        <w:jc w:val="both"/>
+        <w:rPr>
+          <w:sz w:val="28"/>
+          <w:szCs w:val="28"/>
+          <w:lang w:val="ru-RU"/>
+        </w:rPr>
+      </w:pPr>
+      <w:r>
+        <w:rPr>
+          <w:sz w:val="28"/>
+          <w:szCs w:val="28"/>
+          <w:rtl w:val="0"/>
+          <w:lang w:val="ru-RU"/>
+        </w:rPr>
+        <w:t>Тенишев Э</w:t>
+      </w:r>
+      <w:r>
+        <w:rPr>
+          <w:sz w:val="28"/>
+          <w:szCs w:val="28"/>
+          <w:rtl w:val="0"/>
+          <w:lang w:val="ru-RU"/>
+        </w:rPr>
+        <w:t>.</w:t>
+      </w:r>
+      <w:r>
+        <w:rPr>
+          <w:sz w:val="28"/>
+          <w:szCs w:val="28"/>
+          <w:rtl w:val="0"/>
+          <w:lang w:val="ru-RU"/>
+        </w:rPr>
+        <w:t>Р</w:t>
+      </w:r>
+      <w:r>
+        <w:rPr>
+          <w:sz w:val="28"/>
+          <w:szCs w:val="28"/>
+          <w:rtl w:val="0"/>
+          <w:lang w:val="ru-RU"/>
+        </w:rPr>
+        <w:t xml:space="preserve">. </w:t>
+      </w:r>
+      <w:r>
+        <w:rPr>
+          <w:sz w:val="28"/>
+          <w:szCs w:val="28"/>
+          <w:rtl w:val="0"/>
+          <w:lang w:val="ru-RU"/>
+        </w:rPr>
+        <w:t>О языке киргизов уезда фуюй</w:t>
+      </w:r>
+      <w:r>
+        <w:rPr>
+          <w:sz w:val="28"/>
+          <w:szCs w:val="28"/>
+          <w:rtl w:val="0"/>
+          <w:lang w:val="ru-RU"/>
+        </w:rPr>
+        <w:t>. /</w:t>
+      </w:r>
+      <w:r>
+        <w:rPr>
+          <w:sz w:val="28"/>
+          <w:szCs w:val="28"/>
+          <w:rtl w:val="0"/>
+          <w:lang w:val="ru-RU"/>
+        </w:rPr>
+        <w:t>КНР</w:t>
+      </w:r>
+      <w:r>
+        <w:rPr>
+          <w:sz w:val="28"/>
+          <w:szCs w:val="28"/>
+          <w:rtl w:val="0"/>
+          <w:lang w:val="ru-RU"/>
+        </w:rPr>
+        <w:t xml:space="preserve">/. // </w:t>
+      </w:r>
+      <w:r>
+        <w:rPr>
+          <w:sz w:val="28"/>
+          <w:szCs w:val="28"/>
+          <w:rtl w:val="0"/>
+          <w:lang w:val="ru-RU"/>
+        </w:rPr>
+        <w:t>Вопросы языкознания</w:t>
+      </w:r>
+      <w:r>
+        <w:rPr>
+          <w:sz w:val="28"/>
+          <w:szCs w:val="28"/>
+          <w:rtl w:val="0"/>
+          <w:lang w:val="ru-RU"/>
+        </w:rPr>
+        <w:t xml:space="preserve">.1966. </w:t>
+      </w:r>
+      <w:r>
+        <w:rPr>
+          <w:sz w:val="28"/>
+          <w:szCs w:val="28"/>
+          <w:rtl w:val="0"/>
+          <w:lang w:val="ru-RU"/>
+        </w:rPr>
+        <w:t>№</w:t>
+      </w:r>
+      <w:r>
+        <w:rPr>
+          <w:sz w:val="28"/>
+          <w:szCs w:val="28"/>
+          <w:rtl w:val="0"/>
+          <w:lang w:val="en-US"/>
+        </w:rPr>
+        <w:t xml:space="preserve">I. </w:t>
+      </w:r>
+      <w:r>
+        <w:rPr>
+          <w:sz w:val="28"/>
+          <w:szCs w:val="28"/>
+          <w:rtl w:val="0"/>
+          <w:lang w:val="ru-RU"/>
+        </w:rPr>
+        <w:t>С</w:t>
+      </w:r>
+      <w:r>
+        <w:rPr>
+          <w:sz w:val="28"/>
+          <w:szCs w:val="28"/>
+          <w:rtl w:val="0"/>
+          <w:lang w:val="ru-RU"/>
+        </w:rPr>
+        <w:t>.90-91.</w:t>
+      </w:r>
+    </w:p>
+    <w:p>
+      <w:pPr>
+        <w:pStyle w:val="Основной текст A"/>
+        <w:jc w:val="both"/>
+        <w:rPr>
+          <w:sz w:val="28"/>
+          <w:szCs w:val="28"/>
+          <w:lang w:val="ru-RU"/>
+        </w:rPr>
+      </w:pPr>
+    </w:p>
+    <w:p>
+      <w:pPr>
+        <w:pStyle w:val="Основной текст A"/>
+        <w:jc w:val="both"/>
+      </w:pPr>
+      <w:r>
+        <w:rPr>
+          <w:sz w:val="28"/>
+          <w:szCs w:val="28"/>
+          <w:rtl w:val="0"/>
+          <w:lang w:val="ru-RU"/>
+        </w:rPr>
+        <w:t>[</w:t>
+      </w:r>
+      <w:r>
+        <w:rPr>
+          <w:sz w:val="28"/>
+          <w:szCs w:val="28"/>
+          <w:rtl w:val="0"/>
+          <w:lang w:val="en-US"/>
+        </w:rPr>
+        <w:t xml:space="preserve"> I </w:t>
+      </w:r>
+      <w:r>
+        <w:rPr>
+          <w:sz w:val="28"/>
+          <w:szCs w:val="28"/>
+          <w:rtl w:val="0"/>
+          <w:lang w:val="ru-RU"/>
+        </w:rPr>
+        <w:t>Андрианов</w:t>
+      </w:r>
+      <w:r>
+        <w:rPr>
+          <w:sz w:val="28"/>
+          <w:szCs w:val="28"/>
+          <w:rtl w:val="0"/>
+          <w:lang w:val="en-US"/>
+        </w:rPr>
+        <w:t xml:space="preserve"> </w:t>
+      </w:r>
+      <w:r>
+        <w:rPr>
+          <w:sz w:val="28"/>
+          <w:szCs w:val="28"/>
+          <w:rtl w:val="0"/>
+          <w:lang w:val="ru-RU"/>
+        </w:rPr>
+        <w:t>Б</w:t>
+      </w:r>
+      <w:r>
+        <w:rPr>
+          <w:sz w:val="28"/>
+          <w:szCs w:val="28"/>
+          <w:rtl w:val="0"/>
+          <w:lang w:val="ru-RU"/>
+        </w:rPr>
+        <w:t>.</w:t>
+      </w:r>
+      <w:r>
+        <w:rPr>
+          <w:sz w:val="28"/>
+          <w:szCs w:val="28"/>
+          <w:rtl w:val="0"/>
+          <w:lang w:val="ru-RU"/>
+        </w:rPr>
+        <w:t>В</w:t>
+      </w:r>
+      <w:r>
+        <w:rPr>
+          <w:sz w:val="28"/>
+          <w:szCs w:val="28"/>
+          <w:rtl w:val="0"/>
+          <w:lang w:val="ru-RU"/>
+        </w:rPr>
+        <w:t xml:space="preserve">. </w:t>
+      </w:r>
+      <w:r>
+        <w:rPr>
+          <w:sz w:val="28"/>
+          <w:szCs w:val="28"/>
+          <w:rtl w:val="0"/>
+          <w:lang w:val="ru-RU"/>
+        </w:rPr>
+        <w:t>Неоседлое население мира</w:t>
+      </w:r>
+      <w:r>
+        <w:rPr>
+          <w:sz w:val="28"/>
+          <w:szCs w:val="28"/>
+          <w:rtl w:val="0"/>
+          <w:lang w:val="ru-RU"/>
+        </w:rPr>
+        <w:t xml:space="preserve">: / </w:t>
+      </w:r>
+      <w:r>
+        <w:rPr>
+          <w:sz w:val="28"/>
+          <w:szCs w:val="28"/>
+          <w:rtl w:val="0"/>
+          <w:lang w:val="ru-RU"/>
+        </w:rPr>
+        <w:t>историко</w:t>
+      </w:r>
+      <w:r>
+        <w:rPr>
+          <w:sz w:val="28"/>
+          <w:szCs w:val="28"/>
+          <w:rtl w:val="0"/>
+          <w:lang w:val="ru-RU"/>
+        </w:rPr>
+        <w:t>-</w:t>
+      </w:r>
+      <w:r>
+        <w:rPr>
+          <w:sz w:val="28"/>
+          <w:szCs w:val="28"/>
+          <w:rtl w:val="0"/>
+          <w:lang w:val="ru-RU"/>
+        </w:rPr>
+        <w:t>этнографическое исследование</w:t>
+      </w:r>
+      <w:r>
+        <w:rPr>
+          <w:sz w:val="28"/>
+          <w:szCs w:val="28"/>
+          <w:rtl w:val="0"/>
+          <w:lang w:val="ru-RU"/>
+        </w:rPr>
+        <w:t xml:space="preserve">/. </w:t>
+      </w:r>
+      <w:r>
+        <w:rPr>
+          <w:sz w:val="28"/>
+          <w:szCs w:val="28"/>
+          <w:rtl w:val="0"/>
+          <w:lang w:val="ru-RU"/>
+        </w:rPr>
+        <w:t>Москва</w:t>
+      </w:r>
+      <w:r>
+        <w:rPr>
+          <w:sz w:val="28"/>
+          <w:szCs w:val="28"/>
+          <w:rtl w:val="0"/>
+          <w:lang w:val="ru-RU"/>
+        </w:rPr>
+        <w:t xml:space="preserve">. 1985. </w:t>
+      </w:r>
+      <w:r>
+        <w:rPr>
+          <w:sz w:val="28"/>
+          <w:szCs w:val="28"/>
+          <w:rtl w:val="0"/>
+          <w:lang w:val="ru-RU"/>
+        </w:rPr>
+        <w:t>С</w:t>
+      </w:r>
+      <w:r>
+        <w:rPr>
+          <w:sz w:val="28"/>
+          <w:szCs w:val="28"/>
+          <w:rtl w:val="0"/>
+          <w:lang w:val="ru-RU"/>
+        </w:rPr>
+        <w:t>.241.]</w:t>
       </w:r>
     </w:p>
     <w:sectPr>
@@ -62712,7 +66742,7 @@
         <w:szCs w:val="24"/>
         <w:rtl w:val="0"/>
       </w:rPr>
-      <w:t>46</w:t>
+      <w:t>49</w:t>
     </w:r>
     <w:r>
       <w:rPr>
